--- a/Videojuegos-Plataformas-Ampliaciones.docx
+++ b/Videojuegos-Plataformas-Ampliaciones.docx
@@ -1,6 +1,6 @@
 
 <file path=word/document.xml><?xml version="1.0" encoding="utf-8"?>
-<w:document xmlns:wpc="http://schemas.microsoft.com/office/word/2010/wordprocessingCanvas" xmlns:cx="http://schemas.microsoft.com/office/drawing/2014/chartex" xmlns:cx1="http://schemas.microsoft.com/office/drawing/2015/9/8/chartex" xmlns:cx2="http://schemas.microsoft.com/office/drawing/2015/10/21/chartex" xmlns:mc="http://schemas.openxmlformats.org/markup-compatibility/2006" xmlns:o="urn:schemas-microsoft-com:office:office" xmlns:r="http://schemas.openxmlformats.org/officeDocument/2006/relationships" xmlns:m="http://schemas.openxmlformats.org/officeDocument/2006/math" xmlns:v="urn:schemas-microsoft-com:vml" xmlns:wp14="http://schemas.microsoft.com/office/word/2010/wordprocessingDrawing" xmlns:wp="http://schemas.openxmlformats.org/drawingml/2006/wordprocessingDrawing" xmlns:w10="urn:schemas-microsoft-com:office:word" xmlns:w="http://schemas.openxmlformats.org/wordprocessingml/2006/main" xmlns:w14="http://schemas.microsoft.com/office/word/2010/wordml" xmlns:w15="http://schemas.microsoft.com/office/word/2012/wordml" xmlns:w16se="http://schemas.microsoft.com/office/word/2015/wordml/symex" xmlns:wpg="http://schemas.microsoft.com/office/word/2010/wordprocessingGroup" xmlns:wpi="http://schemas.microsoft.com/office/word/2010/wordprocessingInk" xmlns:wne="http://schemas.microsoft.com/office/word/2006/wordml" xmlns:wps="http://schemas.microsoft.com/office/word/2010/wordprocessingShape" mc:Ignorable="w14 w15 w16se wp14">
+<w:document xmlns:wpc="http://schemas.microsoft.com/office/word/2010/wordprocessingCanvas" xmlns:cx="http://schemas.microsoft.com/office/drawing/2014/chartex" xmlns:cx1="http://schemas.microsoft.com/office/drawing/2015/9/8/chartex" xmlns:cx2="http://schemas.microsoft.com/office/drawing/2015/10/21/chartex" xmlns:cx3="http://schemas.microsoft.com/office/drawing/2016/5/9/chartex" xmlns:cx4="http://schemas.microsoft.com/office/drawing/2016/5/10/chartex" xmlns:cx5="http://schemas.microsoft.com/office/drawing/2016/5/11/chartex" xmlns:mc="http://schemas.openxmlformats.org/markup-compatibility/2006" xmlns:o="urn:schemas-microsoft-com:office:office" xmlns:r="http://schemas.openxmlformats.org/officeDocument/2006/relationships" xmlns:m="http://schemas.openxmlformats.org/officeDocument/2006/math" xmlns:v="urn:schemas-microsoft-com:vml" xmlns:wp14="http://schemas.microsoft.com/office/word/2010/wordprocessingDrawing" xmlns:wp="http://schemas.openxmlformats.org/drawingml/2006/wordprocessingDrawing" xmlns:w10="urn:schemas-microsoft-com:office:word" xmlns:w="http://schemas.openxmlformats.org/wordprocessingml/2006/main" xmlns:w14="http://schemas.microsoft.com/office/word/2010/wordml" xmlns:w15="http://schemas.microsoft.com/office/word/2012/wordml" xmlns:w16se="http://schemas.microsoft.com/office/word/2015/wordml/symex" xmlns:wpg="http://schemas.microsoft.com/office/word/2010/wordprocessingGroup" xmlns:wpi="http://schemas.microsoft.com/office/word/2010/wordprocessingInk" xmlns:wne="http://schemas.microsoft.com/office/word/2006/wordml" xmlns:wps="http://schemas.microsoft.com/office/word/2010/wordprocessingShape" mc:Ignorable="w14 w15 w16se wp14">
   <w:body>
     <w:sdt>
       <w:sdtPr>
@@ -10,11 +10,13 @@
           <w:docPartUnique/>
         </w:docPartObj>
       </w:sdtPr>
+      <w:sdtEndPr/>
       <w:sdtContent>
         <w:p>
           <w:r>
             <w:rPr>
               <w:noProof/>
+              <w:lang w:eastAsia="es-ES"/>
             </w:rPr>
             <mc:AlternateContent>
               <mc:Choice Requires="wpg">
@@ -143,6 +145,7 @@
                                       <w:dataBinding w:prefixMappings="xmlns:ns0='http://purl.org/dc/elements/1.1/' xmlns:ns1='http://schemas.openxmlformats.org/package/2006/metadata/core-properties' " w:xpath="/ns1:coreProperties[1]/ns0:creator[1]" w:storeItemID="{6C3C8BC8-F283-45AE-878A-BAB7291924A1}"/>
                                       <w:text/>
                                     </w:sdtPr>
+                                    <w:sdtEndPr/>
                                     <w:sdtContent>
                                       <w:r>
                                         <w:rPr>
@@ -182,6 +185,7 @@
                                       <w:dataBinding w:prefixMappings="xmlns:ns0='http://schemas.openxmlformats.org/officeDocument/2006/extended-properties' " w:xpath="/ns0:Properties[1]/ns0:Company[1]" w:storeItemID="{6668398D-A668-4E3E-A5EB-62B293D839F1}"/>
                                       <w:text/>
                                     </w:sdtPr>
+                                    <w:sdtEndPr/>
                                     <w:sdtContent>
                                       <w:r>
                                         <w:rPr>
@@ -211,6 +215,7 @@
                                       <w:dataBinding w:prefixMappings="xmlns:ns0='http://schemas.microsoft.com/office/2006/coverPageProps' " w:xpath="/ns0:CoverPageProperties[1]/ns0:CompanyAddress[1]" w:storeItemID="{55AF091B-3C7A-41E3-B477-F2FDAA23CFDA}"/>
                                       <w:text/>
                                     </w:sdtPr>
+                                    <w:sdtEndPr/>
                                     <w:sdtContent>
                                       <w:r>
                                         <w:rPr>
@@ -278,6 +283,7 @@
                                     <w:dataBinding w:prefixMappings="xmlns:ns0='http://purl.org/dc/elements/1.1/' xmlns:ns1='http://schemas.openxmlformats.org/package/2006/metadata/core-properties' " w:xpath="/ns1:coreProperties[1]/ns0:title[1]" w:storeItemID="{6C3C8BC8-F283-45AE-878A-BAB7291924A1}"/>
                                     <w:text/>
                                   </w:sdtPr>
+                                  <w:sdtEndPr/>
                                   <w:sdtContent>
                                     <w:p>
                                       <w:pPr>
@@ -318,6 +324,7 @@
                                     <w:dataBinding w:prefixMappings="xmlns:ns0='http://purl.org/dc/elements/1.1/' xmlns:ns1='http://schemas.openxmlformats.org/package/2006/metadata/core-properties' " w:xpath="/ns1:coreProperties[1]/ns0:subject[1]" w:storeItemID="{6C3C8BC8-F283-45AE-878A-BAB7291924A1}"/>
                                     <w:text/>
                                   </w:sdtPr>
+                                  <w:sdtEndPr/>
                                   <w:sdtContent>
                                     <w:p>
                                       <w:pPr>
@@ -392,6 +399,7 @@
                                 <w:dataBinding w:prefixMappings="xmlns:ns0='http://purl.org/dc/elements/1.1/' xmlns:ns1='http://schemas.openxmlformats.org/package/2006/metadata/core-properties' " w:xpath="/ns1:coreProperties[1]/ns0:creator[1]" w:storeItemID="{6C3C8BC8-F283-45AE-878A-BAB7291924A1}"/>
                                 <w:text/>
                               </w:sdtPr>
+                              <w:sdtEndPr/>
                               <w:sdtContent>
                                 <w:r>
                                   <w:rPr>
@@ -431,6 +439,7 @@
                                 <w:dataBinding w:prefixMappings="xmlns:ns0='http://schemas.openxmlformats.org/officeDocument/2006/extended-properties' " w:xpath="/ns0:Properties[1]/ns0:Company[1]" w:storeItemID="{6668398D-A668-4E3E-A5EB-62B293D839F1}"/>
                                 <w:text/>
                               </w:sdtPr>
+                              <w:sdtEndPr/>
                               <w:sdtContent>
                                 <w:r>
                                   <w:rPr>
@@ -460,6 +469,7 @@
                                 <w:dataBinding w:prefixMappings="xmlns:ns0='http://schemas.microsoft.com/office/2006/coverPageProps' " w:xpath="/ns0:CoverPageProperties[1]/ns0:CompanyAddress[1]" w:storeItemID="{55AF091B-3C7A-41E3-B477-F2FDAA23CFDA}"/>
                                 <w:text/>
                               </w:sdtPr>
+                              <w:sdtEndPr/>
                               <w:sdtContent>
                                 <w:r>
                                   <w:rPr>
@@ -495,6 +505,7 @@
                               <w:dataBinding w:prefixMappings="xmlns:ns0='http://purl.org/dc/elements/1.1/' xmlns:ns1='http://schemas.openxmlformats.org/package/2006/metadata/core-properties' " w:xpath="/ns1:coreProperties[1]/ns0:title[1]" w:storeItemID="{6C3C8BC8-F283-45AE-878A-BAB7291924A1}"/>
                               <w:text/>
                             </w:sdtPr>
+                            <w:sdtEndPr/>
                             <w:sdtContent>
                               <w:p>
                                 <w:pPr>
@@ -535,6 +546,7 @@
                               <w:dataBinding w:prefixMappings="xmlns:ns0='http://purl.org/dc/elements/1.1/' xmlns:ns1='http://schemas.openxmlformats.org/package/2006/metadata/core-properties' " w:xpath="/ns1:coreProperties[1]/ns0:subject[1]" w:storeItemID="{6C3C8BC8-F283-45AE-878A-BAB7291924A1}"/>
                               <w:text/>
                             </w:sdtPr>
+                            <w:sdtEndPr/>
                             <w:sdtContent>
                               <w:p>
                                 <w:pPr>
@@ -578,6 +590,13 @@
     </w:sdt>
     <w:sdt>
       <w:sdtPr>
+        <w:rPr>
+          <w:rFonts w:asciiTheme="minorHAnsi" w:eastAsiaTheme="minorHAnsi" w:hAnsiTheme="minorHAnsi" w:cstheme="minorBidi"/>
+          <w:color w:val="auto"/>
+          <w:sz w:val="22"/>
+          <w:szCs w:val="22"/>
+          <w:lang w:eastAsia="en-US"/>
+        </w:rPr>
         <w:id w:val="1560205346"/>
         <w:docPartObj>
           <w:docPartGallery w:val="Table of Contents"/>
@@ -586,13 +605,8 @@
       </w:sdtPr>
       <w:sdtEndPr>
         <w:rPr>
-          <w:rFonts w:asciiTheme="minorHAnsi" w:eastAsiaTheme="minorHAnsi" w:hAnsiTheme="minorHAnsi" w:cstheme="minorBidi"/>
           <w:b/>
           <w:bCs/>
-          <w:color w:val="auto"/>
-          <w:sz w:val="22"/>
-          <w:szCs w:val="22"/>
-          <w:lang w:eastAsia="en-US"/>
         </w:rPr>
       </w:sdtEndPr>
       <w:sdtContent>
@@ -2271,25 +2285,487 @@
       </w:r>
       <w:bookmarkEnd w:id="1"/>
     </w:p>
-    <w:p/>
     <w:p>
       <w:pPr>
-        <w:pStyle w:val="Ttulo2"/>
+        <w:pStyle w:val="Ttulo3"/>
       </w:pPr>
-      <w:bookmarkStart w:id="2" w:name="_Toc465613526"/>
       <w:r>
-        <w:t>Enemigo que salta o vuela</w:t>
+        <w:t>Descripción</w:t>
       </w:r>
+    </w:p>
+    <w:p>
+      <w:pPr>
+        <w:rPr>
+          <w:rFonts w:ascii="Consolas" w:hAnsi="Consolas"/>
+          <w:sz w:val="20"/>
+        </w:rPr>
+      </w:pPr>
+      <w:r>
+        <w:rPr>
+          <w:rFonts w:ascii="Consolas" w:hAnsi="Consolas"/>
+          <w:sz w:val="20"/>
+        </w:rPr>
+        <w:t>L</w:t>
+      </w:r>
+      <w:r>
+        <w:rPr>
+          <w:rFonts w:ascii="Consolas" w:hAnsi="Consolas"/>
+          <w:sz w:val="20"/>
+        </w:rPr>
+        <w:t xml:space="preserve">o más adecuado sería crear una clase base para enemigo o </w:t>
+      </w:r>
+      <w:proofErr w:type="gramStart"/>
+      <w:r>
+        <w:rPr>
+          <w:rFonts w:ascii="Consolas" w:hAnsi="Consolas"/>
+          <w:sz w:val="20"/>
+        </w:rPr>
+        <w:t>un interface</w:t>
+      </w:r>
+      <w:proofErr w:type="gramEnd"/>
+      <w:r>
+        <w:rPr>
+          <w:rFonts w:ascii="Consolas" w:hAnsi="Consolas"/>
+          <w:sz w:val="20"/>
+        </w:rPr>
+        <w:t xml:space="preserve"> Java y que los diferentes tipos de enemigos heredasen de la clase base o implementaran el interface. </w:t>
+      </w:r>
+    </w:p>
+    <w:p>
+      <w:pPr>
+        <w:rPr>
+          <w:rFonts w:ascii="Consolas" w:hAnsi="Consolas"/>
+          <w:sz w:val="20"/>
+        </w:rPr>
+      </w:pPr>
+      <w:r>
+        <w:rPr>
+          <w:rFonts w:ascii="Consolas" w:hAnsi="Consolas"/>
+          <w:sz w:val="20"/>
+        </w:rPr>
+        <w:t>Al menos se debe crear un tipo de enemigo nuevo con diferente imagen, velocidad y capaz de disparar.</w:t>
+      </w:r>
+    </w:p>
+    <w:p>
+      <w:pPr>
+        <w:pStyle w:val="Ttulo3"/>
+      </w:pPr>
+      <w:r>
+        <w:t>Creación de la clase base Enemigo</w:t>
+      </w:r>
+    </w:p>
+    <w:p>
+      <w:pPr>
+        <w:rPr>
+          <w:rFonts w:ascii="Consolas" w:hAnsi="Consolas"/>
+          <w:sz w:val="20"/>
+        </w:rPr>
+      </w:pPr>
+      <w:r>
+        <w:rPr>
+          <w:rFonts w:ascii="Consolas" w:hAnsi="Consolas"/>
+          <w:sz w:val="20"/>
+        </w:rPr>
+        <w:t>Se cogerá toda lo común que hay en la clase Enemigo y se dejará como clase base, lo individual se llevará a sus clases derivadas.</w:t>
+      </w:r>
+    </w:p>
+    <w:p>
+      <w:pPr>
+        <w:rPr>
+          <w:rFonts w:ascii="Consolas" w:hAnsi="Consolas"/>
+          <w:sz w:val="20"/>
+        </w:rPr>
+      </w:pPr>
+      <w:r>
+        <w:rPr>
+          <w:rFonts w:ascii="Consolas" w:hAnsi="Consolas"/>
+          <w:sz w:val="20"/>
+        </w:rPr>
+        <w:t>En este caso se dejará la clase enemigo como esta y haremos que las hijas deriven de esta y no de modelo.</w:t>
+      </w:r>
+    </w:p>
+    <w:p>
+      <w:pPr>
+        <w:pStyle w:val="Ttulo3"/>
+      </w:pPr>
+      <w:r>
+        <w:t>Creación de la clase Enemigo básico</w:t>
+      </w:r>
+    </w:p>
+    <w:p>
+      <w:pPr>
+        <w:rPr>
+          <w:rFonts w:ascii="Consolas" w:hAnsi="Consolas"/>
+          <w:sz w:val="20"/>
+        </w:rPr>
+      </w:pPr>
+      <w:r>
+        <w:rPr>
+          <w:rFonts w:ascii="Consolas" w:hAnsi="Consolas"/>
+          <w:sz w:val="20"/>
+        </w:rPr>
+        <w:t>En este caso nos queda un poco pobre ya que no tiene nada que hacer diferente</w:t>
+      </w:r>
+      <w:r>
+        <w:rPr>
+          <w:rFonts w:ascii="Consolas" w:hAnsi="Consolas"/>
+          <w:sz w:val="20"/>
+        </w:rPr>
+        <w:t>.</w:t>
+      </w:r>
+    </w:p>
+    <w:tbl>
+      <w:tblPr>
+        <w:tblStyle w:val="Tablaconcuadrcula"/>
+        <w:tblW w:w="0" w:type="auto"/>
+        <w:tblLook w:val="04A0" w:firstRow="1" w:lastRow="0" w:firstColumn="1" w:lastColumn="0" w:noHBand="0" w:noVBand="1"/>
+      </w:tblPr>
+      <w:tblGrid>
+        <w:gridCol w:w="8494"/>
+      </w:tblGrid>
+      <w:tr>
+        <w:tc>
+          <w:tcPr>
+            <w:tcW w:w="8494" w:type="dxa"/>
+          </w:tcPr>
+          <w:p>
+            <w:pPr>
+              <w:pStyle w:val="HTMLconformatoprevio"/>
+              <w:shd w:val="clear" w:color="auto" w:fill="FFFFFF"/>
+              <w:rPr>
+                <w:color w:val="000000"/>
+              </w:rPr>
+            </w:pPr>
+            <w:proofErr w:type="spellStart"/>
+            <w:r>
+              <w:rPr>
+                <w:b/>
+                <w:bCs/>
+                <w:color w:val="000080"/>
+              </w:rPr>
+              <w:t>public</w:t>
+            </w:r>
+            <w:proofErr w:type="spellEnd"/>
+            <w:r>
+              <w:rPr>
+                <w:b/>
+                <w:bCs/>
+                <w:color w:val="000080"/>
+              </w:rPr>
+              <w:t xml:space="preserve"> </w:t>
+            </w:r>
+            <w:proofErr w:type="spellStart"/>
+            <w:r>
+              <w:rPr>
+                <w:b/>
+                <w:bCs/>
+                <w:color w:val="000080"/>
+              </w:rPr>
+              <w:t>class</w:t>
+            </w:r>
+            <w:proofErr w:type="spellEnd"/>
+            <w:r>
+              <w:rPr>
+                <w:b/>
+                <w:bCs/>
+                <w:color w:val="000080"/>
+              </w:rPr>
+              <w:t xml:space="preserve"> </w:t>
+            </w:r>
+            <w:proofErr w:type="spellStart"/>
+            <w:r>
+              <w:rPr>
+                <w:color w:val="000000"/>
+              </w:rPr>
+              <w:t>EnemigoBasico</w:t>
+            </w:r>
+            <w:proofErr w:type="spellEnd"/>
+            <w:r>
+              <w:rPr>
+                <w:color w:val="000000"/>
+              </w:rPr>
+              <w:t xml:space="preserve"> </w:t>
+            </w:r>
+            <w:proofErr w:type="spellStart"/>
+            <w:r>
+              <w:rPr>
+                <w:b/>
+                <w:bCs/>
+                <w:color w:val="000080"/>
+              </w:rPr>
+              <w:t>extends</w:t>
+            </w:r>
+            <w:proofErr w:type="spellEnd"/>
+            <w:r>
+              <w:rPr>
+                <w:b/>
+                <w:bCs/>
+                <w:color w:val="000080"/>
+              </w:rPr>
+              <w:t xml:space="preserve"> </w:t>
+            </w:r>
+            <w:r>
+              <w:rPr>
+                <w:color w:val="000000"/>
+              </w:rPr>
+              <w:t>Enemigo {</w:t>
+            </w:r>
+            <w:r>
+              <w:rPr>
+                <w:color w:val="000000"/>
+              </w:rPr>
+              <w:br/>
+            </w:r>
+            <w:r>
+              <w:rPr>
+                <w:color w:val="000000"/>
+              </w:rPr>
+              <w:br/>
+              <w:t xml:space="preserve">    </w:t>
+            </w:r>
+            <w:proofErr w:type="spellStart"/>
+            <w:r>
+              <w:rPr>
+                <w:b/>
+                <w:bCs/>
+                <w:color w:val="000080"/>
+              </w:rPr>
+              <w:t>public</w:t>
+            </w:r>
+            <w:proofErr w:type="spellEnd"/>
+            <w:r>
+              <w:rPr>
+                <w:b/>
+                <w:bCs/>
+                <w:color w:val="000080"/>
+              </w:rPr>
+              <w:t xml:space="preserve"> </w:t>
+            </w:r>
+            <w:proofErr w:type="spellStart"/>
+            <w:proofErr w:type="gramStart"/>
+            <w:r>
+              <w:rPr>
+                <w:color w:val="000000"/>
+              </w:rPr>
+              <w:t>EnemigoBasico</w:t>
+            </w:r>
+            <w:proofErr w:type="spellEnd"/>
+            <w:r>
+              <w:rPr>
+                <w:color w:val="000000"/>
+              </w:rPr>
+              <w:t>(</w:t>
+            </w:r>
+            <w:proofErr w:type="gramEnd"/>
+            <w:r>
+              <w:rPr>
+                <w:color w:val="000000"/>
+              </w:rPr>
+              <w:t xml:space="preserve">Context </w:t>
+            </w:r>
+            <w:proofErr w:type="spellStart"/>
+            <w:r>
+              <w:rPr>
+                <w:color w:val="000000"/>
+              </w:rPr>
+              <w:t>context</w:t>
+            </w:r>
+            <w:proofErr w:type="spellEnd"/>
+            <w:r>
+              <w:rPr>
+                <w:color w:val="000000"/>
+              </w:rPr>
+              <w:t xml:space="preserve">, </w:t>
+            </w:r>
+            <w:proofErr w:type="spellStart"/>
+            <w:r>
+              <w:rPr>
+                <w:b/>
+                <w:bCs/>
+                <w:color w:val="000080"/>
+              </w:rPr>
+              <w:t>double</w:t>
+            </w:r>
+            <w:proofErr w:type="spellEnd"/>
+            <w:r>
+              <w:rPr>
+                <w:b/>
+                <w:bCs/>
+                <w:color w:val="000080"/>
+              </w:rPr>
+              <w:t xml:space="preserve"> </w:t>
+            </w:r>
+            <w:proofErr w:type="spellStart"/>
+            <w:r>
+              <w:rPr>
+                <w:color w:val="000000"/>
+              </w:rPr>
+              <w:t>xInicial</w:t>
+            </w:r>
+            <w:proofErr w:type="spellEnd"/>
+            <w:r>
+              <w:rPr>
+                <w:color w:val="000000"/>
+              </w:rPr>
+              <w:t xml:space="preserve">, </w:t>
+            </w:r>
+            <w:proofErr w:type="spellStart"/>
+            <w:r>
+              <w:rPr>
+                <w:b/>
+                <w:bCs/>
+                <w:color w:val="000080"/>
+              </w:rPr>
+              <w:t>double</w:t>
+            </w:r>
+            <w:proofErr w:type="spellEnd"/>
+            <w:r>
+              <w:rPr>
+                <w:b/>
+                <w:bCs/>
+                <w:color w:val="000080"/>
+              </w:rPr>
+              <w:t xml:space="preserve"> </w:t>
+            </w:r>
+            <w:proofErr w:type="spellStart"/>
+            <w:r>
+              <w:rPr>
+                <w:color w:val="000000"/>
+              </w:rPr>
+              <w:t>yInicial</w:t>
+            </w:r>
+            <w:proofErr w:type="spellEnd"/>
+            <w:r>
+              <w:rPr>
+                <w:color w:val="000000"/>
+              </w:rPr>
+              <w:t>) {</w:t>
+            </w:r>
+            <w:r>
+              <w:rPr>
+                <w:color w:val="000000"/>
+              </w:rPr>
+              <w:br/>
+              <w:t xml:space="preserve">        </w:t>
+            </w:r>
+            <w:proofErr w:type="spellStart"/>
+            <w:r>
+              <w:rPr>
+                <w:b/>
+                <w:bCs/>
+                <w:color w:val="000080"/>
+              </w:rPr>
+              <w:t>super</w:t>
+            </w:r>
+            <w:proofErr w:type="spellEnd"/>
+            <w:r>
+              <w:rPr>
+                <w:color w:val="000000"/>
+              </w:rPr>
+              <w:t>(</w:t>
+            </w:r>
+            <w:proofErr w:type="spellStart"/>
+            <w:r>
+              <w:rPr>
+                <w:color w:val="000000"/>
+              </w:rPr>
+              <w:t>cont</w:t>
+            </w:r>
+            <w:r>
+              <w:rPr>
+                <w:color w:val="000000"/>
+              </w:rPr>
+              <w:t>ext</w:t>
+            </w:r>
+            <w:proofErr w:type="spellEnd"/>
+            <w:r>
+              <w:rPr>
+                <w:color w:val="000000"/>
+              </w:rPr>
+              <w:t xml:space="preserve">, </w:t>
+            </w:r>
+            <w:proofErr w:type="spellStart"/>
+            <w:r>
+              <w:rPr>
+                <w:color w:val="000000"/>
+              </w:rPr>
+              <w:t>xInicial</w:t>
+            </w:r>
+            <w:proofErr w:type="spellEnd"/>
+            <w:r>
+              <w:rPr>
+                <w:color w:val="000000"/>
+              </w:rPr>
+              <w:t xml:space="preserve">, </w:t>
+            </w:r>
+            <w:proofErr w:type="spellStart"/>
+            <w:r>
+              <w:rPr>
+                <w:color w:val="000000"/>
+              </w:rPr>
+              <w:t>yInicial</w:t>
+            </w:r>
+            <w:proofErr w:type="spellEnd"/>
+            <w:r>
+              <w:rPr>
+                <w:color w:val="000000"/>
+              </w:rPr>
+              <w:t>);</w:t>
+            </w:r>
+            <w:r>
+              <w:rPr>
+                <w:color w:val="000000"/>
+              </w:rPr>
+              <w:br/>
+              <w:t xml:space="preserve">    }</w:t>
+            </w:r>
+            <w:r>
+              <w:rPr>
+                <w:color w:val="000000"/>
+              </w:rPr>
+              <w:br/>
+              <w:t>}</w:t>
+            </w:r>
+          </w:p>
+        </w:tc>
+      </w:tr>
+    </w:tbl>
+    <w:p>
+      <w:pPr>
+        <w:rPr>
+          <w:rFonts w:ascii="Consolas" w:hAnsi="Consolas"/>
+          <w:sz w:val="20"/>
+        </w:rPr>
+      </w:pPr>
+    </w:p>
+    <w:p>
+      <w:pPr>
+        <w:pStyle w:val="Ttulo3"/>
+      </w:pPr>
+      <w:r>
+        <w:t>Creación de la clase Enemigo Ampliación</w:t>
+      </w:r>
+    </w:p>
+    <w:p>
+      <w:bookmarkStart w:id="2" w:name="_GoBack"/>
       <w:bookmarkEnd w:id="2"/>
+    </w:p>
+    <w:p>
+      <w:pPr>
+        <w:pStyle w:val="Ttulo3"/>
+      </w:pPr>
+      <w:r>
+        <w:t>Inclusión de los nuevos enemigos en el Nivel</w:t>
+      </w:r>
     </w:p>
     <w:p/>
     <w:p>
       <w:pPr>
         <w:pStyle w:val="Ttulo2"/>
       </w:pPr>
-      <w:bookmarkStart w:id="3" w:name="_Toc465613527"/>
+      <w:bookmarkStart w:id="3" w:name="_Toc465613526"/>
       <w:r>
-        <w:t>Enemigo que te persigue</w:t>
+        <w:t>Enemigo que salta o vuela</w:t>
       </w:r>
       <w:bookmarkEnd w:id="3"/>
     </w:p>
@@ -2298,7 +2774,18 @@
       <w:pPr>
         <w:pStyle w:val="Ttulo2"/>
       </w:pPr>
-      <w:bookmarkStart w:id="4" w:name="_Toc465613528"/>
+      <w:bookmarkStart w:id="4" w:name="_Toc465613527"/>
+      <w:r>
+        <w:t>Enemigo que te persigue</w:t>
+      </w:r>
+      <w:bookmarkEnd w:id="4"/>
+    </w:p>
+    <w:p/>
+    <w:p>
+      <w:pPr>
+        <w:pStyle w:val="Ttulo2"/>
+      </w:pPr>
+      <w:bookmarkStart w:id="5" w:name="_Toc465613528"/>
       <w:proofErr w:type="spellStart"/>
       <w:r>
         <w:t>Scroll</w:t>
@@ -2307,11 +2794,2455 @@
       <w:r>
         <w:t xml:space="preserve"> en el eje Y</w:t>
       </w:r>
-      <w:bookmarkEnd w:id="4"/>
+      <w:bookmarkEnd w:id="5"/>
     </w:p>
     <w:p>
-      <w:bookmarkStart w:id="5" w:name="_GoBack"/>
-      <w:bookmarkEnd w:id="5"/>
+      <w:pPr>
+        <w:pStyle w:val="Ttulo3"/>
+      </w:pPr>
+      <w:r>
+        <w:t>Descripción</w:t>
+      </w:r>
+    </w:p>
+    <w:p>
+      <w:pPr>
+        <w:rPr>
+          <w:rFonts w:ascii="Consolas" w:hAnsi="Consolas"/>
+          <w:sz w:val="20"/>
+        </w:rPr>
+      </w:pPr>
+      <w:r>
+        <w:rPr>
+          <w:rFonts w:ascii="Consolas" w:hAnsi="Consolas"/>
+          <w:sz w:val="20"/>
+        </w:rPr>
+        <w:t>Permitir que los</w:t>
+      </w:r>
+      <w:r>
+        <w:rPr>
+          <w:rFonts w:ascii="Consolas" w:hAnsi="Consolas"/>
+          <w:sz w:val="20"/>
+        </w:rPr>
+        <w:t xml:space="preserve"> mapas tengan más altura que la </w:t>
+      </w:r>
+      <w:r>
+        <w:rPr>
+          <w:rFonts w:ascii="Consolas" w:hAnsi="Consolas"/>
+          <w:sz w:val="20"/>
+        </w:rPr>
+        <w:t xml:space="preserve">propia pantalla, se debe aplicar un </w:t>
+      </w:r>
+      <w:proofErr w:type="spellStart"/>
+      <w:r>
+        <w:rPr>
+          <w:rFonts w:ascii="Consolas" w:hAnsi="Consolas"/>
+          <w:sz w:val="20"/>
+        </w:rPr>
+        <w:t>scrol</w:t>
+      </w:r>
+      <w:r>
+        <w:rPr>
+          <w:rFonts w:ascii="Consolas" w:hAnsi="Consolas"/>
+          <w:sz w:val="20"/>
+        </w:rPr>
+        <w:t>l</w:t>
+      </w:r>
+      <w:proofErr w:type="spellEnd"/>
+      <w:r>
+        <w:rPr>
+          <w:rFonts w:ascii="Consolas" w:hAnsi="Consolas"/>
+          <w:sz w:val="20"/>
+        </w:rPr>
+        <w:t xml:space="preserve"> en el eje Y similar al que </w:t>
+      </w:r>
+      <w:proofErr w:type="spellStart"/>
+      <w:r>
+        <w:rPr>
+          <w:rFonts w:ascii="Consolas" w:hAnsi="Consolas"/>
+          <w:sz w:val="20"/>
+        </w:rPr>
+        <w:t>se</w:t>
+      </w:r>
+      <w:r>
+        <w:rPr>
+          <w:rFonts w:ascii="Consolas" w:hAnsi="Consolas"/>
+          <w:sz w:val="20"/>
+        </w:rPr>
+        <w:t>aplico</w:t>
+      </w:r>
+      <w:proofErr w:type="spellEnd"/>
+      <w:r>
+        <w:rPr>
+          <w:rFonts w:ascii="Consolas" w:hAnsi="Consolas"/>
+          <w:sz w:val="20"/>
+        </w:rPr>
+        <w:t xml:space="preserve"> en el eje X</w:t>
+      </w:r>
+      <w:r>
+        <w:rPr>
+          <w:rFonts w:ascii="Consolas" w:hAnsi="Consolas"/>
+          <w:sz w:val="20"/>
+        </w:rPr>
+        <w:t>.</w:t>
+      </w:r>
+    </w:p>
+    <w:p>
+      <w:pPr>
+        <w:pStyle w:val="Ttulo3"/>
+      </w:pPr>
+      <w:r>
+        <w:t>Modificación clase Nivel</w:t>
+      </w:r>
+    </w:p>
+    <w:p>
+      <w:pPr>
+        <w:rPr>
+          <w:rFonts w:ascii="Consolas" w:hAnsi="Consolas"/>
+          <w:sz w:val="20"/>
+        </w:rPr>
+      </w:pPr>
+      <w:r>
+        <w:rPr>
+          <w:rFonts w:ascii="Consolas" w:hAnsi="Consolas"/>
+          <w:sz w:val="20"/>
+        </w:rPr>
+        <w:t xml:space="preserve">Al igual que con la inserción del </w:t>
+      </w:r>
+      <w:proofErr w:type="spellStart"/>
+      <w:r>
+        <w:rPr>
+          <w:rFonts w:ascii="Consolas" w:hAnsi="Consolas"/>
+          <w:sz w:val="20"/>
+        </w:rPr>
+        <w:t>scroll</w:t>
+      </w:r>
+      <w:proofErr w:type="spellEnd"/>
+      <w:r>
+        <w:rPr>
+          <w:rFonts w:ascii="Consolas" w:hAnsi="Consolas"/>
+          <w:sz w:val="20"/>
+        </w:rPr>
+        <w:t xml:space="preserve"> en el eje X se debe hacer lo mismo para el eje y solo que el </w:t>
+      </w:r>
+      <w:proofErr w:type="spellStart"/>
+      <w:r>
+        <w:rPr>
+          <w:rFonts w:ascii="Consolas" w:hAnsi="Consolas"/>
+          <w:sz w:val="20"/>
+        </w:rPr>
+        <w:t>scroll</w:t>
+      </w:r>
+      <w:proofErr w:type="spellEnd"/>
+      <w:r>
+        <w:rPr>
+          <w:rFonts w:ascii="Consolas" w:hAnsi="Consolas"/>
+          <w:sz w:val="20"/>
+        </w:rPr>
+        <w:t xml:space="preserve"> del eje Y se debe inicializar con un valor distinto de 0.</w:t>
+      </w:r>
+    </w:p>
+    <w:p>
+      <w:pPr>
+        <w:rPr>
+          <w:rFonts w:ascii="Consolas" w:hAnsi="Consolas"/>
+          <w:sz w:val="20"/>
+        </w:rPr>
+      </w:pPr>
+      <w:r>
+        <w:rPr>
+          <w:rFonts w:ascii="Consolas" w:hAnsi="Consolas"/>
+          <w:sz w:val="20"/>
+        </w:rPr>
+        <w:t xml:space="preserve">Se crea el atributo estático </w:t>
+      </w:r>
+      <w:proofErr w:type="spellStart"/>
+      <w:r>
+        <w:rPr>
+          <w:rFonts w:ascii="Consolas" w:hAnsi="Consolas"/>
+          <w:sz w:val="20"/>
+        </w:rPr>
+        <w:t>scrollEjeY</w:t>
+      </w:r>
+      <w:proofErr w:type="spellEnd"/>
+    </w:p>
+    <w:tbl>
+      <w:tblPr>
+        <w:tblStyle w:val="Tablaconcuadrcula"/>
+        <w:tblW w:w="0" w:type="auto"/>
+        <w:tblLook w:val="04A0" w:firstRow="1" w:lastRow="0" w:firstColumn="1" w:lastColumn="0" w:noHBand="0" w:noVBand="1"/>
+      </w:tblPr>
+      <w:tblGrid>
+        <w:gridCol w:w="8494"/>
+      </w:tblGrid>
+      <w:tr>
+        <w:tc>
+          <w:tcPr>
+            <w:tcW w:w="8494" w:type="dxa"/>
+          </w:tcPr>
+          <w:p>
+            <w:pPr>
+              <w:pStyle w:val="HTMLconformatoprevio"/>
+              <w:shd w:val="clear" w:color="auto" w:fill="FFFFFF"/>
+              <w:rPr>
+                <w:color w:val="000000"/>
+              </w:rPr>
+            </w:pPr>
+            <w:proofErr w:type="spellStart"/>
+            <w:r>
+              <w:rPr>
+                <w:b/>
+                <w:bCs/>
+                <w:color w:val="000080"/>
+              </w:rPr>
+              <w:t>public</w:t>
+            </w:r>
+            <w:proofErr w:type="spellEnd"/>
+            <w:r>
+              <w:rPr>
+                <w:b/>
+                <w:bCs/>
+                <w:color w:val="000080"/>
+              </w:rPr>
+              <w:t xml:space="preserve"> </w:t>
+            </w:r>
+            <w:proofErr w:type="spellStart"/>
+            <w:r>
+              <w:rPr>
+                <w:b/>
+                <w:bCs/>
+                <w:color w:val="000080"/>
+              </w:rPr>
+              <w:t>static</w:t>
+            </w:r>
+            <w:proofErr w:type="spellEnd"/>
+            <w:r>
+              <w:rPr>
+                <w:b/>
+                <w:bCs/>
+                <w:color w:val="000080"/>
+              </w:rPr>
+              <w:t xml:space="preserve"> </w:t>
+            </w:r>
+            <w:proofErr w:type="spellStart"/>
+            <w:r>
+              <w:rPr>
+                <w:b/>
+                <w:bCs/>
+                <w:color w:val="000080"/>
+              </w:rPr>
+              <w:t>int</w:t>
+            </w:r>
+            <w:proofErr w:type="spellEnd"/>
+            <w:r>
+              <w:rPr>
+                <w:b/>
+                <w:bCs/>
+                <w:color w:val="000080"/>
+              </w:rPr>
+              <w:t xml:space="preserve"> </w:t>
+            </w:r>
+            <w:proofErr w:type="spellStart"/>
+            <w:r>
+              <w:rPr>
+                <w:i/>
+                <w:iCs/>
+                <w:color w:val="660E7A"/>
+              </w:rPr>
+              <w:t>scrollEjeY</w:t>
+            </w:r>
+            <w:proofErr w:type="spellEnd"/>
+            <w:r>
+              <w:rPr>
+                <w:i/>
+                <w:iCs/>
+                <w:color w:val="660E7A"/>
+              </w:rPr>
+              <w:t xml:space="preserve"> </w:t>
+            </w:r>
+            <w:r>
+              <w:rPr>
+                <w:color w:val="000000"/>
+              </w:rPr>
+              <w:t xml:space="preserve">= </w:t>
+            </w:r>
+            <w:r>
+              <w:rPr>
+                <w:color w:val="0000FF"/>
+              </w:rPr>
+              <w:t>0</w:t>
+            </w:r>
+            <w:r>
+              <w:rPr>
+                <w:color w:val="000000"/>
+              </w:rPr>
+              <w:t>;</w:t>
+            </w:r>
+          </w:p>
+        </w:tc>
+      </w:tr>
+    </w:tbl>
+    <w:p>
+      <w:pPr>
+        <w:rPr>
+          <w:rFonts w:ascii="Consolas" w:hAnsi="Consolas"/>
+          <w:sz w:val="20"/>
+        </w:rPr>
+      </w:pPr>
+    </w:p>
+    <w:p>
+      <w:pPr>
+        <w:rPr>
+          <w:rFonts w:ascii="Consolas" w:hAnsi="Consolas"/>
+          <w:sz w:val="20"/>
+        </w:rPr>
+      </w:pPr>
+      <w:r>
+        <w:rPr>
+          <w:rFonts w:ascii="Consolas" w:hAnsi="Consolas"/>
+          <w:sz w:val="20"/>
+        </w:rPr>
+        <w:lastRenderedPageBreak/>
+        <w:t>Se inicializa en el método inicializar</w:t>
+      </w:r>
+    </w:p>
+    <w:tbl>
+      <w:tblPr>
+        <w:tblStyle w:val="Tablaconcuadrcula"/>
+        <w:tblW w:w="0" w:type="auto"/>
+        <w:tblLook w:val="04A0" w:firstRow="1" w:lastRow="0" w:firstColumn="1" w:lastColumn="0" w:noHBand="0" w:noVBand="1"/>
+      </w:tblPr>
+      <w:tblGrid>
+        <w:gridCol w:w="8494"/>
+      </w:tblGrid>
+      <w:tr>
+        <w:tc>
+          <w:tcPr>
+            <w:tcW w:w="8494" w:type="dxa"/>
+          </w:tcPr>
+          <w:p>
+            <w:r>
+              <w:t>….</w:t>
+            </w:r>
+          </w:p>
+          <w:p>
+            <w:pPr>
+              <w:pStyle w:val="HTMLconformatoprevio"/>
+              <w:shd w:val="clear" w:color="auto" w:fill="FFFFFF"/>
+              <w:rPr>
+                <w:color w:val="000000"/>
+              </w:rPr>
+            </w:pPr>
+            <w:proofErr w:type="spellStart"/>
+            <w:proofErr w:type="gramStart"/>
+            <w:r>
+              <w:rPr>
+                <w:color w:val="000000"/>
+              </w:rPr>
+              <w:t>inicializarMapaTiles</w:t>
+            </w:r>
+            <w:proofErr w:type="spellEnd"/>
+            <w:r>
+              <w:rPr>
+                <w:color w:val="000000"/>
+              </w:rPr>
+              <w:t>(</w:t>
+            </w:r>
+            <w:proofErr w:type="gramEnd"/>
+            <w:r>
+              <w:rPr>
+                <w:color w:val="000000"/>
+              </w:rPr>
+              <w:t>);</w:t>
+            </w:r>
+            <w:r>
+              <w:rPr>
+                <w:color w:val="000000"/>
+              </w:rPr>
+              <w:br/>
+            </w:r>
+            <w:proofErr w:type="spellStart"/>
+            <w:r>
+              <w:rPr>
+                <w:i/>
+                <w:iCs/>
+                <w:color w:val="660E7A"/>
+                <w:highlight w:val="yellow"/>
+              </w:rPr>
+              <w:t>scrollEjeY</w:t>
+            </w:r>
+            <w:proofErr w:type="spellEnd"/>
+            <w:r>
+              <w:rPr>
+                <w:i/>
+                <w:iCs/>
+                <w:color w:val="660E7A"/>
+                <w:highlight w:val="yellow"/>
+              </w:rPr>
+              <w:t xml:space="preserve"> </w:t>
+            </w:r>
+            <w:r>
+              <w:rPr>
+                <w:color w:val="000000"/>
+                <w:highlight w:val="yellow"/>
+              </w:rPr>
+              <w:t>= (</w:t>
+            </w:r>
+            <w:proofErr w:type="spellStart"/>
+            <w:r>
+              <w:rPr>
+                <w:b/>
+                <w:bCs/>
+                <w:color w:val="000080"/>
+                <w:highlight w:val="yellow"/>
+              </w:rPr>
+              <w:t>int</w:t>
+            </w:r>
+            <w:proofErr w:type="spellEnd"/>
+            <w:r>
+              <w:rPr>
+                <w:color w:val="000000"/>
+                <w:highlight w:val="yellow"/>
+              </w:rPr>
+              <w:t>) (</w:t>
+            </w:r>
+            <w:proofErr w:type="spellStart"/>
+            <w:r>
+              <w:rPr>
+                <w:color w:val="000000"/>
+                <w:highlight w:val="yellow"/>
+              </w:rPr>
+              <w:t>altoMapaTiles</w:t>
+            </w:r>
+            <w:proofErr w:type="spellEnd"/>
+            <w:r>
+              <w:rPr>
+                <w:color w:val="000000"/>
+                <w:highlight w:val="yellow"/>
+              </w:rPr>
+              <w:t xml:space="preserve">() - </w:t>
+            </w:r>
+            <w:proofErr w:type="spellStart"/>
+            <w:r>
+              <w:rPr>
+                <w:color w:val="000000"/>
+                <w:highlight w:val="yellow"/>
+              </w:rPr>
+              <w:t>tilesEnDistanciaY</w:t>
+            </w:r>
+            <w:proofErr w:type="spellEnd"/>
+            <w:r>
+              <w:rPr>
+                <w:color w:val="000000"/>
+                <w:highlight w:val="yellow"/>
+              </w:rPr>
+              <w:t>(</w:t>
+            </w:r>
+            <w:proofErr w:type="spellStart"/>
+            <w:r>
+              <w:rPr>
+                <w:color w:val="000000"/>
+                <w:highlight w:val="yellow"/>
+              </w:rPr>
+              <w:t>GameView.</w:t>
+            </w:r>
+            <w:r>
+              <w:rPr>
+                <w:i/>
+                <w:iCs/>
+                <w:color w:val="660E7A"/>
+                <w:highlight w:val="yellow"/>
+              </w:rPr>
+              <w:t>pantallaAlto</w:t>
+            </w:r>
+            <w:proofErr w:type="spellEnd"/>
+            <w:r>
+              <w:rPr>
+                <w:color w:val="000000"/>
+                <w:highlight w:val="yellow"/>
+              </w:rPr>
+              <w:t>))*</w:t>
+            </w:r>
+            <w:proofErr w:type="spellStart"/>
+            <w:r>
+              <w:rPr>
+                <w:color w:val="000000"/>
+                <w:highlight w:val="yellow"/>
+              </w:rPr>
+              <w:t>Tile.</w:t>
+            </w:r>
+            <w:r>
+              <w:rPr>
+                <w:color w:val="000000"/>
+                <w:highlight w:val="yellow"/>
+                <w:shd w:val="clear" w:color="auto" w:fill="E4E4FF"/>
+              </w:rPr>
+              <w:t>altura</w:t>
+            </w:r>
+            <w:proofErr w:type="spellEnd"/>
+            <w:r>
+              <w:rPr>
+                <w:color w:val="000000"/>
+                <w:highlight w:val="yellow"/>
+              </w:rPr>
+              <w:t>;</w:t>
+            </w:r>
+          </w:p>
+        </w:tc>
+      </w:tr>
+    </w:tbl>
+    <w:p/>
+    <w:p>
+      <w:pPr>
+        <w:rPr>
+          <w:rFonts w:ascii="Consolas" w:hAnsi="Consolas"/>
+          <w:sz w:val="20"/>
+        </w:rPr>
+      </w:pPr>
+      <w:r>
+        <w:rPr>
+          <w:rFonts w:ascii="Consolas" w:hAnsi="Consolas"/>
+          <w:sz w:val="20"/>
+        </w:rPr>
+        <w:t xml:space="preserve">Posteriormente se modifica el método </w:t>
+      </w:r>
+      <w:proofErr w:type="spellStart"/>
+      <w:r>
+        <w:rPr>
+          <w:rFonts w:ascii="Consolas" w:hAnsi="Consolas"/>
+          <w:sz w:val="20"/>
+        </w:rPr>
+        <w:t>incializarMapaTiles</w:t>
+      </w:r>
+      <w:proofErr w:type="spellEnd"/>
+      <w:r>
+        <w:rPr>
+          <w:rFonts w:ascii="Consolas" w:hAnsi="Consolas"/>
+          <w:sz w:val="20"/>
+        </w:rPr>
+        <w:t xml:space="preserve"> para gestionar el </w:t>
+      </w:r>
+      <w:proofErr w:type="spellStart"/>
+      <w:r>
+        <w:rPr>
+          <w:rFonts w:ascii="Consolas" w:hAnsi="Consolas"/>
+          <w:sz w:val="20"/>
+        </w:rPr>
+        <w:t>scroll</w:t>
+      </w:r>
+      <w:proofErr w:type="spellEnd"/>
+      <w:r>
+        <w:rPr>
+          <w:rFonts w:ascii="Consolas" w:hAnsi="Consolas"/>
+          <w:sz w:val="20"/>
+        </w:rPr>
+        <w:t xml:space="preserve"> del eje Y</w:t>
+      </w:r>
+    </w:p>
+    <w:tbl>
+      <w:tblPr>
+        <w:tblStyle w:val="Tablaconcuadrcula"/>
+        <w:tblW w:w="0" w:type="auto"/>
+        <w:tblLook w:val="04A0" w:firstRow="1" w:lastRow="0" w:firstColumn="1" w:lastColumn="0" w:noHBand="0" w:noVBand="1"/>
+      </w:tblPr>
+      <w:tblGrid>
+        <w:gridCol w:w="8494"/>
+      </w:tblGrid>
+      <w:tr>
+        <w:tc>
+          <w:tcPr>
+            <w:tcW w:w="8494" w:type="dxa"/>
+          </w:tcPr>
+          <w:p>
+            <w:pPr>
+              <w:rPr>
+                <w:rFonts w:ascii="Consolas" w:hAnsi="Consolas"/>
+                <w:sz w:val="20"/>
+              </w:rPr>
+            </w:pPr>
+            <w:r>
+              <w:rPr>
+                <w:rFonts w:ascii="Consolas" w:hAnsi="Consolas"/>
+                <w:sz w:val="20"/>
+              </w:rPr>
+              <w:t>…</w:t>
+            </w:r>
+          </w:p>
+          <w:p>
+            <w:pPr>
+              <w:pStyle w:val="HTMLconformatoprevio"/>
+              <w:shd w:val="clear" w:color="auto" w:fill="FFFFFF"/>
+              <w:rPr>
+                <w:color w:val="000000"/>
+              </w:rPr>
+            </w:pPr>
+            <w:proofErr w:type="spellStart"/>
+            <w:r>
+              <w:rPr>
+                <w:b/>
+                <w:bCs/>
+                <w:color w:val="000080"/>
+              </w:rPr>
+              <w:t>int</w:t>
+            </w:r>
+            <w:proofErr w:type="spellEnd"/>
+            <w:r>
+              <w:rPr>
+                <w:b/>
+                <w:bCs/>
+                <w:color w:val="000080"/>
+              </w:rPr>
+              <w:t xml:space="preserve"> </w:t>
+            </w:r>
+            <w:r>
+              <w:rPr>
+                <w:color w:val="000000"/>
+              </w:rPr>
+              <w:t>arriba = (</w:t>
+            </w:r>
+            <w:proofErr w:type="spellStart"/>
+            <w:r>
+              <w:rPr>
+                <w:b/>
+                <w:bCs/>
+                <w:color w:val="000080"/>
+              </w:rPr>
+              <w:t>int</w:t>
+            </w:r>
+            <w:proofErr w:type="spellEnd"/>
+            <w:r>
+              <w:rPr>
+                <w:color w:val="000000"/>
+              </w:rPr>
+              <w:t>) (</w:t>
+            </w:r>
+            <w:proofErr w:type="spellStart"/>
+            <w:r>
+              <w:rPr>
+                <w:color w:val="000000"/>
+              </w:rPr>
+              <w:t>tileYJugador</w:t>
+            </w:r>
+            <w:proofErr w:type="spellEnd"/>
+            <w:r>
+              <w:rPr>
+                <w:color w:val="000000"/>
+              </w:rPr>
+              <w:t xml:space="preserve"> - </w:t>
+            </w:r>
+            <w:proofErr w:type="spellStart"/>
+            <w:r>
+              <w:rPr>
+                <w:color w:val="000000"/>
+              </w:rPr>
+              <w:t>tilesEnDistanciaY</w:t>
+            </w:r>
+            <w:proofErr w:type="spellEnd"/>
+            <w:r>
+              <w:rPr>
+                <w:color w:val="000000"/>
+              </w:rPr>
+              <w:t>(</w:t>
+            </w:r>
+            <w:proofErr w:type="spellStart"/>
+            <w:r>
+              <w:rPr>
+                <w:b/>
+                <w:bCs/>
+                <w:color w:val="660E7A"/>
+              </w:rPr>
+              <w:t>jugador</w:t>
+            </w:r>
+            <w:r>
+              <w:rPr>
+                <w:color w:val="000000"/>
+              </w:rPr>
+              <w:t>.</w:t>
+            </w:r>
+            <w:r>
+              <w:rPr>
+                <w:b/>
+                <w:bCs/>
+                <w:color w:val="660E7A"/>
+              </w:rPr>
+              <w:t>y</w:t>
+            </w:r>
+            <w:proofErr w:type="spellEnd"/>
+            <w:r>
+              <w:rPr>
+                <w:b/>
+                <w:bCs/>
+                <w:color w:val="660E7A"/>
+              </w:rPr>
+              <w:t xml:space="preserve"> </w:t>
+            </w:r>
+            <w:r>
+              <w:rPr>
+                <w:color w:val="000000"/>
+              </w:rPr>
+              <w:t xml:space="preserve">- </w:t>
+            </w:r>
+            <w:proofErr w:type="spellStart"/>
+            <w:r>
+              <w:rPr>
+                <w:i/>
+                <w:iCs/>
+                <w:color w:val="660E7A"/>
+              </w:rPr>
+              <w:t>scrollEjeY</w:t>
+            </w:r>
+            <w:proofErr w:type="spellEnd"/>
+            <w:r>
+              <w:rPr>
+                <w:color w:val="000000"/>
+              </w:rPr>
+              <w:t>));</w:t>
+            </w:r>
+            <w:r>
+              <w:rPr>
+                <w:color w:val="000000"/>
+              </w:rPr>
+              <w:br/>
+              <w:t xml:space="preserve">arriba = </w:t>
+            </w:r>
+            <w:proofErr w:type="spellStart"/>
+            <w:r>
+              <w:rPr>
+                <w:color w:val="000000"/>
+              </w:rPr>
+              <w:t>Math.</w:t>
+            </w:r>
+            <w:r>
+              <w:rPr>
+                <w:i/>
+                <w:iCs/>
+                <w:color w:val="000000"/>
+              </w:rPr>
+              <w:t>max</w:t>
+            </w:r>
+            <w:proofErr w:type="spellEnd"/>
+            <w:r>
+              <w:rPr>
+                <w:color w:val="000000"/>
+              </w:rPr>
+              <w:t>(</w:t>
+            </w:r>
+            <w:r>
+              <w:rPr>
+                <w:color w:val="0000FF"/>
+              </w:rPr>
+              <w:t>0</w:t>
+            </w:r>
+            <w:r>
+              <w:rPr>
+                <w:color w:val="000000"/>
+              </w:rPr>
+              <w:t>,arriba);</w:t>
+            </w:r>
+            <w:r>
+              <w:rPr>
+                <w:color w:val="000000"/>
+              </w:rPr>
+              <w:br/>
+            </w:r>
+            <w:r>
+              <w:rPr>
+                <w:color w:val="000000"/>
+              </w:rPr>
+              <w:br/>
+            </w:r>
+            <w:proofErr w:type="spellStart"/>
+            <w:r>
+              <w:rPr>
+                <w:b/>
+                <w:bCs/>
+                <w:color w:val="000080"/>
+              </w:rPr>
+              <w:t>if</w:t>
+            </w:r>
+            <w:proofErr w:type="spellEnd"/>
+            <w:r>
+              <w:rPr>
+                <w:b/>
+                <w:bCs/>
+                <w:color w:val="000080"/>
+              </w:rPr>
+              <w:t xml:space="preserve"> </w:t>
+            </w:r>
+            <w:r>
+              <w:rPr>
+                <w:color w:val="000000"/>
+              </w:rPr>
+              <w:t xml:space="preserve">( </w:t>
+            </w:r>
+            <w:r>
+              <w:rPr>
+                <w:b/>
+                <w:bCs/>
+                <w:color w:val="660E7A"/>
+              </w:rPr>
+              <w:t xml:space="preserve">jugador </w:t>
+            </w:r>
+            <w:r>
+              <w:rPr>
+                <w:color w:val="000000"/>
+              </w:rPr>
+              <w:t>.</w:t>
+            </w:r>
+            <w:r>
+              <w:rPr>
+                <w:b/>
+                <w:bCs/>
+                <w:color w:val="660E7A"/>
+              </w:rPr>
+              <w:t xml:space="preserve">y  </w:t>
+            </w:r>
+            <w:r>
+              <w:rPr>
+                <w:color w:val="000000"/>
+              </w:rPr>
+              <w:t>&lt;</w:t>
+            </w:r>
+            <w:r>
+              <w:rPr>
+                <w:color w:val="000000"/>
+              </w:rPr>
+              <w:br/>
+              <w:t xml:space="preserve">        </w:t>
+            </w:r>
+            <w:proofErr w:type="spellStart"/>
+            <w:r>
+              <w:rPr>
+                <w:color w:val="000000"/>
+              </w:rPr>
+              <w:t>altoMapaTiles</w:t>
+            </w:r>
+            <w:proofErr w:type="spellEnd"/>
+            <w:r>
+              <w:rPr>
+                <w:color w:val="000000"/>
+              </w:rPr>
+              <w:t xml:space="preserve">()* </w:t>
+            </w:r>
+            <w:proofErr w:type="spellStart"/>
+            <w:r>
+              <w:rPr>
+                <w:color w:val="000000"/>
+              </w:rPr>
+              <w:t>Tile.</w:t>
+            </w:r>
+            <w:r>
+              <w:rPr>
+                <w:i/>
+                <w:iCs/>
+                <w:color w:val="660E7A"/>
+              </w:rPr>
+              <w:t>altura</w:t>
+            </w:r>
+            <w:proofErr w:type="spellEnd"/>
+            <w:r>
+              <w:rPr>
+                <w:i/>
+                <w:iCs/>
+                <w:color w:val="660E7A"/>
+              </w:rPr>
+              <w:t xml:space="preserve"> </w:t>
+            </w:r>
+            <w:r>
+              <w:rPr>
+                <w:color w:val="000000"/>
+              </w:rPr>
+              <w:t xml:space="preserve">- </w:t>
+            </w:r>
+            <w:proofErr w:type="spellStart"/>
+            <w:r>
+              <w:rPr>
+                <w:color w:val="000000"/>
+              </w:rPr>
+              <w:t>GameView.</w:t>
+            </w:r>
+            <w:r>
+              <w:rPr>
+                <w:i/>
+                <w:iCs/>
+                <w:color w:val="660E7A"/>
+              </w:rPr>
+              <w:t>pantallaAlto</w:t>
+            </w:r>
+            <w:proofErr w:type="spellEnd"/>
+            <w:r>
+              <w:rPr>
+                <w:color w:val="000000"/>
+              </w:rPr>
+              <w:t>*</w:t>
+            </w:r>
+            <w:r>
+              <w:rPr>
+                <w:color w:val="0000FF"/>
+              </w:rPr>
+              <w:t xml:space="preserve">0.3 </w:t>
+            </w:r>
+            <w:r>
+              <w:rPr>
+                <w:color w:val="000000"/>
+              </w:rPr>
+              <w:t>)</w:t>
+            </w:r>
+            <w:r>
+              <w:rPr>
+                <w:color w:val="000000"/>
+              </w:rPr>
+              <w:br/>
+              <w:t xml:space="preserve">    </w:t>
+            </w:r>
+            <w:proofErr w:type="spellStart"/>
+            <w:r>
+              <w:rPr>
+                <w:b/>
+                <w:bCs/>
+                <w:color w:val="000080"/>
+              </w:rPr>
+              <w:t>if</w:t>
+            </w:r>
+            <w:proofErr w:type="spellEnd"/>
+            <w:r>
+              <w:rPr>
+                <w:color w:val="000000"/>
+              </w:rPr>
+              <w:t xml:space="preserve">( </w:t>
+            </w:r>
+            <w:r>
+              <w:rPr>
+                <w:b/>
+                <w:bCs/>
+                <w:color w:val="660E7A"/>
+              </w:rPr>
+              <w:t xml:space="preserve">jugador </w:t>
+            </w:r>
+            <w:r>
+              <w:rPr>
+                <w:color w:val="000000"/>
+              </w:rPr>
+              <w:t>.</w:t>
+            </w:r>
+            <w:r>
+              <w:rPr>
+                <w:b/>
+                <w:bCs/>
+                <w:color w:val="660E7A"/>
+              </w:rPr>
+              <w:t>y</w:t>
+            </w:r>
+            <w:r>
+              <w:rPr>
+                <w:color w:val="000000"/>
+              </w:rPr>
+              <w:t xml:space="preserve">- </w:t>
+            </w:r>
+            <w:proofErr w:type="spellStart"/>
+            <w:r>
+              <w:rPr>
+                <w:i/>
+                <w:iCs/>
+                <w:color w:val="660E7A"/>
+              </w:rPr>
+              <w:t>scrollEjeY</w:t>
+            </w:r>
+            <w:proofErr w:type="spellEnd"/>
+            <w:r>
+              <w:rPr>
+                <w:i/>
+                <w:iCs/>
+                <w:color w:val="660E7A"/>
+              </w:rPr>
+              <w:t xml:space="preserve"> </w:t>
+            </w:r>
+            <w:r>
+              <w:rPr>
+                <w:color w:val="000000"/>
+              </w:rPr>
+              <w:t xml:space="preserve">&gt; </w:t>
+            </w:r>
+            <w:proofErr w:type="spellStart"/>
+            <w:r>
+              <w:rPr>
+                <w:color w:val="000000"/>
+              </w:rPr>
+              <w:t>GameView.</w:t>
+            </w:r>
+            <w:r>
+              <w:rPr>
+                <w:i/>
+                <w:iCs/>
+                <w:color w:val="660E7A"/>
+              </w:rPr>
+              <w:t>pantallaAlto</w:t>
+            </w:r>
+            <w:proofErr w:type="spellEnd"/>
+            <w:r>
+              <w:rPr>
+                <w:i/>
+                <w:iCs/>
+                <w:color w:val="660E7A"/>
+              </w:rPr>
+              <w:t xml:space="preserve"> </w:t>
+            </w:r>
+            <w:r>
+              <w:rPr>
+                <w:color w:val="000000"/>
+              </w:rPr>
+              <w:t xml:space="preserve">* </w:t>
+            </w:r>
+            <w:r>
+              <w:rPr>
+                <w:color w:val="0000FF"/>
+              </w:rPr>
+              <w:t xml:space="preserve">0.7 </w:t>
+            </w:r>
+            <w:r>
+              <w:rPr>
+                <w:color w:val="000000"/>
+              </w:rPr>
+              <w:t>)</w:t>
+            </w:r>
+            <w:r>
+              <w:rPr>
+                <w:color w:val="000000"/>
+              </w:rPr>
+              <w:br/>
+              <w:t xml:space="preserve">        </w:t>
+            </w:r>
+            <w:proofErr w:type="spellStart"/>
+            <w:r>
+              <w:rPr>
+                <w:i/>
+                <w:iCs/>
+                <w:color w:val="660E7A"/>
+              </w:rPr>
+              <w:t>scrollEjeY</w:t>
+            </w:r>
+            <w:proofErr w:type="spellEnd"/>
+            <w:r>
+              <w:rPr>
+                <w:i/>
+                <w:iCs/>
+                <w:color w:val="660E7A"/>
+              </w:rPr>
+              <w:t xml:space="preserve"> </w:t>
+            </w:r>
+            <w:r>
+              <w:rPr>
+                <w:color w:val="000000"/>
+              </w:rPr>
+              <w:t>+= (</w:t>
+            </w:r>
+            <w:proofErr w:type="spellStart"/>
+            <w:r>
+              <w:rPr>
+                <w:b/>
+                <w:bCs/>
+                <w:color w:val="000080"/>
+              </w:rPr>
+              <w:t>int</w:t>
+            </w:r>
+            <w:proofErr w:type="spellEnd"/>
+            <w:r>
+              <w:rPr>
+                <w:color w:val="000000"/>
+              </w:rPr>
+              <w:t>) ((</w:t>
+            </w:r>
+            <w:r>
+              <w:rPr>
+                <w:b/>
+                <w:bCs/>
+                <w:color w:val="660E7A"/>
+              </w:rPr>
+              <w:t xml:space="preserve">jugador </w:t>
+            </w:r>
+            <w:r>
+              <w:rPr>
+                <w:color w:val="000000"/>
+              </w:rPr>
+              <w:t>.</w:t>
+            </w:r>
+            <w:r>
+              <w:rPr>
+                <w:b/>
+                <w:bCs/>
+                <w:color w:val="660E7A"/>
+              </w:rPr>
+              <w:t xml:space="preserve">y </w:t>
+            </w:r>
+            <w:r>
+              <w:rPr>
+                <w:color w:val="000000"/>
+              </w:rPr>
+              <w:t xml:space="preserve">- </w:t>
+            </w:r>
+            <w:proofErr w:type="spellStart"/>
+            <w:r>
+              <w:rPr>
+                <w:i/>
+                <w:iCs/>
+                <w:color w:val="660E7A"/>
+              </w:rPr>
+              <w:t>scrollEjeY</w:t>
+            </w:r>
+            <w:proofErr w:type="spellEnd"/>
+            <w:r>
+              <w:rPr>
+                <w:color w:val="000000"/>
+              </w:rPr>
+              <w:t xml:space="preserve">) - </w:t>
+            </w:r>
+            <w:proofErr w:type="spellStart"/>
+            <w:r>
+              <w:rPr>
+                <w:color w:val="000000"/>
+              </w:rPr>
+              <w:t>GameView.</w:t>
+            </w:r>
+            <w:r>
+              <w:rPr>
+                <w:i/>
+                <w:iCs/>
+                <w:color w:val="660E7A"/>
+              </w:rPr>
+              <w:t>pantallaAlto</w:t>
+            </w:r>
+            <w:proofErr w:type="spellEnd"/>
+            <w:r>
+              <w:rPr>
+                <w:color w:val="000000"/>
+              </w:rPr>
+              <w:t xml:space="preserve">* </w:t>
+            </w:r>
+            <w:r>
+              <w:rPr>
+                <w:color w:val="0000FF"/>
+              </w:rPr>
+              <w:t>0.7</w:t>
+            </w:r>
+            <w:r>
+              <w:rPr>
+                <w:color w:val="000000"/>
+              </w:rPr>
+              <w:t>);</w:t>
+            </w:r>
+            <w:r>
+              <w:rPr>
+                <w:color w:val="000000"/>
+              </w:rPr>
+              <w:br/>
+            </w:r>
+            <w:r>
+              <w:rPr>
+                <w:color w:val="000000"/>
+              </w:rPr>
+              <w:br/>
+            </w:r>
+            <w:r>
+              <w:rPr>
+                <w:color w:val="000000"/>
+              </w:rPr>
+              <w:br/>
+            </w:r>
+            <w:r>
+              <w:rPr>
+                <w:color w:val="000000"/>
+              </w:rPr>
+              <w:br/>
+            </w:r>
+            <w:proofErr w:type="spellStart"/>
+            <w:r>
+              <w:rPr>
+                <w:b/>
+                <w:bCs/>
+                <w:color w:val="000080"/>
+              </w:rPr>
+              <w:t>if</w:t>
+            </w:r>
+            <w:proofErr w:type="spellEnd"/>
+            <w:r>
+              <w:rPr>
+                <w:b/>
+                <w:bCs/>
+                <w:color w:val="000080"/>
+              </w:rPr>
+              <w:t xml:space="preserve"> </w:t>
+            </w:r>
+            <w:r>
+              <w:rPr>
+                <w:color w:val="000000"/>
+              </w:rPr>
+              <w:t xml:space="preserve">( </w:t>
+            </w:r>
+            <w:r>
+              <w:rPr>
+                <w:b/>
+                <w:bCs/>
+                <w:color w:val="660E7A"/>
+              </w:rPr>
+              <w:t xml:space="preserve">jugador </w:t>
+            </w:r>
+            <w:r>
+              <w:rPr>
+                <w:color w:val="000000"/>
+              </w:rPr>
+              <w:t>.</w:t>
+            </w:r>
+            <w:r>
+              <w:rPr>
+                <w:b/>
+                <w:bCs/>
+                <w:color w:val="660E7A"/>
+              </w:rPr>
+              <w:t xml:space="preserve">y  </w:t>
+            </w:r>
+            <w:r>
+              <w:rPr>
+                <w:color w:val="000000"/>
+              </w:rPr>
+              <w:t xml:space="preserve">&gt; </w:t>
+            </w:r>
+            <w:proofErr w:type="spellStart"/>
+            <w:r>
+              <w:rPr>
+                <w:color w:val="000000"/>
+              </w:rPr>
+              <w:t>GameView.</w:t>
+            </w:r>
+            <w:r>
+              <w:rPr>
+                <w:i/>
+                <w:iCs/>
+                <w:color w:val="660E7A"/>
+              </w:rPr>
+              <w:t>pantallaAlto</w:t>
+            </w:r>
+            <w:proofErr w:type="spellEnd"/>
+            <w:r>
+              <w:rPr>
+                <w:color w:val="000000"/>
+              </w:rPr>
+              <w:t>*</w:t>
+            </w:r>
+            <w:r>
+              <w:rPr>
+                <w:color w:val="0000FF"/>
+              </w:rPr>
+              <w:t xml:space="preserve">0.3 </w:t>
+            </w:r>
+            <w:r>
+              <w:rPr>
+                <w:color w:val="000000"/>
+              </w:rPr>
+              <w:t>)</w:t>
+            </w:r>
+            <w:r>
+              <w:rPr>
+                <w:color w:val="000000"/>
+              </w:rPr>
+              <w:br/>
+              <w:t xml:space="preserve">    </w:t>
+            </w:r>
+            <w:proofErr w:type="spellStart"/>
+            <w:r>
+              <w:rPr>
+                <w:b/>
+                <w:bCs/>
+                <w:color w:val="000080"/>
+              </w:rPr>
+              <w:t>if</w:t>
+            </w:r>
+            <w:proofErr w:type="spellEnd"/>
+            <w:r>
+              <w:rPr>
+                <w:color w:val="000000"/>
+              </w:rPr>
+              <w:t xml:space="preserve">( </w:t>
+            </w:r>
+            <w:r>
+              <w:rPr>
+                <w:b/>
+                <w:bCs/>
+                <w:color w:val="660E7A"/>
+              </w:rPr>
+              <w:t xml:space="preserve">jugador </w:t>
+            </w:r>
+            <w:r>
+              <w:rPr>
+                <w:color w:val="000000"/>
+              </w:rPr>
+              <w:t>.</w:t>
+            </w:r>
+            <w:r>
+              <w:rPr>
+                <w:b/>
+                <w:bCs/>
+                <w:color w:val="660E7A"/>
+              </w:rPr>
+              <w:t xml:space="preserve">y </w:t>
+            </w:r>
+            <w:r>
+              <w:rPr>
+                <w:color w:val="000000"/>
+              </w:rPr>
+              <w:t xml:space="preserve">- </w:t>
+            </w:r>
+            <w:proofErr w:type="spellStart"/>
+            <w:r>
+              <w:rPr>
+                <w:i/>
+                <w:iCs/>
+                <w:color w:val="660E7A"/>
+              </w:rPr>
+              <w:t>scrollEjeY</w:t>
+            </w:r>
+            <w:proofErr w:type="spellEnd"/>
+            <w:r>
+              <w:rPr>
+                <w:i/>
+                <w:iCs/>
+                <w:color w:val="660E7A"/>
+              </w:rPr>
+              <w:t xml:space="preserve"> </w:t>
+            </w:r>
+            <w:r>
+              <w:rPr>
+                <w:color w:val="000000"/>
+              </w:rPr>
+              <w:t xml:space="preserve">&lt; </w:t>
+            </w:r>
+            <w:proofErr w:type="spellStart"/>
+            <w:r>
+              <w:rPr>
+                <w:color w:val="000000"/>
+              </w:rPr>
+              <w:t>GameView.</w:t>
+            </w:r>
+            <w:r>
+              <w:rPr>
+                <w:i/>
+                <w:iCs/>
+                <w:color w:val="660E7A"/>
+              </w:rPr>
+              <w:t>pantallaAlto</w:t>
+            </w:r>
+            <w:proofErr w:type="spellEnd"/>
+            <w:r>
+              <w:rPr>
+                <w:i/>
+                <w:iCs/>
+                <w:color w:val="660E7A"/>
+              </w:rPr>
+              <w:t xml:space="preserve"> </w:t>
+            </w:r>
+            <w:r>
+              <w:rPr>
+                <w:color w:val="000000"/>
+              </w:rPr>
+              <w:t>*</w:t>
+            </w:r>
+            <w:r>
+              <w:rPr>
+                <w:color w:val="0000FF"/>
+              </w:rPr>
+              <w:t xml:space="preserve">0.3 </w:t>
+            </w:r>
+            <w:r>
+              <w:rPr>
+                <w:color w:val="000000"/>
+              </w:rPr>
+              <w:t>)</w:t>
+            </w:r>
+            <w:r>
+              <w:rPr>
+                <w:color w:val="000000"/>
+              </w:rPr>
+              <w:br/>
+              <w:t xml:space="preserve">        </w:t>
+            </w:r>
+            <w:proofErr w:type="spellStart"/>
+            <w:r>
+              <w:rPr>
+                <w:i/>
+                <w:iCs/>
+                <w:color w:val="660E7A"/>
+              </w:rPr>
+              <w:t>scrollEjeY</w:t>
+            </w:r>
+            <w:proofErr w:type="spellEnd"/>
+            <w:r>
+              <w:rPr>
+                <w:i/>
+                <w:iCs/>
+                <w:color w:val="660E7A"/>
+              </w:rPr>
+              <w:t xml:space="preserve"> </w:t>
+            </w:r>
+            <w:r>
+              <w:rPr>
+                <w:color w:val="000000"/>
+              </w:rPr>
+              <w:t>-= (</w:t>
+            </w:r>
+            <w:proofErr w:type="spellStart"/>
+            <w:r>
+              <w:rPr>
+                <w:b/>
+                <w:bCs/>
+                <w:color w:val="000080"/>
+              </w:rPr>
+              <w:t>int</w:t>
+            </w:r>
+            <w:proofErr w:type="spellEnd"/>
+            <w:r>
+              <w:rPr>
+                <w:color w:val="000000"/>
+              </w:rPr>
+              <w:t>) (</w:t>
+            </w:r>
+            <w:proofErr w:type="spellStart"/>
+            <w:r>
+              <w:rPr>
+                <w:color w:val="000000"/>
+              </w:rPr>
+              <w:t>GameView.</w:t>
+            </w:r>
+            <w:r>
+              <w:rPr>
+                <w:i/>
+                <w:iCs/>
+                <w:color w:val="660E7A"/>
+              </w:rPr>
+              <w:t>pantallaAlto</w:t>
+            </w:r>
+            <w:proofErr w:type="spellEnd"/>
+            <w:r>
+              <w:rPr>
+                <w:color w:val="000000"/>
+              </w:rPr>
+              <w:t>*</w:t>
+            </w:r>
+            <w:r>
+              <w:rPr>
+                <w:color w:val="0000FF"/>
+              </w:rPr>
+              <w:t xml:space="preserve">0.3 </w:t>
+            </w:r>
+            <w:r>
+              <w:rPr>
+                <w:color w:val="000000"/>
+              </w:rPr>
+              <w:t>-(</w:t>
+            </w:r>
+            <w:r>
+              <w:rPr>
+                <w:b/>
+                <w:bCs/>
+                <w:color w:val="660E7A"/>
+              </w:rPr>
+              <w:t xml:space="preserve">jugador </w:t>
+            </w:r>
+            <w:r>
+              <w:rPr>
+                <w:color w:val="000000"/>
+              </w:rPr>
+              <w:t>.</w:t>
+            </w:r>
+            <w:r>
+              <w:rPr>
+                <w:b/>
+                <w:bCs/>
+                <w:color w:val="660E7A"/>
+              </w:rPr>
+              <w:t xml:space="preserve">y </w:t>
+            </w:r>
+            <w:r>
+              <w:rPr>
+                <w:color w:val="000000"/>
+              </w:rPr>
+              <w:t xml:space="preserve">- </w:t>
+            </w:r>
+            <w:proofErr w:type="spellStart"/>
+            <w:r>
+              <w:rPr>
+                <w:i/>
+                <w:iCs/>
+                <w:color w:val="660E7A"/>
+              </w:rPr>
+              <w:t>scrollEjeY</w:t>
+            </w:r>
+            <w:proofErr w:type="spellEnd"/>
+            <w:r>
+              <w:rPr>
+                <w:color w:val="000000"/>
+              </w:rPr>
+              <w:t>));</w:t>
+            </w:r>
+            <w:r>
+              <w:rPr>
+                <w:color w:val="000000"/>
+              </w:rPr>
+              <w:br/>
+            </w:r>
+            <w:r>
+              <w:rPr>
+                <w:color w:val="000000"/>
+              </w:rPr>
+              <w:br/>
+            </w:r>
+            <w:r>
+              <w:rPr>
+                <w:color w:val="000000"/>
+              </w:rPr>
+              <w:br/>
+            </w:r>
+            <w:r>
+              <w:rPr>
+                <w:color w:val="000000"/>
+              </w:rPr>
+              <w:br/>
+            </w:r>
+            <w:proofErr w:type="spellStart"/>
+            <w:r>
+              <w:rPr>
+                <w:b/>
+                <w:bCs/>
+                <w:color w:val="000080"/>
+              </w:rPr>
+              <w:t>int</w:t>
+            </w:r>
+            <w:proofErr w:type="spellEnd"/>
+            <w:r>
+              <w:rPr>
+                <w:b/>
+                <w:bCs/>
+                <w:color w:val="000080"/>
+              </w:rPr>
+              <w:t xml:space="preserve"> </w:t>
+            </w:r>
+            <w:r>
+              <w:rPr>
+                <w:color w:val="000000"/>
+              </w:rPr>
+              <w:t>abajo = arriba +</w:t>
+            </w:r>
+            <w:r>
+              <w:rPr>
+                <w:color w:val="000000"/>
+              </w:rPr>
+              <w:br/>
+              <w:t xml:space="preserve">        </w:t>
+            </w:r>
+            <w:proofErr w:type="spellStart"/>
+            <w:r>
+              <w:rPr>
+                <w:color w:val="000000"/>
+              </w:rPr>
+              <w:t>GameView.</w:t>
+            </w:r>
+            <w:r>
+              <w:rPr>
+                <w:i/>
+                <w:iCs/>
+                <w:color w:val="660E7A"/>
+              </w:rPr>
+              <w:t>pantallaAlto</w:t>
+            </w:r>
+            <w:proofErr w:type="spellEnd"/>
+            <w:r>
+              <w:rPr>
+                <w:i/>
+                <w:iCs/>
+                <w:color w:val="660E7A"/>
+              </w:rPr>
+              <w:t xml:space="preserve"> </w:t>
+            </w:r>
+            <w:r>
+              <w:rPr>
+                <w:color w:val="000000"/>
+              </w:rPr>
+              <w:t xml:space="preserve">/ </w:t>
+            </w:r>
+            <w:proofErr w:type="spellStart"/>
+            <w:r>
+              <w:rPr>
+                <w:color w:val="000000"/>
+              </w:rPr>
+              <w:t>Tile.</w:t>
+            </w:r>
+            <w:r>
+              <w:rPr>
+                <w:i/>
+                <w:iCs/>
+                <w:color w:val="660E7A"/>
+              </w:rPr>
+              <w:t>altura</w:t>
+            </w:r>
+            <w:proofErr w:type="spellEnd"/>
+            <w:r>
+              <w:rPr>
+                <w:i/>
+                <w:iCs/>
+                <w:color w:val="660E7A"/>
+              </w:rPr>
+              <w:t xml:space="preserve"> </w:t>
+            </w:r>
+            <w:r>
+              <w:rPr>
+                <w:color w:val="000000"/>
+              </w:rPr>
+              <w:t xml:space="preserve">+ </w:t>
+            </w:r>
+            <w:r>
+              <w:rPr>
+                <w:color w:val="0000FF"/>
+              </w:rPr>
+              <w:t>1</w:t>
+            </w:r>
+            <w:r>
+              <w:rPr>
+                <w:color w:val="000000"/>
+              </w:rPr>
+              <w:t>;</w:t>
+            </w:r>
+            <w:r>
+              <w:rPr>
+                <w:color w:val="000000"/>
+              </w:rPr>
+              <w:br/>
+            </w:r>
+            <w:r>
+              <w:rPr>
+                <w:color w:val="000000"/>
+              </w:rPr>
+              <w:br/>
+              <w:t xml:space="preserve">abajo = </w:t>
+            </w:r>
+            <w:proofErr w:type="spellStart"/>
+            <w:r>
+              <w:rPr>
+                <w:color w:val="000000"/>
+              </w:rPr>
+              <w:t>Math.</w:t>
+            </w:r>
+            <w:r>
+              <w:rPr>
+                <w:i/>
+                <w:iCs/>
+                <w:color w:val="000000"/>
+              </w:rPr>
+              <w:t>min</w:t>
+            </w:r>
+            <w:proofErr w:type="spellEnd"/>
+            <w:r>
+              <w:rPr>
+                <w:color w:val="000000"/>
+              </w:rPr>
+              <w:t xml:space="preserve">(abajo, </w:t>
+            </w:r>
+            <w:proofErr w:type="spellStart"/>
+            <w:r>
+              <w:rPr>
+                <w:color w:val="000000"/>
+              </w:rPr>
+              <w:t>altoMapaTiles</w:t>
+            </w:r>
+            <w:proofErr w:type="spellEnd"/>
+            <w:r>
+              <w:rPr>
+                <w:color w:val="000000"/>
+              </w:rPr>
+              <w:t xml:space="preserve">() - </w:t>
+            </w:r>
+            <w:r>
+              <w:rPr>
+                <w:color w:val="0000FF"/>
+              </w:rPr>
+              <w:t>1</w:t>
+            </w:r>
+            <w:r>
+              <w:rPr>
+                <w:color w:val="000000"/>
+              </w:rPr>
+              <w:t>);</w:t>
+            </w:r>
+          </w:p>
+          <w:p>
+            <w:pPr>
+              <w:pStyle w:val="HTMLconformatoprevio"/>
+              <w:shd w:val="clear" w:color="auto" w:fill="FFFFFF"/>
+              <w:rPr>
+                <w:color w:val="000000"/>
+              </w:rPr>
+            </w:pPr>
+          </w:p>
+          <w:p>
+            <w:pPr>
+              <w:pStyle w:val="HTMLconformatoprevio"/>
+              <w:shd w:val="clear" w:color="auto" w:fill="FFFFFF"/>
+              <w:rPr>
+                <w:color w:val="000000"/>
+              </w:rPr>
+            </w:pPr>
+            <w:proofErr w:type="spellStart"/>
+            <w:r>
+              <w:rPr>
+                <w:b/>
+                <w:bCs/>
+                <w:color w:val="000080"/>
+              </w:rPr>
+              <w:t>for</w:t>
+            </w:r>
+            <w:proofErr w:type="spellEnd"/>
+            <w:r>
+              <w:rPr>
+                <w:b/>
+                <w:bCs/>
+                <w:color w:val="000080"/>
+              </w:rPr>
+              <w:t xml:space="preserve"> </w:t>
+            </w:r>
+            <w:r>
+              <w:rPr>
+                <w:color w:val="000000"/>
+              </w:rPr>
+              <w:t>(</w:t>
+            </w:r>
+            <w:proofErr w:type="spellStart"/>
+            <w:r>
+              <w:rPr>
+                <w:b/>
+                <w:bCs/>
+                <w:color w:val="000080"/>
+              </w:rPr>
+              <w:t>int</w:t>
+            </w:r>
+            <w:proofErr w:type="spellEnd"/>
+            <w:r>
+              <w:rPr>
+                <w:b/>
+                <w:bCs/>
+                <w:color w:val="000080"/>
+              </w:rPr>
+              <w:t xml:space="preserve"> </w:t>
+            </w:r>
+            <w:r>
+              <w:rPr>
+                <w:color w:val="000000"/>
+              </w:rPr>
+              <w:t>y =</w:t>
+            </w:r>
+            <w:r>
+              <w:rPr>
+                <w:color w:val="000000"/>
+              </w:rPr>
+              <w:t xml:space="preserve"> </w:t>
+            </w:r>
+            <w:r>
+              <w:rPr>
+                <w:strike/>
+                <w:color w:val="000000"/>
+                <w:highlight w:val="red"/>
+              </w:rPr>
+              <w:t>0</w:t>
+            </w:r>
+            <w:r>
+              <w:rPr>
+                <w:color w:val="000000"/>
+              </w:rPr>
+              <w:t xml:space="preserve"> </w:t>
+            </w:r>
+            <w:r>
+              <w:rPr>
+                <w:color w:val="000000"/>
+                <w:highlight w:val="yellow"/>
+              </w:rPr>
+              <w:t>arriba</w:t>
+            </w:r>
+            <w:r>
+              <w:rPr>
+                <w:color w:val="000000"/>
+              </w:rPr>
+              <w:t>; y &lt;</w:t>
+            </w:r>
+            <w:r>
+              <w:rPr>
+                <w:color w:val="000000"/>
+                <w:highlight w:val="yellow"/>
+              </w:rPr>
+              <w:t>=</w:t>
+            </w:r>
+            <w:r>
+              <w:rPr>
+                <w:color w:val="000000"/>
+              </w:rPr>
+              <w:t xml:space="preserve"> </w:t>
+            </w:r>
+            <w:proofErr w:type="spellStart"/>
+            <w:proofErr w:type="gramStart"/>
+            <w:r>
+              <w:rPr>
+                <w:strike/>
+                <w:color w:val="000000"/>
+                <w:highlight w:val="red"/>
+              </w:rPr>
+              <w:t>altoMapaTiles</w:t>
+            </w:r>
+            <w:proofErr w:type="spellEnd"/>
+            <w:r>
+              <w:rPr>
+                <w:strike/>
+                <w:color w:val="000000"/>
+                <w:highlight w:val="red"/>
+              </w:rPr>
+              <w:t>(</w:t>
+            </w:r>
+            <w:proofErr w:type="gramEnd"/>
+            <w:r>
+              <w:rPr>
+                <w:strike/>
+                <w:color w:val="000000"/>
+                <w:highlight w:val="red"/>
+              </w:rPr>
+              <w:t>)</w:t>
+            </w:r>
+            <w:r>
+              <w:rPr>
+                <w:color w:val="000000"/>
+              </w:rPr>
+              <w:t xml:space="preserve"> </w:t>
+            </w:r>
+            <w:r>
+              <w:rPr>
+                <w:color w:val="000000"/>
+                <w:highlight w:val="yellow"/>
+              </w:rPr>
+              <w:t>abajo</w:t>
+            </w:r>
+            <w:r>
+              <w:rPr>
+                <w:color w:val="000000"/>
+              </w:rPr>
+              <w:t>; ++y) {</w:t>
+            </w:r>
+          </w:p>
+          <w:p>
+            <w:pPr>
+              <w:pStyle w:val="HTMLconformatoprevio"/>
+              <w:shd w:val="clear" w:color="auto" w:fill="FFFFFF"/>
+              <w:rPr>
+                <w:color w:val="000000"/>
+              </w:rPr>
+            </w:pPr>
+            <w:r>
+              <w:rPr>
+                <w:b/>
+                <w:bCs/>
+                <w:color w:val="000080"/>
+              </w:rPr>
+              <w:t xml:space="preserve">   </w:t>
+            </w:r>
+            <w:proofErr w:type="spellStart"/>
+            <w:r>
+              <w:rPr>
+                <w:b/>
+                <w:bCs/>
+                <w:color w:val="000080"/>
+              </w:rPr>
+              <w:t>for</w:t>
+            </w:r>
+            <w:proofErr w:type="spellEnd"/>
+            <w:r>
+              <w:rPr>
+                <w:b/>
+                <w:bCs/>
+                <w:color w:val="000080"/>
+              </w:rPr>
+              <w:t xml:space="preserve"> </w:t>
+            </w:r>
+            <w:r>
+              <w:rPr>
+                <w:color w:val="000000"/>
+              </w:rPr>
+              <w:t>(</w:t>
+            </w:r>
+            <w:proofErr w:type="spellStart"/>
+            <w:r>
+              <w:rPr>
+                <w:b/>
+                <w:bCs/>
+                <w:color w:val="000080"/>
+              </w:rPr>
+              <w:t>int</w:t>
+            </w:r>
+            <w:proofErr w:type="spellEnd"/>
+            <w:r>
+              <w:rPr>
+                <w:b/>
+                <w:bCs/>
+                <w:color w:val="000080"/>
+              </w:rPr>
+              <w:t xml:space="preserve"> </w:t>
+            </w:r>
+            <w:r>
+              <w:rPr>
+                <w:color w:val="000000"/>
+              </w:rPr>
+              <w:t>x = izquierda; x &lt;= derecha; ++x) {</w:t>
+            </w:r>
+            <w:r>
+              <w:rPr>
+                <w:color w:val="000000"/>
+              </w:rPr>
+              <w:br/>
+              <w:t xml:space="preserve">        </w:t>
+            </w:r>
+            <w:proofErr w:type="spellStart"/>
+            <w:r>
+              <w:rPr>
+                <w:b/>
+                <w:bCs/>
+                <w:color w:val="000080"/>
+              </w:rPr>
+              <w:t>if</w:t>
+            </w:r>
+            <w:proofErr w:type="spellEnd"/>
+            <w:r>
+              <w:rPr>
+                <w:b/>
+                <w:bCs/>
+                <w:color w:val="000080"/>
+              </w:rPr>
+              <w:t xml:space="preserve"> </w:t>
+            </w:r>
+            <w:r>
+              <w:rPr>
+                <w:color w:val="000000"/>
+              </w:rPr>
+              <w:t>(</w:t>
+            </w:r>
+            <w:proofErr w:type="spellStart"/>
+            <w:r>
+              <w:rPr>
+                <w:b/>
+                <w:bCs/>
+                <w:color w:val="660E7A"/>
+              </w:rPr>
+              <w:t>mapaTiles</w:t>
+            </w:r>
+            <w:proofErr w:type="spellEnd"/>
+            <w:r>
+              <w:rPr>
+                <w:color w:val="000000"/>
+              </w:rPr>
+              <w:t>[x][y].</w:t>
+            </w:r>
+            <w:r>
+              <w:rPr>
+                <w:b/>
+                <w:bCs/>
+                <w:color w:val="660E7A"/>
+              </w:rPr>
+              <w:t xml:space="preserve">imagen </w:t>
+            </w:r>
+            <w:r>
+              <w:rPr>
+                <w:color w:val="000000"/>
+              </w:rPr>
+              <w:t xml:space="preserve">!= </w:t>
+            </w:r>
+            <w:proofErr w:type="spellStart"/>
+            <w:r>
+              <w:rPr>
+                <w:b/>
+                <w:bCs/>
+                <w:color w:val="000080"/>
+              </w:rPr>
+              <w:t>null</w:t>
+            </w:r>
+            <w:proofErr w:type="spellEnd"/>
+            <w:r>
+              <w:rPr>
+                <w:color w:val="000000"/>
+              </w:rPr>
+              <w:t>) {</w:t>
+            </w:r>
+            <w:r>
+              <w:rPr>
+                <w:color w:val="000000"/>
+              </w:rPr>
+              <w:br/>
+              <w:t xml:space="preserve">            </w:t>
+            </w:r>
+            <w:r>
+              <w:rPr>
+                <w:i/>
+                <w:iCs/>
+                <w:color w:val="808080"/>
+              </w:rPr>
+              <w:t>// Calcular la posición en pantalla correspondiente</w:t>
+            </w:r>
+            <w:r>
+              <w:rPr>
+                <w:i/>
+                <w:iCs/>
+                <w:color w:val="808080"/>
+              </w:rPr>
+              <w:br/>
+              <w:t xml:space="preserve">            // izquierda, arriba, derecha , abajo</w:t>
+            </w:r>
+            <w:r>
+              <w:rPr>
+                <w:i/>
+                <w:iCs/>
+                <w:color w:val="808080"/>
+              </w:rPr>
+              <w:br/>
+            </w:r>
+            <w:r>
+              <w:rPr>
+                <w:i/>
+                <w:iCs/>
+                <w:color w:val="808080"/>
+              </w:rPr>
+              <w:br/>
+              <w:t xml:space="preserve">            </w:t>
+            </w:r>
+            <w:proofErr w:type="spellStart"/>
+            <w:r>
+              <w:rPr>
+                <w:b/>
+                <w:bCs/>
+                <w:color w:val="660E7A"/>
+              </w:rPr>
+              <w:t>mapaTiles</w:t>
+            </w:r>
+            <w:proofErr w:type="spellEnd"/>
+            <w:r>
+              <w:rPr>
+                <w:color w:val="000000"/>
+              </w:rPr>
+              <w:t>[x][y].</w:t>
+            </w:r>
+            <w:proofErr w:type="spellStart"/>
+            <w:r>
+              <w:rPr>
+                <w:b/>
+                <w:bCs/>
+                <w:color w:val="660E7A"/>
+              </w:rPr>
+              <w:t>imagen</w:t>
+            </w:r>
+            <w:r>
+              <w:rPr>
+                <w:color w:val="000000"/>
+              </w:rPr>
+              <w:t>.setBounds</w:t>
+            </w:r>
+            <w:proofErr w:type="spellEnd"/>
+            <w:r>
+              <w:rPr>
+                <w:color w:val="000000"/>
+              </w:rPr>
+              <w:t>(</w:t>
+            </w:r>
+            <w:r>
+              <w:rPr>
+                <w:color w:val="000000"/>
+              </w:rPr>
+              <w:br/>
+              <w:t xml:space="preserve">                    (x * </w:t>
+            </w:r>
+            <w:proofErr w:type="spellStart"/>
+            <w:r>
+              <w:rPr>
+                <w:color w:val="000000"/>
+              </w:rPr>
+              <w:t>Tile.</w:t>
+            </w:r>
+            <w:r>
+              <w:rPr>
+                <w:i/>
+                <w:iCs/>
+                <w:color w:val="660E7A"/>
+              </w:rPr>
+              <w:t>ancho</w:t>
+            </w:r>
+            <w:proofErr w:type="spellEnd"/>
+            <w:r>
+              <w:rPr>
+                <w:color w:val="000000"/>
+              </w:rPr>
+              <w:t xml:space="preserve">) - </w:t>
+            </w:r>
+            <w:proofErr w:type="spellStart"/>
+            <w:r>
+              <w:rPr>
+                <w:i/>
+                <w:iCs/>
+                <w:color w:val="660E7A"/>
+              </w:rPr>
+              <w:t>scrollEjeX</w:t>
+            </w:r>
+            <w:proofErr w:type="spellEnd"/>
+            <w:r>
+              <w:rPr>
+                <w:color w:val="000000"/>
+              </w:rPr>
+              <w:t>,</w:t>
+            </w:r>
+            <w:r>
+              <w:rPr>
+                <w:color w:val="000000"/>
+              </w:rPr>
+              <w:br/>
+              <w:t xml:space="preserve">                    (y * </w:t>
+            </w:r>
+            <w:proofErr w:type="spellStart"/>
+            <w:r>
+              <w:rPr>
+                <w:color w:val="000000"/>
+              </w:rPr>
+              <w:t>Tile.</w:t>
+            </w:r>
+            <w:r>
+              <w:rPr>
+                <w:i/>
+                <w:iCs/>
+                <w:color w:val="660E7A"/>
+              </w:rPr>
+              <w:t>altura</w:t>
+            </w:r>
+            <w:proofErr w:type="spellEnd"/>
+            <w:r>
+              <w:rPr>
+                <w:color w:val="000000"/>
+              </w:rPr>
+              <w:t xml:space="preserve">) </w:t>
+            </w:r>
+            <w:r>
+              <w:rPr>
+                <w:color w:val="000000"/>
+                <w:highlight w:val="yellow"/>
+              </w:rPr>
+              <w:t xml:space="preserve">- </w:t>
+            </w:r>
+            <w:proofErr w:type="spellStart"/>
+            <w:r>
+              <w:rPr>
+                <w:i/>
+                <w:iCs/>
+                <w:color w:val="660E7A"/>
+                <w:highlight w:val="yellow"/>
+              </w:rPr>
+              <w:t>scrollEjeY</w:t>
+            </w:r>
+            <w:proofErr w:type="spellEnd"/>
+            <w:r>
+              <w:rPr>
+                <w:color w:val="000000"/>
+                <w:highlight w:val="yellow"/>
+              </w:rPr>
+              <w:t>,</w:t>
+            </w:r>
+            <w:r>
+              <w:rPr>
+                <w:color w:val="000000"/>
+              </w:rPr>
+              <w:br/>
+              <w:t xml:space="preserve">                    (x * </w:t>
+            </w:r>
+            <w:proofErr w:type="spellStart"/>
+            <w:r>
+              <w:rPr>
+                <w:color w:val="000000"/>
+              </w:rPr>
+              <w:t>Tile.</w:t>
+            </w:r>
+            <w:r>
+              <w:rPr>
+                <w:i/>
+                <w:iCs/>
+                <w:color w:val="660E7A"/>
+              </w:rPr>
+              <w:t>ancho</w:t>
+            </w:r>
+            <w:proofErr w:type="spellEnd"/>
+            <w:r>
+              <w:rPr>
+                <w:color w:val="000000"/>
+              </w:rPr>
+              <w:t xml:space="preserve">) + </w:t>
+            </w:r>
+            <w:proofErr w:type="spellStart"/>
+            <w:r>
+              <w:rPr>
+                <w:color w:val="000000"/>
+              </w:rPr>
+              <w:t>Tile.</w:t>
+            </w:r>
+            <w:r>
+              <w:rPr>
+                <w:i/>
+                <w:iCs/>
+                <w:color w:val="660E7A"/>
+              </w:rPr>
+              <w:t>ancho</w:t>
+            </w:r>
+            <w:proofErr w:type="spellEnd"/>
+            <w:r>
+              <w:rPr>
+                <w:i/>
+                <w:iCs/>
+                <w:color w:val="660E7A"/>
+              </w:rPr>
+              <w:t xml:space="preserve"> </w:t>
+            </w:r>
+            <w:r>
+              <w:rPr>
+                <w:color w:val="000000"/>
+              </w:rPr>
+              <w:t xml:space="preserve">- </w:t>
+            </w:r>
+            <w:proofErr w:type="spellStart"/>
+            <w:r>
+              <w:rPr>
+                <w:i/>
+                <w:iCs/>
+                <w:color w:val="660E7A"/>
+              </w:rPr>
+              <w:t>scrollEjeX</w:t>
+            </w:r>
+            <w:proofErr w:type="spellEnd"/>
+            <w:r>
+              <w:rPr>
+                <w:color w:val="000000"/>
+              </w:rPr>
+              <w:t>,</w:t>
+            </w:r>
+            <w:r>
+              <w:rPr>
+                <w:color w:val="000000"/>
+              </w:rPr>
+              <w:br/>
+              <w:t xml:space="preserve">                    (y * </w:t>
+            </w:r>
+            <w:proofErr w:type="spellStart"/>
+            <w:r>
+              <w:rPr>
+                <w:color w:val="000000"/>
+              </w:rPr>
+              <w:t>Tile.</w:t>
+            </w:r>
+            <w:r>
+              <w:rPr>
+                <w:i/>
+                <w:iCs/>
+                <w:color w:val="660E7A"/>
+              </w:rPr>
+              <w:t>altura</w:t>
+            </w:r>
+            <w:proofErr w:type="spellEnd"/>
+            <w:r>
+              <w:rPr>
+                <w:i/>
+                <w:iCs/>
+                <w:color w:val="660E7A"/>
+              </w:rPr>
+              <w:t xml:space="preserve"> </w:t>
+            </w:r>
+            <w:r>
+              <w:rPr>
+                <w:color w:val="000000"/>
+              </w:rPr>
+              <w:t xml:space="preserve">+ </w:t>
+            </w:r>
+            <w:proofErr w:type="spellStart"/>
+            <w:r>
+              <w:rPr>
+                <w:color w:val="000000"/>
+              </w:rPr>
+              <w:t>Tile.</w:t>
+            </w:r>
+            <w:r>
+              <w:rPr>
+                <w:i/>
+                <w:iCs/>
+                <w:color w:val="660E7A"/>
+              </w:rPr>
+              <w:t>altura</w:t>
+            </w:r>
+            <w:proofErr w:type="spellEnd"/>
+            <w:r>
+              <w:rPr>
+                <w:color w:val="000000"/>
+              </w:rPr>
+              <w:t xml:space="preserve">) </w:t>
+            </w:r>
+            <w:r>
+              <w:rPr>
+                <w:color w:val="000000"/>
+                <w:highlight w:val="yellow"/>
+              </w:rPr>
+              <w:t xml:space="preserve">- </w:t>
+            </w:r>
+            <w:proofErr w:type="spellStart"/>
+            <w:r>
+              <w:rPr>
+                <w:i/>
+                <w:iCs/>
+                <w:color w:val="660E7A"/>
+                <w:highlight w:val="yellow"/>
+              </w:rPr>
+              <w:t>scrollEjeY</w:t>
+            </w:r>
+            <w:proofErr w:type="spellEnd"/>
+            <w:r>
+              <w:rPr>
+                <w:color w:val="000000"/>
+                <w:highlight w:val="yellow"/>
+              </w:rPr>
+              <w:t>);</w:t>
+            </w:r>
+            <w:r>
+              <w:rPr>
+                <w:color w:val="000000"/>
+              </w:rPr>
+              <w:br/>
+            </w:r>
+            <w:r>
+              <w:rPr>
+                <w:color w:val="000000"/>
+              </w:rPr>
+              <w:br/>
+              <w:t xml:space="preserve">            </w:t>
+            </w:r>
+            <w:proofErr w:type="spellStart"/>
+            <w:r>
+              <w:rPr>
+                <w:b/>
+                <w:bCs/>
+                <w:color w:val="660E7A"/>
+              </w:rPr>
+              <w:t>mapaTiles</w:t>
+            </w:r>
+            <w:proofErr w:type="spellEnd"/>
+            <w:r>
+              <w:rPr>
+                <w:color w:val="000000"/>
+              </w:rPr>
+              <w:t>[x][y].</w:t>
+            </w:r>
+            <w:proofErr w:type="spellStart"/>
+            <w:r>
+              <w:rPr>
+                <w:b/>
+                <w:bCs/>
+                <w:color w:val="660E7A"/>
+              </w:rPr>
+              <w:t>imagen</w:t>
+            </w:r>
+            <w:r>
+              <w:rPr>
+                <w:color w:val="000000"/>
+              </w:rPr>
+              <w:t>.draw</w:t>
+            </w:r>
+            <w:proofErr w:type="spellEnd"/>
+            <w:r>
+              <w:rPr>
+                <w:color w:val="000000"/>
+              </w:rPr>
+              <w:t>(</w:t>
+            </w:r>
+            <w:proofErr w:type="spellStart"/>
+            <w:r>
+              <w:rPr>
+                <w:color w:val="000000"/>
+              </w:rPr>
+              <w:t>canvas</w:t>
+            </w:r>
+            <w:proofErr w:type="spellEnd"/>
+            <w:r>
+              <w:rPr>
+                <w:color w:val="000000"/>
+              </w:rPr>
+              <w:t>);</w:t>
+            </w:r>
+            <w:r>
+              <w:rPr>
+                <w:color w:val="000000"/>
+              </w:rPr>
+              <w:br/>
+              <w:t xml:space="preserve">        }</w:t>
+            </w:r>
+            <w:r>
+              <w:rPr>
+                <w:color w:val="000000"/>
+              </w:rPr>
+              <w:br/>
+              <w:t xml:space="preserve">    }</w:t>
+            </w:r>
+            <w:r>
+              <w:rPr>
+                <w:color w:val="000000"/>
+              </w:rPr>
+              <w:br/>
+              <w:t>}</w:t>
+            </w:r>
+          </w:p>
+          <w:p>
+            <w:pPr>
+              <w:rPr>
+                <w:rFonts w:ascii="Consolas" w:hAnsi="Consolas"/>
+                <w:sz w:val="20"/>
+              </w:rPr>
+            </w:pPr>
+          </w:p>
+        </w:tc>
+      </w:tr>
+    </w:tbl>
+    <w:p>
+      <w:pPr>
+        <w:rPr>
+          <w:rFonts w:ascii="Consolas" w:hAnsi="Consolas"/>
+          <w:sz w:val="20"/>
+        </w:rPr>
+      </w:pPr>
+    </w:p>
+    <w:p>
+      <w:pPr>
+        <w:rPr>
+          <w:rFonts w:ascii="Consolas" w:hAnsi="Consolas"/>
+          <w:sz w:val="20"/>
+        </w:rPr>
+      </w:pPr>
+      <w:r>
+        <w:rPr>
+          <w:rFonts w:ascii="Consolas" w:hAnsi="Consolas"/>
+          <w:sz w:val="20"/>
+        </w:rPr>
+        <w:t xml:space="preserve">Por ultimo solo hay que añadir a cada elemento que se dibuje en el mapa el </w:t>
+      </w:r>
+      <w:proofErr w:type="spellStart"/>
+      <w:r>
+        <w:rPr>
+          <w:rFonts w:ascii="Consolas" w:hAnsi="Consolas"/>
+          <w:sz w:val="20"/>
+        </w:rPr>
+        <w:t>scroll</w:t>
+      </w:r>
+      <w:proofErr w:type="spellEnd"/>
+      <w:r>
+        <w:rPr>
+          <w:rFonts w:ascii="Consolas" w:hAnsi="Consolas"/>
+          <w:sz w:val="20"/>
+        </w:rPr>
+        <w:t xml:space="preserve"> del eje Y.</w:t>
+      </w:r>
     </w:p>
     <w:p>
       <w:pPr>
@@ -2320,6 +5251,7 @@
       <w:bookmarkStart w:id="6" w:name="_Toc465613529"/>
       <w:proofErr w:type="spellStart"/>
       <w:r>
+        <w:lastRenderedPageBreak/>
         <w:t>Items</w:t>
       </w:r>
       <w:proofErr w:type="spellEnd"/>
@@ -3901,696 +6833,705 @@
                 <w:szCs w:val="20"/>
                 <w:lang w:eastAsia="es-ES"/>
               </w:rPr>
+              <w:br/>
+              <w:t xml:space="preserve">    </w:t>
+            </w:r>
+            <w:proofErr w:type="spellStart"/>
+            <w:r>
+              <w:rPr>
+                <w:rFonts w:ascii="Courier New" w:eastAsia="Times New Roman" w:hAnsi="Courier New" w:cs="Courier New"/>
+                <w:b/>
+                <w:bCs/>
+                <w:color w:val="000080"/>
+                <w:sz w:val="20"/>
+                <w:szCs w:val="20"/>
+                <w:lang w:eastAsia="es-ES"/>
+              </w:rPr>
+              <w:t>private</w:t>
+            </w:r>
+            <w:proofErr w:type="spellEnd"/>
+            <w:r>
+              <w:rPr>
+                <w:rFonts w:ascii="Courier New" w:eastAsia="Times New Roman" w:hAnsi="Courier New" w:cs="Courier New"/>
+                <w:b/>
+                <w:bCs/>
+                <w:color w:val="000080"/>
+                <w:sz w:val="20"/>
+                <w:szCs w:val="20"/>
+                <w:lang w:eastAsia="es-ES"/>
+              </w:rPr>
+              <w:t xml:space="preserve"> </w:t>
+            </w:r>
+            <w:proofErr w:type="spellStart"/>
+            <w:r>
+              <w:rPr>
+                <w:rFonts w:ascii="Courier New" w:eastAsia="Times New Roman" w:hAnsi="Courier New" w:cs="Courier New"/>
+                <w:color w:val="000000"/>
+                <w:sz w:val="20"/>
+                <w:szCs w:val="20"/>
+                <w:lang w:eastAsia="es-ES"/>
+              </w:rPr>
+              <w:t>HashMap</w:t>
+            </w:r>
+            <w:proofErr w:type="spellEnd"/>
+            <w:r>
+              <w:rPr>
+                <w:rFonts w:ascii="Courier New" w:eastAsia="Times New Roman" w:hAnsi="Courier New" w:cs="Courier New"/>
+                <w:color w:val="000000"/>
+                <w:sz w:val="20"/>
+                <w:szCs w:val="20"/>
+                <w:lang w:eastAsia="es-ES"/>
+              </w:rPr>
+              <w:t>&lt;</w:t>
+            </w:r>
+            <w:proofErr w:type="spellStart"/>
+            <w:r>
+              <w:rPr>
+                <w:rFonts w:ascii="Courier New" w:eastAsia="Times New Roman" w:hAnsi="Courier New" w:cs="Courier New"/>
+                <w:color w:val="000000"/>
+                <w:sz w:val="20"/>
+                <w:szCs w:val="20"/>
+                <w:lang w:eastAsia="es-ES"/>
+              </w:rPr>
+              <w:t>String,Sprite</w:t>
+            </w:r>
+            <w:proofErr w:type="spellEnd"/>
+            <w:r>
+              <w:rPr>
+                <w:rFonts w:ascii="Courier New" w:eastAsia="Times New Roman" w:hAnsi="Courier New" w:cs="Courier New"/>
+                <w:color w:val="000000"/>
+                <w:sz w:val="20"/>
+                <w:szCs w:val="20"/>
+                <w:lang w:eastAsia="es-ES"/>
+              </w:rPr>
+              <w:t xml:space="preserve">&gt; </w:t>
+            </w:r>
+            <w:proofErr w:type="spellStart"/>
+            <w:r>
+              <w:rPr>
+                <w:rFonts w:ascii="Courier New" w:eastAsia="Times New Roman" w:hAnsi="Courier New" w:cs="Courier New"/>
+                <w:b/>
+                <w:bCs/>
+                <w:color w:val="660E7A"/>
+                <w:sz w:val="20"/>
+                <w:szCs w:val="20"/>
+                <w:lang w:eastAsia="es-ES"/>
+              </w:rPr>
+              <w:t>sprites</w:t>
+            </w:r>
+            <w:proofErr w:type="spellEnd"/>
+            <w:r>
+              <w:rPr>
+                <w:rFonts w:ascii="Courier New" w:eastAsia="Times New Roman" w:hAnsi="Courier New" w:cs="Courier New"/>
+                <w:b/>
+                <w:bCs/>
+                <w:color w:val="660E7A"/>
+                <w:sz w:val="20"/>
+                <w:szCs w:val="20"/>
+                <w:lang w:eastAsia="es-ES"/>
+              </w:rPr>
+              <w:t xml:space="preserve"> </w:t>
+            </w:r>
+            <w:r>
+              <w:rPr>
+                <w:rFonts w:ascii="Courier New" w:eastAsia="Times New Roman" w:hAnsi="Courier New" w:cs="Courier New"/>
+                <w:color w:val="000000"/>
+                <w:sz w:val="20"/>
+                <w:szCs w:val="20"/>
+                <w:lang w:eastAsia="es-ES"/>
+              </w:rPr>
+              <w:t xml:space="preserve">= </w:t>
+            </w:r>
+            <w:r>
+              <w:rPr>
+                <w:rFonts w:ascii="Courier New" w:eastAsia="Times New Roman" w:hAnsi="Courier New" w:cs="Courier New"/>
+                <w:b/>
+                <w:bCs/>
+                <w:color w:val="000080"/>
+                <w:sz w:val="20"/>
+                <w:szCs w:val="20"/>
+                <w:lang w:eastAsia="es-ES"/>
+              </w:rPr>
+              <w:t xml:space="preserve">new </w:t>
+            </w:r>
+            <w:proofErr w:type="spellStart"/>
+            <w:r>
+              <w:rPr>
+                <w:rFonts w:ascii="Courier New" w:eastAsia="Times New Roman" w:hAnsi="Courier New" w:cs="Courier New"/>
+                <w:color w:val="000000"/>
+                <w:sz w:val="20"/>
+                <w:szCs w:val="20"/>
+                <w:lang w:eastAsia="es-ES"/>
+              </w:rPr>
+              <w:t>HashMap</w:t>
+            </w:r>
+            <w:proofErr w:type="spellEnd"/>
+            <w:r>
+              <w:rPr>
+                <w:rFonts w:ascii="Courier New" w:eastAsia="Times New Roman" w:hAnsi="Courier New" w:cs="Courier New"/>
+                <w:color w:val="000000"/>
+                <w:sz w:val="20"/>
+                <w:szCs w:val="20"/>
+                <w:lang w:eastAsia="es-ES"/>
+              </w:rPr>
+              <w:t>&lt;</w:t>
+            </w:r>
+            <w:proofErr w:type="spellStart"/>
+            <w:r>
+              <w:rPr>
+                <w:rFonts w:ascii="Courier New" w:eastAsia="Times New Roman" w:hAnsi="Courier New" w:cs="Courier New"/>
+                <w:color w:val="000000"/>
+                <w:sz w:val="20"/>
+                <w:szCs w:val="20"/>
+                <w:lang w:eastAsia="es-ES"/>
+              </w:rPr>
+              <w:t>String,Sprite</w:t>
+            </w:r>
+            <w:proofErr w:type="spellEnd"/>
+            <w:r>
+              <w:rPr>
+                <w:rFonts w:ascii="Courier New" w:eastAsia="Times New Roman" w:hAnsi="Courier New" w:cs="Courier New"/>
+                <w:color w:val="000000"/>
+                <w:sz w:val="20"/>
+                <w:szCs w:val="20"/>
+                <w:lang w:eastAsia="es-ES"/>
+              </w:rPr>
+              <w:t>&gt; ();</w:t>
+            </w:r>
+            <w:r>
+              <w:rPr>
+                <w:rFonts w:ascii="Courier New" w:eastAsia="Times New Roman" w:hAnsi="Courier New" w:cs="Courier New"/>
+                <w:color w:val="000000"/>
+                <w:sz w:val="20"/>
+                <w:szCs w:val="20"/>
+                <w:lang w:eastAsia="es-ES"/>
+              </w:rPr>
+              <w:br/>
+            </w:r>
+            <w:r>
+              <w:rPr>
+                <w:rFonts w:ascii="Courier New" w:eastAsia="Times New Roman" w:hAnsi="Courier New" w:cs="Courier New"/>
+                <w:color w:val="000000"/>
+                <w:sz w:val="20"/>
+                <w:szCs w:val="20"/>
+                <w:lang w:eastAsia="es-ES"/>
+              </w:rPr>
+              <w:br/>
+              <w:t xml:space="preserve">    </w:t>
+            </w:r>
+            <w:proofErr w:type="spellStart"/>
+            <w:r>
+              <w:rPr>
+                <w:rFonts w:ascii="Courier New" w:eastAsia="Times New Roman" w:hAnsi="Courier New" w:cs="Courier New"/>
+                <w:b/>
+                <w:bCs/>
+                <w:color w:val="000080"/>
+                <w:sz w:val="20"/>
+                <w:szCs w:val="20"/>
+                <w:lang w:eastAsia="es-ES"/>
+              </w:rPr>
+              <w:t>double</w:t>
+            </w:r>
+            <w:proofErr w:type="spellEnd"/>
+            <w:r>
+              <w:rPr>
+                <w:rFonts w:ascii="Courier New" w:eastAsia="Times New Roman" w:hAnsi="Courier New" w:cs="Courier New"/>
+                <w:b/>
+                <w:bCs/>
+                <w:color w:val="000080"/>
+                <w:sz w:val="20"/>
+                <w:szCs w:val="20"/>
+                <w:lang w:eastAsia="es-ES"/>
+              </w:rPr>
+              <w:t xml:space="preserve"> </w:t>
+            </w:r>
+            <w:proofErr w:type="spellStart"/>
+            <w:r>
+              <w:rPr>
+                <w:rFonts w:ascii="Courier New" w:eastAsia="Times New Roman" w:hAnsi="Courier New" w:cs="Courier New"/>
+                <w:b/>
+                <w:bCs/>
+                <w:color w:val="660E7A"/>
+                <w:sz w:val="20"/>
+                <w:szCs w:val="20"/>
+                <w:lang w:eastAsia="es-ES"/>
+              </w:rPr>
+              <w:t>xInicial</w:t>
+            </w:r>
+            <w:proofErr w:type="spellEnd"/>
+            <w:r>
+              <w:rPr>
+                <w:rFonts w:ascii="Courier New" w:eastAsia="Times New Roman" w:hAnsi="Courier New" w:cs="Courier New"/>
+                <w:color w:val="000000"/>
+                <w:sz w:val="20"/>
+                <w:szCs w:val="20"/>
+                <w:lang w:eastAsia="es-ES"/>
+              </w:rPr>
+              <w:t>;</w:t>
+            </w:r>
+            <w:r>
+              <w:rPr>
+                <w:rFonts w:ascii="Courier New" w:eastAsia="Times New Roman" w:hAnsi="Courier New" w:cs="Courier New"/>
+                <w:color w:val="000000"/>
+                <w:sz w:val="20"/>
+                <w:szCs w:val="20"/>
+                <w:lang w:eastAsia="es-ES"/>
+              </w:rPr>
+              <w:br/>
+              <w:t xml:space="preserve">    </w:t>
+            </w:r>
+            <w:proofErr w:type="spellStart"/>
+            <w:r>
+              <w:rPr>
+                <w:rFonts w:ascii="Courier New" w:eastAsia="Times New Roman" w:hAnsi="Courier New" w:cs="Courier New"/>
+                <w:b/>
+                <w:bCs/>
+                <w:color w:val="000080"/>
+                <w:sz w:val="20"/>
+                <w:szCs w:val="20"/>
+                <w:lang w:eastAsia="es-ES"/>
+              </w:rPr>
+              <w:t>double</w:t>
+            </w:r>
+            <w:proofErr w:type="spellEnd"/>
+            <w:r>
+              <w:rPr>
+                <w:rFonts w:ascii="Courier New" w:eastAsia="Times New Roman" w:hAnsi="Courier New" w:cs="Courier New"/>
+                <w:b/>
+                <w:bCs/>
+                <w:color w:val="000080"/>
+                <w:sz w:val="20"/>
+                <w:szCs w:val="20"/>
+                <w:lang w:eastAsia="es-ES"/>
+              </w:rPr>
+              <w:t xml:space="preserve"> </w:t>
+            </w:r>
+            <w:proofErr w:type="spellStart"/>
+            <w:r>
+              <w:rPr>
+                <w:rFonts w:ascii="Courier New" w:eastAsia="Times New Roman" w:hAnsi="Courier New" w:cs="Courier New"/>
+                <w:b/>
+                <w:bCs/>
+                <w:color w:val="660E7A"/>
+                <w:sz w:val="20"/>
+                <w:szCs w:val="20"/>
+                <w:lang w:eastAsia="es-ES"/>
+              </w:rPr>
+              <w:t>yInicial</w:t>
+            </w:r>
+            <w:proofErr w:type="spellEnd"/>
+            <w:r>
+              <w:rPr>
+                <w:rFonts w:ascii="Courier New" w:eastAsia="Times New Roman" w:hAnsi="Courier New" w:cs="Courier New"/>
+                <w:color w:val="000000"/>
+                <w:sz w:val="20"/>
+                <w:szCs w:val="20"/>
+                <w:lang w:eastAsia="es-ES"/>
+              </w:rPr>
+              <w:t>;</w:t>
+            </w:r>
+            <w:r>
+              <w:rPr>
+                <w:rFonts w:ascii="Courier New" w:eastAsia="Times New Roman" w:hAnsi="Courier New" w:cs="Courier New"/>
+                <w:color w:val="000000"/>
+                <w:sz w:val="20"/>
+                <w:szCs w:val="20"/>
+                <w:lang w:eastAsia="es-ES"/>
+              </w:rPr>
+              <w:br/>
+            </w:r>
+            <w:r>
+              <w:rPr>
+                <w:rFonts w:ascii="Courier New" w:eastAsia="Times New Roman" w:hAnsi="Courier New" w:cs="Courier New"/>
+                <w:color w:val="000000"/>
+                <w:sz w:val="20"/>
+                <w:szCs w:val="20"/>
+                <w:lang w:eastAsia="es-ES"/>
+              </w:rPr>
+              <w:br/>
+              <w:t xml:space="preserve">    </w:t>
+            </w:r>
+            <w:proofErr w:type="spellStart"/>
+            <w:r>
+              <w:rPr>
+                <w:rFonts w:ascii="Courier New" w:eastAsia="Times New Roman" w:hAnsi="Courier New" w:cs="Courier New"/>
+                <w:b/>
+                <w:bCs/>
+                <w:color w:val="000080"/>
+                <w:sz w:val="20"/>
+                <w:szCs w:val="20"/>
+                <w:lang w:eastAsia="es-ES"/>
+              </w:rPr>
+              <w:t>int</w:t>
+            </w:r>
+            <w:proofErr w:type="spellEnd"/>
+            <w:r>
+              <w:rPr>
+                <w:rFonts w:ascii="Courier New" w:eastAsia="Times New Roman" w:hAnsi="Courier New" w:cs="Courier New"/>
+                <w:b/>
+                <w:bCs/>
+                <w:color w:val="000080"/>
+                <w:sz w:val="20"/>
+                <w:szCs w:val="20"/>
+                <w:lang w:eastAsia="es-ES"/>
+              </w:rPr>
+              <w:t xml:space="preserve"> </w:t>
+            </w:r>
+            <w:r>
+              <w:rPr>
+                <w:rFonts w:ascii="Courier New" w:eastAsia="Times New Roman" w:hAnsi="Courier New" w:cs="Courier New"/>
+                <w:b/>
+                <w:bCs/>
+                <w:color w:val="660E7A"/>
+                <w:sz w:val="20"/>
+                <w:szCs w:val="20"/>
+                <w:lang w:eastAsia="es-ES"/>
+              </w:rPr>
+              <w:t>estado</w:t>
+            </w:r>
+            <w:r>
+              <w:rPr>
+                <w:rFonts w:ascii="Courier New" w:eastAsia="Times New Roman" w:hAnsi="Courier New" w:cs="Courier New"/>
+                <w:color w:val="000000"/>
+                <w:sz w:val="20"/>
+                <w:szCs w:val="20"/>
+                <w:lang w:eastAsia="es-ES"/>
+              </w:rPr>
+              <w:t>;</w:t>
+            </w:r>
+            <w:r>
+              <w:rPr>
+                <w:rFonts w:ascii="Courier New" w:eastAsia="Times New Roman" w:hAnsi="Courier New" w:cs="Courier New"/>
+                <w:color w:val="000000"/>
+                <w:sz w:val="20"/>
+                <w:szCs w:val="20"/>
+                <w:lang w:eastAsia="es-ES"/>
+              </w:rPr>
+              <w:br/>
+            </w:r>
+            <w:r>
+              <w:rPr>
+                <w:rFonts w:ascii="Courier New" w:eastAsia="Times New Roman" w:hAnsi="Courier New" w:cs="Courier New"/>
+                <w:color w:val="000000"/>
+                <w:sz w:val="20"/>
+                <w:szCs w:val="20"/>
+                <w:lang w:eastAsia="es-ES"/>
+              </w:rPr>
+              <w:br/>
+            </w:r>
+            <w:r>
+              <w:rPr>
+                <w:rFonts w:ascii="Courier New" w:eastAsia="Times New Roman" w:hAnsi="Courier New" w:cs="Courier New"/>
+                <w:color w:val="000000"/>
+                <w:sz w:val="20"/>
+                <w:szCs w:val="20"/>
+                <w:lang w:eastAsia="es-ES"/>
+              </w:rPr>
+              <w:br/>
+              <w:t xml:space="preserve">    </w:t>
+            </w:r>
+            <w:proofErr w:type="spellStart"/>
+            <w:r>
+              <w:rPr>
+                <w:rFonts w:ascii="Courier New" w:eastAsia="Times New Roman" w:hAnsi="Courier New" w:cs="Courier New"/>
+                <w:b/>
+                <w:bCs/>
+                <w:color w:val="000080"/>
+                <w:sz w:val="20"/>
+                <w:szCs w:val="20"/>
+                <w:lang w:eastAsia="es-ES"/>
+              </w:rPr>
+              <w:t>public</w:t>
+            </w:r>
+            <w:proofErr w:type="spellEnd"/>
+            <w:r>
+              <w:rPr>
+                <w:rFonts w:ascii="Courier New" w:eastAsia="Times New Roman" w:hAnsi="Courier New" w:cs="Courier New"/>
+                <w:b/>
+                <w:bCs/>
+                <w:color w:val="000080"/>
+                <w:sz w:val="20"/>
+                <w:szCs w:val="20"/>
+                <w:lang w:eastAsia="es-ES"/>
+              </w:rPr>
+              <w:t xml:space="preserve"> </w:t>
+            </w:r>
+            <w:r>
+              <w:rPr>
+                <w:rFonts w:ascii="Courier New" w:eastAsia="Times New Roman" w:hAnsi="Courier New" w:cs="Courier New"/>
+                <w:color w:val="000000"/>
+                <w:sz w:val="20"/>
+                <w:szCs w:val="20"/>
+                <w:lang w:eastAsia="es-ES"/>
+              </w:rPr>
+              <w:t xml:space="preserve">Recolectable(Context </w:t>
+            </w:r>
+            <w:proofErr w:type="spellStart"/>
+            <w:r>
+              <w:rPr>
+                <w:rFonts w:ascii="Courier New" w:eastAsia="Times New Roman" w:hAnsi="Courier New" w:cs="Courier New"/>
+                <w:color w:val="000000"/>
+                <w:sz w:val="20"/>
+                <w:szCs w:val="20"/>
+                <w:lang w:eastAsia="es-ES"/>
+              </w:rPr>
+              <w:t>context</w:t>
+            </w:r>
+            <w:proofErr w:type="spellEnd"/>
+            <w:r>
+              <w:rPr>
+                <w:rFonts w:ascii="Courier New" w:eastAsia="Times New Roman" w:hAnsi="Courier New" w:cs="Courier New"/>
+                <w:color w:val="000000"/>
+                <w:sz w:val="20"/>
+                <w:szCs w:val="20"/>
+                <w:lang w:eastAsia="es-ES"/>
+              </w:rPr>
+              <w:t xml:space="preserve">, </w:t>
+            </w:r>
+            <w:proofErr w:type="spellStart"/>
+            <w:r>
+              <w:rPr>
+                <w:rFonts w:ascii="Courier New" w:eastAsia="Times New Roman" w:hAnsi="Courier New" w:cs="Courier New"/>
+                <w:b/>
+                <w:bCs/>
+                <w:color w:val="000080"/>
+                <w:sz w:val="20"/>
+                <w:szCs w:val="20"/>
+                <w:lang w:eastAsia="es-ES"/>
+              </w:rPr>
+              <w:t>double</w:t>
+            </w:r>
+            <w:proofErr w:type="spellEnd"/>
+            <w:r>
+              <w:rPr>
+                <w:rFonts w:ascii="Courier New" w:eastAsia="Times New Roman" w:hAnsi="Courier New" w:cs="Courier New"/>
+                <w:b/>
+                <w:bCs/>
+                <w:color w:val="000080"/>
+                <w:sz w:val="20"/>
+                <w:szCs w:val="20"/>
+                <w:lang w:eastAsia="es-ES"/>
+              </w:rPr>
+              <w:t xml:space="preserve"> </w:t>
+            </w:r>
+            <w:proofErr w:type="spellStart"/>
+            <w:r>
+              <w:rPr>
+                <w:rFonts w:ascii="Courier New" w:eastAsia="Times New Roman" w:hAnsi="Courier New" w:cs="Courier New"/>
+                <w:color w:val="000000"/>
+                <w:sz w:val="20"/>
+                <w:szCs w:val="20"/>
+                <w:lang w:eastAsia="es-ES"/>
+              </w:rPr>
+              <w:t>xInicial</w:t>
+            </w:r>
+            <w:proofErr w:type="spellEnd"/>
+            <w:r>
+              <w:rPr>
+                <w:rFonts w:ascii="Courier New" w:eastAsia="Times New Roman" w:hAnsi="Courier New" w:cs="Courier New"/>
+                <w:color w:val="000000"/>
+                <w:sz w:val="20"/>
+                <w:szCs w:val="20"/>
+                <w:lang w:eastAsia="es-ES"/>
+              </w:rPr>
+              <w:t xml:space="preserve">, </w:t>
+            </w:r>
+            <w:proofErr w:type="spellStart"/>
+            <w:r>
+              <w:rPr>
+                <w:rFonts w:ascii="Courier New" w:eastAsia="Times New Roman" w:hAnsi="Courier New" w:cs="Courier New"/>
+                <w:b/>
+                <w:bCs/>
+                <w:color w:val="000080"/>
+                <w:sz w:val="20"/>
+                <w:szCs w:val="20"/>
+                <w:lang w:eastAsia="es-ES"/>
+              </w:rPr>
+              <w:t>double</w:t>
+            </w:r>
+            <w:proofErr w:type="spellEnd"/>
+            <w:r>
+              <w:rPr>
+                <w:rFonts w:ascii="Courier New" w:eastAsia="Times New Roman" w:hAnsi="Courier New" w:cs="Courier New"/>
+                <w:b/>
+                <w:bCs/>
+                <w:color w:val="000080"/>
+                <w:sz w:val="20"/>
+                <w:szCs w:val="20"/>
+                <w:lang w:eastAsia="es-ES"/>
+              </w:rPr>
+              <w:t xml:space="preserve"> </w:t>
+            </w:r>
+            <w:proofErr w:type="spellStart"/>
+            <w:r>
+              <w:rPr>
+                <w:rFonts w:ascii="Courier New" w:eastAsia="Times New Roman" w:hAnsi="Courier New" w:cs="Courier New"/>
+                <w:color w:val="000000"/>
+                <w:sz w:val="20"/>
+                <w:szCs w:val="20"/>
+                <w:lang w:eastAsia="es-ES"/>
+              </w:rPr>
+              <w:t>yInicial</w:t>
+            </w:r>
+            <w:proofErr w:type="spellEnd"/>
+            <w:r>
+              <w:rPr>
+                <w:rFonts w:ascii="Courier New" w:eastAsia="Times New Roman" w:hAnsi="Courier New" w:cs="Courier New"/>
+                <w:color w:val="000000"/>
+                <w:sz w:val="20"/>
+                <w:szCs w:val="20"/>
+                <w:lang w:eastAsia="es-ES"/>
+              </w:rPr>
+              <w:t>) {</w:t>
+            </w:r>
+            <w:r>
+              <w:rPr>
+                <w:rFonts w:ascii="Courier New" w:eastAsia="Times New Roman" w:hAnsi="Courier New" w:cs="Courier New"/>
+                <w:color w:val="000000"/>
+                <w:sz w:val="20"/>
+                <w:szCs w:val="20"/>
+                <w:lang w:eastAsia="es-ES"/>
+              </w:rPr>
+              <w:br/>
+              <w:t xml:space="preserve">        </w:t>
+            </w:r>
+            <w:proofErr w:type="spellStart"/>
+            <w:r>
+              <w:rPr>
+                <w:rFonts w:ascii="Courier New" w:eastAsia="Times New Roman" w:hAnsi="Courier New" w:cs="Courier New"/>
+                <w:b/>
+                <w:bCs/>
+                <w:color w:val="000080"/>
+                <w:sz w:val="20"/>
+                <w:szCs w:val="20"/>
+                <w:lang w:eastAsia="es-ES"/>
+              </w:rPr>
+              <w:t>super</w:t>
+            </w:r>
+            <w:proofErr w:type="spellEnd"/>
+            <w:r>
+              <w:rPr>
+                <w:rFonts w:ascii="Courier New" w:eastAsia="Times New Roman" w:hAnsi="Courier New" w:cs="Courier New"/>
+                <w:color w:val="000000"/>
+                <w:sz w:val="20"/>
+                <w:szCs w:val="20"/>
+                <w:lang w:eastAsia="es-ES"/>
+              </w:rPr>
+              <w:t>(</w:t>
+            </w:r>
+            <w:proofErr w:type="spellStart"/>
+            <w:r>
+              <w:rPr>
+                <w:rFonts w:ascii="Courier New" w:eastAsia="Times New Roman" w:hAnsi="Courier New" w:cs="Courier New"/>
+                <w:color w:val="000000"/>
+                <w:sz w:val="20"/>
+                <w:szCs w:val="20"/>
+                <w:lang w:eastAsia="es-ES"/>
+              </w:rPr>
+              <w:t>context</w:t>
+            </w:r>
+            <w:proofErr w:type="spellEnd"/>
+            <w:r>
+              <w:rPr>
+                <w:rFonts w:ascii="Courier New" w:eastAsia="Times New Roman" w:hAnsi="Courier New" w:cs="Courier New"/>
+                <w:color w:val="000000"/>
+                <w:sz w:val="20"/>
+                <w:szCs w:val="20"/>
+                <w:lang w:eastAsia="es-ES"/>
+              </w:rPr>
+              <w:t xml:space="preserve">, </w:t>
+            </w:r>
+            <w:proofErr w:type="spellStart"/>
+            <w:r>
+              <w:rPr>
+                <w:rFonts w:ascii="Courier New" w:eastAsia="Times New Roman" w:hAnsi="Courier New" w:cs="Courier New"/>
+                <w:color w:val="000000"/>
+                <w:sz w:val="20"/>
+                <w:szCs w:val="20"/>
+                <w:lang w:eastAsia="es-ES"/>
+              </w:rPr>
+              <w:t>xInicial,yInicial</w:t>
+            </w:r>
+            <w:proofErr w:type="spellEnd"/>
+            <w:r>
+              <w:rPr>
+                <w:rFonts w:ascii="Courier New" w:eastAsia="Times New Roman" w:hAnsi="Courier New" w:cs="Courier New"/>
+                <w:color w:val="000000"/>
+                <w:sz w:val="20"/>
+                <w:szCs w:val="20"/>
+                <w:lang w:eastAsia="es-ES"/>
+              </w:rPr>
+              <w:t xml:space="preserve">, </w:t>
+            </w:r>
+            <w:r>
+              <w:rPr>
+                <w:rFonts w:ascii="Courier New" w:eastAsia="Times New Roman" w:hAnsi="Courier New" w:cs="Courier New"/>
+                <w:color w:val="0000FF"/>
+                <w:sz w:val="20"/>
+                <w:szCs w:val="20"/>
+                <w:lang w:eastAsia="es-ES"/>
+              </w:rPr>
+              <w:t>40</w:t>
+            </w:r>
+            <w:r>
+              <w:rPr>
+                <w:rFonts w:ascii="Courier New" w:eastAsia="Times New Roman" w:hAnsi="Courier New" w:cs="Courier New"/>
+                <w:color w:val="000000"/>
+                <w:sz w:val="20"/>
+                <w:szCs w:val="20"/>
+                <w:lang w:eastAsia="es-ES"/>
+              </w:rPr>
+              <w:t xml:space="preserve">, </w:t>
+            </w:r>
+            <w:r>
+              <w:rPr>
+                <w:rFonts w:ascii="Courier New" w:eastAsia="Times New Roman" w:hAnsi="Courier New" w:cs="Courier New"/>
+                <w:color w:val="0000FF"/>
+                <w:sz w:val="20"/>
+                <w:szCs w:val="20"/>
+                <w:lang w:eastAsia="es-ES"/>
+              </w:rPr>
+              <w:t>40</w:t>
+            </w:r>
+            <w:r>
+              <w:rPr>
+                <w:rFonts w:ascii="Courier New" w:eastAsia="Times New Roman" w:hAnsi="Courier New" w:cs="Courier New"/>
+                <w:color w:val="000000"/>
+                <w:sz w:val="20"/>
+                <w:szCs w:val="20"/>
+                <w:lang w:eastAsia="es-ES"/>
+              </w:rPr>
+              <w:t>);</w:t>
+            </w:r>
+            <w:r>
+              <w:rPr>
+                <w:rFonts w:ascii="Courier New" w:eastAsia="Times New Roman" w:hAnsi="Courier New" w:cs="Courier New"/>
+                <w:color w:val="000000"/>
+                <w:sz w:val="20"/>
+                <w:szCs w:val="20"/>
+                <w:lang w:eastAsia="es-ES"/>
+              </w:rPr>
+              <w:br/>
+            </w:r>
+            <w:r>
+              <w:rPr>
+                <w:rFonts w:ascii="Courier New" w:eastAsia="Times New Roman" w:hAnsi="Courier New" w:cs="Courier New"/>
+                <w:color w:val="000000"/>
+                <w:sz w:val="20"/>
+                <w:szCs w:val="20"/>
+                <w:lang w:eastAsia="es-ES"/>
+              </w:rPr>
+              <w:br/>
+            </w:r>
+            <w:r>
+              <w:rPr>
+                <w:rFonts w:ascii="Courier New" w:eastAsia="Times New Roman" w:hAnsi="Courier New" w:cs="Courier New"/>
+                <w:color w:val="000000"/>
+                <w:sz w:val="20"/>
+                <w:szCs w:val="20"/>
+                <w:lang w:eastAsia="es-ES"/>
+              </w:rPr>
               <w:lastRenderedPageBreak/>
-              <w:br/>
-              <w:t xml:space="preserve">    </w:t>
-            </w:r>
-            <w:proofErr w:type="spellStart"/>
-            <w:r>
-              <w:rPr>
-                <w:rFonts w:ascii="Courier New" w:eastAsia="Times New Roman" w:hAnsi="Courier New" w:cs="Courier New"/>
-                <w:b/>
-                <w:bCs/>
-                <w:color w:val="000080"/>
-                <w:sz w:val="20"/>
-                <w:szCs w:val="20"/>
-                <w:lang w:eastAsia="es-ES"/>
-              </w:rPr>
-              <w:t>private</w:t>
-            </w:r>
-            <w:proofErr w:type="spellEnd"/>
-            <w:r>
-              <w:rPr>
-                <w:rFonts w:ascii="Courier New" w:eastAsia="Times New Roman" w:hAnsi="Courier New" w:cs="Courier New"/>
-                <w:b/>
-                <w:bCs/>
-                <w:color w:val="000080"/>
-                <w:sz w:val="20"/>
-                <w:szCs w:val="20"/>
-                <w:lang w:eastAsia="es-ES"/>
-              </w:rPr>
-              <w:t xml:space="preserve"> </w:t>
-            </w:r>
-            <w:proofErr w:type="spellStart"/>
-            <w:r>
-              <w:rPr>
-                <w:rFonts w:ascii="Courier New" w:eastAsia="Times New Roman" w:hAnsi="Courier New" w:cs="Courier New"/>
-                <w:color w:val="000000"/>
-                <w:sz w:val="20"/>
-                <w:szCs w:val="20"/>
-                <w:lang w:eastAsia="es-ES"/>
-              </w:rPr>
-              <w:t>HashMap</w:t>
-            </w:r>
-            <w:proofErr w:type="spellEnd"/>
-            <w:r>
-              <w:rPr>
-                <w:rFonts w:ascii="Courier New" w:eastAsia="Times New Roman" w:hAnsi="Courier New" w:cs="Courier New"/>
-                <w:color w:val="000000"/>
-                <w:sz w:val="20"/>
-                <w:szCs w:val="20"/>
-                <w:lang w:eastAsia="es-ES"/>
-              </w:rPr>
-              <w:t>&lt;</w:t>
-            </w:r>
-            <w:proofErr w:type="spellStart"/>
-            <w:r>
-              <w:rPr>
-                <w:rFonts w:ascii="Courier New" w:eastAsia="Times New Roman" w:hAnsi="Courier New" w:cs="Courier New"/>
-                <w:color w:val="000000"/>
-                <w:sz w:val="20"/>
-                <w:szCs w:val="20"/>
-                <w:lang w:eastAsia="es-ES"/>
-              </w:rPr>
-              <w:t>String,Sprite</w:t>
-            </w:r>
-            <w:proofErr w:type="spellEnd"/>
-            <w:r>
-              <w:rPr>
-                <w:rFonts w:ascii="Courier New" w:eastAsia="Times New Roman" w:hAnsi="Courier New" w:cs="Courier New"/>
-                <w:color w:val="000000"/>
-                <w:sz w:val="20"/>
-                <w:szCs w:val="20"/>
-                <w:lang w:eastAsia="es-ES"/>
-              </w:rPr>
-              <w:t xml:space="preserve">&gt; </w:t>
-            </w:r>
-            <w:proofErr w:type="spellStart"/>
-            <w:r>
-              <w:rPr>
-                <w:rFonts w:ascii="Courier New" w:eastAsia="Times New Roman" w:hAnsi="Courier New" w:cs="Courier New"/>
-                <w:b/>
-                <w:bCs/>
-                <w:color w:val="660E7A"/>
-                <w:sz w:val="20"/>
-                <w:szCs w:val="20"/>
-                <w:lang w:eastAsia="es-ES"/>
-              </w:rPr>
-              <w:t>sprites</w:t>
-            </w:r>
-            <w:proofErr w:type="spellEnd"/>
-            <w:r>
-              <w:rPr>
-                <w:rFonts w:ascii="Courier New" w:eastAsia="Times New Roman" w:hAnsi="Courier New" w:cs="Courier New"/>
-                <w:b/>
-                <w:bCs/>
-                <w:color w:val="660E7A"/>
-                <w:sz w:val="20"/>
-                <w:szCs w:val="20"/>
-                <w:lang w:eastAsia="es-ES"/>
-              </w:rPr>
-              <w:t xml:space="preserve"> </w:t>
-            </w:r>
-            <w:r>
-              <w:rPr>
-                <w:rFonts w:ascii="Courier New" w:eastAsia="Times New Roman" w:hAnsi="Courier New" w:cs="Courier New"/>
-                <w:color w:val="000000"/>
-                <w:sz w:val="20"/>
-                <w:szCs w:val="20"/>
-                <w:lang w:eastAsia="es-ES"/>
-              </w:rPr>
-              <w:t xml:space="preserve">= </w:t>
-            </w:r>
-            <w:r>
-              <w:rPr>
-                <w:rFonts w:ascii="Courier New" w:eastAsia="Times New Roman" w:hAnsi="Courier New" w:cs="Courier New"/>
-                <w:b/>
-                <w:bCs/>
-                <w:color w:val="000080"/>
-                <w:sz w:val="20"/>
-                <w:szCs w:val="20"/>
-                <w:lang w:eastAsia="es-ES"/>
-              </w:rPr>
-              <w:t xml:space="preserve">new </w:t>
-            </w:r>
-            <w:proofErr w:type="spellStart"/>
-            <w:r>
-              <w:rPr>
-                <w:rFonts w:ascii="Courier New" w:eastAsia="Times New Roman" w:hAnsi="Courier New" w:cs="Courier New"/>
-                <w:color w:val="000000"/>
-                <w:sz w:val="20"/>
-                <w:szCs w:val="20"/>
-                <w:lang w:eastAsia="es-ES"/>
-              </w:rPr>
-              <w:t>HashMap</w:t>
-            </w:r>
-            <w:proofErr w:type="spellEnd"/>
-            <w:r>
-              <w:rPr>
-                <w:rFonts w:ascii="Courier New" w:eastAsia="Times New Roman" w:hAnsi="Courier New" w:cs="Courier New"/>
-                <w:color w:val="000000"/>
-                <w:sz w:val="20"/>
-                <w:szCs w:val="20"/>
-                <w:lang w:eastAsia="es-ES"/>
-              </w:rPr>
-              <w:t>&lt;</w:t>
-            </w:r>
-            <w:proofErr w:type="spellStart"/>
-            <w:r>
-              <w:rPr>
-                <w:rFonts w:ascii="Courier New" w:eastAsia="Times New Roman" w:hAnsi="Courier New" w:cs="Courier New"/>
-                <w:color w:val="000000"/>
-                <w:sz w:val="20"/>
-                <w:szCs w:val="20"/>
-                <w:lang w:eastAsia="es-ES"/>
-              </w:rPr>
-              <w:t>String,Sprite</w:t>
-            </w:r>
-            <w:proofErr w:type="spellEnd"/>
-            <w:r>
-              <w:rPr>
-                <w:rFonts w:ascii="Courier New" w:eastAsia="Times New Roman" w:hAnsi="Courier New" w:cs="Courier New"/>
-                <w:color w:val="000000"/>
-                <w:sz w:val="20"/>
-                <w:szCs w:val="20"/>
-                <w:lang w:eastAsia="es-ES"/>
-              </w:rPr>
-              <w:t>&gt; ();</w:t>
-            </w:r>
-            <w:r>
-              <w:rPr>
-                <w:rFonts w:ascii="Courier New" w:eastAsia="Times New Roman" w:hAnsi="Courier New" w:cs="Courier New"/>
-                <w:color w:val="000000"/>
-                <w:sz w:val="20"/>
-                <w:szCs w:val="20"/>
-                <w:lang w:eastAsia="es-ES"/>
-              </w:rPr>
-              <w:br/>
-            </w:r>
-            <w:r>
-              <w:rPr>
-                <w:rFonts w:ascii="Courier New" w:eastAsia="Times New Roman" w:hAnsi="Courier New" w:cs="Courier New"/>
-                <w:color w:val="000000"/>
-                <w:sz w:val="20"/>
-                <w:szCs w:val="20"/>
-                <w:lang w:eastAsia="es-ES"/>
-              </w:rPr>
-              <w:br/>
-              <w:t xml:space="preserve">    </w:t>
-            </w:r>
-            <w:proofErr w:type="spellStart"/>
-            <w:r>
-              <w:rPr>
-                <w:rFonts w:ascii="Courier New" w:eastAsia="Times New Roman" w:hAnsi="Courier New" w:cs="Courier New"/>
-                <w:b/>
-                <w:bCs/>
-                <w:color w:val="000080"/>
-                <w:sz w:val="20"/>
-                <w:szCs w:val="20"/>
-                <w:lang w:eastAsia="es-ES"/>
-              </w:rPr>
-              <w:t>double</w:t>
-            </w:r>
-            <w:proofErr w:type="spellEnd"/>
-            <w:r>
-              <w:rPr>
-                <w:rFonts w:ascii="Courier New" w:eastAsia="Times New Roman" w:hAnsi="Courier New" w:cs="Courier New"/>
-                <w:b/>
-                <w:bCs/>
-                <w:color w:val="000080"/>
-                <w:sz w:val="20"/>
-                <w:szCs w:val="20"/>
-                <w:lang w:eastAsia="es-ES"/>
-              </w:rPr>
-              <w:t xml:space="preserve"> </w:t>
-            </w:r>
-            <w:proofErr w:type="spellStart"/>
-            <w:r>
-              <w:rPr>
-                <w:rFonts w:ascii="Courier New" w:eastAsia="Times New Roman" w:hAnsi="Courier New" w:cs="Courier New"/>
-                <w:b/>
-                <w:bCs/>
-                <w:color w:val="660E7A"/>
-                <w:sz w:val="20"/>
-                <w:szCs w:val="20"/>
-                <w:lang w:eastAsia="es-ES"/>
-              </w:rPr>
-              <w:t>xInicial</w:t>
-            </w:r>
-            <w:proofErr w:type="spellEnd"/>
-            <w:r>
-              <w:rPr>
-                <w:rFonts w:ascii="Courier New" w:eastAsia="Times New Roman" w:hAnsi="Courier New" w:cs="Courier New"/>
-                <w:color w:val="000000"/>
-                <w:sz w:val="20"/>
-                <w:szCs w:val="20"/>
-                <w:lang w:eastAsia="es-ES"/>
-              </w:rPr>
-              <w:t>;</w:t>
-            </w:r>
-            <w:r>
-              <w:rPr>
-                <w:rFonts w:ascii="Courier New" w:eastAsia="Times New Roman" w:hAnsi="Courier New" w:cs="Courier New"/>
-                <w:color w:val="000000"/>
-                <w:sz w:val="20"/>
-                <w:szCs w:val="20"/>
-                <w:lang w:eastAsia="es-ES"/>
-              </w:rPr>
-              <w:br/>
-              <w:t xml:space="preserve">    </w:t>
-            </w:r>
-            <w:proofErr w:type="spellStart"/>
-            <w:r>
-              <w:rPr>
-                <w:rFonts w:ascii="Courier New" w:eastAsia="Times New Roman" w:hAnsi="Courier New" w:cs="Courier New"/>
-                <w:b/>
-                <w:bCs/>
-                <w:color w:val="000080"/>
-                <w:sz w:val="20"/>
-                <w:szCs w:val="20"/>
-                <w:lang w:eastAsia="es-ES"/>
-              </w:rPr>
-              <w:t>double</w:t>
-            </w:r>
-            <w:proofErr w:type="spellEnd"/>
-            <w:r>
-              <w:rPr>
-                <w:rFonts w:ascii="Courier New" w:eastAsia="Times New Roman" w:hAnsi="Courier New" w:cs="Courier New"/>
-                <w:b/>
-                <w:bCs/>
-                <w:color w:val="000080"/>
-                <w:sz w:val="20"/>
-                <w:szCs w:val="20"/>
-                <w:lang w:eastAsia="es-ES"/>
-              </w:rPr>
-              <w:t xml:space="preserve"> </w:t>
-            </w:r>
-            <w:proofErr w:type="spellStart"/>
-            <w:r>
-              <w:rPr>
-                <w:rFonts w:ascii="Courier New" w:eastAsia="Times New Roman" w:hAnsi="Courier New" w:cs="Courier New"/>
-                <w:b/>
-                <w:bCs/>
-                <w:color w:val="660E7A"/>
-                <w:sz w:val="20"/>
-                <w:szCs w:val="20"/>
-                <w:lang w:eastAsia="es-ES"/>
-              </w:rPr>
-              <w:t>yInicial</w:t>
-            </w:r>
-            <w:proofErr w:type="spellEnd"/>
-            <w:r>
-              <w:rPr>
-                <w:rFonts w:ascii="Courier New" w:eastAsia="Times New Roman" w:hAnsi="Courier New" w:cs="Courier New"/>
-                <w:color w:val="000000"/>
-                <w:sz w:val="20"/>
-                <w:szCs w:val="20"/>
-                <w:lang w:eastAsia="es-ES"/>
-              </w:rPr>
-              <w:t>;</w:t>
-            </w:r>
-            <w:r>
-              <w:rPr>
-                <w:rFonts w:ascii="Courier New" w:eastAsia="Times New Roman" w:hAnsi="Courier New" w:cs="Courier New"/>
-                <w:color w:val="000000"/>
-                <w:sz w:val="20"/>
-                <w:szCs w:val="20"/>
-                <w:lang w:eastAsia="es-ES"/>
-              </w:rPr>
-              <w:br/>
-            </w:r>
-            <w:r>
-              <w:rPr>
-                <w:rFonts w:ascii="Courier New" w:eastAsia="Times New Roman" w:hAnsi="Courier New" w:cs="Courier New"/>
-                <w:color w:val="000000"/>
-                <w:sz w:val="20"/>
-                <w:szCs w:val="20"/>
-                <w:lang w:eastAsia="es-ES"/>
-              </w:rPr>
-              <w:br/>
-              <w:t xml:space="preserve">    </w:t>
-            </w:r>
-            <w:proofErr w:type="spellStart"/>
-            <w:r>
-              <w:rPr>
-                <w:rFonts w:ascii="Courier New" w:eastAsia="Times New Roman" w:hAnsi="Courier New" w:cs="Courier New"/>
-                <w:b/>
-                <w:bCs/>
-                <w:color w:val="000080"/>
-                <w:sz w:val="20"/>
-                <w:szCs w:val="20"/>
-                <w:lang w:eastAsia="es-ES"/>
-              </w:rPr>
-              <w:t>int</w:t>
-            </w:r>
-            <w:proofErr w:type="spellEnd"/>
-            <w:r>
-              <w:rPr>
-                <w:rFonts w:ascii="Courier New" w:eastAsia="Times New Roman" w:hAnsi="Courier New" w:cs="Courier New"/>
-                <w:b/>
-                <w:bCs/>
-                <w:color w:val="000080"/>
-                <w:sz w:val="20"/>
-                <w:szCs w:val="20"/>
-                <w:lang w:eastAsia="es-ES"/>
-              </w:rPr>
-              <w:t xml:space="preserve"> </w:t>
-            </w:r>
-            <w:r>
-              <w:rPr>
-                <w:rFonts w:ascii="Courier New" w:eastAsia="Times New Roman" w:hAnsi="Courier New" w:cs="Courier New"/>
-                <w:b/>
-                <w:bCs/>
-                <w:color w:val="660E7A"/>
-                <w:sz w:val="20"/>
-                <w:szCs w:val="20"/>
-                <w:lang w:eastAsia="es-ES"/>
-              </w:rPr>
-              <w:t>estado</w:t>
-            </w:r>
-            <w:r>
-              <w:rPr>
-                <w:rFonts w:ascii="Courier New" w:eastAsia="Times New Roman" w:hAnsi="Courier New" w:cs="Courier New"/>
-                <w:color w:val="000000"/>
-                <w:sz w:val="20"/>
-                <w:szCs w:val="20"/>
-                <w:lang w:eastAsia="es-ES"/>
-              </w:rPr>
-              <w:t>;</w:t>
-            </w:r>
-            <w:r>
-              <w:rPr>
-                <w:rFonts w:ascii="Courier New" w:eastAsia="Times New Roman" w:hAnsi="Courier New" w:cs="Courier New"/>
-                <w:color w:val="000000"/>
-                <w:sz w:val="20"/>
-                <w:szCs w:val="20"/>
-                <w:lang w:eastAsia="es-ES"/>
-              </w:rPr>
-              <w:br/>
-            </w:r>
-            <w:r>
-              <w:rPr>
-                <w:rFonts w:ascii="Courier New" w:eastAsia="Times New Roman" w:hAnsi="Courier New" w:cs="Courier New"/>
-                <w:color w:val="000000"/>
-                <w:sz w:val="20"/>
-                <w:szCs w:val="20"/>
-                <w:lang w:eastAsia="es-ES"/>
-              </w:rPr>
-              <w:br/>
-            </w:r>
-            <w:r>
-              <w:rPr>
-                <w:rFonts w:ascii="Courier New" w:eastAsia="Times New Roman" w:hAnsi="Courier New" w:cs="Courier New"/>
-                <w:color w:val="000000"/>
-                <w:sz w:val="20"/>
-                <w:szCs w:val="20"/>
-                <w:lang w:eastAsia="es-ES"/>
-              </w:rPr>
-              <w:br/>
-              <w:t xml:space="preserve">    </w:t>
-            </w:r>
-            <w:proofErr w:type="spellStart"/>
-            <w:r>
-              <w:rPr>
-                <w:rFonts w:ascii="Courier New" w:eastAsia="Times New Roman" w:hAnsi="Courier New" w:cs="Courier New"/>
-                <w:b/>
-                <w:bCs/>
-                <w:color w:val="000080"/>
-                <w:sz w:val="20"/>
-                <w:szCs w:val="20"/>
-                <w:lang w:eastAsia="es-ES"/>
-              </w:rPr>
-              <w:t>public</w:t>
-            </w:r>
-            <w:proofErr w:type="spellEnd"/>
-            <w:r>
-              <w:rPr>
-                <w:rFonts w:ascii="Courier New" w:eastAsia="Times New Roman" w:hAnsi="Courier New" w:cs="Courier New"/>
-                <w:b/>
-                <w:bCs/>
-                <w:color w:val="000080"/>
-                <w:sz w:val="20"/>
-                <w:szCs w:val="20"/>
-                <w:lang w:eastAsia="es-ES"/>
-              </w:rPr>
-              <w:t xml:space="preserve"> </w:t>
-            </w:r>
-            <w:r>
-              <w:rPr>
-                <w:rFonts w:ascii="Courier New" w:eastAsia="Times New Roman" w:hAnsi="Courier New" w:cs="Courier New"/>
-                <w:color w:val="000000"/>
-                <w:sz w:val="20"/>
-                <w:szCs w:val="20"/>
-                <w:lang w:eastAsia="es-ES"/>
-              </w:rPr>
-              <w:t xml:space="preserve">Recolectable(Context </w:t>
-            </w:r>
-            <w:proofErr w:type="spellStart"/>
-            <w:r>
-              <w:rPr>
-                <w:rFonts w:ascii="Courier New" w:eastAsia="Times New Roman" w:hAnsi="Courier New" w:cs="Courier New"/>
-                <w:color w:val="000000"/>
-                <w:sz w:val="20"/>
-                <w:szCs w:val="20"/>
-                <w:lang w:eastAsia="es-ES"/>
-              </w:rPr>
-              <w:t>context</w:t>
-            </w:r>
-            <w:proofErr w:type="spellEnd"/>
-            <w:r>
-              <w:rPr>
-                <w:rFonts w:ascii="Courier New" w:eastAsia="Times New Roman" w:hAnsi="Courier New" w:cs="Courier New"/>
-                <w:color w:val="000000"/>
-                <w:sz w:val="20"/>
-                <w:szCs w:val="20"/>
-                <w:lang w:eastAsia="es-ES"/>
-              </w:rPr>
-              <w:t xml:space="preserve">, </w:t>
-            </w:r>
-            <w:proofErr w:type="spellStart"/>
-            <w:r>
-              <w:rPr>
-                <w:rFonts w:ascii="Courier New" w:eastAsia="Times New Roman" w:hAnsi="Courier New" w:cs="Courier New"/>
-                <w:b/>
-                <w:bCs/>
-                <w:color w:val="000080"/>
-                <w:sz w:val="20"/>
-                <w:szCs w:val="20"/>
-                <w:lang w:eastAsia="es-ES"/>
-              </w:rPr>
-              <w:t>double</w:t>
-            </w:r>
-            <w:proofErr w:type="spellEnd"/>
-            <w:r>
-              <w:rPr>
-                <w:rFonts w:ascii="Courier New" w:eastAsia="Times New Roman" w:hAnsi="Courier New" w:cs="Courier New"/>
-                <w:b/>
-                <w:bCs/>
-                <w:color w:val="000080"/>
-                <w:sz w:val="20"/>
-                <w:szCs w:val="20"/>
-                <w:lang w:eastAsia="es-ES"/>
-              </w:rPr>
-              <w:t xml:space="preserve"> </w:t>
-            </w:r>
-            <w:proofErr w:type="spellStart"/>
-            <w:r>
-              <w:rPr>
-                <w:rFonts w:ascii="Courier New" w:eastAsia="Times New Roman" w:hAnsi="Courier New" w:cs="Courier New"/>
-                <w:color w:val="000000"/>
-                <w:sz w:val="20"/>
-                <w:szCs w:val="20"/>
-                <w:lang w:eastAsia="es-ES"/>
-              </w:rPr>
-              <w:t>xInicial</w:t>
-            </w:r>
-            <w:proofErr w:type="spellEnd"/>
-            <w:r>
-              <w:rPr>
-                <w:rFonts w:ascii="Courier New" w:eastAsia="Times New Roman" w:hAnsi="Courier New" w:cs="Courier New"/>
-                <w:color w:val="000000"/>
-                <w:sz w:val="20"/>
-                <w:szCs w:val="20"/>
-                <w:lang w:eastAsia="es-ES"/>
-              </w:rPr>
-              <w:t xml:space="preserve">, </w:t>
-            </w:r>
-            <w:proofErr w:type="spellStart"/>
-            <w:r>
-              <w:rPr>
-                <w:rFonts w:ascii="Courier New" w:eastAsia="Times New Roman" w:hAnsi="Courier New" w:cs="Courier New"/>
-                <w:b/>
-                <w:bCs/>
-                <w:color w:val="000080"/>
-                <w:sz w:val="20"/>
-                <w:szCs w:val="20"/>
-                <w:lang w:eastAsia="es-ES"/>
-              </w:rPr>
-              <w:t>double</w:t>
-            </w:r>
-            <w:proofErr w:type="spellEnd"/>
-            <w:r>
-              <w:rPr>
-                <w:rFonts w:ascii="Courier New" w:eastAsia="Times New Roman" w:hAnsi="Courier New" w:cs="Courier New"/>
-                <w:b/>
-                <w:bCs/>
-                <w:color w:val="000080"/>
-                <w:sz w:val="20"/>
-                <w:szCs w:val="20"/>
-                <w:lang w:eastAsia="es-ES"/>
-              </w:rPr>
-              <w:t xml:space="preserve"> </w:t>
-            </w:r>
-            <w:proofErr w:type="spellStart"/>
-            <w:r>
-              <w:rPr>
-                <w:rFonts w:ascii="Courier New" w:eastAsia="Times New Roman" w:hAnsi="Courier New" w:cs="Courier New"/>
-                <w:color w:val="000000"/>
-                <w:sz w:val="20"/>
-                <w:szCs w:val="20"/>
-                <w:lang w:eastAsia="es-ES"/>
-              </w:rPr>
-              <w:t>yInicial</w:t>
-            </w:r>
-            <w:proofErr w:type="spellEnd"/>
-            <w:r>
-              <w:rPr>
-                <w:rFonts w:ascii="Courier New" w:eastAsia="Times New Roman" w:hAnsi="Courier New" w:cs="Courier New"/>
-                <w:color w:val="000000"/>
-                <w:sz w:val="20"/>
-                <w:szCs w:val="20"/>
-                <w:lang w:eastAsia="es-ES"/>
-              </w:rPr>
-              <w:t>) {</w:t>
-            </w:r>
-            <w:r>
-              <w:rPr>
-                <w:rFonts w:ascii="Courier New" w:eastAsia="Times New Roman" w:hAnsi="Courier New" w:cs="Courier New"/>
-                <w:color w:val="000000"/>
-                <w:sz w:val="20"/>
-                <w:szCs w:val="20"/>
-                <w:lang w:eastAsia="es-ES"/>
-              </w:rPr>
-              <w:br/>
-              <w:t xml:space="preserve">        </w:t>
-            </w:r>
-            <w:proofErr w:type="spellStart"/>
-            <w:r>
-              <w:rPr>
-                <w:rFonts w:ascii="Courier New" w:eastAsia="Times New Roman" w:hAnsi="Courier New" w:cs="Courier New"/>
-                <w:b/>
-                <w:bCs/>
-                <w:color w:val="000080"/>
-                <w:sz w:val="20"/>
-                <w:szCs w:val="20"/>
-                <w:lang w:eastAsia="es-ES"/>
-              </w:rPr>
-              <w:t>super</w:t>
-            </w:r>
-            <w:proofErr w:type="spellEnd"/>
-            <w:r>
-              <w:rPr>
-                <w:rFonts w:ascii="Courier New" w:eastAsia="Times New Roman" w:hAnsi="Courier New" w:cs="Courier New"/>
-                <w:color w:val="000000"/>
-                <w:sz w:val="20"/>
-                <w:szCs w:val="20"/>
-                <w:lang w:eastAsia="es-ES"/>
-              </w:rPr>
-              <w:t>(</w:t>
-            </w:r>
-            <w:proofErr w:type="spellStart"/>
-            <w:r>
-              <w:rPr>
-                <w:rFonts w:ascii="Courier New" w:eastAsia="Times New Roman" w:hAnsi="Courier New" w:cs="Courier New"/>
-                <w:color w:val="000000"/>
-                <w:sz w:val="20"/>
-                <w:szCs w:val="20"/>
-                <w:lang w:eastAsia="es-ES"/>
-              </w:rPr>
-              <w:t>context</w:t>
-            </w:r>
-            <w:proofErr w:type="spellEnd"/>
-            <w:r>
-              <w:rPr>
-                <w:rFonts w:ascii="Courier New" w:eastAsia="Times New Roman" w:hAnsi="Courier New" w:cs="Courier New"/>
-                <w:color w:val="000000"/>
-                <w:sz w:val="20"/>
-                <w:szCs w:val="20"/>
-                <w:lang w:eastAsia="es-ES"/>
-              </w:rPr>
-              <w:t xml:space="preserve">, </w:t>
-            </w:r>
-            <w:proofErr w:type="spellStart"/>
-            <w:r>
-              <w:rPr>
-                <w:rFonts w:ascii="Courier New" w:eastAsia="Times New Roman" w:hAnsi="Courier New" w:cs="Courier New"/>
-                <w:color w:val="000000"/>
-                <w:sz w:val="20"/>
-                <w:szCs w:val="20"/>
-                <w:lang w:eastAsia="es-ES"/>
-              </w:rPr>
-              <w:t>xInicial,yInicial</w:t>
-            </w:r>
-            <w:proofErr w:type="spellEnd"/>
-            <w:r>
-              <w:rPr>
-                <w:rFonts w:ascii="Courier New" w:eastAsia="Times New Roman" w:hAnsi="Courier New" w:cs="Courier New"/>
-                <w:color w:val="000000"/>
-                <w:sz w:val="20"/>
-                <w:szCs w:val="20"/>
-                <w:lang w:eastAsia="es-ES"/>
-              </w:rPr>
-              <w:t xml:space="preserve">, </w:t>
-            </w:r>
-            <w:r>
-              <w:rPr>
-                <w:rFonts w:ascii="Courier New" w:eastAsia="Times New Roman" w:hAnsi="Courier New" w:cs="Courier New"/>
-                <w:color w:val="0000FF"/>
-                <w:sz w:val="20"/>
-                <w:szCs w:val="20"/>
-                <w:lang w:eastAsia="es-ES"/>
-              </w:rPr>
-              <w:t>40</w:t>
-            </w:r>
-            <w:r>
-              <w:rPr>
-                <w:rFonts w:ascii="Courier New" w:eastAsia="Times New Roman" w:hAnsi="Courier New" w:cs="Courier New"/>
-                <w:color w:val="000000"/>
-                <w:sz w:val="20"/>
-                <w:szCs w:val="20"/>
-                <w:lang w:eastAsia="es-ES"/>
-              </w:rPr>
-              <w:t xml:space="preserve">, </w:t>
-            </w:r>
-            <w:r>
-              <w:rPr>
-                <w:rFonts w:ascii="Courier New" w:eastAsia="Times New Roman" w:hAnsi="Courier New" w:cs="Courier New"/>
-                <w:color w:val="0000FF"/>
-                <w:sz w:val="20"/>
-                <w:szCs w:val="20"/>
-                <w:lang w:eastAsia="es-ES"/>
-              </w:rPr>
-              <w:t>40</w:t>
-            </w:r>
-            <w:r>
-              <w:rPr>
-                <w:rFonts w:ascii="Courier New" w:eastAsia="Times New Roman" w:hAnsi="Courier New" w:cs="Courier New"/>
-                <w:color w:val="000000"/>
-                <w:sz w:val="20"/>
-                <w:szCs w:val="20"/>
-                <w:lang w:eastAsia="es-ES"/>
-              </w:rPr>
-              <w:t>);</w:t>
-            </w:r>
-            <w:r>
-              <w:rPr>
-                <w:rFonts w:ascii="Courier New" w:eastAsia="Times New Roman" w:hAnsi="Courier New" w:cs="Courier New"/>
-                <w:color w:val="000000"/>
-                <w:sz w:val="20"/>
-                <w:szCs w:val="20"/>
-                <w:lang w:eastAsia="es-ES"/>
-              </w:rPr>
-              <w:br/>
-            </w:r>
-            <w:r>
-              <w:rPr>
-                <w:rFonts w:ascii="Courier New" w:eastAsia="Times New Roman" w:hAnsi="Courier New" w:cs="Courier New"/>
-                <w:color w:val="000000"/>
-                <w:sz w:val="20"/>
-                <w:szCs w:val="20"/>
-                <w:lang w:eastAsia="es-ES"/>
-              </w:rPr>
-              <w:br/>
               <w:t xml:space="preserve">        </w:t>
             </w:r>
             <w:proofErr w:type="spellStart"/>
@@ -7266,16 +10207,6 @@
                 <w:lang w:eastAsia="es-ES"/>
               </w:rPr>
               <w:br/>
-            </w:r>
-            <w:r>
-              <w:rPr>
-                <w:rFonts w:ascii="Courier New" w:eastAsia="Times New Roman" w:hAnsi="Courier New" w:cs="Courier New"/>
-                <w:color w:val="000000"/>
-                <w:sz w:val="20"/>
-                <w:szCs w:val="20"/>
-                <w:lang w:eastAsia="es-ES"/>
-              </w:rPr>
-              <w:lastRenderedPageBreak/>
               <w:t xml:space="preserve">        </w:t>
             </w:r>
             <w:proofErr w:type="spellStart"/>
@@ -7371,27 +10302,14 @@
         </w:rPr>
       </w:pPr>
       <w:r>
-        <w:t xml:space="preserve">Dentro del paquete </w:t>
-      </w:r>
-      <w:r>
-        <w:t>controles</w:t>
-      </w:r>
-      <w:r>
-        <w:t xml:space="preserve"> crear la clase </w:t>
+        <w:t xml:space="preserve">Dentro del paquete controles crear la clase </w:t>
       </w:r>
       <w:r>
         <w:rPr>
           <w:b/>
           <w:u w:val="single"/>
         </w:rPr>
-        <w:t>Contador</w:t>
-      </w:r>
-      <w:r>
-        <w:rPr>
-          <w:b/>
-          <w:u w:val="single"/>
-        </w:rPr>
-        <w:t>.</w:t>
+        <w:t>Contador.</w:t>
       </w:r>
     </w:p>
     <w:tbl>
@@ -7581,6 +10499,7 @@
                 <w:bCs/>
                 <w:color w:val="000080"/>
               </w:rPr>
+              <w:lastRenderedPageBreak/>
               <w:t>import</w:t>
             </w:r>
             <w:proofErr w:type="spellEnd"/>
@@ -9281,7 +12200,6 @@
       </w:pPr>
       <w:bookmarkStart w:id="10" w:name="_Toc465613533"/>
       <w:r>
-        <w:lastRenderedPageBreak/>
         <w:t>Modificación del nivel</w:t>
       </w:r>
       <w:bookmarkEnd w:id="10"/>
@@ -9737,6 +12655,7 @@
               <w:rPr>
                 <w:color w:val="000000"/>
               </w:rPr>
+              <w:lastRenderedPageBreak/>
               <w:br/>
               <w:t xml:space="preserve">    </w:t>
             </w:r>
@@ -10421,7 +13340,7 @@
 </file>
 
 <file path=word/endnotes.xml><?xml version="1.0" encoding="utf-8"?>
-<w:endnotes xmlns:wpc="http://schemas.microsoft.com/office/word/2010/wordprocessingCanvas" xmlns:cx="http://schemas.microsoft.com/office/drawing/2014/chartex" xmlns:cx1="http://schemas.microsoft.com/office/drawing/2015/9/8/chartex" xmlns:cx2="http://schemas.microsoft.com/office/drawing/2015/10/21/chartex" xmlns:mc="http://schemas.openxmlformats.org/markup-compatibility/2006" xmlns:o="urn:schemas-microsoft-com:office:office" xmlns:r="http://schemas.openxmlformats.org/officeDocument/2006/relationships" xmlns:m="http://schemas.openxmlformats.org/officeDocument/2006/math" xmlns:v="urn:schemas-microsoft-com:vml" xmlns:wp14="http://schemas.microsoft.com/office/word/2010/wordprocessingDrawing" xmlns:wp="http://schemas.openxmlformats.org/drawingml/2006/wordprocessingDrawing" xmlns:w10="urn:schemas-microsoft-com:office:word" xmlns:w="http://schemas.openxmlformats.org/wordprocessingml/2006/main" xmlns:w14="http://schemas.microsoft.com/office/word/2010/wordml" xmlns:w15="http://schemas.microsoft.com/office/word/2012/wordml" xmlns:w16se="http://schemas.microsoft.com/office/word/2015/wordml/symex" xmlns:wpg="http://schemas.microsoft.com/office/word/2010/wordprocessingGroup" xmlns:wpi="http://schemas.microsoft.com/office/word/2010/wordprocessingInk" xmlns:wne="http://schemas.microsoft.com/office/word/2006/wordml" xmlns:wps="http://schemas.microsoft.com/office/word/2010/wordprocessingShape" mc:Ignorable="w14 w15 w16se wp14">
+<w:endnotes xmlns:wpc="http://schemas.microsoft.com/office/word/2010/wordprocessingCanvas" xmlns:cx="http://schemas.microsoft.com/office/drawing/2014/chartex" xmlns:cx1="http://schemas.microsoft.com/office/drawing/2015/9/8/chartex" xmlns:cx2="http://schemas.microsoft.com/office/drawing/2015/10/21/chartex" xmlns:cx3="http://schemas.microsoft.com/office/drawing/2016/5/9/chartex" xmlns:cx4="http://schemas.microsoft.com/office/drawing/2016/5/10/chartex" xmlns:cx5="http://schemas.microsoft.com/office/drawing/2016/5/11/chartex" xmlns:mc="http://schemas.openxmlformats.org/markup-compatibility/2006" xmlns:o="urn:schemas-microsoft-com:office:office" xmlns:r="http://schemas.openxmlformats.org/officeDocument/2006/relationships" xmlns:m="http://schemas.openxmlformats.org/officeDocument/2006/math" xmlns:v="urn:schemas-microsoft-com:vml" xmlns:wp14="http://schemas.microsoft.com/office/word/2010/wordprocessingDrawing" xmlns:wp="http://schemas.openxmlformats.org/drawingml/2006/wordprocessingDrawing" xmlns:w10="urn:schemas-microsoft-com:office:word" xmlns:w="http://schemas.openxmlformats.org/wordprocessingml/2006/main" xmlns:w14="http://schemas.microsoft.com/office/word/2010/wordml" xmlns:w15="http://schemas.microsoft.com/office/word/2012/wordml" xmlns:w16se="http://schemas.microsoft.com/office/word/2015/wordml/symex" xmlns:wpg="http://schemas.microsoft.com/office/word/2010/wordprocessingGroup" xmlns:wpi="http://schemas.microsoft.com/office/word/2010/wordprocessingInk" xmlns:wne="http://schemas.microsoft.com/office/word/2006/wordml" xmlns:wps="http://schemas.microsoft.com/office/word/2010/wordprocessingShape" mc:Ignorable="w14 w15 w16se wp14">
   <w:endnote w:type="separator" w:id="-1">
     <w:p>
       <w:pPr>
@@ -10446,7 +13365,7 @@
 </file>
 
 <file path=word/footer1.xml><?xml version="1.0" encoding="utf-8"?>
-<w:ftr xmlns:wpc="http://schemas.microsoft.com/office/word/2010/wordprocessingCanvas" xmlns:cx="http://schemas.microsoft.com/office/drawing/2014/chartex" xmlns:cx1="http://schemas.microsoft.com/office/drawing/2015/9/8/chartex" xmlns:cx2="http://schemas.microsoft.com/office/drawing/2015/10/21/chartex" xmlns:mc="http://schemas.openxmlformats.org/markup-compatibility/2006" xmlns:o="urn:schemas-microsoft-com:office:office" xmlns:r="http://schemas.openxmlformats.org/officeDocument/2006/relationships" xmlns:m="http://schemas.openxmlformats.org/officeDocument/2006/math" xmlns:v="urn:schemas-microsoft-com:vml" xmlns:wp14="http://schemas.microsoft.com/office/word/2010/wordprocessingDrawing" xmlns:wp="http://schemas.openxmlformats.org/drawingml/2006/wordprocessingDrawing" xmlns:w10="urn:schemas-microsoft-com:office:word" xmlns:w="http://schemas.openxmlformats.org/wordprocessingml/2006/main" xmlns:w14="http://schemas.microsoft.com/office/word/2010/wordml" xmlns:w15="http://schemas.microsoft.com/office/word/2012/wordml" xmlns:w16se="http://schemas.microsoft.com/office/word/2015/wordml/symex" xmlns:wpg="http://schemas.microsoft.com/office/word/2010/wordprocessingGroup" xmlns:wpi="http://schemas.microsoft.com/office/word/2010/wordprocessingInk" xmlns:wne="http://schemas.microsoft.com/office/word/2006/wordml" xmlns:wps="http://schemas.microsoft.com/office/word/2010/wordprocessingShape" mc:Ignorable="w14 w15 w16se wp14">
+<w:ftr xmlns:wpc="http://schemas.microsoft.com/office/word/2010/wordprocessingCanvas" xmlns:cx="http://schemas.microsoft.com/office/drawing/2014/chartex" xmlns:cx1="http://schemas.microsoft.com/office/drawing/2015/9/8/chartex" xmlns:cx2="http://schemas.microsoft.com/office/drawing/2015/10/21/chartex" xmlns:cx3="http://schemas.microsoft.com/office/drawing/2016/5/9/chartex" xmlns:cx4="http://schemas.microsoft.com/office/drawing/2016/5/10/chartex" xmlns:cx5="http://schemas.microsoft.com/office/drawing/2016/5/11/chartex" xmlns:mc="http://schemas.openxmlformats.org/markup-compatibility/2006" xmlns:o="urn:schemas-microsoft-com:office:office" xmlns:r="http://schemas.openxmlformats.org/officeDocument/2006/relationships" xmlns:m="http://schemas.openxmlformats.org/officeDocument/2006/math" xmlns:v="urn:schemas-microsoft-com:vml" xmlns:wp14="http://schemas.microsoft.com/office/word/2010/wordprocessingDrawing" xmlns:wp="http://schemas.openxmlformats.org/drawingml/2006/wordprocessingDrawing" xmlns:w10="urn:schemas-microsoft-com:office:word" xmlns:w="http://schemas.openxmlformats.org/wordprocessingml/2006/main" xmlns:w14="http://schemas.microsoft.com/office/word/2010/wordml" xmlns:w15="http://schemas.microsoft.com/office/word/2012/wordml" xmlns:w16se="http://schemas.microsoft.com/office/word/2015/wordml/symex" xmlns:wpg="http://schemas.microsoft.com/office/word/2010/wordprocessingGroup" xmlns:wpi="http://schemas.microsoft.com/office/word/2010/wordprocessingInk" xmlns:wne="http://schemas.microsoft.com/office/word/2006/wordml" xmlns:wps="http://schemas.microsoft.com/office/word/2010/wordprocessingShape" mc:Ignorable="w14 w15 w16se wp14">
   <w:tbl>
     <w:tblPr>
       <w:tblW w:w="5000" w:type="pct"/>
@@ -10487,6 +13406,7 @@
             <w:dataBinding w:prefixMappings="xmlns:ns0='http://purl.org/dc/elements/1.1/' xmlns:ns1='http://schemas.openxmlformats.org/package/2006/metadata/core-properties' " w:xpath="/ns1:coreProperties[1]/ns0:creator[1]" w:storeItemID="{6C3C8BC8-F283-45AE-878A-BAB7291924A1}"/>
             <w:text/>
           </w:sdtPr>
+          <w:sdtEndPr/>
           <w:sdtContent>
             <w:p>
               <w:pPr>
@@ -10545,7 +13465,7 @@
               <w:noProof/>
               <w:color w:val="FFFFFF" w:themeColor="background1"/>
             </w:rPr>
-            <w:t>6</w:t>
+            <w:t>3</w:t>
           </w:r>
           <w:r>
             <w:rPr>
@@ -10566,7 +13486,7 @@
 </file>
 
 <file path=word/footnotes.xml><?xml version="1.0" encoding="utf-8"?>
-<w:footnotes xmlns:wpc="http://schemas.microsoft.com/office/word/2010/wordprocessingCanvas" xmlns:cx="http://schemas.microsoft.com/office/drawing/2014/chartex" xmlns:cx1="http://schemas.microsoft.com/office/drawing/2015/9/8/chartex" xmlns:cx2="http://schemas.microsoft.com/office/drawing/2015/10/21/chartex" xmlns:mc="http://schemas.openxmlformats.org/markup-compatibility/2006" xmlns:o="urn:schemas-microsoft-com:office:office" xmlns:r="http://schemas.openxmlformats.org/officeDocument/2006/relationships" xmlns:m="http://schemas.openxmlformats.org/officeDocument/2006/math" xmlns:v="urn:schemas-microsoft-com:vml" xmlns:wp14="http://schemas.microsoft.com/office/word/2010/wordprocessingDrawing" xmlns:wp="http://schemas.openxmlformats.org/drawingml/2006/wordprocessingDrawing" xmlns:w10="urn:schemas-microsoft-com:office:word" xmlns:w="http://schemas.openxmlformats.org/wordprocessingml/2006/main" xmlns:w14="http://schemas.microsoft.com/office/word/2010/wordml" xmlns:w15="http://schemas.microsoft.com/office/word/2012/wordml" xmlns:w16se="http://schemas.microsoft.com/office/word/2015/wordml/symex" xmlns:wpg="http://schemas.microsoft.com/office/word/2010/wordprocessingGroup" xmlns:wpi="http://schemas.microsoft.com/office/word/2010/wordprocessingInk" xmlns:wne="http://schemas.microsoft.com/office/word/2006/wordml" xmlns:wps="http://schemas.microsoft.com/office/word/2010/wordprocessingShape" mc:Ignorable="w14 w15 w16se wp14">
+<w:footnotes xmlns:wpc="http://schemas.microsoft.com/office/word/2010/wordprocessingCanvas" xmlns:cx="http://schemas.microsoft.com/office/drawing/2014/chartex" xmlns:cx1="http://schemas.microsoft.com/office/drawing/2015/9/8/chartex" xmlns:cx2="http://schemas.microsoft.com/office/drawing/2015/10/21/chartex" xmlns:cx3="http://schemas.microsoft.com/office/drawing/2016/5/9/chartex" xmlns:cx4="http://schemas.microsoft.com/office/drawing/2016/5/10/chartex" xmlns:cx5="http://schemas.microsoft.com/office/drawing/2016/5/11/chartex" xmlns:mc="http://schemas.openxmlformats.org/markup-compatibility/2006" xmlns:o="urn:schemas-microsoft-com:office:office" xmlns:r="http://schemas.openxmlformats.org/officeDocument/2006/relationships" xmlns:m="http://schemas.openxmlformats.org/officeDocument/2006/math" xmlns:v="urn:schemas-microsoft-com:vml" xmlns:wp14="http://schemas.microsoft.com/office/word/2010/wordprocessingDrawing" xmlns:wp="http://schemas.openxmlformats.org/drawingml/2006/wordprocessingDrawing" xmlns:w10="urn:schemas-microsoft-com:office:word" xmlns:w="http://schemas.openxmlformats.org/wordprocessingml/2006/main" xmlns:w14="http://schemas.microsoft.com/office/word/2010/wordml" xmlns:w15="http://schemas.microsoft.com/office/word/2012/wordml" xmlns:w16se="http://schemas.microsoft.com/office/word/2015/wordml/symex" xmlns:wpg="http://schemas.microsoft.com/office/word/2010/wordprocessingGroup" xmlns:wpi="http://schemas.microsoft.com/office/word/2010/wordprocessingInk" xmlns:wne="http://schemas.microsoft.com/office/word/2006/wordml" xmlns:wps="http://schemas.microsoft.com/office/word/2010/wordprocessingShape" mc:Ignorable="w14 w15 w16se wp14">
   <w:footnote w:type="separator" w:id="-1">
     <w:p>
       <w:pPr>
@@ -10591,7 +13511,7 @@
 </file>
 
 <file path=word/header1.xml><?xml version="1.0" encoding="utf-8"?>
-<w:hdr xmlns:wpc="http://schemas.microsoft.com/office/word/2010/wordprocessingCanvas" xmlns:cx="http://schemas.microsoft.com/office/drawing/2014/chartex" xmlns:cx1="http://schemas.microsoft.com/office/drawing/2015/9/8/chartex" xmlns:cx2="http://schemas.microsoft.com/office/drawing/2015/10/21/chartex" xmlns:mc="http://schemas.openxmlformats.org/markup-compatibility/2006" xmlns:o="urn:schemas-microsoft-com:office:office" xmlns:r="http://schemas.openxmlformats.org/officeDocument/2006/relationships" xmlns:m="http://schemas.openxmlformats.org/officeDocument/2006/math" xmlns:v="urn:schemas-microsoft-com:vml" xmlns:wp14="http://schemas.microsoft.com/office/word/2010/wordprocessingDrawing" xmlns:wp="http://schemas.openxmlformats.org/drawingml/2006/wordprocessingDrawing" xmlns:w10="urn:schemas-microsoft-com:office:word" xmlns:w="http://schemas.openxmlformats.org/wordprocessingml/2006/main" xmlns:w14="http://schemas.microsoft.com/office/word/2010/wordml" xmlns:w15="http://schemas.microsoft.com/office/word/2012/wordml" xmlns:w16se="http://schemas.microsoft.com/office/word/2015/wordml/symex" xmlns:wpg="http://schemas.microsoft.com/office/word/2010/wordprocessingGroup" xmlns:wpi="http://schemas.microsoft.com/office/word/2010/wordprocessingInk" xmlns:wne="http://schemas.microsoft.com/office/word/2006/wordml" xmlns:wps="http://schemas.microsoft.com/office/word/2010/wordprocessingShape" mc:Ignorable="w14 w15 w16se wp14">
+<w:hdr xmlns:wpc="http://schemas.microsoft.com/office/word/2010/wordprocessingCanvas" xmlns:cx="http://schemas.microsoft.com/office/drawing/2014/chartex" xmlns:cx1="http://schemas.microsoft.com/office/drawing/2015/9/8/chartex" xmlns:cx2="http://schemas.microsoft.com/office/drawing/2015/10/21/chartex" xmlns:cx3="http://schemas.microsoft.com/office/drawing/2016/5/9/chartex" xmlns:cx4="http://schemas.microsoft.com/office/drawing/2016/5/10/chartex" xmlns:cx5="http://schemas.microsoft.com/office/drawing/2016/5/11/chartex" xmlns:mc="http://schemas.openxmlformats.org/markup-compatibility/2006" xmlns:o="urn:schemas-microsoft-com:office:office" xmlns:r="http://schemas.openxmlformats.org/officeDocument/2006/relationships" xmlns:m="http://schemas.openxmlformats.org/officeDocument/2006/math" xmlns:v="urn:schemas-microsoft-com:vml" xmlns:wp14="http://schemas.microsoft.com/office/word/2010/wordprocessingDrawing" xmlns:wp="http://schemas.openxmlformats.org/drawingml/2006/wordprocessingDrawing" xmlns:w10="urn:schemas-microsoft-com:office:word" xmlns:w="http://schemas.openxmlformats.org/wordprocessingml/2006/main" xmlns:w14="http://schemas.microsoft.com/office/word/2010/wordml" xmlns:w15="http://schemas.microsoft.com/office/word/2012/wordml" xmlns:w16se="http://schemas.microsoft.com/office/word/2015/wordml/symex" xmlns:wpg="http://schemas.microsoft.com/office/word/2010/wordprocessingGroup" xmlns:wpi="http://schemas.microsoft.com/office/word/2010/wordprocessingInk" xmlns:wne="http://schemas.microsoft.com/office/word/2006/wordml" xmlns:wps="http://schemas.microsoft.com/office/word/2010/wordprocessingShape" mc:Ignorable="w14 w15 w16se wp14">
   <w:tbl>
     <w:tblPr>
       <w:tblW w:w="5000" w:type="pct"/>
@@ -10666,6 +13586,7 @@
               <w:dataBinding w:prefixMappings="xmlns:ns0='http://purl.org/dc/elements/1.1/' xmlns:ns1='http://schemas.openxmlformats.org/package/2006/metadata/core-properties' " w:xpath="/ns1:coreProperties[1]/ns0:title[1]" w:storeItemID="{6C3C8BC8-F283-45AE-878A-BAB7291924A1}"/>
               <w:text/>
             </w:sdtPr>
+            <w:sdtEndPr/>
             <w:sdtContent>
               <w:r>
                 <w:rPr>
@@ -10705,7 +13626,7 @@
       </w:pPr>
     </w:pPrDefault>
   </w:docDefaults>
-  <w:latentStyles w:defLockedState="0" w:defUIPriority="99" w:defSemiHidden="0" w:defUnhideWhenUsed="0" w:defQFormat="0" w:count="372">
+  <w:latentStyles w:defLockedState="0" w:defUIPriority="99" w:defSemiHidden="0" w:defUnhideWhenUsed="0" w:defQFormat="0" w:count="374">
     <w:lsdException w:name="Normal" w:uiPriority="0" w:qFormat="1"/>
     <w:lsdException w:name="heading 1" w:uiPriority="9" w:qFormat="1"/>
     <w:lsdException w:name="heading 2" w:semiHidden="1" w:uiPriority="9" w:unhideWhenUsed="1" w:qFormat="1"/>
@@ -10856,7 +13777,7 @@
     <w:lsdException w:name="Table Subtle 1" w:semiHidden="1" w:unhideWhenUsed="1"/>
     <w:lsdException w:name="Table Subtle 2" w:semiHidden="1" w:unhideWhenUsed="1"/>
     <w:lsdException w:name="Table Web 1" w:semiHidden="1" w:unhideWhenUsed="1"/>
-    <w:lsdException w:name="Table Web 2" w:semiHidden="1" w:unhideWhenUsed="1"/>
+    <w:lsdException w:name="Table Web 3" w:semiHidden="1" w:unhideWhenUsed="1"/>
     <w:lsdException w:name="Balloon Text" w:semiHidden="1" w:unhideWhenUsed="1"/>
     <w:lsdException w:name="Table Grid" w:uiPriority="39"/>
     <w:lsdException w:name="Placeholder Text" w:semiHidden="1"/>
@@ -11075,6 +13996,8 @@
     <w:lsdException w:name="List Table 6 Colorful Accent 6" w:uiPriority="51"/>
     <w:lsdException w:name="List Table 7 Colorful Accent 6" w:uiPriority="52"/>
     <w:lsdException w:name="Mention" w:semiHidden="1" w:unhideWhenUsed="1"/>
+    <w:lsdException w:name="Smart Hyperlink" w:semiHidden="1" w:unhideWhenUsed="1"/>
+    <w:lsdException w:name="Hashtag" w:semiHidden="1" w:unhideWhenUsed="1"/>
   </w:latentStyles>
   <w:style w:type="paragraph" w:default="1" w:styleId="Normal">
     <w:name w:val="Normal"/>
@@ -11107,7 +14030,6 @@
     <w:next w:val="Normal"/>
     <w:link w:val="Ttulo2Car"/>
     <w:uiPriority w:val="9"/>
-    <w:semiHidden/>
     <w:unhideWhenUsed/>
     <w:qFormat/>
     <w:rsid w:val="00405615"/>
@@ -11130,7 +14052,6 @@
     <w:next w:val="Normal"/>
     <w:link w:val="Ttulo3Car"/>
     <w:uiPriority w:val="9"/>
-    <w:semiHidden/>
     <w:unhideWhenUsed/>
     <w:qFormat/>
     <w:rsid w:val="00984B2C"/>
@@ -11276,7 +14197,6 @@
     <w:basedOn w:val="Fuentedeprrafopredeter"/>
     <w:link w:val="Ttulo2"/>
     <w:uiPriority w:val="9"/>
-    <w:semiHidden/>
     <w:rsid w:val="00405615"/>
     <w:rPr>
       <w:rFonts w:asciiTheme="majorHAnsi" w:eastAsiaTheme="majorEastAsia" w:hAnsiTheme="majorHAnsi" w:cstheme="majorBidi"/>
@@ -11290,7 +14210,6 @@
     <w:basedOn w:val="Fuentedeprrafopredeter"/>
     <w:link w:val="Ttulo3"/>
     <w:uiPriority w:val="9"/>
-    <w:semiHidden/>
     <w:rsid w:val="00984B2C"/>
     <w:rPr>
       <w:rFonts w:asciiTheme="majorHAnsi" w:eastAsiaTheme="majorEastAsia" w:hAnsiTheme="majorHAnsi" w:cstheme="majorBidi"/>
@@ -11419,7 +14338,7 @@
 </file>
 
 <file path=word/glossary/document.xml><?xml version="1.0" encoding="utf-8"?>
-<w:glossaryDocument xmlns:wpc="http://schemas.microsoft.com/office/word/2010/wordprocessingCanvas" xmlns:cx="http://schemas.microsoft.com/office/drawing/2014/chartex" xmlns:cx1="http://schemas.microsoft.com/office/drawing/2015/9/8/chartex" xmlns:cx2="http://schemas.microsoft.com/office/drawing/2015/10/21/chartex" xmlns:mc="http://schemas.openxmlformats.org/markup-compatibility/2006" xmlns:o="urn:schemas-microsoft-com:office:office" xmlns:r="http://schemas.openxmlformats.org/officeDocument/2006/relationships" xmlns:m="http://schemas.openxmlformats.org/officeDocument/2006/math" xmlns:v="urn:schemas-microsoft-com:vml" xmlns:wp14="http://schemas.microsoft.com/office/word/2010/wordprocessingDrawing" xmlns:wp="http://schemas.openxmlformats.org/drawingml/2006/wordprocessingDrawing" xmlns:w10="urn:schemas-microsoft-com:office:word" xmlns:w="http://schemas.openxmlformats.org/wordprocessingml/2006/main" xmlns:w14="http://schemas.microsoft.com/office/word/2010/wordml" xmlns:w15="http://schemas.microsoft.com/office/word/2012/wordml" xmlns:w16se="http://schemas.microsoft.com/office/word/2015/wordml/symex" xmlns:wpg="http://schemas.microsoft.com/office/word/2010/wordprocessingGroup" xmlns:wpi="http://schemas.microsoft.com/office/word/2010/wordprocessingInk" xmlns:wne="http://schemas.microsoft.com/office/word/2006/wordml" xmlns:wps="http://schemas.microsoft.com/office/word/2010/wordprocessingShape" mc:Ignorable="w14 w15 w16se wp14">
+<w:glossaryDocument xmlns:wpc="http://schemas.microsoft.com/office/word/2010/wordprocessingCanvas" xmlns:cx="http://schemas.microsoft.com/office/drawing/2014/chartex" xmlns:cx1="http://schemas.microsoft.com/office/drawing/2015/9/8/chartex" xmlns:cx2="http://schemas.microsoft.com/office/drawing/2015/10/21/chartex" xmlns:cx3="http://schemas.microsoft.com/office/drawing/2016/5/9/chartex" xmlns:cx4="http://schemas.microsoft.com/office/drawing/2016/5/10/chartex" xmlns:cx5="http://schemas.microsoft.com/office/drawing/2016/5/11/chartex" xmlns:mc="http://schemas.openxmlformats.org/markup-compatibility/2006" xmlns:o="urn:schemas-microsoft-com:office:office" xmlns:r="http://schemas.openxmlformats.org/officeDocument/2006/relationships" xmlns:m="http://schemas.openxmlformats.org/officeDocument/2006/math" xmlns:v="urn:schemas-microsoft-com:vml" xmlns:wp14="http://schemas.microsoft.com/office/word/2010/wordprocessingDrawing" xmlns:wp="http://schemas.openxmlformats.org/drawingml/2006/wordprocessingDrawing" xmlns:w10="urn:schemas-microsoft-com:office:word" xmlns:w="http://schemas.openxmlformats.org/wordprocessingml/2006/main" xmlns:w14="http://schemas.microsoft.com/office/word/2010/wordml" xmlns:w15="http://schemas.microsoft.com/office/word/2012/wordml" xmlns:w16se="http://schemas.microsoft.com/office/word/2015/wordml/symex" xmlns:wpg="http://schemas.microsoft.com/office/word/2010/wordprocessingGroup" xmlns:wpi="http://schemas.microsoft.com/office/word/2010/wordprocessingInk" xmlns:wne="http://schemas.microsoft.com/office/word/2006/wordml" xmlns:wps="http://schemas.microsoft.com/office/word/2010/wordprocessingShape" mc:Ignorable="w14 w15 w16se wp14">
   <w:docParts>
     <w:docPart>
       <w:docPartPr>
@@ -11541,7 +14460,9 @@
   </w:compat>
   <w:rsids>
     <w:rsidRoot w:val="006D674A"/>
+    <w:rsid w:val="002248A7"/>
     <w:rsid w:val="006D674A"/>
+    <w:rsid w:val="009D3900"/>
     <w:rsid w:val="00A87D2D"/>
   </w:rsids>
   <m:mathPr>
@@ -11582,7 +14503,7 @@
       </w:pPr>
     </w:pPrDefault>
   </w:docDefaults>
-  <w:latentStyles w:defLockedState="0" w:defUIPriority="99" w:defSemiHidden="0" w:defUnhideWhenUsed="0" w:defQFormat="0" w:count="372">
+  <w:latentStyles w:defLockedState="0" w:defUIPriority="99" w:defSemiHidden="0" w:defUnhideWhenUsed="0" w:defQFormat="0" w:count="374">
     <w:lsdException w:name="Normal" w:uiPriority="0" w:qFormat="1"/>
     <w:lsdException w:name="heading 1" w:uiPriority="9" w:qFormat="1"/>
     <w:lsdException w:name="heading 2" w:semiHidden="1" w:uiPriority="9" w:unhideWhenUsed="1" w:qFormat="1"/>
@@ -11688,7 +14609,6 @@
     <w:lsdException w:name="HTML Sample" w:semiHidden="1" w:unhideWhenUsed="1"/>
     <w:lsdException w:name="HTML Typewriter" w:semiHidden="1" w:unhideWhenUsed="1"/>
     <w:lsdException w:name="HTML Variable" w:semiHidden="1" w:unhideWhenUsed="1"/>
-    <w:lsdException w:name="Normal Table" w:semiHidden="1" w:unhideWhenUsed="1"/>
     <w:lsdException w:name="annotation subject" w:semiHidden="1" w:unhideWhenUsed="1"/>
     <w:lsdException w:name="No List" w:semiHidden="1" w:unhideWhenUsed="1"/>
     <w:lsdException w:name="Outline List 1" w:semiHidden="1" w:unhideWhenUsed="1"/>
@@ -11734,11 +14654,9 @@
     <w:lsdException w:name="Table Subtle 1" w:semiHidden="1" w:unhideWhenUsed="1"/>
     <w:lsdException w:name="Table Subtle 2" w:semiHidden="1" w:unhideWhenUsed="1"/>
     <w:lsdException w:name="Table Web 1" w:semiHidden="1" w:unhideWhenUsed="1"/>
-    <w:lsdException w:name="Table Web 2" w:semiHidden="1" w:unhideWhenUsed="1"/>
     <w:lsdException w:name="Table Web 3" w:semiHidden="1" w:unhideWhenUsed="1"/>
     <w:lsdException w:name="Balloon Text" w:semiHidden="1" w:unhideWhenUsed="1"/>
     <w:lsdException w:name="Table Grid" w:uiPriority="39"/>
-    <w:lsdException w:name="Table Theme" w:semiHidden="1" w:unhideWhenUsed="1"/>
     <w:lsdException w:name="Placeholder Text" w:semiHidden="1"/>
     <w:lsdException w:name="No Spacing" w:uiPriority="1" w:qFormat="1"/>
     <w:lsdException w:name="Light Shading" w:uiPriority="60"/>
@@ -11955,6 +14873,8 @@
     <w:lsdException w:name="List Table 6 Colorful Accent 6" w:uiPriority="51"/>
     <w:lsdException w:name="List Table 7 Colorful Accent 6" w:uiPriority="52"/>
     <w:lsdException w:name="Mention" w:semiHidden="1" w:unhideWhenUsed="1"/>
+    <w:lsdException w:name="Smart Hyperlink" w:semiHidden="1" w:unhideWhenUsed="1"/>
+    <w:lsdException w:name="Hashtag" w:semiHidden="1" w:unhideWhenUsed="1"/>
   </w:latentStyles>
   <w:style w:type="paragraph" w:default="1" w:styleId="Normal">
     <w:name w:val="Normal"/>
@@ -12290,7 +15210,7 @@
 </file>
 
 <file path=customXml/itemProps2.xml><?xml version="1.0" encoding="utf-8"?>
-<ds:datastoreItem xmlns:ds="http://schemas.openxmlformats.org/officeDocument/2006/customXml" ds:itemID="{AAB66500-C853-4E72-87CF-43DDCB946EE8}">
+<ds:datastoreItem xmlns:ds="http://schemas.openxmlformats.org/officeDocument/2006/customXml" ds:itemID="{B8993490-45C5-4326-8E7B-C56AFD4F8518}">
   <ds:schemaRefs>
     <ds:schemaRef ds:uri="http://schemas.openxmlformats.org/officeDocument/2006/bibliography"/>
   </ds:schemaRefs>

--- a/Videojuegos-Plataformas-Ampliaciones.docx
+++ b/Videojuegos-Plataformas-Ampliaciones.docx
@@ -1,6 +1,6 @@
 
 <file path=word/document.xml><?xml version="1.0" encoding="utf-8"?>
-<w:document xmlns:wpc="http://schemas.microsoft.com/office/word/2010/wordprocessingCanvas" xmlns:cx="http://schemas.microsoft.com/office/drawing/2014/chartex" xmlns:cx1="http://schemas.microsoft.com/office/drawing/2015/9/8/chartex" xmlns:cx2="http://schemas.microsoft.com/office/drawing/2015/10/21/chartex" xmlns:mc="http://schemas.openxmlformats.org/markup-compatibility/2006" xmlns:o="urn:schemas-microsoft-com:office:office" xmlns:r="http://schemas.openxmlformats.org/officeDocument/2006/relationships" xmlns:m="http://schemas.openxmlformats.org/officeDocument/2006/math" xmlns:v="urn:schemas-microsoft-com:vml" xmlns:wp14="http://schemas.microsoft.com/office/word/2010/wordprocessingDrawing" xmlns:wp="http://schemas.openxmlformats.org/drawingml/2006/wordprocessingDrawing" xmlns:w10="urn:schemas-microsoft-com:office:word" xmlns:w="http://schemas.openxmlformats.org/wordprocessingml/2006/main" xmlns:w14="http://schemas.microsoft.com/office/word/2010/wordml" xmlns:w15="http://schemas.microsoft.com/office/word/2012/wordml" xmlns:w16se="http://schemas.microsoft.com/office/word/2015/wordml/symex" xmlns:wpg="http://schemas.microsoft.com/office/word/2010/wordprocessingGroup" xmlns:wpi="http://schemas.microsoft.com/office/word/2010/wordprocessingInk" xmlns:wne="http://schemas.microsoft.com/office/word/2006/wordml" xmlns:wps="http://schemas.microsoft.com/office/word/2010/wordprocessingShape" mc:Ignorable="w14 w15 w16se wp14">
+<w:document xmlns:wpc="http://schemas.microsoft.com/office/word/2010/wordprocessingCanvas" xmlns:cx="http://schemas.microsoft.com/office/drawing/2014/chartex" xmlns:cx1="http://schemas.microsoft.com/office/drawing/2015/9/8/chartex" xmlns:cx2="http://schemas.microsoft.com/office/drawing/2015/10/21/chartex" xmlns:cx3="http://schemas.microsoft.com/office/drawing/2016/5/9/chartex" xmlns:cx4="http://schemas.microsoft.com/office/drawing/2016/5/10/chartex" xmlns:cx5="http://schemas.microsoft.com/office/drawing/2016/5/11/chartex" xmlns:mc="http://schemas.openxmlformats.org/markup-compatibility/2006" xmlns:o="urn:schemas-microsoft-com:office:office" xmlns:r="http://schemas.openxmlformats.org/officeDocument/2006/relationships" xmlns:m="http://schemas.openxmlformats.org/officeDocument/2006/math" xmlns:v="urn:schemas-microsoft-com:vml" xmlns:wp14="http://schemas.microsoft.com/office/word/2010/wordprocessingDrawing" xmlns:wp="http://schemas.openxmlformats.org/drawingml/2006/wordprocessingDrawing" xmlns:w10="urn:schemas-microsoft-com:office:word" xmlns:w="http://schemas.openxmlformats.org/wordprocessingml/2006/main" xmlns:w14="http://schemas.microsoft.com/office/word/2010/wordml" xmlns:w15="http://schemas.microsoft.com/office/word/2012/wordml" xmlns:w16se="http://schemas.microsoft.com/office/word/2015/wordml/symex" xmlns:wpg="http://schemas.microsoft.com/office/word/2010/wordprocessingGroup" xmlns:wpi="http://schemas.microsoft.com/office/word/2010/wordprocessingInk" xmlns:wne="http://schemas.microsoft.com/office/word/2006/wordml" xmlns:wps="http://schemas.microsoft.com/office/word/2010/wordprocessingShape" mc:Ignorable="w14 w15 w16se wp14">
   <w:body>
     <w:sdt>
       <w:sdtPr>
@@ -10,11 +10,13 @@
           <w:docPartUnique/>
         </w:docPartObj>
       </w:sdtPr>
+      <w:sdtEndPr/>
       <w:sdtContent>
         <w:p>
           <w:r>
             <w:rPr>
               <w:noProof/>
+              <w:lang w:eastAsia="es-ES"/>
             </w:rPr>
             <mc:AlternateContent>
               <mc:Choice Requires="wpg">
@@ -143,6 +145,7 @@
                                       <w:dataBinding w:prefixMappings="xmlns:ns0='http://purl.org/dc/elements/1.1/' xmlns:ns1='http://schemas.openxmlformats.org/package/2006/metadata/core-properties' " w:xpath="/ns1:coreProperties[1]/ns0:creator[1]" w:storeItemID="{6C3C8BC8-F283-45AE-878A-BAB7291924A1}"/>
                                       <w:text/>
                                     </w:sdtPr>
+                                    <w:sdtEndPr/>
                                     <w:sdtContent>
                                       <w:r>
                                         <w:rPr>
@@ -182,6 +185,7 @@
                                       <w:dataBinding w:prefixMappings="xmlns:ns0='http://schemas.openxmlformats.org/officeDocument/2006/extended-properties' " w:xpath="/ns0:Properties[1]/ns0:Company[1]" w:storeItemID="{6668398D-A668-4E3E-A5EB-62B293D839F1}"/>
                                       <w:text/>
                                     </w:sdtPr>
+                                    <w:sdtEndPr/>
                                     <w:sdtContent>
                                       <w:r>
                                         <w:rPr>
@@ -211,6 +215,7 @@
                                       <w:dataBinding w:prefixMappings="xmlns:ns0='http://schemas.microsoft.com/office/2006/coverPageProps' " w:xpath="/ns0:CoverPageProperties[1]/ns0:CompanyAddress[1]" w:storeItemID="{55AF091B-3C7A-41E3-B477-F2FDAA23CFDA}"/>
                                       <w:text/>
                                     </w:sdtPr>
+                                    <w:sdtEndPr/>
                                     <w:sdtContent>
                                       <w:r>
                                         <w:rPr>
@@ -278,6 +283,7 @@
                                     <w:dataBinding w:prefixMappings="xmlns:ns0='http://purl.org/dc/elements/1.1/' xmlns:ns1='http://schemas.openxmlformats.org/package/2006/metadata/core-properties' " w:xpath="/ns1:coreProperties[1]/ns0:title[1]" w:storeItemID="{6C3C8BC8-F283-45AE-878A-BAB7291924A1}"/>
                                     <w:text/>
                                   </w:sdtPr>
+                                  <w:sdtEndPr/>
                                   <w:sdtContent>
                                     <w:p>
                                       <w:pPr>
@@ -318,6 +324,7 @@
                                     <w:dataBinding w:prefixMappings="xmlns:ns0='http://purl.org/dc/elements/1.1/' xmlns:ns1='http://schemas.openxmlformats.org/package/2006/metadata/core-properties' " w:xpath="/ns1:coreProperties[1]/ns0:subject[1]" w:storeItemID="{6C3C8BC8-F283-45AE-878A-BAB7291924A1}"/>
                                     <w:text/>
                                   </w:sdtPr>
+                                  <w:sdtEndPr/>
                                   <w:sdtContent>
                                     <w:p>
                                       <w:pPr>
@@ -578,6 +585,13 @@
     </w:sdt>
     <w:sdt>
       <w:sdtPr>
+        <w:rPr>
+          <w:rFonts w:asciiTheme="minorHAnsi" w:eastAsiaTheme="minorHAnsi" w:hAnsiTheme="minorHAnsi" w:cstheme="minorBidi"/>
+          <w:color w:val="auto"/>
+          <w:sz w:val="22"/>
+          <w:szCs w:val="22"/>
+          <w:lang w:eastAsia="en-US"/>
+        </w:rPr>
         <w:id w:val="1560205346"/>
         <w:docPartObj>
           <w:docPartGallery w:val="Table of Contents"/>
@@ -586,13 +600,8 @@
       </w:sdtPr>
       <w:sdtEndPr>
         <w:rPr>
-          <w:rFonts w:asciiTheme="minorHAnsi" w:eastAsiaTheme="minorHAnsi" w:hAnsiTheme="minorHAnsi" w:cstheme="minorBidi"/>
           <w:b/>
           <w:bCs/>
-          <w:color w:val="auto"/>
-          <w:sz w:val="22"/>
-          <w:szCs w:val="22"/>
-          <w:lang w:eastAsia="en-US"/>
         </w:rPr>
       </w:sdtEndPr>
       <w:sdtContent>
@@ -2209,6 +2218,11 @@
       <w:r>
         <w:t>Antes de realizar cualquiera de las ampliaciones se ha reorganizado la estructura de paquetes, añadido nuevos y creado una clase con los estados que puede estar los objetos.</w:t>
       </w:r>
+      <w:r>
+        <w:t xml:space="preserve"> </w:t>
+      </w:r>
+      <w:bookmarkStart w:id="1" w:name="_GoBack"/>
+      <w:bookmarkEnd w:id="1"/>
     </w:p>
     <w:p>
       <w:r>
@@ -2264,21 +2278,10 @@
       <w:pPr>
         <w:pStyle w:val="Ttulo2"/>
       </w:pPr>
-      <w:bookmarkStart w:id="1" w:name="_Toc465613525"/>
+      <w:bookmarkStart w:id="2" w:name="_Toc465613525"/>
       <w:r>
         <w:lastRenderedPageBreak/>
         <w:t>Nuevos tipos de enemigos</w:t>
-      </w:r>
-      <w:bookmarkEnd w:id="1"/>
-    </w:p>
-    <w:p/>
-    <w:p>
-      <w:pPr>
-        <w:pStyle w:val="Ttulo2"/>
-      </w:pPr>
-      <w:bookmarkStart w:id="2" w:name="_Toc465613526"/>
-      <w:r>
-        <w:t>Enemigo que salta o vuela</w:t>
       </w:r>
       <w:bookmarkEnd w:id="2"/>
     </w:p>
@@ -2287,9 +2290,9 @@
       <w:pPr>
         <w:pStyle w:val="Ttulo2"/>
       </w:pPr>
-      <w:bookmarkStart w:id="3" w:name="_Toc465613527"/>
+      <w:bookmarkStart w:id="3" w:name="_Toc465613526"/>
       <w:r>
-        <w:t>Enemigo que te persigue</w:t>
+        <w:t>Enemigo que salta o vuela</w:t>
       </w:r>
       <w:bookmarkEnd w:id="3"/>
     </w:p>
@@ -2298,7 +2301,18 @@
       <w:pPr>
         <w:pStyle w:val="Ttulo2"/>
       </w:pPr>
-      <w:bookmarkStart w:id="4" w:name="_Toc465613528"/>
+      <w:bookmarkStart w:id="4" w:name="_Toc465613527"/>
+      <w:r>
+        <w:t>Enemigo que te persigue</w:t>
+      </w:r>
+      <w:bookmarkEnd w:id="4"/>
+    </w:p>
+    <w:p/>
+    <w:p>
+      <w:pPr>
+        <w:pStyle w:val="Ttulo2"/>
+      </w:pPr>
+      <w:bookmarkStart w:id="5" w:name="_Toc465613528"/>
       <w:proofErr w:type="spellStart"/>
       <w:r>
         <w:t>Scroll</w:t>
@@ -2307,12 +2321,9 @@
       <w:r>
         <w:t xml:space="preserve"> en el eje Y</w:t>
       </w:r>
-      <w:bookmarkEnd w:id="4"/>
-    </w:p>
-    <w:p>
-      <w:bookmarkStart w:id="5" w:name="_GoBack"/>
       <w:bookmarkEnd w:id="5"/>
     </w:p>
+    <w:p/>
     <w:p>
       <w:pPr>
         <w:pStyle w:val="Ttulo2"/>
@@ -2324,9 +2335,14 @@
       </w:r>
       <w:proofErr w:type="spellEnd"/>
       <w:r>
-        <w:t xml:space="preserve"> recolectables</w:t>
+        <w:t xml:space="preserve"> </w:t>
+      </w:r>
+      <w:proofErr w:type="spellStart"/>
+      <w:r>
+        <w:t>recolectables</w:t>
       </w:r>
       <w:bookmarkEnd w:id="6"/>
+      <w:proofErr w:type="spellEnd"/>
     </w:p>
     <w:p>
       <w:pPr>
@@ -3369,15 +3385,27 @@
               </w:rPr>
               <w:t xml:space="preserve"> </w:t>
             </w:r>
-            <w:r>
-              <w:rPr>
-                <w:rFonts w:ascii="Courier New" w:eastAsia="Times New Roman" w:hAnsi="Courier New" w:cs="Courier New"/>
-                <w:color w:val="000000"/>
-                <w:sz w:val="20"/>
-                <w:szCs w:val="20"/>
-                <w:lang w:eastAsia="es-ES"/>
-              </w:rPr>
-              <w:t xml:space="preserve">Recolectable </w:t>
+            <w:proofErr w:type="spellStart"/>
+            <w:r>
+              <w:rPr>
+                <w:rFonts w:ascii="Courier New" w:eastAsia="Times New Roman" w:hAnsi="Courier New" w:cs="Courier New"/>
+                <w:color w:val="000000"/>
+                <w:sz w:val="20"/>
+                <w:szCs w:val="20"/>
+                <w:lang w:eastAsia="es-ES"/>
+              </w:rPr>
+              <w:t>Recolectable</w:t>
+            </w:r>
+            <w:proofErr w:type="spellEnd"/>
+            <w:r>
+              <w:rPr>
+                <w:rFonts w:ascii="Courier New" w:eastAsia="Times New Roman" w:hAnsi="Courier New" w:cs="Courier New"/>
+                <w:color w:val="000000"/>
+                <w:sz w:val="20"/>
+                <w:szCs w:val="20"/>
+                <w:lang w:eastAsia="es-ES"/>
+              </w:rPr>
+              <w:t xml:space="preserve"> </w:t>
             </w:r>
             <w:proofErr w:type="spellStart"/>
             <w:r>
@@ -4325,15 +4353,49 @@
               </w:rPr>
               <w:t xml:space="preserve"> </w:t>
             </w:r>
-            <w:r>
-              <w:rPr>
-                <w:rFonts w:ascii="Courier New" w:eastAsia="Times New Roman" w:hAnsi="Courier New" w:cs="Courier New"/>
-                <w:color w:val="000000"/>
-                <w:sz w:val="20"/>
-                <w:szCs w:val="20"/>
-                <w:lang w:eastAsia="es-ES"/>
-              </w:rPr>
-              <w:t xml:space="preserve">Recolectable(Context </w:t>
+            <w:proofErr w:type="spellStart"/>
+            <w:r>
+              <w:rPr>
+                <w:rFonts w:ascii="Courier New" w:eastAsia="Times New Roman" w:hAnsi="Courier New" w:cs="Courier New"/>
+                <w:color w:val="000000"/>
+                <w:sz w:val="20"/>
+                <w:szCs w:val="20"/>
+                <w:lang w:eastAsia="es-ES"/>
+              </w:rPr>
+              <w:t>Recolectable</w:t>
+            </w:r>
+            <w:proofErr w:type="spellEnd"/>
+            <w:r>
+              <w:rPr>
+                <w:rFonts w:ascii="Courier New" w:eastAsia="Times New Roman" w:hAnsi="Courier New" w:cs="Courier New"/>
+                <w:color w:val="000000"/>
+                <w:sz w:val="20"/>
+                <w:szCs w:val="20"/>
+                <w:lang w:eastAsia="es-ES"/>
+              </w:rPr>
+              <w:t>(</w:t>
+            </w:r>
+            <w:proofErr w:type="spellStart"/>
+            <w:r>
+              <w:rPr>
+                <w:rFonts w:ascii="Courier New" w:eastAsia="Times New Roman" w:hAnsi="Courier New" w:cs="Courier New"/>
+                <w:color w:val="000000"/>
+                <w:sz w:val="20"/>
+                <w:szCs w:val="20"/>
+                <w:lang w:eastAsia="es-ES"/>
+              </w:rPr>
+              <w:t>Context</w:t>
+            </w:r>
+            <w:proofErr w:type="spellEnd"/>
+            <w:r>
+              <w:rPr>
+                <w:rFonts w:ascii="Courier New" w:eastAsia="Times New Roman" w:hAnsi="Courier New" w:cs="Courier New"/>
+                <w:color w:val="000000"/>
+                <w:sz w:val="20"/>
+                <w:szCs w:val="20"/>
+                <w:lang w:eastAsia="es-ES"/>
+              </w:rPr>
+              <w:t xml:space="preserve"> </w:t>
             </w:r>
             <w:proofErr w:type="spellStart"/>
             <w:r>
@@ -7371,27 +7433,14 @@
         </w:rPr>
       </w:pPr>
       <w:r>
-        <w:t xml:space="preserve">Dentro del paquete </w:t>
-      </w:r>
-      <w:r>
-        <w:t>controles</w:t>
-      </w:r>
-      <w:r>
-        <w:t xml:space="preserve"> crear la clase </w:t>
+        <w:t xml:space="preserve">Dentro del paquete controles crear la clase </w:t>
       </w:r>
       <w:r>
         <w:rPr>
           <w:b/>
           <w:u w:val="single"/>
         </w:rPr>
-        <w:t>Contador</w:t>
-      </w:r>
-      <w:r>
-        <w:rPr>
-          <w:b/>
-          <w:u w:val="single"/>
-        </w:rPr>
-        <w:t>.</w:t>
+        <w:t>Contador.</w:t>
       </w:r>
     </w:p>
     <w:tbl>
@@ -8024,7 +8073,21 @@
               <w:rPr>
                 <w:color w:val="000000"/>
               </w:rPr>
-              <w:t xml:space="preserve">Contador(Context </w:t>
+              <w:t>Contador(</w:t>
+            </w:r>
+            <w:proofErr w:type="spellStart"/>
+            <w:r>
+              <w:rPr>
+                <w:color w:val="000000"/>
+              </w:rPr>
+              <w:t>Context</w:t>
+            </w:r>
+            <w:proofErr w:type="spellEnd"/>
+            <w:r>
+              <w:rPr>
+                <w:color w:val="000000"/>
+              </w:rPr>
+              <w:t xml:space="preserve"> </w:t>
             </w:r>
             <w:proofErr w:type="spellStart"/>
             <w:r>
@@ -9343,15 +9406,39 @@
               <w:rPr>
                 <w:color w:val="000000"/>
               </w:rPr>
-              <w:t xml:space="preserve">&lt;Recolectable&gt; </w:t>
-            </w:r>
+              <w:t>&lt;</w:t>
+            </w:r>
+            <w:proofErr w:type="spellStart"/>
+            <w:r>
+              <w:rPr>
+                <w:color w:val="000000"/>
+              </w:rPr>
+              <w:t>Recolectable</w:t>
+            </w:r>
+            <w:proofErr w:type="spellEnd"/>
+            <w:r>
+              <w:rPr>
+                <w:color w:val="000000"/>
+              </w:rPr>
+              <w:t xml:space="preserve">&gt; </w:t>
+            </w:r>
+            <w:proofErr w:type="spellStart"/>
             <w:r>
               <w:rPr>
                 <w:b/>
                 <w:bCs/>
                 <w:color w:val="660E7A"/>
               </w:rPr>
-              <w:t xml:space="preserve">recolectables </w:t>
+              <w:t>recolectables</w:t>
+            </w:r>
+            <w:proofErr w:type="spellEnd"/>
+            <w:r>
+              <w:rPr>
+                <w:b/>
+                <w:bCs/>
+                <w:color w:val="660E7A"/>
+              </w:rPr>
+              <w:t xml:space="preserve"> </w:t>
             </w:r>
             <w:r>
               <w:rPr>
@@ -9677,11 +9764,19 @@
               </w:rPr>
               <w:t xml:space="preserve">new </w:t>
             </w:r>
-            <w:r>
-              <w:rPr>
-                <w:color w:val="000000"/>
-              </w:rPr>
-              <w:t>Recolectable(</w:t>
+            <w:proofErr w:type="spellStart"/>
+            <w:r>
+              <w:rPr>
+                <w:color w:val="000000"/>
+              </w:rPr>
+              <w:t>Recolectable</w:t>
+            </w:r>
+            <w:proofErr w:type="spellEnd"/>
+            <w:r>
+              <w:rPr>
+                <w:color w:val="000000"/>
+              </w:rPr>
+              <w:t>(</w:t>
             </w:r>
             <w:proofErr w:type="spellStart"/>
             <w:r>
@@ -9859,7 +9954,21 @@
               <w:rPr>
                 <w:color w:val="000000"/>
               </w:rPr>
-              <w:t xml:space="preserve">&lt;Recolectable&gt; </w:t>
+              <w:t>&lt;</w:t>
+            </w:r>
+            <w:proofErr w:type="spellStart"/>
+            <w:r>
+              <w:rPr>
+                <w:color w:val="000000"/>
+              </w:rPr>
+              <w:t>Recolectable</w:t>
+            </w:r>
+            <w:proofErr w:type="spellEnd"/>
+            <w:r>
+              <w:rPr>
+                <w:color w:val="000000"/>
+              </w:rPr>
+              <w:t xml:space="preserve">&gt; </w:t>
             </w:r>
             <w:proofErr w:type="spellStart"/>
             <w:r>
@@ -9918,7 +10027,21 @@
                 <w:color w:val="000000"/>
               </w:rPr>
               <w:br/>
-              <w:t xml:space="preserve">    Recolectable </w:t>
+              <w:t xml:space="preserve">    </w:t>
+            </w:r>
+            <w:proofErr w:type="spellStart"/>
+            <w:r>
+              <w:rPr>
+                <w:color w:val="000000"/>
+              </w:rPr>
+              <w:t>Recolectable</w:t>
+            </w:r>
+            <w:proofErr w:type="spellEnd"/>
+            <w:r>
+              <w:rPr>
+                <w:color w:val="000000"/>
+              </w:rPr>
+              <w:t xml:space="preserve"> </w:t>
             </w:r>
             <w:proofErr w:type="spellStart"/>
             <w:r>
@@ -9991,7 +10114,21 @@
               <w:rPr>
                 <w:color w:val="000000"/>
               </w:rPr>
-              <w:t xml:space="preserve">(recolectable) &amp;&amp; </w:t>
+              <w:t>(</w:t>
+            </w:r>
+            <w:proofErr w:type="spellStart"/>
+            <w:r>
+              <w:rPr>
+                <w:color w:val="000000"/>
+              </w:rPr>
+              <w:t>recolectable</w:t>
+            </w:r>
+            <w:proofErr w:type="spellEnd"/>
+            <w:r>
+              <w:rPr>
+                <w:color w:val="000000"/>
+              </w:rPr>
+              <w:t xml:space="preserve">) &amp;&amp; </w:t>
             </w:r>
             <w:proofErr w:type="spellStart"/>
             <w:r>
@@ -10421,7 +10558,7 @@
 </file>
 
 <file path=word/endnotes.xml><?xml version="1.0" encoding="utf-8"?>
-<w:endnotes xmlns:wpc="http://schemas.microsoft.com/office/word/2010/wordprocessingCanvas" xmlns:cx="http://schemas.microsoft.com/office/drawing/2014/chartex" xmlns:cx1="http://schemas.microsoft.com/office/drawing/2015/9/8/chartex" xmlns:cx2="http://schemas.microsoft.com/office/drawing/2015/10/21/chartex" xmlns:mc="http://schemas.openxmlformats.org/markup-compatibility/2006" xmlns:o="urn:schemas-microsoft-com:office:office" xmlns:r="http://schemas.openxmlformats.org/officeDocument/2006/relationships" xmlns:m="http://schemas.openxmlformats.org/officeDocument/2006/math" xmlns:v="urn:schemas-microsoft-com:vml" xmlns:wp14="http://schemas.microsoft.com/office/word/2010/wordprocessingDrawing" xmlns:wp="http://schemas.openxmlformats.org/drawingml/2006/wordprocessingDrawing" xmlns:w10="urn:schemas-microsoft-com:office:word" xmlns:w="http://schemas.openxmlformats.org/wordprocessingml/2006/main" xmlns:w14="http://schemas.microsoft.com/office/word/2010/wordml" xmlns:w15="http://schemas.microsoft.com/office/word/2012/wordml" xmlns:w16se="http://schemas.microsoft.com/office/word/2015/wordml/symex" xmlns:wpg="http://schemas.microsoft.com/office/word/2010/wordprocessingGroup" xmlns:wpi="http://schemas.microsoft.com/office/word/2010/wordprocessingInk" xmlns:wne="http://schemas.microsoft.com/office/word/2006/wordml" xmlns:wps="http://schemas.microsoft.com/office/word/2010/wordprocessingShape" mc:Ignorable="w14 w15 w16se wp14">
+<w:endnotes xmlns:wpc="http://schemas.microsoft.com/office/word/2010/wordprocessingCanvas" xmlns:cx="http://schemas.microsoft.com/office/drawing/2014/chartex" xmlns:cx1="http://schemas.microsoft.com/office/drawing/2015/9/8/chartex" xmlns:cx2="http://schemas.microsoft.com/office/drawing/2015/10/21/chartex" xmlns:cx3="http://schemas.microsoft.com/office/drawing/2016/5/9/chartex" xmlns:cx4="http://schemas.microsoft.com/office/drawing/2016/5/10/chartex" xmlns:cx5="http://schemas.microsoft.com/office/drawing/2016/5/11/chartex" xmlns:mc="http://schemas.openxmlformats.org/markup-compatibility/2006" xmlns:o="urn:schemas-microsoft-com:office:office" xmlns:r="http://schemas.openxmlformats.org/officeDocument/2006/relationships" xmlns:m="http://schemas.openxmlformats.org/officeDocument/2006/math" xmlns:v="urn:schemas-microsoft-com:vml" xmlns:wp14="http://schemas.microsoft.com/office/word/2010/wordprocessingDrawing" xmlns:wp="http://schemas.openxmlformats.org/drawingml/2006/wordprocessingDrawing" xmlns:w10="urn:schemas-microsoft-com:office:word" xmlns:w="http://schemas.openxmlformats.org/wordprocessingml/2006/main" xmlns:w14="http://schemas.microsoft.com/office/word/2010/wordml" xmlns:w15="http://schemas.microsoft.com/office/word/2012/wordml" xmlns:w16se="http://schemas.microsoft.com/office/word/2015/wordml/symex" xmlns:wpg="http://schemas.microsoft.com/office/word/2010/wordprocessingGroup" xmlns:wpi="http://schemas.microsoft.com/office/word/2010/wordprocessingInk" xmlns:wne="http://schemas.microsoft.com/office/word/2006/wordml" xmlns:wps="http://schemas.microsoft.com/office/word/2010/wordprocessingShape" mc:Ignorable="w14 w15 w16se wp14">
   <w:endnote w:type="separator" w:id="-1">
     <w:p>
       <w:pPr>
@@ -10446,7 +10583,7 @@
 </file>
 
 <file path=word/footer1.xml><?xml version="1.0" encoding="utf-8"?>
-<w:ftr xmlns:wpc="http://schemas.microsoft.com/office/word/2010/wordprocessingCanvas" xmlns:cx="http://schemas.microsoft.com/office/drawing/2014/chartex" xmlns:cx1="http://schemas.microsoft.com/office/drawing/2015/9/8/chartex" xmlns:cx2="http://schemas.microsoft.com/office/drawing/2015/10/21/chartex" xmlns:mc="http://schemas.openxmlformats.org/markup-compatibility/2006" xmlns:o="urn:schemas-microsoft-com:office:office" xmlns:r="http://schemas.openxmlformats.org/officeDocument/2006/relationships" xmlns:m="http://schemas.openxmlformats.org/officeDocument/2006/math" xmlns:v="urn:schemas-microsoft-com:vml" xmlns:wp14="http://schemas.microsoft.com/office/word/2010/wordprocessingDrawing" xmlns:wp="http://schemas.openxmlformats.org/drawingml/2006/wordprocessingDrawing" xmlns:w10="urn:schemas-microsoft-com:office:word" xmlns:w="http://schemas.openxmlformats.org/wordprocessingml/2006/main" xmlns:w14="http://schemas.microsoft.com/office/word/2010/wordml" xmlns:w15="http://schemas.microsoft.com/office/word/2012/wordml" xmlns:w16se="http://schemas.microsoft.com/office/word/2015/wordml/symex" xmlns:wpg="http://schemas.microsoft.com/office/word/2010/wordprocessingGroup" xmlns:wpi="http://schemas.microsoft.com/office/word/2010/wordprocessingInk" xmlns:wne="http://schemas.microsoft.com/office/word/2006/wordml" xmlns:wps="http://schemas.microsoft.com/office/word/2010/wordprocessingShape" mc:Ignorable="w14 w15 w16se wp14">
+<w:ftr xmlns:wpc="http://schemas.microsoft.com/office/word/2010/wordprocessingCanvas" xmlns:cx="http://schemas.microsoft.com/office/drawing/2014/chartex" xmlns:cx1="http://schemas.microsoft.com/office/drawing/2015/9/8/chartex" xmlns:cx2="http://schemas.microsoft.com/office/drawing/2015/10/21/chartex" xmlns:cx3="http://schemas.microsoft.com/office/drawing/2016/5/9/chartex" xmlns:cx4="http://schemas.microsoft.com/office/drawing/2016/5/10/chartex" xmlns:cx5="http://schemas.microsoft.com/office/drawing/2016/5/11/chartex" xmlns:mc="http://schemas.openxmlformats.org/markup-compatibility/2006" xmlns:o="urn:schemas-microsoft-com:office:office" xmlns:r="http://schemas.openxmlformats.org/officeDocument/2006/relationships" xmlns:m="http://schemas.openxmlformats.org/officeDocument/2006/math" xmlns:v="urn:schemas-microsoft-com:vml" xmlns:wp14="http://schemas.microsoft.com/office/word/2010/wordprocessingDrawing" xmlns:wp="http://schemas.openxmlformats.org/drawingml/2006/wordprocessingDrawing" xmlns:w10="urn:schemas-microsoft-com:office:word" xmlns:w="http://schemas.openxmlformats.org/wordprocessingml/2006/main" xmlns:w14="http://schemas.microsoft.com/office/word/2010/wordml" xmlns:w15="http://schemas.microsoft.com/office/word/2012/wordml" xmlns:w16se="http://schemas.microsoft.com/office/word/2015/wordml/symex" xmlns:wpg="http://schemas.microsoft.com/office/word/2010/wordprocessingGroup" xmlns:wpi="http://schemas.microsoft.com/office/word/2010/wordprocessingInk" xmlns:wne="http://schemas.microsoft.com/office/word/2006/wordml" xmlns:wps="http://schemas.microsoft.com/office/word/2010/wordprocessingShape" mc:Ignorable="w14 w15 w16se wp14">
   <w:tbl>
     <w:tblPr>
       <w:tblW w:w="5000" w:type="pct"/>
@@ -10487,6 +10624,7 @@
             <w:dataBinding w:prefixMappings="xmlns:ns0='http://purl.org/dc/elements/1.1/' xmlns:ns1='http://schemas.openxmlformats.org/package/2006/metadata/core-properties' " w:xpath="/ns1:coreProperties[1]/ns0:creator[1]" w:storeItemID="{6C3C8BC8-F283-45AE-878A-BAB7291924A1}"/>
             <w:text/>
           </w:sdtPr>
+          <w:sdtEndPr/>
           <w:sdtContent>
             <w:p>
               <w:pPr>
@@ -10545,7 +10683,7 @@
               <w:noProof/>
               <w:color w:val="FFFFFF" w:themeColor="background1"/>
             </w:rPr>
-            <w:t>6</w:t>
+            <w:t>2</w:t>
           </w:r>
           <w:r>
             <w:rPr>
@@ -10566,7 +10704,7 @@
 </file>
 
 <file path=word/footnotes.xml><?xml version="1.0" encoding="utf-8"?>
-<w:footnotes xmlns:wpc="http://schemas.microsoft.com/office/word/2010/wordprocessingCanvas" xmlns:cx="http://schemas.microsoft.com/office/drawing/2014/chartex" xmlns:cx1="http://schemas.microsoft.com/office/drawing/2015/9/8/chartex" xmlns:cx2="http://schemas.microsoft.com/office/drawing/2015/10/21/chartex" xmlns:mc="http://schemas.openxmlformats.org/markup-compatibility/2006" xmlns:o="urn:schemas-microsoft-com:office:office" xmlns:r="http://schemas.openxmlformats.org/officeDocument/2006/relationships" xmlns:m="http://schemas.openxmlformats.org/officeDocument/2006/math" xmlns:v="urn:schemas-microsoft-com:vml" xmlns:wp14="http://schemas.microsoft.com/office/word/2010/wordprocessingDrawing" xmlns:wp="http://schemas.openxmlformats.org/drawingml/2006/wordprocessingDrawing" xmlns:w10="urn:schemas-microsoft-com:office:word" xmlns:w="http://schemas.openxmlformats.org/wordprocessingml/2006/main" xmlns:w14="http://schemas.microsoft.com/office/word/2010/wordml" xmlns:w15="http://schemas.microsoft.com/office/word/2012/wordml" xmlns:w16se="http://schemas.microsoft.com/office/word/2015/wordml/symex" xmlns:wpg="http://schemas.microsoft.com/office/word/2010/wordprocessingGroup" xmlns:wpi="http://schemas.microsoft.com/office/word/2010/wordprocessingInk" xmlns:wne="http://schemas.microsoft.com/office/word/2006/wordml" xmlns:wps="http://schemas.microsoft.com/office/word/2010/wordprocessingShape" mc:Ignorable="w14 w15 w16se wp14">
+<w:footnotes xmlns:wpc="http://schemas.microsoft.com/office/word/2010/wordprocessingCanvas" xmlns:cx="http://schemas.microsoft.com/office/drawing/2014/chartex" xmlns:cx1="http://schemas.microsoft.com/office/drawing/2015/9/8/chartex" xmlns:cx2="http://schemas.microsoft.com/office/drawing/2015/10/21/chartex" xmlns:cx3="http://schemas.microsoft.com/office/drawing/2016/5/9/chartex" xmlns:cx4="http://schemas.microsoft.com/office/drawing/2016/5/10/chartex" xmlns:cx5="http://schemas.microsoft.com/office/drawing/2016/5/11/chartex" xmlns:mc="http://schemas.openxmlformats.org/markup-compatibility/2006" xmlns:o="urn:schemas-microsoft-com:office:office" xmlns:r="http://schemas.openxmlformats.org/officeDocument/2006/relationships" xmlns:m="http://schemas.openxmlformats.org/officeDocument/2006/math" xmlns:v="urn:schemas-microsoft-com:vml" xmlns:wp14="http://schemas.microsoft.com/office/word/2010/wordprocessingDrawing" xmlns:wp="http://schemas.openxmlformats.org/drawingml/2006/wordprocessingDrawing" xmlns:w10="urn:schemas-microsoft-com:office:word" xmlns:w="http://schemas.openxmlformats.org/wordprocessingml/2006/main" xmlns:w14="http://schemas.microsoft.com/office/word/2010/wordml" xmlns:w15="http://schemas.microsoft.com/office/word/2012/wordml" xmlns:w16se="http://schemas.microsoft.com/office/word/2015/wordml/symex" xmlns:wpg="http://schemas.microsoft.com/office/word/2010/wordprocessingGroup" xmlns:wpi="http://schemas.microsoft.com/office/word/2010/wordprocessingInk" xmlns:wne="http://schemas.microsoft.com/office/word/2006/wordml" xmlns:wps="http://schemas.microsoft.com/office/word/2010/wordprocessingShape" mc:Ignorable="w14 w15 w16se wp14">
   <w:footnote w:type="separator" w:id="-1">
     <w:p>
       <w:pPr>
@@ -10591,7 +10729,7 @@
 </file>
 
 <file path=word/header1.xml><?xml version="1.0" encoding="utf-8"?>
-<w:hdr xmlns:wpc="http://schemas.microsoft.com/office/word/2010/wordprocessingCanvas" xmlns:cx="http://schemas.microsoft.com/office/drawing/2014/chartex" xmlns:cx1="http://schemas.microsoft.com/office/drawing/2015/9/8/chartex" xmlns:cx2="http://schemas.microsoft.com/office/drawing/2015/10/21/chartex" xmlns:mc="http://schemas.openxmlformats.org/markup-compatibility/2006" xmlns:o="urn:schemas-microsoft-com:office:office" xmlns:r="http://schemas.openxmlformats.org/officeDocument/2006/relationships" xmlns:m="http://schemas.openxmlformats.org/officeDocument/2006/math" xmlns:v="urn:schemas-microsoft-com:vml" xmlns:wp14="http://schemas.microsoft.com/office/word/2010/wordprocessingDrawing" xmlns:wp="http://schemas.openxmlformats.org/drawingml/2006/wordprocessingDrawing" xmlns:w10="urn:schemas-microsoft-com:office:word" xmlns:w="http://schemas.openxmlformats.org/wordprocessingml/2006/main" xmlns:w14="http://schemas.microsoft.com/office/word/2010/wordml" xmlns:w15="http://schemas.microsoft.com/office/word/2012/wordml" xmlns:w16se="http://schemas.microsoft.com/office/word/2015/wordml/symex" xmlns:wpg="http://schemas.microsoft.com/office/word/2010/wordprocessingGroup" xmlns:wpi="http://schemas.microsoft.com/office/word/2010/wordprocessingInk" xmlns:wne="http://schemas.microsoft.com/office/word/2006/wordml" xmlns:wps="http://schemas.microsoft.com/office/word/2010/wordprocessingShape" mc:Ignorable="w14 w15 w16se wp14">
+<w:hdr xmlns:wpc="http://schemas.microsoft.com/office/word/2010/wordprocessingCanvas" xmlns:cx="http://schemas.microsoft.com/office/drawing/2014/chartex" xmlns:cx1="http://schemas.microsoft.com/office/drawing/2015/9/8/chartex" xmlns:cx2="http://schemas.microsoft.com/office/drawing/2015/10/21/chartex" xmlns:cx3="http://schemas.microsoft.com/office/drawing/2016/5/9/chartex" xmlns:cx4="http://schemas.microsoft.com/office/drawing/2016/5/10/chartex" xmlns:cx5="http://schemas.microsoft.com/office/drawing/2016/5/11/chartex" xmlns:mc="http://schemas.openxmlformats.org/markup-compatibility/2006" xmlns:o="urn:schemas-microsoft-com:office:office" xmlns:r="http://schemas.openxmlformats.org/officeDocument/2006/relationships" xmlns:m="http://schemas.openxmlformats.org/officeDocument/2006/math" xmlns:v="urn:schemas-microsoft-com:vml" xmlns:wp14="http://schemas.microsoft.com/office/word/2010/wordprocessingDrawing" xmlns:wp="http://schemas.openxmlformats.org/drawingml/2006/wordprocessingDrawing" xmlns:w10="urn:schemas-microsoft-com:office:word" xmlns:w="http://schemas.openxmlformats.org/wordprocessingml/2006/main" xmlns:w14="http://schemas.microsoft.com/office/word/2010/wordml" xmlns:w15="http://schemas.microsoft.com/office/word/2012/wordml" xmlns:w16se="http://schemas.microsoft.com/office/word/2015/wordml/symex" xmlns:wpg="http://schemas.microsoft.com/office/word/2010/wordprocessingGroup" xmlns:wpi="http://schemas.microsoft.com/office/word/2010/wordprocessingInk" xmlns:wne="http://schemas.microsoft.com/office/word/2006/wordml" xmlns:wps="http://schemas.microsoft.com/office/word/2010/wordprocessingShape" mc:Ignorable="w14 w15 w16se wp14">
   <w:tbl>
     <w:tblPr>
       <w:tblW w:w="5000" w:type="pct"/>
@@ -10666,6 +10804,7 @@
               <w:dataBinding w:prefixMappings="xmlns:ns0='http://purl.org/dc/elements/1.1/' xmlns:ns1='http://schemas.openxmlformats.org/package/2006/metadata/core-properties' " w:xpath="/ns1:coreProperties[1]/ns0:title[1]" w:storeItemID="{6C3C8BC8-F283-45AE-878A-BAB7291924A1}"/>
               <w:text/>
             </w:sdtPr>
+            <w:sdtEndPr/>
             <w:sdtContent>
               <w:r>
                 <w:rPr>
@@ -10705,7 +10844,7 @@
       </w:pPr>
     </w:pPrDefault>
   </w:docDefaults>
-  <w:latentStyles w:defLockedState="0" w:defUIPriority="99" w:defSemiHidden="0" w:defUnhideWhenUsed="0" w:defQFormat="0" w:count="372">
+  <w:latentStyles w:defLockedState="0" w:defUIPriority="99" w:defSemiHidden="0" w:defUnhideWhenUsed="0" w:defQFormat="0" w:count="374">
     <w:lsdException w:name="Normal" w:uiPriority="0" w:qFormat="1"/>
     <w:lsdException w:name="heading 1" w:uiPriority="9" w:qFormat="1"/>
     <w:lsdException w:name="heading 2" w:semiHidden="1" w:uiPriority="9" w:unhideWhenUsed="1" w:qFormat="1"/>
@@ -10856,7 +10995,7 @@
     <w:lsdException w:name="Table Subtle 1" w:semiHidden="1" w:unhideWhenUsed="1"/>
     <w:lsdException w:name="Table Subtle 2" w:semiHidden="1" w:unhideWhenUsed="1"/>
     <w:lsdException w:name="Table Web 1" w:semiHidden="1" w:unhideWhenUsed="1"/>
-    <w:lsdException w:name="Table Web 2" w:semiHidden="1" w:unhideWhenUsed="1"/>
+    <w:lsdException w:name="Table Web 3" w:semiHidden="1" w:unhideWhenUsed="1"/>
     <w:lsdException w:name="Balloon Text" w:semiHidden="1" w:unhideWhenUsed="1"/>
     <w:lsdException w:name="Table Grid" w:uiPriority="39"/>
     <w:lsdException w:name="Placeholder Text" w:semiHidden="1"/>
@@ -11075,6 +11214,8 @@
     <w:lsdException w:name="List Table 6 Colorful Accent 6" w:uiPriority="51"/>
     <w:lsdException w:name="List Table 7 Colorful Accent 6" w:uiPriority="52"/>
     <w:lsdException w:name="Mention" w:semiHidden="1" w:unhideWhenUsed="1"/>
+    <w:lsdException w:name="Smart Hyperlink" w:semiHidden="1" w:unhideWhenUsed="1"/>
+    <w:lsdException w:name="Hashtag" w:semiHidden="1" w:unhideWhenUsed="1"/>
   </w:latentStyles>
   <w:style w:type="paragraph" w:default="1" w:styleId="Normal">
     <w:name w:val="Normal"/>
@@ -11419,7 +11560,7 @@
 </file>
 
 <file path=word/glossary/document.xml><?xml version="1.0" encoding="utf-8"?>
-<w:glossaryDocument xmlns:wpc="http://schemas.microsoft.com/office/word/2010/wordprocessingCanvas" xmlns:cx="http://schemas.microsoft.com/office/drawing/2014/chartex" xmlns:cx1="http://schemas.microsoft.com/office/drawing/2015/9/8/chartex" xmlns:cx2="http://schemas.microsoft.com/office/drawing/2015/10/21/chartex" xmlns:mc="http://schemas.openxmlformats.org/markup-compatibility/2006" xmlns:o="urn:schemas-microsoft-com:office:office" xmlns:r="http://schemas.openxmlformats.org/officeDocument/2006/relationships" xmlns:m="http://schemas.openxmlformats.org/officeDocument/2006/math" xmlns:v="urn:schemas-microsoft-com:vml" xmlns:wp14="http://schemas.microsoft.com/office/word/2010/wordprocessingDrawing" xmlns:wp="http://schemas.openxmlformats.org/drawingml/2006/wordprocessingDrawing" xmlns:w10="urn:schemas-microsoft-com:office:word" xmlns:w="http://schemas.openxmlformats.org/wordprocessingml/2006/main" xmlns:w14="http://schemas.microsoft.com/office/word/2010/wordml" xmlns:w15="http://schemas.microsoft.com/office/word/2012/wordml" xmlns:w16se="http://schemas.microsoft.com/office/word/2015/wordml/symex" xmlns:wpg="http://schemas.microsoft.com/office/word/2010/wordprocessingGroup" xmlns:wpi="http://schemas.microsoft.com/office/word/2010/wordprocessingInk" xmlns:wne="http://schemas.microsoft.com/office/word/2006/wordml" xmlns:wps="http://schemas.microsoft.com/office/word/2010/wordprocessingShape" mc:Ignorable="w14 w15 w16se wp14">
+<w:glossaryDocument xmlns:wpc="http://schemas.microsoft.com/office/word/2010/wordprocessingCanvas" xmlns:cx="http://schemas.microsoft.com/office/drawing/2014/chartex" xmlns:cx1="http://schemas.microsoft.com/office/drawing/2015/9/8/chartex" xmlns:cx2="http://schemas.microsoft.com/office/drawing/2015/10/21/chartex" xmlns:cx3="http://schemas.microsoft.com/office/drawing/2016/5/9/chartex" xmlns:cx4="http://schemas.microsoft.com/office/drawing/2016/5/10/chartex" xmlns:cx5="http://schemas.microsoft.com/office/drawing/2016/5/11/chartex" xmlns:mc="http://schemas.openxmlformats.org/markup-compatibility/2006" xmlns:o="urn:schemas-microsoft-com:office:office" xmlns:r="http://schemas.openxmlformats.org/officeDocument/2006/relationships" xmlns:m="http://schemas.openxmlformats.org/officeDocument/2006/math" xmlns:v="urn:schemas-microsoft-com:vml" xmlns:wp14="http://schemas.microsoft.com/office/word/2010/wordprocessingDrawing" xmlns:wp="http://schemas.openxmlformats.org/drawingml/2006/wordprocessingDrawing" xmlns:w10="urn:schemas-microsoft-com:office:word" xmlns:w="http://schemas.openxmlformats.org/wordprocessingml/2006/main" xmlns:w14="http://schemas.microsoft.com/office/word/2010/wordml" xmlns:w15="http://schemas.microsoft.com/office/word/2012/wordml" xmlns:w16se="http://schemas.microsoft.com/office/word/2015/wordml/symex" xmlns:wpg="http://schemas.microsoft.com/office/word/2010/wordprocessingGroup" xmlns:wpi="http://schemas.microsoft.com/office/word/2010/wordprocessingInk" xmlns:wne="http://schemas.microsoft.com/office/word/2006/wordml" xmlns:wps="http://schemas.microsoft.com/office/word/2010/wordprocessingShape" mc:Ignorable="w14 w15 w16se wp14">
   <w:docParts>
     <w:docPart>
       <w:docPartPr>
@@ -11492,21 +11633,21 @@
     <w:charset w:val="00"/>
     <w:family w:val="swiss"/>
     <w:pitch w:val="variable"/>
-    <w:sig w:usb0="E00002FF" w:usb1="4000ACFF" w:usb2="00000001" w:usb3="00000000" w:csb0="0000019F" w:csb1="00000000"/>
+    <w:sig w:usb0="E0002AFF" w:usb1="C000247B" w:usb2="00000009" w:usb3="00000000" w:csb0="000001FF" w:csb1="00000000"/>
   </w:font>
   <w:font w:name="Times New Roman">
     <w:panose1 w:val="02020603050405020304"/>
     <w:charset w:val="00"/>
     <w:family w:val="roman"/>
     <w:pitch w:val="variable"/>
-    <w:sig w:usb0="E0002AFF" w:usb1="C0007843" w:usb2="00000009" w:usb3="00000000" w:csb0="000001FF" w:csb1="00000000"/>
+    <w:sig w:usb0="E0002EFF" w:usb1="C000785B" w:usb2="00000009" w:usb3="00000000" w:csb0="000001FF" w:csb1="00000000"/>
   </w:font>
   <w:font w:name="Calibri Light">
     <w:panose1 w:val="020F0302020204030204"/>
     <w:charset w:val="00"/>
     <w:family w:val="swiss"/>
     <w:pitch w:val="variable"/>
-    <w:sig w:usb0="A00002EF" w:usb1="4000207B" w:usb2="00000000" w:usb3="00000000" w:csb0="0000009F" w:csb1="00000000"/>
+    <w:sig w:usb0="E0002AFF" w:usb1="C000247B" w:usb2="00000009" w:usb3="00000000" w:csb0="000001FF" w:csb1="00000000"/>
   </w:font>
   <w:font w:name="Courier New">
     <w:panose1 w:val="02070309020205020404"/>
@@ -11541,6 +11682,8 @@
   </w:compat>
   <w:rsids>
     <w:rsidRoot w:val="006D674A"/>
+    <w:rsid w:val="000D21B1"/>
+    <w:rsid w:val="005B6904"/>
     <w:rsid w:val="006D674A"/>
     <w:rsid w:val="00A87D2D"/>
   </w:rsids>
@@ -11582,7 +11725,7 @@
       </w:pPr>
     </w:pPrDefault>
   </w:docDefaults>
-  <w:latentStyles w:defLockedState="0" w:defUIPriority="99" w:defSemiHidden="0" w:defUnhideWhenUsed="0" w:defQFormat="0" w:count="372">
+  <w:latentStyles w:defLockedState="0" w:defUIPriority="99" w:defSemiHidden="0" w:defUnhideWhenUsed="0" w:defQFormat="0" w:count="374">
     <w:lsdException w:name="Normal" w:uiPriority="0" w:qFormat="1"/>
     <w:lsdException w:name="heading 1" w:uiPriority="9" w:qFormat="1"/>
     <w:lsdException w:name="heading 2" w:semiHidden="1" w:uiPriority="9" w:unhideWhenUsed="1" w:qFormat="1"/>
@@ -11688,7 +11831,6 @@
     <w:lsdException w:name="HTML Sample" w:semiHidden="1" w:unhideWhenUsed="1"/>
     <w:lsdException w:name="HTML Typewriter" w:semiHidden="1" w:unhideWhenUsed="1"/>
     <w:lsdException w:name="HTML Variable" w:semiHidden="1" w:unhideWhenUsed="1"/>
-    <w:lsdException w:name="Normal Table" w:semiHidden="1" w:unhideWhenUsed="1"/>
     <w:lsdException w:name="annotation subject" w:semiHidden="1" w:unhideWhenUsed="1"/>
     <w:lsdException w:name="No List" w:semiHidden="1" w:unhideWhenUsed="1"/>
     <w:lsdException w:name="Outline List 1" w:semiHidden="1" w:unhideWhenUsed="1"/>
@@ -11734,11 +11876,9 @@
     <w:lsdException w:name="Table Subtle 1" w:semiHidden="1" w:unhideWhenUsed="1"/>
     <w:lsdException w:name="Table Subtle 2" w:semiHidden="1" w:unhideWhenUsed="1"/>
     <w:lsdException w:name="Table Web 1" w:semiHidden="1" w:unhideWhenUsed="1"/>
-    <w:lsdException w:name="Table Web 2" w:semiHidden="1" w:unhideWhenUsed="1"/>
     <w:lsdException w:name="Table Web 3" w:semiHidden="1" w:unhideWhenUsed="1"/>
     <w:lsdException w:name="Balloon Text" w:semiHidden="1" w:unhideWhenUsed="1"/>
     <w:lsdException w:name="Table Grid" w:uiPriority="39"/>
-    <w:lsdException w:name="Table Theme" w:semiHidden="1" w:unhideWhenUsed="1"/>
     <w:lsdException w:name="Placeholder Text" w:semiHidden="1"/>
     <w:lsdException w:name="No Spacing" w:uiPriority="1" w:qFormat="1"/>
     <w:lsdException w:name="Light Shading" w:uiPriority="60"/>
@@ -11955,6 +12095,8 @@
     <w:lsdException w:name="List Table 6 Colorful Accent 6" w:uiPriority="51"/>
     <w:lsdException w:name="List Table 7 Colorful Accent 6" w:uiPriority="52"/>
     <w:lsdException w:name="Mention" w:semiHidden="1" w:unhideWhenUsed="1"/>
+    <w:lsdException w:name="Smart Hyperlink" w:semiHidden="1" w:unhideWhenUsed="1"/>
+    <w:lsdException w:name="Hashtag" w:semiHidden="1" w:unhideWhenUsed="1"/>
   </w:latentStyles>
   <w:style w:type="paragraph" w:default="1" w:styleId="Normal">
     <w:name w:val="Normal"/>
@@ -12290,7 +12432,7 @@
 </file>
 
 <file path=customXml/itemProps2.xml><?xml version="1.0" encoding="utf-8"?>
-<ds:datastoreItem xmlns:ds="http://schemas.openxmlformats.org/officeDocument/2006/customXml" ds:itemID="{AAB66500-C853-4E72-87CF-43DDCB946EE8}">
+<ds:datastoreItem xmlns:ds="http://schemas.openxmlformats.org/officeDocument/2006/customXml" ds:itemID="{7306ADCC-75D9-4053-93A3-6EE7C1463E35}">
   <ds:schemaRefs>
     <ds:schemaRef ds:uri="http://schemas.openxmlformats.org/officeDocument/2006/bibliography"/>
   </ds:schemaRefs>

--- a/Videojuegos-Plataformas-Ampliaciones.docx
+++ b/Videojuegos-Plataformas-Ampliaciones.docx
@@ -10,6 +10,7 @@
           <w:docPartUnique/>
         </w:docPartObj>
       </w:sdtPr>
+      <w:sdtEndPr/>
       <w:sdtContent>
         <w:p>
           <w:r>
@@ -144,6 +145,7 @@
                                       <w:dataBinding w:prefixMappings="xmlns:ns0='http://purl.org/dc/elements/1.1/' xmlns:ns1='http://schemas.openxmlformats.org/package/2006/metadata/core-properties' " w:xpath="/ns1:coreProperties[1]/ns0:creator[1]" w:storeItemID="{6C3C8BC8-F283-45AE-878A-BAB7291924A1}"/>
                                       <w:text/>
                                     </w:sdtPr>
+                                    <w:sdtEndPr/>
                                     <w:sdtContent>
                                       <w:r>
                                         <w:rPr>
@@ -183,6 +185,7 @@
                                       <w:dataBinding w:prefixMappings="xmlns:ns0='http://schemas.openxmlformats.org/officeDocument/2006/extended-properties' " w:xpath="/ns0:Properties[1]/ns0:Company[1]" w:storeItemID="{6668398D-A668-4E3E-A5EB-62B293D839F1}"/>
                                       <w:text/>
                                     </w:sdtPr>
+                                    <w:sdtEndPr/>
                                     <w:sdtContent>
                                       <w:r>
                                         <w:rPr>
@@ -212,6 +215,7 @@
                                       <w:dataBinding w:prefixMappings="xmlns:ns0='http://schemas.microsoft.com/office/2006/coverPageProps' " w:xpath="/ns0:CoverPageProperties[1]/ns0:CompanyAddress[1]" w:storeItemID="{55AF091B-3C7A-41E3-B477-F2FDAA23CFDA}"/>
                                       <w:text/>
                                     </w:sdtPr>
+                                    <w:sdtEndPr/>
                                     <w:sdtContent>
                                       <w:r>
                                         <w:rPr>
@@ -279,6 +283,7 @@
                                     <w:dataBinding w:prefixMappings="xmlns:ns0='http://purl.org/dc/elements/1.1/' xmlns:ns1='http://schemas.openxmlformats.org/package/2006/metadata/core-properties' " w:xpath="/ns1:coreProperties[1]/ns0:title[1]" w:storeItemID="{6C3C8BC8-F283-45AE-878A-BAB7291924A1}"/>
                                     <w:text/>
                                   </w:sdtPr>
+                                  <w:sdtEndPr/>
                                   <w:sdtContent>
                                     <w:p>
                                       <w:pPr>
@@ -319,6 +324,7 @@
                                     <w:dataBinding w:prefixMappings="xmlns:ns0='http://purl.org/dc/elements/1.1/' xmlns:ns1='http://schemas.openxmlformats.org/package/2006/metadata/core-properties' " w:xpath="/ns1:coreProperties[1]/ns0:subject[1]" w:storeItemID="{6C3C8BC8-F283-45AE-878A-BAB7291924A1}"/>
                                     <w:text/>
                                   </w:sdtPr>
+                                  <w:sdtEndPr/>
                                   <w:sdtContent>
                                     <w:p>
                                       <w:pPr>
@@ -393,6 +399,7 @@
                                 <w:dataBinding w:prefixMappings="xmlns:ns0='http://purl.org/dc/elements/1.1/' xmlns:ns1='http://schemas.openxmlformats.org/package/2006/metadata/core-properties' " w:xpath="/ns1:coreProperties[1]/ns0:creator[1]" w:storeItemID="{6C3C8BC8-F283-45AE-878A-BAB7291924A1}"/>
                                 <w:text/>
                               </w:sdtPr>
+                              <w:sdtEndPr/>
                               <w:sdtContent>
                                 <w:r>
                                   <w:rPr>
@@ -432,6 +439,7 @@
                                 <w:dataBinding w:prefixMappings="xmlns:ns0='http://schemas.openxmlformats.org/officeDocument/2006/extended-properties' " w:xpath="/ns0:Properties[1]/ns0:Company[1]" w:storeItemID="{6668398D-A668-4E3E-A5EB-62B293D839F1}"/>
                                 <w:text/>
                               </w:sdtPr>
+                              <w:sdtEndPr/>
                               <w:sdtContent>
                                 <w:r>
                                   <w:rPr>
@@ -461,6 +469,7 @@
                                 <w:dataBinding w:prefixMappings="xmlns:ns0='http://schemas.microsoft.com/office/2006/coverPageProps' " w:xpath="/ns0:CoverPageProperties[1]/ns0:CompanyAddress[1]" w:storeItemID="{55AF091B-3C7A-41E3-B477-F2FDAA23CFDA}"/>
                                 <w:text/>
                               </w:sdtPr>
+                              <w:sdtEndPr/>
                               <w:sdtContent>
                                 <w:r>
                                   <w:rPr>
@@ -496,6 +505,7 @@
                               <w:dataBinding w:prefixMappings="xmlns:ns0='http://purl.org/dc/elements/1.1/' xmlns:ns1='http://schemas.openxmlformats.org/package/2006/metadata/core-properties' " w:xpath="/ns1:coreProperties[1]/ns0:title[1]" w:storeItemID="{6C3C8BC8-F283-45AE-878A-BAB7291924A1}"/>
                               <w:text/>
                             </w:sdtPr>
+                            <w:sdtEndPr/>
                             <w:sdtContent>
                               <w:p>
                                 <w:pPr>
@@ -536,6 +546,7 @@
                               <w:dataBinding w:prefixMappings="xmlns:ns0='http://purl.org/dc/elements/1.1/' xmlns:ns1='http://schemas.openxmlformats.org/package/2006/metadata/core-properties' " w:xpath="/ns1:coreProperties[1]/ns0:subject[1]" w:storeItemID="{6C3C8BC8-F283-45AE-878A-BAB7291924A1}"/>
                               <w:text/>
                             </w:sdtPr>
+                            <w:sdtEndPr/>
                             <w:sdtContent>
                               <w:p>
                                 <w:pPr>
@@ -9958,8 +9969,6 @@
           <w:sz w:val="20"/>
         </w:rPr>
       </w:pPr>
-      <w:bookmarkStart w:id="2" w:name="_GoBack"/>
-      <w:bookmarkEnd w:id="2"/>
     </w:p>
     <w:p>
       <w:pPr>
@@ -20776,19 +20785,167 @@
             <w:r>
               <w:rPr>
                 <w:rFonts w:ascii="Courier New" w:eastAsia="Times New Roman" w:hAnsi="Courier New" w:cs="Courier New"/>
+                <w:b/>
+                <w:bCs/>
+                <w:color w:val="660E7A"/>
+                <w:sz w:val="20"/>
+                <w:szCs w:val="20"/>
+                <w:lang w:eastAsia="es-ES"/>
+              </w:rPr>
+              <w:t>nivelPausado</w:t>
+            </w:r>
+            <w:proofErr w:type="spellEnd"/>
+            <w:r>
+              <w:rPr>
+                <w:rFonts w:ascii="Courier New" w:eastAsia="Times New Roman" w:hAnsi="Courier New" w:cs="Courier New"/>
+                <w:b/>
+                <w:bCs/>
+                <w:color w:val="660E7A"/>
+                <w:sz w:val="20"/>
+                <w:szCs w:val="20"/>
+                <w:lang w:eastAsia="es-ES"/>
+              </w:rPr>
+              <w:t xml:space="preserve"> </w:t>
+            </w:r>
+            <w:r>
+              <w:rPr>
+                <w:rFonts w:ascii="Courier New" w:eastAsia="Times New Roman" w:hAnsi="Courier New" w:cs="Courier New"/>
+                <w:color w:val="000000"/>
+                <w:sz w:val="20"/>
+                <w:szCs w:val="20"/>
+                <w:lang w:eastAsia="es-ES"/>
+              </w:rPr>
+              <w:t xml:space="preserve">= </w:t>
+            </w:r>
+            <w:r>
+              <w:rPr>
+                <w:rFonts w:ascii="Courier New" w:eastAsia="Times New Roman" w:hAnsi="Courier New" w:cs="Courier New"/>
+                <w:b/>
+                <w:bCs/>
+                <w:color w:val="000080"/>
+                <w:sz w:val="20"/>
+                <w:szCs w:val="20"/>
+                <w:lang w:eastAsia="es-ES"/>
+              </w:rPr>
+              <w:t>true</w:t>
+            </w:r>
+            <w:r>
+              <w:rPr>
+                <w:rFonts w:ascii="Courier New" w:eastAsia="Times New Roman" w:hAnsi="Courier New" w:cs="Courier New"/>
+                <w:color w:val="000000"/>
+                <w:sz w:val="20"/>
+                <w:szCs w:val="20"/>
+                <w:lang w:eastAsia="es-ES"/>
+              </w:rPr>
+              <w:t>;</w:t>
+            </w:r>
+            <w:r>
+              <w:rPr>
+                <w:rFonts w:ascii="Courier New" w:eastAsia="Times New Roman" w:hAnsi="Courier New" w:cs="Courier New"/>
+                <w:color w:val="000000"/>
+                <w:sz w:val="20"/>
+                <w:szCs w:val="20"/>
+                <w:lang w:eastAsia="es-ES"/>
+              </w:rPr>
+              <w:br/>
+              <w:t xml:space="preserve">            </w:t>
+            </w:r>
+            <w:r>
+              <w:rPr>
+                <w:rFonts w:ascii="Courier New" w:eastAsia="Times New Roman" w:hAnsi="Courier New" w:cs="Courier New"/>
+                <w:b/>
+                <w:bCs/>
+                <w:color w:val="660E7A"/>
+                <w:sz w:val="20"/>
+                <w:szCs w:val="20"/>
+                <w:lang w:eastAsia="es-ES"/>
+              </w:rPr>
+              <w:t xml:space="preserve">mensaje </w:t>
+            </w:r>
+            <w:r>
+              <w:rPr>
+                <w:rFonts w:ascii="Courier New" w:eastAsia="Times New Roman" w:hAnsi="Courier New" w:cs="Courier New"/>
+                <w:color w:val="000000"/>
+                <w:sz w:val="20"/>
+                <w:szCs w:val="20"/>
+                <w:lang w:eastAsia="es-ES"/>
+              </w:rPr>
+              <w:t xml:space="preserve">= </w:t>
+            </w:r>
+            <w:proofErr w:type="spellStart"/>
+            <w:r>
+              <w:rPr>
+                <w:rFonts w:ascii="Courier New" w:eastAsia="Times New Roman" w:hAnsi="Courier New" w:cs="Courier New"/>
+                <w:color w:val="000000"/>
+                <w:sz w:val="20"/>
+                <w:szCs w:val="20"/>
+                <w:lang w:eastAsia="es-ES"/>
+              </w:rPr>
+              <w:t>CargadorGraficos.</w:t>
+            </w:r>
+            <w:r>
+              <w:rPr>
+                <w:rFonts w:ascii="Courier New" w:eastAsia="Times New Roman" w:hAnsi="Courier New" w:cs="Courier New"/>
                 <w:i/>
                 <w:iCs/>
-                <w:color w:val="660E7A"/>
-                <w:sz w:val="20"/>
-                <w:szCs w:val="20"/>
-                <w:lang w:eastAsia="es-ES"/>
-              </w:rPr>
-              <w:t>scrollEjeX</w:t>
-            </w:r>
-            <w:proofErr w:type="spellEnd"/>
-            <w:r>
-              <w:rPr>
-                <w:rFonts w:ascii="Courier New" w:eastAsia="Times New Roman" w:hAnsi="Courier New" w:cs="Courier New"/>
+                <w:color w:val="000000"/>
+                <w:sz w:val="20"/>
+                <w:szCs w:val="20"/>
+                <w:lang w:eastAsia="es-ES"/>
+              </w:rPr>
+              <w:t>cargarBitmap</w:t>
+            </w:r>
+            <w:proofErr w:type="spellEnd"/>
+            <w:r>
+              <w:rPr>
+                <w:rFonts w:ascii="Courier New" w:eastAsia="Times New Roman" w:hAnsi="Courier New" w:cs="Courier New"/>
+                <w:color w:val="000000"/>
+                <w:sz w:val="20"/>
+                <w:szCs w:val="20"/>
+                <w:lang w:eastAsia="es-ES"/>
+              </w:rPr>
+              <w:t>(</w:t>
+            </w:r>
+            <w:proofErr w:type="spellStart"/>
+            <w:r>
+              <w:rPr>
+                <w:rFonts w:ascii="Courier New" w:eastAsia="Times New Roman" w:hAnsi="Courier New" w:cs="Courier New"/>
+                <w:b/>
+                <w:bCs/>
+                <w:color w:val="660E7A"/>
+                <w:sz w:val="20"/>
+                <w:szCs w:val="20"/>
+                <w:lang w:eastAsia="es-ES"/>
+              </w:rPr>
+              <w:t>context</w:t>
+            </w:r>
+            <w:proofErr w:type="spellEnd"/>
+            <w:r>
+              <w:rPr>
+                <w:rFonts w:ascii="Courier New" w:eastAsia="Times New Roman" w:hAnsi="Courier New" w:cs="Courier New"/>
+                <w:color w:val="000000"/>
+                <w:sz w:val="20"/>
+                <w:szCs w:val="20"/>
+                <w:lang w:eastAsia="es-ES"/>
+              </w:rPr>
+              <w:t xml:space="preserve">, </w:t>
+            </w:r>
+            <w:proofErr w:type="spellStart"/>
+            <w:r>
+              <w:rPr>
+                <w:rFonts w:ascii="Courier New" w:eastAsia="Times New Roman" w:hAnsi="Courier New" w:cs="Courier New"/>
+                <w:color w:val="000000"/>
+                <w:sz w:val="20"/>
+                <w:szCs w:val="20"/>
+                <w:lang w:eastAsia="es-ES"/>
+              </w:rPr>
+              <w:t>R.drawable.</w:t>
+            </w:r>
+            <w:r>
+              <w:rPr>
+                <w:rFonts w:ascii="Courier New" w:eastAsia="Times New Roman" w:hAnsi="Courier New" w:cs="Courier New"/>
+                <w:b/>
+                <w:bCs/>
                 <w:i/>
                 <w:iCs/>
                 <w:color w:val="660E7A"/>
@@ -20796,28 +20953,129 @@
                 <w:szCs w:val="20"/>
                 <w:lang w:eastAsia="es-ES"/>
               </w:rPr>
-              <w:t xml:space="preserve"> </w:t>
-            </w:r>
-            <w:r>
-              <w:rPr>
-                <w:rFonts w:ascii="Courier New" w:eastAsia="Times New Roman" w:hAnsi="Courier New" w:cs="Courier New"/>
-                <w:color w:val="000000"/>
-                <w:sz w:val="20"/>
-                <w:szCs w:val="20"/>
-                <w:lang w:eastAsia="es-ES"/>
-              </w:rPr>
-              <w:t xml:space="preserve">= </w:t>
-            </w:r>
-            <w:r>
-              <w:rPr>
-                <w:rFonts w:ascii="Courier New" w:eastAsia="Times New Roman" w:hAnsi="Courier New" w:cs="Courier New"/>
-                <w:color w:val="0000FF"/>
-                <w:sz w:val="20"/>
-                <w:szCs w:val="20"/>
-                <w:lang w:eastAsia="es-ES"/>
-              </w:rPr>
-              <w:t>0</w:t>
-            </w:r>
+              <w:t>you_lose</w:t>
+            </w:r>
+            <w:proofErr w:type="spellEnd"/>
+            <w:r>
+              <w:rPr>
+                <w:rFonts w:ascii="Courier New" w:eastAsia="Times New Roman" w:hAnsi="Courier New" w:cs="Courier New"/>
+                <w:color w:val="000000"/>
+                <w:sz w:val="20"/>
+                <w:szCs w:val="20"/>
+                <w:lang w:eastAsia="es-ES"/>
+              </w:rPr>
+              <w:t>);</w:t>
+            </w:r>
+            <w:r>
+              <w:rPr>
+                <w:rFonts w:ascii="Courier New" w:eastAsia="Times New Roman" w:hAnsi="Courier New" w:cs="Courier New"/>
+                <w:color w:val="000000"/>
+                <w:sz w:val="20"/>
+                <w:szCs w:val="20"/>
+                <w:lang w:eastAsia="es-ES"/>
+              </w:rPr>
+              <w:br/>
+              <w:t xml:space="preserve">            </w:t>
+            </w:r>
+            <w:proofErr w:type="spellStart"/>
+            <w:r>
+              <w:rPr>
+                <w:rFonts w:ascii="Courier New" w:eastAsia="Times New Roman" w:hAnsi="Courier New" w:cs="Courier New"/>
+                <w:b/>
+                <w:bCs/>
+                <w:color w:val="660E7A"/>
+                <w:sz w:val="20"/>
+                <w:szCs w:val="20"/>
+                <w:lang w:eastAsia="es-ES"/>
+              </w:rPr>
+              <w:t>jugador</w:t>
+            </w:r>
+            <w:r>
+              <w:rPr>
+                <w:rFonts w:ascii="Courier New" w:eastAsia="Times New Roman" w:hAnsi="Courier New" w:cs="Courier New"/>
+                <w:color w:val="000000"/>
+                <w:sz w:val="20"/>
+                <w:szCs w:val="20"/>
+                <w:lang w:eastAsia="es-ES"/>
+              </w:rPr>
+              <w:t>.restablecerPosicionInicial</w:t>
+            </w:r>
+            <w:proofErr w:type="spellEnd"/>
+            <w:r>
+              <w:rPr>
+                <w:rFonts w:ascii="Courier New" w:eastAsia="Times New Roman" w:hAnsi="Courier New" w:cs="Courier New"/>
+                <w:color w:val="000000"/>
+                <w:sz w:val="20"/>
+                <w:szCs w:val="20"/>
+                <w:lang w:eastAsia="es-ES"/>
+              </w:rPr>
+              <w:t>();</w:t>
+            </w:r>
+            <w:r>
+              <w:rPr>
+                <w:rFonts w:ascii="Courier New" w:eastAsia="Times New Roman" w:hAnsi="Courier New" w:cs="Courier New"/>
+                <w:color w:val="000000"/>
+                <w:sz w:val="20"/>
+                <w:szCs w:val="20"/>
+                <w:lang w:eastAsia="es-ES"/>
+              </w:rPr>
+              <w:br/>
+              <w:t xml:space="preserve">            inicializar();</w:t>
+            </w:r>
+          </w:p>
+          <w:p>
+            <w:pPr>
+              <w:shd w:val="clear" w:color="auto" w:fill="FFFFFF"/>
+              <w:tabs>
+                <w:tab w:val="left" w:pos="916"/>
+                <w:tab w:val="left" w:pos="1832"/>
+                <w:tab w:val="left" w:pos="2748"/>
+                <w:tab w:val="left" w:pos="3664"/>
+                <w:tab w:val="left" w:pos="4580"/>
+                <w:tab w:val="left" w:pos="5496"/>
+                <w:tab w:val="left" w:pos="6412"/>
+                <w:tab w:val="left" w:pos="7328"/>
+                <w:tab w:val="left" w:pos="8244"/>
+                <w:tab w:val="left" w:pos="9160"/>
+                <w:tab w:val="left" w:pos="10076"/>
+                <w:tab w:val="left" w:pos="10992"/>
+                <w:tab w:val="left" w:pos="11908"/>
+                <w:tab w:val="left" w:pos="12824"/>
+                <w:tab w:val="left" w:pos="13740"/>
+                <w:tab w:val="left" w:pos="14656"/>
+              </w:tabs>
+              <w:rPr>
+                <w:rFonts w:ascii="Courier New" w:eastAsia="Times New Roman" w:hAnsi="Courier New" w:cs="Courier New"/>
+                <w:color w:val="000000"/>
+                <w:sz w:val="20"/>
+                <w:szCs w:val="20"/>
+                <w:lang w:eastAsia="es-ES"/>
+              </w:rPr>
+            </w:pPr>
+            <w:r>
+              <w:rPr>
+                <w:rFonts w:ascii="Courier New" w:eastAsia="Times New Roman" w:hAnsi="Courier New" w:cs="Courier New"/>
+                <w:color w:val="000000"/>
+                <w:sz w:val="20"/>
+                <w:szCs w:val="20"/>
+                <w:lang w:eastAsia="es-ES"/>
+              </w:rPr>
+              <w:t xml:space="preserve">            </w:t>
+            </w:r>
+            <w:proofErr w:type="spellStart"/>
+            <w:r>
+              <w:rPr>
+                <w:rFonts w:ascii="Courier New" w:eastAsia="Times New Roman" w:hAnsi="Courier New" w:cs="Courier New"/>
+                <w:b/>
+                <w:bCs/>
+                <w:color w:val="000080"/>
+                <w:sz w:val="20"/>
+                <w:szCs w:val="20"/>
+                <w:lang w:eastAsia="es-ES"/>
+              </w:rPr>
+              <w:t>return</w:t>
+            </w:r>
+            <w:proofErr w:type="spellEnd"/>
             <w:r>
               <w:rPr>
                 <w:rFonts w:ascii="Courier New" w:eastAsia="Times New Roman" w:hAnsi="Courier New" w:cs="Courier New"/>
@@ -20837,260 +21095,20 @@
                 <w:lang w:eastAsia="es-ES"/>
               </w:rPr>
               <w:br/>
-              <w:t xml:space="preserve">            </w:t>
-            </w:r>
-            <w:proofErr w:type="spellStart"/>
-            <w:r>
-              <w:rPr>
-                <w:rFonts w:ascii="Courier New" w:eastAsia="Times New Roman" w:hAnsi="Courier New" w:cs="Courier New"/>
-                <w:b/>
-                <w:bCs/>
-                <w:color w:val="660E7A"/>
-                <w:sz w:val="20"/>
-                <w:szCs w:val="20"/>
-                <w:lang w:eastAsia="es-ES"/>
-              </w:rPr>
-              <w:t>nivelPausado</w:t>
-            </w:r>
-            <w:proofErr w:type="spellEnd"/>
-            <w:r>
-              <w:rPr>
-                <w:rFonts w:ascii="Courier New" w:eastAsia="Times New Roman" w:hAnsi="Courier New" w:cs="Courier New"/>
-                <w:b/>
-                <w:bCs/>
-                <w:color w:val="660E7A"/>
-                <w:sz w:val="20"/>
-                <w:szCs w:val="20"/>
-                <w:lang w:eastAsia="es-ES"/>
-              </w:rPr>
-              <w:t xml:space="preserve"> </w:t>
-            </w:r>
-            <w:r>
-              <w:rPr>
-                <w:rFonts w:ascii="Courier New" w:eastAsia="Times New Roman" w:hAnsi="Courier New" w:cs="Courier New"/>
-                <w:color w:val="000000"/>
-                <w:sz w:val="20"/>
-                <w:szCs w:val="20"/>
-                <w:lang w:eastAsia="es-ES"/>
-              </w:rPr>
-              <w:t xml:space="preserve">= </w:t>
-            </w:r>
-            <w:r>
-              <w:rPr>
-                <w:rFonts w:ascii="Courier New" w:eastAsia="Times New Roman" w:hAnsi="Courier New" w:cs="Courier New"/>
-                <w:b/>
-                <w:bCs/>
-                <w:color w:val="000080"/>
-                <w:sz w:val="20"/>
-                <w:szCs w:val="20"/>
-                <w:lang w:eastAsia="es-ES"/>
-              </w:rPr>
-              <w:t>true</w:t>
-            </w:r>
-            <w:r>
-              <w:rPr>
-                <w:rFonts w:ascii="Courier New" w:eastAsia="Times New Roman" w:hAnsi="Courier New" w:cs="Courier New"/>
-                <w:color w:val="000000"/>
-                <w:sz w:val="20"/>
-                <w:szCs w:val="20"/>
-                <w:lang w:eastAsia="es-ES"/>
-              </w:rPr>
-              <w:t>;</w:t>
-            </w:r>
-            <w:r>
-              <w:rPr>
-                <w:rFonts w:ascii="Courier New" w:eastAsia="Times New Roman" w:hAnsi="Courier New" w:cs="Courier New"/>
-                <w:color w:val="000000"/>
-                <w:sz w:val="20"/>
-                <w:szCs w:val="20"/>
-                <w:lang w:eastAsia="es-ES"/>
-              </w:rPr>
-              <w:br/>
-              <w:t xml:space="preserve">            </w:t>
-            </w:r>
-            <w:r>
-              <w:rPr>
-                <w:rFonts w:ascii="Courier New" w:eastAsia="Times New Roman" w:hAnsi="Courier New" w:cs="Courier New"/>
-                <w:b/>
-                <w:bCs/>
-                <w:color w:val="660E7A"/>
-                <w:sz w:val="20"/>
-                <w:szCs w:val="20"/>
-                <w:lang w:eastAsia="es-ES"/>
-              </w:rPr>
-              <w:t xml:space="preserve">mensaje </w:t>
-            </w:r>
-            <w:r>
-              <w:rPr>
-                <w:rFonts w:ascii="Courier New" w:eastAsia="Times New Roman" w:hAnsi="Courier New" w:cs="Courier New"/>
-                <w:color w:val="000000"/>
-                <w:sz w:val="20"/>
-                <w:szCs w:val="20"/>
-                <w:lang w:eastAsia="es-ES"/>
-              </w:rPr>
-              <w:t xml:space="preserve">= </w:t>
-            </w:r>
-            <w:proofErr w:type="spellStart"/>
-            <w:r>
-              <w:rPr>
-                <w:rFonts w:ascii="Courier New" w:eastAsia="Times New Roman" w:hAnsi="Courier New" w:cs="Courier New"/>
-                <w:color w:val="000000"/>
-                <w:sz w:val="20"/>
-                <w:szCs w:val="20"/>
-                <w:lang w:eastAsia="es-ES"/>
-              </w:rPr>
-              <w:t>CargadorGraficos.</w:t>
-            </w:r>
-            <w:r>
-              <w:rPr>
-                <w:rFonts w:ascii="Courier New" w:eastAsia="Times New Roman" w:hAnsi="Courier New" w:cs="Courier New"/>
-                <w:i/>
-                <w:iCs/>
-                <w:color w:val="000000"/>
-                <w:sz w:val="20"/>
-                <w:szCs w:val="20"/>
-                <w:lang w:eastAsia="es-ES"/>
-              </w:rPr>
-              <w:t>cargarBitmap</w:t>
-            </w:r>
-            <w:proofErr w:type="spellEnd"/>
-            <w:r>
-              <w:rPr>
-                <w:rFonts w:ascii="Courier New" w:eastAsia="Times New Roman" w:hAnsi="Courier New" w:cs="Courier New"/>
-                <w:color w:val="000000"/>
-                <w:sz w:val="20"/>
-                <w:szCs w:val="20"/>
-                <w:lang w:eastAsia="es-ES"/>
-              </w:rPr>
-              <w:t>(</w:t>
-            </w:r>
-            <w:proofErr w:type="spellStart"/>
-            <w:r>
-              <w:rPr>
-                <w:rFonts w:ascii="Courier New" w:eastAsia="Times New Roman" w:hAnsi="Courier New" w:cs="Courier New"/>
-                <w:b/>
-                <w:bCs/>
-                <w:color w:val="660E7A"/>
-                <w:sz w:val="20"/>
-                <w:szCs w:val="20"/>
-                <w:lang w:eastAsia="es-ES"/>
-              </w:rPr>
-              <w:t>context</w:t>
-            </w:r>
-            <w:proofErr w:type="spellEnd"/>
-            <w:r>
-              <w:rPr>
-                <w:rFonts w:ascii="Courier New" w:eastAsia="Times New Roman" w:hAnsi="Courier New" w:cs="Courier New"/>
-                <w:color w:val="000000"/>
-                <w:sz w:val="20"/>
-                <w:szCs w:val="20"/>
-                <w:lang w:eastAsia="es-ES"/>
-              </w:rPr>
-              <w:t xml:space="preserve">, </w:t>
-            </w:r>
-            <w:proofErr w:type="spellStart"/>
-            <w:r>
-              <w:rPr>
-                <w:rFonts w:ascii="Courier New" w:eastAsia="Times New Roman" w:hAnsi="Courier New" w:cs="Courier New"/>
-                <w:color w:val="000000"/>
-                <w:sz w:val="20"/>
-                <w:szCs w:val="20"/>
-                <w:lang w:eastAsia="es-ES"/>
-              </w:rPr>
-              <w:t>R.drawable.</w:t>
-            </w:r>
-            <w:r>
-              <w:rPr>
-                <w:rFonts w:ascii="Courier New" w:eastAsia="Times New Roman" w:hAnsi="Courier New" w:cs="Courier New"/>
-                <w:b/>
-                <w:bCs/>
-                <w:i/>
-                <w:iCs/>
-                <w:color w:val="660E7A"/>
-                <w:sz w:val="20"/>
-                <w:szCs w:val="20"/>
-                <w:lang w:eastAsia="es-ES"/>
-              </w:rPr>
-              <w:t>you_lose</w:t>
-            </w:r>
-            <w:proofErr w:type="spellEnd"/>
-            <w:r>
-              <w:rPr>
-                <w:rFonts w:ascii="Courier New" w:eastAsia="Times New Roman" w:hAnsi="Courier New" w:cs="Courier New"/>
-                <w:color w:val="000000"/>
-                <w:sz w:val="20"/>
-                <w:szCs w:val="20"/>
-                <w:lang w:eastAsia="es-ES"/>
-              </w:rPr>
-              <w:t>);</w:t>
-            </w:r>
-            <w:r>
-              <w:rPr>
-                <w:rFonts w:ascii="Courier New" w:eastAsia="Times New Roman" w:hAnsi="Courier New" w:cs="Courier New"/>
-                <w:color w:val="000000"/>
-                <w:sz w:val="20"/>
-                <w:szCs w:val="20"/>
-                <w:lang w:eastAsia="es-ES"/>
-              </w:rPr>
-              <w:br/>
-              <w:t xml:space="preserve">            </w:t>
-            </w:r>
-            <w:proofErr w:type="spellStart"/>
-            <w:r>
-              <w:rPr>
-                <w:rFonts w:ascii="Courier New" w:eastAsia="Times New Roman" w:hAnsi="Courier New" w:cs="Courier New"/>
-                <w:b/>
-                <w:bCs/>
-                <w:color w:val="660E7A"/>
-                <w:sz w:val="20"/>
-                <w:szCs w:val="20"/>
-                <w:lang w:eastAsia="es-ES"/>
-              </w:rPr>
-              <w:t>jugador</w:t>
-            </w:r>
-            <w:r>
-              <w:rPr>
-                <w:rFonts w:ascii="Courier New" w:eastAsia="Times New Roman" w:hAnsi="Courier New" w:cs="Courier New"/>
-                <w:color w:val="000000"/>
-                <w:sz w:val="20"/>
-                <w:szCs w:val="20"/>
-                <w:lang w:eastAsia="es-ES"/>
-              </w:rPr>
-              <w:t>.restablecerPosicionInicial</w:t>
-            </w:r>
-            <w:proofErr w:type="spellEnd"/>
-            <w:r>
-              <w:rPr>
-                <w:rFonts w:ascii="Courier New" w:eastAsia="Times New Roman" w:hAnsi="Courier New" w:cs="Courier New"/>
-                <w:color w:val="000000"/>
-                <w:sz w:val="20"/>
-                <w:szCs w:val="20"/>
-                <w:lang w:eastAsia="es-ES"/>
-              </w:rPr>
-              <w:t>();</w:t>
-            </w:r>
-            <w:r>
-              <w:rPr>
-                <w:rFonts w:ascii="Courier New" w:eastAsia="Times New Roman" w:hAnsi="Courier New" w:cs="Courier New"/>
-                <w:color w:val="000000"/>
-                <w:sz w:val="20"/>
-                <w:szCs w:val="20"/>
-                <w:lang w:eastAsia="es-ES"/>
-              </w:rPr>
-              <w:br/>
-              <w:t xml:space="preserve">            inicializar();</w:t>
-            </w:r>
-            <w:r>
-              <w:rPr>
-                <w:rFonts w:ascii="Courier New" w:eastAsia="Times New Roman" w:hAnsi="Courier New" w:cs="Courier New"/>
-                <w:color w:val="000000"/>
-                <w:sz w:val="20"/>
-                <w:szCs w:val="20"/>
-                <w:lang w:eastAsia="es-ES"/>
-              </w:rPr>
-              <w:br/>
-              <w:t xml:space="preserve">        }</w:t>
-            </w:r>
+              <w:t xml:space="preserve">      </w:t>
+            </w:r>
+            <w:proofErr w:type="gramStart"/>
+            <w:r>
+              <w:rPr>
+                <w:rFonts w:ascii="Courier New" w:eastAsia="Times New Roman" w:hAnsi="Courier New" w:cs="Courier New"/>
+                <w:color w:val="000000"/>
+                <w:sz w:val="20"/>
+                <w:szCs w:val="20"/>
+                <w:lang w:eastAsia="es-ES"/>
+              </w:rPr>
+              <w:t xml:space="preserve">  }</w:t>
+            </w:r>
+            <w:proofErr w:type="gramEnd"/>
             <w:r>
               <w:rPr>
                 <w:rFonts w:ascii="Courier New" w:eastAsia="Times New Roman" w:hAnsi="Courier New" w:cs="Courier New"/>
@@ -21145,7 +21163,21 @@
           <w:rFonts w:ascii="Consolas" w:hAnsi="Consolas"/>
           <w:sz w:val="20"/>
         </w:rPr>
-        <w:t xml:space="preserve">Con esto los enemigos ya dispararían si están en un rango cercano al jugador, tendrían un </w:t>
+        <w:t>Con esto los</w:t>
+      </w:r>
+      <w:r>
+        <w:rPr>
+          <w:rFonts w:ascii="Consolas" w:hAnsi="Consolas"/>
+          <w:sz w:val="20"/>
+        </w:rPr>
+        <w:t xml:space="preserve"> nuevos</w:t>
+      </w:r>
+      <w:r>
+        <w:rPr>
+          <w:rFonts w:ascii="Consolas" w:hAnsi="Consolas"/>
+          <w:sz w:val="20"/>
+        </w:rPr>
+        <w:t xml:space="preserve"> enemigos ya dispararían si están en un rango cercano al jugador, tendrían un </w:t>
       </w:r>
       <w:proofErr w:type="spellStart"/>
       <w:r>
@@ -21166,19 +21198,25 @@
     </w:p>
     <w:p>
       <w:pPr>
-        <w:rPr>
-          <w:rFonts w:ascii="Consolas" w:hAnsi="Consolas"/>
-          <w:sz w:val="20"/>
-        </w:rPr>
+        <w:pStyle w:val="Ttulo2"/>
       </w:pPr>
+      <w:bookmarkStart w:id="2" w:name="_Toc465613526"/>
+      <w:r>
+        <w:t>Enemigo que salta o vuela</w:t>
+      </w:r>
+      <w:bookmarkEnd w:id="2"/>
     </w:p>
+    <w:p/>
     <w:p>
       <w:pPr>
         <w:pStyle w:val="Ttulo2"/>
       </w:pPr>
-      <w:bookmarkStart w:id="3" w:name="_Toc465613526"/>
+      <w:bookmarkStart w:id="3" w:name="_Toc465613527"/>
       <w:r>
-        <w:t>Enemigo que salta o vuela</w:t>
+        <w:rPr>
+          <w:highlight w:val="yellow"/>
+        </w:rPr>
+        <w:t>Enemigo que te persigue</w:t>
       </w:r>
       <w:bookmarkEnd w:id="3"/>
     </w:p>
@@ -21187,18 +21225,7 @@
       <w:pPr>
         <w:pStyle w:val="Ttulo2"/>
       </w:pPr>
-      <w:bookmarkStart w:id="4" w:name="_Toc465613527"/>
-      <w:r>
-        <w:t>Enemigo que te persigue</w:t>
-      </w:r>
-      <w:bookmarkEnd w:id="4"/>
-    </w:p>
-    <w:p/>
-    <w:p>
-      <w:pPr>
-        <w:pStyle w:val="Ttulo2"/>
-      </w:pPr>
-      <w:bookmarkStart w:id="5" w:name="_Toc465613528"/>
+      <w:bookmarkStart w:id="4" w:name="_Toc465613528"/>
       <w:proofErr w:type="spellStart"/>
       <w:r>
         <w:t>Scroll</w:t>
@@ -21207,9 +21234,3786 @@
       <w:r>
         <w:t xml:space="preserve"> en el eje Y</w:t>
       </w:r>
+      <w:bookmarkEnd w:id="4"/>
+    </w:p>
+    <w:p>
+      <w:pPr>
+        <w:pStyle w:val="Ttulo3"/>
+      </w:pPr>
+      <w:r>
+        <w:t>Descripción</w:t>
+      </w:r>
+    </w:p>
+    <w:p>
+      <w:pPr>
+        <w:rPr>
+          <w:rFonts w:ascii="Consolas" w:hAnsi="Consolas"/>
+          <w:sz w:val="20"/>
+          <w:szCs w:val="20"/>
+        </w:rPr>
+      </w:pPr>
+      <w:r>
+        <w:rPr>
+          <w:rFonts w:ascii="Consolas" w:hAnsi="Consolas"/>
+          <w:sz w:val="20"/>
+          <w:szCs w:val="20"/>
+        </w:rPr>
+        <w:t xml:space="preserve">Permitir que los mapas tengan más altura que la propia pantalla, se debe aplicar un </w:t>
+      </w:r>
+      <w:proofErr w:type="spellStart"/>
+      <w:r>
+        <w:rPr>
+          <w:rFonts w:ascii="Consolas" w:hAnsi="Consolas"/>
+          <w:sz w:val="20"/>
+          <w:szCs w:val="20"/>
+        </w:rPr>
+        <w:t>scroll</w:t>
+      </w:r>
+      <w:proofErr w:type="spellEnd"/>
+      <w:r>
+        <w:rPr>
+          <w:rFonts w:ascii="Consolas" w:hAnsi="Consolas"/>
+          <w:sz w:val="20"/>
+          <w:szCs w:val="20"/>
+        </w:rPr>
+        <w:t xml:space="preserve"> en el eje Y similar al que se </w:t>
+      </w:r>
+      <w:r>
+        <w:rPr>
+          <w:rFonts w:ascii="Consolas" w:hAnsi="Consolas"/>
+          <w:sz w:val="20"/>
+          <w:szCs w:val="20"/>
+        </w:rPr>
+        <w:t>aplicó</w:t>
+      </w:r>
+      <w:r>
+        <w:rPr>
+          <w:rFonts w:ascii="Consolas" w:hAnsi="Consolas"/>
+          <w:sz w:val="20"/>
+          <w:szCs w:val="20"/>
+        </w:rPr>
+        <w:t xml:space="preserve"> en el eje X.</w:t>
+      </w:r>
+    </w:p>
+    <w:p>
+      <w:pPr>
+        <w:pStyle w:val="Ttulo3"/>
+      </w:pPr>
+      <w:r>
+        <w:t>Modificación de la clase Nivel</w:t>
+      </w:r>
+    </w:p>
+    <w:p>
+      <w:pPr>
+        <w:rPr>
+          <w:rFonts w:ascii="Consolas" w:hAnsi="Consolas"/>
+          <w:sz w:val="20"/>
+          <w:szCs w:val="20"/>
+        </w:rPr>
+      </w:pPr>
+      <w:r>
+        <w:rPr>
+          <w:rFonts w:ascii="Consolas" w:hAnsi="Consolas"/>
+          <w:sz w:val="20"/>
+          <w:szCs w:val="20"/>
+        </w:rPr>
+        <w:t xml:space="preserve">Esta ampliación será similar al </w:t>
+      </w:r>
+      <w:proofErr w:type="spellStart"/>
+      <w:r>
+        <w:rPr>
+          <w:rFonts w:ascii="Consolas" w:hAnsi="Consolas"/>
+          <w:sz w:val="20"/>
+          <w:szCs w:val="20"/>
+        </w:rPr>
+        <w:t>scroll</w:t>
+      </w:r>
+      <w:proofErr w:type="spellEnd"/>
+      <w:r>
+        <w:rPr>
+          <w:rFonts w:ascii="Consolas" w:hAnsi="Consolas"/>
+          <w:sz w:val="20"/>
+          <w:szCs w:val="20"/>
+        </w:rPr>
+        <w:t xml:space="preserve"> del eje X.</w:t>
+      </w:r>
+    </w:p>
+    <w:p>
+      <w:pPr>
+        <w:rPr>
+          <w:rFonts w:ascii="Consolas" w:hAnsi="Consolas"/>
+          <w:sz w:val="20"/>
+          <w:szCs w:val="20"/>
+        </w:rPr>
+      </w:pPr>
+      <w:r>
+        <w:rPr>
+          <w:rFonts w:ascii="Consolas" w:hAnsi="Consolas"/>
+          <w:sz w:val="20"/>
+          <w:szCs w:val="20"/>
+        </w:rPr>
+        <w:t xml:space="preserve">1º Se crea la nueva variable </w:t>
+      </w:r>
+      <w:proofErr w:type="spellStart"/>
+      <w:r>
+        <w:rPr>
+          <w:rFonts w:ascii="Consolas" w:hAnsi="Consolas"/>
+          <w:sz w:val="20"/>
+          <w:szCs w:val="20"/>
+        </w:rPr>
+        <w:t>scrollEjeY</w:t>
+      </w:r>
+      <w:proofErr w:type="spellEnd"/>
+      <w:r>
+        <w:rPr>
+          <w:rFonts w:ascii="Consolas" w:hAnsi="Consolas"/>
+          <w:sz w:val="20"/>
+          <w:szCs w:val="20"/>
+        </w:rPr>
+        <w:t xml:space="preserve"> inicializada a 0</w:t>
+      </w:r>
+    </w:p>
+    <w:p>
+      <w:pPr>
+        <w:rPr>
+          <w:rFonts w:ascii="Consolas" w:hAnsi="Consolas"/>
+          <w:sz w:val="20"/>
+          <w:szCs w:val="20"/>
+        </w:rPr>
+      </w:pPr>
+      <w:r>
+        <w:rPr>
+          <w:rFonts w:ascii="Consolas" w:hAnsi="Consolas"/>
+          <w:sz w:val="20"/>
+          <w:szCs w:val="20"/>
+        </w:rPr>
+        <w:t xml:space="preserve">2º Después de iniciar el mapa de tiles se le da el valor inicial al </w:t>
+      </w:r>
+      <w:proofErr w:type="spellStart"/>
+      <w:r>
+        <w:rPr>
+          <w:rFonts w:ascii="Consolas" w:hAnsi="Consolas"/>
+          <w:sz w:val="20"/>
+          <w:szCs w:val="20"/>
+        </w:rPr>
+        <w:t>scroll</w:t>
+      </w:r>
+      <w:proofErr w:type="spellEnd"/>
+      <w:r>
+        <w:rPr>
+          <w:rFonts w:ascii="Consolas" w:hAnsi="Consolas"/>
+          <w:sz w:val="20"/>
+          <w:szCs w:val="20"/>
+        </w:rPr>
+        <w:t xml:space="preserve"> del eje Y</w:t>
+      </w:r>
+      <w:r>
+        <w:rPr>
+          <w:rFonts w:ascii="Consolas" w:hAnsi="Consolas"/>
+          <w:sz w:val="20"/>
+          <w:szCs w:val="20"/>
+        </w:rPr>
+        <w:t>, pero antes de esto debe valer 0.</w:t>
+      </w:r>
+      <w:bookmarkStart w:id="5" w:name="_GoBack"/>
       <w:bookmarkEnd w:id="5"/>
     </w:p>
-    <w:p/>
+    <w:tbl>
+      <w:tblPr>
+        <w:tblStyle w:val="Tablaconcuadrcula"/>
+        <w:tblW w:w="0" w:type="auto"/>
+        <w:tblLook w:val="04A0" w:firstRow="1" w:lastRow="0" w:firstColumn="1" w:lastColumn="0" w:noHBand="0" w:noVBand="1"/>
+      </w:tblPr>
+      <w:tblGrid>
+        <w:gridCol w:w="8494"/>
+      </w:tblGrid>
+      <w:tr>
+        <w:tc>
+          <w:tcPr>
+            <w:tcW w:w="8494" w:type="dxa"/>
+          </w:tcPr>
+          <w:p>
+            <w:pPr>
+              <w:shd w:val="clear" w:color="auto" w:fill="FFFFFF"/>
+              <w:tabs>
+                <w:tab w:val="left" w:pos="916"/>
+                <w:tab w:val="left" w:pos="1832"/>
+                <w:tab w:val="left" w:pos="2748"/>
+                <w:tab w:val="left" w:pos="3664"/>
+                <w:tab w:val="left" w:pos="4580"/>
+                <w:tab w:val="left" w:pos="5496"/>
+                <w:tab w:val="left" w:pos="6412"/>
+                <w:tab w:val="left" w:pos="7328"/>
+                <w:tab w:val="left" w:pos="8244"/>
+                <w:tab w:val="left" w:pos="9160"/>
+                <w:tab w:val="left" w:pos="10076"/>
+                <w:tab w:val="left" w:pos="10992"/>
+                <w:tab w:val="left" w:pos="11908"/>
+                <w:tab w:val="left" w:pos="12824"/>
+                <w:tab w:val="left" w:pos="13740"/>
+                <w:tab w:val="left" w:pos="14656"/>
+              </w:tabs>
+              <w:rPr>
+                <w:rFonts w:ascii="Courier New" w:eastAsia="Times New Roman" w:hAnsi="Courier New" w:cs="Courier New"/>
+                <w:color w:val="000000"/>
+                <w:sz w:val="20"/>
+                <w:szCs w:val="20"/>
+                <w:lang w:eastAsia="es-ES"/>
+              </w:rPr>
+            </w:pPr>
+            <w:proofErr w:type="spellStart"/>
+            <w:r>
+              <w:rPr>
+                <w:rFonts w:ascii="Courier New" w:eastAsia="Times New Roman" w:hAnsi="Courier New" w:cs="Courier New"/>
+                <w:color w:val="000000"/>
+                <w:sz w:val="20"/>
+                <w:szCs w:val="20"/>
+                <w:shd w:val="clear" w:color="auto" w:fill="FFE4FF"/>
+                <w:lang w:eastAsia="es-ES"/>
+              </w:rPr>
+              <w:t>scrollEjeY</w:t>
+            </w:r>
+            <w:proofErr w:type="spellEnd"/>
+            <w:r>
+              <w:rPr>
+                <w:rFonts w:ascii="Courier New" w:eastAsia="Times New Roman" w:hAnsi="Courier New" w:cs="Courier New"/>
+                <w:color w:val="000000"/>
+                <w:sz w:val="20"/>
+                <w:szCs w:val="20"/>
+                <w:lang w:eastAsia="es-ES"/>
+              </w:rPr>
+              <w:t xml:space="preserve"> = </w:t>
+            </w:r>
+            <w:r>
+              <w:rPr>
+                <w:rFonts w:ascii="Courier New" w:eastAsia="Times New Roman" w:hAnsi="Courier New" w:cs="Courier New"/>
+                <w:color w:val="0000FF"/>
+                <w:sz w:val="20"/>
+                <w:szCs w:val="20"/>
+                <w:lang w:eastAsia="es-ES"/>
+              </w:rPr>
+              <w:t>0</w:t>
+            </w:r>
+            <w:r>
+              <w:rPr>
+                <w:rFonts w:ascii="Courier New" w:eastAsia="Times New Roman" w:hAnsi="Courier New" w:cs="Courier New"/>
+                <w:color w:val="000000"/>
+                <w:sz w:val="20"/>
+                <w:szCs w:val="20"/>
+                <w:lang w:eastAsia="es-ES"/>
+              </w:rPr>
+              <w:t>;</w:t>
+            </w:r>
+            <w:r>
+              <w:rPr>
+                <w:rFonts w:ascii="Courier New" w:eastAsia="Times New Roman" w:hAnsi="Courier New" w:cs="Courier New"/>
+                <w:color w:val="000000"/>
+                <w:sz w:val="20"/>
+                <w:szCs w:val="20"/>
+                <w:lang w:eastAsia="es-ES"/>
+              </w:rPr>
+              <w:br/>
+            </w:r>
+            <w:r>
+              <w:rPr>
+                <w:rFonts w:ascii="Courier New" w:eastAsia="Times New Roman" w:hAnsi="Courier New" w:cs="Courier New"/>
+                <w:b/>
+                <w:bCs/>
+                <w:color w:val="660E7A"/>
+                <w:sz w:val="20"/>
+                <w:szCs w:val="20"/>
+                <w:lang w:eastAsia="es-ES"/>
+              </w:rPr>
+              <w:t xml:space="preserve">mensaje </w:t>
+            </w:r>
+            <w:r>
+              <w:rPr>
+                <w:rFonts w:ascii="Courier New" w:eastAsia="Times New Roman" w:hAnsi="Courier New" w:cs="Courier New"/>
+                <w:color w:val="000000"/>
+                <w:sz w:val="20"/>
+                <w:szCs w:val="20"/>
+                <w:lang w:eastAsia="es-ES"/>
+              </w:rPr>
+              <w:t xml:space="preserve">= </w:t>
+            </w:r>
+            <w:proofErr w:type="spellStart"/>
+            <w:r>
+              <w:rPr>
+                <w:rFonts w:ascii="Courier New" w:eastAsia="Times New Roman" w:hAnsi="Courier New" w:cs="Courier New"/>
+                <w:color w:val="000000"/>
+                <w:sz w:val="20"/>
+                <w:szCs w:val="20"/>
+                <w:lang w:eastAsia="es-ES"/>
+              </w:rPr>
+              <w:t>CargadorGraficos.</w:t>
+            </w:r>
+            <w:r>
+              <w:rPr>
+                <w:rFonts w:ascii="Courier New" w:eastAsia="Times New Roman" w:hAnsi="Courier New" w:cs="Courier New"/>
+                <w:i/>
+                <w:iCs/>
+                <w:color w:val="000000"/>
+                <w:sz w:val="20"/>
+                <w:szCs w:val="20"/>
+                <w:lang w:eastAsia="es-ES"/>
+              </w:rPr>
+              <w:t>cargarBitmap</w:t>
+            </w:r>
+            <w:proofErr w:type="spellEnd"/>
+            <w:r>
+              <w:rPr>
+                <w:rFonts w:ascii="Courier New" w:eastAsia="Times New Roman" w:hAnsi="Courier New" w:cs="Courier New"/>
+                <w:color w:val="000000"/>
+                <w:sz w:val="20"/>
+                <w:szCs w:val="20"/>
+                <w:lang w:eastAsia="es-ES"/>
+              </w:rPr>
+              <w:t>(</w:t>
+            </w:r>
+            <w:proofErr w:type="spellStart"/>
+            <w:r>
+              <w:rPr>
+                <w:rFonts w:ascii="Courier New" w:eastAsia="Times New Roman" w:hAnsi="Courier New" w:cs="Courier New"/>
+                <w:b/>
+                <w:bCs/>
+                <w:color w:val="660E7A"/>
+                <w:sz w:val="20"/>
+                <w:szCs w:val="20"/>
+                <w:lang w:eastAsia="es-ES"/>
+              </w:rPr>
+              <w:t>context</w:t>
+            </w:r>
+            <w:proofErr w:type="spellEnd"/>
+            <w:r>
+              <w:rPr>
+                <w:rFonts w:ascii="Courier New" w:eastAsia="Times New Roman" w:hAnsi="Courier New" w:cs="Courier New"/>
+                <w:color w:val="000000"/>
+                <w:sz w:val="20"/>
+                <w:szCs w:val="20"/>
+                <w:lang w:eastAsia="es-ES"/>
+              </w:rPr>
+              <w:t xml:space="preserve">, </w:t>
+            </w:r>
+            <w:proofErr w:type="spellStart"/>
+            <w:proofErr w:type="gramStart"/>
+            <w:r>
+              <w:rPr>
+                <w:rFonts w:ascii="Courier New" w:eastAsia="Times New Roman" w:hAnsi="Courier New" w:cs="Courier New"/>
+                <w:color w:val="000000"/>
+                <w:sz w:val="20"/>
+                <w:szCs w:val="20"/>
+                <w:lang w:eastAsia="es-ES"/>
+              </w:rPr>
+              <w:t>R.drawable</w:t>
+            </w:r>
+            <w:proofErr w:type="gramEnd"/>
+            <w:r>
+              <w:rPr>
+                <w:rFonts w:ascii="Courier New" w:eastAsia="Times New Roman" w:hAnsi="Courier New" w:cs="Courier New"/>
+                <w:color w:val="000000"/>
+                <w:sz w:val="20"/>
+                <w:szCs w:val="20"/>
+                <w:lang w:eastAsia="es-ES"/>
+              </w:rPr>
+              <w:t>.</w:t>
+            </w:r>
+            <w:r>
+              <w:rPr>
+                <w:rFonts w:ascii="Courier New" w:eastAsia="Times New Roman" w:hAnsi="Courier New" w:cs="Courier New"/>
+                <w:b/>
+                <w:bCs/>
+                <w:i/>
+                <w:iCs/>
+                <w:color w:val="660E7A"/>
+                <w:sz w:val="20"/>
+                <w:szCs w:val="20"/>
+                <w:lang w:eastAsia="es-ES"/>
+              </w:rPr>
+              <w:t>description</w:t>
+            </w:r>
+            <w:proofErr w:type="spellEnd"/>
+            <w:r>
+              <w:rPr>
+                <w:rFonts w:ascii="Courier New" w:eastAsia="Times New Roman" w:hAnsi="Courier New" w:cs="Courier New"/>
+                <w:color w:val="000000"/>
+                <w:sz w:val="20"/>
+                <w:szCs w:val="20"/>
+                <w:lang w:eastAsia="es-ES"/>
+              </w:rPr>
+              <w:t>);</w:t>
+            </w:r>
+          </w:p>
+          <w:p>
+            <w:pPr>
+              <w:shd w:val="clear" w:color="auto" w:fill="FFFFFF"/>
+              <w:tabs>
+                <w:tab w:val="left" w:pos="916"/>
+                <w:tab w:val="left" w:pos="1832"/>
+                <w:tab w:val="left" w:pos="2748"/>
+                <w:tab w:val="left" w:pos="3664"/>
+                <w:tab w:val="left" w:pos="4580"/>
+                <w:tab w:val="left" w:pos="5496"/>
+                <w:tab w:val="left" w:pos="6412"/>
+                <w:tab w:val="left" w:pos="7328"/>
+                <w:tab w:val="left" w:pos="8244"/>
+                <w:tab w:val="left" w:pos="9160"/>
+                <w:tab w:val="left" w:pos="10076"/>
+                <w:tab w:val="left" w:pos="10992"/>
+                <w:tab w:val="left" w:pos="11908"/>
+                <w:tab w:val="left" w:pos="12824"/>
+                <w:tab w:val="left" w:pos="13740"/>
+                <w:tab w:val="left" w:pos="14656"/>
+              </w:tabs>
+              <w:rPr>
+                <w:rFonts w:ascii="Courier New" w:eastAsia="Times New Roman" w:hAnsi="Courier New" w:cs="Courier New"/>
+                <w:color w:val="000000"/>
+                <w:sz w:val="20"/>
+                <w:szCs w:val="20"/>
+                <w:shd w:val="clear" w:color="auto" w:fill="FFE4FF"/>
+                <w:lang w:eastAsia="es-ES"/>
+              </w:rPr>
+            </w:pPr>
+            <w:r>
+              <w:rPr>
+                <w:rFonts w:ascii="Courier New" w:eastAsia="Times New Roman" w:hAnsi="Courier New" w:cs="Courier New"/>
+                <w:color w:val="000000"/>
+                <w:sz w:val="20"/>
+                <w:szCs w:val="20"/>
+                <w:shd w:val="clear" w:color="auto" w:fill="FFE4FF"/>
+                <w:lang w:eastAsia="es-ES"/>
+              </w:rPr>
+              <w:t>……</w:t>
+            </w:r>
+          </w:p>
+          <w:p>
+            <w:pPr>
+              <w:shd w:val="clear" w:color="auto" w:fill="FFFFFF"/>
+              <w:tabs>
+                <w:tab w:val="left" w:pos="916"/>
+                <w:tab w:val="left" w:pos="1832"/>
+                <w:tab w:val="left" w:pos="2748"/>
+                <w:tab w:val="left" w:pos="3664"/>
+                <w:tab w:val="left" w:pos="4580"/>
+                <w:tab w:val="left" w:pos="5496"/>
+                <w:tab w:val="left" w:pos="6412"/>
+                <w:tab w:val="left" w:pos="7328"/>
+                <w:tab w:val="left" w:pos="8244"/>
+                <w:tab w:val="left" w:pos="9160"/>
+                <w:tab w:val="left" w:pos="10076"/>
+                <w:tab w:val="left" w:pos="10992"/>
+                <w:tab w:val="left" w:pos="11908"/>
+                <w:tab w:val="left" w:pos="12824"/>
+                <w:tab w:val="left" w:pos="13740"/>
+                <w:tab w:val="left" w:pos="14656"/>
+              </w:tabs>
+              <w:rPr>
+                <w:rFonts w:ascii="Courier New" w:eastAsia="Times New Roman" w:hAnsi="Courier New" w:cs="Courier New"/>
+                <w:color w:val="000000"/>
+                <w:sz w:val="20"/>
+                <w:szCs w:val="20"/>
+                <w:lang w:eastAsia="es-ES"/>
+              </w:rPr>
+            </w:pPr>
+            <w:proofErr w:type="spellStart"/>
+            <w:proofErr w:type="gramStart"/>
+            <w:r>
+              <w:rPr>
+                <w:rFonts w:ascii="Courier New" w:eastAsia="Times New Roman" w:hAnsi="Courier New" w:cs="Courier New"/>
+                <w:color w:val="000000"/>
+                <w:sz w:val="20"/>
+                <w:szCs w:val="20"/>
+                <w:shd w:val="clear" w:color="auto" w:fill="E4E4FF"/>
+                <w:lang w:eastAsia="es-ES"/>
+              </w:rPr>
+              <w:t>inicializarMapaTiles</w:t>
+            </w:r>
+            <w:proofErr w:type="spellEnd"/>
+            <w:r>
+              <w:rPr>
+                <w:rFonts w:ascii="Courier New" w:eastAsia="Times New Roman" w:hAnsi="Courier New" w:cs="Courier New"/>
+                <w:color w:val="000000"/>
+                <w:sz w:val="20"/>
+                <w:szCs w:val="20"/>
+                <w:lang w:eastAsia="es-ES"/>
+              </w:rPr>
+              <w:t>(</w:t>
+            </w:r>
+            <w:proofErr w:type="gramEnd"/>
+            <w:r>
+              <w:rPr>
+                <w:rFonts w:ascii="Courier New" w:eastAsia="Times New Roman" w:hAnsi="Courier New" w:cs="Courier New"/>
+                <w:color w:val="000000"/>
+                <w:sz w:val="20"/>
+                <w:szCs w:val="20"/>
+                <w:lang w:eastAsia="es-ES"/>
+              </w:rPr>
+              <w:t>);</w:t>
+            </w:r>
+          </w:p>
+          <w:p>
+            <w:pPr>
+              <w:shd w:val="clear" w:color="auto" w:fill="FFFFFF"/>
+              <w:tabs>
+                <w:tab w:val="left" w:pos="916"/>
+                <w:tab w:val="left" w:pos="1832"/>
+                <w:tab w:val="left" w:pos="2748"/>
+                <w:tab w:val="left" w:pos="3664"/>
+                <w:tab w:val="left" w:pos="4580"/>
+                <w:tab w:val="left" w:pos="5496"/>
+                <w:tab w:val="left" w:pos="6412"/>
+                <w:tab w:val="left" w:pos="7328"/>
+                <w:tab w:val="left" w:pos="8244"/>
+                <w:tab w:val="left" w:pos="9160"/>
+                <w:tab w:val="left" w:pos="10076"/>
+                <w:tab w:val="left" w:pos="10992"/>
+                <w:tab w:val="left" w:pos="11908"/>
+                <w:tab w:val="left" w:pos="12824"/>
+                <w:tab w:val="left" w:pos="13740"/>
+                <w:tab w:val="left" w:pos="14656"/>
+              </w:tabs>
+              <w:rPr>
+                <w:rFonts w:ascii="Courier New" w:eastAsia="Times New Roman" w:hAnsi="Courier New" w:cs="Courier New"/>
+                <w:color w:val="000000"/>
+                <w:sz w:val="20"/>
+                <w:szCs w:val="20"/>
+                <w:lang w:eastAsia="es-ES"/>
+              </w:rPr>
+            </w:pPr>
+            <w:proofErr w:type="spellStart"/>
+            <w:r>
+              <w:rPr>
+                <w:rFonts w:ascii="Courier New" w:eastAsia="Times New Roman" w:hAnsi="Courier New" w:cs="Courier New"/>
+                <w:color w:val="000000"/>
+                <w:sz w:val="20"/>
+                <w:szCs w:val="20"/>
+                <w:shd w:val="clear" w:color="auto" w:fill="FFE4FF"/>
+                <w:lang w:eastAsia="es-ES"/>
+              </w:rPr>
+              <w:t>scrollEjeY</w:t>
+            </w:r>
+            <w:proofErr w:type="spellEnd"/>
+            <w:r>
+              <w:rPr>
+                <w:rFonts w:ascii="Courier New" w:eastAsia="Times New Roman" w:hAnsi="Courier New" w:cs="Courier New"/>
+                <w:color w:val="000000"/>
+                <w:sz w:val="20"/>
+                <w:szCs w:val="20"/>
+                <w:lang w:eastAsia="es-ES"/>
+              </w:rPr>
+              <w:t xml:space="preserve"> = (</w:t>
+            </w:r>
+            <w:proofErr w:type="spellStart"/>
+            <w:r>
+              <w:rPr>
+                <w:rFonts w:ascii="Courier New" w:eastAsia="Times New Roman" w:hAnsi="Courier New" w:cs="Courier New"/>
+                <w:b/>
+                <w:bCs/>
+                <w:color w:val="000080"/>
+                <w:sz w:val="20"/>
+                <w:szCs w:val="20"/>
+                <w:lang w:eastAsia="es-ES"/>
+              </w:rPr>
+              <w:t>int</w:t>
+            </w:r>
+            <w:proofErr w:type="spellEnd"/>
+            <w:r>
+              <w:rPr>
+                <w:rFonts w:ascii="Courier New" w:eastAsia="Times New Roman" w:hAnsi="Courier New" w:cs="Courier New"/>
+                <w:color w:val="000000"/>
+                <w:sz w:val="20"/>
+                <w:szCs w:val="20"/>
+                <w:lang w:eastAsia="es-ES"/>
+              </w:rPr>
+              <w:t>) (</w:t>
+            </w:r>
+            <w:proofErr w:type="spellStart"/>
+            <w:proofErr w:type="gramStart"/>
+            <w:r>
+              <w:rPr>
+                <w:rFonts w:ascii="Courier New" w:eastAsia="Times New Roman" w:hAnsi="Courier New" w:cs="Courier New"/>
+                <w:color w:val="000000"/>
+                <w:sz w:val="20"/>
+                <w:szCs w:val="20"/>
+                <w:lang w:eastAsia="es-ES"/>
+              </w:rPr>
+              <w:t>altoMapaTiles</w:t>
+            </w:r>
+            <w:proofErr w:type="spellEnd"/>
+            <w:r>
+              <w:rPr>
+                <w:rFonts w:ascii="Courier New" w:eastAsia="Times New Roman" w:hAnsi="Courier New" w:cs="Courier New"/>
+                <w:color w:val="000000"/>
+                <w:sz w:val="20"/>
+                <w:szCs w:val="20"/>
+                <w:lang w:eastAsia="es-ES"/>
+              </w:rPr>
+              <w:t>(</w:t>
+            </w:r>
+            <w:proofErr w:type="gramEnd"/>
+            <w:r>
+              <w:rPr>
+                <w:rFonts w:ascii="Courier New" w:eastAsia="Times New Roman" w:hAnsi="Courier New" w:cs="Courier New"/>
+                <w:color w:val="000000"/>
+                <w:sz w:val="20"/>
+                <w:szCs w:val="20"/>
+                <w:lang w:eastAsia="es-ES"/>
+              </w:rPr>
+              <w:t xml:space="preserve">) - </w:t>
+            </w:r>
+            <w:proofErr w:type="spellStart"/>
+            <w:r>
+              <w:rPr>
+                <w:rFonts w:ascii="Courier New" w:eastAsia="Times New Roman" w:hAnsi="Courier New" w:cs="Courier New"/>
+                <w:color w:val="000000"/>
+                <w:sz w:val="20"/>
+                <w:szCs w:val="20"/>
+                <w:lang w:eastAsia="es-ES"/>
+              </w:rPr>
+              <w:t>tilesEnDistanciaY</w:t>
+            </w:r>
+            <w:proofErr w:type="spellEnd"/>
+            <w:r>
+              <w:rPr>
+                <w:rFonts w:ascii="Courier New" w:eastAsia="Times New Roman" w:hAnsi="Courier New" w:cs="Courier New"/>
+                <w:color w:val="000000"/>
+                <w:sz w:val="20"/>
+                <w:szCs w:val="20"/>
+                <w:lang w:eastAsia="es-ES"/>
+              </w:rPr>
+              <w:t>(</w:t>
+            </w:r>
+            <w:proofErr w:type="spellStart"/>
+            <w:r>
+              <w:rPr>
+                <w:rFonts w:ascii="Courier New" w:eastAsia="Times New Roman" w:hAnsi="Courier New" w:cs="Courier New"/>
+                <w:color w:val="000000"/>
+                <w:sz w:val="20"/>
+                <w:szCs w:val="20"/>
+                <w:lang w:eastAsia="es-ES"/>
+              </w:rPr>
+              <w:t>GameView.</w:t>
+            </w:r>
+            <w:r>
+              <w:rPr>
+                <w:rFonts w:ascii="Courier New" w:eastAsia="Times New Roman" w:hAnsi="Courier New" w:cs="Courier New"/>
+                <w:i/>
+                <w:iCs/>
+                <w:color w:val="660E7A"/>
+                <w:sz w:val="20"/>
+                <w:szCs w:val="20"/>
+                <w:lang w:eastAsia="es-ES"/>
+              </w:rPr>
+              <w:t>pantallaAlto</w:t>
+            </w:r>
+            <w:proofErr w:type="spellEnd"/>
+            <w:r>
+              <w:rPr>
+                <w:rFonts w:ascii="Courier New" w:eastAsia="Times New Roman" w:hAnsi="Courier New" w:cs="Courier New"/>
+                <w:color w:val="000000"/>
+                <w:sz w:val="20"/>
+                <w:szCs w:val="20"/>
+                <w:lang w:eastAsia="es-ES"/>
+              </w:rPr>
+              <w:t>))*</w:t>
+            </w:r>
+            <w:proofErr w:type="spellStart"/>
+            <w:r>
+              <w:rPr>
+                <w:rFonts w:ascii="Courier New" w:eastAsia="Times New Roman" w:hAnsi="Courier New" w:cs="Courier New"/>
+                <w:color w:val="000000"/>
+                <w:sz w:val="20"/>
+                <w:szCs w:val="20"/>
+                <w:lang w:eastAsia="es-ES"/>
+              </w:rPr>
+              <w:t>Tile.</w:t>
+            </w:r>
+            <w:r>
+              <w:rPr>
+                <w:rFonts w:ascii="Courier New" w:eastAsia="Times New Roman" w:hAnsi="Courier New" w:cs="Courier New"/>
+                <w:i/>
+                <w:iCs/>
+                <w:color w:val="660E7A"/>
+                <w:sz w:val="20"/>
+                <w:szCs w:val="20"/>
+                <w:lang w:eastAsia="es-ES"/>
+              </w:rPr>
+              <w:t>altura</w:t>
+            </w:r>
+            <w:proofErr w:type="spellEnd"/>
+            <w:r>
+              <w:rPr>
+                <w:rFonts w:ascii="Courier New" w:eastAsia="Times New Roman" w:hAnsi="Courier New" w:cs="Courier New"/>
+                <w:color w:val="000000"/>
+                <w:sz w:val="20"/>
+                <w:szCs w:val="20"/>
+                <w:lang w:eastAsia="es-ES"/>
+              </w:rPr>
+              <w:t>;</w:t>
+            </w:r>
+          </w:p>
+        </w:tc>
+      </w:tr>
+    </w:tbl>
+    <w:p>
+      <w:pPr>
+        <w:rPr>
+          <w:rFonts w:ascii="Consolas" w:hAnsi="Consolas"/>
+          <w:sz w:val="20"/>
+          <w:szCs w:val="20"/>
+        </w:rPr>
+      </w:pPr>
+    </w:p>
+    <w:p>
+      <w:pPr>
+        <w:rPr>
+          <w:rFonts w:ascii="Consolas" w:hAnsi="Consolas"/>
+          <w:sz w:val="20"/>
+          <w:szCs w:val="20"/>
+        </w:rPr>
+      </w:pPr>
+    </w:p>
+    <w:p>
+      <w:pPr>
+        <w:rPr>
+          <w:rFonts w:ascii="Consolas" w:hAnsi="Consolas"/>
+          <w:sz w:val="20"/>
+          <w:szCs w:val="20"/>
+        </w:rPr>
+      </w:pPr>
+    </w:p>
+    <w:p>
+      <w:pPr>
+        <w:rPr>
+          <w:rFonts w:ascii="Consolas" w:hAnsi="Consolas"/>
+          <w:sz w:val="20"/>
+          <w:szCs w:val="20"/>
+        </w:rPr>
+      </w:pPr>
+    </w:p>
+    <w:p>
+      <w:pPr>
+        <w:rPr>
+          <w:rFonts w:ascii="Consolas" w:hAnsi="Consolas"/>
+          <w:sz w:val="20"/>
+          <w:szCs w:val="20"/>
+        </w:rPr>
+      </w:pPr>
+      <w:r>
+        <w:rPr>
+          <w:rFonts w:ascii="Consolas" w:hAnsi="Consolas"/>
+          <w:sz w:val="20"/>
+          <w:szCs w:val="20"/>
+        </w:rPr>
+        <w:t xml:space="preserve">3º El método dibujar tiles deberá tener las condiciones del </w:t>
+      </w:r>
+      <w:proofErr w:type="spellStart"/>
+      <w:r>
+        <w:rPr>
+          <w:rFonts w:ascii="Consolas" w:hAnsi="Consolas"/>
+          <w:sz w:val="20"/>
+          <w:szCs w:val="20"/>
+        </w:rPr>
+        <w:t>scroll</w:t>
+      </w:r>
+      <w:proofErr w:type="spellEnd"/>
+      <w:r>
+        <w:rPr>
+          <w:rFonts w:ascii="Consolas" w:hAnsi="Consolas"/>
+          <w:sz w:val="20"/>
+          <w:szCs w:val="20"/>
+        </w:rPr>
+        <w:t xml:space="preserve"> del eje y.</w:t>
+      </w:r>
+    </w:p>
+    <w:tbl>
+      <w:tblPr>
+        <w:tblStyle w:val="Tablaconcuadrcula"/>
+        <w:tblW w:w="0" w:type="auto"/>
+        <w:tblLook w:val="04A0" w:firstRow="1" w:lastRow="0" w:firstColumn="1" w:lastColumn="0" w:noHBand="0" w:noVBand="1"/>
+      </w:tblPr>
+      <w:tblGrid>
+        <w:gridCol w:w="8494"/>
+      </w:tblGrid>
+      <w:tr>
+        <w:tc>
+          <w:tcPr>
+            <w:tcW w:w="8494" w:type="dxa"/>
+          </w:tcPr>
+          <w:p>
+            <w:pPr>
+              <w:rPr>
+                <w:rFonts w:ascii="Consolas" w:hAnsi="Consolas"/>
+                <w:sz w:val="20"/>
+                <w:szCs w:val="20"/>
+              </w:rPr>
+            </w:pPr>
+            <w:r>
+              <w:rPr>
+                <w:rFonts w:ascii="Consolas" w:hAnsi="Consolas"/>
+                <w:sz w:val="20"/>
+                <w:szCs w:val="20"/>
+              </w:rPr>
+              <w:t>…</w:t>
+            </w:r>
+          </w:p>
+          <w:p>
+            <w:pPr>
+              <w:shd w:val="clear" w:color="auto" w:fill="FFFFFF"/>
+              <w:tabs>
+                <w:tab w:val="left" w:pos="916"/>
+                <w:tab w:val="left" w:pos="1832"/>
+                <w:tab w:val="left" w:pos="2748"/>
+                <w:tab w:val="left" w:pos="3664"/>
+                <w:tab w:val="left" w:pos="4580"/>
+                <w:tab w:val="left" w:pos="5496"/>
+                <w:tab w:val="left" w:pos="6412"/>
+                <w:tab w:val="left" w:pos="7328"/>
+                <w:tab w:val="left" w:pos="8244"/>
+                <w:tab w:val="left" w:pos="9160"/>
+                <w:tab w:val="left" w:pos="10076"/>
+                <w:tab w:val="left" w:pos="10992"/>
+                <w:tab w:val="left" w:pos="11908"/>
+                <w:tab w:val="left" w:pos="12824"/>
+                <w:tab w:val="left" w:pos="13740"/>
+                <w:tab w:val="left" w:pos="14656"/>
+              </w:tabs>
+              <w:rPr>
+                <w:rFonts w:ascii="Courier New" w:eastAsia="Times New Roman" w:hAnsi="Courier New" w:cs="Courier New"/>
+                <w:color w:val="000000"/>
+                <w:sz w:val="20"/>
+                <w:szCs w:val="20"/>
+                <w:lang w:eastAsia="es-ES"/>
+              </w:rPr>
+            </w:pPr>
+            <w:proofErr w:type="spellStart"/>
+            <w:r>
+              <w:rPr>
+                <w:rFonts w:ascii="Courier New" w:eastAsia="Times New Roman" w:hAnsi="Courier New" w:cs="Courier New"/>
+                <w:b/>
+                <w:bCs/>
+                <w:color w:val="000080"/>
+                <w:sz w:val="20"/>
+                <w:szCs w:val="20"/>
+                <w:lang w:eastAsia="es-ES"/>
+              </w:rPr>
+              <w:t>int</w:t>
+            </w:r>
+            <w:proofErr w:type="spellEnd"/>
+            <w:r>
+              <w:rPr>
+                <w:rFonts w:ascii="Courier New" w:eastAsia="Times New Roman" w:hAnsi="Courier New" w:cs="Courier New"/>
+                <w:b/>
+                <w:bCs/>
+                <w:color w:val="000080"/>
+                <w:sz w:val="20"/>
+                <w:szCs w:val="20"/>
+                <w:lang w:eastAsia="es-ES"/>
+              </w:rPr>
+              <w:t xml:space="preserve"> </w:t>
+            </w:r>
+            <w:proofErr w:type="spellStart"/>
+            <w:r>
+              <w:rPr>
+                <w:rFonts w:ascii="Courier New" w:eastAsia="Times New Roman" w:hAnsi="Courier New" w:cs="Courier New"/>
+                <w:color w:val="000000"/>
+                <w:sz w:val="20"/>
+                <w:szCs w:val="20"/>
+                <w:lang w:eastAsia="es-ES"/>
+              </w:rPr>
+              <w:t>tileYJugador</w:t>
+            </w:r>
+            <w:proofErr w:type="spellEnd"/>
+            <w:r>
+              <w:rPr>
+                <w:rFonts w:ascii="Courier New" w:eastAsia="Times New Roman" w:hAnsi="Courier New" w:cs="Courier New"/>
+                <w:color w:val="000000"/>
+                <w:sz w:val="20"/>
+                <w:szCs w:val="20"/>
+                <w:lang w:eastAsia="es-ES"/>
+              </w:rPr>
+              <w:t xml:space="preserve"> = (</w:t>
+            </w:r>
+            <w:proofErr w:type="spellStart"/>
+            <w:r>
+              <w:rPr>
+                <w:rFonts w:ascii="Courier New" w:eastAsia="Times New Roman" w:hAnsi="Courier New" w:cs="Courier New"/>
+                <w:b/>
+                <w:bCs/>
+                <w:color w:val="000080"/>
+                <w:sz w:val="20"/>
+                <w:szCs w:val="20"/>
+                <w:lang w:eastAsia="es-ES"/>
+              </w:rPr>
+              <w:t>int</w:t>
+            </w:r>
+            <w:proofErr w:type="spellEnd"/>
+            <w:r>
+              <w:rPr>
+                <w:rFonts w:ascii="Courier New" w:eastAsia="Times New Roman" w:hAnsi="Courier New" w:cs="Courier New"/>
+                <w:color w:val="000000"/>
+                <w:sz w:val="20"/>
+                <w:szCs w:val="20"/>
+                <w:lang w:eastAsia="es-ES"/>
+              </w:rPr>
+              <w:t xml:space="preserve">) </w:t>
+            </w:r>
+            <w:proofErr w:type="spellStart"/>
+            <w:r>
+              <w:rPr>
+                <w:rFonts w:ascii="Courier New" w:eastAsia="Times New Roman" w:hAnsi="Courier New" w:cs="Courier New"/>
+                <w:b/>
+                <w:bCs/>
+                <w:color w:val="660E7A"/>
+                <w:sz w:val="20"/>
+                <w:szCs w:val="20"/>
+                <w:lang w:eastAsia="es-ES"/>
+              </w:rPr>
+              <w:t>jugador</w:t>
+            </w:r>
+            <w:r>
+              <w:rPr>
+                <w:rFonts w:ascii="Courier New" w:eastAsia="Times New Roman" w:hAnsi="Courier New" w:cs="Courier New"/>
+                <w:color w:val="000000"/>
+                <w:sz w:val="20"/>
+                <w:szCs w:val="20"/>
+                <w:lang w:eastAsia="es-ES"/>
+              </w:rPr>
+              <w:t>.</w:t>
+            </w:r>
+            <w:r>
+              <w:rPr>
+                <w:rFonts w:ascii="Courier New" w:eastAsia="Times New Roman" w:hAnsi="Courier New" w:cs="Courier New"/>
+                <w:b/>
+                <w:bCs/>
+                <w:color w:val="660E7A"/>
+                <w:sz w:val="20"/>
+                <w:szCs w:val="20"/>
+                <w:lang w:eastAsia="es-ES"/>
+              </w:rPr>
+              <w:t>y</w:t>
+            </w:r>
+            <w:proofErr w:type="spellEnd"/>
+            <w:r>
+              <w:rPr>
+                <w:rFonts w:ascii="Courier New" w:eastAsia="Times New Roman" w:hAnsi="Courier New" w:cs="Courier New"/>
+                <w:b/>
+                <w:bCs/>
+                <w:color w:val="660E7A"/>
+                <w:sz w:val="20"/>
+                <w:szCs w:val="20"/>
+                <w:lang w:eastAsia="es-ES"/>
+              </w:rPr>
+              <w:t xml:space="preserve"> </w:t>
+            </w:r>
+            <w:r>
+              <w:rPr>
+                <w:rFonts w:ascii="Courier New" w:eastAsia="Times New Roman" w:hAnsi="Courier New" w:cs="Courier New"/>
+                <w:color w:val="000000"/>
+                <w:sz w:val="20"/>
+                <w:szCs w:val="20"/>
+                <w:lang w:eastAsia="es-ES"/>
+              </w:rPr>
+              <w:t xml:space="preserve">/ </w:t>
+            </w:r>
+            <w:proofErr w:type="spellStart"/>
+            <w:r>
+              <w:rPr>
+                <w:rFonts w:ascii="Courier New" w:eastAsia="Times New Roman" w:hAnsi="Courier New" w:cs="Courier New"/>
+                <w:color w:val="000000"/>
+                <w:sz w:val="20"/>
+                <w:szCs w:val="20"/>
+                <w:lang w:eastAsia="es-ES"/>
+              </w:rPr>
+              <w:t>Tile.</w:t>
+            </w:r>
+            <w:r>
+              <w:rPr>
+                <w:rFonts w:ascii="Courier New" w:eastAsia="Times New Roman" w:hAnsi="Courier New" w:cs="Courier New"/>
+                <w:i/>
+                <w:iCs/>
+                <w:color w:val="660E7A"/>
+                <w:sz w:val="20"/>
+                <w:szCs w:val="20"/>
+                <w:lang w:eastAsia="es-ES"/>
+              </w:rPr>
+              <w:t>altura</w:t>
+            </w:r>
+            <w:proofErr w:type="spellEnd"/>
+            <w:r>
+              <w:rPr>
+                <w:rFonts w:ascii="Courier New" w:eastAsia="Times New Roman" w:hAnsi="Courier New" w:cs="Courier New"/>
+                <w:color w:val="000000"/>
+                <w:sz w:val="20"/>
+                <w:szCs w:val="20"/>
+                <w:lang w:eastAsia="es-ES"/>
+              </w:rPr>
+              <w:t>;</w:t>
+            </w:r>
+            <w:r>
+              <w:rPr>
+                <w:rFonts w:ascii="Courier New" w:eastAsia="Times New Roman" w:hAnsi="Courier New" w:cs="Courier New"/>
+                <w:color w:val="000000"/>
+                <w:sz w:val="20"/>
+                <w:szCs w:val="20"/>
+                <w:lang w:eastAsia="es-ES"/>
+              </w:rPr>
+              <w:br/>
+            </w:r>
+            <w:r>
+              <w:rPr>
+                <w:rFonts w:ascii="Courier New" w:eastAsia="Times New Roman" w:hAnsi="Courier New" w:cs="Courier New"/>
+                <w:color w:val="000000"/>
+                <w:sz w:val="20"/>
+                <w:szCs w:val="20"/>
+                <w:lang w:eastAsia="es-ES"/>
+              </w:rPr>
+              <w:br/>
+            </w:r>
+            <w:proofErr w:type="spellStart"/>
+            <w:r>
+              <w:rPr>
+                <w:rFonts w:ascii="Courier New" w:eastAsia="Times New Roman" w:hAnsi="Courier New" w:cs="Courier New"/>
+                <w:b/>
+                <w:bCs/>
+                <w:color w:val="000080"/>
+                <w:sz w:val="20"/>
+                <w:szCs w:val="20"/>
+                <w:lang w:eastAsia="es-ES"/>
+              </w:rPr>
+              <w:t>int</w:t>
+            </w:r>
+            <w:proofErr w:type="spellEnd"/>
+            <w:r>
+              <w:rPr>
+                <w:rFonts w:ascii="Courier New" w:eastAsia="Times New Roman" w:hAnsi="Courier New" w:cs="Courier New"/>
+                <w:b/>
+                <w:bCs/>
+                <w:color w:val="000080"/>
+                <w:sz w:val="20"/>
+                <w:szCs w:val="20"/>
+                <w:lang w:eastAsia="es-ES"/>
+              </w:rPr>
+              <w:t xml:space="preserve"> </w:t>
+            </w:r>
+            <w:r>
+              <w:rPr>
+                <w:rFonts w:ascii="Courier New" w:eastAsia="Times New Roman" w:hAnsi="Courier New" w:cs="Courier New"/>
+                <w:color w:val="000000"/>
+                <w:sz w:val="20"/>
+                <w:szCs w:val="20"/>
+                <w:lang w:eastAsia="es-ES"/>
+              </w:rPr>
+              <w:t>arriba = (</w:t>
+            </w:r>
+            <w:proofErr w:type="spellStart"/>
+            <w:r>
+              <w:rPr>
+                <w:rFonts w:ascii="Courier New" w:eastAsia="Times New Roman" w:hAnsi="Courier New" w:cs="Courier New"/>
+                <w:b/>
+                <w:bCs/>
+                <w:color w:val="000080"/>
+                <w:sz w:val="20"/>
+                <w:szCs w:val="20"/>
+                <w:lang w:eastAsia="es-ES"/>
+              </w:rPr>
+              <w:t>int</w:t>
+            </w:r>
+            <w:proofErr w:type="spellEnd"/>
+            <w:r>
+              <w:rPr>
+                <w:rFonts w:ascii="Courier New" w:eastAsia="Times New Roman" w:hAnsi="Courier New" w:cs="Courier New"/>
+                <w:color w:val="000000"/>
+                <w:sz w:val="20"/>
+                <w:szCs w:val="20"/>
+                <w:lang w:eastAsia="es-ES"/>
+              </w:rPr>
+              <w:t>) (</w:t>
+            </w:r>
+            <w:proofErr w:type="spellStart"/>
+            <w:r>
+              <w:rPr>
+                <w:rFonts w:ascii="Courier New" w:eastAsia="Times New Roman" w:hAnsi="Courier New" w:cs="Courier New"/>
+                <w:color w:val="000000"/>
+                <w:sz w:val="20"/>
+                <w:szCs w:val="20"/>
+                <w:lang w:eastAsia="es-ES"/>
+              </w:rPr>
+              <w:t>tileYJugador</w:t>
+            </w:r>
+            <w:proofErr w:type="spellEnd"/>
+            <w:r>
+              <w:rPr>
+                <w:rFonts w:ascii="Courier New" w:eastAsia="Times New Roman" w:hAnsi="Courier New" w:cs="Courier New"/>
+                <w:color w:val="000000"/>
+                <w:sz w:val="20"/>
+                <w:szCs w:val="20"/>
+                <w:lang w:eastAsia="es-ES"/>
+              </w:rPr>
+              <w:t xml:space="preserve"> - </w:t>
+            </w:r>
+            <w:proofErr w:type="spellStart"/>
+            <w:r>
+              <w:rPr>
+                <w:rFonts w:ascii="Courier New" w:eastAsia="Times New Roman" w:hAnsi="Courier New" w:cs="Courier New"/>
+                <w:color w:val="000000"/>
+                <w:sz w:val="20"/>
+                <w:szCs w:val="20"/>
+                <w:lang w:eastAsia="es-ES"/>
+              </w:rPr>
+              <w:t>tilesEnDistanciaY</w:t>
+            </w:r>
+            <w:proofErr w:type="spellEnd"/>
+            <w:r>
+              <w:rPr>
+                <w:rFonts w:ascii="Courier New" w:eastAsia="Times New Roman" w:hAnsi="Courier New" w:cs="Courier New"/>
+                <w:color w:val="000000"/>
+                <w:sz w:val="20"/>
+                <w:szCs w:val="20"/>
+                <w:lang w:eastAsia="es-ES"/>
+              </w:rPr>
+              <w:t>(</w:t>
+            </w:r>
+            <w:proofErr w:type="spellStart"/>
+            <w:r>
+              <w:rPr>
+                <w:rFonts w:ascii="Courier New" w:eastAsia="Times New Roman" w:hAnsi="Courier New" w:cs="Courier New"/>
+                <w:b/>
+                <w:bCs/>
+                <w:color w:val="660E7A"/>
+                <w:sz w:val="20"/>
+                <w:szCs w:val="20"/>
+                <w:lang w:eastAsia="es-ES"/>
+              </w:rPr>
+              <w:t>jugador</w:t>
+            </w:r>
+            <w:r>
+              <w:rPr>
+                <w:rFonts w:ascii="Courier New" w:eastAsia="Times New Roman" w:hAnsi="Courier New" w:cs="Courier New"/>
+                <w:color w:val="000000"/>
+                <w:sz w:val="20"/>
+                <w:szCs w:val="20"/>
+                <w:lang w:eastAsia="es-ES"/>
+              </w:rPr>
+              <w:t>.</w:t>
+            </w:r>
+            <w:r>
+              <w:rPr>
+                <w:rFonts w:ascii="Courier New" w:eastAsia="Times New Roman" w:hAnsi="Courier New" w:cs="Courier New"/>
+                <w:b/>
+                <w:bCs/>
+                <w:color w:val="660E7A"/>
+                <w:sz w:val="20"/>
+                <w:szCs w:val="20"/>
+                <w:lang w:eastAsia="es-ES"/>
+              </w:rPr>
+              <w:t>y</w:t>
+            </w:r>
+            <w:proofErr w:type="spellEnd"/>
+            <w:r>
+              <w:rPr>
+                <w:rFonts w:ascii="Courier New" w:eastAsia="Times New Roman" w:hAnsi="Courier New" w:cs="Courier New"/>
+                <w:b/>
+                <w:bCs/>
+                <w:color w:val="660E7A"/>
+                <w:sz w:val="20"/>
+                <w:szCs w:val="20"/>
+                <w:lang w:eastAsia="es-ES"/>
+              </w:rPr>
+              <w:t xml:space="preserve"> </w:t>
+            </w:r>
+            <w:r>
+              <w:rPr>
+                <w:rFonts w:ascii="Courier New" w:eastAsia="Times New Roman" w:hAnsi="Courier New" w:cs="Courier New"/>
+                <w:color w:val="000000"/>
+                <w:sz w:val="20"/>
+                <w:szCs w:val="20"/>
+                <w:lang w:eastAsia="es-ES"/>
+              </w:rPr>
+              <w:t xml:space="preserve">- </w:t>
+            </w:r>
+            <w:proofErr w:type="spellStart"/>
+            <w:r>
+              <w:rPr>
+                <w:rFonts w:ascii="Courier New" w:eastAsia="Times New Roman" w:hAnsi="Courier New" w:cs="Courier New"/>
+                <w:i/>
+                <w:iCs/>
+                <w:color w:val="660E7A"/>
+                <w:sz w:val="20"/>
+                <w:szCs w:val="20"/>
+                <w:lang w:eastAsia="es-ES"/>
+              </w:rPr>
+              <w:t>scrollEjeY</w:t>
+            </w:r>
+            <w:proofErr w:type="spellEnd"/>
+            <w:r>
+              <w:rPr>
+                <w:rFonts w:ascii="Courier New" w:eastAsia="Times New Roman" w:hAnsi="Courier New" w:cs="Courier New"/>
+                <w:color w:val="000000"/>
+                <w:sz w:val="20"/>
+                <w:szCs w:val="20"/>
+                <w:lang w:eastAsia="es-ES"/>
+              </w:rPr>
+              <w:t>));</w:t>
+            </w:r>
+            <w:r>
+              <w:rPr>
+                <w:rFonts w:ascii="Courier New" w:eastAsia="Times New Roman" w:hAnsi="Courier New" w:cs="Courier New"/>
+                <w:color w:val="000000"/>
+                <w:sz w:val="20"/>
+                <w:szCs w:val="20"/>
+                <w:lang w:eastAsia="es-ES"/>
+              </w:rPr>
+              <w:br/>
+              <w:t xml:space="preserve">arriba = </w:t>
+            </w:r>
+            <w:proofErr w:type="spellStart"/>
+            <w:r>
+              <w:rPr>
+                <w:rFonts w:ascii="Courier New" w:eastAsia="Times New Roman" w:hAnsi="Courier New" w:cs="Courier New"/>
+                <w:color w:val="000000"/>
+                <w:sz w:val="20"/>
+                <w:szCs w:val="20"/>
+                <w:lang w:eastAsia="es-ES"/>
+              </w:rPr>
+              <w:t>Math.</w:t>
+            </w:r>
+            <w:r>
+              <w:rPr>
+                <w:rFonts w:ascii="Courier New" w:eastAsia="Times New Roman" w:hAnsi="Courier New" w:cs="Courier New"/>
+                <w:i/>
+                <w:iCs/>
+                <w:color w:val="000000"/>
+                <w:sz w:val="20"/>
+                <w:szCs w:val="20"/>
+                <w:lang w:eastAsia="es-ES"/>
+              </w:rPr>
+              <w:t>max</w:t>
+            </w:r>
+            <w:proofErr w:type="spellEnd"/>
+            <w:r>
+              <w:rPr>
+                <w:rFonts w:ascii="Courier New" w:eastAsia="Times New Roman" w:hAnsi="Courier New" w:cs="Courier New"/>
+                <w:color w:val="000000"/>
+                <w:sz w:val="20"/>
+                <w:szCs w:val="20"/>
+                <w:lang w:eastAsia="es-ES"/>
+              </w:rPr>
+              <w:t>(</w:t>
+            </w:r>
+            <w:r>
+              <w:rPr>
+                <w:rFonts w:ascii="Courier New" w:eastAsia="Times New Roman" w:hAnsi="Courier New" w:cs="Courier New"/>
+                <w:color w:val="0000FF"/>
+                <w:sz w:val="20"/>
+                <w:szCs w:val="20"/>
+                <w:lang w:eastAsia="es-ES"/>
+              </w:rPr>
+              <w:t>0</w:t>
+            </w:r>
+            <w:r>
+              <w:rPr>
+                <w:rFonts w:ascii="Courier New" w:eastAsia="Times New Roman" w:hAnsi="Courier New" w:cs="Courier New"/>
+                <w:color w:val="000000"/>
+                <w:sz w:val="20"/>
+                <w:szCs w:val="20"/>
+                <w:lang w:eastAsia="es-ES"/>
+              </w:rPr>
+              <w:t>,arriba);</w:t>
+            </w:r>
+            <w:r>
+              <w:rPr>
+                <w:rFonts w:ascii="Courier New" w:eastAsia="Times New Roman" w:hAnsi="Courier New" w:cs="Courier New"/>
+                <w:color w:val="000000"/>
+                <w:sz w:val="20"/>
+                <w:szCs w:val="20"/>
+                <w:lang w:eastAsia="es-ES"/>
+              </w:rPr>
+              <w:br/>
+            </w:r>
+            <w:r>
+              <w:rPr>
+                <w:rFonts w:ascii="Courier New" w:eastAsia="Times New Roman" w:hAnsi="Courier New" w:cs="Courier New"/>
+                <w:color w:val="000000"/>
+                <w:sz w:val="20"/>
+                <w:szCs w:val="20"/>
+                <w:lang w:eastAsia="es-ES"/>
+              </w:rPr>
+              <w:br/>
+            </w:r>
+            <w:proofErr w:type="spellStart"/>
+            <w:r>
+              <w:rPr>
+                <w:rFonts w:ascii="Courier New" w:eastAsia="Times New Roman" w:hAnsi="Courier New" w:cs="Courier New"/>
+                <w:b/>
+                <w:bCs/>
+                <w:color w:val="000080"/>
+                <w:sz w:val="20"/>
+                <w:szCs w:val="20"/>
+                <w:lang w:eastAsia="es-ES"/>
+              </w:rPr>
+              <w:t>if</w:t>
+            </w:r>
+            <w:proofErr w:type="spellEnd"/>
+            <w:r>
+              <w:rPr>
+                <w:rFonts w:ascii="Courier New" w:eastAsia="Times New Roman" w:hAnsi="Courier New" w:cs="Courier New"/>
+                <w:b/>
+                <w:bCs/>
+                <w:color w:val="000080"/>
+                <w:sz w:val="20"/>
+                <w:szCs w:val="20"/>
+                <w:lang w:eastAsia="es-ES"/>
+              </w:rPr>
+              <w:t xml:space="preserve"> </w:t>
+            </w:r>
+            <w:r>
+              <w:rPr>
+                <w:rFonts w:ascii="Courier New" w:eastAsia="Times New Roman" w:hAnsi="Courier New" w:cs="Courier New"/>
+                <w:color w:val="000000"/>
+                <w:sz w:val="20"/>
+                <w:szCs w:val="20"/>
+                <w:lang w:eastAsia="es-ES"/>
+              </w:rPr>
+              <w:t xml:space="preserve">( </w:t>
+            </w:r>
+            <w:r>
+              <w:rPr>
+                <w:rFonts w:ascii="Courier New" w:eastAsia="Times New Roman" w:hAnsi="Courier New" w:cs="Courier New"/>
+                <w:b/>
+                <w:bCs/>
+                <w:color w:val="660E7A"/>
+                <w:sz w:val="20"/>
+                <w:szCs w:val="20"/>
+                <w:lang w:eastAsia="es-ES"/>
+              </w:rPr>
+              <w:t xml:space="preserve">jugador </w:t>
+            </w:r>
+            <w:r>
+              <w:rPr>
+                <w:rFonts w:ascii="Courier New" w:eastAsia="Times New Roman" w:hAnsi="Courier New" w:cs="Courier New"/>
+                <w:color w:val="000000"/>
+                <w:sz w:val="20"/>
+                <w:szCs w:val="20"/>
+                <w:lang w:eastAsia="es-ES"/>
+              </w:rPr>
+              <w:t>.</w:t>
+            </w:r>
+            <w:r>
+              <w:rPr>
+                <w:rFonts w:ascii="Courier New" w:eastAsia="Times New Roman" w:hAnsi="Courier New" w:cs="Courier New"/>
+                <w:b/>
+                <w:bCs/>
+                <w:color w:val="660E7A"/>
+                <w:sz w:val="20"/>
+                <w:szCs w:val="20"/>
+                <w:lang w:eastAsia="es-ES"/>
+              </w:rPr>
+              <w:t xml:space="preserve">y  </w:t>
+            </w:r>
+            <w:r>
+              <w:rPr>
+                <w:rFonts w:ascii="Courier New" w:eastAsia="Times New Roman" w:hAnsi="Courier New" w:cs="Courier New"/>
+                <w:color w:val="000000"/>
+                <w:sz w:val="20"/>
+                <w:szCs w:val="20"/>
+                <w:lang w:eastAsia="es-ES"/>
+              </w:rPr>
+              <w:t>&lt;</w:t>
+            </w:r>
+            <w:r>
+              <w:rPr>
+                <w:rFonts w:ascii="Courier New" w:eastAsia="Times New Roman" w:hAnsi="Courier New" w:cs="Courier New"/>
+                <w:color w:val="000000"/>
+                <w:sz w:val="20"/>
+                <w:szCs w:val="20"/>
+                <w:lang w:eastAsia="es-ES"/>
+              </w:rPr>
+              <w:br/>
+              <w:t xml:space="preserve">        </w:t>
+            </w:r>
+            <w:proofErr w:type="spellStart"/>
+            <w:r>
+              <w:rPr>
+                <w:rFonts w:ascii="Courier New" w:eastAsia="Times New Roman" w:hAnsi="Courier New" w:cs="Courier New"/>
+                <w:color w:val="000000"/>
+                <w:sz w:val="20"/>
+                <w:szCs w:val="20"/>
+                <w:lang w:eastAsia="es-ES"/>
+              </w:rPr>
+              <w:t>altoMapaTiles</w:t>
+            </w:r>
+            <w:proofErr w:type="spellEnd"/>
+            <w:r>
+              <w:rPr>
+                <w:rFonts w:ascii="Courier New" w:eastAsia="Times New Roman" w:hAnsi="Courier New" w:cs="Courier New"/>
+                <w:color w:val="000000"/>
+                <w:sz w:val="20"/>
+                <w:szCs w:val="20"/>
+                <w:lang w:eastAsia="es-ES"/>
+              </w:rPr>
+              <w:t xml:space="preserve">()* </w:t>
+            </w:r>
+            <w:proofErr w:type="spellStart"/>
+            <w:r>
+              <w:rPr>
+                <w:rFonts w:ascii="Courier New" w:eastAsia="Times New Roman" w:hAnsi="Courier New" w:cs="Courier New"/>
+                <w:color w:val="000000"/>
+                <w:sz w:val="20"/>
+                <w:szCs w:val="20"/>
+                <w:lang w:eastAsia="es-ES"/>
+              </w:rPr>
+              <w:t>Tile.</w:t>
+            </w:r>
+            <w:r>
+              <w:rPr>
+                <w:rFonts w:ascii="Courier New" w:eastAsia="Times New Roman" w:hAnsi="Courier New" w:cs="Courier New"/>
+                <w:i/>
+                <w:iCs/>
+                <w:color w:val="660E7A"/>
+                <w:sz w:val="20"/>
+                <w:szCs w:val="20"/>
+                <w:lang w:eastAsia="es-ES"/>
+              </w:rPr>
+              <w:t>altura</w:t>
+            </w:r>
+            <w:proofErr w:type="spellEnd"/>
+            <w:r>
+              <w:rPr>
+                <w:rFonts w:ascii="Courier New" w:eastAsia="Times New Roman" w:hAnsi="Courier New" w:cs="Courier New"/>
+                <w:i/>
+                <w:iCs/>
+                <w:color w:val="660E7A"/>
+                <w:sz w:val="20"/>
+                <w:szCs w:val="20"/>
+                <w:lang w:eastAsia="es-ES"/>
+              </w:rPr>
+              <w:t xml:space="preserve"> </w:t>
+            </w:r>
+            <w:r>
+              <w:rPr>
+                <w:rFonts w:ascii="Courier New" w:eastAsia="Times New Roman" w:hAnsi="Courier New" w:cs="Courier New"/>
+                <w:color w:val="000000"/>
+                <w:sz w:val="20"/>
+                <w:szCs w:val="20"/>
+                <w:lang w:eastAsia="es-ES"/>
+              </w:rPr>
+              <w:t xml:space="preserve">- </w:t>
+            </w:r>
+            <w:proofErr w:type="spellStart"/>
+            <w:r>
+              <w:rPr>
+                <w:rFonts w:ascii="Courier New" w:eastAsia="Times New Roman" w:hAnsi="Courier New" w:cs="Courier New"/>
+                <w:color w:val="000000"/>
+                <w:sz w:val="20"/>
+                <w:szCs w:val="20"/>
+                <w:lang w:eastAsia="es-ES"/>
+              </w:rPr>
+              <w:t>GameView.</w:t>
+            </w:r>
+            <w:r>
+              <w:rPr>
+                <w:rFonts w:ascii="Courier New" w:eastAsia="Times New Roman" w:hAnsi="Courier New" w:cs="Courier New"/>
+                <w:i/>
+                <w:iCs/>
+                <w:color w:val="660E7A"/>
+                <w:sz w:val="20"/>
+                <w:szCs w:val="20"/>
+                <w:lang w:eastAsia="es-ES"/>
+              </w:rPr>
+              <w:t>pantallaAlto</w:t>
+            </w:r>
+            <w:proofErr w:type="spellEnd"/>
+            <w:r>
+              <w:rPr>
+                <w:rFonts w:ascii="Courier New" w:eastAsia="Times New Roman" w:hAnsi="Courier New" w:cs="Courier New"/>
+                <w:color w:val="000000"/>
+                <w:sz w:val="20"/>
+                <w:szCs w:val="20"/>
+                <w:lang w:eastAsia="es-ES"/>
+              </w:rPr>
+              <w:t>*</w:t>
+            </w:r>
+            <w:r>
+              <w:rPr>
+                <w:rFonts w:ascii="Courier New" w:eastAsia="Times New Roman" w:hAnsi="Courier New" w:cs="Courier New"/>
+                <w:color w:val="0000FF"/>
+                <w:sz w:val="20"/>
+                <w:szCs w:val="20"/>
+                <w:lang w:eastAsia="es-ES"/>
+              </w:rPr>
+              <w:t xml:space="preserve">0.3 </w:t>
+            </w:r>
+            <w:r>
+              <w:rPr>
+                <w:rFonts w:ascii="Courier New" w:eastAsia="Times New Roman" w:hAnsi="Courier New" w:cs="Courier New"/>
+                <w:color w:val="000000"/>
+                <w:sz w:val="20"/>
+                <w:szCs w:val="20"/>
+                <w:lang w:eastAsia="es-ES"/>
+              </w:rPr>
+              <w:t>)</w:t>
+            </w:r>
+            <w:r>
+              <w:rPr>
+                <w:rFonts w:ascii="Courier New" w:eastAsia="Times New Roman" w:hAnsi="Courier New" w:cs="Courier New"/>
+                <w:color w:val="000000"/>
+                <w:sz w:val="20"/>
+                <w:szCs w:val="20"/>
+                <w:lang w:eastAsia="es-ES"/>
+              </w:rPr>
+              <w:br/>
+              <w:t xml:space="preserve">    </w:t>
+            </w:r>
+            <w:proofErr w:type="spellStart"/>
+            <w:r>
+              <w:rPr>
+                <w:rFonts w:ascii="Courier New" w:eastAsia="Times New Roman" w:hAnsi="Courier New" w:cs="Courier New"/>
+                <w:b/>
+                <w:bCs/>
+                <w:color w:val="000080"/>
+                <w:sz w:val="20"/>
+                <w:szCs w:val="20"/>
+                <w:lang w:eastAsia="es-ES"/>
+              </w:rPr>
+              <w:t>if</w:t>
+            </w:r>
+            <w:proofErr w:type="spellEnd"/>
+            <w:r>
+              <w:rPr>
+                <w:rFonts w:ascii="Courier New" w:eastAsia="Times New Roman" w:hAnsi="Courier New" w:cs="Courier New"/>
+                <w:color w:val="000000"/>
+                <w:sz w:val="20"/>
+                <w:szCs w:val="20"/>
+                <w:lang w:eastAsia="es-ES"/>
+              </w:rPr>
+              <w:t xml:space="preserve">( </w:t>
+            </w:r>
+            <w:r>
+              <w:rPr>
+                <w:rFonts w:ascii="Courier New" w:eastAsia="Times New Roman" w:hAnsi="Courier New" w:cs="Courier New"/>
+                <w:b/>
+                <w:bCs/>
+                <w:color w:val="660E7A"/>
+                <w:sz w:val="20"/>
+                <w:szCs w:val="20"/>
+                <w:lang w:eastAsia="es-ES"/>
+              </w:rPr>
+              <w:t xml:space="preserve">jugador </w:t>
+            </w:r>
+            <w:r>
+              <w:rPr>
+                <w:rFonts w:ascii="Courier New" w:eastAsia="Times New Roman" w:hAnsi="Courier New" w:cs="Courier New"/>
+                <w:color w:val="000000"/>
+                <w:sz w:val="20"/>
+                <w:szCs w:val="20"/>
+                <w:lang w:eastAsia="es-ES"/>
+              </w:rPr>
+              <w:t>.</w:t>
+            </w:r>
+            <w:r>
+              <w:rPr>
+                <w:rFonts w:ascii="Courier New" w:eastAsia="Times New Roman" w:hAnsi="Courier New" w:cs="Courier New"/>
+                <w:b/>
+                <w:bCs/>
+                <w:color w:val="660E7A"/>
+                <w:sz w:val="20"/>
+                <w:szCs w:val="20"/>
+                <w:lang w:eastAsia="es-ES"/>
+              </w:rPr>
+              <w:t>y</w:t>
+            </w:r>
+            <w:r>
+              <w:rPr>
+                <w:rFonts w:ascii="Courier New" w:eastAsia="Times New Roman" w:hAnsi="Courier New" w:cs="Courier New"/>
+                <w:color w:val="000000"/>
+                <w:sz w:val="20"/>
+                <w:szCs w:val="20"/>
+                <w:lang w:eastAsia="es-ES"/>
+              </w:rPr>
+              <w:t xml:space="preserve">- </w:t>
+            </w:r>
+            <w:proofErr w:type="spellStart"/>
+            <w:r>
+              <w:rPr>
+                <w:rFonts w:ascii="Courier New" w:eastAsia="Times New Roman" w:hAnsi="Courier New" w:cs="Courier New"/>
+                <w:i/>
+                <w:iCs/>
+                <w:color w:val="660E7A"/>
+                <w:sz w:val="20"/>
+                <w:szCs w:val="20"/>
+                <w:lang w:eastAsia="es-ES"/>
+              </w:rPr>
+              <w:t>scrollEjeY</w:t>
+            </w:r>
+            <w:proofErr w:type="spellEnd"/>
+            <w:r>
+              <w:rPr>
+                <w:rFonts w:ascii="Courier New" w:eastAsia="Times New Roman" w:hAnsi="Courier New" w:cs="Courier New"/>
+                <w:i/>
+                <w:iCs/>
+                <w:color w:val="660E7A"/>
+                <w:sz w:val="20"/>
+                <w:szCs w:val="20"/>
+                <w:lang w:eastAsia="es-ES"/>
+              </w:rPr>
+              <w:t xml:space="preserve"> </w:t>
+            </w:r>
+            <w:r>
+              <w:rPr>
+                <w:rFonts w:ascii="Courier New" w:eastAsia="Times New Roman" w:hAnsi="Courier New" w:cs="Courier New"/>
+                <w:color w:val="000000"/>
+                <w:sz w:val="20"/>
+                <w:szCs w:val="20"/>
+                <w:lang w:eastAsia="es-ES"/>
+              </w:rPr>
+              <w:t xml:space="preserve">&gt; </w:t>
+            </w:r>
+            <w:proofErr w:type="spellStart"/>
+            <w:r>
+              <w:rPr>
+                <w:rFonts w:ascii="Courier New" w:eastAsia="Times New Roman" w:hAnsi="Courier New" w:cs="Courier New"/>
+                <w:color w:val="000000"/>
+                <w:sz w:val="20"/>
+                <w:szCs w:val="20"/>
+                <w:lang w:eastAsia="es-ES"/>
+              </w:rPr>
+              <w:t>GameView.</w:t>
+            </w:r>
+            <w:r>
+              <w:rPr>
+                <w:rFonts w:ascii="Courier New" w:eastAsia="Times New Roman" w:hAnsi="Courier New" w:cs="Courier New"/>
+                <w:i/>
+                <w:iCs/>
+                <w:color w:val="660E7A"/>
+                <w:sz w:val="20"/>
+                <w:szCs w:val="20"/>
+                <w:lang w:eastAsia="es-ES"/>
+              </w:rPr>
+              <w:t>pantallaAlto</w:t>
+            </w:r>
+            <w:proofErr w:type="spellEnd"/>
+            <w:r>
+              <w:rPr>
+                <w:rFonts w:ascii="Courier New" w:eastAsia="Times New Roman" w:hAnsi="Courier New" w:cs="Courier New"/>
+                <w:i/>
+                <w:iCs/>
+                <w:color w:val="660E7A"/>
+                <w:sz w:val="20"/>
+                <w:szCs w:val="20"/>
+                <w:lang w:eastAsia="es-ES"/>
+              </w:rPr>
+              <w:t xml:space="preserve"> </w:t>
+            </w:r>
+            <w:r>
+              <w:rPr>
+                <w:rFonts w:ascii="Courier New" w:eastAsia="Times New Roman" w:hAnsi="Courier New" w:cs="Courier New"/>
+                <w:color w:val="000000"/>
+                <w:sz w:val="20"/>
+                <w:szCs w:val="20"/>
+                <w:lang w:eastAsia="es-ES"/>
+              </w:rPr>
+              <w:t xml:space="preserve">* </w:t>
+            </w:r>
+            <w:r>
+              <w:rPr>
+                <w:rFonts w:ascii="Courier New" w:eastAsia="Times New Roman" w:hAnsi="Courier New" w:cs="Courier New"/>
+                <w:color w:val="0000FF"/>
+                <w:sz w:val="20"/>
+                <w:szCs w:val="20"/>
+                <w:lang w:eastAsia="es-ES"/>
+              </w:rPr>
+              <w:t xml:space="preserve">0.7 </w:t>
+            </w:r>
+            <w:r>
+              <w:rPr>
+                <w:rFonts w:ascii="Courier New" w:eastAsia="Times New Roman" w:hAnsi="Courier New" w:cs="Courier New"/>
+                <w:color w:val="000000"/>
+                <w:sz w:val="20"/>
+                <w:szCs w:val="20"/>
+                <w:lang w:eastAsia="es-ES"/>
+              </w:rPr>
+              <w:t>)</w:t>
+            </w:r>
+            <w:r>
+              <w:rPr>
+                <w:rFonts w:ascii="Courier New" w:eastAsia="Times New Roman" w:hAnsi="Courier New" w:cs="Courier New"/>
+                <w:color w:val="000000"/>
+                <w:sz w:val="20"/>
+                <w:szCs w:val="20"/>
+                <w:lang w:eastAsia="es-ES"/>
+              </w:rPr>
+              <w:br/>
+              <w:t xml:space="preserve">        </w:t>
+            </w:r>
+            <w:proofErr w:type="spellStart"/>
+            <w:r>
+              <w:rPr>
+                <w:rFonts w:ascii="Courier New" w:eastAsia="Times New Roman" w:hAnsi="Courier New" w:cs="Courier New"/>
+                <w:i/>
+                <w:iCs/>
+                <w:color w:val="660E7A"/>
+                <w:sz w:val="20"/>
+                <w:szCs w:val="20"/>
+                <w:lang w:eastAsia="es-ES"/>
+              </w:rPr>
+              <w:t>scrollEjeY</w:t>
+            </w:r>
+            <w:proofErr w:type="spellEnd"/>
+            <w:r>
+              <w:rPr>
+                <w:rFonts w:ascii="Courier New" w:eastAsia="Times New Roman" w:hAnsi="Courier New" w:cs="Courier New"/>
+                <w:i/>
+                <w:iCs/>
+                <w:color w:val="660E7A"/>
+                <w:sz w:val="20"/>
+                <w:szCs w:val="20"/>
+                <w:lang w:eastAsia="es-ES"/>
+              </w:rPr>
+              <w:t xml:space="preserve"> </w:t>
+            </w:r>
+            <w:r>
+              <w:rPr>
+                <w:rFonts w:ascii="Courier New" w:eastAsia="Times New Roman" w:hAnsi="Courier New" w:cs="Courier New"/>
+                <w:color w:val="000000"/>
+                <w:sz w:val="20"/>
+                <w:szCs w:val="20"/>
+                <w:lang w:eastAsia="es-ES"/>
+              </w:rPr>
+              <w:t>+= (</w:t>
+            </w:r>
+            <w:proofErr w:type="spellStart"/>
+            <w:r>
+              <w:rPr>
+                <w:rFonts w:ascii="Courier New" w:eastAsia="Times New Roman" w:hAnsi="Courier New" w:cs="Courier New"/>
+                <w:b/>
+                <w:bCs/>
+                <w:color w:val="000080"/>
+                <w:sz w:val="20"/>
+                <w:szCs w:val="20"/>
+                <w:lang w:eastAsia="es-ES"/>
+              </w:rPr>
+              <w:t>int</w:t>
+            </w:r>
+            <w:proofErr w:type="spellEnd"/>
+            <w:r>
+              <w:rPr>
+                <w:rFonts w:ascii="Courier New" w:eastAsia="Times New Roman" w:hAnsi="Courier New" w:cs="Courier New"/>
+                <w:color w:val="000000"/>
+                <w:sz w:val="20"/>
+                <w:szCs w:val="20"/>
+                <w:lang w:eastAsia="es-ES"/>
+              </w:rPr>
+              <w:t>) ((</w:t>
+            </w:r>
+            <w:r>
+              <w:rPr>
+                <w:rFonts w:ascii="Courier New" w:eastAsia="Times New Roman" w:hAnsi="Courier New" w:cs="Courier New"/>
+                <w:b/>
+                <w:bCs/>
+                <w:color w:val="660E7A"/>
+                <w:sz w:val="20"/>
+                <w:szCs w:val="20"/>
+                <w:lang w:eastAsia="es-ES"/>
+              </w:rPr>
+              <w:t xml:space="preserve">jugador </w:t>
+            </w:r>
+            <w:r>
+              <w:rPr>
+                <w:rFonts w:ascii="Courier New" w:eastAsia="Times New Roman" w:hAnsi="Courier New" w:cs="Courier New"/>
+                <w:color w:val="000000"/>
+                <w:sz w:val="20"/>
+                <w:szCs w:val="20"/>
+                <w:lang w:eastAsia="es-ES"/>
+              </w:rPr>
+              <w:t>.</w:t>
+            </w:r>
+            <w:r>
+              <w:rPr>
+                <w:rFonts w:ascii="Courier New" w:eastAsia="Times New Roman" w:hAnsi="Courier New" w:cs="Courier New"/>
+                <w:b/>
+                <w:bCs/>
+                <w:color w:val="660E7A"/>
+                <w:sz w:val="20"/>
+                <w:szCs w:val="20"/>
+                <w:lang w:eastAsia="es-ES"/>
+              </w:rPr>
+              <w:t xml:space="preserve">y </w:t>
+            </w:r>
+            <w:r>
+              <w:rPr>
+                <w:rFonts w:ascii="Courier New" w:eastAsia="Times New Roman" w:hAnsi="Courier New" w:cs="Courier New"/>
+                <w:color w:val="000000"/>
+                <w:sz w:val="20"/>
+                <w:szCs w:val="20"/>
+                <w:lang w:eastAsia="es-ES"/>
+              </w:rPr>
+              <w:t xml:space="preserve">- </w:t>
+            </w:r>
+            <w:proofErr w:type="spellStart"/>
+            <w:r>
+              <w:rPr>
+                <w:rFonts w:ascii="Courier New" w:eastAsia="Times New Roman" w:hAnsi="Courier New" w:cs="Courier New"/>
+                <w:i/>
+                <w:iCs/>
+                <w:color w:val="660E7A"/>
+                <w:sz w:val="20"/>
+                <w:szCs w:val="20"/>
+                <w:lang w:eastAsia="es-ES"/>
+              </w:rPr>
+              <w:t>scrollEjeY</w:t>
+            </w:r>
+            <w:proofErr w:type="spellEnd"/>
+            <w:r>
+              <w:rPr>
+                <w:rFonts w:ascii="Courier New" w:eastAsia="Times New Roman" w:hAnsi="Courier New" w:cs="Courier New"/>
+                <w:color w:val="000000"/>
+                <w:sz w:val="20"/>
+                <w:szCs w:val="20"/>
+                <w:lang w:eastAsia="es-ES"/>
+              </w:rPr>
+              <w:t xml:space="preserve">) - </w:t>
+            </w:r>
+            <w:proofErr w:type="spellStart"/>
+            <w:r>
+              <w:rPr>
+                <w:rFonts w:ascii="Courier New" w:eastAsia="Times New Roman" w:hAnsi="Courier New" w:cs="Courier New"/>
+                <w:color w:val="000000"/>
+                <w:sz w:val="20"/>
+                <w:szCs w:val="20"/>
+                <w:lang w:eastAsia="es-ES"/>
+              </w:rPr>
+              <w:t>GameView.</w:t>
+            </w:r>
+            <w:r>
+              <w:rPr>
+                <w:rFonts w:ascii="Courier New" w:eastAsia="Times New Roman" w:hAnsi="Courier New" w:cs="Courier New"/>
+                <w:i/>
+                <w:iCs/>
+                <w:color w:val="660E7A"/>
+                <w:sz w:val="20"/>
+                <w:szCs w:val="20"/>
+                <w:lang w:eastAsia="es-ES"/>
+              </w:rPr>
+              <w:t>pantallaAlto</w:t>
+            </w:r>
+            <w:proofErr w:type="spellEnd"/>
+            <w:r>
+              <w:rPr>
+                <w:rFonts w:ascii="Courier New" w:eastAsia="Times New Roman" w:hAnsi="Courier New" w:cs="Courier New"/>
+                <w:color w:val="000000"/>
+                <w:sz w:val="20"/>
+                <w:szCs w:val="20"/>
+                <w:lang w:eastAsia="es-ES"/>
+              </w:rPr>
+              <w:t xml:space="preserve">* </w:t>
+            </w:r>
+            <w:r>
+              <w:rPr>
+                <w:rFonts w:ascii="Courier New" w:eastAsia="Times New Roman" w:hAnsi="Courier New" w:cs="Courier New"/>
+                <w:color w:val="0000FF"/>
+                <w:sz w:val="20"/>
+                <w:szCs w:val="20"/>
+                <w:lang w:eastAsia="es-ES"/>
+              </w:rPr>
+              <w:t>0.7</w:t>
+            </w:r>
+            <w:r>
+              <w:rPr>
+                <w:rFonts w:ascii="Courier New" w:eastAsia="Times New Roman" w:hAnsi="Courier New" w:cs="Courier New"/>
+                <w:color w:val="000000"/>
+                <w:sz w:val="20"/>
+                <w:szCs w:val="20"/>
+                <w:lang w:eastAsia="es-ES"/>
+              </w:rPr>
+              <w:t>);</w:t>
+            </w:r>
+            <w:r>
+              <w:rPr>
+                <w:rFonts w:ascii="Courier New" w:eastAsia="Times New Roman" w:hAnsi="Courier New" w:cs="Courier New"/>
+                <w:color w:val="000000"/>
+                <w:sz w:val="20"/>
+                <w:szCs w:val="20"/>
+                <w:lang w:eastAsia="es-ES"/>
+              </w:rPr>
+              <w:br/>
+            </w:r>
+            <w:r>
+              <w:rPr>
+                <w:rFonts w:ascii="Courier New" w:eastAsia="Times New Roman" w:hAnsi="Courier New" w:cs="Courier New"/>
+                <w:color w:val="000000"/>
+                <w:sz w:val="20"/>
+                <w:szCs w:val="20"/>
+                <w:lang w:eastAsia="es-ES"/>
+              </w:rPr>
+              <w:br/>
+            </w:r>
+            <w:r>
+              <w:rPr>
+                <w:rFonts w:ascii="Courier New" w:eastAsia="Times New Roman" w:hAnsi="Courier New" w:cs="Courier New"/>
+                <w:color w:val="000000"/>
+                <w:sz w:val="20"/>
+                <w:szCs w:val="20"/>
+                <w:lang w:eastAsia="es-ES"/>
+              </w:rPr>
+              <w:br/>
+            </w:r>
+            <w:proofErr w:type="spellStart"/>
+            <w:r>
+              <w:rPr>
+                <w:rFonts w:ascii="Courier New" w:eastAsia="Times New Roman" w:hAnsi="Courier New" w:cs="Courier New"/>
+                <w:b/>
+                <w:bCs/>
+                <w:color w:val="000080"/>
+                <w:sz w:val="20"/>
+                <w:szCs w:val="20"/>
+                <w:lang w:eastAsia="es-ES"/>
+              </w:rPr>
+              <w:t>if</w:t>
+            </w:r>
+            <w:proofErr w:type="spellEnd"/>
+            <w:r>
+              <w:rPr>
+                <w:rFonts w:ascii="Courier New" w:eastAsia="Times New Roman" w:hAnsi="Courier New" w:cs="Courier New"/>
+                <w:b/>
+                <w:bCs/>
+                <w:color w:val="000080"/>
+                <w:sz w:val="20"/>
+                <w:szCs w:val="20"/>
+                <w:lang w:eastAsia="es-ES"/>
+              </w:rPr>
+              <w:t xml:space="preserve"> </w:t>
+            </w:r>
+            <w:r>
+              <w:rPr>
+                <w:rFonts w:ascii="Courier New" w:eastAsia="Times New Roman" w:hAnsi="Courier New" w:cs="Courier New"/>
+                <w:color w:val="000000"/>
+                <w:sz w:val="20"/>
+                <w:szCs w:val="20"/>
+                <w:lang w:eastAsia="es-ES"/>
+              </w:rPr>
+              <w:t xml:space="preserve">( </w:t>
+            </w:r>
+            <w:r>
+              <w:rPr>
+                <w:rFonts w:ascii="Courier New" w:eastAsia="Times New Roman" w:hAnsi="Courier New" w:cs="Courier New"/>
+                <w:b/>
+                <w:bCs/>
+                <w:color w:val="660E7A"/>
+                <w:sz w:val="20"/>
+                <w:szCs w:val="20"/>
+                <w:lang w:eastAsia="es-ES"/>
+              </w:rPr>
+              <w:t xml:space="preserve">jugador </w:t>
+            </w:r>
+            <w:r>
+              <w:rPr>
+                <w:rFonts w:ascii="Courier New" w:eastAsia="Times New Roman" w:hAnsi="Courier New" w:cs="Courier New"/>
+                <w:color w:val="000000"/>
+                <w:sz w:val="20"/>
+                <w:szCs w:val="20"/>
+                <w:lang w:eastAsia="es-ES"/>
+              </w:rPr>
+              <w:t>.</w:t>
+            </w:r>
+            <w:r>
+              <w:rPr>
+                <w:rFonts w:ascii="Courier New" w:eastAsia="Times New Roman" w:hAnsi="Courier New" w:cs="Courier New"/>
+                <w:b/>
+                <w:bCs/>
+                <w:color w:val="660E7A"/>
+                <w:sz w:val="20"/>
+                <w:szCs w:val="20"/>
+                <w:lang w:eastAsia="es-ES"/>
+              </w:rPr>
+              <w:t xml:space="preserve">y  </w:t>
+            </w:r>
+            <w:r>
+              <w:rPr>
+                <w:rFonts w:ascii="Courier New" w:eastAsia="Times New Roman" w:hAnsi="Courier New" w:cs="Courier New"/>
+                <w:color w:val="000000"/>
+                <w:sz w:val="20"/>
+                <w:szCs w:val="20"/>
+                <w:lang w:eastAsia="es-ES"/>
+              </w:rPr>
+              <w:t xml:space="preserve">&gt; </w:t>
+            </w:r>
+            <w:proofErr w:type="spellStart"/>
+            <w:r>
+              <w:rPr>
+                <w:rFonts w:ascii="Courier New" w:eastAsia="Times New Roman" w:hAnsi="Courier New" w:cs="Courier New"/>
+                <w:color w:val="000000"/>
+                <w:sz w:val="20"/>
+                <w:szCs w:val="20"/>
+                <w:lang w:eastAsia="es-ES"/>
+              </w:rPr>
+              <w:t>GameView.</w:t>
+            </w:r>
+            <w:r>
+              <w:rPr>
+                <w:rFonts w:ascii="Courier New" w:eastAsia="Times New Roman" w:hAnsi="Courier New" w:cs="Courier New"/>
+                <w:i/>
+                <w:iCs/>
+                <w:color w:val="660E7A"/>
+                <w:sz w:val="20"/>
+                <w:szCs w:val="20"/>
+                <w:lang w:eastAsia="es-ES"/>
+              </w:rPr>
+              <w:t>pantallaAlto</w:t>
+            </w:r>
+            <w:proofErr w:type="spellEnd"/>
+            <w:r>
+              <w:rPr>
+                <w:rFonts w:ascii="Courier New" w:eastAsia="Times New Roman" w:hAnsi="Courier New" w:cs="Courier New"/>
+                <w:color w:val="000000"/>
+                <w:sz w:val="20"/>
+                <w:szCs w:val="20"/>
+                <w:lang w:eastAsia="es-ES"/>
+              </w:rPr>
+              <w:t>*</w:t>
+            </w:r>
+            <w:r>
+              <w:rPr>
+                <w:rFonts w:ascii="Courier New" w:eastAsia="Times New Roman" w:hAnsi="Courier New" w:cs="Courier New"/>
+                <w:color w:val="0000FF"/>
+                <w:sz w:val="20"/>
+                <w:szCs w:val="20"/>
+                <w:lang w:eastAsia="es-ES"/>
+              </w:rPr>
+              <w:t xml:space="preserve">0.3 </w:t>
+            </w:r>
+            <w:r>
+              <w:rPr>
+                <w:rFonts w:ascii="Courier New" w:eastAsia="Times New Roman" w:hAnsi="Courier New" w:cs="Courier New"/>
+                <w:color w:val="000000"/>
+                <w:sz w:val="20"/>
+                <w:szCs w:val="20"/>
+                <w:lang w:eastAsia="es-ES"/>
+              </w:rPr>
+              <w:t>)</w:t>
+            </w:r>
+            <w:r>
+              <w:rPr>
+                <w:rFonts w:ascii="Courier New" w:eastAsia="Times New Roman" w:hAnsi="Courier New" w:cs="Courier New"/>
+                <w:color w:val="000000"/>
+                <w:sz w:val="20"/>
+                <w:szCs w:val="20"/>
+                <w:lang w:eastAsia="es-ES"/>
+              </w:rPr>
+              <w:br/>
+              <w:t xml:space="preserve">    </w:t>
+            </w:r>
+            <w:proofErr w:type="spellStart"/>
+            <w:r>
+              <w:rPr>
+                <w:rFonts w:ascii="Courier New" w:eastAsia="Times New Roman" w:hAnsi="Courier New" w:cs="Courier New"/>
+                <w:b/>
+                <w:bCs/>
+                <w:color w:val="000080"/>
+                <w:sz w:val="20"/>
+                <w:szCs w:val="20"/>
+                <w:lang w:eastAsia="es-ES"/>
+              </w:rPr>
+              <w:t>if</w:t>
+            </w:r>
+            <w:proofErr w:type="spellEnd"/>
+            <w:r>
+              <w:rPr>
+                <w:rFonts w:ascii="Courier New" w:eastAsia="Times New Roman" w:hAnsi="Courier New" w:cs="Courier New"/>
+                <w:color w:val="000000"/>
+                <w:sz w:val="20"/>
+                <w:szCs w:val="20"/>
+                <w:lang w:eastAsia="es-ES"/>
+              </w:rPr>
+              <w:t xml:space="preserve">( </w:t>
+            </w:r>
+            <w:r>
+              <w:rPr>
+                <w:rFonts w:ascii="Courier New" w:eastAsia="Times New Roman" w:hAnsi="Courier New" w:cs="Courier New"/>
+                <w:b/>
+                <w:bCs/>
+                <w:color w:val="660E7A"/>
+                <w:sz w:val="20"/>
+                <w:szCs w:val="20"/>
+                <w:lang w:eastAsia="es-ES"/>
+              </w:rPr>
+              <w:t xml:space="preserve">jugador </w:t>
+            </w:r>
+            <w:r>
+              <w:rPr>
+                <w:rFonts w:ascii="Courier New" w:eastAsia="Times New Roman" w:hAnsi="Courier New" w:cs="Courier New"/>
+                <w:color w:val="000000"/>
+                <w:sz w:val="20"/>
+                <w:szCs w:val="20"/>
+                <w:lang w:eastAsia="es-ES"/>
+              </w:rPr>
+              <w:t>.</w:t>
+            </w:r>
+            <w:r>
+              <w:rPr>
+                <w:rFonts w:ascii="Courier New" w:eastAsia="Times New Roman" w:hAnsi="Courier New" w:cs="Courier New"/>
+                <w:b/>
+                <w:bCs/>
+                <w:color w:val="660E7A"/>
+                <w:sz w:val="20"/>
+                <w:szCs w:val="20"/>
+                <w:lang w:eastAsia="es-ES"/>
+              </w:rPr>
+              <w:t xml:space="preserve">y </w:t>
+            </w:r>
+            <w:r>
+              <w:rPr>
+                <w:rFonts w:ascii="Courier New" w:eastAsia="Times New Roman" w:hAnsi="Courier New" w:cs="Courier New"/>
+                <w:color w:val="000000"/>
+                <w:sz w:val="20"/>
+                <w:szCs w:val="20"/>
+                <w:lang w:eastAsia="es-ES"/>
+              </w:rPr>
+              <w:t xml:space="preserve">- </w:t>
+            </w:r>
+            <w:proofErr w:type="spellStart"/>
+            <w:r>
+              <w:rPr>
+                <w:rFonts w:ascii="Courier New" w:eastAsia="Times New Roman" w:hAnsi="Courier New" w:cs="Courier New"/>
+                <w:i/>
+                <w:iCs/>
+                <w:color w:val="660E7A"/>
+                <w:sz w:val="20"/>
+                <w:szCs w:val="20"/>
+                <w:lang w:eastAsia="es-ES"/>
+              </w:rPr>
+              <w:t>scrollEjeY</w:t>
+            </w:r>
+            <w:proofErr w:type="spellEnd"/>
+            <w:r>
+              <w:rPr>
+                <w:rFonts w:ascii="Courier New" w:eastAsia="Times New Roman" w:hAnsi="Courier New" w:cs="Courier New"/>
+                <w:i/>
+                <w:iCs/>
+                <w:color w:val="660E7A"/>
+                <w:sz w:val="20"/>
+                <w:szCs w:val="20"/>
+                <w:lang w:eastAsia="es-ES"/>
+              </w:rPr>
+              <w:t xml:space="preserve"> </w:t>
+            </w:r>
+            <w:r>
+              <w:rPr>
+                <w:rFonts w:ascii="Courier New" w:eastAsia="Times New Roman" w:hAnsi="Courier New" w:cs="Courier New"/>
+                <w:color w:val="000000"/>
+                <w:sz w:val="20"/>
+                <w:szCs w:val="20"/>
+                <w:lang w:eastAsia="es-ES"/>
+              </w:rPr>
+              <w:t xml:space="preserve">&lt; </w:t>
+            </w:r>
+            <w:proofErr w:type="spellStart"/>
+            <w:r>
+              <w:rPr>
+                <w:rFonts w:ascii="Courier New" w:eastAsia="Times New Roman" w:hAnsi="Courier New" w:cs="Courier New"/>
+                <w:color w:val="000000"/>
+                <w:sz w:val="20"/>
+                <w:szCs w:val="20"/>
+                <w:lang w:eastAsia="es-ES"/>
+              </w:rPr>
+              <w:t>GameView.</w:t>
+            </w:r>
+            <w:r>
+              <w:rPr>
+                <w:rFonts w:ascii="Courier New" w:eastAsia="Times New Roman" w:hAnsi="Courier New" w:cs="Courier New"/>
+                <w:i/>
+                <w:iCs/>
+                <w:color w:val="660E7A"/>
+                <w:sz w:val="20"/>
+                <w:szCs w:val="20"/>
+                <w:lang w:eastAsia="es-ES"/>
+              </w:rPr>
+              <w:t>pantallaAlto</w:t>
+            </w:r>
+            <w:proofErr w:type="spellEnd"/>
+            <w:r>
+              <w:rPr>
+                <w:rFonts w:ascii="Courier New" w:eastAsia="Times New Roman" w:hAnsi="Courier New" w:cs="Courier New"/>
+                <w:i/>
+                <w:iCs/>
+                <w:color w:val="660E7A"/>
+                <w:sz w:val="20"/>
+                <w:szCs w:val="20"/>
+                <w:lang w:eastAsia="es-ES"/>
+              </w:rPr>
+              <w:t xml:space="preserve"> </w:t>
+            </w:r>
+            <w:r>
+              <w:rPr>
+                <w:rFonts w:ascii="Courier New" w:eastAsia="Times New Roman" w:hAnsi="Courier New" w:cs="Courier New"/>
+                <w:color w:val="000000"/>
+                <w:sz w:val="20"/>
+                <w:szCs w:val="20"/>
+                <w:lang w:eastAsia="es-ES"/>
+              </w:rPr>
+              <w:t>*</w:t>
+            </w:r>
+            <w:r>
+              <w:rPr>
+                <w:rFonts w:ascii="Courier New" w:eastAsia="Times New Roman" w:hAnsi="Courier New" w:cs="Courier New"/>
+                <w:color w:val="0000FF"/>
+                <w:sz w:val="20"/>
+                <w:szCs w:val="20"/>
+                <w:lang w:eastAsia="es-ES"/>
+              </w:rPr>
+              <w:t xml:space="preserve">0.3 </w:t>
+            </w:r>
+            <w:r>
+              <w:rPr>
+                <w:rFonts w:ascii="Courier New" w:eastAsia="Times New Roman" w:hAnsi="Courier New" w:cs="Courier New"/>
+                <w:color w:val="000000"/>
+                <w:sz w:val="20"/>
+                <w:szCs w:val="20"/>
+                <w:lang w:eastAsia="es-ES"/>
+              </w:rPr>
+              <w:t>)</w:t>
+            </w:r>
+            <w:r>
+              <w:rPr>
+                <w:rFonts w:ascii="Courier New" w:eastAsia="Times New Roman" w:hAnsi="Courier New" w:cs="Courier New"/>
+                <w:color w:val="000000"/>
+                <w:sz w:val="20"/>
+                <w:szCs w:val="20"/>
+                <w:lang w:eastAsia="es-ES"/>
+              </w:rPr>
+              <w:br/>
+              <w:t xml:space="preserve">        </w:t>
+            </w:r>
+            <w:proofErr w:type="spellStart"/>
+            <w:r>
+              <w:rPr>
+                <w:rFonts w:ascii="Courier New" w:eastAsia="Times New Roman" w:hAnsi="Courier New" w:cs="Courier New"/>
+                <w:i/>
+                <w:iCs/>
+                <w:color w:val="660E7A"/>
+                <w:sz w:val="20"/>
+                <w:szCs w:val="20"/>
+                <w:lang w:eastAsia="es-ES"/>
+              </w:rPr>
+              <w:t>scrollEjeY</w:t>
+            </w:r>
+            <w:proofErr w:type="spellEnd"/>
+            <w:r>
+              <w:rPr>
+                <w:rFonts w:ascii="Courier New" w:eastAsia="Times New Roman" w:hAnsi="Courier New" w:cs="Courier New"/>
+                <w:i/>
+                <w:iCs/>
+                <w:color w:val="660E7A"/>
+                <w:sz w:val="20"/>
+                <w:szCs w:val="20"/>
+                <w:lang w:eastAsia="es-ES"/>
+              </w:rPr>
+              <w:t xml:space="preserve"> </w:t>
+            </w:r>
+            <w:r>
+              <w:rPr>
+                <w:rFonts w:ascii="Courier New" w:eastAsia="Times New Roman" w:hAnsi="Courier New" w:cs="Courier New"/>
+                <w:color w:val="000000"/>
+                <w:sz w:val="20"/>
+                <w:szCs w:val="20"/>
+                <w:lang w:eastAsia="es-ES"/>
+              </w:rPr>
+              <w:t>-= (</w:t>
+            </w:r>
+            <w:proofErr w:type="spellStart"/>
+            <w:r>
+              <w:rPr>
+                <w:rFonts w:ascii="Courier New" w:eastAsia="Times New Roman" w:hAnsi="Courier New" w:cs="Courier New"/>
+                <w:b/>
+                <w:bCs/>
+                <w:color w:val="000080"/>
+                <w:sz w:val="20"/>
+                <w:szCs w:val="20"/>
+                <w:lang w:eastAsia="es-ES"/>
+              </w:rPr>
+              <w:t>int</w:t>
+            </w:r>
+            <w:proofErr w:type="spellEnd"/>
+            <w:r>
+              <w:rPr>
+                <w:rFonts w:ascii="Courier New" w:eastAsia="Times New Roman" w:hAnsi="Courier New" w:cs="Courier New"/>
+                <w:color w:val="000000"/>
+                <w:sz w:val="20"/>
+                <w:szCs w:val="20"/>
+                <w:lang w:eastAsia="es-ES"/>
+              </w:rPr>
+              <w:t>) (</w:t>
+            </w:r>
+            <w:proofErr w:type="spellStart"/>
+            <w:r>
+              <w:rPr>
+                <w:rFonts w:ascii="Courier New" w:eastAsia="Times New Roman" w:hAnsi="Courier New" w:cs="Courier New"/>
+                <w:color w:val="000000"/>
+                <w:sz w:val="20"/>
+                <w:szCs w:val="20"/>
+                <w:lang w:eastAsia="es-ES"/>
+              </w:rPr>
+              <w:t>GameView.</w:t>
+            </w:r>
+            <w:r>
+              <w:rPr>
+                <w:rFonts w:ascii="Courier New" w:eastAsia="Times New Roman" w:hAnsi="Courier New" w:cs="Courier New"/>
+                <w:i/>
+                <w:iCs/>
+                <w:color w:val="660E7A"/>
+                <w:sz w:val="20"/>
+                <w:szCs w:val="20"/>
+                <w:lang w:eastAsia="es-ES"/>
+              </w:rPr>
+              <w:t>pantallaAlto</w:t>
+            </w:r>
+            <w:proofErr w:type="spellEnd"/>
+            <w:r>
+              <w:rPr>
+                <w:rFonts w:ascii="Courier New" w:eastAsia="Times New Roman" w:hAnsi="Courier New" w:cs="Courier New"/>
+                <w:color w:val="000000"/>
+                <w:sz w:val="20"/>
+                <w:szCs w:val="20"/>
+                <w:lang w:eastAsia="es-ES"/>
+              </w:rPr>
+              <w:t>*</w:t>
+            </w:r>
+            <w:r>
+              <w:rPr>
+                <w:rFonts w:ascii="Courier New" w:eastAsia="Times New Roman" w:hAnsi="Courier New" w:cs="Courier New"/>
+                <w:color w:val="0000FF"/>
+                <w:sz w:val="20"/>
+                <w:szCs w:val="20"/>
+                <w:lang w:eastAsia="es-ES"/>
+              </w:rPr>
+              <w:t xml:space="preserve">0.3 </w:t>
+            </w:r>
+            <w:r>
+              <w:rPr>
+                <w:rFonts w:ascii="Courier New" w:eastAsia="Times New Roman" w:hAnsi="Courier New" w:cs="Courier New"/>
+                <w:color w:val="000000"/>
+                <w:sz w:val="20"/>
+                <w:szCs w:val="20"/>
+                <w:lang w:eastAsia="es-ES"/>
+              </w:rPr>
+              <w:t>-(</w:t>
+            </w:r>
+            <w:r>
+              <w:rPr>
+                <w:rFonts w:ascii="Courier New" w:eastAsia="Times New Roman" w:hAnsi="Courier New" w:cs="Courier New"/>
+                <w:b/>
+                <w:bCs/>
+                <w:color w:val="660E7A"/>
+                <w:sz w:val="20"/>
+                <w:szCs w:val="20"/>
+                <w:lang w:eastAsia="es-ES"/>
+              </w:rPr>
+              <w:t xml:space="preserve">jugador </w:t>
+            </w:r>
+            <w:r>
+              <w:rPr>
+                <w:rFonts w:ascii="Courier New" w:eastAsia="Times New Roman" w:hAnsi="Courier New" w:cs="Courier New"/>
+                <w:color w:val="000000"/>
+                <w:sz w:val="20"/>
+                <w:szCs w:val="20"/>
+                <w:lang w:eastAsia="es-ES"/>
+              </w:rPr>
+              <w:t>.</w:t>
+            </w:r>
+            <w:r>
+              <w:rPr>
+                <w:rFonts w:ascii="Courier New" w:eastAsia="Times New Roman" w:hAnsi="Courier New" w:cs="Courier New"/>
+                <w:b/>
+                <w:bCs/>
+                <w:color w:val="660E7A"/>
+                <w:sz w:val="20"/>
+                <w:szCs w:val="20"/>
+                <w:lang w:eastAsia="es-ES"/>
+              </w:rPr>
+              <w:t xml:space="preserve">y </w:t>
+            </w:r>
+            <w:r>
+              <w:rPr>
+                <w:rFonts w:ascii="Courier New" w:eastAsia="Times New Roman" w:hAnsi="Courier New" w:cs="Courier New"/>
+                <w:color w:val="000000"/>
+                <w:sz w:val="20"/>
+                <w:szCs w:val="20"/>
+                <w:lang w:eastAsia="es-ES"/>
+              </w:rPr>
+              <w:t xml:space="preserve">- </w:t>
+            </w:r>
+            <w:proofErr w:type="spellStart"/>
+            <w:r>
+              <w:rPr>
+                <w:rFonts w:ascii="Courier New" w:eastAsia="Times New Roman" w:hAnsi="Courier New" w:cs="Courier New"/>
+                <w:i/>
+                <w:iCs/>
+                <w:color w:val="660E7A"/>
+                <w:sz w:val="20"/>
+                <w:szCs w:val="20"/>
+                <w:lang w:eastAsia="es-ES"/>
+              </w:rPr>
+              <w:t>scrollEjeY</w:t>
+            </w:r>
+            <w:proofErr w:type="spellEnd"/>
+            <w:r>
+              <w:rPr>
+                <w:rFonts w:ascii="Courier New" w:eastAsia="Times New Roman" w:hAnsi="Courier New" w:cs="Courier New"/>
+                <w:color w:val="000000"/>
+                <w:sz w:val="20"/>
+                <w:szCs w:val="20"/>
+                <w:lang w:eastAsia="es-ES"/>
+              </w:rPr>
+              <w:t>));</w:t>
+            </w:r>
+            <w:r>
+              <w:rPr>
+                <w:rFonts w:ascii="Courier New" w:eastAsia="Times New Roman" w:hAnsi="Courier New" w:cs="Courier New"/>
+                <w:color w:val="000000"/>
+                <w:sz w:val="20"/>
+                <w:szCs w:val="20"/>
+                <w:lang w:eastAsia="es-ES"/>
+              </w:rPr>
+              <w:br/>
+            </w:r>
+            <w:r>
+              <w:rPr>
+                <w:rFonts w:ascii="Courier New" w:eastAsia="Times New Roman" w:hAnsi="Courier New" w:cs="Courier New"/>
+                <w:color w:val="000000"/>
+                <w:sz w:val="20"/>
+                <w:szCs w:val="20"/>
+                <w:lang w:eastAsia="es-ES"/>
+              </w:rPr>
+              <w:br/>
+            </w:r>
+            <w:r>
+              <w:rPr>
+                <w:rFonts w:ascii="Courier New" w:eastAsia="Times New Roman" w:hAnsi="Courier New" w:cs="Courier New"/>
+                <w:color w:val="000000"/>
+                <w:sz w:val="20"/>
+                <w:szCs w:val="20"/>
+                <w:lang w:eastAsia="es-ES"/>
+              </w:rPr>
+              <w:br/>
+            </w:r>
+            <w:proofErr w:type="spellStart"/>
+            <w:r>
+              <w:rPr>
+                <w:rFonts w:ascii="Courier New" w:eastAsia="Times New Roman" w:hAnsi="Courier New" w:cs="Courier New"/>
+                <w:b/>
+                <w:bCs/>
+                <w:color w:val="000080"/>
+                <w:sz w:val="20"/>
+                <w:szCs w:val="20"/>
+                <w:lang w:eastAsia="es-ES"/>
+              </w:rPr>
+              <w:t>int</w:t>
+            </w:r>
+            <w:proofErr w:type="spellEnd"/>
+            <w:r>
+              <w:rPr>
+                <w:rFonts w:ascii="Courier New" w:eastAsia="Times New Roman" w:hAnsi="Courier New" w:cs="Courier New"/>
+                <w:b/>
+                <w:bCs/>
+                <w:color w:val="000080"/>
+                <w:sz w:val="20"/>
+                <w:szCs w:val="20"/>
+                <w:lang w:eastAsia="es-ES"/>
+              </w:rPr>
+              <w:t xml:space="preserve"> </w:t>
+            </w:r>
+            <w:r>
+              <w:rPr>
+                <w:rFonts w:ascii="Courier New" w:eastAsia="Times New Roman" w:hAnsi="Courier New" w:cs="Courier New"/>
+                <w:color w:val="000000"/>
+                <w:sz w:val="20"/>
+                <w:szCs w:val="20"/>
+                <w:lang w:eastAsia="es-ES"/>
+              </w:rPr>
+              <w:t>abajo = arriba +</w:t>
+            </w:r>
+            <w:r>
+              <w:rPr>
+                <w:rFonts w:ascii="Courier New" w:eastAsia="Times New Roman" w:hAnsi="Courier New" w:cs="Courier New"/>
+                <w:color w:val="000000"/>
+                <w:sz w:val="20"/>
+                <w:szCs w:val="20"/>
+                <w:lang w:eastAsia="es-ES"/>
+              </w:rPr>
+              <w:br/>
+              <w:t xml:space="preserve">        </w:t>
+            </w:r>
+            <w:proofErr w:type="spellStart"/>
+            <w:r>
+              <w:rPr>
+                <w:rFonts w:ascii="Courier New" w:eastAsia="Times New Roman" w:hAnsi="Courier New" w:cs="Courier New"/>
+                <w:color w:val="000000"/>
+                <w:sz w:val="20"/>
+                <w:szCs w:val="20"/>
+                <w:lang w:eastAsia="es-ES"/>
+              </w:rPr>
+              <w:t>GameView.</w:t>
+            </w:r>
+            <w:r>
+              <w:rPr>
+                <w:rFonts w:ascii="Courier New" w:eastAsia="Times New Roman" w:hAnsi="Courier New" w:cs="Courier New"/>
+                <w:i/>
+                <w:iCs/>
+                <w:color w:val="660E7A"/>
+                <w:sz w:val="20"/>
+                <w:szCs w:val="20"/>
+                <w:lang w:eastAsia="es-ES"/>
+              </w:rPr>
+              <w:t>pantallaAlto</w:t>
+            </w:r>
+            <w:proofErr w:type="spellEnd"/>
+            <w:r>
+              <w:rPr>
+                <w:rFonts w:ascii="Courier New" w:eastAsia="Times New Roman" w:hAnsi="Courier New" w:cs="Courier New"/>
+                <w:i/>
+                <w:iCs/>
+                <w:color w:val="660E7A"/>
+                <w:sz w:val="20"/>
+                <w:szCs w:val="20"/>
+                <w:lang w:eastAsia="es-ES"/>
+              </w:rPr>
+              <w:t xml:space="preserve"> </w:t>
+            </w:r>
+            <w:r>
+              <w:rPr>
+                <w:rFonts w:ascii="Courier New" w:eastAsia="Times New Roman" w:hAnsi="Courier New" w:cs="Courier New"/>
+                <w:color w:val="000000"/>
+                <w:sz w:val="20"/>
+                <w:szCs w:val="20"/>
+                <w:lang w:eastAsia="es-ES"/>
+              </w:rPr>
+              <w:t xml:space="preserve">/ </w:t>
+            </w:r>
+            <w:proofErr w:type="spellStart"/>
+            <w:r>
+              <w:rPr>
+                <w:rFonts w:ascii="Courier New" w:eastAsia="Times New Roman" w:hAnsi="Courier New" w:cs="Courier New"/>
+                <w:color w:val="000000"/>
+                <w:sz w:val="20"/>
+                <w:szCs w:val="20"/>
+                <w:lang w:eastAsia="es-ES"/>
+              </w:rPr>
+              <w:t>Tile.</w:t>
+            </w:r>
+            <w:r>
+              <w:rPr>
+                <w:rFonts w:ascii="Courier New" w:eastAsia="Times New Roman" w:hAnsi="Courier New" w:cs="Courier New"/>
+                <w:i/>
+                <w:iCs/>
+                <w:color w:val="660E7A"/>
+                <w:sz w:val="20"/>
+                <w:szCs w:val="20"/>
+                <w:lang w:eastAsia="es-ES"/>
+              </w:rPr>
+              <w:t>altura</w:t>
+            </w:r>
+            <w:proofErr w:type="spellEnd"/>
+            <w:r>
+              <w:rPr>
+                <w:rFonts w:ascii="Courier New" w:eastAsia="Times New Roman" w:hAnsi="Courier New" w:cs="Courier New"/>
+                <w:i/>
+                <w:iCs/>
+                <w:color w:val="660E7A"/>
+                <w:sz w:val="20"/>
+                <w:szCs w:val="20"/>
+                <w:lang w:eastAsia="es-ES"/>
+              </w:rPr>
+              <w:t xml:space="preserve"> </w:t>
+            </w:r>
+            <w:r>
+              <w:rPr>
+                <w:rFonts w:ascii="Courier New" w:eastAsia="Times New Roman" w:hAnsi="Courier New" w:cs="Courier New"/>
+                <w:color w:val="000000"/>
+                <w:sz w:val="20"/>
+                <w:szCs w:val="20"/>
+                <w:lang w:eastAsia="es-ES"/>
+              </w:rPr>
+              <w:t xml:space="preserve">+ </w:t>
+            </w:r>
+            <w:r>
+              <w:rPr>
+                <w:rFonts w:ascii="Courier New" w:eastAsia="Times New Roman" w:hAnsi="Courier New" w:cs="Courier New"/>
+                <w:color w:val="0000FF"/>
+                <w:sz w:val="20"/>
+                <w:szCs w:val="20"/>
+                <w:lang w:eastAsia="es-ES"/>
+              </w:rPr>
+              <w:t>1</w:t>
+            </w:r>
+            <w:r>
+              <w:rPr>
+                <w:rFonts w:ascii="Courier New" w:eastAsia="Times New Roman" w:hAnsi="Courier New" w:cs="Courier New"/>
+                <w:color w:val="000000"/>
+                <w:sz w:val="20"/>
+                <w:szCs w:val="20"/>
+                <w:lang w:eastAsia="es-ES"/>
+              </w:rPr>
+              <w:t>;</w:t>
+            </w:r>
+            <w:r>
+              <w:rPr>
+                <w:rFonts w:ascii="Courier New" w:eastAsia="Times New Roman" w:hAnsi="Courier New" w:cs="Courier New"/>
+                <w:color w:val="000000"/>
+                <w:sz w:val="20"/>
+                <w:szCs w:val="20"/>
+                <w:lang w:eastAsia="es-ES"/>
+              </w:rPr>
+              <w:br/>
+            </w:r>
+            <w:r>
+              <w:rPr>
+                <w:rFonts w:ascii="Courier New" w:eastAsia="Times New Roman" w:hAnsi="Courier New" w:cs="Courier New"/>
+                <w:color w:val="000000"/>
+                <w:sz w:val="20"/>
+                <w:szCs w:val="20"/>
+                <w:lang w:eastAsia="es-ES"/>
+              </w:rPr>
+              <w:br/>
+              <w:t xml:space="preserve">abajo = </w:t>
+            </w:r>
+            <w:proofErr w:type="spellStart"/>
+            <w:r>
+              <w:rPr>
+                <w:rFonts w:ascii="Courier New" w:eastAsia="Times New Roman" w:hAnsi="Courier New" w:cs="Courier New"/>
+                <w:color w:val="000000"/>
+                <w:sz w:val="20"/>
+                <w:szCs w:val="20"/>
+                <w:lang w:eastAsia="es-ES"/>
+              </w:rPr>
+              <w:t>Math.</w:t>
+            </w:r>
+            <w:r>
+              <w:rPr>
+                <w:rFonts w:ascii="Courier New" w:eastAsia="Times New Roman" w:hAnsi="Courier New" w:cs="Courier New"/>
+                <w:i/>
+                <w:iCs/>
+                <w:color w:val="000000"/>
+                <w:sz w:val="20"/>
+                <w:szCs w:val="20"/>
+                <w:lang w:eastAsia="es-ES"/>
+              </w:rPr>
+              <w:t>min</w:t>
+            </w:r>
+            <w:proofErr w:type="spellEnd"/>
+            <w:r>
+              <w:rPr>
+                <w:rFonts w:ascii="Courier New" w:eastAsia="Times New Roman" w:hAnsi="Courier New" w:cs="Courier New"/>
+                <w:color w:val="000000"/>
+                <w:sz w:val="20"/>
+                <w:szCs w:val="20"/>
+                <w:lang w:eastAsia="es-ES"/>
+              </w:rPr>
+              <w:t xml:space="preserve">(abajo, </w:t>
+            </w:r>
+            <w:proofErr w:type="spellStart"/>
+            <w:r>
+              <w:rPr>
+                <w:rFonts w:ascii="Courier New" w:eastAsia="Times New Roman" w:hAnsi="Courier New" w:cs="Courier New"/>
+                <w:color w:val="000000"/>
+                <w:sz w:val="20"/>
+                <w:szCs w:val="20"/>
+                <w:lang w:eastAsia="es-ES"/>
+              </w:rPr>
+              <w:t>altoMapaTiles</w:t>
+            </w:r>
+            <w:proofErr w:type="spellEnd"/>
+            <w:r>
+              <w:rPr>
+                <w:rFonts w:ascii="Courier New" w:eastAsia="Times New Roman" w:hAnsi="Courier New" w:cs="Courier New"/>
+                <w:color w:val="000000"/>
+                <w:sz w:val="20"/>
+                <w:szCs w:val="20"/>
+                <w:lang w:eastAsia="es-ES"/>
+              </w:rPr>
+              <w:t xml:space="preserve">() - </w:t>
+            </w:r>
+            <w:r>
+              <w:rPr>
+                <w:rFonts w:ascii="Courier New" w:eastAsia="Times New Roman" w:hAnsi="Courier New" w:cs="Courier New"/>
+                <w:color w:val="0000FF"/>
+                <w:sz w:val="20"/>
+                <w:szCs w:val="20"/>
+                <w:lang w:eastAsia="es-ES"/>
+              </w:rPr>
+              <w:t>1</w:t>
+            </w:r>
+            <w:r>
+              <w:rPr>
+                <w:rFonts w:ascii="Courier New" w:eastAsia="Times New Roman" w:hAnsi="Courier New" w:cs="Courier New"/>
+                <w:color w:val="000000"/>
+                <w:sz w:val="20"/>
+                <w:szCs w:val="20"/>
+                <w:lang w:eastAsia="es-ES"/>
+              </w:rPr>
+              <w:t>);</w:t>
+            </w:r>
+            <w:r>
+              <w:rPr>
+                <w:rFonts w:ascii="Courier New" w:eastAsia="Times New Roman" w:hAnsi="Courier New" w:cs="Courier New"/>
+                <w:color w:val="000000"/>
+                <w:sz w:val="20"/>
+                <w:szCs w:val="20"/>
+                <w:lang w:eastAsia="es-ES"/>
+              </w:rPr>
+              <w:br/>
+            </w:r>
+            <w:r>
+              <w:rPr>
+                <w:rFonts w:ascii="Courier New" w:eastAsia="Times New Roman" w:hAnsi="Courier New" w:cs="Courier New"/>
+                <w:color w:val="000000"/>
+                <w:sz w:val="20"/>
+                <w:szCs w:val="20"/>
+                <w:lang w:eastAsia="es-ES"/>
+              </w:rPr>
+              <w:br/>
+            </w:r>
+            <w:r>
+              <w:rPr>
+                <w:rFonts w:ascii="Courier New" w:eastAsia="Times New Roman" w:hAnsi="Courier New" w:cs="Courier New"/>
+                <w:color w:val="000000"/>
+                <w:sz w:val="20"/>
+                <w:szCs w:val="20"/>
+                <w:lang w:eastAsia="es-ES"/>
+              </w:rPr>
+              <w:br/>
+            </w:r>
+            <w:proofErr w:type="spellStart"/>
+            <w:r>
+              <w:rPr>
+                <w:rFonts w:ascii="Courier New" w:eastAsia="Times New Roman" w:hAnsi="Courier New" w:cs="Courier New"/>
+                <w:b/>
+                <w:bCs/>
+                <w:color w:val="000080"/>
+                <w:sz w:val="20"/>
+                <w:szCs w:val="20"/>
+                <w:lang w:eastAsia="es-ES"/>
+              </w:rPr>
+              <w:t>for</w:t>
+            </w:r>
+            <w:proofErr w:type="spellEnd"/>
+            <w:r>
+              <w:rPr>
+                <w:rFonts w:ascii="Courier New" w:eastAsia="Times New Roman" w:hAnsi="Courier New" w:cs="Courier New"/>
+                <w:b/>
+                <w:bCs/>
+                <w:color w:val="000080"/>
+                <w:sz w:val="20"/>
+                <w:szCs w:val="20"/>
+                <w:lang w:eastAsia="es-ES"/>
+              </w:rPr>
+              <w:t xml:space="preserve"> </w:t>
+            </w:r>
+            <w:r>
+              <w:rPr>
+                <w:rFonts w:ascii="Courier New" w:eastAsia="Times New Roman" w:hAnsi="Courier New" w:cs="Courier New"/>
+                <w:color w:val="000000"/>
+                <w:sz w:val="20"/>
+                <w:szCs w:val="20"/>
+                <w:lang w:eastAsia="es-ES"/>
+              </w:rPr>
+              <w:t>(</w:t>
+            </w:r>
+            <w:proofErr w:type="spellStart"/>
+            <w:r>
+              <w:rPr>
+                <w:rFonts w:ascii="Courier New" w:eastAsia="Times New Roman" w:hAnsi="Courier New" w:cs="Courier New"/>
+                <w:b/>
+                <w:bCs/>
+                <w:color w:val="000080"/>
+                <w:sz w:val="20"/>
+                <w:szCs w:val="20"/>
+                <w:lang w:eastAsia="es-ES"/>
+              </w:rPr>
+              <w:t>int</w:t>
+            </w:r>
+            <w:proofErr w:type="spellEnd"/>
+            <w:r>
+              <w:rPr>
+                <w:rFonts w:ascii="Courier New" w:eastAsia="Times New Roman" w:hAnsi="Courier New" w:cs="Courier New"/>
+                <w:b/>
+                <w:bCs/>
+                <w:color w:val="000080"/>
+                <w:sz w:val="20"/>
+                <w:szCs w:val="20"/>
+                <w:lang w:eastAsia="es-ES"/>
+              </w:rPr>
+              <w:t xml:space="preserve"> </w:t>
+            </w:r>
+            <w:r>
+              <w:rPr>
+                <w:rFonts w:ascii="Courier New" w:eastAsia="Times New Roman" w:hAnsi="Courier New" w:cs="Courier New"/>
+                <w:color w:val="000000"/>
+                <w:sz w:val="20"/>
+                <w:szCs w:val="20"/>
+                <w:lang w:eastAsia="es-ES"/>
+              </w:rPr>
+              <w:t xml:space="preserve">y = </w:t>
+            </w:r>
+            <w:r>
+              <w:rPr>
+                <w:rFonts w:ascii="Courier New" w:eastAsia="Times New Roman" w:hAnsi="Courier New" w:cs="Courier New"/>
+                <w:color w:val="000000"/>
+                <w:sz w:val="20"/>
+                <w:szCs w:val="20"/>
+                <w:highlight w:val="yellow"/>
+                <w:lang w:eastAsia="es-ES"/>
+              </w:rPr>
+              <w:t>arriba</w:t>
+            </w:r>
+            <w:r>
+              <w:rPr>
+                <w:rFonts w:ascii="Courier New" w:eastAsia="Times New Roman" w:hAnsi="Courier New" w:cs="Courier New"/>
+                <w:color w:val="000000"/>
+                <w:sz w:val="20"/>
+                <w:szCs w:val="20"/>
+                <w:lang w:eastAsia="es-ES"/>
+              </w:rPr>
+              <w:t>; y &lt;</w:t>
+            </w:r>
+            <w:r>
+              <w:rPr>
+                <w:rFonts w:ascii="Courier New" w:eastAsia="Times New Roman" w:hAnsi="Courier New" w:cs="Courier New"/>
+                <w:color w:val="000000"/>
+                <w:sz w:val="20"/>
+                <w:szCs w:val="20"/>
+                <w:highlight w:val="yellow"/>
+                <w:lang w:eastAsia="es-ES"/>
+              </w:rPr>
+              <w:t>=</w:t>
+            </w:r>
+            <w:r>
+              <w:rPr>
+                <w:rFonts w:ascii="Courier New" w:eastAsia="Times New Roman" w:hAnsi="Courier New" w:cs="Courier New"/>
+                <w:color w:val="000000"/>
+                <w:sz w:val="20"/>
+                <w:szCs w:val="20"/>
+                <w:lang w:eastAsia="es-ES"/>
+              </w:rPr>
+              <w:t xml:space="preserve"> </w:t>
+            </w:r>
+            <w:r>
+              <w:rPr>
+                <w:rFonts w:ascii="Courier New" w:eastAsia="Times New Roman" w:hAnsi="Courier New" w:cs="Courier New"/>
+                <w:color w:val="000000"/>
+                <w:sz w:val="20"/>
+                <w:szCs w:val="20"/>
+                <w:highlight w:val="yellow"/>
+                <w:lang w:eastAsia="es-ES"/>
+              </w:rPr>
+              <w:t>abajo</w:t>
+            </w:r>
+            <w:r>
+              <w:rPr>
+                <w:rFonts w:ascii="Courier New" w:eastAsia="Times New Roman" w:hAnsi="Courier New" w:cs="Courier New"/>
+                <w:color w:val="000000"/>
+                <w:sz w:val="20"/>
+                <w:szCs w:val="20"/>
+                <w:lang w:eastAsia="es-ES"/>
+              </w:rPr>
+              <w:t>; ++y) {</w:t>
+            </w:r>
+            <w:r>
+              <w:rPr>
+                <w:rFonts w:ascii="Courier New" w:eastAsia="Times New Roman" w:hAnsi="Courier New" w:cs="Courier New"/>
+                <w:color w:val="000000"/>
+                <w:sz w:val="20"/>
+                <w:szCs w:val="20"/>
+                <w:lang w:eastAsia="es-ES"/>
+              </w:rPr>
+              <w:br/>
+              <w:t xml:space="preserve">    </w:t>
+            </w:r>
+            <w:proofErr w:type="spellStart"/>
+            <w:r>
+              <w:rPr>
+                <w:rFonts w:ascii="Courier New" w:eastAsia="Times New Roman" w:hAnsi="Courier New" w:cs="Courier New"/>
+                <w:b/>
+                <w:bCs/>
+                <w:color w:val="000080"/>
+                <w:sz w:val="20"/>
+                <w:szCs w:val="20"/>
+                <w:lang w:eastAsia="es-ES"/>
+              </w:rPr>
+              <w:t>for</w:t>
+            </w:r>
+            <w:proofErr w:type="spellEnd"/>
+            <w:r>
+              <w:rPr>
+                <w:rFonts w:ascii="Courier New" w:eastAsia="Times New Roman" w:hAnsi="Courier New" w:cs="Courier New"/>
+                <w:b/>
+                <w:bCs/>
+                <w:color w:val="000080"/>
+                <w:sz w:val="20"/>
+                <w:szCs w:val="20"/>
+                <w:lang w:eastAsia="es-ES"/>
+              </w:rPr>
+              <w:t xml:space="preserve"> </w:t>
+            </w:r>
+            <w:r>
+              <w:rPr>
+                <w:rFonts w:ascii="Courier New" w:eastAsia="Times New Roman" w:hAnsi="Courier New" w:cs="Courier New"/>
+                <w:color w:val="000000"/>
+                <w:sz w:val="20"/>
+                <w:szCs w:val="20"/>
+                <w:lang w:eastAsia="es-ES"/>
+              </w:rPr>
+              <w:t>(</w:t>
+            </w:r>
+            <w:proofErr w:type="spellStart"/>
+            <w:r>
+              <w:rPr>
+                <w:rFonts w:ascii="Courier New" w:eastAsia="Times New Roman" w:hAnsi="Courier New" w:cs="Courier New"/>
+                <w:b/>
+                <w:bCs/>
+                <w:color w:val="000080"/>
+                <w:sz w:val="20"/>
+                <w:szCs w:val="20"/>
+                <w:lang w:eastAsia="es-ES"/>
+              </w:rPr>
+              <w:t>int</w:t>
+            </w:r>
+            <w:proofErr w:type="spellEnd"/>
+            <w:r>
+              <w:rPr>
+                <w:rFonts w:ascii="Courier New" w:eastAsia="Times New Roman" w:hAnsi="Courier New" w:cs="Courier New"/>
+                <w:b/>
+                <w:bCs/>
+                <w:color w:val="000080"/>
+                <w:sz w:val="20"/>
+                <w:szCs w:val="20"/>
+                <w:lang w:eastAsia="es-ES"/>
+              </w:rPr>
+              <w:t xml:space="preserve"> </w:t>
+            </w:r>
+            <w:r>
+              <w:rPr>
+                <w:rFonts w:ascii="Courier New" w:eastAsia="Times New Roman" w:hAnsi="Courier New" w:cs="Courier New"/>
+                <w:color w:val="000000"/>
+                <w:sz w:val="20"/>
+                <w:szCs w:val="20"/>
+                <w:lang w:eastAsia="es-ES"/>
+              </w:rPr>
+              <w:t>x = izquierda; x &lt;= derecha; ++x) {</w:t>
+            </w:r>
+            <w:r>
+              <w:rPr>
+                <w:rFonts w:ascii="Courier New" w:eastAsia="Times New Roman" w:hAnsi="Courier New" w:cs="Courier New"/>
+                <w:color w:val="000000"/>
+                <w:sz w:val="20"/>
+                <w:szCs w:val="20"/>
+                <w:lang w:eastAsia="es-ES"/>
+              </w:rPr>
+              <w:br/>
+              <w:t xml:space="preserve">        </w:t>
+            </w:r>
+            <w:proofErr w:type="spellStart"/>
+            <w:r>
+              <w:rPr>
+                <w:rFonts w:ascii="Courier New" w:eastAsia="Times New Roman" w:hAnsi="Courier New" w:cs="Courier New"/>
+                <w:b/>
+                <w:bCs/>
+                <w:color w:val="000080"/>
+                <w:sz w:val="20"/>
+                <w:szCs w:val="20"/>
+                <w:lang w:eastAsia="es-ES"/>
+              </w:rPr>
+              <w:t>if</w:t>
+            </w:r>
+            <w:proofErr w:type="spellEnd"/>
+            <w:r>
+              <w:rPr>
+                <w:rFonts w:ascii="Courier New" w:eastAsia="Times New Roman" w:hAnsi="Courier New" w:cs="Courier New"/>
+                <w:b/>
+                <w:bCs/>
+                <w:color w:val="000080"/>
+                <w:sz w:val="20"/>
+                <w:szCs w:val="20"/>
+                <w:lang w:eastAsia="es-ES"/>
+              </w:rPr>
+              <w:t xml:space="preserve"> </w:t>
+            </w:r>
+            <w:r>
+              <w:rPr>
+                <w:rFonts w:ascii="Courier New" w:eastAsia="Times New Roman" w:hAnsi="Courier New" w:cs="Courier New"/>
+                <w:color w:val="000000"/>
+                <w:sz w:val="20"/>
+                <w:szCs w:val="20"/>
+                <w:lang w:eastAsia="es-ES"/>
+              </w:rPr>
+              <w:t>(</w:t>
+            </w:r>
+            <w:proofErr w:type="spellStart"/>
+            <w:r>
+              <w:rPr>
+                <w:rFonts w:ascii="Courier New" w:eastAsia="Times New Roman" w:hAnsi="Courier New" w:cs="Courier New"/>
+                <w:b/>
+                <w:bCs/>
+                <w:color w:val="660E7A"/>
+                <w:sz w:val="20"/>
+                <w:szCs w:val="20"/>
+                <w:lang w:eastAsia="es-ES"/>
+              </w:rPr>
+              <w:t>mapaTiles</w:t>
+            </w:r>
+            <w:proofErr w:type="spellEnd"/>
+            <w:r>
+              <w:rPr>
+                <w:rFonts w:ascii="Courier New" w:eastAsia="Times New Roman" w:hAnsi="Courier New" w:cs="Courier New"/>
+                <w:color w:val="000000"/>
+                <w:sz w:val="20"/>
+                <w:szCs w:val="20"/>
+                <w:lang w:eastAsia="es-ES"/>
+              </w:rPr>
+              <w:t>[x][y].</w:t>
+            </w:r>
+            <w:r>
+              <w:rPr>
+                <w:rFonts w:ascii="Courier New" w:eastAsia="Times New Roman" w:hAnsi="Courier New" w:cs="Courier New"/>
+                <w:b/>
+                <w:bCs/>
+                <w:color w:val="660E7A"/>
+                <w:sz w:val="20"/>
+                <w:szCs w:val="20"/>
+                <w:lang w:eastAsia="es-ES"/>
+              </w:rPr>
+              <w:t xml:space="preserve">imagen </w:t>
+            </w:r>
+            <w:r>
+              <w:rPr>
+                <w:rFonts w:ascii="Courier New" w:eastAsia="Times New Roman" w:hAnsi="Courier New" w:cs="Courier New"/>
+                <w:color w:val="000000"/>
+                <w:sz w:val="20"/>
+                <w:szCs w:val="20"/>
+                <w:lang w:eastAsia="es-ES"/>
+              </w:rPr>
+              <w:t xml:space="preserve">!= </w:t>
+            </w:r>
+            <w:proofErr w:type="spellStart"/>
+            <w:r>
+              <w:rPr>
+                <w:rFonts w:ascii="Courier New" w:eastAsia="Times New Roman" w:hAnsi="Courier New" w:cs="Courier New"/>
+                <w:b/>
+                <w:bCs/>
+                <w:color w:val="000080"/>
+                <w:sz w:val="20"/>
+                <w:szCs w:val="20"/>
+                <w:lang w:eastAsia="es-ES"/>
+              </w:rPr>
+              <w:t>null</w:t>
+            </w:r>
+            <w:proofErr w:type="spellEnd"/>
+            <w:r>
+              <w:rPr>
+                <w:rFonts w:ascii="Courier New" w:eastAsia="Times New Roman" w:hAnsi="Courier New" w:cs="Courier New"/>
+                <w:color w:val="000000"/>
+                <w:sz w:val="20"/>
+                <w:szCs w:val="20"/>
+                <w:lang w:eastAsia="es-ES"/>
+              </w:rPr>
+              <w:t>) {</w:t>
+            </w:r>
+            <w:r>
+              <w:rPr>
+                <w:rFonts w:ascii="Courier New" w:eastAsia="Times New Roman" w:hAnsi="Courier New" w:cs="Courier New"/>
+                <w:color w:val="000000"/>
+                <w:sz w:val="20"/>
+                <w:szCs w:val="20"/>
+                <w:lang w:eastAsia="es-ES"/>
+              </w:rPr>
+              <w:br/>
+              <w:t xml:space="preserve">            </w:t>
+            </w:r>
+            <w:r>
+              <w:rPr>
+                <w:rFonts w:ascii="Courier New" w:eastAsia="Times New Roman" w:hAnsi="Courier New" w:cs="Courier New"/>
+                <w:i/>
+                <w:iCs/>
+                <w:color w:val="808080"/>
+                <w:sz w:val="20"/>
+                <w:szCs w:val="20"/>
+                <w:lang w:eastAsia="es-ES"/>
+              </w:rPr>
+              <w:t>// Calcular la posición en pantalla correspondiente</w:t>
+            </w:r>
+            <w:r>
+              <w:rPr>
+                <w:rFonts w:ascii="Courier New" w:eastAsia="Times New Roman" w:hAnsi="Courier New" w:cs="Courier New"/>
+                <w:i/>
+                <w:iCs/>
+                <w:color w:val="808080"/>
+                <w:sz w:val="20"/>
+                <w:szCs w:val="20"/>
+                <w:lang w:eastAsia="es-ES"/>
+              </w:rPr>
+              <w:br/>
+              <w:t xml:space="preserve">            // izquierda, arriba, derecha , abajo</w:t>
+            </w:r>
+            <w:r>
+              <w:rPr>
+                <w:rFonts w:ascii="Courier New" w:eastAsia="Times New Roman" w:hAnsi="Courier New" w:cs="Courier New"/>
+                <w:i/>
+                <w:iCs/>
+                <w:color w:val="808080"/>
+                <w:sz w:val="20"/>
+                <w:szCs w:val="20"/>
+                <w:lang w:eastAsia="es-ES"/>
+              </w:rPr>
+              <w:br/>
+            </w:r>
+            <w:r>
+              <w:rPr>
+                <w:rFonts w:ascii="Courier New" w:eastAsia="Times New Roman" w:hAnsi="Courier New" w:cs="Courier New"/>
+                <w:i/>
+                <w:iCs/>
+                <w:color w:val="808080"/>
+                <w:sz w:val="20"/>
+                <w:szCs w:val="20"/>
+                <w:lang w:eastAsia="es-ES"/>
+              </w:rPr>
+              <w:br/>
+              <w:t xml:space="preserve">            </w:t>
+            </w:r>
+            <w:proofErr w:type="spellStart"/>
+            <w:r>
+              <w:rPr>
+                <w:rFonts w:ascii="Courier New" w:eastAsia="Times New Roman" w:hAnsi="Courier New" w:cs="Courier New"/>
+                <w:b/>
+                <w:bCs/>
+                <w:color w:val="660E7A"/>
+                <w:sz w:val="20"/>
+                <w:szCs w:val="20"/>
+                <w:lang w:eastAsia="es-ES"/>
+              </w:rPr>
+              <w:t>mapaTiles</w:t>
+            </w:r>
+            <w:proofErr w:type="spellEnd"/>
+            <w:r>
+              <w:rPr>
+                <w:rFonts w:ascii="Courier New" w:eastAsia="Times New Roman" w:hAnsi="Courier New" w:cs="Courier New"/>
+                <w:color w:val="000000"/>
+                <w:sz w:val="20"/>
+                <w:szCs w:val="20"/>
+                <w:lang w:eastAsia="es-ES"/>
+              </w:rPr>
+              <w:t>[x][y].</w:t>
+            </w:r>
+            <w:proofErr w:type="spellStart"/>
+            <w:r>
+              <w:rPr>
+                <w:rFonts w:ascii="Courier New" w:eastAsia="Times New Roman" w:hAnsi="Courier New" w:cs="Courier New"/>
+                <w:b/>
+                <w:bCs/>
+                <w:color w:val="660E7A"/>
+                <w:sz w:val="20"/>
+                <w:szCs w:val="20"/>
+                <w:lang w:eastAsia="es-ES"/>
+              </w:rPr>
+              <w:t>imagen</w:t>
+            </w:r>
+            <w:r>
+              <w:rPr>
+                <w:rFonts w:ascii="Courier New" w:eastAsia="Times New Roman" w:hAnsi="Courier New" w:cs="Courier New"/>
+                <w:color w:val="000000"/>
+                <w:sz w:val="20"/>
+                <w:szCs w:val="20"/>
+                <w:lang w:eastAsia="es-ES"/>
+              </w:rPr>
+              <w:t>.setBounds</w:t>
+            </w:r>
+            <w:proofErr w:type="spellEnd"/>
+            <w:r>
+              <w:rPr>
+                <w:rFonts w:ascii="Courier New" w:eastAsia="Times New Roman" w:hAnsi="Courier New" w:cs="Courier New"/>
+                <w:color w:val="000000"/>
+                <w:sz w:val="20"/>
+                <w:szCs w:val="20"/>
+                <w:lang w:eastAsia="es-ES"/>
+              </w:rPr>
+              <w:t>(</w:t>
+            </w:r>
+            <w:r>
+              <w:rPr>
+                <w:rFonts w:ascii="Courier New" w:eastAsia="Times New Roman" w:hAnsi="Courier New" w:cs="Courier New"/>
+                <w:color w:val="000000"/>
+                <w:sz w:val="20"/>
+                <w:szCs w:val="20"/>
+                <w:lang w:eastAsia="es-ES"/>
+              </w:rPr>
+              <w:br/>
+              <w:t xml:space="preserve">                    (x * </w:t>
+            </w:r>
+            <w:proofErr w:type="spellStart"/>
+            <w:r>
+              <w:rPr>
+                <w:rFonts w:ascii="Courier New" w:eastAsia="Times New Roman" w:hAnsi="Courier New" w:cs="Courier New"/>
+                <w:color w:val="000000"/>
+                <w:sz w:val="20"/>
+                <w:szCs w:val="20"/>
+                <w:lang w:eastAsia="es-ES"/>
+              </w:rPr>
+              <w:t>Tile.</w:t>
+            </w:r>
+            <w:r>
+              <w:rPr>
+                <w:rFonts w:ascii="Courier New" w:eastAsia="Times New Roman" w:hAnsi="Courier New" w:cs="Courier New"/>
+                <w:i/>
+                <w:iCs/>
+                <w:color w:val="660E7A"/>
+                <w:sz w:val="20"/>
+                <w:szCs w:val="20"/>
+                <w:lang w:eastAsia="es-ES"/>
+              </w:rPr>
+              <w:t>ancho</w:t>
+            </w:r>
+            <w:proofErr w:type="spellEnd"/>
+            <w:r>
+              <w:rPr>
+                <w:rFonts w:ascii="Courier New" w:eastAsia="Times New Roman" w:hAnsi="Courier New" w:cs="Courier New"/>
+                <w:color w:val="000000"/>
+                <w:sz w:val="20"/>
+                <w:szCs w:val="20"/>
+                <w:lang w:eastAsia="es-ES"/>
+              </w:rPr>
+              <w:t xml:space="preserve">) - </w:t>
+            </w:r>
+            <w:proofErr w:type="spellStart"/>
+            <w:r>
+              <w:rPr>
+                <w:rFonts w:ascii="Courier New" w:eastAsia="Times New Roman" w:hAnsi="Courier New" w:cs="Courier New"/>
+                <w:i/>
+                <w:iCs/>
+                <w:color w:val="660E7A"/>
+                <w:sz w:val="20"/>
+                <w:szCs w:val="20"/>
+                <w:lang w:eastAsia="es-ES"/>
+              </w:rPr>
+              <w:t>scrollEjeX</w:t>
+            </w:r>
+            <w:proofErr w:type="spellEnd"/>
+            <w:r>
+              <w:rPr>
+                <w:rFonts w:ascii="Courier New" w:eastAsia="Times New Roman" w:hAnsi="Courier New" w:cs="Courier New"/>
+                <w:color w:val="000000"/>
+                <w:sz w:val="20"/>
+                <w:szCs w:val="20"/>
+                <w:lang w:eastAsia="es-ES"/>
+              </w:rPr>
+              <w:t>,</w:t>
+            </w:r>
+            <w:r>
+              <w:rPr>
+                <w:rFonts w:ascii="Courier New" w:eastAsia="Times New Roman" w:hAnsi="Courier New" w:cs="Courier New"/>
+                <w:color w:val="000000"/>
+                <w:sz w:val="20"/>
+                <w:szCs w:val="20"/>
+                <w:lang w:eastAsia="es-ES"/>
+              </w:rPr>
+              <w:br/>
+              <w:t xml:space="preserve">                    (y * </w:t>
+            </w:r>
+            <w:proofErr w:type="spellStart"/>
+            <w:r>
+              <w:rPr>
+                <w:rFonts w:ascii="Courier New" w:eastAsia="Times New Roman" w:hAnsi="Courier New" w:cs="Courier New"/>
+                <w:color w:val="000000"/>
+                <w:sz w:val="20"/>
+                <w:szCs w:val="20"/>
+                <w:lang w:eastAsia="es-ES"/>
+              </w:rPr>
+              <w:t>Tile.</w:t>
+            </w:r>
+            <w:r>
+              <w:rPr>
+                <w:rFonts w:ascii="Courier New" w:eastAsia="Times New Roman" w:hAnsi="Courier New" w:cs="Courier New"/>
+                <w:i/>
+                <w:iCs/>
+                <w:color w:val="660E7A"/>
+                <w:sz w:val="20"/>
+                <w:szCs w:val="20"/>
+                <w:lang w:eastAsia="es-ES"/>
+              </w:rPr>
+              <w:t>altura</w:t>
+            </w:r>
+            <w:proofErr w:type="spellEnd"/>
+            <w:r>
+              <w:rPr>
+                <w:rFonts w:ascii="Courier New" w:eastAsia="Times New Roman" w:hAnsi="Courier New" w:cs="Courier New"/>
+                <w:color w:val="000000"/>
+                <w:sz w:val="20"/>
+                <w:szCs w:val="20"/>
+                <w:lang w:eastAsia="es-ES"/>
+              </w:rPr>
+              <w:t xml:space="preserve">) - </w:t>
+            </w:r>
+            <w:proofErr w:type="spellStart"/>
+            <w:r>
+              <w:rPr>
+                <w:rFonts w:ascii="Courier New" w:eastAsia="Times New Roman" w:hAnsi="Courier New" w:cs="Courier New"/>
+                <w:i/>
+                <w:iCs/>
+                <w:color w:val="660E7A"/>
+                <w:sz w:val="20"/>
+                <w:szCs w:val="20"/>
+                <w:highlight w:val="yellow"/>
+                <w:lang w:eastAsia="es-ES"/>
+              </w:rPr>
+              <w:t>scrollEjeY</w:t>
+            </w:r>
+            <w:proofErr w:type="spellEnd"/>
+            <w:r>
+              <w:rPr>
+                <w:rFonts w:ascii="Courier New" w:eastAsia="Times New Roman" w:hAnsi="Courier New" w:cs="Courier New"/>
+                <w:color w:val="000000"/>
+                <w:sz w:val="20"/>
+                <w:szCs w:val="20"/>
+                <w:lang w:eastAsia="es-ES"/>
+              </w:rPr>
+              <w:t>,</w:t>
+            </w:r>
+            <w:r>
+              <w:rPr>
+                <w:rFonts w:ascii="Courier New" w:eastAsia="Times New Roman" w:hAnsi="Courier New" w:cs="Courier New"/>
+                <w:color w:val="000000"/>
+                <w:sz w:val="20"/>
+                <w:szCs w:val="20"/>
+                <w:lang w:eastAsia="es-ES"/>
+              </w:rPr>
+              <w:br/>
+              <w:t xml:space="preserve">                    (x * </w:t>
+            </w:r>
+            <w:proofErr w:type="spellStart"/>
+            <w:r>
+              <w:rPr>
+                <w:rFonts w:ascii="Courier New" w:eastAsia="Times New Roman" w:hAnsi="Courier New" w:cs="Courier New"/>
+                <w:color w:val="000000"/>
+                <w:sz w:val="20"/>
+                <w:szCs w:val="20"/>
+                <w:lang w:eastAsia="es-ES"/>
+              </w:rPr>
+              <w:t>Tile.</w:t>
+            </w:r>
+            <w:r>
+              <w:rPr>
+                <w:rFonts w:ascii="Courier New" w:eastAsia="Times New Roman" w:hAnsi="Courier New" w:cs="Courier New"/>
+                <w:i/>
+                <w:iCs/>
+                <w:color w:val="660E7A"/>
+                <w:sz w:val="20"/>
+                <w:szCs w:val="20"/>
+                <w:lang w:eastAsia="es-ES"/>
+              </w:rPr>
+              <w:t>ancho</w:t>
+            </w:r>
+            <w:proofErr w:type="spellEnd"/>
+            <w:r>
+              <w:rPr>
+                <w:rFonts w:ascii="Courier New" w:eastAsia="Times New Roman" w:hAnsi="Courier New" w:cs="Courier New"/>
+                <w:color w:val="000000"/>
+                <w:sz w:val="20"/>
+                <w:szCs w:val="20"/>
+                <w:lang w:eastAsia="es-ES"/>
+              </w:rPr>
+              <w:t xml:space="preserve">) + </w:t>
+            </w:r>
+            <w:proofErr w:type="spellStart"/>
+            <w:r>
+              <w:rPr>
+                <w:rFonts w:ascii="Courier New" w:eastAsia="Times New Roman" w:hAnsi="Courier New" w:cs="Courier New"/>
+                <w:color w:val="000000"/>
+                <w:sz w:val="20"/>
+                <w:szCs w:val="20"/>
+                <w:lang w:eastAsia="es-ES"/>
+              </w:rPr>
+              <w:t>Tile.</w:t>
+            </w:r>
+            <w:r>
+              <w:rPr>
+                <w:rFonts w:ascii="Courier New" w:eastAsia="Times New Roman" w:hAnsi="Courier New" w:cs="Courier New"/>
+                <w:i/>
+                <w:iCs/>
+                <w:color w:val="660E7A"/>
+                <w:sz w:val="20"/>
+                <w:szCs w:val="20"/>
+                <w:lang w:eastAsia="es-ES"/>
+              </w:rPr>
+              <w:t>ancho</w:t>
+            </w:r>
+            <w:proofErr w:type="spellEnd"/>
+            <w:r>
+              <w:rPr>
+                <w:rFonts w:ascii="Courier New" w:eastAsia="Times New Roman" w:hAnsi="Courier New" w:cs="Courier New"/>
+                <w:i/>
+                <w:iCs/>
+                <w:color w:val="660E7A"/>
+                <w:sz w:val="20"/>
+                <w:szCs w:val="20"/>
+                <w:lang w:eastAsia="es-ES"/>
+              </w:rPr>
+              <w:t xml:space="preserve"> </w:t>
+            </w:r>
+            <w:r>
+              <w:rPr>
+                <w:rFonts w:ascii="Courier New" w:eastAsia="Times New Roman" w:hAnsi="Courier New" w:cs="Courier New"/>
+                <w:color w:val="000000"/>
+                <w:sz w:val="20"/>
+                <w:szCs w:val="20"/>
+                <w:lang w:eastAsia="es-ES"/>
+              </w:rPr>
+              <w:t xml:space="preserve">- </w:t>
+            </w:r>
+            <w:proofErr w:type="spellStart"/>
+            <w:r>
+              <w:rPr>
+                <w:rFonts w:ascii="Courier New" w:eastAsia="Times New Roman" w:hAnsi="Courier New" w:cs="Courier New"/>
+                <w:i/>
+                <w:iCs/>
+                <w:color w:val="660E7A"/>
+                <w:sz w:val="20"/>
+                <w:szCs w:val="20"/>
+                <w:lang w:eastAsia="es-ES"/>
+              </w:rPr>
+              <w:t>scrollEjeX</w:t>
+            </w:r>
+            <w:proofErr w:type="spellEnd"/>
+            <w:r>
+              <w:rPr>
+                <w:rFonts w:ascii="Courier New" w:eastAsia="Times New Roman" w:hAnsi="Courier New" w:cs="Courier New"/>
+                <w:color w:val="000000"/>
+                <w:sz w:val="20"/>
+                <w:szCs w:val="20"/>
+                <w:lang w:eastAsia="es-ES"/>
+              </w:rPr>
+              <w:t>,</w:t>
+            </w:r>
+            <w:r>
+              <w:rPr>
+                <w:rFonts w:ascii="Courier New" w:eastAsia="Times New Roman" w:hAnsi="Courier New" w:cs="Courier New"/>
+                <w:color w:val="000000"/>
+                <w:sz w:val="20"/>
+                <w:szCs w:val="20"/>
+                <w:lang w:eastAsia="es-ES"/>
+              </w:rPr>
+              <w:br/>
+              <w:t xml:space="preserve">                    (y * </w:t>
+            </w:r>
+            <w:proofErr w:type="spellStart"/>
+            <w:r>
+              <w:rPr>
+                <w:rFonts w:ascii="Courier New" w:eastAsia="Times New Roman" w:hAnsi="Courier New" w:cs="Courier New"/>
+                <w:color w:val="000000"/>
+                <w:sz w:val="20"/>
+                <w:szCs w:val="20"/>
+                <w:lang w:eastAsia="es-ES"/>
+              </w:rPr>
+              <w:t>Tile.</w:t>
+            </w:r>
+            <w:r>
+              <w:rPr>
+                <w:rFonts w:ascii="Courier New" w:eastAsia="Times New Roman" w:hAnsi="Courier New" w:cs="Courier New"/>
+                <w:i/>
+                <w:iCs/>
+                <w:color w:val="660E7A"/>
+                <w:sz w:val="20"/>
+                <w:szCs w:val="20"/>
+                <w:lang w:eastAsia="es-ES"/>
+              </w:rPr>
+              <w:t>altura</w:t>
+            </w:r>
+            <w:proofErr w:type="spellEnd"/>
+            <w:r>
+              <w:rPr>
+                <w:rFonts w:ascii="Courier New" w:eastAsia="Times New Roman" w:hAnsi="Courier New" w:cs="Courier New"/>
+                <w:i/>
+                <w:iCs/>
+                <w:color w:val="660E7A"/>
+                <w:sz w:val="20"/>
+                <w:szCs w:val="20"/>
+                <w:lang w:eastAsia="es-ES"/>
+              </w:rPr>
+              <w:t xml:space="preserve"> </w:t>
+            </w:r>
+            <w:r>
+              <w:rPr>
+                <w:rFonts w:ascii="Courier New" w:eastAsia="Times New Roman" w:hAnsi="Courier New" w:cs="Courier New"/>
+                <w:color w:val="000000"/>
+                <w:sz w:val="20"/>
+                <w:szCs w:val="20"/>
+                <w:lang w:eastAsia="es-ES"/>
+              </w:rPr>
+              <w:t xml:space="preserve">+ </w:t>
+            </w:r>
+            <w:proofErr w:type="spellStart"/>
+            <w:r>
+              <w:rPr>
+                <w:rFonts w:ascii="Courier New" w:eastAsia="Times New Roman" w:hAnsi="Courier New" w:cs="Courier New"/>
+                <w:color w:val="000000"/>
+                <w:sz w:val="20"/>
+                <w:szCs w:val="20"/>
+                <w:lang w:eastAsia="es-ES"/>
+              </w:rPr>
+              <w:t>Tile.</w:t>
+            </w:r>
+            <w:r>
+              <w:rPr>
+                <w:rFonts w:ascii="Courier New" w:eastAsia="Times New Roman" w:hAnsi="Courier New" w:cs="Courier New"/>
+                <w:i/>
+                <w:iCs/>
+                <w:color w:val="660E7A"/>
+                <w:sz w:val="20"/>
+                <w:szCs w:val="20"/>
+                <w:lang w:eastAsia="es-ES"/>
+              </w:rPr>
+              <w:t>altura</w:t>
+            </w:r>
+            <w:proofErr w:type="spellEnd"/>
+            <w:r>
+              <w:rPr>
+                <w:rFonts w:ascii="Courier New" w:eastAsia="Times New Roman" w:hAnsi="Courier New" w:cs="Courier New"/>
+                <w:color w:val="000000"/>
+                <w:sz w:val="20"/>
+                <w:szCs w:val="20"/>
+                <w:lang w:eastAsia="es-ES"/>
+              </w:rPr>
+              <w:t xml:space="preserve">) - </w:t>
+            </w:r>
+            <w:proofErr w:type="spellStart"/>
+            <w:r>
+              <w:rPr>
+                <w:rFonts w:ascii="Courier New" w:eastAsia="Times New Roman" w:hAnsi="Courier New" w:cs="Courier New"/>
+                <w:i/>
+                <w:iCs/>
+                <w:color w:val="660E7A"/>
+                <w:sz w:val="20"/>
+                <w:szCs w:val="20"/>
+                <w:highlight w:val="yellow"/>
+                <w:lang w:eastAsia="es-ES"/>
+              </w:rPr>
+              <w:t>scrollEjeY</w:t>
+            </w:r>
+            <w:proofErr w:type="spellEnd"/>
+            <w:r>
+              <w:rPr>
+                <w:rFonts w:ascii="Courier New" w:eastAsia="Times New Roman" w:hAnsi="Courier New" w:cs="Courier New"/>
+                <w:color w:val="000000"/>
+                <w:sz w:val="20"/>
+                <w:szCs w:val="20"/>
+                <w:lang w:eastAsia="es-ES"/>
+              </w:rPr>
+              <w:t>);</w:t>
+            </w:r>
+            <w:r>
+              <w:rPr>
+                <w:rFonts w:ascii="Courier New" w:eastAsia="Times New Roman" w:hAnsi="Courier New" w:cs="Courier New"/>
+                <w:color w:val="000000"/>
+                <w:sz w:val="20"/>
+                <w:szCs w:val="20"/>
+                <w:lang w:eastAsia="es-ES"/>
+              </w:rPr>
+              <w:br/>
+            </w:r>
+            <w:r>
+              <w:rPr>
+                <w:rFonts w:ascii="Courier New" w:eastAsia="Times New Roman" w:hAnsi="Courier New" w:cs="Courier New"/>
+                <w:color w:val="000000"/>
+                <w:sz w:val="20"/>
+                <w:szCs w:val="20"/>
+                <w:lang w:eastAsia="es-ES"/>
+              </w:rPr>
+              <w:br/>
+              <w:t xml:space="preserve">            </w:t>
+            </w:r>
+            <w:proofErr w:type="spellStart"/>
+            <w:r>
+              <w:rPr>
+                <w:rFonts w:ascii="Courier New" w:eastAsia="Times New Roman" w:hAnsi="Courier New" w:cs="Courier New"/>
+                <w:b/>
+                <w:bCs/>
+                <w:color w:val="660E7A"/>
+                <w:sz w:val="20"/>
+                <w:szCs w:val="20"/>
+                <w:lang w:eastAsia="es-ES"/>
+              </w:rPr>
+              <w:t>mapaTiles</w:t>
+            </w:r>
+            <w:proofErr w:type="spellEnd"/>
+            <w:r>
+              <w:rPr>
+                <w:rFonts w:ascii="Courier New" w:eastAsia="Times New Roman" w:hAnsi="Courier New" w:cs="Courier New"/>
+                <w:color w:val="000000"/>
+                <w:sz w:val="20"/>
+                <w:szCs w:val="20"/>
+                <w:lang w:eastAsia="es-ES"/>
+              </w:rPr>
+              <w:t>[x][y].</w:t>
+            </w:r>
+            <w:proofErr w:type="spellStart"/>
+            <w:r>
+              <w:rPr>
+                <w:rFonts w:ascii="Courier New" w:eastAsia="Times New Roman" w:hAnsi="Courier New" w:cs="Courier New"/>
+                <w:b/>
+                <w:bCs/>
+                <w:color w:val="660E7A"/>
+                <w:sz w:val="20"/>
+                <w:szCs w:val="20"/>
+                <w:lang w:eastAsia="es-ES"/>
+              </w:rPr>
+              <w:t>imagen</w:t>
+            </w:r>
+            <w:r>
+              <w:rPr>
+                <w:rFonts w:ascii="Courier New" w:eastAsia="Times New Roman" w:hAnsi="Courier New" w:cs="Courier New"/>
+                <w:color w:val="000000"/>
+                <w:sz w:val="20"/>
+                <w:szCs w:val="20"/>
+                <w:lang w:eastAsia="es-ES"/>
+              </w:rPr>
+              <w:t>.draw</w:t>
+            </w:r>
+            <w:proofErr w:type="spellEnd"/>
+            <w:r>
+              <w:rPr>
+                <w:rFonts w:ascii="Courier New" w:eastAsia="Times New Roman" w:hAnsi="Courier New" w:cs="Courier New"/>
+                <w:color w:val="000000"/>
+                <w:sz w:val="20"/>
+                <w:szCs w:val="20"/>
+                <w:lang w:eastAsia="es-ES"/>
+              </w:rPr>
+              <w:t>(</w:t>
+            </w:r>
+            <w:proofErr w:type="spellStart"/>
+            <w:r>
+              <w:rPr>
+                <w:rFonts w:ascii="Courier New" w:eastAsia="Times New Roman" w:hAnsi="Courier New" w:cs="Courier New"/>
+                <w:color w:val="000000"/>
+                <w:sz w:val="20"/>
+                <w:szCs w:val="20"/>
+                <w:lang w:eastAsia="es-ES"/>
+              </w:rPr>
+              <w:t>canvas</w:t>
+            </w:r>
+            <w:proofErr w:type="spellEnd"/>
+            <w:r>
+              <w:rPr>
+                <w:rFonts w:ascii="Courier New" w:eastAsia="Times New Roman" w:hAnsi="Courier New" w:cs="Courier New"/>
+                <w:color w:val="000000"/>
+                <w:sz w:val="20"/>
+                <w:szCs w:val="20"/>
+                <w:lang w:eastAsia="es-ES"/>
+              </w:rPr>
+              <w:t>);</w:t>
+            </w:r>
+            <w:r>
+              <w:rPr>
+                <w:rFonts w:ascii="Courier New" w:eastAsia="Times New Roman" w:hAnsi="Courier New" w:cs="Courier New"/>
+                <w:color w:val="000000"/>
+                <w:sz w:val="20"/>
+                <w:szCs w:val="20"/>
+                <w:lang w:eastAsia="es-ES"/>
+              </w:rPr>
+              <w:br/>
+              <w:t xml:space="preserve">        }</w:t>
+            </w:r>
+            <w:r>
+              <w:rPr>
+                <w:rFonts w:ascii="Courier New" w:eastAsia="Times New Roman" w:hAnsi="Courier New" w:cs="Courier New"/>
+                <w:color w:val="000000"/>
+                <w:sz w:val="20"/>
+                <w:szCs w:val="20"/>
+                <w:lang w:eastAsia="es-ES"/>
+              </w:rPr>
+              <w:br/>
+              <w:t xml:space="preserve">    }</w:t>
+            </w:r>
+            <w:r>
+              <w:rPr>
+                <w:rFonts w:ascii="Courier New" w:eastAsia="Times New Roman" w:hAnsi="Courier New" w:cs="Courier New"/>
+                <w:color w:val="000000"/>
+                <w:sz w:val="20"/>
+                <w:szCs w:val="20"/>
+                <w:lang w:eastAsia="es-ES"/>
+              </w:rPr>
+              <w:br/>
+              <w:t>}</w:t>
+            </w:r>
+          </w:p>
+          <w:p>
+            <w:pPr>
+              <w:rPr>
+                <w:rFonts w:ascii="Consolas" w:hAnsi="Consolas"/>
+                <w:sz w:val="20"/>
+                <w:szCs w:val="20"/>
+              </w:rPr>
+            </w:pPr>
+          </w:p>
+        </w:tc>
+      </w:tr>
+    </w:tbl>
+    <w:p>
+      <w:pPr>
+        <w:rPr>
+          <w:rFonts w:ascii="Consolas" w:hAnsi="Consolas"/>
+          <w:sz w:val="20"/>
+          <w:szCs w:val="20"/>
+        </w:rPr>
+      </w:pPr>
+    </w:p>
+    <w:p>
+      <w:pPr>
+        <w:rPr>
+          <w:rFonts w:ascii="Consolas" w:hAnsi="Consolas"/>
+          <w:sz w:val="20"/>
+          <w:szCs w:val="20"/>
+        </w:rPr>
+      </w:pPr>
+      <w:r>
+        <w:rPr>
+          <w:rFonts w:ascii="Consolas" w:hAnsi="Consolas"/>
+          <w:sz w:val="20"/>
+          <w:szCs w:val="20"/>
+        </w:rPr>
+        <w:t xml:space="preserve">Con todo esto ya estaría acabado de añadir el </w:t>
+      </w:r>
+      <w:proofErr w:type="spellStart"/>
+      <w:r>
+        <w:rPr>
+          <w:rFonts w:ascii="Consolas" w:hAnsi="Consolas"/>
+          <w:sz w:val="20"/>
+          <w:szCs w:val="20"/>
+        </w:rPr>
+        <w:t>scroll</w:t>
+      </w:r>
+      <w:proofErr w:type="spellEnd"/>
+      <w:r>
+        <w:rPr>
+          <w:rFonts w:ascii="Consolas" w:hAnsi="Consolas"/>
+          <w:sz w:val="20"/>
+          <w:szCs w:val="20"/>
+        </w:rPr>
+        <w:t xml:space="preserve"> del eje Y en el nivel, ahora habría que añadirlo a cada clase que este dibujada en el nivel, como el jugador, los enemigos, etc… como se hizo con el </w:t>
+      </w:r>
+      <w:proofErr w:type="spellStart"/>
+      <w:r>
+        <w:rPr>
+          <w:rFonts w:ascii="Consolas" w:hAnsi="Consolas"/>
+          <w:sz w:val="20"/>
+          <w:szCs w:val="20"/>
+        </w:rPr>
+        <w:t>scroll</w:t>
+      </w:r>
+      <w:proofErr w:type="spellEnd"/>
+      <w:r>
+        <w:rPr>
+          <w:rFonts w:ascii="Consolas" w:hAnsi="Consolas"/>
+          <w:sz w:val="20"/>
+          <w:szCs w:val="20"/>
+        </w:rPr>
+        <w:t xml:space="preserve"> en el eje X.</w:t>
+      </w:r>
+    </w:p>
     <w:p>
       <w:pPr>
         <w:pStyle w:val="Ttulo2"/>
@@ -21217,6 +25021,7 @@
       <w:bookmarkStart w:id="6" w:name="_Toc465613529"/>
       <w:proofErr w:type="spellStart"/>
       <w:r>
+        <w:lastRenderedPageBreak/>
         <w:t>Items</w:t>
       </w:r>
       <w:proofErr w:type="spellEnd"/>
@@ -21407,7 +25212,6 @@
       </w:pPr>
       <w:bookmarkStart w:id="8" w:name="_Toc465613531"/>
       <w:r>
-        <w:lastRenderedPageBreak/>
         <w:t>Creación de la clase recolectable</w:t>
       </w:r>
       <w:bookmarkEnd w:id="8"/>
@@ -23487,6 +27291,7 @@
                 <w:szCs w:val="20"/>
                 <w:lang w:eastAsia="es-ES"/>
               </w:rPr>
+              <w:lastRenderedPageBreak/>
               <w:br/>
               <w:t xml:space="preserve">        </w:t>
             </w:r>
@@ -24352,7 +28157,6 @@
                 <w:szCs w:val="20"/>
                 <w:lang w:eastAsia="es-ES"/>
               </w:rPr>
-              <w:lastRenderedPageBreak/>
               <w:t>R.drawable.</w:t>
             </w:r>
             <w:r>
@@ -26380,6 +30184,7 @@
                 <w:bCs/>
                 <w:color w:val="000080"/>
               </w:rPr>
+              <w:lastRenderedPageBreak/>
               <w:t>import</w:t>
             </w:r>
             <w:proofErr w:type="spellEnd"/>
@@ -26991,7 +30796,6 @@
               <w:rPr>
                 <w:color w:val="000000"/>
               </w:rPr>
-              <w:lastRenderedPageBreak/>
               <w:t>GameView.</w:t>
             </w:r>
             <w:r>
@@ -29198,12 +33002,6 @@
                 <w:color w:val="000000"/>
               </w:rPr>
               <w:br/>
-            </w:r>
-            <w:r>
-              <w:rPr>
-                <w:color w:val="000000"/>
-              </w:rPr>
-              <w:lastRenderedPageBreak/>
               <w:t xml:space="preserve">        </w:t>
             </w:r>
             <w:proofErr w:type="spellStart"/>
@@ -29634,6 +33432,7 @@
             <w:dataBinding w:prefixMappings="xmlns:ns0='http://purl.org/dc/elements/1.1/' xmlns:ns1='http://schemas.openxmlformats.org/package/2006/metadata/core-properties' " w:xpath="/ns1:coreProperties[1]/ns0:creator[1]" w:storeItemID="{6C3C8BC8-F283-45AE-878A-BAB7291924A1}"/>
             <w:text/>
           </w:sdtPr>
+          <w:sdtEndPr/>
           <w:sdtContent>
             <w:p>
               <w:pPr>
@@ -29692,7 +33491,7 @@
               <w:noProof/>
               <w:color w:val="FFFFFF" w:themeColor="background1"/>
             </w:rPr>
-            <w:t>3</w:t>
+            <w:t>14</w:t>
           </w:r>
           <w:r>
             <w:rPr>
@@ -29813,6 +33612,7 @@
               <w:dataBinding w:prefixMappings="xmlns:ns0='http://purl.org/dc/elements/1.1/' xmlns:ns1='http://schemas.openxmlformats.org/package/2006/metadata/core-properties' " w:xpath="/ns1:coreProperties[1]/ns0:title[1]" w:storeItemID="{6C3C8BC8-F283-45AE-878A-BAB7291924A1}"/>
               <w:text/>
             </w:sdtPr>
+            <w:sdtEndPr/>
             <w:sdtContent>
               <w:r>
                 <w:rPr>
@@ -30642,21 +34442,21 @@
     <w:charset w:val="00"/>
     <w:family w:val="swiss"/>
     <w:pitch w:val="variable"/>
-    <w:sig w:usb0="E00002FF" w:usb1="4000ACFF" w:usb2="00000001" w:usb3="00000000" w:csb0="0000019F" w:csb1="00000000"/>
+    <w:sig w:usb0="E0002AFF" w:usb1="C000247B" w:usb2="00000009" w:usb3="00000000" w:csb0="000001FF" w:csb1="00000000"/>
   </w:font>
   <w:font w:name="Times New Roman">
     <w:panose1 w:val="02020603050405020304"/>
     <w:charset w:val="00"/>
     <w:family w:val="roman"/>
     <w:pitch w:val="variable"/>
-    <w:sig w:usb0="E0002AFF" w:usb1="C0007843" w:usb2="00000009" w:usb3="00000000" w:csb0="000001FF" w:csb1="00000000"/>
+    <w:sig w:usb0="E0002EFF" w:usb1="C000785B" w:usb2="00000009" w:usb3="00000000" w:csb0="000001FF" w:csb1="00000000"/>
   </w:font>
   <w:font w:name="Calibri Light">
     <w:panose1 w:val="020F0302020204030204"/>
     <w:charset w:val="00"/>
     <w:family w:val="swiss"/>
     <w:pitch w:val="variable"/>
-    <w:sig w:usb0="A00002EF" w:usb1="4000207B" w:usb2="00000000" w:usb3="00000000" w:csb0="0000009F" w:csb1="00000000"/>
+    <w:sig w:usb0="E0002AFF" w:usb1="C000247B" w:usb2="00000009" w:usb3="00000000" w:csb0="000001FF" w:csb1="00000000"/>
   </w:font>
   <w:font w:name="Courier New">
     <w:panose1 w:val="02070309020205020404"/>
@@ -30696,6 +34496,7 @@
     <w:rsid w:val="006D674A"/>
     <w:rsid w:val="00A57F55"/>
     <w:rsid w:val="00A87D2D"/>
+    <w:rsid w:val="00C76101"/>
   </w:rsids>
   <m:mathPr>
     <m:mathFont m:val="Cambria Math"/>
@@ -31445,7 +35246,7 @@
 </file>
 
 <file path=customXml/itemProps2.xml><?xml version="1.0" encoding="utf-8"?>
-<ds:datastoreItem xmlns:ds="http://schemas.openxmlformats.org/officeDocument/2006/customXml" ds:itemID="{91412149-90E5-46BD-A8E9-A0D7E810E229}">
+<ds:datastoreItem xmlns:ds="http://schemas.openxmlformats.org/officeDocument/2006/customXml" ds:itemID="{B210635A-0C40-4000-A026-0C66211610F7}">
   <ds:schemaRefs>
     <ds:schemaRef ds:uri="http://schemas.openxmlformats.org/officeDocument/2006/bibliography"/>
   </ds:schemaRefs>

--- a/Videojuegos-Plataformas-Ampliaciones.docx
+++ b/Videojuegos-Plataformas-Ampliaciones.docx
@@ -2282,11 +2282,13 @@
         <w:pStyle w:val="Ttulo2"/>
       </w:pPr>
       <w:bookmarkStart w:id="1" w:name="_Toc465613525"/>
+      <w:bookmarkStart w:id="2" w:name="_Ref466120172"/>
       <w:r>
         <w:lastRenderedPageBreak/>
         <w:t>Nuevos tipos de enemigos</w:t>
       </w:r>
       <w:bookmarkEnd w:id="1"/>
+      <w:bookmarkEnd w:id="2"/>
     </w:p>
     <w:p>
       <w:pPr>
@@ -21200,32 +21202,9471 @@
       <w:pPr>
         <w:pStyle w:val="Ttulo2"/>
       </w:pPr>
-      <w:bookmarkStart w:id="2" w:name="_Toc465613526"/>
+      <w:bookmarkStart w:id="3" w:name="_Toc465613526"/>
       <w:r>
         <w:t>Enemigo que salta o vuela</w:t>
       </w:r>
-      <w:bookmarkEnd w:id="2"/>
+      <w:bookmarkEnd w:id="3"/>
+    </w:p>
+    <w:p>
+      <w:pPr>
+        <w:pStyle w:val="Ttulo3"/>
+      </w:pPr>
+      <w:r>
+        <w:t>Descripción</w:t>
+      </w:r>
+    </w:p>
+    <w:p>
+      <w:pPr>
+        <w:rPr>
+          <w:rFonts w:ascii="Consolas" w:hAnsi="Consolas"/>
+          <w:sz w:val="20"/>
+        </w:rPr>
+      </w:pPr>
+      <w:r>
+        <w:rPr>
+          <w:rFonts w:ascii="Consolas" w:hAnsi="Consolas"/>
+          <w:sz w:val="20"/>
+        </w:rPr>
+        <w:t>I</w:t>
+      </w:r>
+      <w:r>
+        <w:rPr>
+          <w:rFonts w:ascii="Consolas" w:hAnsi="Consolas"/>
+          <w:sz w:val="20"/>
+        </w:rPr>
+        <w:t>ncluir un nuevo tipo de enemigo capaz de saltar o volar (no puede volar siempre en línea recta, ha de moverse en el eje X e Y).</w:t>
+      </w:r>
+    </w:p>
+    <w:p>
+      <w:pPr>
+        <w:pStyle w:val="Ttulo3"/>
+      </w:pPr>
+      <w:r>
+        <w:t>Creación del nuevo tipo de enemigo</w:t>
+      </w:r>
+    </w:p>
+    <w:p>
+      <w:pPr>
+        <w:rPr>
+          <w:rFonts w:ascii="Consolas" w:hAnsi="Consolas"/>
+          <w:sz w:val="20"/>
+        </w:rPr>
+      </w:pPr>
+      <w:r>
+        <w:rPr>
+          <w:rFonts w:ascii="Consolas" w:hAnsi="Consolas"/>
+          <w:sz w:val="20"/>
+        </w:rPr>
+        <w:t xml:space="preserve">Seguiremos la misma manera de creación de un nuevo tipo de enemigo vista en </w:t>
+      </w:r>
+      <w:r>
+        <w:rPr>
+          <w:rFonts w:ascii="Consolas" w:hAnsi="Consolas"/>
+          <w:color w:val="5B9BD5" w:themeColor="accent1"/>
+          <w:sz w:val="20"/>
+        </w:rPr>
+        <w:fldChar w:fldCharType="begin"/>
+      </w:r>
+      <w:r>
+        <w:rPr>
+          <w:rFonts w:ascii="Consolas" w:hAnsi="Consolas"/>
+          <w:color w:val="5B9BD5" w:themeColor="accent1"/>
+          <w:sz w:val="20"/>
+        </w:rPr>
+        <w:instrText xml:space="preserve"> REF _Ref466120172 \h </w:instrText>
+      </w:r>
+      <w:r>
+        <w:rPr>
+          <w:rFonts w:ascii="Consolas" w:hAnsi="Consolas"/>
+          <w:color w:val="5B9BD5" w:themeColor="accent1"/>
+          <w:sz w:val="20"/>
+        </w:rPr>
+      </w:r>
+      <w:r>
+        <w:rPr>
+          <w:rFonts w:ascii="Consolas" w:hAnsi="Consolas"/>
+          <w:color w:val="5B9BD5" w:themeColor="accent1"/>
+          <w:sz w:val="20"/>
+        </w:rPr>
+        <w:instrText xml:space="preserve"> \* MERGEFORMAT </w:instrText>
+      </w:r>
+      <w:r>
+        <w:rPr>
+          <w:rFonts w:ascii="Consolas" w:hAnsi="Consolas"/>
+          <w:color w:val="5B9BD5" w:themeColor="accent1"/>
+          <w:sz w:val="20"/>
+        </w:rPr>
+        <w:fldChar w:fldCharType="separate"/>
+      </w:r>
+      <w:r>
+        <w:rPr>
+          <w:color w:val="5B9BD5" w:themeColor="accent1"/>
+          <w:sz w:val="20"/>
+        </w:rPr>
+        <w:t>Nuevos tipos de enemigos</w:t>
+      </w:r>
+      <w:r>
+        <w:rPr>
+          <w:rFonts w:ascii="Consolas" w:hAnsi="Consolas"/>
+          <w:color w:val="5B9BD5" w:themeColor="accent1"/>
+          <w:sz w:val="20"/>
+        </w:rPr>
+        <w:fldChar w:fldCharType="end"/>
+      </w:r>
+      <w:r>
+        <w:rPr>
+          <w:rFonts w:ascii="Consolas" w:hAnsi="Consolas"/>
+          <w:color w:val="5B9BD5" w:themeColor="accent1"/>
+          <w:sz w:val="20"/>
+        </w:rPr>
+        <w:t>.</w:t>
+      </w:r>
+      <w:r>
+        <w:rPr>
+          <w:rFonts w:ascii="Consolas" w:hAnsi="Consolas"/>
+          <w:color w:val="5B9BD5" w:themeColor="accent1"/>
+        </w:rPr>
+        <w:t xml:space="preserve"> </w:t>
+      </w:r>
+      <w:r>
+        <w:rPr>
+          <w:rFonts w:ascii="Consolas" w:hAnsi="Consolas"/>
+          <w:sz w:val="20"/>
+        </w:rPr>
+        <w:t xml:space="preserve">Pero en este caso contendrá unos ligeros la clase </w:t>
+      </w:r>
+      <w:proofErr w:type="spellStart"/>
+      <w:r>
+        <w:rPr>
+          <w:rFonts w:ascii="Consolas" w:hAnsi="Consolas"/>
+          <w:b/>
+          <w:sz w:val="20"/>
+          <w:u w:val="single"/>
+        </w:rPr>
+        <w:t>EnemigoVolador</w:t>
+      </w:r>
+      <w:proofErr w:type="spellEnd"/>
+      <w:r>
+        <w:rPr>
+          <w:rFonts w:ascii="Consolas" w:hAnsi="Consolas"/>
+          <w:sz w:val="20"/>
+        </w:rPr>
+        <w:t>.</w:t>
+      </w:r>
+    </w:p>
+    <w:tbl>
+      <w:tblPr>
+        <w:tblStyle w:val="Tablaconcuadrcula"/>
+        <w:tblW w:w="0" w:type="auto"/>
+        <w:tblLook w:val="04A0" w:firstRow="1" w:lastRow="0" w:firstColumn="1" w:lastColumn="0" w:noHBand="0" w:noVBand="1"/>
+      </w:tblPr>
+      <w:tblGrid>
+        <w:gridCol w:w="8494"/>
+      </w:tblGrid>
+      <w:tr>
+        <w:tc>
+          <w:tcPr>
+            <w:tcW w:w="8494" w:type="dxa"/>
+          </w:tcPr>
+          <w:p>
+            <w:pPr>
+              <w:shd w:val="clear" w:color="auto" w:fill="FFFFFF"/>
+              <w:tabs>
+                <w:tab w:val="left" w:pos="916"/>
+                <w:tab w:val="left" w:pos="1832"/>
+                <w:tab w:val="left" w:pos="2748"/>
+                <w:tab w:val="left" w:pos="3664"/>
+                <w:tab w:val="left" w:pos="4580"/>
+                <w:tab w:val="left" w:pos="5496"/>
+                <w:tab w:val="left" w:pos="6412"/>
+                <w:tab w:val="left" w:pos="7328"/>
+                <w:tab w:val="left" w:pos="8244"/>
+                <w:tab w:val="left" w:pos="9160"/>
+                <w:tab w:val="left" w:pos="10076"/>
+                <w:tab w:val="left" w:pos="10992"/>
+                <w:tab w:val="left" w:pos="11908"/>
+                <w:tab w:val="left" w:pos="12824"/>
+                <w:tab w:val="left" w:pos="13740"/>
+                <w:tab w:val="left" w:pos="14656"/>
+              </w:tabs>
+              <w:rPr>
+                <w:rFonts w:ascii="Courier New" w:eastAsia="Times New Roman" w:hAnsi="Courier New" w:cs="Courier New"/>
+                <w:color w:val="000000"/>
+                <w:sz w:val="20"/>
+                <w:szCs w:val="20"/>
+                <w:lang w:eastAsia="es-ES"/>
+              </w:rPr>
+            </w:pPr>
+            <w:proofErr w:type="spellStart"/>
+            <w:r>
+              <w:rPr>
+                <w:rFonts w:ascii="Courier New" w:eastAsia="Times New Roman" w:hAnsi="Courier New" w:cs="Courier New"/>
+                <w:b/>
+                <w:bCs/>
+                <w:color w:val="000080"/>
+                <w:sz w:val="20"/>
+                <w:szCs w:val="20"/>
+                <w:lang w:eastAsia="es-ES"/>
+              </w:rPr>
+              <w:t>public</w:t>
+            </w:r>
+            <w:proofErr w:type="spellEnd"/>
+            <w:r>
+              <w:rPr>
+                <w:rFonts w:ascii="Courier New" w:eastAsia="Times New Roman" w:hAnsi="Courier New" w:cs="Courier New"/>
+                <w:b/>
+                <w:bCs/>
+                <w:color w:val="000080"/>
+                <w:sz w:val="20"/>
+                <w:szCs w:val="20"/>
+                <w:lang w:eastAsia="es-ES"/>
+              </w:rPr>
+              <w:t xml:space="preserve"> </w:t>
+            </w:r>
+            <w:proofErr w:type="spellStart"/>
+            <w:r>
+              <w:rPr>
+                <w:rFonts w:ascii="Courier New" w:eastAsia="Times New Roman" w:hAnsi="Courier New" w:cs="Courier New"/>
+                <w:b/>
+                <w:bCs/>
+                <w:color w:val="000080"/>
+                <w:sz w:val="20"/>
+                <w:szCs w:val="20"/>
+                <w:lang w:eastAsia="es-ES"/>
+              </w:rPr>
+              <w:t>class</w:t>
+            </w:r>
+            <w:proofErr w:type="spellEnd"/>
+            <w:r>
+              <w:rPr>
+                <w:rFonts w:ascii="Courier New" w:eastAsia="Times New Roman" w:hAnsi="Courier New" w:cs="Courier New"/>
+                <w:b/>
+                <w:bCs/>
+                <w:color w:val="000080"/>
+                <w:sz w:val="20"/>
+                <w:szCs w:val="20"/>
+                <w:lang w:eastAsia="es-ES"/>
+              </w:rPr>
+              <w:t xml:space="preserve"> </w:t>
+            </w:r>
+            <w:proofErr w:type="spellStart"/>
+            <w:r>
+              <w:rPr>
+                <w:rFonts w:ascii="Courier New" w:eastAsia="Times New Roman" w:hAnsi="Courier New" w:cs="Courier New"/>
+                <w:color w:val="000000"/>
+                <w:sz w:val="20"/>
+                <w:szCs w:val="20"/>
+                <w:lang w:eastAsia="es-ES"/>
+              </w:rPr>
+              <w:t>EnemigoVolador</w:t>
+            </w:r>
+            <w:proofErr w:type="spellEnd"/>
+            <w:r>
+              <w:rPr>
+                <w:rFonts w:ascii="Courier New" w:eastAsia="Times New Roman" w:hAnsi="Courier New" w:cs="Courier New"/>
+                <w:color w:val="000000"/>
+                <w:sz w:val="20"/>
+                <w:szCs w:val="20"/>
+                <w:lang w:eastAsia="es-ES"/>
+              </w:rPr>
+              <w:t xml:space="preserve"> </w:t>
+            </w:r>
+            <w:proofErr w:type="spellStart"/>
+            <w:r>
+              <w:rPr>
+                <w:rFonts w:ascii="Courier New" w:eastAsia="Times New Roman" w:hAnsi="Courier New" w:cs="Courier New"/>
+                <w:b/>
+                <w:bCs/>
+                <w:color w:val="000080"/>
+                <w:sz w:val="20"/>
+                <w:szCs w:val="20"/>
+                <w:lang w:eastAsia="es-ES"/>
+              </w:rPr>
+              <w:t>extends</w:t>
+            </w:r>
+            <w:proofErr w:type="spellEnd"/>
+            <w:r>
+              <w:rPr>
+                <w:rFonts w:ascii="Courier New" w:eastAsia="Times New Roman" w:hAnsi="Courier New" w:cs="Courier New"/>
+                <w:b/>
+                <w:bCs/>
+                <w:color w:val="000080"/>
+                <w:sz w:val="20"/>
+                <w:szCs w:val="20"/>
+                <w:lang w:eastAsia="es-ES"/>
+              </w:rPr>
+              <w:t xml:space="preserve"> </w:t>
+            </w:r>
+            <w:r>
+              <w:rPr>
+                <w:rFonts w:ascii="Courier New" w:eastAsia="Times New Roman" w:hAnsi="Courier New" w:cs="Courier New"/>
+                <w:color w:val="000000"/>
+                <w:sz w:val="20"/>
+                <w:szCs w:val="20"/>
+                <w:lang w:eastAsia="es-ES"/>
+              </w:rPr>
+              <w:t>Enemigo {</w:t>
+            </w:r>
+            <w:r>
+              <w:rPr>
+                <w:rFonts w:ascii="Courier New" w:eastAsia="Times New Roman" w:hAnsi="Courier New" w:cs="Courier New"/>
+                <w:color w:val="000000"/>
+                <w:sz w:val="20"/>
+                <w:szCs w:val="20"/>
+                <w:lang w:eastAsia="es-ES"/>
+              </w:rPr>
+              <w:br/>
+            </w:r>
+            <w:r>
+              <w:rPr>
+                <w:rFonts w:ascii="Courier New" w:eastAsia="Times New Roman" w:hAnsi="Courier New" w:cs="Courier New"/>
+                <w:color w:val="000000"/>
+                <w:sz w:val="20"/>
+                <w:szCs w:val="20"/>
+                <w:lang w:eastAsia="es-ES"/>
+              </w:rPr>
+              <w:br/>
+              <w:t xml:space="preserve">    </w:t>
+            </w:r>
+            <w:proofErr w:type="spellStart"/>
+            <w:r>
+              <w:rPr>
+                <w:rFonts w:ascii="Courier New" w:eastAsia="Times New Roman" w:hAnsi="Courier New" w:cs="Courier New"/>
+                <w:b/>
+                <w:bCs/>
+                <w:color w:val="000080"/>
+                <w:sz w:val="20"/>
+                <w:szCs w:val="20"/>
+                <w:lang w:eastAsia="es-ES"/>
+              </w:rPr>
+              <w:t>public</w:t>
+            </w:r>
+            <w:proofErr w:type="spellEnd"/>
+            <w:r>
+              <w:rPr>
+                <w:rFonts w:ascii="Courier New" w:eastAsia="Times New Roman" w:hAnsi="Courier New" w:cs="Courier New"/>
+                <w:b/>
+                <w:bCs/>
+                <w:color w:val="000080"/>
+                <w:sz w:val="20"/>
+                <w:szCs w:val="20"/>
+                <w:lang w:eastAsia="es-ES"/>
+              </w:rPr>
+              <w:t xml:space="preserve"> </w:t>
+            </w:r>
+            <w:proofErr w:type="spellStart"/>
+            <w:r>
+              <w:rPr>
+                <w:rFonts w:ascii="Courier New" w:eastAsia="Times New Roman" w:hAnsi="Courier New" w:cs="Courier New"/>
+                <w:b/>
+                <w:bCs/>
+                <w:color w:val="000080"/>
+                <w:sz w:val="20"/>
+                <w:szCs w:val="20"/>
+                <w:lang w:eastAsia="es-ES"/>
+              </w:rPr>
+              <w:t>double</w:t>
+            </w:r>
+            <w:proofErr w:type="spellEnd"/>
+            <w:r>
+              <w:rPr>
+                <w:rFonts w:ascii="Courier New" w:eastAsia="Times New Roman" w:hAnsi="Courier New" w:cs="Courier New"/>
+                <w:b/>
+                <w:bCs/>
+                <w:color w:val="000080"/>
+                <w:sz w:val="20"/>
+                <w:szCs w:val="20"/>
+                <w:lang w:eastAsia="es-ES"/>
+              </w:rPr>
+              <w:t xml:space="preserve"> </w:t>
+            </w:r>
+            <w:proofErr w:type="spellStart"/>
+            <w:r>
+              <w:rPr>
+                <w:rFonts w:ascii="Courier New" w:eastAsia="Times New Roman" w:hAnsi="Courier New" w:cs="Courier New"/>
+                <w:b/>
+                <w:bCs/>
+                <w:color w:val="660E7A"/>
+                <w:sz w:val="20"/>
+                <w:szCs w:val="20"/>
+                <w:lang w:eastAsia="es-ES"/>
+              </w:rPr>
+              <w:t>velocidadY</w:t>
+            </w:r>
+            <w:proofErr w:type="spellEnd"/>
+            <w:r>
+              <w:rPr>
+                <w:rFonts w:ascii="Courier New" w:eastAsia="Times New Roman" w:hAnsi="Courier New" w:cs="Courier New"/>
+                <w:b/>
+                <w:bCs/>
+                <w:color w:val="660E7A"/>
+                <w:sz w:val="20"/>
+                <w:szCs w:val="20"/>
+                <w:lang w:eastAsia="es-ES"/>
+              </w:rPr>
+              <w:t xml:space="preserve"> </w:t>
+            </w:r>
+            <w:r>
+              <w:rPr>
+                <w:rFonts w:ascii="Courier New" w:eastAsia="Times New Roman" w:hAnsi="Courier New" w:cs="Courier New"/>
+                <w:color w:val="000000"/>
+                <w:sz w:val="20"/>
+                <w:szCs w:val="20"/>
+                <w:lang w:eastAsia="es-ES"/>
+              </w:rPr>
+              <w:t xml:space="preserve">= </w:t>
+            </w:r>
+            <w:r>
+              <w:rPr>
+                <w:rFonts w:ascii="Courier New" w:eastAsia="Times New Roman" w:hAnsi="Courier New" w:cs="Courier New"/>
+                <w:color w:val="0000FF"/>
+                <w:sz w:val="20"/>
+                <w:szCs w:val="20"/>
+                <w:lang w:eastAsia="es-ES"/>
+              </w:rPr>
+              <w:t>1.0</w:t>
+            </w:r>
+            <w:r>
+              <w:rPr>
+                <w:rFonts w:ascii="Courier New" w:eastAsia="Times New Roman" w:hAnsi="Courier New" w:cs="Courier New"/>
+                <w:color w:val="000000"/>
+                <w:sz w:val="20"/>
+                <w:szCs w:val="20"/>
+                <w:lang w:eastAsia="es-ES"/>
+              </w:rPr>
+              <w:t>;</w:t>
+            </w:r>
+            <w:r>
+              <w:rPr>
+                <w:rFonts w:ascii="Courier New" w:eastAsia="Times New Roman" w:hAnsi="Courier New" w:cs="Courier New"/>
+                <w:color w:val="000000"/>
+                <w:sz w:val="20"/>
+                <w:szCs w:val="20"/>
+                <w:lang w:eastAsia="es-ES"/>
+              </w:rPr>
+              <w:br/>
+              <w:t xml:space="preserve">    </w:t>
+            </w:r>
+            <w:proofErr w:type="spellStart"/>
+            <w:r>
+              <w:rPr>
+                <w:rFonts w:ascii="Courier New" w:eastAsia="Times New Roman" w:hAnsi="Courier New" w:cs="Courier New"/>
+                <w:b/>
+                <w:bCs/>
+                <w:color w:val="000080"/>
+                <w:sz w:val="20"/>
+                <w:szCs w:val="20"/>
+                <w:lang w:eastAsia="es-ES"/>
+              </w:rPr>
+              <w:t>public</w:t>
+            </w:r>
+            <w:proofErr w:type="spellEnd"/>
+            <w:r>
+              <w:rPr>
+                <w:rFonts w:ascii="Courier New" w:eastAsia="Times New Roman" w:hAnsi="Courier New" w:cs="Courier New"/>
+                <w:b/>
+                <w:bCs/>
+                <w:color w:val="000080"/>
+                <w:sz w:val="20"/>
+                <w:szCs w:val="20"/>
+                <w:lang w:eastAsia="es-ES"/>
+              </w:rPr>
+              <w:t xml:space="preserve"> </w:t>
+            </w:r>
+            <w:proofErr w:type="spellStart"/>
+            <w:r>
+              <w:rPr>
+                <w:rFonts w:ascii="Courier New" w:eastAsia="Times New Roman" w:hAnsi="Courier New" w:cs="Courier New"/>
+                <w:b/>
+                <w:bCs/>
+                <w:color w:val="000080"/>
+                <w:sz w:val="20"/>
+                <w:szCs w:val="20"/>
+                <w:lang w:eastAsia="es-ES"/>
+              </w:rPr>
+              <w:t>double</w:t>
+            </w:r>
+            <w:proofErr w:type="spellEnd"/>
+            <w:r>
+              <w:rPr>
+                <w:rFonts w:ascii="Courier New" w:eastAsia="Times New Roman" w:hAnsi="Courier New" w:cs="Courier New"/>
+                <w:b/>
+                <w:bCs/>
+                <w:color w:val="000080"/>
+                <w:sz w:val="20"/>
+                <w:szCs w:val="20"/>
+                <w:lang w:eastAsia="es-ES"/>
+              </w:rPr>
+              <w:t xml:space="preserve"> </w:t>
+            </w:r>
+            <w:proofErr w:type="spellStart"/>
+            <w:r>
+              <w:rPr>
+                <w:rFonts w:ascii="Courier New" w:eastAsia="Times New Roman" w:hAnsi="Courier New" w:cs="Courier New"/>
+                <w:b/>
+                <w:bCs/>
+                <w:color w:val="660E7A"/>
+                <w:sz w:val="20"/>
+                <w:szCs w:val="20"/>
+                <w:lang w:eastAsia="es-ES"/>
+              </w:rPr>
+              <w:t>yInicial</w:t>
+            </w:r>
+            <w:proofErr w:type="spellEnd"/>
+            <w:r>
+              <w:rPr>
+                <w:rFonts w:ascii="Courier New" w:eastAsia="Times New Roman" w:hAnsi="Courier New" w:cs="Courier New"/>
+                <w:color w:val="000000"/>
+                <w:sz w:val="20"/>
+                <w:szCs w:val="20"/>
+                <w:lang w:eastAsia="es-ES"/>
+              </w:rPr>
+              <w:t>;</w:t>
+            </w:r>
+            <w:r>
+              <w:rPr>
+                <w:rFonts w:ascii="Courier New" w:eastAsia="Times New Roman" w:hAnsi="Courier New" w:cs="Courier New"/>
+                <w:color w:val="000000"/>
+                <w:sz w:val="20"/>
+                <w:szCs w:val="20"/>
+                <w:lang w:eastAsia="es-ES"/>
+              </w:rPr>
+              <w:br/>
+              <w:t xml:space="preserve">    </w:t>
+            </w:r>
+            <w:proofErr w:type="spellStart"/>
+            <w:r>
+              <w:rPr>
+                <w:rFonts w:ascii="Courier New" w:eastAsia="Times New Roman" w:hAnsi="Courier New" w:cs="Courier New"/>
+                <w:b/>
+                <w:bCs/>
+                <w:color w:val="000080"/>
+                <w:sz w:val="20"/>
+                <w:szCs w:val="20"/>
+                <w:lang w:eastAsia="es-ES"/>
+              </w:rPr>
+              <w:t>public</w:t>
+            </w:r>
+            <w:proofErr w:type="spellEnd"/>
+            <w:r>
+              <w:rPr>
+                <w:rFonts w:ascii="Courier New" w:eastAsia="Times New Roman" w:hAnsi="Courier New" w:cs="Courier New"/>
+                <w:b/>
+                <w:bCs/>
+                <w:color w:val="000080"/>
+                <w:sz w:val="20"/>
+                <w:szCs w:val="20"/>
+                <w:lang w:eastAsia="es-ES"/>
+              </w:rPr>
+              <w:t xml:space="preserve"> </w:t>
+            </w:r>
+            <w:proofErr w:type="spellStart"/>
+            <w:r>
+              <w:rPr>
+                <w:rFonts w:ascii="Courier New" w:eastAsia="Times New Roman" w:hAnsi="Courier New" w:cs="Courier New"/>
+                <w:b/>
+                <w:bCs/>
+                <w:color w:val="000080"/>
+                <w:sz w:val="20"/>
+                <w:szCs w:val="20"/>
+                <w:lang w:eastAsia="es-ES"/>
+              </w:rPr>
+              <w:t>double</w:t>
+            </w:r>
+            <w:proofErr w:type="spellEnd"/>
+            <w:r>
+              <w:rPr>
+                <w:rFonts w:ascii="Courier New" w:eastAsia="Times New Roman" w:hAnsi="Courier New" w:cs="Courier New"/>
+                <w:b/>
+                <w:bCs/>
+                <w:color w:val="000080"/>
+                <w:sz w:val="20"/>
+                <w:szCs w:val="20"/>
+                <w:lang w:eastAsia="es-ES"/>
+              </w:rPr>
+              <w:t xml:space="preserve"> </w:t>
+            </w:r>
+            <w:proofErr w:type="spellStart"/>
+            <w:r>
+              <w:rPr>
+                <w:rFonts w:ascii="Courier New" w:eastAsia="Times New Roman" w:hAnsi="Courier New" w:cs="Courier New"/>
+                <w:b/>
+                <w:bCs/>
+                <w:color w:val="660E7A"/>
+                <w:sz w:val="20"/>
+                <w:szCs w:val="20"/>
+                <w:lang w:eastAsia="es-ES"/>
+              </w:rPr>
+              <w:t>yDestino</w:t>
+            </w:r>
+            <w:proofErr w:type="spellEnd"/>
+            <w:r>
+              <w:rPr>
+                <w:rFonts w:ascii="Courier New" w:eastAsia="Times New Roman" w:hAnsi="Courier New" w:cs="Courier New"/>
+                <w:color w:val="000000"/>
+                <w:sz w:val="20"/>
+                <w:szCs w:val="20"/>
+                <w:lang w:eastAsia="es-ES"/>
+              </w:rPr>
+              <w:t>;</w:t>
+            </w:r>
+            <w:r>
+              <w:rPr>
+                <w:rFonts w:ascii="Courier New" w:eastAsia="Times New Roman" w:hAnsi="Courier New" w:cs="Courier New"/>
+                <w:color w:val="000000"/>
+                <w:sz w:val="20"/>
+                <w:szCs w:val="20"/>
+                <w:lang w:eastAsia="es-ES"/>
+              </w:rPr>
+              <w:br/>
+              <w:t xml:space="preserve">    </w:t>
+            </w:r>
+            <w:proofErr w:type="spellStart"/>
+            <w:r>
+              <w:rPr>
+                <w:rFonts w:ascii="Courier New" w:eastAsia="Times New Roman" w:hAnsi="Courier New" w:cs="Courier New"/>
+                <w:b/>
+                <w:bCs/>
+                <w:color w:val="000080"/>
+                <w:sz w:val="20"/>
+                <w:szCs w:val="20"/>
+                <w:lang w:eastAsia="es-ES"/>
+              </w:rPr>
+              <w:t>public</w:t>
+            </w:r>
+            <w:proofErr w:type="spellEnd"/>
+            <w:r>
+              <w:rPr>
+                <w:rFonts w:ascii="Courier New" w:eastAsia="Times New Roman" w:hAnsi="Courier New" w:cs="Courier New"/>
+                <w:b/>
+                <w:bCs/>
+                <w:color w:val="000080"/>
+                <w:sz w:val="20"/>
+                <w:szCs w:val="20"/>
+                <w:lang w:eastAsia="es-ES"/>
+              </w:rPr>
+              <w:t xml:space="preserve"> </w:t>
+            </w:r>
+            <w:proofErr w:type="spellStart"/>
+            <w:r>
+              <w:rPr>
+                <w:rFonts w:ascii="Courier New" w:eastAsia="Times New Roman" w:hAnsi="Courier New" w:cs="Courier New"/>
+                <w:b/>
+                <w:bCs/>
+                <w:color w:val="000080"/>
+                <w:sz w:val="20"/>
+                <w:szCs w:val="20"/>
+                <w:lang w:eastAsia="es-ES"/>
+              </w:rPr>
+              <w:t>boolean</w:t>
+            </w:r>
+            <w:proofErr w:type="spellEnd"/>
+            <w:r>
+              <w:rPr>
+                <w:rFonts w:ascii="Courier New" w:eastAsia="Times New Roman" w:hAnsi="Courier New" w:cs="Courier New"/>
+                <w:b/>
+                <w:bCs/>
+                <w:color w:val="000080"/>
+                <w:sz w:val="20"/>
+                <w:szCs w:val="20"/>
+                <w:lang w:eastAsia="es-ES"/>
+              </w:rPr>
+              <w:t xml:space="preserve"> </w:t>
+            </w:r>
+            <w:proofErr w:type="spellStart"/>
+            <w:r>
+              <w:rPr>
+                <w:rFonts w:ascii="Courier New" w:eastAsia="Times New Roman" w:hAnsi="Courier New" w:cs="Courier New"/>
+                <w:b/>
+                <w:bCs/>
+                <w:color w:val="660E7A"/>
+                <w:sz w:val="20"/>
+                <w:szCs w:val="20"/>
+                <w:lang w:eastAsia="es-ES"/>
+              </w:rPr>
+              <w:t>direccion</w:t>
+            </w:r>
+            <w:proofErr w:type="spellEnd"/>
+            <w:r>
+              <w:rPr>
+                <w:rFonts w:ascii="Courier New" w:eastAsia="Times New Roman" w:hAnsi="Courier New" w:cs="Courier New"/>
+                <w:color w:val="000000"/>
+                <w:sz w:val="20"/>
+                <w:szCs w:val="20"/>
+                <w:lang w:eastAsia="es-ES"/>
+              </w:rPr>
+              <w:t>;</w:t>
+            </w:r>
+            <w:r>
+              <w:rPr>
+                <w:rFonts w:ascii="Courier New" w:eastAsia="Times New Roman" w:hAnsi="Courier New" w:cs="Courier New"/>
+                <w:color w:val="000000"/>
+                <w:sz w:val="20"/>
+                <w:szCs w:val="20"/>
+                <w:lang w:eastAsia="es-ES"/>
+              </w:rPr>
+              <w:br/>
+            </w:r>
+            <w:r>
+              <w:rPr>
+                <w:rFonts w:ascii="Courier New" w:eastAsia="Times New Roman" w:hAnsi="Courier New" w:cs="Courier New"/>
+                <w:color w:val="000000"/>
+                <w:sz w:val="20"/>
+                <w:szCs w:val="20"/>
+                <w:lang w:eastAsia="es-ES"/>
+              </w:rPr>
+              <w:br/>
+              <w:t xml:space="preserve">    </w:t>
+            </w:r>
+            <w:proofErr w:type="spellStart"/>
+            <w:r>
+              <w:rPr>
+                <w:rFonts w:ascii="Courier New" w:eastAsia="Times New Roman" w:hAnsi="Courier New" w:cs="Courier New"/>
+                <w:b/>
+                <w:bCs/>
+                <w:color w:val="000080"/>
+                <w:sz w:val="20"/>
+                <w:szCs w:val="20"/>
+                <w:lang w:eastAsia="es-ES"/>
+              </w:rPr>
+              <w:t>public</w:t>
+            </w:r>
+            <w:proofErr w:type="spellEnd"/>
+            <w:r>
+              <w:rPr>
+                <w:rFonts w:ascii="Courier New" w:eastAsia="Times New Roman" w:hAnsi="Courier New" w:cs="Courier New"/>
+                <w:b/>
+                <w:bCs/>
+                <w:color w:val="000080"/>
+                <w:sz w:val="20"/>
+                <w:szCs w:val="20"/>
+                <w:lang w:eastAsia="es-ES"/>
+              </w:rPr>
+              <w:t xml:space="preserve"> </w:t>
+            </w:r>
+            <w:proofErr w:type="spellStart"/>
+            <w:r>
+              <w:rPr>
+                <w:rFonts w:ascii="Courier New" w:eastAsia="Times New Roman" w:hAnsi="Courier New" w:cs="Courier New"/>
+                <w:color w:val="000000"/>
+                <w:sz w:val="20"/>
+                <w:szCs w:val="20"/>
+                <w:lang w:eastAsia="es-ES"/>
+              </w:rPr>
+              <w:t>EnemigoVolador</w:t>
+            </w:r>
+            <w:proofErr w:type="spellEnd"/>
+            <w:r>
+              <w:rPr>
+                <w:rFonts w:ascii="Courier New" w:eastAsia="Times New Roman" w:hAnsi="Courier New" w:cs="Courier New"/>
+                <w:color w:val="000000"/>
+                <w:sz w:val="20"/>
+                <w:szCs w:val="20"/>
+                <w:lang w:eastAsia="es-ES"/>
+              </w:rPr>
+              <w:t xml:space="preserve">(Context </w:t>
+            </w:r>
+            <w:proofErr w:type="spellStart"/>
+            <w:r>
+              <w:rPr>
+                <w:rFonts w:ascii="Courier New" w:eastAsia="Times New Roman" w:hAnsi="Courier New" w:cs="Courier New"/>
+                <w:color w:val="000000"/>
+                <w:sz w:val="20"/>
+                <w:szCs w:val="20"/>
+                <w:lang w:eastAsia="es-ES"/>
+              </w:rPr>
+              <w:t>context</w:t>
+            </w:r>
+            <w:proofErr w:type="spellEnd"/>
+            <w:r>
+              <w:rPr>
+                <w:rFonts w:ascii="Courier New" w:eastAsia="Times New Roman" w:hAnsi="Courier New" w:cs="Courier New"/>
+                <w:color w:val="000000"/>
+                <w:sz w:val="20"/>
+                <w:szCs w:val="20"/>
+                <w:lang w:eastAsia="es-ES"/>
+              </w:rPr>
+              <w:t xml:space="preserve">, </w:t>
+            </w:r>
+            <w:proofErr w:type="spellStart"/>
+            <w:r>
+              <w:rPr>
+                <w:rFonts w:ascii="Courier New" w:eastAsia="Times New Roman" w:hAnsi="Courier New" w:cs="Courier New"/>
+                <w:b/>
+                <w:bCs/>
+                <w:color w:val="000080"/>
+                <w:sz w:val="20"/>
+                <w:szCs w:val="20"/>
+                <w:lang w:eastAsia="es-ES"/>
+              </w:rPr>
+              <w:t>double</w:t>
+            </w:r>
+            <w:proofErr w:type="spellEnd"/>
+            <w:r>
+              <w:rPr>
+                <w:rFonts w:ascii="Courier New" w:eastAsia="Times New Roman" w:hAnsi="Courier New" w:cs="Courier New"/>
+                <w:b/>
+                <w:bCs/>
+                <w:color w:val="000080"/>
+                <w:sz w:val="20"/>
+                <w:szCs w:val="20"/>
+                <w:lang w:eastAsia="es-ES"/>
+              </w:rPr>
+              <w:t xml:space="preserve"> </w:t>
+            </w:r>
+            <w:proofErr w:type="spellStart"/>
+            <w:r>
+              <w:rPr>
+                <w:rFonts w:ascii="Courier New" w:eastAsia="Times New Roman" w:hAnsi="Courier New" w:cs="Courier New"/>
+                <w:color w:val="000000"/>
+                <w:sz w:val="20"/>
+                <w:szCs w:val="20"/>
+                <w:lang w:eastAsia="es-ES"/>
+              </w:rPr>
+              <w:t>xInicial</w:t>
+            </w:r>
+            <w:proofErr w:type="spellEnd"/>
+            <w:r>
+              <w:rPr>
+                <w:rFonts w:ascii="Courier New" w:eastAsia="Times New Roman" w:hAnsi="Courier New" w:cs="Courier New"/>
+                <w:color w:val="000000"/>
+                <w:sz w:val="20"/>
+                <w:szCs w:val="20"/>
+                <w:lang w:eastAsia="es-ES"/>
+              </w:rPr>
+              <w:t xml:space="preserve">, </w:t>
+            </w:r>
+            <w:proofErr w:type="spellStart"/>
+            <w:r>
+              <w:rPr>
+                <w:rFonts w:ascii="Courier New" w:eastAsia="Times New Roman" w:hAnsi="Courier New" w:cs="Courier New"/>
+                <w:b/>
+                <w:bCs/>
+                <w:color w:val="000080"/>
+                <w:sz w:val="20"/>
+                <w:szCs w:val="20"/>
+                <w:lang w:eastAsia="es-ES"/>
+              </w:rPr>
+              <w:t>double</w:t>
+            </w:r>
+            <w:proofErr w:type="spellEnd"/>
+            <w:r>
+              <w:rPr>
+                <w:rFonts w:ascii="Courier New" w:eastAsia="Times New Roman" w:hAnsi="Courier New" w:cs="Courier New"/>
+                <w:b/>
+                <w:bCs/>
+                <w:color w:val="000080"/>
+                <w:sz w:val="20"/>
+                <w:szCs w:val="20"/>
+                <w:lang w:eastAsia="es-ES"/>
+              </w:rPr>
+              <w:t xml:space="preserve"> </w:t>
+            </w:r>
+            <w:proofErr w:type="spellStart"/>
+            <w:r>
+              <w:rPr>
+                <w:rFonts w:ascii="Courier New" w:eastAsia="Times New Roman" w:hAnsi="Courier New" w:cs="Courier New"/>
+                <w:color w:val="000000"/>
+                <w:sz w:val="20"/>
+                <w:szCs w:val="20"/>
+                <w:lang w:eastAsia="es-ES"/>
+              </w:rPr>
+              <w:t>yInicial</w:t>
+            </w:r>
+            <w:proofErr w:type="spellEnd"/>
+            <w:r>
+              <w:rPr>
+                <w:rFonts w:ascii="Courier New" w:eastAsia="Times New Roman" w:hAnsi="Courier New" w:cs="Courier New"/>
+                <w:color w:val="000000"/>
+                <w:sz w:val="20"/>
+                <w:szCs w:val="20"/>
+                <w:lang w:eastAsia="es-ES"/>
+              </w:rPr>
+              <w:t>) {</w:t>
+            </w:r>
+            <w:r>
+              <w:rPr>
+                <w:rFonts w:ascii="Courier New" w:eastAsia="Times New Roman" w:hAnsi="Courier New" w:cs="Courier New"/>
+                <w:color w:val="000000"/>
+                <w:sz w:val="20"/>
+                <w:szCs w:val="20"/>
+                <w:lang w:eastAsia="es-ES"/>
+              </w:rPr>
+              <w:br/>
+              <w:t xml:space="preserve">        </w:t>
+            </w:r>
+            <w:proofErr w:type="spellStart"/>
+            <w:r>
+              <w:rPr>
+                <w:rFonts w:ascii="Courier New" w:eastAsia="Times New Roman" w:hAnsi="Courier New" w:cs="Courier New"/>
+                <w:b/>
+                <w:bCs/>
+                <w:color w:val="000080"/>
+                <w:sz w:val="20"/>
+                <w:szCs w:val="20"/>
+                <w:lang w:eastAsia="es-ES"/>
+              </w:rPr>
+              <w:t>super</w:t>
+            </w:r>
+            <w:proofErr w:type="spellEnd"/>
+            <w:r>
+              <w:rPr>
+                <w:rFonts w:ascii="Courier New" w:eastAsia="Times New Roman" w:hAnsi="Courier New" w:cs="Courier New"/>
+                <w:color w:val="000000"/>
+                <w:sz w:val="20"/>
+                <w:szCs w:val="20"/>
+                <w:lang w:eastAsia="es-ES"/>
+              </w:rPr>
+              <w:t>(</w:t>
+            </w:r>
+            <w:proofErr w:type="spellStart"/>
+            <w:r>
+              <w:rPr>
+                <w:rFonts w:ascii="Courier New" w:eastAsia="Times New Roman" w:hAnsi="Courier New" w:cs="Courier New"/>
+                <w:color w:val="000000"/>
+                <w:sz w:val="20"/>
+                <w:szCs w:val="20"/>
+                <w:lang w:eastAsia="es-ES"/>
+              </w:rPr>
+              <w:t>context</w:t>
+            </w:r>
+            <w:proofErr w:type="spellEnd"/>
+            <w:r>
+              <w:rPr>
+                <w:rFonts w:ascii="Courier New" w:eastAsia="Times New Roman" w:hAnsi="Courier New" w:cs="Courier New"/>
+                <w:color w:val="000000"/>
+                <w:sz w:val="20"/>
+                <w:szCs w:val="20"/>
+                <w:lang w:eastAsia="es-ES"/>
+              </w:rPr>
+              <w:t xml:space="preserve">, </w:t>
+            </w:r>
+            <w:proofErr w:type="spellStart"/>
+            <w:r>
+              <w:rPr>
+                <w:rFonts w:ascii="Courier New" w:eastAsia="Times New Roman" w:hAnsi="Courier New" w:cs="Courier New"/>
+                <w:color w:val="000000"/>
+                <w:sz w:val="20"/>
+                <w:szCs w:val="20"/>
+                <w:lang w:eastAsia="es-ES"/>
+              </w:rPr>
+              <w:t>xInicial</w:t>
+            </w:r>
+            <w:proofErr w:type="spellEnd"/>
+            <w:r>
+              <w:rPr>
+                <w:rFonts w:ascii="Courier New" w:eastAsia="Times New Roman" w:hAnsi="Courier New" w:cs="Courier New"/>
+                <w:color w:val="000000"/>
+                <w:sz w:val="20"/>
+                <w:szCs w:val="20"/>
+                <w:lang w:eastAsia="es-ES"/>
+              </w:rPr>
+              <w:t xml:space="preserve">, </w:t>
+            </w:r>
+            <w:proofErr w:type="spellStart"/>
+            <w:r>
+              <w:rPr>
+                <w:rFonts w:ascii="Courier New" w:eastAsia="Times New Roman" w:hAnsi="Courier New" w:cs="Courier New"/>
+                <w:color w:val="000000"/>
+                <w:sz w:val="20"/>
+                <w:szCs w:val="20"/>
+                <w:lang w:eastAsia="es-ES"/>
+              </w:rPr>
+              <w:t>yInicial</w:t>
+            </w:r>
+            <w:proofErr w:type="spellEnd"/>
+            <w:r>
+              <w:rPr>
+                <w:rFonts w:ascii="Courier New" w:eastAsia="Times New Roman" w:hAnsi="Courier New" w:cs="Courier New"/>
+                <w:color w:val="000000"/>
+                <w:sz w:val="20"/>
+                <w:szCs w:val="20"/>
+                <w:lang w:eastAsia="es-ES"/>
+              </w:rPr>
+              <w:t>);</w:t>
+            </w:r>
+            <w:r>
+              <w:rPr>
+                <w:rFonts w:ascii="Courier New" w:eastAsia="Times New Roman" w:hAnsi="Courier New" w:cs="Courier New"/>
+                <w:color w:val="000000"/>
+                <w:sz w:val="20"/>
+                <w:szCs w:val="20"/>
+                <w:lang w:eastAsia="es-ES"/>
+              </w:rPr>
+              <w:br/>
+            </w:r>
+            <w:r>
+              <w:rPr>
+                <w:rFonts w:ascii="Courier New" w:eastAsia="Times New Roman" w:hAnsi="Courier New" w:cs="Courier New"/>
+                <w:color w:val="000000"/>
+                <w:sz w:val="20"/>
+                <w:szCs w:val="20"/>
+                <w:lang w:eastAsia="es-ES"/>
+              </w:rPr>
+              <w:br/>
+              <w:t xml:space="preserve">        </w:t>
+            </w:r>
+            <w:proofErr w:type="spellStart"/>
+            <w:r>
+              <w:rPr>
+                <w:rFonts w:ascii="Courier New" w:eastAsia="Times New Roman" w:hAnsi="Courier New" w:cs="Courier New"/>
+                <w:b/>
+                <w:bCs/>
+                <w:color w:val="000080"/>
+                <w:sz w:val="20"/>
+                <w:szCs w:val="20"/>
+                <w:lang w:eastAsia="es-ES"/>
+              </w:rPr>
+              <w:t>this</w:t>
+            </w:r>
+            <w:r>
+              <w:rPr>
+                <w:rFonts w:ascii="Courier New" w:eastAsia="Times New Roman" w:hAnsi="Courier New" w:cs="Courier New"/>
+                <w:color w:val="000000"/>
+                <w:sz w:val="20"/>
+                <w:szCs w:val="20"/>
+                <w:lang w:eastAsia="es-ES"/>
+              </w:rPr>
+              <w:t>.</w:t>
+            </w:r>
+            <w:r>
+              <w:rPr>
+                <w:rFonts w:ascii="Courier New" w:eastAsia="Times New Roman" w:hAnsi="Courier New" w:cs="Courier New"/>
+                <w:b/>
+                <w:bCs/>
+                <w:color w:val="660E7A"/>
+                <w:sz w:val="20"/>
+                <w:szCs w:val="20"/>
+                <w:lang w:eastAsia="es-ES"/>
+              </w:rPr>
+              <w:t>yInicial</w:t>
+            </w:r>
+            <w:proofErr w:type="spellEnd"/>
+            <w:r>
+              <w:rPr>
+                <w:rFonts w:ascii="Courier New" w:eastAsia="Times New Roman" w:hAnsi="Courier New" w:cs="Courier New"/>
+                <w:b/>
+                <w:bCs/>
+                <w:color w:val="660E7A"/>
+                <w:sz w:val="20"/>
+                <w:szCs w:val="20"/>
+                <w:lang w:eastAsia="es-ES"/>
+              </w:rPr>
+              <w:t xml:space="preserve"> </w:t>
+            </w:r>
+            <w:r>
+              <w:rPr>
+                <w:rFonts w:ascii="Courier New" w:eastAsia="Times New Roman" w:hAnsi="Courier New" w:cs="Courier New"/>
+                <w:color w:val="000000"/>
+                <w:sz w:val="20"/>
+                <w:szCs w:val="20"/>
+                <w:lang w:eastAsia="es-ES"/>
+              </w:rPr>
+              <w:t xml:space="preserve">= </w:t>
+            </w:r>
+            <w:r>
+              <w:rPr>
+                <w:rFonts w:ascii="Courier New" w:eastAsia="Times New Roman" w:hAnsi="Courier New" w:cs="Courier New"/>
+                <w:b/>
+                <w:bCs/>
+                <w:color w:val="660E7A"/>
+                <w:sz w:val="20"/>
+                <w:szCs w:val="20"/>
+                <w:lang w:eastAsia="es-ES"/>
+              </w:rPr>
+              <w:t>y</w:t>
+            </w:r>
+            <w:r>
+              <w:rPr>
+                <w:rFonts w:ascii="Courier New" w:eastAsia="Times New Roman" w:hAnsi="Courier New" w:cs="Courier New"/>
+                <w:color w:val="000000"/>
+                <w:sz w:val="20"/>
+                <w:szCs w:val="20"/>
+                <w:lang w:eastAsia="es-ES"/>
+              </w:rPr>
+              <w:t>;</w:t>
+            </w:r>
+            <w:r>
+              <w:rPr>
+                <w:rFonts w:ascii="Courier New" w:eastAsia="Times New Roman" w:hAnsi="Courier New" w:cs="Courier New"/>
+                <w:color w:val="000000"/>
+                <w:sz w:val="20"/>
+                <w:szCs w:val="20"/>
+                <w:lang w:eastAsia="es-ES"/>
+              </w:rPr>
+              <w:br/>
+              <w:t xml:space="preserve">        </w:t>
+            </w:r>
+            <w:proofErr w:type="spellStart"/>
+            <w:r>
+              <w:rPr>
+                <w:rFonts w:ascii="Courier New" w:eastAsia="Times New Roman" w:hAnsi="Courier New" w:cs="Courier New"/>
+                <w:b/>
+                <w:bCs/>
+                <w:color w:val="660E7A"/>
+                <w:sz w:val="20"/>
+                <w:szCs w:val="20"/>
+                <w:lang w:eastAsia="es-ES"/>
+              </w:rPr>
+              <w:t>velocidadX</w:t>
+            </w:r>
+            <w:proofErr w:type="spellEnd"/>
+            <w:r>
+              <w:rPr>
+                <w:rFonts w:ascii="Courier New" w:eastAsia="Times New Roman" w:hAnsi="Courier New" w:cs="Courier New"/>
+                <w:b/>
+                <w:bCs/>
+                <w:color w:val="660E7A"/>
+                <w:sz w:val="20"/>
+                <w:szCs w:val="20"/>
+                <w:lang w:eastAsia="es-ES"/>
+              </w:rPr>
+              <w:t xml:space="preserve"> </w:t>
+            </w:r>
+            <w:r>
+              <w:rPr>
+                <w:rFonts w:ascii="Courier New" w:eastAsia="Times New Roman" w:hAnsi="Courier New" w:cs="Courier New"/>
+                <w:color w:val="000000"/>
+                <w:sz w:val="20"/>
+                <w:szCs w:val="20"/>
+                <w:lang w:eastAsia="es-ES"/>
+              </w:rPr>
+              <w:t xml:space="preserve">= </w:t>
+            </w:r>
+            <w:r>
+              <w:rPr>
+                <w:rFonts w:ascii="Courier New" w:eastAsia="Times New Roman" w:hAnsi="Courier New" w:cs="Courier New"/>
+                <w:color w:val="0000FF"/>
+                <w:sz w:val="20"/>
+                <w:szCs w:val="20"/>
+                <w:lang w:eastAsia="es-ES"/>
+              </w:rPr>
+              <w:t>1.8</w:t>
+            </w:r>
+            <w:r>
+              <w:rPr>
+                <w:rFonts w:ascii="Courier New" w:eastAsia="Times New Roman" w:hAnsi="Courier New" w:cs="Courier New"/>
+                <w:color w:val="000000"/>
+                <w:sz w:val="20"/>
+                <w:szCs w:val="20"/>
+                <w:lang w:eastAsia="es-ES"/>
+              </w:rPr>
+              <w:t>;</w:t>
+            </w:r>
+            <w:r>
+              <w:rPr>
+                <w:rFonts w:ascii="Courier New" w:eastAsia="Times New Roman" w:hAnsi="Courier New" w:cs="Courier New"/>
+                <w:color w:val="000000"/>
+                <w:sz w:val="20"/>
+                <w:szCs w:val="20"/>
+                <w:lang w:eastAsia="es-ES"/>
+              </w:rPr>
+              <w:br/>
+              <w:t xml:space="preserve">        </w:t>
+            </w:r>
+            <w:proofErr w:type="spellStart"/>
+            <w:r>
+              <w:rPr>
+                <w:rFonts w:ascii="Courier New" w:eastAsia="Times New Roman" w:hAnsi="Courier New" w:cs="Courier New"/>
+                <w:b/>
+                <w:bCs/>
+                <w:color w:val="660E7A"/>
+                <w:sz w:val="20"/>
+                <w:szCs w:val="20"/>
+                <w:lang w:eastAsia="es-ES"/>
+              </w:rPr>
+              <w:t>cDerecha</w:t>
+            </w:r>
+            <w:proofErr w:type="spellEnd"/>
+            <w:r>
+              <w:rPr>
+                <w:rFonts w:ascii="Courier New" w:eastAsia="Times New Roman" w:hAnsi="Courier New" w:cs="Courier New"/>
+                <w:b/>
+                <w:bCs/>
+                <w:color w:val="660E7A"/>
+                <w:sz w:val="20"/>
+                <w:szCs w:val="20"/>
+                <w:lang w:eastAsia="es-ES"/>
+              </w:rPr>
+              <w:t xml:space="preserve"> </w:t>
+            </w:r>
+            <w:r>
+              <w:rPr>
+                <w:rFonts w:ascii="Courier New" w:eastAsia="Times New Roman" w:hAnsi="Courier New" w:cs="Courier New"/>
+                <w:color w:val="000000"/>
+                <w:sz w:val="20"/>
+                <w:szCs w:val="20"/>
+                <w:lang w:eastAsia="es-ES"/>
+              </w:rPr>
+              <w:t xml:space="preserve">= </w:t>
+            </w:r>
+            <w:r>
+              <w:rPr>
+                <w:rFonts w:ascii="Courier New" w:eastAsia="Times New Roman" w:hAnsi="Courier New" w:cs="Courier New"/>
+                <w:color w:val="0000FF"/>
+                <w:sz w:val="20"/>
+                <w:szCs w:val="20"/>
+                <w:lang w:eastAsia="es-ES"/>
+              </w:rPr>
+              <w:t>15</w:t>
+            </w:r>
+            <w:r>
+              <w:rPr>
+                <w:rFonts w:ascii="Courier New" w:eastAsia="Times New Roman" w:hAnsi="Courier New" w:cs="Courier New"/>
+                <w:color w:val="000000"/>
+                <w:sz w:val="20"/>
+                <w:szCs w:val="20"/>
+                <w:lang w:eastAsia="es-ES"/>
+              </w:rPr>
+              <w:t>;</w:t>
+            </w:r>
+            <w:r>
+              <w:rPr>
+                <w:rFonts w:ascii="Courier New" w:eastAsia="Times New Roman" w:hAnsi="Courier New" w:cs="Courier New"/>
+                <w:color w:val="000000"/>
+                <w:sz w:val="20"/>
+                <w:szCs w:val="20"/>
+                <w:lang w:eastAsia="es-ES"/>
+              </w:rPr>
+              <w:br/>
+              <w:t xml:space="preserve">        </w:t>
+            </w:r>
+            <w:proofErr w:type="spellStart"/>
+            <w:r>
+              <w:rPr>
+                <w:rFonts w:ascii="Courier New" w:eastAsia="Times New Roman" w:hAnsi="Courier New" w:cs="Courier New"/>
+                <w:b/>
+                <w:bCs/>
+                <w:color w:val="660E7A"/>
+                <w:sz w:val="20"/>
+                <w:szCs w:val="20"/>
+                <w:lang w:eastAsia="es-ES"/>
+              </w:rPr>
+              <w:t>cIzquierda</w:t>
+            </w:r>
+            <w:proofErr w:type="spellEnd"/>
+            <w:r>
+              <w:rPr>
+                <w:rFonts w:ascii="Courier New" w:eastAsia="Times New Roman" w:hAnsi="Courier New" w:cs="Courier New"/>
+                <w:b/>
+                <w:bCs/>
+                <w:color w:val="660E7A"/>
+                <w:sz w:val="20"/>
+                <w:szCs w:val="20"/>
+                <w:lang w:eastAsia="es-ES"/>
+              </w:rPr>
+              <w:t xml:space="preserve"> </w:t>
+            </w:r>
+            <w:r>
+              <w:rPr>
+                <w:rFonts w:ascii="Courier New" w:eastAsia="Times New Roman" w:hAnsi="Courier New" w:cs="Courier New"/>
+                <w:color w:val="000000"/>
+                <w:sz w:val="20"/>
+                <w:szCs w:val="20"/>
+                <w:lang w:eastAsia="es-ES"/>
+              </w:rPr>
+              <w:t xml:space="preserve">= </w:t>
+            </w:r>
+            <w:r>
+              <w:rPr>
+                <w:rFonts w:ascii="Courier New" w:eastAsia="Times New Roman" w:hAnsi="Courier New" w:cs="Courier New"/>
+                <w:color w:val="0000FF"/>
+                <w:sz w:val="20"/>
+                <w:szCs w:val="20"/>
+                <w:lang w:eastAsia="es-ES"/>
+              </w:rPr>
+              <w:t>15</w:t>
+            </w:r>
+            <w:r>
+              <w:rPr>
+                <w:rFonts w:ascii="Courier New" w:eastAsia="Times New Roman" w:hAnsi="Courier New" w:cs="Courier New"/>
+                <w:color w:val="000000"/>
+                <w:sz w:val="20"/>
+                <w:szCs w:val="20"/>
+                <w:lang w:eastAsia="es-ES"/>
+              </w:rPr>
+              <w:t>;</w:t>
+            </w:r>
+            <w:r>
+              <w:rPr>
+                <w:rFonts w:ascii="Courier New" w:eastAsia="Times New Roman" w:hAnsi="Courier New" w:cs="Courier New"/>
+                <w:color w:val="000000"/>
+                <w:sz w:val="20"/>
+                <w:szCs w:val="20"/>
+                <w:lang w:eastAsia="es-ES"/>
+              </w:rPr>
+              <w:br/>
+              <w:t xml:space="preserve">        </w:t>
+            </w:r>
+            <w:proofErr w:type="spellStart"/>
+            <w:r>
+              <w:rPr>
+                <w:rFonts w:ascii="Courier New" w:eastAsia="Times New Roman" w:hAnsi="Courier New" w:cs="Courier New"/>
+                <w:b/>
+                <w:bCs/>
+                <w:color w:val="660E7A"/>
+                <w:sz w:val="20"/>
+                <w:szCs w:val="20"/>
+                <w:lang w:eastAsia="es-ES"/>
+              </w:rPr>
+              <w:t>cArriba</w:t>
+            </w:r>
+            <w:proofErr w:type="spellEnd"/>
+            <w:r>
+              <w:rPr>
+                <w:rFonts w:ascii="Courier New" w:eastAsia="Times New Roman" w:hAnsi="Courier New" w:cs="Courier New"/>
+                <w:b/>
+                <w:bCs/>
+                <w:color w:val="660E7A"/>
+                <w:sz w:val="20"/>
+                <w:szCs w:val="20"/>
+                <w:lang w:eastAsia="es-ES"/>
+              </w:rPr>
+              <w:t xml:space="preserve"> </w:t>
+            </w:r>
+            <w:r>
+              <w:rPr>
+                <w:rFonts w:ascii="Courier New" w:eastAsia="Times New Roman" w:hAnsi="Courier New" w:cs="Courier New"/>
+                <w:color w:val="000000"/>
+                <w:sz w:val="20"/>
+                <w:szCs w:val="20"/>
+                <w:lang w:eastAsia="es-ES"/>
+              </w:rPr>
+              <w:t xml:space="preserve">= </w:t>
+            </w:r>
+            <w:r>
+              <w:rPr>
+                <w:rFonts w:ascii="Courier New" w:eastAsia="Times New Roman" w:hAnsi="Courier New" w:cs="Courier New"/>
+                <w:color w:val="0000FF"/>
+                <w:sz w:val="20"/>
+                <w:szCs w:val="20"/>
+                <w:lang w:eastAsia="es-ES"/>
+              </w:rPr>
+              <w:t>20</w:t>
+            </w:r>
+            <w:r>
+              <w:rPr>
+                <w:rFonts w:ascii="Courier New" w:eastAsia="Times New Roman" w:hAnsi="Courier New" w:cs="Courier New"/>
+                <w:color w:val="000000"/>
+                <w:sz w:val="20"/>
+                <w:szCs w:val="20"/>
+                <w:lang w:eastAsia="es-ES"/>
+              </w:rPr>
+              <w:t>;</w:t>
+            </w:r>
+            <w:r>
+              <w:rPr>
+                <w:rFonts w:ascii="Courier New" w:eastAsia="Times New Roman" w:hAnsi="Courier New" w:cs="Courier New"/>
+                <w:color w:val="000000"/>
+                <w:sz w:val="20"/>
+                <w:szCs w:val="20"/>
+                <w:lang w:eastAsia="es-ES"/>
+              </w:rPr>
+              <w:br/>
+              <w:t xml:space="preserve">        </w:t>
+            </w:r>
+            <w:proofErr w:type="spellStart"/>
+            <w:r>
+              <w:rPr>
+                <w:rFonts w:ascii="Courier New" w:eastAsia="Times New Roman" w:hAnsi="Courier New" w:cs="Courier New"/>
+                <w:b/>
+                <w:bCs/>
+                <w:color w:val="660E7A"/>
+                <w:sz w:val="20"/>
+                <w:szCs w:val="20"/>
+                <w:lang w:eastAsia="es-ES"/>
+              </w:rPr>
+              <w:t>cAbajo</w:t>
+            </w:r>
+            <w:proofErr w:type="spellEnd"/>
+            <w:r>
+              <w:rPr>
+                <w:rFonts w:ascii="Courier New" w:eastAsia="Times New Roman" w:hAnsi="Courier New" w:cs="Courier New"/>
+                <w:b/>
+                <w:bCs/>
+                <w:color w:val="660E7A"/>
+                <w:sz w:val="20"/>
+                <w:szCs w:val="20"/>
+                <w:lang w:eastAsia="es-ES"/>
+              </w:rPr>
+              <w:t xml:space="preserve"> </w:t>
+            </w:r>
+            <w:r>
+              <w:rPr>
+                <w:rFonts w:ascii="Courier New" w:eastAsia="Times New Roman" w:hAnsi="Courier New" w:cs="Courier New"/>
+                <w:color w:val="000000"/>
+                <w:sz w:val="20"/>
+                <w:szCs w:val="20"/>
+                <w:lang w:eastAsia="es-ES"/>
+              </w:rPr>
+              <w:t xml:space="preserve">= </w:t>
+            </w:r>
+            <w:r>
+              <w:rPr>
+                <w:rFonts w:ascii="Courier New" w:eastAsia="Times New Roman" w:hAnsi="Courier New" w:cs="Courier New"/>
+                <w:color w:val="0000FF"/>
+                <w:sz w:val="20"/>
+                <w:szCs w:val="20"/>
+                <w:lang w:eastAsia="es-ES"/>
+              </w:rPr>
+              <w:t>20</w:t>
+            </w:r>
+            <w:r>
+              <w:rPr>
+                <w:rFonts w:ascii="Courier New" w:eastAsia="Times New Roman" w:hAnsi="Courier New" w:cs="Courier New"/>
+                <w:color w:val="000000"/>
+                <w:sz w:val="20"/>
+                <w:szCs w:val="20"/>
+                <w:lang w:eastAsia="es-ES"/>
+              </w:rPr>
+              <w:t>;</w:t>
+            </w:r>
+            <w:r>
+              <w:rPr>
+                <w:rFonts w:ascii="Courier New" w:eastAsia="Times New Roman" w:hAnsi="Courier New" w:cs="Courier New"/>
+                <w:color w:val="000000"/>
+                <w:sz w:val="20"/>
+                <w:szCs w:val="20"/>
+                <w:lang w:eastAsia="es-ES"/>
+              </w:rPr>
+              <w:br/>
+            </w:r>
+            <w:r>
+              <w:rPr>
+                <w:rFonts w:ascii="Courier New" w:eastAsia="Times New Roman" w:hAnsi="Courier New" w:cs="Courier New"/>
+                <w:color w:val="000000"/>
+                <w:sz w:val="20"/>
+                <w:szCs w:val="20"/>
+                <w:lang w:eastAsia="es-ES"/>
+              </w:rPr>
+              <w:br/>
+              <w:t xml:space="preserve">        </w:t>
+            </w:r>
+            <w:r>
+              <w:rPr>
+                <w:rFonts w:ascii="Courier New" w:eastAsia="Times New Roman" w:hAnsi="Courier New" w:cs="Courier New"/>
+                <w:b/>
+                <w:bCs/>
+                <w:color w:val="660E7A"/>
+                <w:sz w:val="20"/>
+                <w:szCs w:val="20"/>
+                <w:lang w:eastAsia="es-ES"/>
+              </w:rPr>
+              <w:t xml:space="preserve">estado </w:t>
+            </w:r>
+            <w:r>
+              <w:rPr>
+                <w:rFonts w:ascii="Courier New" w:eastAsia="Times New Roman" w:hAnsi="Courier New" w:cs="Courier New"/>
+                <w:color w:val="000000"/>
+                <w:sz w:val="20"/>
+                <w:szCs w:val="20"/>
+                <w:lang w:eastAsia="es-ES"/>
+              </w:rPr>
+              <w:t xml:space="preserve">= </w:t>
+            </w:r>
+            <w:proofErr w:type="spellStart"/>
+            <w:r>
+              <w:rPr>
+                <w:rFonts w:ascii="Courier New" w:eastAsia="Times New Roman" w:hAnsi="Courier New" w:cs="Courier New"/>
+                <w:color w:val="000000"/>
+                <w:sz w:val="20"/>
+                <w:szCs w:val="20"/>
+                <w:lang w:eastAsia="es-ES"/>
+              </w:rPr>
+              <w:t>Estado.</w:t>
+            </w:r>
+            <w:r>
+              <w:rPr>
+                <w:rFonts w:ascii="Courier New" w:eastAsia="Times New Roman" w:hAnsi="Courier New" w:cs="Courier New"/>
+                <w:b/>
+                <w:bCs/>
+                <w:i/>
+                <w:iCs/>
+                <w:color w:val="660E7A"/>
+                <w:sz w:val="20"/>
+                <w:szCs w:val="20"/>
+                <w:lang w:eastAsia="es-ES"/>
+              </w:rPr>
+              <w:t>ACTIVO</w:t>
+            </w:r>
+            <w:proofErr w:type="spellEnd"/>
+            <w:r>
+              <w:rPr>
+                <w:rFonts w:ascii="Courier New" w:eastAsia="Times New Roman" w:hAnsi="Courier New" w:cs="Courier New"/>
+                <w:color w:val="000000"/>
+                <w:sz w:val="20"/>
+                <w:szCs w:val="20"/>
+                <w:lang w:eastAsia="es-ES"/>
+              </w:rPr>
+              <w:t>;</w:t>
+            </w:r>
+            <w:r>
+              <w:rPr>
+                <w:rFonts w:ascii="Courier New" w:eastAsia="Times New Roman" w:hAnsi="Courier New" w:cs="Courier New"/>
+                <w:color w:val="000000"/>
+                <w:sz w:val="20"/>
+                <w:szCs w:val="20"/>
+                <w:lang w:eastAsia="es-ES"/>
+              </w:rPr>
+              <w:br/>
+            </w:r>
+            <w:r>
+              <w:rPr>
+                <w:rFonts w:ascii="Courier New" w:eastAsia="Times New Roman" w:hAnsi="Courier New" w:cs="Courier New"/>
+                <w:color w:val="000000"/>
+                <w:sz w:val="20"/>
+                <w:szCs w:val="20"/>
+                <w:lang w:eastAsia="es-ES"/>
+              </w:rPr>
+              <w:lastRenderedPageBreak/>
+              <w:br/>
+              <w:t xml:space="preserve">        inicializar();</w:t>
+            </w:r>
+            <w:r>
+              <w:rPr>
+                <w:rFonts w:ascii="Courier New" w:eastAsia="Times New Roman" w:hAnsi="Courier New" w:cs="Courier New"/>
+                <w:color w:val="000000"/>
+                <w:sz w:val="20"/>
+                <w:szCs w:val="20"/>
+                <w:lang w:eastAsia="es-ES"/>
+              </w:rPr>
+              <w:br/>
+              <w:t xml:space="preserve">    }</w:t>
+            </w:r>
+            <w:r>
+              <w:rPr>
+                <w:rFonts w:ascii="Courier New" w:eastAsia="Times New Roman" w:hAnsi="Courier New" w:cs="Courier New"/>
+                <w:color w:val="000000"/>
+                <w:sz w:val="20"/>
+                <w:szCs w:val="20"/>
+                <w:lang w:eastAsia="es-ES"/>
+              </w:rPr>
+              <w:br/>
+            </w:r>
+            <w:r>
+              <w:rPr>
+                <w:rFonts w:ascii="Courier New" w:eastAsia="Times New Roman" w:hAnsi="Courier New" w:cs="Courier New"/>
+                <w:color w:val="000000"/>
+                <w:sz w:val="20"/>
+                <w:szCs w:val="20"/>
+                <w:lang w:eastAsia="es-ES"/>
+              </w:rPr>
+              <w:br/>
+              <w:t xml:space="preserve">    </w:t>
+            </w:r>
+            <w:r>
+              <w:rPr>
+                <w:rFonts w:ascii="Courier New" w:eastAsia="Times New Roman" w:hAnsi="Courier New" w:cs="Courier New"/>
+                <w:color w:val="808000"/>
+                <w:sz w:val="20"/>
+                <w:szCs w:val="20"/>
+                <w:lang w:eastAsia="es-ES"/>
+              </w:rPr>
+              <w:t>@</w:t>
+            </w:r>
+            <w:proofErr w:type="spellStart"/>
+            <w:r>
+              <w:rPr>
+                <w:rFonts w:ascii="Courier New" w:eastAsia="Times New Roman" w:hAnsi="Courier New" w:cs="Courier New"/>
+                <w:color w:val="808000"/>
+                <w:sz w:val="20"/>
+                <w:szCs w:val="20"/>
+                <w:lang w:eastAsia="es-ES"/>
+              </w:rPr>
+              <w:t>Override</w:t>
+            </w:r>
+            <w:proofErr w:type="spellEnd"/>
+            <w:r>
+              <w:rPr>
+                <w:rFonts w:ascii="Courier New" w:eastAsia="Times New Roman" w:hAnsi="Courier New" w:cs="Courier New"/>
+                <w:color w:val="808000"/>
+                <w:sz w:val="20"/>
+                <w:szCs w:val="20"/>
+                <w:lang w:eastAsia="es-ES"/>
+              </w:rPr>
+              <w:br/>
+              <w:t xml:space="preserve">    </w:t>
+            </w:r>
+            <w:proofErr w:type="spellStart"/>
+            <w:r>
+              <w:rPr>
+                <w:rFonts w:ascii="Courier New" w:eastAsia="Times New Roman" w:hAnsi="Courier New" w:cs="Courier New"/>
+                <w:b/>
+                <w:bCs/>
+                <w:color w:val="000080"/>
+                <w:sz w:val="20"/>
+                <w:szCs w:val="20"/>
+                <w:lang w:eastAsia="es-ES"/>
+              </w:rPr>
+              <w:t>public</w:t>
+            </w:r>
+            <w:proofErr w:type="spellEnd"/>
+            <w:r>
+              <w:rPr>
+                <w:rFonts w:ascii="Courier New" w:eastAsia="Times New Roman" w:hAnsi="Courier New" w:cs="Courier New"/>
+                <w:b/>
+                <w:bCs/>
+                <w:color w:val="000080"/>
+                <w:sz w:val="20"/>
+                <w:szCs w:val="20"/>
+                <w:lang w:eastAsia="es-ES"/>
+              </w:rPr>
+              <w:t xml:space="preserve"> </w:t>
+            </w:r>
+            <w:proofErr w:type="spellStart"/>
+            <w:r>
+              <w:rPr>
+                <w:rFonts w:ascii="Courier New" w:eastAsia="Times New Roman" w:hAnsi="Courier New" w:cs="Courier New"/>
+                <w:b/>
+                <w:bCs/>
+                <w:color w:val="000080"/>
+                <w:sz w:val="20"/>
+                <w:szCs w:val="20"/>
+                <w:lang w:eastAsia="es-ES"/>
+              </w:rPr>
+              <w:t>void</w:t>
+            </w:r>
+            <w:proofErr w:type="spellEnd"/>
+            <w:r>
+              <w:rPr>
+                <w:rFonts w:ascii="Courier New" w:eastAsia="Times New Roman" w:hAnsi="Courier New" w:cs="Courier New"/>
+                <w:b/>
+                <w:bCs/>
+                <w:color w:val="000080"/>
+                <w:sz w:val="20"/>
+                <w:szCs w:val="20"/>
+                <w:lang w:eastAsia="es-ES"/>
+              </w:rPr>
+              <w:t xml:space="preserve"> </w:t>
+            </w:r>
+            <w:r>
+              <w:rPr>
+                <w:rFonts w:ascii="Courier New" w:eastAsia="Times New Roman" w:hAnsi="Courier New" w:cs="Courier New"/>
+                <w:color w:val="000000"/>
+                <w:sz w:val="20"/>
+                <w:szCs w:val="20"/>
+                <w:lang w:eastAsia="es-ES"/>
+              </w:rPr>
+              <w:t>inicializar() {</w:t>
+            </w:r>
+            <w:r>
+              <w:rPr>
+                <w:rFonts w:ascii="Courier New" w:eastAsia="Times New Roman" w:hAnsi="Courier New" w:cs="Courier New"/>
+                <w:color w:val="000000"/>
+                <w:sz w:val="20"/>
+                <w:szCs w:val="20"/>
+                <w:lang w:eastAsia="es-ES"/>
+              </w:rPr>
+              <w:br/>
+              <w:t xml:space="preserve">        </w:t>
+            </w:r>
+            <w:proofErr w:type="spellStart"/>
+            <w:r>
+              <w:rPr>
+                <w:rFonts w:ascii="Courier New" w:eastAsia="Times New Roman" w:hAnsi="Courier New" w:cs="Courier New"/>
+                <w:color w:val="000000"/>
+                <w:sz w:val="20"/>
+                <w:szCs w:val="20"/>
+                <w:lang w:eastAsia="es-ES"/>
+              </w:rPr>
+              <w:t>Sprite</w:t>
+            </w:r>
+            <w:proofErr w:type="spellEnd"/>
+            <w:r>
+              <w:rPr>
+                <w:rFonts w:ascii="Courier New" w:eastAsia="Times New Roman" w:hAnsi="Courier New" w:cs="Courier New"/>
+                <w:color w:val="000000"/>
+                <w:sz w:val="20"/>
+                <w:szCs w:val="20"/>
+                <w:lang w:eastAsia="es-ES"/>
+              </w:rPr>
+              <w:t xml:space="preserve"> </w:t>
+            </w:r>
+            <w:proofErr w:type="spellStart"/>
+            <w:r>
+              <w:rPr>
+                <w:rFonts w:ascii="Courier New" w:eastAsia="Times New Roman" w:hAnsi="Courier New" w:cs="Courier New"/>
+                <w:color w:val="000000"/>
+                <w:sz w:val="20"/>
+                <w:szCs w:val="20"/>
+                <w:lang w:eastAsia="es-ES"/>
+              </w:rPr>
+              <w:t>caminandoDerecha</w:t>
+            </w:r>
+            <w:proofErr w:type="spellEnd"/>
+            <w:r>
+              <w:rPr>
+                <w:rFonts w:ascii="Courier New" w:eastAsia="Times New Roman" w:hAnsi="Courier New" w:cs="Courier New"/>
+                <w:color w:val="000000"/>
+                <w:sz w:val="20"/>
+                <w:szCs w:val="20"/>
+                <w:lang w:eastAsia="es-ES"/>
+              </w:rPr>
+              <w:t xml:space="preserve"> = </w:t>
+            </w:r>
+            <w:r>
+              <w:rPr>
+                <w:rFonts w:ascii="Courier New" w:eastAsia="Times New Roman" w:hAnsi="Courier New" w:cs="Courier New"/>
+                <w:b/>
+                <w:bCs/>
+                <w:color w:val="000080"/>
+                <w:sz w:val="20"/>
+                <w:szCs w:val="20"/>
+                <w:lang w:eastAsia="es-ES"/>
+              </w:rPr>
+              <w:t xml:space="preserve">new </w:t>
+            </w:r>
+            <w:proofErr w:type="spellStart"/>
+            <w:r>
+              <w:rPr>
+                <w:rFonts w:ascii="Courier New" w:eastAsia="Times New Roman" w:hAnsi="Courier New" w:cs="Courier New"/>
+                <w:color w:val="000000"/>
+                <w:sz w:val="20"/>
+                <w:szCs w:val="20"/>
+                <w:lang w:eastAsia="es-ES"/>
+              </w:rPr>
+              <w:t>Sprite</w:t>
+            </w:r>
+            <w:proofErr w:type="spellEnd"/>
+            <w:r>
+              <w:rPr>
+                <w:rFonts w:ascii="Courier New" w:eastAsia="Times New Roman" w:hAnsi="Courier New" w:cs="Courier New"/>
+                <w:color w:val="000000"/>
+                <w:sz w:val="20"/>
+                <w:szCs w:val="20"/>
+                <w:lang w:eastAsia="es-ES"/>
+              </w:rPr>
+              <w:t>(</w:t>
+            </w:r>
+            <w:r>
+              <w:rPr>
+                <w:rFonts w:ascii="Courier New" w:eastAsia="Times New Roman" w:hAnsi="Courier New" w:cs="Courier New"/>
+                <w:color w:val="000000"/>
+                <w:sz w:val="20"/>
+                <w:szCs w:val="20"/>
+                <w:lang w:eastAsia="es-ES"/>
+              </w:rPr>
+              <w:br/>
+              <w:t xml:space="preserve">                </w:t>
+            </w:r>
+            <w:proofErr w:type="spellStart"/>
+            <w:r>
+              <w:rPr>
+                <w:rFonts w:ascii="Courier New" w:eastAsia="Times New Roman" w:hAnsi="Courier New" w:cs="Courier New"/>
+                <w:color w:val="000000"/>
+                <w:sz w:val="20"/>
+                <w:szCs w:val="20"/>
+                <w:lang w:eastAsia="es-ES"/>
+              </w:rPr>
+              <w:t>CargadorGraficos.</w:t>
+            </w:r>
+            <w:r>
+              <w:rPr>
+                <w:rFonts w:ascii="Courier New" w:eastAsia="Times New Roman" w:hAnsi="Courier New" w:cs="Courier New"/>
+                <w:i/>
+                <w:iCs/>
+                <w:color w:val="000000"/>
+                <w:sz w:val="20"/>
+                <w:szCs w:val="20"/>
+                <w:lang w:eastAsia="es-ES"/>
+              </w:rPr>
+              <w:t>cargarDrawable</w:t>
+            </w:r>
+            <w:proofErr w:type="spellEnd"/>
+            <w:r>
+              <w:rPr>
+                <w:rFonts w:ascii="Courier New" w:eastAsia="Times New Roman" w:hAnsi="Courier New" w:cs="Courier New"/>
+                <w:color w:val="000000"/>
+                <w:sz w:val="20"/>
+                <w:szCs w:val="20"/>
+                <w:lang w:eastAsia="es-ES"/>
+              </w:rPr>
+              <w:t>(</w:t>
+            </w:r>
+            <w:proofErr w:type="spellStart"/>
+            <w:r>
+              <w:rPr>
+                <w:rFonts w:ascii="Courier New" w:eastAsia="Times New Roman" w:hAnsi="Courier New" w:cs="Courier New"/>
+                <w:b/>
+                <w:bCs/>
+                <w:color w:val="660E7A"/>
+                <w:sz w:val="20"/>
+                <w:szCs w:val="20"/>
+                <w:lang w:eastAsia="es-ES"/>
+              </w:rPr>
+              <w:t>context</w:t>
+            </w:r>
+            <w:proofErr w:type="spellEnd"/>
+            <w:r>
+              <w:rPr>
+                <w:rFonts w:ascii="Courier New" w:eastAsia="Times New Roman" w:hAnsi="Courier New" w:cs="Courier New"/>
+                <w:color w:val="000000"/>
+                <w:sz w:val="20"/>
+                <w:szCs w:val="20"/>
+                <w:lang w:eastAsia="es-ES"/>
+              </w:rPr>
+              <w:t xml:space="preserve">, </w:t>
+            </w:r>
+            <w:proofErr w:type="spellStart"/>
+            <w:r>
+              <w:rPr>
+                <w:rFonts w:ascii="Courier New" w:eastAsia="Times New Roman" w:hAnsi="Courier New" w:cs="Courier New"/>
+                <w:color w:val="000000"/>
+                <w:sz w:val="20"/>
+                <w:szCs w:val="20"/>
+                <w:lang w:eastAsia="es-ES"/>
+              </w:rPr>
+              <w:t>R.drawable.</w:t>
+            </w:r>
+            <w:r>
+              <w:rPr>
+                <w:rFonts w:ascii="Courier New" w:eastAsia="Times New Roman" w:hAnsi="Courier New" w:cs="Courier New"/>
+                <w:b/>
+                <w:bCs/>
+                <w:i/>
+                <w:iCs/>
+                <w:color w:val="660E7A"/>
+                <w:sz w:val="20"/>
+                <w:szCs w:val="20"/>
+                <w:lang w:eastAsia="es-ES"/>
+              </w:rPr>
+              <w:t>enemyrightvolador</w:t>
+            </w:r>
+            <w:proofErr w:type="spellEnd"/>
+            <w:r>
+              <w:rPr>
+                <w:rFonts w:ascii="Courier New" w:eastAsia="Times New Roman" w:hAnsi="Courier New" w:cs="Courier New"/>
+                <w:color w:val="000000"/>
+                <w:sz w:val="20"/>
+                <w:szCs w:val="20"/>
+                <w:lang w:eastAsia="es-ES"/>
+              </w:rPr>
+              <w:t>),</w:t>
+            </w:r>
+            <w:r>
+              <w:rPr>
+                <w:rFonts w:ascii="Courier New" w:eastAsia="Times New Roman" w:hAnsi="Courier New" w:cs="Courier New"/>
+                <w:color w:val="000000"/>
+                <w:sz w:val="20"/>
+                <w:szCs w:val="20"/>
+                <w:lang w:eastAsia="es-ES"/>
+              </w:rPr>
+              <w:br/>
+              <w:t xml:space="preserve">                </w:t>
+            </w:r>
+            <w:r>
+              <w:rPr>
+                <w:rFonts w:ascii="Courier New" w:eastAsia="Times New Roman" w:hAnsi="Courier New" w:cs="Courier New"/>
+                <w:b/>
+                <w:bCs/>
+                <w:color w:val="660E7A"/>
+                <w:sz w:val="20"/>
+                <w:szCs w:val="20"/>
+                <w:lang w:eastAsia="es-ES"/>
+              </w:rPr>
+              <w:t>ancho</w:t>
+            </w:r>
+            <w:r>
+              <w:rPr>
+                <w:rFonts w:ascii="Courier New" w:eastAsia="Times New Roman" w:hAnsi="Courier New" w:cs="Courier New"/>
+                <w:color w:val="000000"/>
+                <w:sz w:val="20"/>
+                <w:szCs w:val="20"/>
+                <w:lang w:eastAsia="es-ES"/>
+              </w:rPr>
+              <w:t xml:space="preserve">, </w:t>
+            </w:r>
+            <w:r>
+              <w:rPr>
+                <w:rFonts w:ascii="Courier New" w:eastAsia="Times New Roman" w:hAnsi="Courier New" w:cs="Courier New"/>
+                <w:b/>
+                <w:bCs/>
+                <w:color w:val="660E7A"/>
+                <w:sz w:val="20"/>
+                <w:szCs w:val="20"/>
+                <w:lang w:eastAsia="es-ES"/>
+              </w:rPr>
+              <w:t>altura</w:t>
+            </w:r>
+            <w:r>
+              <w:rPr>
+                <w:rFonts w:ascii="Courier New" w:eastAsia="Times New Roman" w:hAnsi="Courier New" w:cs="Courier New"/>
+                <w:color w:val="000000"/>
+                <w:sz w:val="20"/>
+                <w:szCs w:val="20"/>
+                <w:lang w:eastAsia="es-ES"/>
+              </w:rPr>
+              <w:t>,</w:t>
+            </w:r>
+            <w:r>
+              <w:rPr>
+                <w:rFonts w:ascii="Courier New" w:eastAsia="Times New Roman" w:hAnsi="Courier New" w:cs="Courier New"/>
+                <w:color w:val="000000"/>
+                <w:sz w:val="20"/>
+                <w:szCs w:val="20"/>
+                <w:lang w:eastAsia="es-ES"/>
+              </w:rPr>
+              <w:br/>
+              <w:t xml:space="preserve">                </w:t>
+            </w:r>
+            <w:r>
+              <w:rPr>
+                <w:rFonts w:ascii="Courier New" w:eastAsia="Times New Roman" w:hAnsi="Courier New" w:cs="Courier New"/>
+                <w:color w:val="0000FF"/>
+                <w:sz w:val="20"/>
+                <w:szCs w:val="20"/>
+                <w:lang w:eastAsia="es-ES"/>
+              </w:rPr>
+              <w:t>3</w:t>
+            </w:r>
+            <w:r>
+              <w:rPr>
+                <w:rFonts w:ascii="Courier New" w:eastAsia="Times New Roman" w:hAnsi="Courier New" w:cs="Courier New"/>
+                <w:color w:val="000000"/>
+                <w:sz w:val="20"/>
+                <w:szCs w:val="20"/>
+                <w:lang w:eastAsia="es-ES"/>
+              </w:rPr>
+              <w:t xml:space="preserve">, </w:t>
+            </w:r>
+            <w:r>
+              <w:rPr>
+                <w:rFonts w:ascii="Courier New" w:eastAsia="Times New Roman" w:hAnsi="Courier New" w:cs="Courier New"/>
+                <w:color w:val="0000FF"/>
+                <w:sz w:val="20"/>
+                <w:szCs w:val="20"/>
+                <w:lang w:eastAsia="es-ES"/>
+              </w:rPr>
+              <w:t>6</w:t>
+            </w:r>
+            <w:r>
+              <w:rPr>
+                <w:rFonts w:ascii="Courier New" w:eastAsia="Times New Roman" w:hAnsi="Courier New" w:cs="Courier New"/>
+                <w:color w:val="000000"/>
+                <w:sz w:val="20"/>
+                <w:szCs w:val="20"/>
+                <w:lang w:eastAsia="es-ES"/>
+              </w:rPr>
+              <w:t xml:space="preserve">, </w:t>
+            </w:r>
+            <w:r>
+              <w:rPr>
+                <w:rFonts w:ascii="Courier New" w:eastAsia="Times New Roman" w:hAnsi="Courier New" w:cs="Courier New"/>
+                <w:b/>
+                <w:bCs/>
+                <w:color w:val="000080"/>
+                <w:sz w:val="20"/>
+                <w:szCs w:val="20"/>
+                <w:lang w:eastAsia="es-ES"/>
+              </w:rPr>
+              <w:t>true</w:t>
+            </w:r>
+            <w:r>
+              <w:rPr>
+                <w:rFonts w:ascii="Courier New" w:eastAsia="Times New Roman" w:hAnsi="Courier New" w:cs="Courier New"/>
+                <w:color w:val="000000"/>
+                <w:sz w:val="20"/>
+                <w:szCs w:val="20"/>
+                <w:lang w:eastAsia="es-ES"/>
+              </w:rPr>
+              <w:t>);</w:t>
+            </w:r>
+            <w:r>
+              <w:rPr>
+                <w:rFonts w:ascii="Courier New" w:eastAsia="Times New Roman" w:hAnsi="Courier New" w:cs="Courier New"/>
+                <w:color w:val="000000"/>
+                <w:sz w:val="20"/>
+                <w:szCs w:val="20"/>
+                <w:lang w:eastAsia="es-ES"/>
+              </w:rPr>
+              <w:br/>
+              <w:t xml:space="preserve">        </w:t>
+            </w:r>
+            <w:proofErr w:type="spellStart"/>
+            <w:r>
+              <w:rPr>
+                <w:rFonts w:ascii="Courier New" w:eastAsia="Times New Roman" w:hAnsi="Courier New" w:cs="Courier New"/>
+                <w:b/>
+                <w:bCs/>
+                <w:color w:val="660E7A"/>
+                <w:sz w:val="20"/>
+                <w:szCs w:val="20"/>
+                <w:lang w:eastAsia="es-ES"/>
+              </w:rPr>
+              <w:t>sprites</w:t>
+            </w:r>
+            <w:r>
+              <w:rPr>
+                <w:rFonts w:ascii="Courier New" w:eastAsia="Times New Roman" w:hAnsi="Courier New" w:cs="Courier New"/>
+                <w:color w:val="000000"/>
+                <w:sz w:val="20"/>
+                <w:szCs w:val="20"/>
+                <w:lang w:eastAsia="es-ES"/>
+              </w:rPr>
+              <w:t>.put</w:t>
+            </w:r>
+            <w:proofErr w:type="spellEnd"/>
+            <w:r>
+              <w:rPr>
+                <w:rFonts w:ascii="Courier New" w:eastAsia="Times New Roman" w:hAnsi="Courier New" w:cs="Courier New"/>
+                <w:color w:val="000000"/>
+                <w:sz w:val="20"/>
+                <w:szCs w:val="20"/>
+                <w:lang w:eastAsia="es-ES"/>
+              </w:rPr>
+              <w:t>(</w:t>
+            </w:r>
+            <w:r>
+              <w:rPr>
+                <w:rFonts w:ascii="Courier New" w:eastAsia="Times New Roman" w:hAnsi="Courier New" w:cs="Courier New"/>
+                <w:b/>
+                <w:bCs/>
+                <w:i/>
+                <w:iCs/>
+                <w:color w:val="660E7A"/>
+                <w:sz w:val="20"/>
+                <w:szCs w:val="20"/>
+                <w:lang w:eastAsia="es-ES"/>
+              </w:rPr>
+              <w:t>CAMINANDO_DERECHA</w:t>
+            </w:r>
+            <w:r>
+              <w:rPr>
+                <w:rFonts w:ascii="Courier New" w:eastAsia="Times New Roman" w:hAnsi="Courier New" w:cs="Courier New"/>
+                <w:color w:val="000000"/>
+                <w:sz w:val="20"/>
+                <w:szCs w:val="20"/>
+                <w:lang w:eastAsia="es-ES"/>
+              </w:rPr>
+              <w:t xml:space="preserve">, </w:t>
+            </w:r>
+            <w:proofErr w:type="spellStart"/>
+            <w:r>
+              <w:rPr>
+                <w:rFonts w:ascii="Courier New" w:eastAsia="Times New Roman" w:hAnsi="Courier New" w:cs="Courier New"/>
+                <w:color w:val="000000"/>
+                <w:sz w:val="20"/>
+                <w:szCs w:val="20"/>
+                <w:lang w:eastAsia="es-ES"/>
+              </w:rPr>
+              <w:t>caminandoDerecha</w:t>
+            </w:r>
+            <w:proofErr w:type="spellEnd"/>
+            <w:r>
+              <w:rPr>
+                <w:rFonts w:ascii="Courier New" w:eastAsia="Times New Roman" w:hAnsi="Courier New" w:cs="Courier New"/>
+                <w:color w:val="000000"/>
+                <w:sz w:val="20"/>
+                <w:szCs w:val="20"/>
+                <w:lang w:eastAsia="es-ES"/>
+              </w:rPr>
+              <w:t>);</w:t>
+            </w:r>
+            <w:r>
+              <w:rPr>
+                <w:rFonts w:ascii="Courier New" w:eastAsia="Times New Roman" w:hAnsi="Courier New" w:cs="Courier New"/>
+                <w:color w:val="000000"/>
+                <w:sz w:val="20"/>
+                <w:szCs w:val="20"/>
+                <w:lang w:eastAsia="es-ES"/>
+              </w:rPr>
+              <w:br/>
+            </w:r>
+            <w:r>
+              <w:rPr>
+                <w:rFonts w:ascii="Courier New" w:eastAsia="Times New Roman" w:hAnsi="Courier New" w:cs="Courier New"/>
+                <w:color w:val="000000"/>
+                <w:sz w:val="20"/>
+                <w:szCs w:val="20"/>
+                <w:lang w:eastAsia="es-ES"/>
+              </w:rPr>
+              <w:br/>
+              <w:t xml:space="preserve">        </w:t>
+            </w:r>
+            <w:proofErr w:type="spellStart"/>
+            <w:r>
+              <w:rPr>
+                <w:rFonts w:ascii="Courier New" w:eastAsia="Times New Roman" w:hAnsi="Courier New" w:cs="Courier New"/>
+                <w:color w:val="000000"/>
+                <w:sz w:val="20"/>
+                <w:szCs w:val="20"/>
+                <w:lang w:eastAsia="es-ES"/>
+              </w:rPr>
+              <w:t>Sprite</w:t>
+            </w:r>
+            <w:proofErr w:type="spellEnd"/>
+            <w:r>
+              <w:rPr>
+                <w:rFonts w:ascii="Courier New" w:eastAsia="Times New Roman" w:hAnsi="Courier New" w:cs="Courier New"/>
+                <w:color w:val="000000"/>
+                <w:sz w:val="20"/>
+                <w:szCs w:val="20"/>
+                <w:lang w:eastAsia="es-ES"/>
+              </w:rPr>
+              <w:t xml:space="preserve"> </w:t>
+            </w:r>
+            <w:proofErr w:type="spellStart"/>
+            <w:r>
+              <w:rPr>
+                <w:rFonts w:ascii="Courier New" w:eastAsia="Times New Roman" w:hAnsi="Courier New" w:cs="Courier New"/>
+                <w:color w:val="000000"/>
+                <w:sz w:val="20"/>
+                <w:szCs w:val="20"/>
+                <w:lang w:eastAsia="es-ES"/>
+              </w:rPr>
+              <w:t>caminandoIzquierda</w:t>
+            </w:r>
+            <w:proofErr w:type="spellEnd"/>
+            <w:r>
+              <w:rPr>
+                <w:rFonts w:ascii="Courier New" w:eastAsia="Times New Roman" w:hAnsi="Courier New" w:cs="Courier New"/>
+                <w:color w:val="000000"/>
+                <w:sz w:val="20"/>
+                <w:szCs w:val="20"/>
+                <w:lang w:eastAsia="es-ES"/>
+              </w:rPr>
+              <w:t xml:space="preserve"> = </w:t>
+            </w:r>
+            <w:r>
+              <w:rPr>
+                <w:rFonts w:ascii="Courier New" w:eastAsia="Times New Roman" w:hAnsi="Courier New" w:cs="Courier New"/>
+                <w:b/>
+                <w:bCs/>
+                <w:color w:val="000080"/>
+                <w:sz w:val="20"/>
+                <w:szCs w:val="20"/>
+                <w:lang w:eastAsia="es-ES"/>
+              </w:rPr>
+              <w:t xml:space="preserve">new </w:t>
+            </w:r>
+            <w:proofErr w:type="spellStart"/>
+            <w:r>
+              <w:rPr>
+                <w:rFonts w:ascii="Courier New" w:eastAsia="Times New Roman" w:hAnsi="Courier New" w:cs="Courier New"/>
+                <w:color w:val="000000"/>
+                <w:sz w:val="20"/>
+                <w:szCs w:val="20"/>
+                <w:lang w:eastAsia="es-ES"/>
+              </w:rPr>
+              <w:t>Sprite</w:t>
+            </w:r>
+            <w:proofErr w:type="spellEnd"/>
+            <w:r>
+              <w:rPr>
+                <w:rFonts w:ascii="Courier New" w:eastAsia="Times New Roman" w:hAnsi="Courier New" w:cs="Courier New"/>
+                <w:color w:val="000000"/>
+                <w:sz w:val="20"/>
+                <w:szCs w:val="20"/>
+                <w:lang w:eastAsia="es-ES"/>
+              </w:rPr>
+              <w:t>(</w:t>
+            </w:r>
+            <w:r>
+              <w:rPr>
+                <w:rFonts w:ascii="Courier New" w:eastAsia="Times New Roman" w:hAnsi="Courier New" w:cs="Courier New"/>
+                <w:color w:val="000000"/>
+                <w:sz w:val="20"/>
+                <w:szCs w:val="20"/>
+                <w:lang w:eastAsia="es-ES"/>
+              </w:rPr>
+              <w:br/>
+              <w:t xml:space="preserve">                </w:t>
+            </w:r>
+            <w:proofErr w:type="spellStart"/>
+            <w:r>
+              <w:rPr>
+                <w:rFonts w:ascii="Courier New" w:eastAsia="Times New Roman" w:hAnsi="Courier New" w:cs="Courier New"/>
+                <w:color w:val="000000"/>
+                <w:sz w:val="20"/>
+                <w:szCs w:val="20"/>
+                <w:lang w:eastAsia="es-ES"/>
+              </w:rPr>
+              <w:t>CargadorGraficos.</w:t>
+            </w:r>
+            <w:r>
+              <w:rPr>
+                <w:rFonts w:ascii="Courier New" w:eastAsia="Times New Roman" w:hAnsi="Courier New" w:cs="Courier New"/>
+                <w:i/>
+                <w:iCs/>
+                <w:color w:val="000000"/>
+                <w:sz w:val="20"/>
+                <w:szCs w:val="20"/>
+                <w:lang w:eastAsia="es-ES"/>
+              </w:rPr>
+              <w:t>cargarDrawable</w:t>
+            </w:r>
+            <w:proofErr w:type="spellEnd"/>
+            <w:r>
+              <w:rPr>
+                <w:rFonts w:ascii="Courier New" w:eastAsia="Times New Roman" w:hAnsi="Courier New" w:cs="Courier New"/>
+                <w:color w:val="000000"/>
+                <w:sz w:val="20"/>
+                <w:szCs w:val="20"/>
+                <w:lang w:eastAsia="es-ES"/>
+              </w:rPr>
+              <w:t>(</w:t>
+            </w:r>
+            <w:proofErr w:type="spellStart"/>
+            <w:r>
+              <w:rPr>
+                <w:rFonts w:ascii="Courier New" w:eastAsia="Times New Roman" w:hAnsi="Courier New" w:cs="Courier New"/>
+                <w:b/>
+                <w:bCs/>
+                <w:color w:val="660E7A"/>
+                <w:sz w:val="20"/>
+                <w:szCs w:val="20"/>
+                <w:lang w:eastAsia="es-ES"/>
+              </w:rPr>
+              <w:t>context</w:t>
+            </w:r>
+            <w:proofErr w:type="spellEnd"/>
+            <w:r>
+              <w:rPr>
+                <w:rFonts w:ascii="Courier New" w:eastAsia="Times New Roman" w:hAnsi="Courier New" w:cs="Courier New"/>
+                <w:color w:val="000000"/>
+                <w:sz w:val="20"/>
+                <w:szCs w:val="20"/>
+                <w:lang w:eastAsia="es-ES"/>
+              </w:rPr>
+              <w:t xml:space="preserve">, </w:t>
+            </w:r>
+            <w:proofErr w:type="spellStart"/>
+            <w:r>
+              <w:rPr>
+                <w:rFonts w:ascii="Courier New" w:eastAsia="Times New Roman" w:hAnsi="Courier New" w:cs="Courier New"/>
+                <w:color w:val="000000"/>
+                <w:sz w:val="20"/>
+                <w:szCs w:val="20"/>
+                <w:lang w:eastAsia="es-ES"/>
+              </w:rPr>
+              <w:t>R.drawable.</w:t>
+            </w:r>
+            <w:r>
+              <w:rPr>
+                <w:rFonts w:ascii="Courier New" w:eastAsia="Times New Roman" w:hAnsi="Courier New" w:cs="Courier New"/>
+                <w:b/>
+                <w:bCs/>
+                <w:i/>
+                <w:iCs/>
+                <w:color w:val="660E7A"/>
+                <w:sz w:val="20"/>
+                <w:szCs w:val="20"/>
+                <w:lang w:eastAsia="es-ES"/>
+              </w:rPr>
+              <w:t>enemyvolador</w:t>
+            </w:r>
+            <w:proofErr w:type="spellEnd"/>
+            <w:r>
+              <w:rPr>
+                <w:rFonts w:ascii="Courier New" w:eastAsia="Times New Roman" w:hAnsi="Courier New" w:cs="Courier New"/>
+                <w:color w:val="000000"/>
+                <w:sz w:val="20"/>
+                <w:szCs w:val="20"/>
+                <w:lang w:eastAsia="es-ES"/>
+              </w:rPr>
+              <w:t>),</w:t>
+            </w:r>
+            <w:r>
+              <w:rPr>
+                <w:rFonts w:ascii="Courier New" w:eastAsia="Times New Roman" w:hAnsi="Courier New" w:cs="Courier New"/>
+                <w:color w:val="000000"/>
+                <w:sz w:val="20"/>
+                <w:szCs w:val="20"/>
+                <w:lang w:eastAsia="es-ES"/>
+              </w:rPr>
+              <w:br/>
+              <w:t xml:space="preserve">                </w:t>
+            </w:r>
+            <w:r>
+              <w:rPr>
+                <w:rFonts w:ascii="Courier New" w:eastAsia="Times New Roman" w:hAnsi="Courier New" w:cs="Courier New"/>
+                <w:b/>
+                <w:bCs/>
+                <w:color w:val="660E7A"/>
+                <w:sz w:val="20"/>
+                <w:szCs w:val="20"/>
+                <w:lang w:eastAsia="es-ES"/>
+              </w:rPr>
+              <w:t>ancho</w:t>
+            </w:r>
+            <w:r>
+              <w:rPr>
+                <w:rFonts w:ascii="Courier New" w:eastAsia="Times New Roman" w:hAnsi="Courier New" w:cs="Courier New"/>
+                <w:color w:val="000000"/>
+                <w:sz w:val="20"/>
+                <w:szCs w:val="20"/>
+                <w:lang w:eastAsia="es-ES"/>
+              </w:rPr>
+              <w:t xml:space="preserve">, </w:t>
+            </w:r>
+            <w:r>
+              <w:rPr>
+                <w:rFonts w:ascii="Courier New" w:eastAsia="Times New Roman" w:hAnsi="Courier New" w:cs="Courier New"/>
+                <w:b/>
+                <w:bCs/>
+                <w:color w:val="660E7A"/>
+                <w:sz w:val="20"/>
+                <w:szCs w:val="20"/>
+                <w:lang w:eastAsia="es-ES"/>
+              </w:rPr>
+              <w:t>altura</w:t>
+            </w:r>
+            <w:r>
+              <w:rPr>
+                <w:rFonts w:ascii="Courier New" w:eastAsia="Times New Roman" w:hAnsi="Courier New" w:cs="Courier New"/>
+                <w:color w:val="000000"/>
+                <w:sz w:val="20"/>
+                <w:szCs w:val="20"/>
+                <w:lang w:eastAsia="es-ES"/>
+              </w:rPr>
+              <w:t>,</w:t>
+            </w:r>
+            <w:r>
+              <w:rPr>
+                <w:rFonts w:ascii="Courier New" w:eastAsia="Times New Roman" w:hAnsi="Courier New" w:cs="Courier New"/>
+                <w:color w:val="000000"/>
+                <w:sz w:val="20"/>
+                <w:szCs w:val="20"/>
+                <w:lang w:eastAsia="es-ES"/>
+              </w:rPr>
+              <w:br/>
+              <w:t xml:space="preserve">                </w:t>
+            </w:r>
+            <w:r>
+              <w:rPr>
+                <w:rFonts w:ascii="Courier New" w:eastAsia="Times New Roman" w:hAnsi="Courier New" w:cs="Courier New"/>
+                <w:color w:val="0000FF"/>
+                <w:sz w:val="20"/>
+                <w:szCs w:val="20"/>
+                <w:lang w:eastAsia="es-ES"/>
+              </w:rPr>
+              <w:t>3</w:t>
+            </w:r>
+            <w:r>
+              <w:rPr>
+                <w:rFonts w:ascii="Courier New" w:eastAsia="Times New Roman" w:hAnsi="Courier New" w:cs="Courier New"/>
+                <w:color w:val="000000"/>
+                <w:sz w:val="20"/>
+                <w:szCs w:val="20"/>
+                <w:lang w:eastAsia="es-ES"/>
+              </w:rPr>
+              <w:t xml:space="preserve">, </w:t>
+            </w:r>
+            <w:r>
+              <w:rPr>
+                <w:rFonts w:ascii="Courier New" w:eastAsia="Times New Roman" w:hAnsi="Courier New" w:cs="Courier New"/>
+                <w:color w:val="0000FF"/>
+                <w:sz w:val="20"/>
+                <w:szCs w:val="20"/>
+                <w:lang w:eastAsia="es-ES"/>
+              </w:rPr>
+              <w:t>6</w:t>
+            </w:r>
+            <w:r>
+              <w:rPr>
+                <w:rFonts w:ascii="Courier New" w:eastAsia="Times New Roman" w:hAnsi="Courier New" w:cs="Courier New"/>
+                <w:color w:val="000000"/>
+                <w:sz w:val="20"/>
+                <w:szCs w:val="20"/>
+                <w:lang w:eastAsia="es-ES"/>
+              </w:rPr>
+              <w:t xml:space="preserve">, </w:t>
+            </w:r>
+            <w:r>
+              <w:rPr>
+                <w:rFonts w:ascii="Courier New" w:eastAsia="Times New Roman" w:hAnsi="Courier New" w:cs="Courier New"/>
+                <w:b/>
+                <w:bCs/>
+                <w:color w:val="000080"/>
+                <w:sz w:val="20"/>
+                <w:szCs w:val="20"/>
+                <w:lang w:eastAsia="es-ES"/>
+              </w:rPr>
+              <w:t>true</w:t>
+            </w:r>
+            <w:r>
+              <w:rPr>
+                <w:rFonts w:ascii="Courier New" w:eastAsia="Times New Roman" w:hAnsi="Courier New" w:cs="Courier New"/>
+                <w:color w:val="000000"/>
+                <w:sz w:val="20"/>
+                <w:szCs w:val="20"/>
+                <w:lang w:eastAsia="es-ES"/>
+              </w:rPr>
+              <w:t>);</w:t>
+            </w:r>
+            <w:r>
+              <w:rPr>
+                <w:rFonts w:ascii="Courier New" w:eastAsia="Times New Roman" w:hAnsi="Courier New" w:cs="Courier New"/>
+                <w:color w:val="000000"/>
+                <w:sz w:val="20"/>
+                <w:szCs w:val="20"/>
+                <w:lang w:eastAsia="es-ES"/>
+              </w:rPr>
+              <w:br/>
+              <w:t xml:space="preserve">        </w:t>
+            </w:r>
+            <w:proofErr w:type="spellStart"/>
+            <w:r>
+              <w:rPr>
+                <w:rFonts w:ascii="Courier New" w:eastAsia="Times New Roman" w:hAnsi="Courier New" w:cs="Courier New"/>
+                <w:b/>
+                <w:bCs/>
+                <w:color w:val="660E7A"/>
+                <w:sz w:val="20"/>
+                <w:szCs w:val="20"/>
+                <w:lang w:eastAsia="es-ES"/>
+              </w:rPr>
+              <w:t>sprites</w:t>
+            </w:r>
+            <w:r>
+              <w:rPr>
+                <w:rFonts w:ascii="Courier New" w:eastAsia="Times New Roman" w:hAnsi="Courier New" w:cs="Courier New"/>
+                <w:color w:val="000000"/>
+                <w:sz w:val="20"/>
+                <w:szCs w:val="20"/>
+                <w:lang w:eastAsia="es-ES"/>
+              </w:rPr>
+              <w:t>.put</w:t>
+            </w:r>
+            <w:proofErr w:type="spellEnd"/>
+            <w:r>
+              <w:rPr>
+                <w:rFonts w:ascii="Courier New" w:eastAsia="Times New Roman" w:hAnsi="Courier New" w:cs="Courier New"/>
+                <w:color w:val="000000"/>
+                <w:sz w:val="20"/>
+                <w:szCs w:val="20"/>
+                <w:lang w:eastAsia="es-ES"/>
+              </w:rPr>
+              <w:t>(</w:t>
+            </w:r>
+            <w:r>
+              <w:rPr>
+                <w:rFonts w:ascii="Courier New" w:eastAsia="Times New Roman" w:hAnsi="Courier New" w:cs="Courier New"/>
+                <w:b/>
+                <w:bCs/>
+                <w:i/>
+                <w:iCs/>
+                <w:color w:val="660E7A"/>
+                <w:sz w:val="20"/>
+                <w:szCs w:val="20"/>
+                <w:lang w:eastAsia="es-ES"/>
+              </w:rPr>
+              <w:t>CAMINANDO_IZQUIERDA</w:t>
+            </w:r>
+            <w:r>
+              <w:rPr>
+                <w:rFonts w:ascii="Courier New" w:eastAsia="Times New Roman" w:hAnsi="Courier New" w:cs="Courier New"/>
+                <w:color w:val="000000"/>
+                <w:sz w:val="20"/>
+                <w:szCs w:val="20"/>
+                <w:lang w:eastAsia="es-ES"/>
+              </w:rPr>
+              <w:t xml:space="preserve">, </w:t>
+            </w:r>
+            <w:proofErr w:type="spellStart"/>
+            <w:r>
+              <w:rPr>
+                <w:rFonts w:ascii="Courier New" w:eastAsia="Times New Roman" w:hAnsi="Courier New" w:cs="Courier New"/>
+                <w:color w:val="000000"/>
+                <w:sz w:val="20"/>
+                <w:szCs w:val="20"/>
+                <w:lang w:eastAsia="es-ES"/>
+              </w:rPr>
+              <w:t>caminandoIzquierda</w:t>
+            </w:r>
+            <w:proofErr w:type="spellEnd"/>
+            <w:r>
+              <w:rPr>
+                <w:rFonts w:ascii="Courier New" w:eastAsia="Times New Roman" w:hAnsi="Courier New" w:cs="Courier New"/>
+                <w:color w:val="000000"/>
+                <w:sz w:val="20"/>
+                <w:szCs w:val="20"/>
+                <w:lang w:eastAsia="es-ES"/>
+              </w:rPr>
+              <w:t>);</w:t>
+            </w:r>
+            <w:r>
+              <w:rPr>
+                <w:rFonts w:ascii="Courier New" w:eastAsia="Times New Roman" w:hAnsi="Courier New" w:cs="Courier New"/>
+                <w:color w:val="000000"/>
+                <w:sz w:val="20"/>
+                <w:szCs w:val="20"/>
+                <w:lang w:eastAsia="es-ES"/>
+              </w:rPr>
+              <w:br/>
+            </w:r>
+            <w:r>
+              <w:rPr>
+                <w:rFonts w:ascii="Courier New" w:eastAsia="Times New Roman" w:hAnsi="Courier New" w:cs="Courier New"/>
+                <w:color w:val="000000"/>
+                <w:sz w:val="20"/>
+                <w:szCs w:val="20"/>
+                <w:lang w:eastAsia="es-ES"/>
+              </w:rPr>
+              <w:br/>
+            </w:r>
+            <w:r>
+              <w:rPr>
+                <w:rFonts w:ascii="Courier New" w:eastAsia="Times New Roman" w:hAnsi="Courier New" w:cs="Courier New"/>
+                <w:color w:val="000000"/>
+                <w:sz w:val="20"/>
+                <w:szCs w:val="20"/>
+                <w:lang w:eastAsia="es-ES"/>
+              </w:rPr>
+              <w:br/>
+              <w:t xml:space="preserve">        </w:t>
+            </w:r>
+            <w:proofErr w:type="spellStart"/>
+            <w:r>
+              <w:rPr>
+                <w:rFonts w:ascii="Courier New" w:eastAsia="Times New Roman" w:hAnsi="Courier New" w:cs="Courier New"/>
+                <w:color w:val="000000"/>
+                <w:sz w:val="20"/>
+                <w:szCs w:val="20"/>
+                <w:lang w:eastAsia="es-ES"/>
+              </w:rPr>
+              <w:t>Sprite</w:t>
+            </w:r>
+            <w:proofErr w:type="spellEnd"/>
+            <w:r>
+              <w:rPr>
+                <w:rFonts w:ascii="Courier New" w:eastAsia="Times New Roman" w:hAnsi="Courier New" w:cs="Courier New"/>
+                <w:color w:val="000000"/>
+                <w:sz w:val="20"/>
+                <w:szCs w:val="20"/>
+                <w:lang w:eastAsia="es-ES"/>
+              </w:rPr>
+              <w:t xml:space="preserve"> </w:t>
+            </w:r>
+            <w:proofErr w:type="spellStart"/>
+            <w:r>
+              <w:rPr>
+                <w:rFonts w:ascii="Courier New" w:eastAsia="Times New Roman" w:hAnsi="Courier New" w:cs="Courier New"/>
+                <w:color w:val="000000"/>
+                <w:sz w:val="20"/>
+                <w:szCs w:val="20"/>
+                <w:lang w:eastAsia="es-ES"/>
+              </w:rPr>
+              <w:t>muerteDerecha</w:t>
+            </w:r>
+            <w:proofErr w:type="spellEnd"/>
+            <w:r>
+              <w:rPr>
+                <w:rFonts w:ascii="Courier New" w:eastAsia="Times New Roman" w:hAnsi="Courier New" w:cs="Courier New"/>
+                <w:color w:val="000000"/>
+                <w:sz w:val="20"/>
+                <w:szCs w:val="20"/>
+                <w:lang w:eastAsia="es-ES"/>
+              </w:rPr>
+              <w:t xml:space="preserve"> = </w:t>
+            </w:r>
+            <w:r>
+              <w:rPr>
+                <w:rFonts w:ascii="Courier New" w:eastAsia="Times New Roman" w:hAnsi="Courier New" w:cs="Courier New"/>
+                <w:b/>
+                <w:bCs/>
+                <w:color w:val="000080"/>
+                <w:sz w:val="20"/>
+                <w:szCs w:val="20"/>
+                <w:lang w:eastAsia="es-ES"/>
+              </w:rPr>
+              <w:t xml:space="preserve">new </w:t>
+            </w:r>
+            <w:proofErr w:type="spellStart"/>
+            <w:r>
+              <w:rPr>
+                <w:rFonts w:ascii="Courier New" w:eastAsia="Times New Roman" w:hAnsi="Courier New" w:cs="Courier New"/>
+                <w:color w:val="000000"/>
+                <w:sz w:val="20"/>
+                <w:szCs w:val="20"/>
+                <w:lang w:eastAsia="es-ES"/>
+              </w:rPr>
+              <w:t>Sprite</w:t>
+            </w:r>
+            <w:proofErr w:type="spellEnd"/>
+            <w:r>
+              <w:rPr>
+                <w:rFonts w:ascii="Courier New" w:eastAsia="Times New Roman" w:hAnsi="Courier New" w:cs="Courier New"/>
+                <w:color w:val="000000"/>
+                <w:sz w:val="20"/>
+                <w:szCs w:val="20"/>
+                <w:lang w:eastAsia="es-ES"/>
+              </w:rPr>
+              <w:t>(</w:t>
+            </w:r>
+            <w:r>
+              <w:rPr>
+                <w:rFonts w:ascii="Courier New" w:eastAsia="Times New Roman" w:hAnsi="Courier New" w:cs="Courier New"/>
+                <w:color w:val="000000"/>
+                <w:sz w:val="20"/>
+                <w:szCs w:val="20"/>
+                <w:lang w:eastAsia="es-ES"/>
+              </w:rPr>
+              <w:br/>
+              <w:t xml:space="preserve">                </w:t>
+            </w:r>
+            <w:proofErr w:type="spellStart"/>
+            <w:r>
+              <w:rPr>
+                <w:rFonts w:ascii="Courier New" w:eastAsia="Times New Roman" w:hAnsi="Courier New" w:cs="Courier New"/>
+                <w:color w:val="000000"/>
+                <w:sz w:val="20"/>
+                <w:szCs w:val="20"/>
+                <w:lang w:eastAsia="es-ES"/>
+              </w:rPr>
+              <w:t>CargadorGraficos.</w:t>
+            </w:r>
+            <w:r>
+              <w:rPr>
+                <w:rFonts w:ascii="Courier New" w:eastAsia="Times New Roman" w:hAnsi="Courier New" w:cs="Courier New"/>
+                <w:i/>
+                <w:iCs/>
+                <w:color w:val="000000"/>
+                <w:sz w:val="20"/>
+                <w:szCs w:val="20"/>
+                <w:lang w:eastAsia="es-ES"/>
+              </w:rPr>
+              <w:t>cargarDrawable</w:t>
+            </w:r>
+            <w:proofErr w:type="spellEnd"/>
+            <w:r>
+              <w:rPr>
+                <w:rFonts w:ascii="Courier New" w:eastAsia="Times New Roman" w:hAnsi="Courier New" w:cs="Courier New"/>
+                <w:color w:val="000000"/>
+                <w:sz w:val="20"/>
+                <w:szCs w:val="20"/>
+                <w:lang w:eastAsia="es-ES"/>
+              </w:rPr>
+              <w:t>(</w:t>
+            </w:r>
+            <w:proofErr w:type="spellStart"/>
+            <w:r>
+              <w:rPr>
+                <w:rFonts w:ascii="Courier New" w:eastAsia="Times New Roman" w:hAnsi="Courier New" w:cs="Courier New"/>
+                <w:b/>
+                <w:bCs/>
+                <w:color w:val="660E7A"/>
+                <w:sz w:val="20"/>
+                <w:szCs w:val="20"/>
+                <w:lang w:eastAsia="es-ES"/>
+              </w:rPr>
+              <w:t>context</w:t>
+            </w:r>
+            <w:proofErr w:type="spellEnd"/>
+            <w:r>
+              <w:rPr>
+                <w:rFonts w:ascii="Courier New" w:eastAsia="Times New Roman" w:hAnsi="Courier New" w:cs="Courier New"/>
+                <w:color w:val="000000"/>
+                <w:sz w:val="20"/>
+                <w:szCs w:val="20"/>
+                <w:lang w:eastAsia="es-ES"/>
+              </w:rPr>
+              <w:t xml:space="preserve">, </w:t>
+            </w:r>
+            <w:proofErr w:type="spellStart"/>
+            <w:r>
+              <w:rPr>
+                <w:rFonts w:ascii="Courier New" w:eastAsia="Times New Roman" w:hAnsi="Courier New" w:cs="Courier New"/>
+                <w:color w:val="000000"/>
+                <w:sz w:val="20"/>
+                <w:szCs w:val="20"/>
+                <w:lang w:eastAsia="es-ES"/>
+              </w:rPr>
+              <w:t>R.drawable.</w:t>
+            </w:r>
+            <w:r>
+              <w:rPr>
+                <w:rFonts w:ascii="Courier New" w:eastAsia="Times New Roman" w:hAnsi="Courier New" w:cs="Courier New"/>
+                <w:b/>
+                <w:bCs/>
+                <w:i/>
+                <w:iCs/>
+                <w:color w:val="660E7A"/>
+                <w:sz w:val="20"/>
+                <w:szCs w:val="20"/>
+                <w:lang w:eastAsia="es-ES"/>
+              </w:rPr>
+              <w:t>enemydievolador</w:t>
+            </w:r>
+            <w:proofErr w:type="spellEnd"/>
+            <w:r>
+              <w:rPr>
+                <w:rFonts w:ascii="Courier New" w:eastAsia="Times New Roman" w:hAnsi="Courier New" w:cs="Courier New"/>
+                <w:color w:val="000000"/>
+                <w:sz w:val="20"/>
+                <w:szCs w:val="20"/>
+                <w:lang w:eastAsia="es-ES"/>
+              </w:rPr>
+              <w:t>),</w:t>
+            </w:r>
+            <w:r>
+              <w:rPr>
+                <w:rFonts w:ascii="Courier New" w:eastAsia="Times New Roman" w:hAnsi="Courier New" w:cs="Courier New"/>
+                <w:color w:val="000000"/>
+                <w:sz w:val="20"/>
+                <w:szCs w:val="20"/>
+                <w:lang w:eastAsia="es-ES"/>
+              </w:rPr>
+              <w:br/>
+              <w:t xml:space="preserve">                </w:t>
+            </w:r>
+            <w:r>
+              <w:rPr>
+                <w:rFonts w:ascii="Courier New" w:eastAsia="Times New Roman" w:hAnsi="Courier New" w:cs="Courier New"/>
+                <w:b/>
+                <w:bCs/>
+                <w:color w:val="660E7A"/>
+                <w:sz w:val="20"/>
+                <w:szCs w:val="20"/>
+                <w:lang w:eastAsia="es-ES"/>
+              </w:rPr>
+              <w:t>ancho</w:t>
+            </w:r>
+            <w:r>
+              <w:rPr>
+                <w:rFonts w:ascii="Courier New" w:eastAsia="Times New Roman" w:hAnsi="Courier New" w:cs="Courier New"/>
+                <w:color w:val="000000"/>
+                <w:sz w:val="20"/>
+                <w:szCs w:val="20"/>
+                <w:lang w:eastAsia="es-ES"/>
+              </w:rPr>
+              <w:t xml:space="preserve">, </w:t>
+            </w:r>
+            <w:r>
+              <w:rPr>
+                <w:rFonts w:ascii="Courier New" w:eastAsia="Times New Roman" w:hAnsi="Courier New" w:cs="Courier New"/>
+                <w:b/>
+                <w:bCs/>
+                <w:color w:val="660E7A"/>
+                <w:sz w:val="20"/>
+                <w:szCs w:val="20"/>
+                <w:lang w:eastAsia="es-ES"/>
+              </w:rPr>
+              <w:t>altura</w:t>
+            </w:r>
+            <w:r>
+              <w:rPr>
+                <w:rFonts w:ascii="Courier New" w:eastAsia="Times New Roman" w:hAnsi="Courier New" w:cs="Courier New"/>
+                <w:color w:val="000000"/>
+                <w:sz w:val="20"/>
+                <w:szCs w:val="20"/>
+                <w:lang w:eastAsia="es-ES"/>
+              </w:rPr>
+              <w:t>,</w:t>
+            </w:r>
+            <w:r>
+              <w:rPr>
+                <w:rFonts w:ascii="Courier New" w:eastAsia="Times New Roman" w:hAnsi="Courier New" w:cs="Courier New"/>
+                <w:color w:val="000000"/>
+                <w:sz w:val="20"/>
+                <w:szCs w:val="20"/>
+                <w:lang w:eastAsia="es-ES"/>
+              </w:rPr>
+              <w:br/>
+              <w:t xml:space="preserve">                </w:t>
+            </w:r>
+            <w:r>
+              <w:rPr>
+                <w:rFonts w:ascii="Courier New" w:eastAsia="Times New Roman" w:hAnsi="Courier New" w:cs="Courier New"/>
+                <w:color w:val="0000FF"/>
+                <w:sz w:val="20"/>
+                <w:szCs w:val="20"/>
+                <w:lang w:eastAsia="es-ES"/>
+              </w:rPr>
+              <w:t>3</w:t>
+            </w:r>
+            <w:r>
+              <w:rPr>
+                <w:rFonts w:ascii="Courier New" w:eastAsia="Times New Roman" w:hAnsi="Courier New" w:cs="Courier New"/>
+                <w:color w:val="000000"/>
+                <w:sz w:val="20"/>
+                <w:szCs w:val="20"/>
+                <w:lang w:eastAsia="es-ES"/>
+              </w:rPr>
+              <w:t xml:space="preserve">, </w:t>
+            </w:r>
+            <w:r>
+              <w:rPr>
+                <w:rFonts w:ascii="Courier New" w:eastAsia="Times New Roman" w:hAnsi="Courier New" w:cs="Courier New"/>
+                <w:color w:val="0000FF"/>
+                <w:sz w:val="20"/>
+                <w:szCs w:val="20"/>
+                <w:lang w:eastAsia="es-ES"/>
+              </w:rPr>
+              <w:t>6</w:t>
+            </w:r>
+            <w:r>
+              <w:rPr>
+                <w:rFonts w:ascii="Courier New" w:eastAsia="Times New Roman" w:hAnsi="Courier New" w:cs="Courier New"/>
+                <w:color w:val="000000"/>
+                <w:sz w:val="20"/>
+                <w:szCs w:val="20"/>
+                <w:lang w:eastAsia="es-ES"/>
+              </w:rPr>
+              <w:t xml:space="preserve">, </w:t>
+            </w:r>
+            <w:r>
+              <w:rPr>
+                <w:rFonts w:ascii="Courier New" w:eastAsia="Times New Roman" w:hAnsi="Courier New" w:cs="Courier New"/>
+                <w:b/>
+                <w:bCs/>
+                <w:color w:val="000080"/>
+                <w:sz w:val="20"/>
+                <w:szCs w:val="20"/>
+                <w:lang w:eastAsia="es-ES"/>
+              </w:rPr>
+              <w:t>false</w:t>
+            </w:r>
+            <w:r>
+              <w:rPr>
+                <w:rFonts w:ascii="Courier New" w:eastAsia="Times New Roman" w:hAnsi="Courier New" w:cs="Courier New"/>
+                <w:color w:val="000000"/>
+                <w:sz w:val="20"/>
+                <w:szCs w:val="20"/>
+                <w:lang w:eastAsia="es-ES"/>
+              </w:rPr>
+              <w:t>);</w:t>
+            </w:r>
+            <w:r>
+              <w:rPr>
+                <w:rFonts w:ascii="Courier New" w:eastAsia="Times New Roman" w:hAnsi="Courier New" w:cs="Courier New"/>
+                <w:color w:val="000000"/>
+                <w:sz w:val="20"/>
+                <w:szCs w:val="20"/>
+                <w:lang w:eastAsia="es-ES"/>
+              </w:rPr>
+              <w:br/>
+              <w:t xml:space="preserve">        </w:t>
+            </w:r>
+            <w:proofErr w:type="spellStart"/>
+            <w:r>
+              <w:rPr>
+                <w:rFonts w:ascii="Courier New" w:eastAsia="Times New Roman" w:hAnsi="Courier New" w:cs="Courier New"/>
+                <w:b/>
+                <w:bCs/>
+                <w:color w:val="660E7A"/>
+                <w:sz w:val="20"/>
+                <w:szCs w:val="20"/>
+                <w:lang w:eastAsia="es-ES"/>
+              </w:rPr>
+              <w:t>sprites</w:t>
+            </w:r>
+            <w:r>
+              <w:rPr>
+                <w:rFonts w:ascii="Courier New" w:eastAsia="Times New Roman" w:hAnsi="Courier New" w:cs="Courier New"/>
+                <w:color w:val="000000"/>
+                <w:sz w:val="20"/>
+                <w:szCs w:val="20"/>
+                <w:lang w:eastAsia="es-ES"/>
+              </w:rPr>
+              <w:t>.put</w:t>
+            </w:r>
+            <w:proofErr w:type="spellEnd"/>
+            <w:r>
+              <w:rPr>
+                <w:rFonts w:ascii="Courier New" w:eastAsia="Times New Roman" w:hAnsi="Courier New" w:cs="Courier New"/>
+                <w:color w:val="000000"/>
+                <w:sz w:val="20"/>
+                <w:szCs w:val="20"/>
+                <w:lang w:eastAsia="es-ES"/>
+              </w:rPr>
+              <w:t>(</w:t>
+            </w:r>
+            <w:r>
+              <w:rPr>
+                <w:rFonts w:ascii="Courier New" w:eastAsia="Times New Roman" w:hAnsi="Courier New" w:cs="Courier New"/>
+                <w:b/>
+                <w:bCs/>
+                <w:i/>
+                <w:iCs/>
+                <w:color w:val="660E7A"/>
+                <w:sz w:val="20"/>
+                <w:szCs w:val="20"/>
+                <w:lang w:eastAsia="es-ES"/>
+              </w:rPr>
+              <w:t>MUERTE_DERECHA</w:t>
+            </w:r>
+            <w:r>
+              <w:rPr>
+                <w:rFonts w:ascii="Courier New" w:eastAsia="Times New Roman" w:hAnsi="Courier New" w:cs="Courier New"/>
+                <w:color w:val="000000"/>
+                <w:sz w:val="20"/>
+                <w:szCs w:val="20"/>
+                <w:lang w:eastAsia="es-ES"/>
+              </w:rPr>
+              <w:t xml:space="preserve">, </w:t>
+            </w:r>
+            <w:proofErr w:type="spellStart"/>
+            <w:r>
+              <w:rPr>
+                <w:rFonts w:ascii="Courier New" w:eastAsia="Times New Roman" w:hAnsi="Courier New" w:cs="Courier New"/>
+                <w:color w:val="000000"/>
+                <w:sz w:val="20"/>
+                <w:szCs w:val="20"/>
+                <w:lang w:eastAsia="es-ES"/>
+              </w:rPr>
+              <w:t>muerteDerecha</w:t>
+            </w:r>
+            <w:proofErr w:type="spellEnd"/>
+            <w:r>
+              <w:rPr>
+                <w:rFonts w:ascii="Courier New" w:eastAsia="Times New Roman" w:hAnsi="Courier New" w:cs="Courier New"/>
+                <w:color w:val="000000"/>
+                <w:sz w:val="20"/>
+                <w:szCs w:val="20"/>
+                <w:lang w:eastAsia="es-ES"/>
+              </w:rPr>
+              <w:t>);</w:t>
+            </w:r>
+            <w:r>
+              <w:rPr>
+                <w:rFonts w:ascii="Courier New" w:eastAsia="Times New Roman" w:hAnsi="Courier New" w:cs="Courier New"/>
+                <w:color w:val="000000"/>
+                <w:sz w:val="20"/>
+                <w:szCs w:val="20"/>
+                <w:lang w:eastAsia="es-ES"/>
+              </w:rPr>
+              <w:br/>
+            </w:r>
+            <w:r>
+              <w:rPr>
+                <w:rFonts w:ascii="Courier New" w:eastAsia="Times New Roman" w:hAnsi="Courier New" w:cs="Courier New"/>
+                <w:color w:val="000000"/>
+                <w:sz w:val="20"/>
+                <w:szCs w:val="20"/>
+                <w:lang w:eastAsia="es-ES"/>
+              </w:rPr>
+              <w:br/>
+              <w:t xml:space="preserve">        </w:t>
+            </w:r>
+            <w:proofErr w:type="spellStart"/>
+            <w:r>
+              <w:rPr>
+                <w:rFonts w:ascii="Courier New" w:eastAsia="Times New Roman" w:hAnsi="Courier New" w:cs="Courier New"/>
+                <w:color w:val="000000"/>
+                <w:sz w:val="20"/>
+                <w:szCs w:val="20"/>
+                <w:lang w:eastAsia="es-ES"/>
+              </w:rPr>
+              <w:t>Sprite</w:t>
+            </w:r>
+            <w:proofErr w:type="spellEnd"/>
+            <w:r>
+              <w:rPr>
+                <w:rFonts w:ascii="Courier New" w:eastAsia="Times New Roman" w:hAnsi="Courier New" w:cs="Courier New"/>
+                <w:color w:val="000000"/>
+                <w:sz w:val="20"/>
+                <w:szCs w:val="20"/>
+                <w:lang w:eastAsia="es-ES"/>
+              </w:rPr>
+              <w:t xml:space="preserve"> </w:t>
+            </w:r>
+            <w:proofErr w:type="spellStart"/>
+            <w:r>
+              <w:rPr>
+                <w:rFonts w:ascii="Courier New" w:eastAsia="Times New Roman" w:hAnsi="Courier New" w:cs="Courier New"/>
+                <w:color w:val="000000"/>
+                <w:sz w:val="20"/>
+                <w:szCs w:val="20"/>
+                <w:lang w:eastAsia="es-ES"/>
+              </w:rPr>
+              <w:t>muerteIzquierda</w:t>
+            </w:r>
+            <w:proofErr w:type="spellEnd"/>
+            <w:r>
+              <w:rPr>
+                <w:rFonts w:ascii="Courier New" w:eastAsia="Times New Roman" w:hAnsi="Courier New" w:cs="Courier New"/>
+                <w:color w:val="000000"/>
+                <w:sz w:val="20"/>
+                <w:szCs w:val="20"/>
+                <w:lang w:eastAsia="es-ES"/>
+              </w:rPr>
+              <w:t xml:space="preserve"> = </w:t>
+            </w:r>
+            <w:r>
+              <w:rPr>
+                <w:rFonts w:ascii="Courier New" w:eastAsia="Times New Roman" w:hAnsi="Courier New" w:cs="Courier New"/>
+                <w:b/>
+                <w:bCs/>
+                <w:color w:val="000080"/>
+                <w:sz w:val="20"/>
+                <w:szCs w:val="20"/>
+                <w:lang w:eastAsia="es-ES"/>
+              </w:rPr>
+              <w:t xml:space="preserve">new </w:t>
+            </w:r>
+            <w:proofErr w:type="spellStart"/>
+            <w:r>
+              <w:rPr>
+                <w:rFonts w:ascii="Courier New" w:eastAsia="Times New Roman" w:hAnsi="Courier New" w:cs="Courier New"/>
+                <w:color w:val="000000"/>
+                <w:sz w:val="20"/>
+                <w:szCs w:val="20"/>
+                <w:lang w:eastAsia="es-ES"/>
+              </w:rPr>
+              <w:t>Sprite</w:t>
+            </w:r>
+            <w:proofErr w:type="spellEnd"/>
+            <w:r>
+              <w:rPr>
+                <w:rFonts w:ascii="Courier New" w:eastAsia="Times New Roman" w:hAnsi="Courier New" w:cs="Courier New"/>
+                <w:color w:val="000000"/>
+                <w:sz w:val="20"/>
+                <w:szCs w:val="20"/>
+                <w:lang w:eastAsia="es-ES"/>
+              </w:rPr>
+              <w:t>(</w:t>
+            </w:r>
+            <w:r>
+              <w:rPr>
+                <w:rFonts w:ascii="Courier New" w:eastAsia="Times New Roman" w:hAnsi="Courier New" w:cs="Courier New"/>
+                <w:color w:val="000000"/>
+                <w:sz w:val="20"/>
+                <w:szCs w:val="20"/>
+                <w:lang w:eastAsia="es-ES"/>
+              </w:rPr>
+              <w:br/>
+              <w:t xml:space="preserve">                </w:t>
+            </w:r>
+            <w:proofErr w:type="spellStart"/>
+            <w:r>
+              <w:rPr>
+                <w:rFonts w:ascii="Courier New" w:eastAsia="Times New Roman" w:hAnsi="Courier New" w:cs="Courier New"/>
+                <w:color w:val="000000"/>
+                <w:sz w:val="20"/>
+                <w:szCs w:val="20"/>
+                <w:lang w:eastAsia="es-ES"/>
+              </w:rPr>
+              <w:t>CargadorGraficos.</w:t>
+            </w:r>
+            <w:r>
+              <w:rPr>
+                <w:rFonts w:ascii="Courier New" w:eastAsia="Times New Roman" w:hAnsi="Courier New" w:cs="Courier New"/>
+                <w:i/>
+                <w:iCs/>
+                <w:color w:val="000000"/>
+                <w:sz w:val="20"/>
+                <w:szCs w:val="20"/>
+                <w:lang w:eastAsia="es-ES"/>
+              </w:rPr>
+              <w:t>cargarDrawable</w:t>
+            </w:r>
+            <w:proofErr w:type="spellEnd"/>
+            <w:r>
+              <w:rPr>
+                <w:rFonts w:ascii="Courier New" w:eastAsia="Times New Roman" w:hAnsi="Courier New" w:cs="Courier New"/>
+                <w:color w:val="000000"/>
+                <w:sz w:val="20"/>
+                <w:szCs w:val="20"/>
+                <w:lang w:eastAsia="es-ES"/>
+              </w:rPr>
+              <w:t>(</w:t>
+            </w:r>
+            <w:proofErr w:type="spellStart"/>
+            <w:r>
+              <w:rPr>
+                <w:rFonts w:ascii="Courier New" w:eastAsia="Times New Roman" w:hAnsi="Courier New" w:cs="Courier New"/>
+                <w:b/>
+                <w:bCs/>
+                <w:color w:val="660E7A"/>
+                <w:sz w:val="20"/>
+                <w:szCs w:val="20"/>
+                <w:lang w:eastAsia="es-ES"/>
+              </w:rPr>
+              <w:t>context</w:t>
+            </w:r>
+            <w:proofErr w:type="spellEnd"/>
+            <w:r>
+              <w:rPr>
+                <w:rFonts w:ascii="Courier New" w:eastAsia="Times New Roman" w:hAnsi="Courier New" w:cs="Courier New"/>
+                <w:color w:val="000000"/>
+                <w:sz w:val="20"/>
+                <w:szCs w:val="20"/>
+                <w:lang w:eastAsia="es-ES"/>
+              </w:rPr>
+              <w:t xml:space="preserve">, </w:t>
+            </w:r>
+            <w:proofErr w:type="spellStart"/>
+            <w:r>
+              <w:rPr>
+                <w:rFonts w:ascii="Courier New" w:eastAsia="Times New Roman" w:hAnsi="Courier New" w:cs="Courier New"/>
+                <w:color w:val="000000"/>
+                <w:sz w:val="20"/>
+                <w:szCs w:val="20"/>
+                <w:lang w:eastAsia="es-ES"/>
+              </w:rPr>
+              <w:t>R.drawable.</w:t>
+            </w:r>
+            <w:r>
+              <w:rPr>
+                <w:rFonts w:ascii="Courier New" w:eastAsia="Times New Roman" w:hAnsi="Courier New" w:cs="Courier New"/>
+                <w:b/>
+                <w:bCs/>
+                <w:i/>
+                <w:iCs/>
+                <w:color w:val="660E7A"/>
+                <w:sz w:val="20"/>
+                <w:szCs w:val="20"/>
+                <w:lang w:eastAsia="es-ES"/>
+              </w:rPr>
+              <w:t>enemydievolador</w:t>
+            </w:r>
+            <w:proofErr w:type="spellEnd"/>
+            <w:r>
+              <w:rPr>
+                <w:rFonts w:ascii="Courier New" w:eastAsia="Times New Roman" w:hAnsi="Courier New" w:cs="Courier New"/>
+                <w:color w:val="000000"/>
+                <w:sz w:val="20"/>
+                <w:szCs w:val="20"/>
+                <w:lang w:eastAsia="es-ES"/>
+              </w:rPr>
+              <w:t>),</w:t>
+            </w:r>
+            <w:r>
+              <w:rPr>
+                <w:rFonts w:ascii="Courier New" w:eastAsia="Times New Roman" w:hAnsi="Courier New" w:cs="Courier New"/>
+                <w:color w:val="000000"/>
+                <w:sz w:val="20"/>
+                <w:szCs w:val="20"/>
+                <w:lang w:eastAsia="es-ES"/>
+              </w:rPr>
+              <w:br/>
+              <w:t xml:space="preserve">                </w:t>
+            </w:r>
+            <w:r>
+              <w:rPr>
+                <w:rFonts w:ascii="Courier New" w:eastAsia="Times New Roman" w:hAnsi="Courier New" w:cs="Courier New"/>
+                <w:b/>
+                <w:bCs/>
+                <w:color w:val="660E7A"/>
+                <w:sz w:val="20"/>
+                <w:szCs w:val="20"/>
+                <w:lang w:eastAsia="es-ES"/>
+              </w:rPr>
+              <w:t>ancho</w:t>
+            </w:r>
+            <w:r>
+              <w:rPr>
+                <w:rFonts w:ascii="Courier New" w:eastAsia="Times New Roman" w:hAnsi="Courier New" w:cs="Courier New"/>
+                <w:color w:val="000000"/>
+                <w:sz w:val="20"/>
+                <w:szCs w:val="20"/>
+                <w:lang w:eastAsia="es-ES"/>
+              </w:rPr>
+              <w:t xml:space="preserve">, </w:t>
+            </w:r>
+            <w:r>
+              <w:rPr>
+                <w:rFonts w:ascii="Courier New" w:eastAsia="Times New Roman" w:hAnsi="Courier New" w:cs="Courier New"/>
+                <w:b/>
+                <w:bCs/>
+                <w:color w:val="660E7A"/>
+                <w:sz w:val="20"/>
+                <w:szCs w:val="20"/>
+                <w:lang w:eastAsia="es-ES"/>
+              </w:rPr>
+              <w:t>altura</w:t>
+            </w:r>
+            <w:r>
+              <w:rPr>
+                <w:rFonts w:ascii="Courier New" w:eastAsia="Times New Roman" w:hAnsi="Courier New" w:cs="Courier New"/>
+                <w:color w:val="000000"/>
+                <w:sz w:val="20"/>
+                <w:szCs w:val="20"/>
+                <w:lang w:eastAsia="es-ES"/>
+              </w:rPr>
+              <w:t>,</w:t>
+            </w:r>
+            <w:r>
+              <w:rPr>
+                <w:rFonts w:ascii="Courier New" w:eastAsia="Times New Roman" w:hAnsi="Courier New" w:cs="Courier New"/>
+                <w:color w:val="000000"/>
+                <w:sz w:val="20"/>
+                <w:szCs w:val="20"/>
+                <w:lang w:eastAsia="es-ES"/>
+              </w:rPr>
+              <w:br/>
+              <w:t xml:space="preserve">                </w:t>
+            </w:r>
+            <w:r>
+              <w:rPr>
+                <w:rFonts w:ascii="Courier New" w:eastAsia="Times New Roman" w:hAnsi="Courier New" w:cs="Courier New"/>
+                <w:color w:val="0000FF"/>
+                <w:sz w:val="20"/>
+                <w:szCs w:val="20"/>
+                <w:lang w:eastAsia="es-ES"/>
+              </w:rPr>
+              <w:t>3</w:t>
+            </w:r>
+            <w:r>
+              <w:rPr>
+                <w:rFonts w:ascii="Courier New" w:eastAsia="Times New Roman" w:hAnsi="Courier New" w:cs="Courier New"/>
+                <w:color w:val="000000"/>
+                <w:sz w:val="20"/>
+                <w:szCs w:val="20"/>
+                <w:lang w:eastAsia="es-ES"/>
+              </w:rPr>
+              <w:t xml:space="preserve">, </w:t>
+            </w:r>
+            <w:r>
+              <w:rPr>
+                <w:rFonts w:ascii="Courier New" w:eastAsia="Times New Roman" w:hAnsi="Courier New" w:cs="Courier New"/>
+                <w:color w:val="0000FF"/>
+                <w:sz w:val="20"/>
+                <w:szCs w:val="20"/>
+                <w:lang w:eastAsia="es-ES"/>
+              </w:rPr>
+              <w:t>6</w:t>
+            </w:r>
+            <w:r>
+              <w:rPr>
+                <w:rFonts w:ascii="Courier New" w:eastAsia="Times New Roman" w:hAnsi="Courier New" w:cs="Courier New"/>
+                <w:color w:val="000000"/>
+                <w:sz w:val="20"/>
+                <w:szCs w:val="20"/>
+                <w:lang w:eastAsia="es-ES"/>
+              </w:rPr>
+              <w:t xml:space="preserve">, </w:t>
+            </w:r>
+            <w:r>
+              <w:rPr>
+                <w:rFonts w:ascii="Courier New" w:eastAsia="Times New Roman" w:hAnsi="Courier New" w:cs="Courier New"/>
+                <w:b/>
+                <w:bCs/>
+                <w:color w:val="000080"/>
+                <w:sz w:val="20"/>
+                <w:szCs w:val="20"/>
+                <w:lang w:eastAsia="es-ES"/>
+              </w:rPr>
+              <w:t>false</w:t>
+            </w:r>
+            <w:r>
+              <w:rPr>
+                <w:rFonts w:ascii="Courier New" w:eastAsia="Times New Roman" w:hAnsi="Courier New" w:cs="Courier New"/>
+                <w:color w:val="000000"/>
+                <w:sz w:val="20"/>
+                <w:szCs w:val="20"/>
+                <w:lang w:eastAsia="es-ES"/>
+              </w:rPr>
+              <w:t>);</w:t>
+            </w:r>
+            <w:r>
+              <w:rPr>
+                <w:rFonts w:ascii="Courier New" w:eastAsia="Times New Roman" w:hAnsi="Courier New" w:cs="Courier New"/>
+                <w:color w:val="000000"/>
+                <w:sz w:val="20"/>
+                <w:szCs w:val="20"/>
+                <w:lang w:eastAsia="es-ES"/>
+              </w:rPr>
+              <w:br/>
+              <w:t xml:space="preserve">        </w:t>
+            </w:r>
+            <w:proofErr w:type="spellStart"/>
+            <w:r>
+              <w:rPr>
+                <w:rFonts w:ascii="Courier New" w:eastAsia="Times New Roman" w:hAnsi="Courier New" w:cs="Courier New"/>
+                <w:b/>
+                <w:bCs/>
+                <w:color w:val="660E7A"/>
+                <w:sz w:val="20"/>
+                <w:szCs w:val="20"/>
+                <w:lang w:eastAsia="es-ES"/>
+              </w:rPr>
+              <w:t>sprites</w:t>
+            </w:r>
+            <w:r>
+              <w:rPr>
+                <w:rFonts w:ascii="Courier New" w:eastAsia="Times New Roman" w:hAnsi="Courier New" w:cs="Courier New"/>
+                <w:color w:val="000000"/>
+                <w:sz w:val="20"/>
+                <w:szCs w:val="20"/>
+                <w:lang w:eastAsia="es-ES"/>
+              </w:rPr>
+              <w:t>.put</w:t>
+            </w:r>
+            <w:proofErr w:type="spellEnd"/>
+            <w:r>
+              <w:rPr>
+                <w:rFonts w:ascii="Courier New" w:eastAsia="Times New Roman" w:hAnsi="Courier New" w:cs="Courier New"/>
+                <w:color w:val="000000"/>
+                <w:sz w:val="20"/>
+                <w:szCs w:val="20"/>
+                <w:lang w:eastAsia="es-ES"/>
+              </w:rPr>
+              <w:t>(</w:t>
+            </w:r>
+            <w:r>
+              <w:rPr>
+                <w:rFonts w:ascii="Courier New" w:eastAsia="Times New Roman" w:hAnsi="Courier New" w:cs="Courier New"/>
+                <w:b/>
+                <w:bCs/>
+                <w:i/>
+                <w:iCs/>
+                <w:color w:val="660E7A"/>
+                <w:sz w:val="20"/>
+                <w:szCs w:val="20"/>
+                <w:lang w:eastAsia="es-ES"/>
+              </w:rPr>
+              <w:t>MUERTE_IZQUIERDA</w:t>
+            </w:r>
+            <w:r>
+              <w:rPr>
+                <w:rFonts w:ascii="Courier New" w:eastAsia="Times New Roman" w:hAnsi="Courier New" w:cs="Courier New"/>
+                <w:color w:val="000000"/>
+                <w:sz w:val="20"/>
+                <w:szCs w:val="20"/>
+                <w:lang w:eastAsia="es-ES"/>
+              </w:rPr>
+              <w:t xml:space="preserve">, </w:t>
+            </w:r>
+            <w:proofErr w:type="spellStart"/>
+            <w:r>
+              <w:rPr>
+                <w:rFonts w:ascii="Courier New" w:eastAsia="Times New Roman" w:hAnsi="Courier New" w:cs="Courier New"/>
+                <w:color w:val="000000"/>
+                <w:sz w:val="20"/>
+                <w:szCs w:val="20"/>
+                <w:lang w:eastAsia="es-ES"/>
+              </w:rPr>
+              <w:t>muerteIzquierda</w:t>
+            </w:r>
+            <w:proofErr w:type="spellEnd"/>
+            <w:r>
+              <w:rPr>
+                <w:rFonts w:ascii="Courier New" w:eastAsia="Times New Roman" w:hAnsi="Courier New" w:cs="Courier New"/>
+                <w:color w:val="000000"/>
+                <w:sz w:val="20"/>
+                <w:szCs w:val="20"/>
+                <w:lang w:eastAsia="es-ES"/>
+              </w:rPr>
+              <w:t>);</w:t>
+            </w:r>
+            <w:r>
+              <w:rPr>
+                <w:rFonts w:ascii="Courier New" w:eastAsia="Times New Roman" w:hAnsi="Courier New" w:cs="Courier New"/>
+                <w:color w:val="000000"/>
+                <w:sz w:val="20"/>
+                <w:szCs w:val="20"/>
+                <w:lang w:eastAsia="es-ES"/>
+              </w:rPr>
+              <w:br/>
+            </w:r>
+            <w:r>
+              <w:rPr>
+                <w:rFonts w:ascii="Courier New" w:eastAsia="Times New Roman" w:hAnsi="Courier New" w:cs="Courier New"/>
+                <w:color w:val="000000"/>
+                <w:sz w:val="20"/>
+                <w:szCs w:val="20"/>
+                <w:lang w:eastAsia="es-ES"/>
+              </w:rPr>
+              <w:br/>
+            </w:r>
+            <w:r>
+              <w:rPr>
+                <w:rFonts w:ascii="Courier New" w:eastAsia="Times New Roman" w:hAnsi="Courier New" w:cs="Courier New"/>
+                <w:color w:val="000000"/>
+                <w:sz w:val="20"/>
+                <w:szCs w:val="20"/>
+                <w:lang w:eastAsia="es-ES"/>
+              </w:rPr>
+              <w:br/>
+            </w:r>
+            <w:r>
+              <w:rPr>
+                <w:rFonts w:ascii="Courier New" w:eastAsia="Times New Roman" w:hAnsi="Courier New" w:cs="Courier New"/>
+                <w:color w:val="000000"/>
+                <w:sz w:val="20"/>
+                <w:szCs w:val="20"/>
+                <w:lang w:eastAsia="es-ES"/>
+              </w:rPr>
+              <w:br/>
+              <w:t xml:space="preserve">        </w:t>
+            </w:r>
+            <w:proofErr w:type="spellStart"/>
+            <w:r>
+              <w:rPr>
+                <w:rFonts w:ascii="Courier New" w:eastAsia="Times New Roman" w:hAnsi="Courier New" w:cs="Courier New"/>
+                <w:b/>
+                <w:bCs/>
+                <w:color w:val="660E7A"/>
+                <w:sz w:val="20"/>
+                <w:szCs w:val="20"/>
+                <w:lang w:eastAsia="es-ES"/>
+              </w:rPr>
+              <w:t>sprite</w:t>
+            </w:r>
+            <w:proofErr w:type="spellEnd"/>
+            <w:r>
+              <w:rPr>
+                <w:rFonts w:ascii="Courier New" w:eastAsia="Times New Roman" w:hAnsi="Courier New" w:cs="Courier New"/>
+                <w:b/>
+                <w:bCs/>
+                <w:color w:val="660E7A"/>
+                <w:sz w:val="20"/>
+                <w:szCs w:val="20"/>
+                <w:lang w:eastAsia="es-ES"/>
+              </w:rPr>
+              <w:t xml:space="preserve"> </w:t>
+            </w:r>
+            <w:r>
+              <w:rPr>
+                <w:rFonts w:ascii="Courier New" w:eastAsia="Times New Roman" w:hAnsi="Courier New" w:cs="Courier New"/>
+                <w:color w:val="000000"/>
+                <w:sz w:val="20"/>
+                <w:szCs w:val="20"/>
+                <w:lang w:eastAsia="es-ES"/>
+              </w:rPr>
+              <w:t xml:space="preserve">= </w:t>
+            </w:r>
+            <w:proofErr w:type="spellStart"/>
+            <w:r>
+              <w:rPr>
+                <w:rFonts w:ascii="Courier New" w:eastAsia="Times New Roman" w:hAnsi="Courier New" w:cs="Courier New"/>
+                <w:color w:val="000000"/>
+                <w:sz w:val="20"/>
+                <w:szCs w:val="20"/>
+                <w:lang w:eastAsia="es-ES"/>
+              </w:rPr>
+              <w:t>caminandoDerecha</w:t>
+            </w:r>
+            <w:proofErr w:type="spellEnd"/>
+            <w:r>
+              <w:rPr>
+                <w:rFonts w:ascii="Courier New" w:eastAsia="Times New Roman" w:hAnsi="Courier New" w:cs="Courier New"/>
+                <w:color w:val="000000"/>
+                <w:sz w:val="20"/>
+                <w:szCs w:val="20"/>
+                <w:lang w:eastAsia="es-ES"/>
+              </w:rPr>
+              <w:t>;</w:t>
+            </w:r>
+            <w:r>
+              <w:rPr>
+                <w:rFonts w:ascii="Courier New" w:eastAsia="Times New Roman" w:hAnsi="Courier New" w:cs="Courier New"/>
+                <w:color w:val="000000"/>
+                <w:sz w:val="20"/>
+                <w:szCs w:val="20"/>
+                <w:lang w:eastAsia="es-ES"/>
+              </w:rPr>
+              <w:br/>
+              <w:t xml:space="preserve">    }</w:t>
+            </w:r>
+            <w:r>
+              <w:rPr>
+                <w:rFonts w:ascii="Courier New" w:eastAsia="Times New Roman" w:hAnsi="Courier New" w:cs="Courier New"/>
+                <w:color w:val="000000"/>
+                <w:sz w:val="20"/>
+                <w:szCs w:val="20"/>
+                <w:lang w:eastAsia="es-ES"/>
+              </w:rPr>
+              <w:br/>
+              <w:t xml:space="preserve">    </w:t>
+            </w:r>
+            <w:proofErr w:type="spellStart"/>
+            <w:r>
+              <w:rPr>
+                <w:rFonts w:ascii="Courier New" w:eastAsia="Times New Roman" w:hAnsi="Courier New" w:cs="Courier New"/>
+                <w:b/>
+                <w:bCs/>
+                <w:color w:val="000080"/>
+                <w:sz w:val="20"/>
+                <w:szCs w:val="20"/>
+                <w:lang w:eastAsia="es-ES"/>
+              </w:rPr>
+              <w:t>public</w:t>
+            </w:r>
+            <w:proofErr w:type="spellEnd"/>
+            <w:r>
+              <w:rPr>
+                <w:rFonts w:ascii="Courier New" w:eastAsia="Times New Roman" w:hAnsi="Courier New" w:cs="Courier New"/>
+                <w:b/>
+                <w:bCs/>
+                <w:color w:val="000080"/>
+                <w:sz w:val="20"/>
+                <w:szCs w:val="20"/>
+                <w:lang w:eastAsia="es-ES"/>
+              </w:rPr>
+              <w:t xml:space="preserve"> </w:t>
+            </w:r>
+            <w:proofErr w:type="spellStart"/>
+            <w:r>
+              <w:rPr>
+                <w:rFonts w:ascii="Courier New" w:eastAsia="Times New Roman" w:hAnsi="Courier New" w:cs="Courier New"/>
+                <w:b/>
+                <w:bCs/>
+                <w:color w:val="000080"/>
+                <w:sz w:val="20"/>
+                <w:szCs w:val="20"/>
+                <w:lang w:eastAsia="es-ES"/>
+              </w:rPr>
+              <w:t>void</w:t>
+            </w:r>
+            <w:proofErr w:type="spellEnd"/>
+            <w:r>
+              <w:rPr>
+                <w:rFonts w:ascii="Courier New" w:eastAsia="Times New Roman" w:hAnsi="Courier New" w:cs="Courier New"/>
+                <w:b/>
+                <w:bCs/>
+                <w:color w:val="000080"/>
+                <w:sz w:val="20"/>
+                <w:szCs w:val="20"/>
+                <w:lang w:eastAsia="es-ES"/>
+              </w:rPr>
+              <w:t xml:space="preserve"> </w:t>
+            </w:r>
+            <w:r>
+              <w:rPr>
+                <w:rFonts w:ascii="Courier New" w:eastAsia="Times New Roman" w:hAnsi="Courier New" w:cs="Courier New"/>
+                <w:color w:val="000000"/>
+                <w:sz w:val="20"/>
+                <w:szCs w:val="20"/>
+                <w:lang w:eastAsia="es-ES"/>
+              </w:rPr>
+              <w:t>volar() {</w:t>
+            </w:r>
+            <w:r>
+              <w:rPr>
+                <w:rFonts w:ascii="Courier New" w:eastAsia="Times New Roman" w:hAnsi="Courier New" w:cs="Courier New"/>
+                <w:color w:val="000000"/>
+                <w:sz w:val="20"/>
+                <w:szCs w:val="20"/>
+                <w:lang w:eastAsia="es-ES"/>
+              </w:rPr>
+              <w:br/>
+              <w:t xml:space="preserve">        </w:t>
+            </w:r>
+            <w:proofErr w:type="spellStart"/>
+            <w:r>
+              <w:rPr>
+                <w:rFonts w:ascii="Courier New" w:eastAsia="Times New Roman" w:hAnsi="Courier New" w:cs="Courier New"/>
+                <w:b/>
+                <w:bCs/>
+                <w:color w:val="000080"/>
+                <w:sz w:val="20"/>
+                <w:szCs w:val="20"/>
+                <w:lang w:eastAsia="es-ES"/>
+              </w:rPr>
+              <w:t>if</w:t>
+            </w:r>
+            <w:proofErr w:type="spellEnd"/>
+            <w:r>
+              <w:rPr>
+                <w:rFonts w:ascii="Courier New" w:eastAsia="Times New Roman" w:hAnsi="Courier New" w:cs="Courier New"/>
+                <w:b/>
+                <w:bCs/>
+                <w:color w:val="000080"/>
+                <w:sz w:val="20"/>
+                <w:szCs w:val="20"/>
+                <w:lang w:eastAsia="es-ES"/>
+              </w:rPr>
+              <w:t xml:space="preserve"> </w:t>
+            </w:r>
+            <w:r>
+              <w:rPr>
+                <w:rFonts w:ascii="Courier New" w:eastAsia="Times New Roman" w:hAnsi="Courier New" w:cs="Courier New"/>
+                <w:color w:val="000000"/>
+                <w:sz w:val="20"/>
+                <w:szCs w:val="20"/>
+                <w:lang w:eastAsia="es-ES"/>
+              </w:rPr>
+              <w:t>(</w:t>
+            </w:r>
+            <w:proofErr w:type="spellStart"/>
+            <w:r>
+              <w:rPr>
+                <w:rFonts w:ascii="Courier New" w:eastAsia="Times New Roman" w:hAnsi="Courier New" w:cs="Courier New"/>
+                <w:b/>
+                <w:bCs/>
+                <w:color w:val="660E7A"/>
+                <w:sz w:val="20"/>
+                <w:szCs w:val="20"/>
+                <w:lang w:eastAsia="es-ES"/>
+              </w:rPr>
+              <w:t>direccion</w:t>
+            </w:r>
+            <w:proofErr w:type="spellEnd"/>
+            <w:r>
+              <w:rPr>
+                <w:rFonts w:ascii="Courier New" w:eastAsia="Times New Roman" w:hAnsi="Courier New" w:cs="Courier New"/>
+                <w:b/>
+                <w:bCs/>
+                <w:color w:val="660E7A"/>
+                <w:sz w:val="20"/>
+                <w:szCs w:val="20"/>
+                <w:lang w:eastAsia="es-ES"/>
+              </w:rPr>
+              <w:t xml:space="preserve"> </w:t>
+            </w:r>
+            <w:r>
+              <w:rPr>
+                <w:rFonts w:ascii="Courier New" w:eastAsia="Times New Roman" w:hAnsi="Courier New" w:cs="Courier New"/>
+                <w:color w:val="000000"/>
+                <w:sz w:val="20"/>
+                <w:szCs w:val="20"/>
+                <w:lang w:eastAsia="es-ES"/>
+              </w:rPr>
+              <w:t xml:space="preserve">&amp;&amp; </w:t>
+            </w:r>
+            <w:r>
+              <w:rPr>
+                <w:rFonts w:ascii="Courier New" w:eastAsia="Times New Roman" w:hAnsi="Courier New" w:cs="Courier New"/>
+                <w:b/>
+                <w:bCs/>
+                <w:color w:val="660E7A"/>
+                <w:sz w:val="20"/>
+                <w:szCs w:val="20"/>
+                <w:lang w:eastAsia="es-ES"/>
+              </w:rPr>
+              <w:t xml:space="preserve">y </w:t>
+            </w:r>
+            <w:r>
+              <w:rPr>
+                <w:rFonts w:ascii="Courier New" w:eastAsia="Times New Roman" w:hAnsi="Courier New" w:cs="Courier New"/>
+                <w:color w:val="000000"/>
+                <w:sz w:val="20"/>
+                <w:szCs w:val="20"/>
+                <w:lang w:eastAsia="es-ES"/>
+              </w:rPr>
+              <w:t xml:space="preserve">&gt;= </w:t>
+            </w:r>
+            <w:proofErr w:type="spellStart"/>
+            <w:r>
+              <w:rPr>
+                <w:rFonts w:ascii="Courier New" w:eastAsia="Times New Roman" w:hAnsi="Courier New" w:cs="Courier New"/>
+                <w:b/>
+                <w:bCs/>
+                <w:color w:val="660E7A"/>
+                <w:sz w:val="20"/>
+                <w:szCs w:val="20"/>
+                <w:lang w:eastAsia="es-ES"/>
+              </w:rPr>
+              <w:t>yDestino</w:t>
+            </w:r>
+            <w:proofErr w:type="spellEnd"/>
+            <w:r>
+              <w:rPr>
+                <w:rFonts w:ascii="Courier New" w:eastAsia="Times New Roman" w:hAnsi="Courier New" w:cs="Courier New"/>
+                <w:color w:val="000000"/>
+                <w:sz w:val="20"/>
+                <w:szCs w:val="20"/>
+                <w:lang w:eastAsia="es-ES"/>
+              </w:rPr>
+              <w:t>) {</w:t>
+            </w:r>
+            <w:r>
+              <w:rPr>
+                <w:rFonts w:ascii="Courier New" w:eastAsia="Times New Roman" w:hAnsi="Courier New" w:cs="Courier New"/>
+                <w:color w:val="000000"/>
+                <w:sz w:val="20"/>
+                <w:szCs w:val="20"/>
+                <w:lang w:eastAsia="es-ES"/>
+              </w:rPr>
+              <w:br/>
+              <w:t xml:space="preserve">            </w:t>
+            </w:r>
+            <w:r>
+              <w:rPr>
+                <w:rFonts w:ascii="Courier New" w:eastAsia="Times New Roman" w:hAnsi="Courier New" w:cs="Courier New"/>
+                <w:b/>
+                <w:bCs/>
+                <w:color w:val="660E7A"/>
+                <w:sz w:val="20"/>
+                <w:szCs w:val="20"/>
+                <w:lang w:eastAsia="es-ES"/>
+              </w:rPr>
+              <w:t xml:space="preserve">y </w:t>
+            </w:r>
+            <w:r>
+              <w:rPr>
+                <w:rFonts w:ascii="Courier New" w:eastAsia="Times New Roman" w:hAnsi="Courier New" w:cs="Courier New"/>
+                <w:color w:val="000000"/>
+                <w:sz w:val="20"/>
+                <w:szCs w:val="20"/>
+                <w:lang w:eastAsia="es-ES"/>
+              </w:rPr>
+              <w:t xml:space="preserve">-= </w:t>
+            </w:r>
+            <w:proofErr w:type="spellStart"/>
+            <w:r>
+              <w:rPr>
+                <w:rFonts w:ascii="Courier New" w:eastAsia="Times New Roman" w:hAnsi="Courier New" w:cs="Courier New"/>
+                <w:b/>
+                <w:bCs/>
+                <w:color w:val="660E7A"/>
+                <w:sz w:val="20"/>
+                <w:szCs w:val="20"/>
+                <w:lang w:eastAsia="es-ES"/>
+              </w:rPr>
+              <w:t>velocidadY</w:t>
+            </w:r>
+            <w:proofErr w:type="spellEnd"/>
+            <w:r>
+              <w:rPr>
+                <w:rFonts w:ascii="Courier New" w:eastAsia="Times New Roman" w:hAnsi="Courier New" w:cs="Courier New"/>
+                <w:color w:val="000000"/>
+                <w:sz w:val="20"/>
+                <w:szCs w:val="20"/>
+                <w:lang w:eastAsia="es-ES"/>
+              </w:rPr>
+              <w:t>;</w:t>
+            </w:r>
+            <w:r>
+              <w:rPr>
+                <w:rFonts w:ascii="Courier New" w:eastAsia="Times New Roman" w:hAnsi="Courier New" w:cs="Courier New"/>
+                <w:color w:val="000000"/>
+                <w:sz w:val="20"/>
+                <w:szCs w:val="20"/>
+                <w:lang w:eastAsia="es-ES"/>
+              </w:rPr>
+              <w:br/>
+              <w:t xml:space="preserve">            </w:t>
+            </w:r>
+            <w:proofErr w:type="spellStart"/>
+            <w:r>
+              <w:rPr>
+                <w:rFonts w:ascii="Courier New" w:eastAsia="Times New Roman" w:hAnsi="Courier New" w:cs="Courier New"/>
+                <w:b/>
+                <w:bCs/>
+                <w:color w:val="000080"/>
+                <w:sz w:val="20"/>
+                <w:szCs w:val="20"/>
+                <w:lang w:eastAsia="es-ES"/>
+              </w:rPr>
+              <w:t>if</w:t>
+            </w:r>
+            <w:proofErr w:type="spellEnd"/>
+            <w:r>
+              <w:rPr>
+                <w:rFonts w:ascii="Courier New" w:eastAsia="Times New Roman" w:hAnsi="Courier New" w:cs="Courier New"/>
+                <w:b/>
+                <w:bCs/>
+                <w:color w:val="000080"/>
+                <w:sz w:val="20"/>
+                <w:szCs w:val="20"/>
+                <w:lang w:eastAsia="es-ES"/>
+              </w:rPr>
+              <w:t xml:space="preserve"> </w:t>
+            </w:r>
+            <w:r>
+              <w:rPr>
+                <w:rFonts w:ascii="Courier New" w:eastAsia="Times New Roman" w:hAnsi="Courier New" w:cs="Courier New"/>
+                <w:color w:val="000000"/>
+                <w:sz w:val="20"/>
+                <w:szCs w:val="20"/>
+                <w:lang w:eastAsia="es-ES"/>
+              </w:rPr>
+              <w:t>(</w:t>
+            </w:r>
+            <w:r>
+              <w:rPr>
+                <w:rFonts w:ascii="Courier New" w:eastAsia="Times New Roman" w:hAnsi="Courier New" w:cs="Courier New"/>
+                <w:b/>
+                <w:bCs/>
+                <w:color w:val="660E7A"/>
+                <w:sz w:val="20"/>
+                <w:szCs w:val="20"/>
+                <w:lang w:eastAsia="es-ES"/>
+              </w:rPr>
+              <w:t xml:space="preserve">y </w:t>
+            </w:r>
+            <w:r>
+              <w:rPr>
+                <w:rFonts w:ascii="Courier New" w:eastAsia="Times New Roman" w:hAnsi="Courier New" w:cs="Courier New"/>
+                <w:color w:val="000000"/>
+                <w:sz w:val="20"/>
+                <w:szCs w:val="20"/>
+                <w:lang w:eastAsia="es-ES"/>
+              </w:rPr>
+              <w:t xml:space="preserve">&lt;= </w:t>
+            </w:r>
+            <w:proofErr w:type="spellStart"/>
+            <w:r>
+              <w:rPr>
+                <w:rFonts w:ascii="Courier New" w:eastAsia="Times New Roman" w:hAnsi="Courier New" w:cs="Courier New"/>
+                <w:b/>
+                <w:bCs/>
+                <w:color w:val="660E7A"/>
+                <w:sz w:val="20"/>
+                <w:szCs w:val="20"/>
+                <w:lang w:eastAsia="es-ES"/>
+              </w:rPr>
+              <w:t>yDestino</w:t>
+            </w:r>
+            <w:proofErr w:type="spellEnd"/>
+            <w:r>
+              <w:rPr>
+                <w:rFonts w:ascii="Courier New" w:eastAsia="Times New Roman" w:hAnsi="Courier New" w:cs="Courier New"/>
+                <w:color w:val="000000"/>
+                <w:sz w:val="20"/>
+                <w:szCs w:val="20"/>
+                <w:lang w:eastAsia="es-ES"/>
+              </w:rPr>
+              <w:t>) {</w:t>
+            </w:r>
+            <w:r>
+              <w:rPr>
+                <w:rFonts w:ascii="Courier New" w:eastAsia="Times New Roman" w:hAnsi="Courier New" w:cs="Courier New"/>
+                <w:color w:val="000000"/>
+                <w:sz w:val="20"/>
+                <w:szCs w:val="20"/>
+                <w:lang w:eastAsia="es-ES"/>
+              </w:rPr>
+              <w:br/>
+              <w:t xml:space="preserve">                </w:t>
+            </w:r>
+            <w:proofErr w:type="spellStart"/>
+            <w:r>
+              <w:rPr>
+                <w:rFonts w:ascii="Courier New" w:eastAsia="Times New Roman" w:hAnsi="Courier New" w:cs="Courier New"/>
+                <w:b/>
+                <w:bCs/>
+                <w:color w:val="660E7A"/>
+                <w:sz w:val="20"/>
+                <w:szCs w:val="20"/>
+                <w:lang w:eastAsia="es-ES"/>
+              </w:rPr>
+              <w:t>direccion</w:t>
+            </w:r>
+            <w:proofErr w:type="spellEnd"/>
+            <w:r>
+              <w:rPr>
+                <w:rFonts w:ascii="Courier New" w:eastAsia="Times New Roman" w:hAnsi="Courier New" w:cs="Courier New"/>
+                <w:b/>
+                <w:bCs/>
+                <w:color w:val="660E7A"/>
+                <w:sz w:val="20"/>
+                <w:szCs w:val="20"/>
+                <w:lang w:eastAsia="es-ES"/>
+              </w:rPr>
+              <w:t xml:space="preserve"> </w:t>
+            </w:r>
+            <w:r>
+              <w:rPr>
+                <w:rFonts w:ascii="Courier New" w:eastAsia="Times New Roman" w:hAnsi="Courier New" w:cs="Courier New"/>
+                <w:color w:val="000000"/>
+                <w:sz w:val="20"/>
+                <w:szCs w:val="20"/>
+                <w:lang w:eastAsia="es-ES"/>
+              </w:rPr>
+              <w:t xml:space="preserve">= </w:t>
+            </w:r>
+            <w:r>
+              <w:rPr>
+                <w:rFonts w:ascii="Courier New" w:eastAsia="Times New Roman" w:hAnsi="Courier New" w:cs="Courier New"/>
+                <w:b/>
+                <w:bCs/>
+                <w:color w:val="000080"/>
+                <w:sz w:val="20"/>
+                <w:szCs w:val="20"/>
+                <w:lang w:eastAsia="es-ES"/>
+              </w:rPr>
+              <w:t>false</w:t>
+            </w:r>
+            <w:r>
+              <w:rPr>
+                <w:rFonts w:ascii="Courier New" w:eastAsia="Times New Roman" w:hAnsi="Courier New" w:cs="Courier New"/>
+                <w:color w:val="000000"/>
+                <w:sz w:val="20"/>
+                <w:szCs w:val="20"/>
+                <w:lang w:eastAsia="es-ES"/>
+              </w:rPr>
+              <w:t>;</w:t>
+            </w:r>
+            <w:r>
+              <w:rPr>
+                <w:rFonts w:ascii="Courier New" w:eastAsia="Times New Roman" w:hAnsi="Courier New" w:cs="Courier New"/>
+                <w:color w:val="000000"/>
+                <w:sz w:val="20"/>
+                <w:szCs w:val="20"/>
+                <w:lang w:eastAsia="es-ES"/>
+              </w:rPr>
+              <w:br/>
+              <w:t xml:space="preserve">                </w:t>
+            </w:r>
+            <w:proofErr w:type="spellStart"/>
+            <w:r>
+              <w:rPr>
+                <w:rFonts w:ascii="Courier New" w:eastAsia="Times New Roman" w:hAnsi="Courier New" w:cs="Courier New"/>
+                <w:b/>
+                <w:bCs/>
+                <w:color w:val="660E7A"/>
+                <w:sz w:val="20"/>
+                <w:szCs w:val="20"/>
+                <w:lang w:eastAsia="es-ES"/>
+              </w:rPr>
+              <w:t>yDestino</w:t>
+            </w:r>
+            <w:proofErr w:type="spellEnd"/>
+            <w:r>
+              <w:rPr>
+                <w:rFonts w:ascii="Courier New" w:eastAsia="Times New Roman" w:hAnsi="Courier New" w:cs="Courier New"/>
+                <w:b/>
+                <w:bCs/>
+                <w:color w:val="660E7A"/>
+                <w:sz w:val="20"/>
+                <w:szCs w:val="20"/>
+                <w:lang w:eastAsia="es-ES"/>
+              </w:rPr>
+              <w:t xml:space="preserve"> </w:t>
+            </w:r>
+            <w:r>
+              <w:rPr>
+                <w:rFonts w:ascii="Courier New" w:eastAsia="Times New Roman" w:hAnsi="Courier New" w:cs="Courier New"/>
+                <w:color w:val="000000"/>
+                <w:sz w:val="20"/>
+                <w:szCs w:val="20"/>
+                <w:lang w:eastAsia="es-ES"/>
+              </w:rPr>
+              <w:t xml:space="preserve">= </w:t>
+            </w:r>
+            <w:r>
+              <w:rPr>
+                <w:rFonts w:ascii="Courier New" w:eastAsia="Times New Roman" w:hAnsi="Courier New" w:cs="Courier New"/>
+                <w:b/>
+                <w:bCs/>
+                <w:color w:val="660E7A"/>
+                <w:sz w:val="20"/>
+                <w:szCs w:val="20"/>
+                <w:lang w:eastAsia="es-ES"/>
+              </w:rPr>
+              <w:t xml:space="preserve">y </w:t>
+            </w:r>
+            <w:r>
+              <w:rPr>
+                <w:rFonts w:ascii="Courier New" w:eastAsia="Times New Roman" w:hAnsi="Courier New" w:cs="Courier New"/>
+                <w:color w:val="000000"/>
+                <w:sz w:val="20"/>
+                <w:szCs w:val="20"/>
+                <w:lang w:eastAsia="es-ES"/>
+              </w:rPr>
+              <w:t xml:space="preserve">+ </w:t>
+            </w:r>
+            <w:proofErr w:type="spellStart"/>
+            <w:r>
+              <w:rPr>
+                <w:rFonts w:ascii="Courier New" w:eastAsia="Times New Roman" w:hAnsi="Courier New" w:cs="Courier New"/>
+                <w:color w:val="000000"/>
+                <w:sz w:val="20"/>
+                <w:szCs w:val="20"/>
+                <w:lang w:eastAsia="es-ES"/>
+              </w:rPr>
+              <w:t>calcularMovimiento</w:t>
+            </w:r>
+            <w:proofErr w:type="spellEnd"/>
+            <w:r>
+              <w:rPr>
+                <w:rFonts w:ascii="Courier New" w:eastAsia="Times New Roman" w:hAnsi="Courier New" w:cs="Courier New"/>
+                <w:color w:val="000000"/>
+                <w:sz w:val="20"/>
+                <w:szCs w:val="20"/>
+                <w:lang w:eastAsia="es-ES"/>
+              </w:rPr>
+              <w:t>();</w:t>
+            </w:r>
+            <w:r>
+              <w:rPr>
+                <w:rFonts w:ascii="Courier New" w:eastAsia="Times New Roman" w:hAnsi="Courier New" w:cs="Courier New"/>
+                <w:color w:val="000000"/>
+                <w:sz w:val="20"/>
+                <w:szCs w:val="20"/>
+                <w:lang w:eastAsia="es-ES"/>
+              </w:rPr>
+              <w:br/>
+              <w:t xml:space="preserve">                </w:t>
+            </w:r>
+            <w:proofErr w:type="spellStart"/>
+            <w:r>
+              <w:rPr>
+                <w:rFonts w:ascii="Courier New" w:eastAsia="Times New Roman" w:hAnsi="Courier New" w:cs="Courier New"/>
+                <w:b/>
+                <w:bCs/>
+                <w:color w:val="000080"/>
+                <w:sz w:val="20"/>
+                <w:szCs w:val="20"/>
+                <w:lang w:eastAsia="es-ES"/>
+              </w:rPr>
+              <w:t>if</w:t>
+            </w:r>
+            <w:proofErr w:type="spellEnd"/>
+            <w:r>
+              <w:rPr>
+                <w:rFonts w:ascii="Courier New" w:eastAsia="Times New Roman" w:hAnsi="Courier New" w:cs="Courier New"/>
+                <w:b/>
+                <w:bCs/>
+                <w:color w:val="000080"/>
+                <w:sz w:val="20"/>
+                <w:szCs w:val="20"/>
+                <w:lang w:eastAsia="es-ES"/>
+              </w:rPr>
+              <w:t xml:space="preserve"> </w:t>
+            </w:r>
+            <w:r>
+              <w:rPr>
+                <w:rFonts w:ascii="Courier New" w:eastAsia="Times New Roman" w:hAnsi="Courier New" w:cs="Courier New"/>
+                <w:color w:val="000000"/>
+                <w:sz w:val="20"/>
+                <w:szCs w:val="20"/>
+                <w:lang w:eastAsia="es-ES"/>
+              </w:rPr>
+              <w:t>(</w:t>
+            </w:r>
+            <w:proofErr w:type="spellStart"/>
+            <w:r>
+              <w:rPr>
+                <w:rFonts w:ascii="Courier New" w:eastAsia="Times New Roman" w:hAnsi="Courier New" w:cs="Courier New"/>
+                <w:b/>
+                <w:bCs/>
+                <w:color w:val="660E7A"/>
+                <w:sz w:val="20"/>
+                <w:szCs w:val="20"/>
+                <w:lang w:eastAsia="es-ES"/>
+              </w:rPr>
+              <w:t>yDestino</w:t>
+            </w:r>
+            <w:proofErr w:type="spellEnd"/>
+            <w:r>
+              <w:rPr>
+                <w:rFonts w:ascii="Courier New" w:eastAsia="Times New Roman" w:hAnsi="Courier New" w:cs="Courier New"/>
+                <w:b/>
+                <w:bCs/>
+                <w:color w:val="660E7A"/>
+                <w:sz w:val="20"/>
+                <w:szCs w:val="20"/>
+                <w:lang w:eastAsia="es-ES"/>
+              </w:rPr>
+              <w:t xml:space="preserve"> </w:t>
+            </w:r>
+            <w:r>
+              <w:rPr>
+                <w:rFonts w:ascii="Courier New" w:eastAsia="Times New Roman" w:hAnsi="Courier New" w:cs="Courier New"/>
+                <w:color w:val="000000"/>
+                <w:sz w:val="20"/>
+                <w:szCs w:val="20"/>
+                <w:lang w:eastAsia="es-ES"/>
+              </w:rPr>
+              <w:t xml:space="preserve">&gt; </w:t>
+            </w:r>
+            <w:proofErr w:type="spellStart"/>
+            <w:r>
+              <w:rPr>
+                <w:rFonts w:ascii="Courier New" w:eastAsia="Times New Roman" w:hAnsi="Courier New" w:cs="Courier New"/>
+                <w:b/>
+                <w:bCs/>
+                <w:color w:val="660E7A"/>
+                <w:sz w:val="20"/>
+                <w:szCs w:val="20"/>
+                <w:lang w:eastAsia="es-ES"/>
+              </w:rPr>
+              <w:t>yInicial</w:t>
+            </w:r>
+            <w:proofErr w:type="spellEnd"/>
+            <w:r>
+              <w:rPr>
+                <w:rFonts w:ascii="Courier New" w:eastAsia="Times New Roman" w:hAnsi="Courier New" w:cs="Courier New"/>
+                <w:b/>
+                <w:bCs/>
+                <w:color w:val="660E7A"/>
+                <w:sz w:val="20"/>
+                <w:szCs w:val="20"/>
+                <w:lang w:eastAsia="es-ES"/>
+              </w:rPr>
+              <w:t xml:space="preserve"> </w:t>
+            </w:r>
+            <w:r>
+              <w:rPr>
+                <w:rFonts w:ascii="Courier New" w:eastAsia="Times New Roman" w:hAnsi="Courier New" w:cs="Courier New"/>
+                <w:color w:val="000000"/>
+                <w:sz w:val="20"/>
+                <w:szCs w:val="20"/>
+                <w:lang w:eastAsia="es-ES"/>
+              </w:rPr>
+              <w:t xml:space="preserve">+ </w:t>
+            </w:r>
+            <w:r>
+              <w:rPr>
+                <w:rFonts w:ascii="Courier New" w:eastAsia="Times New Roman" w:hAnsi="Courier New" w:cs="Courier New"/>
+                <w:color w:val="0000FF"/>
+                <w:sz w:val="20"/>
+                <w:szCs w:val="20"/>
+                <w:lang w:eastAsia="es-ES"/>
+              </w:rPr>
+              <w:t>33</w:t>
+            </w:r>
+            <w:r>
+              <w:rPr>
+                <w:rFonts w:ascii="Courier New" w:eastAsia="Times New Roman" w:hAnsi="Courier New" w:cs="Courier New"/>
+                <w:color w:val="000000"/>
+                <w:sz w:val="20"/>
+                <w:szCs w:val="20"/>
+                <w:lang w:eastAsia="es-ES"/>
+              </w:rPr>
+              <w:t>)</w:t>
+            </w:r>
+            <w:r>
+              <w:rPr>
+                <w:rFonts w:ascii="Courier New" w:eastAsia="Times New Roman" w:hAnsi="Courier New" w:cs="Courier New"/>
+                <w:color w:val="000000"/>
+                <w:sz w:val="20"/>
+                <w:szCs w:val="20"/>
+                <w:lang w:eastAsia="es-ES"/>
+              </w:rPr>
+              <w:br/>
+              <w:t xml:space="preserve">                    </w:t>
+            </w:r>
+            <w:proofErr w:type="spellStart"/>
+            <w:r>
+              <w:rPr>
+                <w:rFonts w:ascii="Courier New" w:eastAsia="Times New Roman" w:hAnsi="Courier New" w:cs="Courier New"/>
+                <w:b/>
+                <w:bCs/>
+                <w:color w:val="660E7A"/>
+                <w:sz w:val="20"/>
+                <w:szCs w:val="20"/>
+                <w:lang w:eastAsia="es-ES"/>
+              </w:rPr>
+              <w:t>yDestino</w:t>
+            </w:r>
+            <w:proofErr w:type="spellEnd"/>
+            <w:r>
+              <w:rPr>
+                <w:rFonts w:ascii="Courier New" w:eastAsia="Times New Roman" w:hAnsi="Courier New" w:cs="Courier New"/>
+                <w:b/>
+                <w:bCs/>
+                <w:color w:val="660E7A"/>
+                <w:sz w:val="20"/>
+                <w:szCs w:val="20"/>
+                <w:lang w:eastAsia="es-ES"/>
+              </w:rPr>
+              <w:t xml:space="preserve"> </w:t>
+            </w:r>
+            <w:r>
+              <w:rPr>
+                <w:rFonts w:ascii="Courier New" w:eastAsia="Times New Roman" w:hAnsi="Courier New" w:cs="Courier New"/>
+                <w:color w:val="000000"/>
+                <w:sz w:val="20"/>
+                <w:szCs w:val="20"/>
+                <w:lang w:eastAsia="es-ES"/>
+              </w:rPr>
+              <w:t xml:space="preserve">= </w:t>
+            </w:r>
+            <w:proofErr w:type="spellStart"/>
+            <w:r>
+              <w:rPr>
+                <w:rFonts w:ascii="Courier New" w:eastAsia="Times New Roman" w:hAnsi="Courier New" w:cs="Courier New"/>
+                <w:b/>
+                <w:bCs/>
+                <w:color w:val="660E7A"/>
+                <w:sz w:val="20"/>
+                <w:szCs w:val="20"/>
+                <w:lang w:eastAsia="es-ES"/>
+              </w:rPr>
+              <w:t>yInicial</w:t>
+            </w:r>
+            <w:proofErr w:type="spellEnd"/>
+            <w:r>
+              <w:rPr>
+                <w:rFonts w:ascii="Courier New" w:eastAsia="Times New Roman" w:hAnsi="Courier New" w:cs="Courier New"/>
+                <w:b/>
+                <w:bCs/>
+                <w:color w:val="660E7A"/>
+                <w:sz w:val="20"/>
+                <w:szCs w:val="20"/>
+                <w:lang w:eastAsia="es-ES"/>
+              </w:rPr>
+              <w:t xml:space="preserve"> </w:t>
+            </w:r>
+            <w:r>
+              <w:rPr>
+                <w:rFonts w:ascii="Courier New" w:eastAsia="Times New Roman" w:hAnsi="Courier New" w:cs="Courier New"/>
+                <w:color w:val="000000"/>
+                <w:sz w:val="20"/>
+                <w:szCs w:val="20"/>
+                <w:lang w:eastAsia="es-ES"/>
+              </w:rPr>
+              <w:t xml:space="preserve">+ </w:t>
+            </w:r>
+            <w:r>
+              <w:rPr>
+                <w:rFonts w:ascii="Courier New" w:eastAsia="Times New Roman" w:hAnsi="Courier New" w:cs="Courier New"/>
+                <w:color w:val="0000FF"/>
+                <w:sz w:val="20"/>
+                <w:szCs w:val="20"/>
+                <w:lang w:eastAsia="es-ES"/>
+              </w:rPr>
+              <w:t>33</w:t>
+            </w:r>
+            <w:r>
+              <w:rPr>
+                <w:rFonts w:ascii="Courier New" w:eastAsia="Times New Roman" w:hAnsi="Courier New" w:cs="Courier New"/>
+                <w:color w:val="000000"/>
+                <w:sz w:val="20"/>
+                <w:szCs w:val="20"/>
+                <w:lang w:eastAsia="es-ES"/>
+              </w:rPr>
+              <w:t>;</w:t>
+            </w:r>
+            <w:r>
+              <w:rPr>
+                <w:rFonts w:ascii="Courier New" w:eastAsia="Times New Roman" w:hAnsi="Courier New" w:cs="Courier New"/>
+                <w:color w:val="000000"/>
+                <w:sz w:val="20"/>
+                <w:szCs w:val="20"/>
+                <w:lang w:eastAsia="es-ES"/>
+              </w:rPr>
+              <w:br/>
+              <w:t xml:space="preserve">            }</w:t>
+            </w:r>
+            <w:r>
+              <w:rPr>
+                <w:rFonts w:ascii="Courier New" w:eastAsia="Times New Roman" w:hAnsi="Courier New" w:cs="Courier New"/>
+                <w:color w:val="000000"/>
+                <w:sz w:val="20"/>
+                <w:szCs w:val="20"/>
+                <w:lang w:eastAsia="es-ES"/>
+              </w:rPr>
+              <w:br/>
+              <w:t xml:space="preserve">        }</w:t>
+            </w:r>
+            <w:r>
+              <w:rPr>
+                <w:rFonts w:ascii="Courier New" w:eastAsia="Times New Roman" w:hAnsi="Courier New" w:cs="Courier New"/>
+                <w:color w:val="000000"/>
+                <w:sz w:val="20"/>
+                <w:szCs w:val="20"/>
+                <w:lang w:eastAsia="es-ES"/>
+              </w:rPr>
+              <w:br/>
+              <w:t xml:space="preserve">        </w:t>
+            </w:r>
+            <w:proofErr w:type="spellStart"/>
+            <w:r>
+              <w:rPr>
+                <w:rFonts w:ascii="Courier New" w:eastAsia="Times New Roman" w:hAnsi="Courier New" w:cs="Courier New"/>
+                <w:b/>
+                <w:bCs/>
+                <w:color w:val="000080"/>
+                <w:sz w:val="20"/>
+                <w:szCs w:val="20"/>
+                <w:lang w:eastAsia="es-ES"/>
+              </w:rPr>
+              <w:t>if</w:t>
+            </w:r>
+            <w:proofErr w:type="spellEnd"/>
+            <w:r>
+              <w:rPr>
+                <w:rFonts w:ascii="Courier New" w:eastAsia="Times New Roman" w:hAnsi="Courier New" w:cs="Courier New"/>
+                <w:b/>
+                <w:bCs/>
+                <w:color w:val="000080"/>
+                <w:sz w:val="20"/>
+                <w:szCs w:val="20"/>
+                <w:lang w:eastAsia="es-ES"/>
+              </w:rPr>
+              <w:t xml:space="preserve"> </w:t>
+            </w:r>
+            <w:r>
+              <w:rPr>
+                <w:rFonts w:ascii="Courier New" w:eastAsia="Times New Roman" w:hAnsi="Courier New" w:cs="Courier New"/>
+                <w:color w:val="000000"/>
+                <w:sz w:val="20"/>
+                <w:szCs w:val="20"/>
+                <w:lang w:eastAsia="es-ES"/>
+              </w:rPr>
+              <w:t>(!</w:t>
+            </w:r>
+            <w:proofErr w:type="spellStart"/>
+            <w:r>
+              <w:rPr>
+                <w:rFonts w:ascii="Courier New" w:eastAsia="Times New Roman" w:hAnsi="Courier New" w:cs="Courier New"/>
+                <w:b/>
+                <w:bCs/>
+                <w:color w:val="660E7A"/>
+                <w:sz w:val="20"/>
+                <w:szCs w:val="20"/>
+                <w:lang w:eastAsia="es-ES"/>
+              </w:rPr>
+              <w:t>direccion</w:t>
+            </w:r>
+            <w:proofErr w:type="spellEnd"/>
+            <w:r>
+              <w:rPr>
+                <w:rFonts w:ascii="Courier New" w:eastAsia="Times New Roman" w:hAnsi="Courier New" w:cs="Courier New"/>
+                <w:b/>
+                <w:bCs/>
+                <w:color w:val="660E7A"/>
+                <w:sz w:val="20"/>
+                <w:szCs w:val="20"/>
+                <w:lang w:eastAsia="es-ES"/>
+              </w:rPr>
+              <w:t xml:space="preserve"> </w:t>
+            </w:r>
+            <w:r>
+              <w:rPr>
+                <w:rFonts w:ascii="Courier New" w:eastAsia="Times New Roman" w:hAnsi="Courier New" w:cs="Courier New"/>
+                <w:color w:val="000000"/>
+                <w:sz w:val="20"/>
+                <w:szCs w:val="20"/>
+                <w:lang w:eastAsia="es-ES"/>
+              </w:rPr>
+              <w:t xml:space="preserve">&amp;&amp; </w:t>
+            </w:r>
+            <w:r>
+              <w:rPr>
+                <w:rFonts w:ascii="Courier New" w:eastAsia="Times New Roman" w:hAnsi="Courier New" w:cs="Courier New"/>
+                <w:b/>
+                <w:bCs/>
+                <w:color w:val="660E7A"/>
+                <w:sz w:val="20"/>
+                <w:szCs w:val="20"/>
+                <w:lang w:eastAsia="es-ES"/>
+              </w:rPr>
+              <w:t xml:space="preserve">y </w:t>
+            </w:r>
+            <w:r>
+              <w:rPr>
+                <w:rFonts w:ascii="Courier New" w:eastAsia="Times New Roman" w:hAnsi="Courier New" w:cs="Courier New"/>
+                <w:color w:val="000000"/>
+                <w:sz w:val="20"/>
+                <w:szCs w:val="20"/>
+                <w:lang w:eastAsia="es-ES"/>
+              </w:rPr>
+              <w:t xml:space="preserve">&lt;= </w:t>
+            </w:r>
+            <w:proofErr w:type="spellStart"/>
+            <w:r>
+              <w:rPr>
+                <w:rFonts w:ascii="Courier New" w:eastAsia="Times New Roman" w:hAnsi="Courier New" w:cs="Courier New"/>
+                <w:b/>
+                <w:bCs/>
+                <w:color w:val="660E7A"/>
+                <w:sz w:val="20"/>
+                <w:szCs w:val="20"/>
+                <w:lang w:eastAsia="es-ES"/>
+              </w:rPr>
+              <w:t>yDestino</w:t>
+            </w:r>
+            <w:proofErr w:type="spellEnd"/>
+            <w:r>
+              <w:rPr>
+                <w:rFonts w:ascii="Courier New" w:eastAsia="Times New Roman" w:hAnsi="Courier New" w:cs="Courier New"/>
+                <w:color w:val="000000"/>
+                <w:sz w:val="20"/>
+                <w:szCs w:val="20"/>
+                <w:lang w:eastAsia="es-ES"/>
+              </w:rPr>
+              <w:t>) {</w:t>
+            </w:r>
+            <w:r>
+              <w:rPr>
+                <w:rFonts w:ascii="Courier New" w:eastAsia="Times New Roman" w:hAnsi="Courier New" w:cs="Courier New"/>
+                <w:color w:val="000000"/>
+                <w:sz w:val="20"/>
+                <w:szCs w:val="20"/>
+                <w:lang w:eastAsia="es-ES"/>
+              </w:rPr>
+              <w:br/>
+              <w:t xml:space="preserve">            </w:t>
+            </w:r>
+            <w:r>
+              <w:rPr>
+                <w:rFonts w:ascii="Courier New" w:eastAsia="Times New Roman" w:hAnsi="Courier New" w:cs="Courier New"/>
+                <w:b/>
+                <w:bCs/>
+                <w:color w:val="660E7A"/>
+                <w:sz w:val="20"/>
+                <w:szCs w:val="20"/>
+                <w:lang w:eastAsia="es-ES"/>
+              </w:rPr>
+              <w:t xml:space="preserve">y </w:t>
+            </w:r>
+            <w:r>
+              <w:rPr>
+                <w:rFonts w:ascii="Courier New" w:eastAsia="Times New Roman" w:hAnsi="Courier New" w:cs="Courier New"/>
+                <w:color w:val="000000"/>
+                <w:sz w:val="20"/>
+                <w:szCs w:val="20"/>
+                <w:lang w:eastAsia="es-ES"/>
+              </w:rPr>
+              <w:t xml:space="preserve">+= </w:t>
+            </w:r>
+            <w:proofErr w:type="spellStart"/>
+            <w:r>
+              <w:rPr>
+                <w:rFonts w:ascii="Courier New" w:eastAsia="Times New Roman" w:hAnsi="Courier New" w:cs="Courier New"/>
+                <w:b/>
+                <w:bCs/>
+                <w:color w:val="660E7A"/>
+                <w:sz w:val="20"/>
+                <w:szCs w:val="20"/>
+                <w:lang w:eastAsia="es-ES"/>
+              </w:rPr>
+              <w:t>velocidadY</w:t>
+            </w:r>
+            <w:proofErr w:type="spellEnd"/>
+            <w:r>
+              <w:rPr>
+                <w:rFonts w:ascii="Courier New" w:eastAsia="Times New Roman" w:hAnsi="Courier New" w:cs="Courier New"/>
+                <w:color w:val="000000"/>
+                <w:sz w:val="20"/>
+                <w:szCs w:val="20"/>
+                <w:lang w:eastAsia="es-ES"/>
+              </w:rPr>
+              <w:t>;</w:t>
+            </w:r>
+            <w:r>
+              <w:rPr>
+                <w:rFonts w:ascii="Courier New" w:eastAsia="Times New Roman" w:hAnsi="Courier New" w:cs="Courier New"/>
+                <w:color w:val="000000"/>
+                <w:sz w:val="20"/>
+                <w:szCs w:val="20"/>
+                <w:lang w:eastAsia="es-ES"/>
+              </w:rPr>
+              <w:br/>
+              <w:t xml:space="preserve">            </w:t>
+            </w:r>
+            <w:proofErr w:type="spellStart"/>
+            <w:r>
+              <w:rPr>
+                <w:rFonts w:ascii="Courier New" w:eastAsia="Times New Roman" w:hAnsi="Courier New" w:cs="Courier New"/>
+                <w:b/>
+                <w:bCs/>
+                <w:color w:val="000080"/>
+                <w:sz w:val="20"/>
+                <w:szCs w:val="20"/>
+                <w:lang w:eastAsia="es-ES"/>
+              </w:rPr>
+              <w:t>if</w:t>
+            </w:r>
+            <w:proofErr w:type="spellEnd"/>
+            <w:r>
+              <w:rPr>
+                <w:rFonts w:ascii="Courier New" w:eastAsia="Times New Roman" w:hAnsi="Courier New" w:cs="Courier New"/>
+                <w:b/>
+                <w:bCs/>
+                <w:color w:val="000080"/>
+                <w:sz w:val="20"/>
+                <w:szCs w:val="20"/>
+                <w:lang w:eastAsia="es-ES"/>
+              </w:rPr>
+              <w:t xml:space="preserve"> </w:t>
+            </w:r>
+            <w:r>
+              <w:rPr>
+                <w:rFonts w:ascii="Courier New" w:eastAsia="Times New Roman" w:hAnsi="Courier New" w:cs="Courier New"/>
+                <w:color w:val="000000"/>
+                <w:sz w:val="20"/>
+                <w:szCs w:val="20"/>
+                <w:lang w:eastAsia="es-ES"/>
+              </w:rPr>
+              <w:t>(</w:t>
+            </w:r>
+            <w:r>
+              <w:rPr>
+                <w:rFonts w:ascii="Courier New" w:eastAsia="Times New Roman" w:hAnsi="Courier New" w:cs="Courier New"/>
+                <w:b/>
+                <w:bCs/>
+                <w:color w:val="660E7A"/>
+                <w:sz w:val="20"/>
+                <w:szCs w:val="20"/>
+                <w:lang w:eastAsia="es-ES"/>
+              </w:rPr>
+              <w:t xml:space="preserve">y </w:t>
+            </w:r>
+            <w:r>
+              <w:rPr>
+                <w:rFonts w:ascii="Courier New" w:eastAsia="Times New Roman" w:hAnsi="Courier New" w:cs="Courier New"/>
+                <w:color w:val="000000"/>
+                <w:sz w:val="20"/>
+                <w:szCs w:val="20"/>
+                <w:lang w:eastAsia="es-ES"/>
+              </w:rPr>
+              <w:t xml:space="preserve">&gt;= </w:t>
+            </w:r>
+            <w:proofErr w:type="spellStart"/>
+            <w:r>
+              <w:rPr>
+                <w:rFonts w:ascii="Courier New" w:eastAsia="Times New Roman" w:hAnsi="Courier New" w:cs="Courier New"/>
+                <w:b/>
+                <w:bCs/>
+                <w:color w:val="660E7A"/>
+                <w:sz w:val="20"/>
+                <w:szCs w:val="20"/>
+                <w:lang w:eastAsia="es-ES"/>
+              </w:rPr>
+              <w:t>yDestino</w:t>
+            </w:r>
+            <w:proofErr w:type="spellEnd"/>
+            <w:r>
+              <w:rPr>
+                <w:rFonts w:ascii="Courier New" w:eastAsia="Times New Roman" w:hAnsi="Courier New" w:cs="Courier New"/>
+                <w:color w:val="000000"/>
+                <w:sz w:val="20"/>
+                <w:szCs w:val="20"/>
+                <w:lang w:eastAsia="es-ES"/>
+              </w:rPr>
+              <w:t>) {</w:t>
+            </w:r>
+            <w:r>
+              <w:rPr>
+                <w:rFonts w:ascii="Courier New" w:eastAsia="Times New Roman" w:hAnsi="Courier New" w:cs="Courier New"/>
+                <w:color w:val="000000"/>
+                <w:sz w:val="20"/>
+                <w:szCs w:val="20"/>
+                <w:lang w:eastAsia="es-ES"/>
+              </w:rPr>
+              <w:br/>
+              <w:t xml:space="preserve">                </w:t>
+            </w:r>
+            <w:proofErr w:type="spellStart"/>
+            <w:r>
+              <w:rPr>
+                <w:rFonts w:ascii="Courier New" w:eastAsia="Times New Roman" w:hAnsi="Courier New" w:cs="Courier New"/>
+                <w:b/>
+                <w:bCs/>
+                <w:color w:val="660E7A"/>
+                <w:sz w:val="20"/>
+                <w:szCs w:val="20"/>
+                <w:lang w:eastAsia="es-ES"/>
+              </w:rPr>
+              <w:t>direccion</w:t>
+            </w:r>
+            <w:proofErr w:type="spellEnd"/>
+            <w:r>
+              <w:rPr>
+                <w:rFonts w:ascii="Courier New" w:eastAsia="Times New Roman" w:hAnsi="Courier New" w:cs="Courier New"/>
+                <w:b/>
+                <w:bCs/>
+                <w:color w:val="660E7A"/>
+                <w:sz w:val="20"/>
+                <w:szCs w:val="20"/>
+                <w:lang w:eastAsia="es-ES"/>
+              </w:rPr>
+              <w:t xml:space="preserve"> </w:t>
+            </w:r>
+            <w:r>
+              <w:rPr>
+                <w:rFonts w:ascii="Courier New" w:eastAsia="Times New Roman" w:hAnsi="Courier New" w:cs="Courier New"/>
+                <w:color w:val="000000"/>
+                <w:sz w:val="20"/>
+                <w:szCs w:val="20"/>
+                <w:lang w:eastAsia="es-ES"/>
+              </w:rPr>
+              <w:t xml:space="preserve">= </w:t>
+            </w:r>
+            <w:r>
+              <w:rPr>
+                <w:rFonts w:ascii="Courier New" w:eastAsia="Times New Roman" w:hAnsi="Courier New" w:cs="Courier New"/>
+                <w:b/>
+                <w:bCs/>
+                <w:color w:val="000080"/>
+                <w:sz w:val="20"/>
+                <w:szCs w:val="20"/>
+                <w:lang w:eastAsia="es-ES"/>
+              </w:rPr>
+              <w:t>true</w:t>
+            </w:r>
+            <w:r>
+              <w:rPr>
+                <w:rFonts w:ascii="Courier New" w:eastAsia="Times New Roman" w:hAnsi="Courier New" w:cs="Courier New"/>
+                <w:color w:val="000000"/>
+                <w:sz w:val="20"/>
+                <w:szCs w:val="20"/>
+                <w:lang w:eastAsia="es-ES"/>
+              </w:rPr>
+              <w:t>;</w:t>
+            </w:r>
+            <w:r>
+              <w:rPr>
+                <w:rFonts w:ascii="Courier New" w:eastAsia="Times New Roman" w:hAnsi="Courier New" w:cs="Courier New"/>
+                <w:color w:val="000000"/>
+                <w:sz w:val="20"/>
+                <w:szCs w:val="20"/>
+                <w:lang w:eastAsia="es-ES"/>
+              </w:rPr>
+              <w:br/>
+              <w:t xml:space="preserve">                </w:t>
+            </w:r>
+            <w:proofErr w:type="spellStart"/>
+            <w:r>
+              <w:rPr>
+                <w:rFonts w:ascii="Courier New" w:eastAsia="Times New Roman" w:hAnsi="Courier New" w:cs="Courier New"/>
+                <w:b/>
+                <w:bCs/>
+                <w:color w:val="660E7A"/>
+                <w:sz w:val="20"/>
+                <w:szCs w:val="20"/>
+                <w:lang w:eastAsia="es-ES"/>
+              </w:rPr>
+              <w:t>yDestino</w:t>
+            </w:r>
+            <w:proofErr w:type="spellEnd"/>
+            <w:r>
+              <w:rPr>
+                <w:rFonts w:ascii="Courier New" w:eastAsia="Times New Roman" w:hAnsi="Courier New" w:cs="Courier New"/>
+                <w:b/>
+                <w:bCs/>
+                <w:color w:val="660E7A"/>
+                <w:sz w:val="20"/>
+                <w:szCs w:val="20"/>
+                <w:lang w:eastAsia="es-ES"/>
+              </w:rPr>
+              <w:t xml:space="preserve"> </w:t>
+            </w:r>
+            <w:r>
+              <w:rPr>
+                <w:rFonts w:ascii="Courier New" w:eastAsia="Times New Roman" w:hAnsi="Courier New" w:cs="Courier New"/>
+                <w:color w:val="000000"/>
+                <w:sz w:val="20"/>
+                <w:szCs w:val="20"/>
+                <w:lang w:eastAsia="es-ES"/>
+              </w:rPr>
+              <w:t xml:space="preserve">= </w:t>
+            </w:r>
+            <w:r>
+              <w:rPr>
+                <w:rFonts w:ascii="Courier New" w:eastAsia="Times New Roman" w:hAnsi="Courier New" w:cs="Courier New"/>
+                <w:b/>
+                <w:bCs/>
+                <w:color w:val="660E7A"/>
+                <w:sz w:val="20"/>
+                <w:szCs w:val="20"/>
+                <w:lang w:eastAsia="es-ES"/>
+              </w:rPr>
+              <w:t xml:space="preserve">y </w:t>
+            </w:r>
+            <w:r>
+              <w:rPr>
+                <w:rFonts w:ascii="Courier New" w:eastAsia="Times New Roman" w:hAnsi="Courier New" w:cs="Courier New"/>
+                <w:color w:val="000000"/>
+                <w:sz w:val="20"/>
+                <w:szCs w:val="20"/>
+                <w:lang w:eastAsia="es-ES"/>
+              </w:rPr>
+              <w:t xml:space="preserve">- </w:t>
+            </w:r>
+            <w:proofErr w:type="spellStart"/>
+            <w:r>
+              <w:rPr>
+                <w:rFonts w:ascii="Courier New" w:eastAsia="Times New Roman" w:hAnsi="Courier New" w:cs="Courier New"/>
+                <w:color w:val="000000"/>
+                <w:sz w:val="20"/>
+                <w:szCs w:val="20"/>
+                <w:lang w:eastAsia="es-ES"/>
+              </w:rPr>
+              <w:t>calcularMovimiento</w:t>
+            </w:r>
+            <w:proofErr w:type="spellEnd"/>
+            <w:r>
+              <w:rPr>
+                <w:rFonts w:ascii="Courier New" w:eastAsia="Times New Roman" w:hAnsi="Courier New" w:cs="Courier New"/>
+                <w:color w:val="000000"/>
+                <w:sz w:val="20"/>
+                <w:szCs w:val="20"/>
+                <w:lang w:eastAsia="es-ES"/>
+              </w:rPr>
+              <w:t>();</w:t>
+            </w:r>
+            <w:r>
+              <w:rPr>
+                <w:rFonts w:ascii="Courier New" w:eastAsia="Times New Roman" w:hAnsi="Courier New" w:cs="Courier New"/>
+                <w:color w:val="000000"/>
+                <w:sz w:val="20"/>
+                <w:szCs w:val="20"/>
+                <w:lang w:eastAsia="es-ES"/>
+              </w:rPr>
+              <w:br/>
+              <w:t xml:space="preserve">                </w:t>
+            </w:r>
+            <w:proofErr w:type="spellStart"/>
+            <w:r>
+              <w:rPr>
+                <w:rFonts w:ascii="Courier New" w:eastAsia="Times New Roman" w:hAnsi="Courier New" w:cs="Courier New"/>
+                <w:b/>
+                <w:bCs/>
+                <w:color w:val="000080"/>
+                <w:sz w:val="20"/>
+                <w:szCs w:val="20"/>
+                <w:lang w:eastAsia="es-ES"/>
+              </w:rPr>
+              <w:t>if</w:t>
+            </w:r>
+            <w:proofErr w:type="spellEnd"/>
+            <w:r>
+              <w:rPr>
+                <w:rFonts w:ascii="Courier New" w:eastAsia="Times New Roman" w:hAnsi="Courier New" w:cs="Courier New"/>
+                <w:b/>
+                <w:bCs/>
+                <w:color w:val="000080"/>
+                <w:sz w:val="20"/>
+                <w:szCs w:val="20"/>
+                <w:lang w:eastAsia="es-ES"/>
+              </w:rPr>
+              <w:t xml:space="preserve"> </w:t>
+            </w:r>
+            <w:r>
+              <w:rPr>
+                <w:rFonts w:ascii="Courier New" w:eastAsia="Times New Roman" w:hAnsi="Courier New" w:cs="Courier New"/>
+                <w:color w:val="000000"/>
+                <w:sz w:val="20"/>
+                <w:szCs w:val="20"/>
+                <w:lang w:eastAsia="es-ES"/>
+              </w:rPr>
+              <w:t>(</w:t>
+            </w:r>
+            <w:proofErr w:type="spellStart"/>
+            <w:r>
+              <w:rPr>
+                <w:rFonts w:ascii="Courier New" w:eastAsia="Times New Roman" w:hAnsi="Courier New" w:cs="Courier New"/>
+                <w:b/>
+                <w:bCs/>
+                <w:color w:val="660E7A"/>
+                <w:sz w:val="20"/>
+                <w:szCs w:val="20"/>
+                <w:lang w:eastAsia="es-ES"/>
+              </w:rPr>
+              <w:t>yDestino</w:t>
+            </w:r>
+            <w:proofErr w:type="spellEnd"/>
+            <w:r>
+              <w:rPr>
+                <w:rFonts w:ascii="Courier New" w:eastAsia="Times New Roman" w:hAnsi="Courier New" w:cs="Courier New"/>
+                <w:b/>
+                <w:bCs/>
+                <w:color w:val="660E7A"/>
+                <w:sz w:val="20"/>
+                <w:szCs w:val="20"/>
+                <w:lang w:eastAsia="es-ES"/>
+              </w:rPr>
+              <w:t xml:space="preserve"> </w:t>
+            </w:r>
+            <w:r>
+              <w:rPr>
+                <w:rFonts w:ascii="Courier New" w:eastAsia="Times New Roman" w:hAnsi="Courier New" w:cs="Courier New"/>
+                <w:color w:val="000000"/>
+                <w:sz w:val="20"/>
+                <w:szCs w:val="20"/>
+                <w:lang w:eastAsia="es-ES"/>
+              </w:rPr>
+              <w:t xml:space="preserve">&lt; </w:t>
+            </w:r>
+            <w:proofErr w:type="spellStart"/>
+            <w:r>
+              <w:rPr>
+                <w:rFonts w:ascii="Courier New" w:eastAsia="Times New Roman" w:hAnsi="Courier New" w:cs="Courier New"/>
+                <w:b/>
+                <w:bCs/>
+                <w:color w:val="660E7A"/>
+                <w:sz w:val="20"/>
+                <w:szCs w:val="20"/>
+                <w:lang w:eastAsia="es-ES"/>
+              </w:rPr>
+              <w:t>yInicial</w:t>
+            </w:r>
+            <w:proofErr w:type="spellEnd"/>
+            <w:r>
+              <w:rPr>
+                <w:rFonts w:ascii="Courier New" w:eastAsia="Times New Roman" w:hAnsi="Courier New" w:cs="Courier New"/>
+                <w:b/>
+                <w:bCs/>
+                <w:color w:val="660E7A"/>
+                <w:sz w:val="20"/>
+                <w:szCs w:val="20"/>
+                <w:lang w:eastAsia="es-ES"/>
+              </w:rPr>
+              <w:t xml:space="preserve"> </w:t>
+            </w:r>
+            <w:r>
+              <w:rPr>
+                <w:rFonts w:ascii="Courier New" w:eastAsia="Times New Roman" w:hAnsi="Courier New" w:cs="Courier New"/>
+                <w:color w:val="000000"/>
+                <w:sz w:val="20"/>
+                <w:szCs w:val="20"/>
+                <w:lang w:eastAsia="es-ES"/>
+              </w:rPr>
+              <w:t xml:space="preserve">- </w:t>
+            </w:r>
+            <w:r>
+              <w:rPr>
+                <w:rFonts w:ascii="Courier New" w:eastAsia="Times New Roman" w:hAnsi="Courier New" w:cs="Courier New"/>
+                <w:color w:val="0000FF"/>
+                <w:sz w:val="20"/>
+                <w:szCs w:val="20"/>
+                <w:lang w:eastAsia="es-ES"/>
+              </w:rPr>
+              <w:t>33</w:t>
+            </w:r>
+            <w:r>
+              <w:rPr>
+                <w:rFonts w:ascii="Courier New" w:eastAsia="Times New Roman" w:hAnsi="Courier New" w:cs="Courier New"/>
+                <w:color w:val="000000"/>
+                <w:sz w:val="20"/>
+                <w:szCs w:val="20"/>
+                <w:lang w:eastAsia="es-ES"/>
+              </w:rPr>
+              <w:t>)</w:t>
+            </w:r>
+            <w:r>
+              <w:rPr>
+                <w:rFonts w:ascii="Courier New" w:eastAsia="Times New Roman" w:hAnsi="Courier New" w:cs="Courier New"/>
+                <w:color w:val="000000"/>
+                <w:sz w:val="20"/>
+                <w:szCs w:val="20"/>
+                <w:lang w:eastAsia="es-ES"/>
+              </w:rPr>
+              <w:br/>
+              <w:t xml:space="preserve">                    </w:t>
+            </w:r>
+            <w:proofErr w:type="spellStart"/>
+            <w:r>
+              <w:rPr>
+                <w:rFonts w:ascii="Courier New" w:eastAsia="Times New Roman" w:hAnsi="Courier New" w:cs="Courier New"/>
+                <w:b/>
+                <w:bCs/>
+                <w:color w:val="660E7A"/>
+                <w:sz w:val="20"/>
+                <w:szCs w:val="20"/>
+                <w:lang w:eastAsia="es-ES"/>
+              </w:rPr>
+              <w:t>yDestino</w:t>
+            </w:r>
+            <w:proofErr w:type="spellEnd"/>
+            <w:r>
+              <w:rPr>
+                <w:rFonts w:ascii="Courier New" w:eastAsia="Times New Roman" w:hAnsi="Courier New" w:cs="Courier New"/>
+                <w:b/>
+                <w:bCs/>
+                <w:color w:val="660E7A"/>
+                <w:sz w:val="20"/>
+                <w:szCs w:val="20"/>
+                <w:lang w:eastAsia="es-ES"/>
+              </w:rPr>
+              <w:t xml:space="preserve"> </w:t>
+            </w:r>
+            <w:r>
+              <w:rPr>
+                <w:rFonts w:ascii="Courier New" w:eastAsia="Times New Roman" w:hAnsi="Courier New" w:cs="Courier New"/>
+                <w:color w:val="000000"/>
+                <w:sz w:val="20"/>
+                <w:szCs w:val="20"/>
+                <w:lang w:eastAsia="es-ES"/>
+              </w:rPr>
+              <w:t xml:space="preserve">= </w:t>
+            </w:r>
+            <w:proofErr w:type="spellStart"/>
+            <w:r>
+              <w:rPr>
+                <w:rFonts w:ascii="Courier New" w:eastAsia="Times New Roman" w:hAnsi="Courier New" w:cs="Courier New"/>
+                <w:b/>
+                <w:bCs/>
+                <w:color w:val="660E7A"/>
+                <w:sz w:val="20"/>
+                <w:szCs w:val="20"/>
+                <w:lang w:eastAsia="es-ES"/>
+              </w:rPr>
+              <w:t>yInicial</w:t>
+            </w:r>
+            <w:proofErr w:type="spellEnd"/>
+            <w:r>
+              <w:rPr>
+                <w:rFonts w:ascii="Courier New" w:eastAsia="Times New Roman" w:hAnsi="Courier New" w:cs="Courier New"/>
+                <w:b/>
+                <w:bCs/>
+                <w:color w:val="660E7A"/>
+                <w:sz w:val="20"/>
+                <w:szCs w:val="20"/>
+                <w:lang w:eastAsia="es-ES"/>
+              </w:rPr>
+              <w:t xml:space="preserve"> </w:t>
+            </w:r>
+            <w:r>
+              <w:rPr>
+                <w:rFonts w:ascii="Courier New" w:eastAsia="Times New Roman" w:hAnsi="Courier New" w:cs="Courier New"/>
+                <w:color w:val="000000"/>
+                <w:sz w:val="20"/>
+                <w:szCs w:val="20"/>
+                <w:lang w:eastAsia="es-ES"/>
+              </w:rPr>
+              <w:t xml:space="preserve">- </w:t>
+            </w:r>
+            <w:r>
+              <w:rPr>
+                <w:rFonts w:ascii="Courier New" w:eastAsia="Times New Roman" w:hAnsi="Courier New" w:cs="Courier New"/>
+                <w:color w:val="0000FF"/>
+                <w:sz w:val="20"/>
+                <w:szCs w:val="20"/>
+                <w:lang w:eastAsia="es-ES"/>
+              </w:rPr>
+              <w:t>33</w:t>
+            </w:r>
+            <w:r>
+              <w:rPr>
+                <w:rFonts w:ascii="Courier New" w:eastAsia="Times New Roman" w:hAnsi="Courier New" w:cs="Courier New"/>
+                <w:color w:val="000000"/>
+                <w:sz w:val="20"/>
+                <w:szCs w:val="20"/>
+                <w:lang w:eastAsia="es-ES"/>
+              </w:rPr>
+              <w:t>;</w:t>
+            </w:r>
+            <w:r>
+              <w:rPr>
+                <w:rFonts w:ascii="Courier New" w:eastAsia="Times New Roman" w:hAnsi="Courier New" w:cs="Courier New"/>
+                <w:color w:val="000000"/>
+                <w:sz w:val="20"/>
+                <w:szCs w:val="20"/>
+                <w:lang w:eastAsia="es-ES"/>
+              </w:rPr>
+              <w:br/>
+              <w:t xml:space="preserve">            }</w:t>
+            </w:r>
+            <w:r>
+              <w:rPr>
+                <w:rFonts w:ascii="Courier New" w:eastAsia="Times New Roman" w:hAnsi="Courier New" w:cs="Courier New"/>
+                <w:color w:val="000000"/>
+                <w:sz w:val="20"/>
+                <w:szCs w:val="20"/>
+                <w:lang w:eastAsia="es-ES"/>
+              </w:rPr>
+              <w:br/>
+              <w:t xml:space="preserve">        }</w:t>
+            </w:r>
+            <w:r>
+              <w:rPr>
+                <w:rFonts w:ascii="Courier New" w:eastAsia="Times New Roman" w:hAnsi="Courier New" w:cs="Courier New"/>
+                <w:color w:val="000000"/>
+                <w:sz w:val="20"/>
+                <w:szCs w:val="20"/>
+                <w:lang w:eastAsia="es-ES"/>
+              </w:rPr>
+              <w:br/>
+              <w:t xml:space="preserve">        </w:t>
+            </w:r>
+            <w:proofErr w:type="spellStart"/>
+            <w:r>
+              <w:rPr>
+                <w:rFonts w:ascii="Courier New" w:eastAsia="Times New Roman" w:hAnsi="Courier New" w:cs="Courier New"/>
+                <w:b/>
+                <w:bCs/>
+                <w:color w:val="000080"/>
+                <w:sz w:val="20"/>
+                <w:szCs w:val="20"/>
+                <w:lang w:eastAsia="es-ES"/>
+              </w:rPr>
+              <w:t>if</w:t>
+            </w:r>
+            <w:proofErr w:type="spellEnd"/>
+            <w:r>
+              <w:rPr>
+                <w:rFonts w:ascii="Courier New" w:eastAsia="Times New Roman" w:hAnsi="Courier New" w:cs="Courier New"/>
+                <w:b/>
+                <w:bCs/>
+                <w:color w:val="000080"/>
+                <w:sz w:val="20"/>
+                <w:szCs w:val="20"/>
+                <w:lang w:eastAsia="es-ES"/>
+              </w:rPr>
+              <w:t xml:space="preserve"> </w:t>
+            </w:r>
+            <w:r>
+              <w:rPr>
+                <w:rFonts w:ascii="Courier New" w:eastAsia="Times New Roman" w:hAnsi="Courier New" w:cs="Courier New"/>
+                <w:color w:val="000000"/>
+                <w:sz w:val="20"/>
+                <w:szCs w:val="20"/>
+                <w:lang w:eastAsia="es-ES"/>
+              </w:rPr>
+              <w:t>(</w:t>
+            </w:r>
+            <w:proofErr w:type="spellStart"/>
+            <w:r>
+              <w:rPr>
+                <w:rFonts w:ascii="Courier New" w:eastAsia="Times New Roman" w:hAnsi="Courier New" w:cs="Courier New"/>
+                <w:b/>
+                <w:bCs/>
+                <w:color w:val="660E7A"/>
+                <w:sz w:val="20"/>
+                <w:szCs w:val="20"/>
+                <w:lang w:eastAsia="es-ES"/>
+              </w:rPr>
+              <w:t>yDestino</w:t>
+            </w:r>
+            <w:proofErr w:type="spellEnd"/>
+            <w:r>
+              <w:rPr>
+                <w:rFonts w:ascii="Courier New" w:eastAsia="Times New Roman" w:hAnsi="Courier New" w:cs="Courier New"/>
+                <w:b/>
+                <w:bCs/>
+                <w:color w:val="660E7A"/>
+                <w:sz w:val="20"/>
+                <w:szCs w:val="20"/>
+                <w:lang w:eastAsia="es-ES"/>
+              </w:rPr>
+              <w:t xml:space="preserve"> </w:t>
+            </w:r>
+            <w:r>
+              <w:rPr>
+                <w:rFonts w:ascii="Courier New" w:eastAsia="Times New Roman" w:hAnsi="Courier New" w:cs="Courier New"/>
+                <w:color w:val="000000"/>
+                <w:sz w:val="20"/>
+                <w:szCs w:val="20"/>
+                <w:lang w:eastAsia="es-ES"/>
+              </w:rPr>
+              <w:t xml:space="preserve">== </w:t>
+            </w:r>
+            <w:r>
+              <w:rPr>
+                <w:rFonts w:ascii="Courier New" w:eastAsia="Times New Roman" w:hAnsi="Courier New" w:cs="Courier New"/>
+                <w:color w:val="0000FF"/>
+                <w:sz w:val="20"/>
+                <w:szCs w:val="20"/>
+                <w:lang w:eastAsia="es-ES"/>
+              </w:rPr>
+              <w:t xml:space="preserve">0 </w:t>
+            </w:r>
+            <w:r>
+              <w:rPr>
+                <w:rFonts w:ascii="Courier New" w:eastAsia="Times New Roman" w:hAnsi="Courier New" w:cs="Courier New"/>
+                <w:color w:val="000000"/>
+                <w:sz w:val="20"/>
+                <w:szCs w:val="20"/>
+                <w:lang w:eastAsia="es-ES"/>
+              </w:rPr>
+              <w:t xml:space="preserve">&amp;&amp; </w:t>
+            </w:r>
+            <w:r>
+              <w:rPr>
+                <w:rFonts w:ascii="Courier New" w:eastAsia="Times New Roman" w:hAnsi="Courier New" w:cs="Courier New"/>
+                <w:b/>
+                <w:bCs/>
+                <w:color w:val="660E7A"/>
+                <w:sz w:val="20"/>
+                <w:szCs w:val="20"/>
+                <w:lang w:eastAsia="es-ES"/>
+              </w:rPr>
+              <w:t xml:space="preserve">y </w:t>
+            </w:r>
+            <w:r>
+              <w:rPr>
+                <w:rFonts w:ascii="Courier New" w:eastAsia="Times New Roman" w:hAnsi="Courier New" w:cs="Courier New"/>
+                <w:color w:val="000000"/>
+                <w:sz w:val="20"/>
+                <w:szCs w:val="20"/>
+                <w:lang w:eastAsia="es-ES"/>
+              </w:rPr>
+              <w:t xml:space="preserve">== </w:t>
+            </w:r>
+            <w:proofErr w:type="spellStart"/>
+            <w:r>
+              <w:rPr>
+                <w:rFonts w:ascii="Courier New" w:eastAsia="Times New Roman" w:hAnsi="Courier New" w:cs="Courier New"/>
+                <w:b/>
+                <w:bCs/>
+                <w:color w:val="660E7A"/>
+                <w:sz w:val="20"/>
+                <w:szCs w:val="20"/>
+                <w:lang w:eastAsia="es-ES"/>
+              </w:rPr>
+              <w:t>yInicial</w:t>
+            </w:r>
+            <w:proofErr w:type="spellEnd"/>
+            <w:r>
+              <w:rPr>
+                <w:rFonts w:ascii="Courier New" w:eastAsia="Times New Roman" w:hAnsi="Courier New" w:cs="Courier New"/>
+                <w:color w:val="000000"/>
+                <w:sz w:val="20"/>
+                <w:szCs w:val="20"/>
+                <w:lang w:eastAsia="es-ES"/>
+              </w:rPr>
+              <w:t>) {</w:t>
+            </w:r>
+            <w:r>
+              <w:rPr>
+                <w:rFonts w:ascii="Courier New" w:eastAsia="Times New Roman" w:hAnsi="Courier New" w:cs="Courier New"/>
+                <w:color w:val="000000"/>
+                <w:sz w:val="20"/>
+                <w:szCs w:val="20"/>
+                <w:lang w:eastAsia="es-ES"/>
+              </w:rPr>
+              <w:br/>
+              <w:t xml:space="preserve">            </w:t>
+            </w:r>
+            <w:proofErr w:type="spellStart"/>
+            <w:r>
+              <w:rPr>
+                <w:rFonts w:ascii="Courier New" w:eastAsia="Times New Roman" w:hAnsi="Courier New" w:cs="Courier New"/>
+                <w:b/>
+                <w:bCs/>
+                <w:color w:val="000080"/>
+                <w:sz w:val="20"/>
+                <w:szCs w:val="20"/>
+                <w:lang w:eastAsia="es-ES"/>
+              </w:rPr>
+              <w:t>int</w:t>
+            </w:r>
+            <w:proofErr w:type="spellEnd"/>
+            <w:r>
+              <w:rPr>
+                <w:rFonts w:ascii="Courier New" w:eastAsia="Times New Roman" w:hAnsi="Courier New" w:cs="Courier New"/>
+                <w:b/>
+                <w:bCs/>
+                <w:color w:val="000080"/>
+                <w:sz w:val="20"/>
+                <w:szCs w:val="20"/>
+                <w:lang w:eastAsia="es-ES"/>
+              </w:rPr>
+              <w:t xml:space="preserve"> </w:t>
+            </w:r>
+            <w:r>
+              <w:rPr>
+                <w:rFonts w:ascii="Courier New" w:eastAsia="Times New Roman" w:hAnsi="Courier New" w:cs="Courier New"/>
+                <w:color w:val="000000"/>
+                <w:sz w:val="20"/>
+                <w:szCs w:val="20"/>
+                <w:lang w:eastAsia="es-ES"/>
+              </w:rPr>
+              <w:t xml:space="preserve">movimiento = </w:t>
+            </w:r>
+            <w:proofErr w:type="spellStart"/>
+            <w:r>
+              <w:rPr>
+                <w:rFonts w:ascii="Courier New" w:eastAsia="Times New Roman" w:hAnsi="Courier New" w:cs="Courier New"/>
+                <w:color w:val="000000"/>
+                <w:sz w:val="20"/>
+                <w:szCs w:val="20"/>
+                <w:lang w:eastAsia="es-ES"/>
+              </w:rPr>
+              <w:t>calcularMovimiento</w:t>
+            </w:r>
+            <w:proofErr w:type="spellEnd"/>
+            <w:r>
+              <w:rPr>
+                <w:rFonts w:ascii="Courier New" w:eastAsia="Times New Roman" w:hAnsi="Courier New" w:cs="Courier New"/>
+                <w:color w:val="000000"/>
+                <w:sz w:val="20"/>
+                <w:szCs w:val="20"/>
+                <w:lang w:eastAsia="es-ES"/>
+              </w:rPr>
+              <w:t>();</w:t>
+            </w:r>
+            <w:r>
+              <w:rPr>
+                <w:rFonts w:ascii="Courier New" w:eastAsia="Times New Roman" w:hAnsi="Courier New" w:cs="Courier New"/>
+                <w:color w:val="000000"/>
+                <w:sz w:val="20"/>
+                <w:szCs w:val="20"/>
+                <w:lang w:eastAsia="es-ES"/>
+              </w:rPr>
+              <w:br/>
+            </w:r>
+            <w:r>
+              <w:rPr>
+                <w:rFonts w:ascii="Courier New" w:eastAsia="Times New Roman" w:hAnsi="Courier New" w:cs="Courier New"/>
+                <w:color w:val="000000"/>
+                <w:sz w:val="20"/>
+                <w:szCs w:val="20"/>
+                <w:lang w:eastAsia="es-ES"/>
+              </w:rPr>
+              <w:lastRenderedPageBreak/>
+              <w:t xml:space="preserve">            </w:t>
+            </w:r>
+            <w:proofErr w:type="spellStart"/>
+            <w:r>
+              <w:rPr>
+                <w:rFonts w:ascii="Courier New" w:eastAsia="Times New Roman" w:hAnsi="Courier New" w:cs="Courier New"/>
+                <w:b/>
+                <w:bCs/>
+                <w:color w:val="000080"/>
+                <w:sz w:val="20"/>
+                <w:szCs w:val="20"/>
+                <w:lang w:eastAsia="es-ES"/>
+              </w:rPr>
+              <w:t>int</w:t>
+            </w:r>
+            <w:proofErr w:type="spellEnd"/>
+            <w:r>
+              <w:rPr>
+                <w:rFonts w:ascii="Courier New" w:eastAsia="Times New Roman" w:hAnsi="Courier New" w:cs="Courier New"/>
+                <w:b/>
+                <w:bCs/>
+                <w:color w:val="000080"/>
+                <w:sz w:val="20"/>
+                <w:szCs w:val="20"/>
+                <w:lang w:eastAsia="es-ES"/>
+              </w:rPr>
+              <w:t xml:space="preserve"> </w:t>
+            </w:r>
+            <w:proofErr w:type="spellStart"/>
+            <w:r>
+              <w:rPr>
+                <w:rFonts w:ascii="Courier New" w:eastAsia="Times New Roman" w:hAnsi="Courier New" w:cs="Courier New"/>
+                <w:color w:val="000000"/>
+                <w:sz w:val="20"/>
+                <w:szCs w:val="20"/>
+                <w:lang w:eastAsia="es-ES"/>
+              </w:rPr>
+              <w:t>posicion</w:t>
+            </w:r>
+            <w:proofErr w:type="spellEnd"/>
+            <w:r>
+              <w:rPr>
+                <w:rFonts w:ascii="Courier New" w:eastAsia="Times New Roman" w:hAnsi="Courier New" w:cs="Courier New"/>
+                <w:color w:val="000000"/>
+                <w:sz w:val="20"/>
+                <w:szCs w:val="20"/>
+                <w:lang w:eastAsia="es-ES"/>
+              </w:rPr>
+              <w:t xml:space="preserve"> = (</w:t>
+            </w:r>
+            <w:proofErr w:type="spellStart"/>
+            <w:r>
+              <w:rPr>
+                <w:rFonts w:ascii="Courier New" w:eastAsia="Times New Roman" w:hAnsi="Courier New" w:cs="Courier New"/>
+                <w:b/>
+                <w:bCs/>
+                <w:color w:val="000080"/>
+                <w:sz w:val="20"/>
+                <w:szCs w:val="20"/>
+                <w:lang w:eastAsia="es-ES"/>
+              </w:rPr>
+              <w:t>int</w:t>
+            </w:r>
+            <w:proofErr w:type="spellEnd"/>
+            <w:r>
+              <w:rPr>
+                <w:rFonts w:ascii="Courier New" w:eastAsia="Times New Roman" w:hAnsi="Courier New" w:cs="Courier New"/>
+                <w:color w:val="000000"/>
+                <w:sz w:val="20"/>
+                <w:szCs w:val="20"/>
+                <w:lang w:eastAsia="es-ES"/>
+              </w:rPr>
+              <w:t xml:space="preserve">) </w:t>
+            </w:r>
+            <w:proofErr w:type="spellStart"/>
+            <w:r>
+              <w:rPr>
+                <w:rFonts w:ascii="Courier New" w:eastAsia="Times New Roman" w:hAnsi="Courier New" w:cs="Courier New"/>
+                <w:color w:val="000000"/>
+                <w:sz w:val="20"/>
+                <w:szCs w:val="20"/>
+                <w:lang w:eastAsia="es-ES"/>
+              </w:rPr>
+              <w:t>Math.</w:t>
+            </w:r>
+            <w:r>
+              <w:rPr>
+                <w:rFonts w:ascii="Courier New" w:eastAsia="Times New Roman" w:hAnsi="Courier New" w:cs="Courier New"/>
+                <w:i/>
+                <w:iCs/>
+                <w:color w:val="000000"/>
+                <w:sz w:val="20"/>
+                <w:szCs w:val="20"/>
+                <w:lang w:eastAsia="es-ES"/>
+              </w:rPr>
+              <w:t>floor</w:t>
+            </w:r>
+            <w:proofErr w:type="spellEnd"/>
+            <w:r>
+              <w:rPr>
+                <w:rFonts w:ascii="Courier New" w:eastAsia="Times New Roman" w:hAnsi="Courier New" w:cs="Courier New"/>
+                <w:color w:val="000000"/>
+                <w:sz w:val="20"/>
+                <w:szCs w:val="20"/>
+                <w:lang w:eastAsia="es-ES"/>
+              </w:rPr>
+              <w:t>(</w:t>
+            </w:r>
+            <w:proofErr w:type="spellStart"/>
+            <w:r>
+              <w:rPr>
+                <w:rFonts w:ascii="Courier New" w:eastAsia="Times New Roman" w:hAnsi="Courier New" w:cs="Courier New"/>
+                <w:color w:val="000000"/>
+                <w:sz w:val="20"/>
+                <w:szCs w:val="20"/>
+                <w:lang w:eastAsia="es-ES"/>
+              </w:rPr>
+              <w:t>Math.</w:t>
+            </w:r>
+            <w:r>
+              <w:rPr>
+                <w:rFonts w:ascii="Courier New" w:eastAsia="Times New Roman" w:hAnsi="Courier New" w:cs="Courier New"/>
+                <w:i/>
+                <w:iCs/>
+                <w:color w:val="000000"/>
+                <w:sz w:val="20"/>
+                <w:szCs w:val="20"/>
+                <w:lang w:eastAsia="es-ES"/>
+              </w:rPr>
+              <w:t>random</w:t>
+            </w:r>
+            <w:proofErr w:type="spellEnd"/>
+            <w:r>
+              <w:rPr>
+                <w:rFonts w:ascii="Courier New" w:eastAsia="Times New Roman" w:hAnsi="Courier New" w:cs="Courier New"/>
+                <w:color w:val="000000"/>
+                <w:sz w:val="20"/>
+                <w:szCs w:val="20"/>
+                <w:lang w:eastAsia="es-ES"/>
+              </w:rPr>
+              <w:t>() * (</w:t>
+            </w:r>
+            <w:r>
+              <w:rPr>
+                <w:rFonts w:ascii="Courier New" w:eastAsia="Times New Roman" w:hAnsi="Courier New" w:cs="Courier New"/>
+                <w:color w:val="0000FF"/>
+                <w:sz w:val="20"/>
+                <w:szCs w:val="20"/>
+                <w:lang w:eastAsia="es-ES"/>
+              </w:rPr>
+              <w:t xml:space="preserve">2 </w:t>
+            </w:r>
+            <w:r>
+              <w:rPr>
+                <w:rFonts w:ascii="Courier New" w:eastAsia="Times New Roman" w:hAnsi="Courier New" w:cs="Courier New"/>
+                <w:color w:val="000000"/>
+                <w:sz w:val="20"/>
+                <w:szCs w:val="20"/>
+                <w:lang w:eastAsia="es-ES"/>
+              </w:rPr>
+              <w:t xml:space="preserve">- </w:t>
+            </w:r>
+            <w:r>
+              <w:rPr>
+                <w:rFonts w:ascii="Courier New" w:eastAsia="Times New Roman" w:hAnsi="Courier New" w:cs="Courier New"/>
+                <w:color w:val="0000FF"/>
+                <w:sz w:val="20"/>
+                <w:szCs w:val="20"/>
+                <w:lang w:eastAsia="es-ES"/>
+              </w:rPr>
+              <w:t xml:space="preserve">0 </w:t>
+            </w:r>
+            <w:r>
+              <w:rPr>
+                <w:rFonts w:ascii="Courier New" w:eastAsia="Times New Roman" w:hAnsi="Courier New" w:cs="Courier New"/>
+                <w:color w:val="000000"/>
+                <w:sz w:val="20"/>
+                <w:szCs w:val="20"/>
+                <w:lang w:eastAsia="es-ES"/>
+              </w:rPr>
+              <w:t xml:space="preserve">+ </w:t>
+            </w:r>
+            <w:r>
+              <w:rPr>
+                <w:rFonts w:ascii="Courier New" w:eastAsia="Times New Roman" w:hAnsi="Courier New" w:cs="Courier New"/>
+                <w:color w:val="0000FF"/>
+                <w:sz w:val="20"/>
+                <w:szCs w:val="20"/>
+                <w:lang w:eastAsia="es-ES"/>
+              </w:rPr>
+              <w:t>1</w:t>
+            </w:r>
+            <w:r>
+              <w:rPr>
+                <w:rFonts w:ascii="Courier New" w:eastAsia="Times New Roman" w:hAnsi="Courier New" w:cs="Courier New"/>
+                <w:color w:val="000000"/>
+                <w:sz w:val="20"/>
+                <w:szCs w:val="20"/>
+                <w:lang w:eastAsia="es-ES"/>
+              </w:rPr>
+              <w:t>) + (</w:t>
+            </w:r>
+            <w:r>
+              <w:rPr>
+                <w:rFonts w:ascii="Courier New" w:eastAsia="Times New Roman" w:hAnsi="Courier New" w:cs="Courier New"/>
+                <w:color w:val="0000FF"/>
+                <w:sz w:val="20"/>
+                <w:szCs w:val="20"/>
+                <w:lang w:eastAsia="es-ES"/>
+              </w:rPr>
+              <w:t>0</w:t>
+            </w:r>
+            <w:r>
+              <w:rPr>
+                <w:rFonts w:ascii="Courier New" w:eastAsia="Times New Roman" w:hAnsi="Courier New" w:cs="Courier New"/>
+                <w:color w:val="000000"/>
+                <w:sz w:val="20"/>
+                <w:szCs w:val="20"/>
+                <w:lang w:eastAsia="es-ES"/>
+              </w:rPr>
+              <w:t>));</w:t>
+            </w:r>
+            <w:r>
+              <w:rPr>
+                <w:rFonts w:ascii="Courier New" w:eastAsia="Times New Roman" w:hAnsi="Courier New" w:cs="Courier New"/>
+                <w:color w:val="000000"/>
+                <w:sz w:val="20"/>
+                <w:szCs w:val="20"/>
+                <w:lang w:eastAsia="es-ES"/>
+              </w:rPr>
+              <w:br/>
+              <w:t xml:space="preserve">            </w:t>
+            </w:r>
+            <w:proofErr w:type="spellStart"/>
+            <w:r>
+              <w:rPr>
+                <w:rFonts w:ascii="Courier New" w:eastAsia="Times New Roman" w:hAnsi="Courier New" w:cs="Courier New"/>
+                <w:b/>
+                <w:bCs/>
+                <w:color w:val="000080"/>
+                <w:sz w:val="20"/>
+                <w:szCs w:val="20"/>
+                <w:lang w:eastAsia="es-ES"/>
+              </w:rPr>
+              <w:t>if</w:t>
+            </w:r>
+            <w:proofErr w:type="spellEnd"/>
+            <w:r>
+              <w:rPr>
+                <w:rFonts w:ascii="Courier New" w:eastAsia="Times New Roman" w:hAnsi="Courier New" w:cs="Courier New"/>
+                <w:b/>
+                <w:bCs/>
+                <w:color w:val="000080"/>
+                <w:sz w:val="20"/>
+                <w:szCs w:val="20"/>
+                <w:lang w:eastAsia="es-ES"/>
+              </w:rPr>
+              <w:t xml:space="preserve"> </w:t>
+            </w:r>
+            <w:r>
+              <w:rPr>
+                <w:rFonts w:ascii="Courier New" w:eastAsia="Times New Roman" w:hAnsi="Courier New" w:cs="Courier New"/>
+                <w:color w:val="000000"/>
+                <w:sz w:val="20"/>
+                <w:szCs w:val="20"/>
+                <w:lang w:eastAsia="es-ES"/>
+              </w:rPr>
+              <w:t>(</w:t>
+            </w:r>
+            <w:proofErr w:type="spellStart"/>
+            <w:r>
+              <w:rPr>
+                <w:rFonts w:ascii="Courier New" w:eastAsia="Times New Roman" w:hAnsi="Courier New" w:cs="Courier New"/>
+                <w:color w:val="000000"/>
+                <w:sz w:val="20"/>
+                <w:szCs w:val="20"/>
+                <w:lang w:eastAsia="es-ES"/>
+              </w:rPr>
+              <w:t>posicion</w:t>
+            </w:r>
+            <w:proofErr w:type="spellEnd"/>
+            <w:r>
+              <w:rPr>
+                <w:rFonts w:ascii="Courier New" w:eastAsia="Times New Roman" w:hAnsi="Courier New" w:cs="Courier New"/>
+                <w:color w:val="000000"/>
+                <w:sz w:val="20"/>
+                <w:szCs w:val="20"/>
+                <w:lang w:eastAsia="es-ES"/>
+              </w:rPr>
+              <w:t xml:space="preserve"> == </w:t>
+            </w:r>
+            <w:r>
+              <w:rPr>
+                <w:rFonts w:ascii="Courier New" w:eastAsia="Times New Roman" w:hAnsi="Courier New" w:cs="Courier New"/>
+                <w:color w:val="0000FF"/>
+                <w:sz w:val="20"/>
+                <w:szCs w:val="20"/>
+                <w:lang w:eastAsia="es-ES"/>
+              </w:rPr>
+              <w:t>0</w:t>
+            </w:r>
+            <w:r>
+              <w:rPr>
+                <w:rFonts w:ascii="Courier New" w:eastAsia="Times New Roman" w:hAnsi="Courier New" w:cs="Courier New"/>
+                <w:color w:val="000000"/>
+                <w:sz w:val="20"/>
+                <w:szCs w:val="20"/>
+                <w:lang w:eastAsia="es-ES"/>
+              </w:rPr>
+              <w:t>) {</w:t>
+            </w:r>
+            <w:r>
+              <w:rPr>
+                <w:rFonts w:ascii="Courier New" w:eastAsia="Times New Roman" w:hAnsi="Courier New" w:cs="Courier New"/>
+                <w:color w:val="000000"/>
+                <w:sz w:val="20"/>
+                <w:szCs w:val="20"/>
+                <w:lang w:eastAsia="es-ES"/>
+              </w:rPr>
+              <w:br/>
+              <w:t xml:space="preserve">                </w:t>
+            </w:r>
+            <w:proofErr w:type="spellStart"/>
+            <w:r>
+              <w:rPr>
+                <w:rFonts w:ascii="Courier New" w:eastAsia="Times New Roman" w:hAnsi="Courier New" w:cs="Courier New"/>
+                <w:b/>
+                <w:bCs/>
+                <w:color w:val="660E7A"/>
+                <w:sz w:val="20"/>
+                <w:szCs w:val="20"/>
+                <w:lang w:eastAsia="es-ES"/>
+              </w:rPr>
+              <w:t>yDestino</w:t>
+            </w:r>
+            <w:proofErr w:type="spellEnd"/>
+            <w:r>
+              <w:rPr>
+                <w:rFonts w:ascii="Courier New" w:eastAsia="Times New Roman" w:hAnsi="Courier New" w:cs="Courier New"/>
+                <w:b/>
+                <w:bCs/>
+                <w:color w:val="660E7A"/>
+                <w:sz w:val="20"/>
+                <w:szCs w:val="20"/>
+                <w:lang w:eastAsia="es-ES"/>
+              </w:rPr>
+              <w:t xml:space="preserve"> </w:t>
+            </w:r>
+            <w:r>
+              <w:rPr>
+                <w:rFonts w:ascii="Courier New" w:eastAsia="Times New Roman" w:hAnsi="Courier New" w:cs="Courier New"/>
+                <w:color w:val="000000"/>
+                <w:sz w:val="20"/>
+                <w:szCs w:val="20"/>
+                <w:lang w:eastAsia="es-ES"/>
+              </w:rPr>
+              <w:t xml:space="preserve">= </w:t>
+            </w:r>
+            <w:r>
+              <w:rPr>
+                <w:rFonts w:ascii="Courier New" w:eastAsia="Times New Roman" w:hAnsi="Courier New" w:cs="Courier New"/>
+                <w:b/>
+                <w:bCs/>
+                <w:color w:val="660E7A"/>
+                <w:sz w:val="20"/>
+                <w:szCs w:val="20"/>
+                <w:lang w:eastAsia="es-ES"/>
+              </w:rPr>
+              <w:t xml:space="preserve">y </w:t>
+            </w:r>
+            <w:r>
+              <w:rPr>
+                <w:rFonts w:ascii="Courier New" w:eastAsia="Times New Roman" w:hAnsi="Courier New" w:cs="Courier New"/>
+                <w:color w:val="000000"/>
+                <w:sz w:val="20"/>
+                <w:szCs w:val="20"/>
+                <w:lang w:eastAsia="es-ES"/>
+              </w:rPr>
+              <w:t>- movimiento;</w:t>
+            </w:r>
+            <w:r>
+              <w:rPr>
+                <w:rFonts w:ascii="Courier New" w:eastAsia="Times New Roman" w:hAnsi="Courier New" w:cs="Courier New"/>
+                <w:color w:val="000000"/>
+                <w:sz w:val="20"/>
+                <w:szCs w:val="20"/>
+                <w:lang w:eastAsia="es-ES"/>
+              </w:rPr>
+              <w:br/>
+              <w:t xml:space="preserve">                </w:t>
+            </w:r>
+            <w:proofErr w:type="spellStart"/>
+            <w:r>
+              <w:rPr>
+                <w:rFonts w:ascii="Courier New" w:eastAsia="Times New Roman" w:hAnsi="Courier New" w:cs="Courier New"/>
+                <w:b/>
+                <w:bCs/>
+                <w:color w:val="660E7A"/>
+                <w:sz w:val="20"/>
+                <w:szCs w:val="20"/>
+                <w:lang w:eastAsia="es-ES"/>
+              </w:rPr>
+              <w:t>direccion</w:t>
+            </w:r>
+            <w:proofErr w:type="spellEnd"/>
+            <w:r>
+              <w:rPr>
+                <w:rFonts w:ascii="Courier New" w:eastAsia="Times New Roman" w:hAnsi="Courier New" w:cs="Courier New"/>
+                <w:b/>
+                <w:bCs/>
+                <w:color w:val="660E7A"/>
+                <w:sz w:val="20"/>
+                <w:szCs w:val="20"/>
+                <w:lang w:eastAsia="es-ES"/>
+              </w:rPr>
+              <w:t xml:space="preserve"> </w:t>
+            </w:r>
+            <w:r>
+              <w:rPr>
+                <w:rFonts w:ascii="Courier New" w:eastAsia="Times New Roman" w:hAnsi="Courier New" w:cs="Courier New"/>
+                <w:color w:val="000000"/>
+                <w:sz w:val="20"/>
+                <w:szCs w:val="20"/>
+                <w:lang w:eastAsia="es-ES"/>
+              </w:rPr>
+              <w:t xml:space="preserve">= </w:t>
+            </w:r>
+            <w:r>
+              <w:rPr>
+                <w:rFonts w:ascii="Courier New" w:eastAsia="Times New Roman" w:hAnsi="Courier New" w:cs="Courier New"/>
+                <w:b/>
+                <w:bCs/>
+                <w:color w:val="000080"/>
+                <w:sz w:val="20"/>
+                <w:szCs w:val="20"/>
+                <w:lang w:eastAsia="es-ES"/>
+              </w:rPr>
+              <w:t>true</w:t>
+            </w:r>
+            <w:r>
+              <w:rPr>
+                <w:rFonts w:ascii="Courier New" w:eastAsia="Times New Roman" w:hAnsi="Courier New" w:cs="Courier New"/>
+                <w:color w:val="000000"/>
+                <w:sz w:val="20"/>
+                <w:szCs w:val="20"/>
+                <w:lang w:eastAsia="es-ES"/>
+              </w:rPr>
+              <w:t>;</w:t>
+            </w:r>
+            <w:r>
+              <w:rPr>
+                <w:rFonts w:ascii="Courier New" w:eastAsia="Times New Roman" w:hAnsi="Courier New" w:cs="Courier New"/>
+                <w:color w:val="000000"/>
+                <w:sz w:val="20"/>
+                <w:szCs w:val="20"/>
+                <w:lang w:eastAsia="es-ES"/>
+              </w:rPr>
+              <w:br/>
+              <w:t xml:space="preserve">            } </w:t>
+            </w:r>
+            <w:proofErr w:type="spellStart"/>
+            <w:r>
+              <w:rPr>
+                <w:rFonts w:ascii="Courier New" w:eastAsia="Times New Roman" w:hAnsi="Courier New" w:cs="Courier New"/>
+                <w:b/>
+                <w:bCs/>
+                <w:color w:val="000080"/>
+                <w:sz w:val="20"/>
+                <w:szCs w:val="20"/>
+                <w:lang w:eastAsia="es-ES"/>
+              </w:rPr>
+              <w:t>else</w:t>
+            </w:r>
+            <w:proofErr w:type="spellEnd"/>
+            <w:r>
+              <w:rPr>
+                <w:rFonts w:ascii="Courier New" w:eastAsia="Times New Roman" w:hAnsi="Courier New" w:cs="Courier New"/>
+                <w:b/>
+                <w:bCs/>
+                <w:color w:val="000080"/>
+                <w:sz w:val="20"/>
+                <w:szCs w:val="20"/>
+                <w:lang w:eastAsia="es-ES"/>
+              </w:rPr>
+              <w:t xml:space="preserve"> </w:t>
+            </w:r>
+            <w:r>
+              <w:rPr>
+                <w:rFonts w:ascii="Courier New" w:eastAsia="Times New Roman" w:hAnsi="Courier New" w:cs="Courier New"/>
+                <w:color w:val="000000"/>
+                <w:sz w:val="20"/>
+                <w:szCs w:val="20"/>
+                <w:lang w:eastAsia="es-ES"/>
+              </w:rPr>
+              <w:t>{</w:t>
+            </w:r>
+            <w:r>
+              <w:rPr>
+                <w:rFonts w:ascii="Courier New" w:eastAsia="Times New Roman" w:hAnsi="Courier New" w:cs="Courier New"/>
+                <w:color w:val="000000"/>
+                <w:sz w:val="20"/>
+                <w:szCs w:val="20"/>
+                <w:lang w:eastAsia="es-ES"/>
+              </w:rPr>
+              <w:br/>
+              <w:t xml:space="preserve">                </w:t>
+            </w:r>
+            <w:proofErr w:type="spellStart"/>
+            <w:r>
+              <w:rPr>
+                <w:rFonts w:ascii="Courier New" w:eastAsia="Times New Roman" w:hAnsi="Courier New" w:cs="Courier New"/>
+                <w:b/>
+                <w:bCs/>
+                <w:color w:val="660E7A"/>
+                <w:sz w:val="20"/>
+                <w:szCs w:val="20"/>
+                <w:lang w:eastAsia="es-ES"/>
+              </w:rPr>
+              <w:t>yDestino</w:t>
+            </w:r>
+            <w:proofErr w:type="spellEnd"/>
+            <w:r>
+              <w:rPr>
+                <w:rFonts w:ascii="Courier New" w:eastAsia="Times New Roman" w:hAnsi="Courier New" w:cs="Courier New"/>
+                <w:b/>
+                <w:bCs/>
+                <w:color w:val="660E7A"/>
+                <w:sz w:val="20"/>
+                <w:szCs w:val="20"/>
+                <w:lang w:eastAsia="es-ES"/>
+              </w:rPr>
+              <w:t xml:space="preserve"> </w:t>
+            </w:r>
+            <w:r>
+              <w:rPr>
+                <w:rFonts w:ascii="Courier New" w:eastAsia="Times New Roman" w:hAnsi="Courier New" w:cs="Courier New"/>
+                <w:color w:val="000000"/>
+                <w:sz w:val="20"/>
+                <w:szCs w:val="20"/>
+                <w:lang w:eastAsia="es-ES"/>
+              </w:rPr>
+              <w:t xml:space="preserve">= movimiento + </w:t>
+            </w:r>
+            <w:r>
+              <w:rPr>
+                <w:rFonts w:ascii="Courier New" w:eastAsia="Times New Roman" w:hAnsi="Courier New" w:cs="Courier New"/>
+                <w:b/>
+                <w:bCs/>
+                <w:color w:val="660E7A"/>
+                <w:sz w:val="20"/>
+                <w:szCs w:val="20"/>
+                <w:lang w:eastAsia="es-ES"/>
+              </w:rPr>
+              <w:t>y</w:t>
+            </w:r>
+            <w:r>
+              <w:rPr>
+                <w:rFonts w:ascii="Courier New" w:eastAsia="Times New Roman" w:hAnsi="Courier New" w:cs="Courier New"/>
+                <w:color w:val="000000"/>
+                <w:sz w:val="20"/>
+                <w:szCs w:val="20"/>
+                <w:lang w:eastAsia="es-ES"/>
+              </w:rPr>
+              <w:t>;</w:t>
+            </w:r>
+            <w:r>
+              <w:rPr>
+                <w:rFonts w:ascii="Courier New" w:eastAsia="Times New Roman" w:hAnsi="Courier New" w:cs="Courier New"/>
+                <w:color w:val="000000"/>
+                <w:sz w:val="20"/>
+                <w:szCs w:val="20"/>
+                <w:lang w:eastAsia="es-ES"/>
+              </w:rPr>
+              <w:br/>
+              <w:t xml:space="preserve">                </w:t>
+            </w:r>
+            <w:proofErr w:type="spellStart"/>
+            <w:r>
+              <w:rPr>
+                <w:rFonts w:ascii="Courier New" w:eastAsia="Times New Roman" w:hAnsi="Courier New" w:cs="Courier New"/>
+                <w:b/>
+                <w:bCs/>
+                <w:color w:val="660E7A"/>
+                <w:sz w:val="20"/>
+                <w:szCs w:val="20"/>
+                <w:lang w:eastAsia="es-ES"/>
+              </w:rPr>
+              <w:t>direccion</w:t>
+            </w:r>
+            <w:proofErr w:type="spellEnd"/>
+            <w:r>
+              <w:rPr>
+                <w:rFonts w:ascii="Courier New" w:eastAsia="Times New Roman" w:hAnsi="Courier New" w:cs="Courier New"/>
+                <w:b/>
+                <w:bCs/>
+                <w:color w:val="660E7A"/>
+                <w:sz w:val="20"/>
+                <w:szCs w:val="20"/>
+                <w:lang w:eastAsia="es-ES"/>
+              </w:rPr>
+              <w:t xml:space="preserve"> </w:t>
+            </w:r>
+            <w:r>
+              <w:rPr>
+                <w:rFonts w:ascii="Courier New" w:eastAsia="Times New Roman" w:hAnsi="Courier New" w:cs="Courier New"/>
+                <w:color w:val="000000"/>
+                <w:sz w:val="20"/>
+                <w:szCs w:val="20"/>
+                <w:lang w:eastAsia="es-ES"/>
+              </w:rPr>
+              <w:t xml:space="preserve">= </w:t>
+            </w:r>
+            <w:r>
+              <w:rPr>
+                <w:rFonts w:ascii="Courier New" w:eastAsia="Times New Roman" w:hAnsi="Courier New" w:cs="Courier New"/>
+                <w:b/>
+                <w:bCs/>
+                <w:color w:val="000080"/>
+                <w:sz w:val="20"/>
+                <w:szCs w:val="20"/>
+                <w:lang w:eastAsia="es-ES"/>
+              </w:rPr>
+              <w:t>false</w:t>
+            </w:r>
+            <w:r>
+              <w:rPr>
+                <w:rFonts w:ascii="Courier New" w:eastAsia="Times New Roman" w:hAnsi="Courier New" w:cs="Courier New"/>
+                <w:color w:val="000000"/>
+                <w:sz w:val="20"/>
+                <w:szCs w:val="20"/>
+                <w:lang w:eastAsia="es-ES"/>
+              </w:rPr>
+              <w:t>;</w:t>
+            </w:r>
+            <w:r>
+              <w:rPr>
+                <w:rFonts w:ascii="Courier New" w:eastAsia="Times New Roman" w:hAnsi="Courier New" w:cs="Courier New"/>
+                <w:color w:val="000000"/>
+                <w:sz w:val="20"/>
+                <w:szCs w:val="20"/>
+                <w:lang w:eastAsia="es-ES"/>
+              </w:rPr>
+              <w:br/>
+              <w:t xml:space="preserve">            }</w:t>
+            </w:r>
+            <w:r>
+              <w:rPr>
+                <w:rFonts w:ascii="Courier New" w:eastAsia="Times New Roman" w:hAnsi="Courier New" w:cs="Courier New"/>
+                <w:color w:val="000000"/>
+                <w:sz w:val="20"/>
+                <w:szCs w:val="20"/>
+                <w:lang w:eastAsia="es-ES"/>
+              </w:rPr>
+              <w:br/>
+              <w:t xml:space="preserve">        }</w:t>
+            </w:r>
+            <w:r>
+              <w:rPr>
+                <w:rFonts w:ascii="Courier New" w:eastAsia="Times New Roman" w:hAnsi="Courier New" w:cs="Courier New"/>
+                <w:color w:val="000000"/>
+                <w:sz w:val="20"/>
+                <w:szCs w:val="20"/>
+                <w:lang w:eastAsia="es-ES"/>
+              </w:rPr>
+              <w:br/>
+              <w:t xml:space="preserve">    }</w:t>
+            </w:r>
+            <w:r>
+              <w:rPr>
+                <w:rFonts w:ascii="Courier New" w:eastAsia="Times New Roman" w:hAnsi="Courier New" w:cs="Courier New"/>
+                <w:color w:val="000000"/>
+                <w:sz w:val="20"/>
+                <w:szCs w:val="20"/>
+                <w:lang w:eastAsia="es-ES"/>
+              </w:rPr>
+              <w:br/>
+            </w:r>
+            <w:r>
+              <w:rPr>
+                <w:rFonts w:ascii="Courier New" w:eastAsia="Times New Roman" w:hAnsi="Courier New" w:cs="Courier New"/>
+                <w:color w:val="000000"/>
+                <w:sz w:val="20"/>
+                <w:szCs w:val="20"/>
+                <w:lang w:eastAsia="es-ES"/>
+              </w:rPr>
+              <w:br/>
+              <w:t xml:space="preserve">    </w:t>
+            </w:r>
+            <w:proofErr w:type="spellStart"/>
+            <w:r>
+              <w:rPr>
+                <w:rFonts w:ascii="Courier New" w:eastAsia="Times New Roman" w:hAnsi="Courier New" w:cs="Courier New"/>
+                <w:b/>
+                <w:bCs/>
+                <w:color w:val="000080"/>
+                <w:sz w:val="20"/>
+                <w:szCs w:val="20"/>
+                <w:lang w:eastAsia="es-ES"/>
+              </w:rPr>
+              <w:t>private</w:t>
+            </w:r>
+            <w:proofErr w:type="spellEnd"/>
+            <w:r>
+              <w:rPr>
+                <w:rFonts w:ascii="Courier New" w:eastAsia="Times New Roman" w:hAnsi="Courier New" w:cs="Courier New"/>
+                <w:b/>
+                <w:bCs/>
+                <w:color w:val="000080"/>
+                <w:sz w:val="20"/>
+                <w:szCs w:val="20"/>
+                <w:lang w:eastAsia="es-ES"/>
+              </w:rPr>
+              <w:t xml:space="preserve"> </w:t>
+            </w:r>
+            <w:proofErr w:type="spellStart"/>
+            <w:r>
+              <w:rPr>
+                <w:rFonts w:ascii="Courier New" w:eastAsia="Times New Roman" w:hAnsi="Courier New" w:cs="Courier New"/>
+                <w:b/>
+                <w:bCs/>
+                <w:color w:val="000080"/>
+                <w:sz w:val="20"/>
+                <w:szCs w:val="20"/>
+                <w:lang w:eastAsia="es-ES"/>
+              </w:rPr>
+              <w:t>int</w:t>
+            </w:r>
+            <w:proofErr w:type="spellEnd"/>
+            <w:r>
+              <w:rPr>
+                <w:rFonts w:ascii="Courier New" w:eastAsia="Times New Roman" w:hAnsi="Courier New" w:cs="Courier New"/>
+                <w:b/>
+                <w:bCs/>
+                <w:color w:val="000080"/>
+                <w:sz w:val="20"/>
+                <w:szCs w:val="20"/>
+                <w:lang w:eastAsia="es-ES"/>
+              </w:rPr>
+              <w:t xml:space="preserve"> </w:t>
+            </w:r>
+            <w:proofErr w:type="spellStart"/>
+            <w:r>
+              <w:rPr>
+                <w:rFonts w:ascii="Courier New" w:eastAsia="Times New Roman" w:hAnsi="Courier New" w:cs="Courier New"/>
+                <w:color w:val="000000"/>
+                <w:sz w:val="20"/>
+                <w:szCs w:val="20"/>
+                <w:lang w:eastAsia="es-ES"/>
+              </w:rPr>
+              <w:t>calcularMovimiento</w:t>
+            </w:r>
+            <w:proofErr w:type="spellEnd"/>
+            <w:r>
+              <w:rPr>
+                <w:rFonts w:ascii="Courier New" w:eastAsia="Times New Roman" w:hAnsi="Courier New" w:cs="Courier New"/>
+                <w:color w:val="000000"/>
+                <w:sz w:val="20"/>
+                <w:szCs w:val="20"/>
+                <w:lang w:eastAsia="es-ES"/>
+              </w:rPr>
+              <w:t>(){</w:t>
+            </w:r>
+            <w:r>
+              <w:rPr>
+                <w:rFonts w:ascii="Courier New" w:eastAsia="Times New Roman" w:hAnsi="Courier New" w:cs="Courier New"/>
+                <w:color w:val="000000"/>
+                <w:sz w:val="20"/>
+                <w:szCs w:val="20"/>
+                <w:lang w:eastAsia="es-ES"/>
+              </w:rPr>
+              <w:br/>
+              <w:t xml:space="preserve">        </w:t>
+            </w:r>
+            <w:proofErr w:type="spellStart"/>
+            <w:r>
+              <w:rPr>
+                <w:rFonts w:ascii="Courier New" w:eastAsia="Times New Roman" w:hAnsi="Courier New" w:cs="Courier New"/>
+                <w:b/>
+                <w:bCs/>
+                <w:color w:val="000080"/>
+                <w:sz w:val="20"/>
+                <w:szCs w:val="20"/>
+                <w:lang w:eastAsia="es-ES"/>
+              </w:rPr>
+              <w:t>return</w:t>
+            </w:r>
+            <w:proofErr w:type="spellEnd"/>
+            <w:r>
+              <w:rPr>
+                <w:rFonts w:ascii="Courier New" w:eastAsia="Times New Roman" w:hAnsi="Courier New" w:cs="Courier New"/>
+                <w:b/>
+                <w:bCs/>
+                <w:color w:val="000080"/>
+                <w:sz w:val="20"/>
+                <w:szCs w:val="20"/>
+                <w:lang w:eastAsia="es-ES"/>
+              </w:rPr>
+              <w:t xml:space="preserve"> </w:t>
+            </w:r>
+            <w:r>
+              <w:rPr>
+                <w:rFonts w:ascii="Courier New" w:eastAsia="Times New Roman" w:hAnsi="Courier New" w:cs="Courier New"/>
+                <w:color w:val="000000"/>
+                <w:sz w:val="20"/>
+                <w:szCs w:val="20"/>
+                <w:lang w:eastAsia="es-ES"/>
+              </w:rPr>
+              <w:t>(</w:t>
+            </w:r>
+            <w:proofErr w:type="spellStart"/>
+            <w:r>
+              <w:rPr>
+                <w:rFonts w:ascii="Courier New" w:eastAsia="Times New Roman" w:hAnsi="Courier New" w:cs="Courier New"/>
+                <w:b/>
+                <w:bCs/>
+                <w:color w:val="000080"/>
+                <w:sz w:val="20"/>
+                <w:szCs w:val="20"/>
+                <w:lang w:eastAsia="es-ES"/>
+              </w:rPr>
+              <w:t>int</w:t>
+            </w:r>
+            <w:proofErr w:type="spellEnd"/>
+            <w:r>
+              <w:rPr>
+                <w:rFonts w:ascii="Courier New" w:eastAsia="Times New Roman" w:hAnsi="Courier New" w:cs="Courier New"/>
+                <w:color w:val="000000"/>
+                <w:sz w:val="20"/>
+                <w:szCs w:val="20"/>
+                <w:lang w:eastAsia="es-ES"/>
+              </w:rPr>
+              <w:t>)</w:t>
+            </w:r>
+            <w:proofErr w:type="spellStart"/>
+            <w:r>
+              <w:rPr>
+                <w:rFonts w:ascii="Courier New" w:eastAsia="Times New Roman" w:hAnsi="Courier New" w:cs="Courier New"/>
+                <w:color w:val="000000"/>
+                <w:sz w:val="20"/>
+                <w:szCs w:val="20"/>
+                <w:lang w:eastAsia="es-ES"/>
+              </w:rPr>
+              <w:t>Math.</w:t>
+            </w:r>
+            <w:r>
+              <w:rPr>
+                <w:rFonts w:ascii="Courier New" w:eastAsia="Times New Roman" w:hAnsi="Courier New" w:cs="Courier New"/>
+                <w:i/>
+                <w:iCs/>
+                <w:color w:val="000000"/>
+                <w:sz w:val="20"/>
+                <w:szCs w:val="20"/>
+                <w:lang w:eastAsia="es-ES"/>
+              </w:rPr>
+              <w:t>floor</w:t>
+            </w:r>
+            <w:proofErr w:type="spellEnd"/>
+            <w:r>
+              <w:rPr>
+                <w:rFonts w:ascii="Courier New" w:eastAsia="Times New Roman" w:hAnsi="Courier New" w:cs="Courier New"/>
+                <w:color w:val="000000"/>
+                <w:sz w:val="20"/>
+                <w:szCs w:val="20"/>
+                <w:lang w:eastAsia="es-ES"/>
+              </w:rPr>
+              <w:t>(</w:t>
+            </w:r>
+            <w:proofErr w:type="spellStart"/>
+            <w:r>
+              <w:rPr>
+                <w:rFonts w:ascii="Courier New" w:eastAsia="Times New Roman" w:hAnsi="Courier New" w:cs="Courier New"/>
+                <w:color w:val="000000"/>
+                <w:sz w:val="20"/>
+                <w:szCs w:val="20"/>
+                <w:lang w:eastAsia="es-ES"/>
+              </w:rPr>
+              <w:t>Math.</w:t>
+            </w:r>
+            <w:r>
+              <w:rPr>
+                <w:rFonts w:ascii="Courier New" w:eastAsia="Times New Roman" w:hAnsi="Courier New" w:cs="Courier New"/>
+                <w:i/>
+                <w:iCs/>
+                <w:color w:val="000000"/>
+                <w:sz w:val="20"/>
+                <w:szCs w:val="20"/>
+                <w:lang w:eastAsia="es-ES"/>
+              </w:rPr>
+              <w:t>random</w:t>
+            </w:r>
+            <w:proofErr w:type="spellEnd"/>
+            <w:r>
+              <w:rPr>
+                <w:rFonts w:ascii="Courier New" w:eastAsia="Times New Roman" w:hAnsi="Courier New" w:cs="Courier New"/>
+                <w:color w:val="000000"/>
+                <w:sz w:val="20"/>
+                <w:szCs w:val="20"/>
+                <w:lang w:eastAsia="es-ES"/>
+              </w:rPr>
+              <w:t>()*(</w:t>
+            </w:r>
+            <w:r>
+              <w:rPr>
+                <w:rFonts w:ascii="Courier New" w:eastAsia="Times New Roman" w:hAnsi="Courier New" w:cs="Courier New"/>
+                <w:color w:val="0000FF"/>
+                <w:sz w:val="20"/>
+                <w:szCs w:val="20"/>
+                <w:lang w:eastAsia="es-ES"/>
+              </w:rPr>
+              <w:t>25</w:t>
+            </w:r>
+            <w:r>
+              <w:rPr>
+                <w:rFonts w:ascii="Courier New" w:eastAsia="Times New Roman" w:hAnsi="Courier New" w:cs="Courier New"/>
+                <w:color w:val="000000"/>
+                <w:sz w:val="20"/>
+                <w:szCs w:val="20"/>
+                <w:lang w:eastAsia="es-ES"/>
+              </w:rPr>
+              <w:t>-</w:t>
+            </w:r>
+            <w:r>
+              <w:rPr>
+                <w:rFonts w:ascii="Courier New" w:eastAsia="Times New Roman" w:hAnsi="Courier New" w:cs="Courier New"/>
+                <w:color w:val="0000FF"/>
+                <w:sz w:val="20"/>
+                <w:szCs w:val="20"/>
+                <w:lang w:eastAsia="es-ES"/>
+              </w:rPr>
+              <w:t>1</w:t>
+            </w:r>
+            <w:r>
+              <w:rPr>
+                <w:rFonts w:ascii="Courier New" w:eastAsia="Times New Roman" w:hAnsi="Courier New" w:cs="Courier New"/>
+                <w:color w:val="000000"/>
+                <w:sz w:val="20"/>
+                <w:szCs w:val="20"/>
+                <w:lang w:eastAsia="es-ES"/>
+              </w:rPr>
+              <w:t>+</w:t>
+            </w:r>
+            <w:r>
+              <w:rPr>
+                <w:rFonts w:ascii="Courier New" w:eastAsia="Times New Roman" w:hAnsi="Courier New" w:cs="Courier New"/>
+                <w:color w:val="0000FF"/>
+                <w:sz w:val="20"/>
+                <w:szCs w:val="20"/>
+                <w:lang w:eastAsia="es-ES"/>
+              </w:rPr>
+              <w:t>1</w:t>
+            </w:r>
+            <w:r>
+              <w:rPr>
+                <w:rFonts w:ascii="Courier New" w:eastAsia="Times New Roman" w:hAnsi="Courier New" w:cs="Courier New"/>
+                <w:color w:val="000000"/>
+                <w:sz w:val="20"/>
+                <w:szCs w:val="20"/>
+                <w:lang w:eastAsia="es-ES"/>
+              </w:rPr>
+              <w:t>)+(</w:t>
+            </w:r>
+            <w:r>
+              <w:rPr>
+                <w:rFonts w:ascii="Courier New" w:eastAsia="Times New Roman" w:hAnsi="Courier New" w:cs="Courier New"/>
+                <w:color w:val="0000FF"/>
+                <w:sz w:val="20"/>
+                <w:szCs w:val="20"/>
+                <w:lang w:eastAsia="es-ES"/>
+              </w:rPr>
+              <w:t>1</w:t>
+            </w:r>
+            <w:r>
+              <w:rPr>
+                <w:rFonts w:ascii="Courier New" w:eastAsia="Times New Roman" w:hAnsi="Courier New" w:cs="Courier New"/>
+                <w:color w:val="000000"/>
+                <w:sz w:val="20"/>
+                <w:szCs w:val="20"/>
+                <w:lang w:eastAsia="es-ES"/>
+              </w:rPr>
+              <w:t>));</w:t>
+            </w:r>
+            <w:r>
+              <w:rPr>
+                <w:rFonts w:ascii="Courier New" w:eastAsia="Times New Roman" w:hAnsi="Courier New" w:cs="Courier New"/>
+                <w:color w:val="000000"/>
+                <w:sz w:val="20"/>
+                <w:szCs w:val="20"/>
+                <w:lang w:eastAsia="es-ES"/>
+              </w:rPr>
+              <w:br/>
+              <w:t xml:space="preserve">    }</w:t>
+            </w:r>
+          </w:p>
+        </w:tc>
+      </w:tr>
+    </w:tbl>
+    <w:p>
+      <w:pPr>
+        <w:rPr>
+          <w:rFonts w:ascii="Consolas" w:hAnsi="Consolas"/>
+        </w:rPr>
+      </w:pPr>
+    </w:p>
+    <w:p>
+      <w:pPr>
+        <w:pStyle w:val="Ttulo3"/>
+      </w:pPr>
+      <w:r>
+        <w:t>Inclusión del tipo de enemigo en el nivel</w:t>
+      </w:r>
+    </w:p>
+    <w:p>
+      <w:pPr>
+        <w:rPr>
+          <w:rFonts w:ascii="Consolas" w:hAnsi="Consolas"/>
+          <w:sz w:val="20"/>
+        </w:rPr>
+      </w:pPr>
+      <w:r>
+        <w:rPr>
+          <w:rFonts w:ascii="Consolas" w:hAnsi="Consolas"/>
+          <w:sz w:val="20"/>
+        </w:rPr>
+        <w:t>Al igual que con los anteriores enemigos que hemos añadido se debe añadir los nuevos tipos de enemigo.</w:t>
+      </w:r>
+    </w:p>
+    <w:tbl>
+      <w:tblPr>
+        <w:tblStyle w:val="Tablaconcuadrcula"/>
+        <w:tblW w:w="0" w:type="auto"/>
+        <w:tblLook w:val="04A0" w:firstRow="1" w:lastRow="0" w:firstColumn="1" w:lastColumn="0" w:noHBand="0" w:noVBand="1"/>
+      </w:tblPr>
+      <w:tblGrid>
+        <w:gridCol w:w="8494"/>
+      </w:tblGrid>
+      <w:tr>
+        <w:tc>
+          <w:tcPr>
+            <w:tcW w:w="8494" w:type="dxa"/>
+          </w:tcPr>
+          <w:p>
+            <w:pPr>
+              <w:shd w:val="clear" w:color="auto" w:fill="FFFFFF"/>
+              <w:tabs>
+                <w:tab w:val="left" w:pos="916"/>
+                <w:tab w:val="left" w:pos="1832"/>
+                <w:tab w:val="left" w:pos="2748"/>
+                <w:tab w:val="left" w:pos="3664"/>
+                <w:tab w:val="left" w:pos="4580"/>
+                <w:tab w:val="left" w:pos="5496"/>
+                <w:tab w:val="left" w:pos="6412"/>
+                <w:tab w:val="left" w:pos="7328"/>
+                <w:tab w:val="left" w:pos="8244"/>
+                <w:tab w:val="left" w:pos="9160"/>
+                <w:tab w:val="left" w:pos="10076"/>
+                <w:tab w:val="left" w:pos="10992"/>
+                <w:tab w:val="left" w:pos="11908"/>
+                <w:tab w:val="left" w:pos="12824"/>
+                <w:tab w:val="left" w:pos="13740"/>
+                <w:tab w:val="left" w:pos="14656"/>
+              </w:tabs>
+              <w:rPr>
+                <w:rFonts w:ascii="Courier New" w:eastAsia="Times New Roman" w:hAnsi="Courier New" w:cs="Courier New"/>
+                <w:color w:val="000000"/>
+                <w:sz w:val="20"/>
+                <w:szCs w:val="20"/>
+                <w:lang w:eastAsia="es-ES"/>
+              </w:rPr>
+            </w:pPr>
+            <w:r>
+              <w:rPr>
+                <w:rFonts w:ascii="Courier New" w:eastAsia="Times New Roman" w:hAnsi="Courier New" w:cs="Courier New"/>
+                <w:b/>
+                <w:bCs/>
+                <w:color w:val="000080"/>
+                <w:sz w:val="20"/>
+                <w:szCs w:val="20"/>
+                <w:lang w:eastAsia="es-ES"/>
+              </w:rPr>
+              <w:t xml:space="preserve">case </w:t>
+            </w:r>
+            <w:r>
+              <w:rPr>
+                <w:rFonts w:ascii="Courier New" w:eastAsia="Times New Roman" w:hAnsi="Courier New" w:cs="Courier New"/>
+                <w:b/>
+                <w:bCs/>
+                <w:color w:val="008000"/>
+                <w:sz w:val="20"/>
+                <w:szCs w:val="20"/>
+                <w:lang w:eastAsia="es-ES"/>
+              </w:rPr>
+              <w:t>'V'</w:t>
+            </w:r>
+            <w:r>
+              <w:rPr>
+                <w:rFonts w:ascii="Courier New" w:eastAsia="Times New Roman" w:hAnsi="Courier New" w:cs="Courier New"/>
+                <w:color w:val="000000"/>
+                <w:sz w:val="20"/>
+                <w:szCs w:val="20"/>
+                <w:lang w:eastAsia="es-ES"/>
+              </w:rPr>
+              <w:t>:</w:t>
+            </w:r>
+            <w:r>
+              <w:rPr>
+                <w:rFonts w:ascii="Courier New" w:eastAsia="Times New Roman" w:hAnsi="Courier New" w:cs="Courier New"/>
+                <w:color w:val="000000"/>
+                <w:sz w:val="20"/>
+                <w:szCs w:val="20"/>
+                <w:lang w:eastAsia="es-ES"/>
+              </w:rPr>
+              <w:br/>
+              <w:t xml:space="preserve">    </w:t>
+            </w:r>
+            <w:r>
+              <w:rPr>
+                <w:rFonts w:ascii="Courier New" w:eastAsia="Times New Roman" w:hAnsi="Courier New" w:cs="Courier New"/>
+                <w:i/>
+                <w:iCs/>
+                <w:color w:val="808080"/>
+                <w:sz w:val="20"/>
+                <w:szCs w:val="20"/>
+                <w:lang w:eastAsia="es-ES"/>
+              </w:rPr>
+              <w:t>// Enemigo</w:t>
+            </w:r>
+            <w:r>
+              <w:rPr>
+                <w:rFonts w:ascii="Courier New" w:eastAsia="Times New Roman" w:hAnsi="Courier New" w:cs="Courier New"/>
+                <w:i/>
+                <w:iCs/>
+                <w:color w:val="808080"/>
+                <w:sz w:val="20"/>
+                <w:szCs w:val="20"/>
+                <w:lang w:eastAsia="es-ES"/>
+              </w:rPr>
+              <w:br/>
+              <w:t xml:space="preserve">    // Posición centro abajo</w:t>
+            </w:r>
+            <w:r>
+              <w:rPr>
+                <w:rFonts w:ascii="Courier New" w:eastAsia="Times New Roman" w:hAnsi="Courier New" w:cs="Courier New"/>
+                <w:i/>
+                <w:iCs/>
+                <w:color w:val="808080"/>
+                <w:sz w:val="20"/>
+                <w:szCs w:val="20"/>
+                <w:lang w:eastAsia="es-ES"/>
+              </w:rPr>
+              <w:br/>
+              <w:t xml:space="preserve">    </w:t>
+            </w:r>
+            <w:proofErr w:type="spellStart"/>
+            <w:r>
+              <w:rPr>
+                <w:rFonts w:ascii="Courier New" w:eastAsia="Times New Roman" w:hAnsi="Courier New" w:cs="Courier New"/>
+                <w:b/>
+                <w:bCs/>
+                <w:color w:val="000080"/>
+                <w:sz w:val="20"/>
+                <w:szCs w:val="20"/>
+                <w:lang w:eastAsia="es-ES"/>
+              </w:rPr>
+              <w:t>int</w:t>
+            </w:r>
+            <w:proofErr w:type="spellEnd"/>
+            <w:r>
+              <w:rPr>
+                <w:rFonts w:ascii="Courier New" w:eastAsia="Times New Roman" w:hAnsi="Courier New" w:cs="Courier New"/>
+                <w:b/>
+                <w:bCs/>
+                <w:color w:val="000080"/>
+                <w:sz w:val="20"/>
+                <w:szCs w:val="20"/>
+                <w:lang w:eastAsia="es-ES"/>
+              </w:rPr>
+              <w:t xml:space="preserve"> </w:t>
+            </w:r>
+            <w:proofErr w:type="spellStart"/>
+            <w:r>
+              <w:rPr>
+                <w:rFonts w:ascii="Courier New" w:eastAsia="Times New Roman" w:hAnsi="Courier New" w:cs="Courier New"/>
+                <w:color w:val="000000"/>
+                <w:sz w:val="20"/>
+                <w:szCs w:val="20"/>
+                <w:lang w:eastAsia="es-ES"/>
+              </w:rPr>
+              <w:t>xCentroAbajoTileV</w:t>
+            </w:r>
+            <w:proofErr w:type="spellEnd"/>
+            <w:r>
+              <w:rPr>
+                <w:rFonts w:ascii="Courier New" w:eastAsia="Times New Roman" w:hAnsi="Courier New" w:cs="Courier New"/>
+                <w:color w:val="000000"/>
+                <w:sz w:val="20"/>
+                <w:szCs w:val="20"/>
+                <w:lang w:eastAsia="es-ES"/>
+              </w:rPr>
+              <w:t xml:space="preserve"> = x * </w:t>
+            </w:r>
+            <w:proofErr w:type="spellStart"/>
+            <w:r>
+              <w:rPr>
+                <w:rFonts w:ascii="Courier New" w:eastAsia="Times New Roman" w:hAnsi="Courier New" w:cs="Courier New"/>
+                <w:color w:val="000000"/>
+                <w:sz w:val="20"/>
+                <w:szCs w:val="20"/>
+                <w:lang w:eastAsia="es-ES"/>
+              </w:rPr>
+              <w:t>Tile.</w:t>
+            </w:r>
+            <w:r>
+              <w:rPr>
+                <w:rFonts w:ascii="Courier New" w:eastAsia="Times New Roman" w:hAnsi="Courier New" w:cs="Courier New"/>
+                <w:i/>
+                <w:iCs/>
+                <w:color w:val="660E7A"/>
+                <w:sz w:val="20"/>
+                <w:szCs w:val="20"/>
+                <w:lang w:eastAsia="es-ES"/>
+              </w:rPr>
+              <w:t>ancho</w:t>
+            </w:r>
+            <w:proofErr w:type="spellEnd"/>
+            <w:r>
+              <w:rPr>
+                <w:rFonts w:ascii="Courier New" w:eastAsia="Times New Roman" w:hAnsi="Courier New" w:cs="Courier New"/>
+                <w:i/>
+                <w:iCs/>
+                <w:color w:val="660E7A"/>
+                <w:sz w:val="20"/>
+                <w:szCs w:val="20"/>
+                <w:lang w:eastAsia="es-ES"/>
+              </w:rPr>
+              <w:t xml:space="preserve"> </w:t>
+            </w:r>
+            <w:r>
+              <w:rPr>
+                <w:rFonts w:ascii="Courier New" w:eastAsia="Times New Roman" w:hAnsi="Courier New" w:cs="Courier New"/>
+                <w:color w:val="000000"/>
+                <w:sz w:val="20"/>
+                <w:szCs w:val="20"/>
+                <w:lang w:eastAsia="es-ES"/>
+              </w:rPr>
+              <w:t xml:space="preserve">+ </w:t>
+            </w:r>
+            <w:proofErr w:type="spellStart"/>
+            <w:r>
+              <w:rPr>
+                <w:rFonts w:ascii="Courier New" w:eastAsia="Times New Roman" w:hAnsi="Courier New" w:cs="Courier New"/>
+                <w:color w:val="000000"/>
+                <w:sz w:val="20"/>
+                <w:szCs w:val="20"/>
+                <w:lang w:eastAsia="es-ES"/>
+              </w:rPr>
+              <w:t>Tile.</w:t>
+            </w:r>
+            <w:r>
+              <w:rPr>
+                <w:rFonts w:ascii="Courier New" w:eastAsia="Times New Roman" w:hAnsi="Courier New" w:cs="Courier New"/>
+                <w:i/>
+                <w:iCs/>
+                <w:color w:val="660E7A"/>
+                <w:sz w:val="20"/>
+                <w:szCs w:val="20"/>
+                <w:lang w:eastAsia="es-ES"/>
+              </w:rPr>
+              <w:t>ancho</w:t>
+            </w:r>
+            <w:proofErr w:type="spellEnd"/>
+            <w:r>
+              <w:rPr>
+                <w:rFonts w:ascii="Courier New" w:eastAsia="Times New Roman" w:hAnsi="Courier New" w:cs="Courier New"/>
+                <w:i/>
+                <w:iCs/>
+                <w:color w:val="660E7A"/>
+                <w:sz w:val="20"/>
+                <w:szCs w:val="20"/>
+                <w:lang w:eastAsia="es-ES"/>
+              </w:rPr>
+              <w:t xml:space="preserve"> </w:t>
+            </w:r>
+            <w:r>
+              <w:rPr>
+                <w:rFonts w:ascii="Courier New" w:eastAsia="Times New Roman" w:hAnsi="Courier New" w:cs="Courier New"/>
+                <w:color w:val="000000"/>
+                <w:sz w:val="20"/>
+                <w:szCs w:val="20"/>
+                <w:lang w:eastAsia="es-ES"/>
+              </w:rPr>
+              <w:t xml:space="preserve">/ </w:t>
+            </w:r>
+            <w:r>
+              <w:rPr>
+                <w:rFonts w:ascii="Courier New" w:eastAsia="Times New Roman" w:hAnsi="Courier New" w:cs="Courier New"/>
+                <w:color w:val="0000FF"/>
+                <w:sz w:val="20"/>
+                <w:szCs w:val="20"/>
+                <w:lang w:eastAsia="es-ES"/>
+              </w:rPr>
+              <w:t>2</w:t>
+            </w:r>
+            <w:r>
+              <w:rPr>
+                <w:rFonts w:ascii="Courier New" w:eastAsia="Times New Roman" w:hAnsi="Courier New" w:cs="Courier New"/>
+                <w:color w:val="000000"/>
+                <w:sz w:val="20"/>
+                <w:szCs w:val="20"/>
+                <w:lang w:eastAsia="es-ES"/>
+              </w:rPr>
+              <w:t>;</w:t>
+            </w:r>
+            <w:r>
+              <w:rPr>
+                <w:rFonts w:ascii="Courier New" w:eastAsia="Times New Roman" w:hAnsi="Courier New" w:cs="Courier New"/>
+                <w:color w:val="000000"/>
+                <w:sz w:val="20"/>
+                <w:szCs w:val="20"/>
+                <w:lang w:eastAsia="es-ES"/>
+              </w:rPr>
+              <w:br/>
+              <w:t xml:space="preserve">    </w:t>
+            </w:r>
+            <w:proofErr w:type="spellStart"/>
+            <w:r>
+              <w:rPr>
+                <w:rFonts w:ascii="Courier New" w:eastAsia="Times New Roman" w:hAnsi="Courier New" w:cs="Courier New"/>
+                <w:b/>
+                <w:bCs/>
+                <w:color w:val="000080"/>
+                <w:sz w:val="20"/>
+                <w:szCs w:val="20"/>
+                <w:lang w:eastAsia="es-ES"/>
+              </w:rPr>
+              <w:t>int</w:t>
+            </w:r>
+            <w:proofErr w:type="spellEnd"/>
+            <w:r>
+              <w:rPr>
+                <w:rFonts w:ascii="Courier New" w:eastAsia="Times New Roman" w:hAnsi="Courier New" w:cs="Courier New"/>
+                <w:b/>
+                <w:bCs/>
+                <w:color w:val="000080"/>
+                <w:sz w:val="20"/>
+                <w:szCs w:val="20"/>
+                <w:lang w:eastAsia="es-ES"/>
+              </w:rPr>
+              <w:t xml:space="preserve"> </w:t>
+            </w:r>
+            <w:proofErr w:type="spellStart"/>
+            <w:r>
+              <w:rPr>
+                <w:rFonts w:ascii="Courier New" w:eastAsia="Times New Roman" w:hAnsi="Courier New" w:cs="Courier New"/>
+                <w:color w:val="000000"/>
+                <w:sz w:val="20"/>
+                <w:szCs w:val="20"/>
+                <w:lang w:eastAsia="es-ES"/>
+              </w:rPr>
+              <w:t>yCentroAbajoTileV</w:t>
+            </w:r>
+            <w:proofErr w:type="spellEnd"/>
+            <w:r>
+              <w:rPr>
+                <w:rFonts w:ascii="Courier New" w:eastAsia="Times New Roman" w:hAnsi="Courier New" w:cs="Courier New"/>
+                <w:color w:val="000000"/>
+                <w:sz w:val="20"/>
+                <w:szCs w:val="20"/>
+                <w:lang w:eastAsia="es-ES"/>
+              </w:rPr>
+              <w:t xml:space="preserve"> = y * </w:t>
+            </w:r>
+            <w:proofErr w:type="spellStart"/>
+            <w:r>
+              <w:rPr>
+                <w:rFonts w:ascii="Courier New" w:eastAsia="Times New Roman" w:hAnsi="Courier New" w:cs="Courier New"/>
+                <w:color w:val="000000"/>
+                <w:sz w:val="20"/>
+                <w:szCs w:val="20"/>
+                <w:lang w:eastAsia="es-ES"/>
+              </w:rPr>
+              <w:t>Tile.</w:t>
+            </w:r>
+            <w:r>
+              <w:rPr>
+                <w:rFonts w:ascii="Courier New" w:eastAsia="Times New Roman" w:hAnsi="Courier New" w:cs="Courier New"/>
+                <w:i/>
+                <w:iCs/>
+                <w:color w:val="660E7A"/>
+                <w:sz w:val="20"/>
+                <w:szCs w:val="20"/>
+                <w:lang w:eastAsia="es-ES"/>
+              </w:rPr>
+              <w:t>altura</w:t>
+            </w:r>
+            <w:proofErr w:type="spellEnd"/>
+            <w:r>
+              <w:rPr>
+                <w:rFonts w:ascii="Courier New" w:eastAsia="Times New Roman" w:hAnsi="Courier New" w:cs="Courier New"/>
+                <w:i/>
+                <w:iCs/>
+                <w:color w:val="660E7A"/>
+                <w:sz w:val="20"/>
+                <w:szCs w:val="20"/>
+                <w:lang w:eastAsia="es-ES"/>
+              </w:rPr>
+              <w:t xml:space="preserve"> </w:t>
+            </w:r>
+            <w:r>
+              <w:rPr>
+                <w:rFonts w:ascii="Courier New" w:eastAsia="Times New Roman" w:hAnsi="Courier New" w:cs="Courier New"/>
+                <w:color w:val="000000"/>
+                <w:sz w:val="20"/>
+                <w:szCs w:val="20"/>
+                <w:lang w:eastAsia="es-ES"/>
+              </w:rPr>
+              <w:t xml:space="preserve">+ </w:t>
+            </w:r>
+            <w:proofErr w:type="spellStart"/>
+            <w:r>
+              <w:rPr>
+                <w:rFonts w:ascii="Courier New" w:eastAsia="Times New Roman" w:hAnsi="Courier New" w:cs="Courier New"/>
+                <w:color w:val="000000"/>
+                <w:sz w:val="20"/>
+                <w:szCs w:val="20"/>
+                <w:lang w:eastAsia="es-ES"/>
+              </w:rPr>
+              <w:t>Tile.</w:t>
+            </w:r>
+            <w:r>
+              <w:rPr>
+                <w:rFonts w:ascii="Courier New" w:eastAsia="Times New Roman" w:hAnsi="Courier New" w:cs="Courier New"/>
+                <w:i/>
+                <w:iCs/>
+                <w:color w:val="660E7A"/>
+                <w:sz w:val="20"/>
+                <w:szCs w:val="20"/>
+                <w:lang w:eastAsia="es-ES"/>
+              </w:rPr>
+              <w:t>altura</w:t>
+            </w:r>
+            <w:proofErr w:type="spellEnd"/>
+            <w:r>
+              <w:rPr>
+                <w:rFonts w:ascii="Courier New" w:eastAsia="Times New Roman" w:hAnsi="Courier New" w:cs="Courier New"/>
+                <w:color w:val="000000"/>
+                <w:sz w:val="20"/>
+                <w:szCs w:val="20"/>
+                <w:lang w:eastAsia="es-ES"/>
+              </w:rPr>
+              <w:t>;</w:t>
+            </w:r>
+            <w:r>
+              <w:rPr>
+                <w:rFonts w:ascii="Courier New" w:eastAsia="Times New Roman" w:hAnsi="Courier New" w:cs="Courier New"/>
+                <w:color w:val="000000"/>
+                <w:sz w:val="20"/>
+                <w:szCs w:val="20"/>
+                <w:lang w:eastAsia="es-ES"/>
+              </w:rPr>
+              <w:br/>
+              <w:t xml:space="preserve">    </w:t>
+            </w:r>
+            <w:proofErr w:type="spellStart"/>
+            <w:proofErr w:type="gramStart"/>
+            <w:r>
+              <w:rPr>
+                <w:rFonts w:ascii="Courier New" w:eastAsia="Times New Roman" w:hAnsi="Courier New" w:cs="Courier New"/>
+                <w:b/>
+                <w:bCs/>
+                <w:color w:val="660E7A"/>
+                <w:sz w:val="20"/>
+                <w:szCs w:val="20"/>
+                <w:lang w:eastAsia="es-ES"/>
+              </w:rPr>
+              <w:t>enemigos</w:t>
+            </w:r>
+            <w:r>
+              <w:rPr>
+                <w:rFonts w:ascii="Courier New" w:eastAsia="Times New Roman" w:hAnsi="Courier New" w:cs="Courier New"/>
+                <w:color w:val="000000"/>
+                <w:sz w:val="20"/>
+                <w:szCs w:val="20"/>
+                <w:lang w:eastAsia="es-ES"/>
+              </w:rPr>
+              <w:t>.add</w:t>
+            </w:r>
+            <w:proofErr w:type="spellEnd"/>
+            <w:r>
+              <w:rPr>
+                <w:rFonts w:ascii="Courier New" w:eastAsia="Times New Roman" w:hAnsi="Courier New" w:cs="Courier New"/>
+                <w:color w:val="000000"/>
+                <w:sz w:val="20"/>
+                <w:szCs w:val="20"/>
+                <w:lang w:eastAsia="es-ES"/>
+              </w:rPr>
+              <w:t>(</w:t>
+            </w:r>
+            <w:proofErr w:type="gramEnd"/>
+            <w:r>
+              <w:rPr>
+                <w:rFonts w:ascii="Courier New" w:eastAsia="Times New Roman" w:hAnsi="Courier New" w:cs="Courier New"/>
+                <w:b/>
+                <w:bCs/>
+                <w:color w:val="000080"/>
+                <w:sz w:val="20"/>
+                <w:szCs w:val="20"/>
+                <w:lang w:eastAsia="es-ES"/>
+              </w:rPr>
+              <w:t xml:space="preserve">new </w:t>
+            </w:r>
+            <w:proofErr w:type="spellStart"/>
+            <w:r>
+              <w:rPr>
+                <w:rFonts w:ascii="Courier New" w:eastAsia="Times New Roman" w:hAnsi="Courier New" w:cs="Courier New"/>
+                <w:color w:val="000000"/>
+                <w:sz w:val="20"/>
+                <w:szCs w:val="20"/>
+                <w:lang w:eastAsia="es-ES"/>
+              </w:rPr>
+              <w:t>EnemigoVolador</w:t>
+            </w:r>
+            <w:proofErr w:type="spellEnd"/>
+            <w:r>
+              <w:rPr>
+                <w:rFonts w:ascii="Courier New" w:eastAsia="Times New Roman" w:hAnsi="Courier New" w:cs="Courier New"/>
+                <w:color w:val="000000"/>
+                <w:sz w:val="20"/>
+                <w:szCs w:val="20"/>
+                <w:lang w:eastAsia="es-ES"/>
+              </w:rPr>
+              <w:t>(</w:t>
+            </w:r>
+            <w:proofErr w:type="spellStart"/>
+            <w:r>
+              <w:rPr>
+                <w:rFonts w:ascii="Courier New" w:eastAsia="Times New Roman" w:hAnsi="Courier New" w:cs="Courier New"/>
+                <w:b/>
+                <w:bCs/>
+                <w:color w:val="660E7A"/>
+                <w:sz w:val="20"/>
+                <w:szCs w:val="20"/>
+                <w:lang w:eastAsia="es-ES"/>
+              </w:rPr>
+              <w:t>context</w:t>
+            </w:r>
+            <w:proofErr w:type="spellEnd"/>
+            <w:r>
+              <w:rPr>
+                <w:rFonts w:ascii="Courier New" w:eastAsia="Times New Roman" w:hAnsi="Courier New" w:cs="Courier New"/>
+                <w:color w:val="000000"/>
+                <w:sz w:val="20"/>
+                <w:szCs w:val="20"/>
+                <w:lang w:eastAsia="es-ES"/>
+              </w:rPr>
+              <w:t xml:space="preserve">, </w:t>
+            </w:r>
+            <w:proofErr w:type="spellStart"/>
+            <w:r>
+              <w:rPr>
+                <w:rFonts w:ascii="Courier New" w:eastAsia="Times New Roman" w:hAnsi="Courier New" w:cs="Courier New"/>
+                <w:color w:val="000000"/>
+                <w:sz w:val="20"/>
+                <w:szCs w:val="20"/>
+                <w:lang w:eastAsia="es-ES"/>
+              </w:rPr>
+              <w:t>xCentroAbajoTileV</w:t>
+            </w:r>
+            <w:proofErr w:type="spellEnd"/>
+            <w:r>
+              <w:rPr>
+                <w:rFonts w:ascii="Courier New" w:eastAsia="Times New Roman" w:hAnsi="Courier New" w:cs="Courier New"/>
+                <w:color w:val="000000"/>
+                <w:sz w:val="20"/>
+                <w:szCs w:val="20"/>
+                <w:lang w:eastAsia="es-ES"/>
+              </w:rPr>
+              <w:t xml:space="preserve">, </w:t>
+            </w:r>
+            <w:proofErr w:type="spellStart"/>
+            <w:r>
+              <w:rPr>
+                <w:rFonts w:ascii="Courier New" w:eastAsia="Times New Roman" w:hAnsi="Courier New" w:cs="Courier New"/>
+                <w:color w:val="000000"/>
+                <w:sz w:val="20"/>
+                <w:szCs w:val="20"/>
+                <w:lang w:eastAsia="es-ES"/>
+              </w:rPr>
+              <w:t>yCentroAbajoTileV</w:t>
+            </w:r>
+            <w:proofErr w:type="spellEnd"/>
+            <w:r>
+              <w:rPr>
+                <w:rFonts w:ascii="Courier New" w:eastAsia="Times New Roman" w:hAnsi="Courier New" w:cs="Courier New"/>
+                <w:color w:val="000000"/>
+                <w:sz w:val="20"/>
+                <w:szCs w:val="20"/>
+                <w:lang w:eastAsia="es-ES"/>
+              </w:rPr>
+              <w:t>));</w:t>
+            </w:r>
+            <w:r>
+              <w:rPr>
+                <w:rFonts w:ascii="Courier New" w:eastAsia="Times New Roman" w:hAnsi="Courier New" w:cs="Courier New"/>
+                <w:color w:val="000000"/>
+                <w:sz w:val="20"/>
+                <w:szCs w:val="20"/>
+                <w:lang w:eastAsia="es-ES"/>
+              </w:rPr>
+              <w:br/>
+            </w:r>
+            <w:r>
+              <w:rPr>
+                <w:rFonts w:ascii="Courier New" w:eastAsia="Times New Roman" w:hAnsi="Courier New" w:cs="Courier New"/>
+                <w:color w:val="000000"/>
+                <w:sz w:val="20"/>
+                <w:szCs w:val="20"/>
+                <w:lang w:eastAsia="es-ES"/>
+              </w:rPr>
+              <w:br/>
+              <w:t xml:space="preserve">    </w:t>
+            </w:r>
+            <w:proofErr w:type="spellStart"/>
+            <w:r>
+              <w:rPr>
+                <w:rFonts w:ascii="Courier New" w:eastAsia="Times New Roman" w:hAnsi="Courier New" w:cs="Courier New"/>
+                <w:b/>
+                <w:bCs/>
+                <w:color w:val="000080"/>
+                <w:sz w:val="20"/>
+                <w:szCs w:val="20"/>
+                <w:lang w:eastAsia="es-ES"/>
+              </w:rPr>
+              <w:t>return</w:t>
+            </w:r>
+            <w:proofErr w:type="spellEnd"/>
+            <w:r>
+              <w:rPr>
+                <w:rFonts w:ascii="Courier New" w:eastAsia="Times New Roman" w:hAnsi="Courier New" w:cs="Courier New"/>
+                <w:b/>
+                <w:bCs/>
+                <w:color w:val="000080"/>
+                <w:sz w:val="20"/>
+                <w:szCs w:val="20"/>
+                <w:lang w:eastAsia="es-ES"/>
+              </w:rPr>
+              <w:t xml:space="preserve"> new </w:t>
+            </w:r>
+            <w:r>
+              <w:rPr>
+                <w:rFonts w:ascii="Courier New" w:eastAsia="Times New Roman" w:hAnsi="Courier New" w:cs="Courier New"/>
+                <w:color w:val="000000"/>
+                <w:sz w:val="20"/>
+                <w:szCs w:val="20"/>
+                <w:lang w:eastAsia="es-ES"/>
+              </w:rPr>
+              <w:t>Tile(</w:t>
+            </w:r>
+            <w:proofErr w:type="spellStart"/>
+            <w:r>
+              <w:rPr>
+                <w:rFonts w:ascii="Courier New" w:eastAsia="Times New Roman" w:hAnsi="Courier New" w:cs="Courier New"/>
+                <w:b/>
+                <w:bCs/>
+                <w:color w:val="000080"/>
+                <w:sz w:val="20"/>
+                <w:szCs w:val="20"/>
+                <w:lang w:eastAsia="es-ES"/>
+              </w:rPr>
+              <w:t>null</w:t>
+            </w:r>
+            <w:proofErr w:type="spellEnd"/>
+            <w:r>
+              <w:rPr>
+                <w:rFonts w:ascii="Courier New" w:eastAsia="Times New Roman" w:hAnsi="Courier New" w:cs="Courier New"/>
+                <w:color w:val="000000"/>
+                <w:sz w:val="20"/>
+                <w:szCs w:val="20"/>
+                <w:lang w:eastAsia="es-ES"/>
+              </w:rPr>
+              <w:t xml:space="preserve">, </w:t>
+            </w:r>
+            <w:proofErr w:type="spellStart"/>
+            <w:r>
+              <w:rPr>
+                <w:rFonts w:ascii="Courier New" w:eastAsia="Times New Roman" w:hAnsi="Courier New" w:cs="Courier New"/>
+                <w:color w:val="000000"/>
+                <w:sz w:val="20"/>
+                <w:szCs w:val="20"/>
+                <w:lang w:eastAsia="es-ES"/>
+              </w:rPr>
+              <w:t>Tile.</w:t>
+            </w:r>
+            <w:r>
+              <w:rPr>
+                <w:rFonts w:ascii="Courier New" w:eastAsia="Times New Roman" w:hAnsi="Courier New" w:cs="Courier New"/>
+                <w:b/>
+                <w:bCs/>
+                <w:i/>
+                <w:iCs/>
+                <w:color w:val="660E7A"/>
+                <w:sz w:val="20"/>
+                <w:szCs w:val="20"/>
+                <w:lang w:eastAsia="es-ES"/>
+              </w:rPr>
+              <w:t>PASABLE</w:t>
+            </w:r>
+            <w:proofErr w:type="spellEnd"/>
+            <w:r>
+              <w:rPr>
+                <w:rFonts w:ascii="Courier New" w:eastAsia="Times New Roman" w:hAnsi="Courier New" w:cs="Courier New"/>
+                <w:color w:val="000000"/>
+                <w:sz w:val="20"/>
+                <w:szCs w:val="20"/>
+                <w:lang w:eastAsia="es-ES"/>
+              </w:rPr>
+              <w:t>);</w:t>
+            </w:r>
+          </w:p>
+        </w:tc>
+      </w:tr>
+    </w:tbl>
+    <w:p>
+      <w:r>
+        <w:t xml:space="preserve"> </w:t>
+      </w:r>
+    </w:p>
+    <w:p>
+      <w:pPr>
+        <w:rPr>
+          <w:rFonts w:ascii="Consolas" w:hAnsi="Consolas"/>
+          <w:sz w:val="20"/>
+        </w:rPr>
+      </w:pPr>
+      <w:r>
+        <w:rPr>
+          <w:rFonts w:ascii="Consolas" w:hAnsi="Consolas"/>
+          <w:sz w:val="20"/>
+        </w:rPr>
+        <w:t>Posteriormente deberemos añadir las nuevas reglas de movimiento para este tipo de enemigo.</w:t>
+      </w:r>
+    </w:p>
+    <w:p>
+      <w:pPr>
+        <w:rPr>
+          <w:rFonts w:ascii="Consolas" w:hAnsi="Consolas"/>
+          <w:sz w:val="20"/>
+        </w:rPr>
+      </w:pPr>
+      <w:r>
+        <w:rPr>
+          <w:rFonts w:ascii="Consolas" w:hAnsi="Consolas"/>
+          <w:sz w:val="20"/>
+        </w:rPr>
+        <w:t>Cuando la velocidad de X del enemigo sea &gt; 0</w:t>
+      </w:r>
+    </w:p>
+    <w:tbl>
+      <w:tblPr>
+        <w:tblStyle w:val="Tablaconcuadrcula"/>
+        <w:tblW w:w="0" w:type="auto"/>
+        <w:tblLook w:val="04A0" w:firstRow="1" w:lastRow="0" w:firstColumn="1" w:lastColumn="0" w:noHBand="0" w:noVBand="1"/>
+      </w:tblPr>
+      <w:tblGrid>
+        <w:gridCol w:w="8494"/>
+      </w:tblGrid>
+      <w:tr>
+        <w:tc>
+          <w:tcPr>
+            <w:tcW w:w="8494" w:type="dxa"/>
+          </w:tcPr>
+          <w:p>
+            <w:pPr>
+              <w:shd w:val="clear" w:color="auto" w:fill="FFFFFF"/>
+              <w:tabs>
+                <w:tab w:val="left" w:pos="916"/>
+                <w:tab w:val="left" w:pos="1832"/>
+                <w:tab w:val="left" w:pos="2748"/>
+                <w:tab w:val="left" w:pos="3664"/>
+                <w:tab w:val="left" w:pos="4580"/>
+                <w:tab w:val="left" w:pos="5496"/>
+                <w:tab w:val="left" w:pos="6412"/>
+                <w:tab w:val="left" w:pos="7328"/>
+                <w:tab w:val="left" w:pos="8244"/>
+                <w:tab w:val="left" w:pos="9160"/>
+                <w:tab w:val="left" w:pos="10076"/>
+                <w:tab w:val="left" w:pos="10992"/>
+                <w:tab w:val="left" w:pos="11908"/>
+                <w:tab w:val="left" w:pos="12824"/>
+                <w:tab w:val="left" w:pos="13740"/>
+                <w:tab w:val="left" w:pos="14656"/>
+              </w:tabs>
+              <w:rPr>
+                <w:rFonts w:ascii="Courier New" w:eastAsia="Times New Roman" w:hAnsi="Courier New" w:cs="Courier New"/>
+                <w:b/>
+                <w:bCs/>
+                <w:color w:val="000080"/>
+                <w:sz w:val="20"/>
+                <w:szCs w:val="20"/>
+                <w:lang w:eastAsia="es-ES"/>
+              </w:rPr>
+            </w:pPr>
+            <w:r>
+              <w:rPr>
+                <w:rFonts w:ascii="Courier New" w:eastAsia="Times New Roman" w:hAnsi="Courier New" w:cs="Courier New"/>
+                <w:b/>
+                <w:bCs/>
+                <w:color w:val="000080"/>
+                <w:sz w:val="20"/>
+                <w:szCs w:val="20"/>
+                <w:lang w:eastAsia="es-ES"/>
+              </w:rPr>
+              <w:t>…</w:t>
+            </w:r>
+          </w:p>
+          <w:p>
+            <w:pPr>
+              <w:shd w:val="clear" w:color="auto" w:fill="FFFFFF"/>
+              <w:tabs>
+                <w:tab w:val="left" w:pos="916"/>
+                <w:tab w:val="left" w:pos="1832"/>
+                <w:tab w:val="left" w:pos="2748"/>
+                <w:tab w:val="left" w:pos="3664"/>
+                <w:tab w:val="left" w:pos="4580"/>
+                <w:tab w:val="left" w:pos="5496"/>
+                <w:tab w:val="left" w:pos="6412"/>
+                <w:tab w:val="left" w:pos="7328"/>
+                <w:tab w:val="left" w:pos="8244"/>
+                <w:tab w:val="left" w:pos="9160"/>
+                <w:tab w:val="left" w:pos="10076"/>
+                <w:tab w:val="left" w:pos="10992"/>
+                <w:tab w:val="left" w:pos="11908"/>
+                <w:tab w:val="left" w:pos="12824"/>
+                <w:tab w:val="left" w:pos="13740"/>
+                <w:tab w:val="left" w:pos="14656"/>
+              </w:tabs>
+              <w:rPr>
+                <w:rFonts w:ascii="Courier New" w:eastAsia="Times New Roman" w:hAnsi="Courier New" w:cs="Courier New"/>
+                <w:color w:val="000000"/>
+                <w:sz w:val="20"/>
+                <w:szCs w:val="20"/>
+                <w:lang w:eastAsia="es-ES"/>
+              </w:rPr>
+            </w:pPr>
+            <w:r>
+              <w:rPr>
+                <w:rFonts w:ascii="Courier New" w:eastAsia="Times New Roman" w:hAnsi="Courier New" w:cs="Courier New"/>
+                <w:b/>
+                <w:bCs/>
+                <w:color w:val="000080"/>
+                <w:sz w:val="20"/>
+                <w:szCs w:val="20"/>
+                <w:lang w:eastAsia="es-ES"/>
+              </w:rPr>
+              <w:t>}</w:t>
+            </w:r>
+            <w:proofErr w:type="spellStart"/>
+            <w:r>
+              <w:rPr>
+                <w:rFonts w:ascii="Courier New" w:eastAsia="Times New Roman" w:hAnsi="Courier New" w:cs="Courier New"/>
+                <w:b/>
+                <w:bCs/>
+                <w:color w:val="000080"/>
+                <w:sz w:val="20"/>
+                <w:szCs w:val="20"/>
+                <w:lang w:eastAsia="es-ES"/>
+              </w:rPr>
+              <w:t>else</w:t>
+            </w:r>
+            <w:proofErr w:type="spellEnd"/>
+            <w:r>
+              <w:rPr>
+                <w:rFonts w:ascii="Courier New" w:eastAsia="Times New Roman" w:hAnsi="Courier New" w:cs="Courier New"/>
+                <w:b/>
+                <w:bCs/>
+                <w:color w:val="000080"/>
+                <w:sz w:val="20"/>
+                <w:szCs w:val="20"/>
+                <w:lang w:eastAsia="es-ES"/>
+              </w:rPr>
+              <w:t xml:space="preserve"> </w:t>
+            </w:r>
+            <w:proofErr w:type="spellStart"/>
+            <w:r>
+              <w:rPr>
+                <w:rFonts w:ascii="Courier New" w:eastAsia="Times New Roman" w:hAnsi="Courier New" w:cs="Courier New"/>
+                <w:b/>
+                <w:bCs/>
+                <w:color w:val="000080"/>
+                <w:sz w:val="20"/>
+                <w:szCs w:val="20"/>
+                <w:lang w:eastAsia="es-ES"/>
+              </w:rPr>
+              <w:t>if</w:t>
+            </w:r>
+            <w:proofErr w:type="spellEnd"/>
+            <w:r>
+              <w:rPr>
+                <w:rFonts w:ascii="Courier New" w:eastAsia="Times New Roman" w:hAnsi="Courier New" w:cs="Courier New"/>
+                <w:color w:val="000000"/>
+                <w:sz w:val="20"/>
+                <w:szCs w:val="20"/>
+                <w:lang w:eastAsia="es-ES"/>
+              </w:rPr>
+              <w:t>(</w:t>
+            </w:r>
+            <w:proofErr w:type="spellStart"/>
+            <w:r>
+              <w:rPr>
+                <w:rFonts w:ascii="Courier New" w:eastAsia="Times New Roman" w:hAnsi="Courier New" w:cs="Courier New"/>
+                <w:color w:val="000000"/>
+                <w:sz w:val="20"/>
+                <w:szCs w:val="20"/>
+                <w:lang w:eastAsia="es-ES"/>
+              </w:rPr>
+              <w:t>tileXEnemigoDerecha</w:t>
+            </w:r>
+            <w:proofErr w:type="spellEnd"/>
+            <w:r>
+              <w:rPr>
+                <w:rFonts w:ascii="Courier New" w:eastAsia="Times New Roman" w:hAnsi="Courier New" w:cs="Courier New"/>
+                <w:color w:val="000000"/>
+                <w:sz w:val="20"/>
+                <w:szCs w:val="20"/>
+                <w:lang w:eastAsia="es-ES"/>
+              </w:rPr>
+              <w:t xml:space="preserve"> + </w:t>
+            </w:r>
+            <w:r>
+              <w:rPr>
+                <w:rFonts w:ascii="Courier New" w:eastAsia="Times New Roman" w:hAnsi="Courier New" w:cs="Courier New"/>
+                <w:color w:val="0000FF"/>
+                <w:sz w:val="20"/>
+                <w:szCs w:val="20"/>
+                <w:lang w:eastAsia="es-ES"/>
+              </w:rPr>
+              <w:t xml:space="preserve">1 </w:t>
+            </w:r>
+            <w:r>
+              <w:rPr>
+                <w:rFonts w:ascii="Courier New" w:eastAsia="Times New Roman" w:hAnsi="Courier New" w:cs="Courier New"/>
+                <w:color w:val="000000"/>
+                <w:sz w:val="20"/>
+                <w:szCs w:val="20"/>
+                <w:lang w:eastAsia="es-ES"/>
+              </w:rPr>
+              <w:t xml:space="preserve">&lt;= </w:t>
+            </w:r>
+            <w:proofErr w:type="spellStart"/>
+            <w:r>
+              <w:rPr>
+                <w:rFonts w:ascii="Courier New" w:eastAsia="Times New Roman" w:hAnsi="Courier New" w:cs="Courier New"/>
+                <w:color w:val="000000"/>
+                <w:sz w:val="20"/>
+                <w:szCs w:val="20"/>
+                <w:lang w:eastAsia="es-ES"/>
+              </w:rPr>
+              <w:t>anchoMapaTiles</w:t>
+            </w:r>
+            <w:proofErr w:type="spellEnd"/>
+            <w:r>
+              <w:rPr>
+                <w:rFonts w:ascii="Courier New" w:eastAsia="Times New Roman" w:hAnsi="Courier New" w:cs="Courier New"/>
+                <w:color w:val="000000"/>
+                <w:sz w:val="20"/>
+                <w:szCs w:val="20"/>
+                <w:lang w:eastAsia="es-ES"/>
+              </w:rPr>
+              <w:t xml:space="preserve">() - </w:t>
+            </w:r>
+            <w:r>
+              <w:rPr>
+                <w:rFonts w:ascii="Courier New" w:eastAsia="Times New Roman" w:hAnsi="Courier New" w:cs="Courier New"/>
+                <w:color w:val="0000FF"/>
+                <w:sz w:val="20"/>
+                <w:szCs w:val="20"/>
+                <w:lang w:eastAsia="es-ES"/>
+              </w:rPr>
+              <w:t xml:space="preserve">1 </w:t>
+            </w:r>
+            <w:r>
+              <w:rPr>
+                <w:rFonts w:ascii="Courier New" w:eastAsia="Times New Roman" w:hAnsi="Courier New" w:cs="Courier New"/>
+                <w:color w:val="000000"/>
+                <w:sz w:val="20"/>
+                <w:szCs w:val="20"/>
+                <w:lang w:eastAsia="es-ES"/>
+              </w:rPr>
+              <w:t>&amp;&amp;</w:t>
+            </w:r>
+            <w:r>
+              <w:rPr>
+                <w:rFonts w:ascii="Courier New" w:eastAsia="Times New Roman" w:hAnsi="Courier New" w:cs="Courier New"/>
+                <w:color w:val="000000"/>
+                <w:sz w:val="20"/>
+                <w:szCs w:val="20"/>
+                <w:lang w:eastAsia="es-ES"/>
+              </w:rPr>
+              <w:br/>
+              <w:t xml:space="preserve">        </w:t>
+            </w:r>
+            <w:proofErr w:type="spellStart"/>
+            <w:r>
+              <w:rPr>
+                <w:rFonts w:ascii="Courier New" w:eastAsia="Times New Roman" w:hAnsi="Courier New" w:cs="Courier New"/>
+                <w:b/>
+                <w:bCs/>
+                <w:color w:val="660E7A"/>
+                <w:sz w:val="20"/>
+                <w:szCs w:val="20"/>
+                <w:lang w:eastAsia="es-ES"/>
+              </w:rPr>
+              <w:t>mapaTiles</w:t>
+            </w:r>
+            <w:proofErr w:type="spellEnd"/>
+            <w:r>
+              <w:rPr>
+                <w:rFonts w:ascii="Courier New" w:eastAsia="Times New Roman" w:hAnsi="Courier New" w:cs="Courier New"/>
+                <w:color w:val="000000"/>
+                <w:sz w:val="20"/>
+                <w:szCs w:val="20"/>
+                <w:lang w:eastAsia="es-ES"/>
+              </w:rPr>
+              <w:t>[</w:t>
+            </w:r>
+            <w:proofErr w:type="spellStart"/>
+            <w:r>
+              <w:rPr>
+                <w:rFonts w:ascii="Courier New" w:eastAsia="Times New Roman" w:hAnsi="Courier New" w:cs="Courier New"/>
+                <w:color w:val="000000"/>
+                <w:sz w:val="20"/>
+                <w:szCs w:val="20"/>
+                <w:lang w:eastAsia="es-ES"/>
+              </w:rPr>
+              <w:t>tileXEnemigoDerecha</w:t>
+            </w:r>
+            <w:proofErr w:type="spellEnd"/>
+            <w:r>
+              <w:rPr>
+                <w:rFonts w:ascii="Courier New" w:eastAsia="Times New Roman" w:hAnsi="Courier New" w:cs="Courier New"/>
+                <w:color w:val="000000"/>
+                <w:sz w:val="20"/>
+                <w:szCs w:val="20"/>
+                <w:lang w:eastAsia="es-ES"/>
+              </w:rPr>
+              <w:t xml:space="preserve"> + </w:t>
+            </w:r>
+            <w:r>
+              <w:rPr>
+                <w:rFonts w:ascii="Courier New" w:eastAsia="Times New Roman" w:hAnsi="Courier New" w:cs="Courier New"/>
+                <w:color w:val="0000FF"/>
+                <w:sz w:val="20"/>
+                <w:szCs w:val="20"/>
+                <w:lang w:eastAsia="es-ES"/>
+              </w:rPr>
+              <w:t>1</w:t>
+            </w:r>
+            <w:r>
+              <w:rPr>
+                <w:rFonts w:ascii="Courier New" w:eastAsia="Times New Roman" w:hAnsi="Courier New" w:cs="Courier New"/>
+                <w:color w:val="000000"/>
+                <w:sz w:val="20"/>
+                <w:szCs w:val="20"/>
+                <w:lang w:eastAsia="es-ES"/>
+              </w:rPr>
+              <w:t>][</w:t>
+            </w:r>
+            <w:proofErr w:type="spellStart"/>
+            <w:r>
+              <w:rPr>
+                <w:rFonts w:ascii="Courier New" w:eastAsia="Times New Roman" w:hAnsi="Courier New" w:cs="Courier New"/>
+                <w:color w:val="000000"/>
+                <w:sz w:val="20"/>
+                <w:szCs w:val="20"/>
+                <w:lang w:eastAsia="es-ES"/>
+              </w:rPr>
+              <w:t>tileYEnemigoInferior</w:t>
+            </w:r>
+            <w:proofErr w:type="spellEnd"/>
+            <w:r>
+              <w:rPr>
+                <w:rFonts w:ascii="Courier New" w:eastAsia="Times New Roman" w:hAnsi="Courier New" w:cs="Courier New"/>
+                <w:color w:val="000000"/>
+                <w:sz w:val="20"/>
+                <w:szCs w:val="20"/>
+                <w:lang w:eastAsia="es-ES"/>
+              </w:rPr>
+              <w:t>].</w:t>
+            </w:r>
+            <w:proofErr w:type="spellStart"/>
+            <w:r>
+              <w:rPr>
+                <w:rFonts w:ascii="Courier New" w:eastAsia="Times New Roman" w:hAnsi="Courier New" w:cs="Courier New"/>
+                <w:b/>
+                <w:bCs/>
+                <w:color w:val="660E7A"/>
+                <w:sz w:val="20"/>
+                <w:szCs w:val="20"/>
+                <w:lang w:eastAsia="es-ES"/>
+              </w:rPr>
+              <w:t>tipoDeColision</w:t>
+            </w:r>
+            <w:proofErr w:type="spellEnd"/>
+            <w:r>
+              <w:rPr>
+                <w:rFonts w:ascii="Courier New" w:eastAsia="Times New Roman" w:hAnsi="Courier New" w:cs="Courier New"/>
+                <w:b/>
+                <w:bCs/>
+                <w:color w:val="660E7A"/>
+                <w:sz w:val="20"/>
+                <w:szCs w:val="20"/>
+                <w:lang w:eastAsia="es-ES"/>
+              </w:rPr>
+              <w:t xml:space="preserve"> </w:t>
+            </w:r>
+            <w:r>
+              <w:rPr>
+                <w:rFonts w:ascii="Courier New" w:eastAsia="Times New Roman" w:hAnsi="Courier New" w:cs="Courier New"/>
+                <w:color w:val="000000"/>
+                <w:sz w:val="20"/>
+                <w:szCs w:val="20"/>
+                <w:lang w:eastAsia="es-ES"/>
+              </w:rPr>
+              <w:t>==</w:t>
+            </w:r>
+            <w:r>
+              <w:rPr>
+                <w:rFonts w:ascii="Courier New" w:eastAsia="Times New Roman" w:hAnsi="Courier New" w:cs="Courier New"/>
+                <w:color w:val="000000"/>
+                <w:sz w:val="20"/>
+                <w:szCs w:val="20"/>
+                <w:lang w:eastAsia="es-ES"/>
+              </w:rPr>
+              <w:br/>
+              <w:t xml:space="preserve">                </w:t>
+            </w:r>
+            <w:proofErr w:type="spellStart"/>
+            <w:r>
+              <w:rPr>
+                <w:rFonts w:ascii="Courier New" w:eastAsia="Times New Roman" w:hAnsi="Courier New" w:cs="Courier New"/>
+                <w:color w:val="000000"/>
+                <w:sz w:val="20"/>
+                <w:szCs w:val="20"/>
+                <w:lang w:eastAsia="es-ES"/>
+              </w:rPr>
+              <w:t>Tile.</w:t>
+            </w:r>
+            <w:r>
+              <w:rPr>
+                <w:rFonts w:ascii="Courier New" w:eastAsia="Times New Roman" w:hAnsi="Courier New" w:cs="Courier New"/>
+                <w:b/>
+                <w:bCs/>
+                <w:i/>
+                <w:iCs/>
+                <w:color w:val="660E7A"/>
+                <w:sz w:val="20"/>
+                <w:szCs w:val="20"/>
+                <w:lang w:eastAsia="es-ES"/>
+              </w:rPr>
+              <w:t>PASABLE</w:t>
+            </w:r>
+            <w:proofErr w:type="spellEnd"/>
+            <w:r>
+              <w:rPr>
+                <w:rFonts w:ascii="Courier New" w:eastAsia="Times New Roman" w:hAnsi="Courier New" w:cs="Courier New"/>
+                <w:b/>
+                <w:bCs/>
+                <w:i/>
+                <w:iCs/>
+                <w:color w:val="660E7A"/>
+                <w:sz w:val="20"/>
+                <w:szCs w:val="20"/>
+                <w:lang w:eastAsia="es-ES"/>
+              </w:rPr>
+              <w:t xml:space="preserve"> </w:t>
+            </w:r>
+            <w:r>
+              <w:rPr>
+                <w:rFonts w:ascii="Courier New" w:eastAsia="Times New Roman" w:hAnsi="Courier New" w:cs="Courier New"/>
+                <w:color w:val="000000"/>
+                <w:sz w:val="20"/>
+                <w:szCs w:val="20"/>
+                <w:lang w:eastAsia="es-ES"/>
+              </w:rPr>
+              <w:t>&amp;&amp;</w:t>
+            </w:r>
+            <w:r>
+              <w:rPr>
+                <w:rFonts w:ascii="Courier New" w:eastAsia="Times New Roman" w:hAnsi="Courier New" w:cs="Courier New"/>
+                <w:color w:val="000000"/>
+                <w:sz w:val="20"/>
+                <w:szCs w:val="20"/>
+                <w:lang w:eastAsia="es-ES"/>
+              </w:rPr>
+              <w:br/>
+              <w:t xml:space="preserve">        </w:t>
+            </w:r>
+            <w:proofErr w:type="spellStart"/>
+            <w:r>
+              <w:rPr>
+                <w:rFonts w:ascii="Courier New" w:eastAsia="Times New Roman" w:hAnsi="Courier New" w:cs="Courier New"/>
+                <w:b/>
+                <w:bCs/>
+                <w:color w:val="660E7A"/>
+                <w:sz w:val="20"/>
+                <w:szCs w:val="20"/>
+                <w:lang w:eastAsia="es-ES"/>
+              </w:rPr>
+              <w:t>mapaTiles</w:t>
+            </w:r>
+            <w:proofErr w:type="spellEnd"/>
+            <w:r>
+              <w:rPr>
+                <w:rFonts w:ascii="Courier New" w:eastAsia="Times New Roman" w:hAnsi="Courier New" w:cs="Courier New"/>
+                <w:color w:val="000000"/>
+                <w:sz w:val="20"/>
+                <w:szCs w:val="20"/>
+                <w:lang w:eastAsia="es-ES"/>
+              </w:rPr>
+              <w:t>[</w:t>
+            </w:r>
+            <w:proofErr w:type="spellStart"/>
+            <w:r>
+              <w:rPr>
+                <w:rFonts w:ascii="Courier New" w:eastAsia="Times New Roman" w:hAnsi="Courier New" w:cs="Courier New"/>
+                <w:color w:val="000000"/>
+                <w:sz w:val="20"/>
+                <w:szCs w:val="20"/>
+                <w:lang w:eastAsia="es-ES"/>
+              </w:rPr>
+              <w:t>tileXEnemigoDerecha</w:t>
+            </w:r>
+            <w:proofErr w:type="spellEnd"/>
+            <w:r>
+              <w:rPr>
+                <w:rFonts w:ascii="Courier New" w:eastAsia="Times New Roman" w:hAnsi="Courier New" w:cs="Courier New"/>
+                <w:color w:val="000000"/>
+                <w:sz w:val="20"/>
+                <w:szCs w:val="20"/>
+                <w:lang w:eastAsia="es-ES"/>
+              </w:rPr>
+              <w:t xml:space="preserve"> + </w:t>
+            </w:r>
+            <w:r>
+              <w:rPr>
+                <w:rFonts w:ascii="Courier New" w:eastAsia="Times New Roman" w:hAnsi="Courier New" w:cs="Courier New"/>
+                <w:color w:val="0000FF"/>
+                <w:sz w:val="20"/>
+                <w:szCs w:val="20"/>
+                <w:lang w:eastAsia="es-ES"/>
+              </w:rPr>
+              <w:t>1</w:t>
+            </w:r>
+            <w:r>
+              <w:rPr>
+                <w:rFonts w:ascii="Courier New" w:eastAsia="Times New Roman" w:hAnsi="Courier New" w:cs="Courier New"/>
+                <w:color w:val="000000"/>
+                <w:sz w:val="20"/>
+                <w:szCs w:val="20"/>
+                <w:lang w:eastAsia="es-ES"/>
+              </w:rPr>
+              <w:t>][</w:t>
+            </w:r>
+            <w:proofErr w:type="spellStart"/>
+            <w:r>
+              <w:rPr>
+                <w:rFonts w:ascii="Courier New" w:eastAsia="Times New Roman" w:hAnsi="Courier New" w:cs="Courier New"/>
+                <w:color w:val="000000"/>
+                <w:sz w:val="20"/>
+                <w:szCs w:val="20"/>
+                <w:lang w:eastAsia="es-ES"/>
+              </w:rPr>
+              <w:t>tileYEnemigoCentro</w:t>
+            </w:r>
+            <w:proofErr w:type="spellEnd"/>
+            <w:r>
+              <w:rPr>
+                <w:rFonts w:ascii="Courier New" w:eastAsia="Times New Roman" w:hAnsi="Courier New" w:cs="Courier New"/>
+                <w:color w:val="000000"/>
+                <w:sz w:val="20"/>
+                <w:szCs w:val="20"/>
+                <w:lang w:eastAsia="es-ES"/>
+              </w:rPr>
+              <w:t>].</w:t>
+            </w:r>
+            <w:proofErr w:type="spellStart"/>
+            <w:r>
+              <w:rPr>
+                <w:rFonts w:ascii="Courier New" w:eastAsia="Times New Roman" w:hAnsi="Courier New" w:cs="Courier New"/>
+                <w:b/>
+                <w:bCs/>
+                <w:color w:val="660E7A"/>
+                <w:sz w:val="20"/>
+                <w:szCs w:val="20"/>
+                <w:lang w:eastAsia="es-ES"/>
+              </w:rPr>
+              <w:t>tipoDeColision</w:t>
+            </w:r>
+            <w:proofErr w:type="spellEnd"/>
+            <w:r>
+              <w:rPr>
+                <w:rFonts w:ascii="Courier New" w:eastAsia="Times New Roman" w:hAnsi="Courier New" w:cs="Courier New"/>
+                <w:b/>
+                <w:bCs/>
+                <w:color w:val="660E7A"/>
+                <w:sz w:val="20"/>
+                <w:szCs w:val="20"/>
+                <w:lang w:eastAsia="es-ES"/>
+              </w:rPr>
+              <w:t xml:space="preserve"> </w:t>
+            </w:r>
+            <w:r>
+              <w:rPr>
+                <w:rFonts w:ascii="Courier New" w:eastAsia="Times New Roman" w:hAnsi="Courier New" w:cs="Courier New"/>
+                <w:color w:val="000000"/>
+                <w:sz w:val="20"/>
+                <w:szCs w:val="20"/>
+                <w:lang w:eastAsia="es-ES"/>
+              </w:rPr>
+              <w:t>==</w:t>
+            </w:r>
+            <w:r>
+              <w:rPr>
+                <w:rFonts w:ascii="Courier New" w:eastAsia="Times New Roman" w:hAnsi="Courier New" w:cs="Courier New"/>
+                <w:color w:val="000000"/>
+                <w:sz w:val="20"/>
+                <w:szCs w:val="20"/>
+                <w:lang w:eastAsia="es-ES"/>
+              </w:rPr>
+              <w:br/>
+              <w:t xml:space="preserve">                </w:t>
+            </w:r>
+            <w:proofErr w:type="spellStart"/>
+            <w:r>
+              <w:rPr>
+                <w:rFonts w:ascii="Courier New" w:eastAsia="Times New Roman" w:hAnsi="Courier New" w:cs="Courier New"/>
+                <w:color w:val="000000"/>
+                <w:sz w:val="20"/>
+                <w:szCs w:val="20"/>
+                <w:lang w:eastAsia="es-ES"/>
+              </w:rPr>
+              <w:t>Tile.</w:t>
+            </w:r>
+            <w:r>
+              <w:rPr>
+                <w:rFonts w:ascii="Courier New" w:eastAsia="Times New Roman" w:hAnsi="Courier New" w:cs="Courier New"/>
+                <w:b/>
+                <w:bCs/>
+                <w:i/>
+                <w:iCs/>
+                <w:color w:val="660E7A"/>
+                <w:sz w:val="20"/>
+                <w:szCs w:val="20"/>
+                <w:lang w:eastAsia="es-ES"/>
+              </w:rPr>
+              <w:t>PASABLE</w:t>
+            </w:r>
+            <w:proofErr w:type="spellEnd"/>
+            <w:r>
+              <w:rPr>
+                <w:rFonts w:ascii="Courier New" w:eastAsia="Times New Roman" w:hAnsi="Courier New" w:cs="Courier New"/>
+                <w:b/>
+                <w:bCs/>
+                <w:i/>
+                <w:iCs/>
+                <w:color w:val="660E7A"/>
+                <w:sz w:val="20"/>
+                <w:szCs w:val="20"/>
+                <w:lang w:eastAsia="es-ES"/>
+              </w:rPr>
+              <w:t xml:space="preserve"> </w:t>
+            </w:r>
+            <w:r>
+              <w:rPr>
+                <w:rFonts w:ascii="Courier New" w:eastAsia="Times New Roman" w:hAnsi="Courier New" w:cs="Courier New"/>
+                <w:color w:val="000000"/>
+                <w:sz w:val="20"/>
+                <w:szCs w:val="20"/>
+                <w:lang w:eastAsia="es-ES"/>
+              </w:rPr>
+              <w:t>&amp;&amp;</w:t>
+            </w:r>
+            <w:r>
+              <w:rPr>
+                <w:rFonts w:ascii="Courier New" w:eastAsia="Times New Roman" w:hAnsi="Courier New" w:cs="Courier New"/>
+                <w:color w:val="000000"/>
+                <w:sz w:val="20"/>
+                <w:szCs w:val="20"/>
+                <w:lang w:eastAsia="es-ES"/>
+              </w:rPr>
+              <w:br/>
+              <w:t xml:space="preserve">        </w:t>
+            </w:r>
+            <w:proofErr w:type="spellStart"/>
+            <w:r>
+              <w:rPr>
+                <w:rFonts w:ascii="Courier New" w:eastAsia="Times New Roman" w:hAnsi="Courier New" w:cs="Courier New"/>
+                <w:b/>
+                <w:bCs/>
+                <w:color w:val="660E7A"/>
+                <w:sz w:val="20"/>
+                <w:szCs w:val="20"/>
+                <w:lang w:eastAsia="es-ES"/>
+              </w:rPr>
+              <w:t>mapaTiles</w:t>
+            </w:r>
+            <w:proofErr w:type="spellEnd"/>
+            <w:r>
+              <w:rPr>
+                <w:rFonts w:ascii="Courier New" w:eastAsia="Times New Roman" w:hAnsi="Courier New" w:cs="Courier New"/>
+                <w:color w:val="000000"/>
+                <w:sz w:val="20"/>
+                <w:szCs w:val="20"/>
+                <w:lang w:eastAsia="es-ES"/>
+              </w:rPr>
+              <w:t>[</w:t>
+            </w:r>
+            <w:proofErr w:type="spellStart"/>
+            <w:r>
+              <w:rPr>
+                <w:rFonts w:ascii="Courier New" w:eastAsia="Times New Roman" w:hAnsi="Courier New" w:cs="Courier New"/>
+                <w:color w:val="000000"/>
+                <w:sz w:val="20"/>
+                <w:szCs w:val="20"/>
+                <w:lang w:eastAsia="es-ES"/>
+              </w:rPr>
+              <w:t>tileXEnemigoDerecha</w:t>
+            </w:r>
+            <w:proofErr w:type="spellEnd"/>
+            <w:r>
+              <w:rPr>
+                <w:rFonts w:ascii="Courier New" w:eastAsia="Times New Roman" w:hAnsi="Courier New" w:cs="Courier New"/>
+                <w:color w:val="000000"/>
+                <w:sz w:val="20"/>
+                <w:szCs w:val="20"/>
+                <w:lang w:eastAsia="es-ES"/>
+              </w:rPr>
+              <w:t xml:space="preserve"> + </w:t>
+            </w:r>
+            <w:r>
+              <w:rPr>
+                <w:rFonts w:ascii="Courier New" w:eastAsia="Times New Roman" w:hAnsi="Courier New" w:cs="Courier New"/>
+                <w:color w:val="0000FF"/>
+                <w:sz w:val="20"/>
+                <w:szCs w:val="20"/>
+                <w:lang w:eastAsia="es-ES"/>
+              </w:rPr>
+              <w:t>1</w:t>
+            </w:r>
+            <w:r>
+              <w:rPr>
+                <w:rFonts w:ascii="Courier New" w:eastAsia="Times New Roman" w:hAnsi="Courier New" w:cs="Courier New"/>
+                <w:color w:val="000000"/>
+                <w:sz w:val="20"/>
+                <w:szCs w:val="20"/>
+                <w:lang w:eastAsia="es-ES"/>
+              </w:rPr>
+              <w:t>][</w:t>
+            </w:r>
+            <w:proofErr w:type="spellStart"/>
+            <w:r>
+              <w:rPr>
+                <w:rFonts w:ascii="Courier New" w:eastAsia="Times New Roman" w:hAnsi="Courier New" w:cs="Courier New"/>
+                <w:color w:val="000000"/>
+                <w:sz w:val="20"/>
+                <w:szCs w:val="20"/>
+                <w:lang w:eastAsia="es-ES"/>
+              </w:rPr>
+              <w:t>tileYEnemigoSuperior</w:t>
+            </w:r>
+            <w:proofErr w:type="spellEnd"/>
+            <w:r>
+              <w:rPr>
+                <w:rFonts w:ascii="Courier New" w:eastAsia="Times New Roman" w:hAnsi="Courier New" w:cs="Courier New"/>
+                <w:color w:val="000000"/>
+                <w:sz w:val="20"/>
+                <w:szCs w:val="20"/>
+                <w:lang w:eastAsia="es-ES"/>
+              </w:rPr>
+              <w:t>].</w:t>
+            </w:r>
+            <w:proofErr w:type="spellStart"/>
+            <w:r>
+              <w:rPr>
+                <w:rFonts w:ascii="Courier New" w:eastAsia="Times New Roman" w:hAnsi="Courier New" w:cs="Courier New"/>
+                <w:b/>
+                <w:bCs/>
+                <w:color w:val="660E7A"/>
+                <w:sz w:val="20"/>
+                <w:szCs w:val="20"/>
+                <w:lang w:eastAsia="es-ES"/>
+              </w:rPr>
+              <w:t>tipoDeColision</w:t>
+            </w:r>
+            <w:proofErr w:type="spellEnd"/>
+            <w:r>
+              <w:rPr>
+                <w:rFonts w:ascii="Courier New" w:eastAsia="Times New Roman" w:hAnsi="Courier New" w:cs="Courier New"/>
+                <w:b/>
+                <w:bCs/>
+                <w:color w:val="660E7A"/>
+                <w:sz w:val="20"/>
+                <w:szCs w:val="20"/>
+                <w:lang w:eastAsia="es-ES"/>
+              </w:rPr>
+              <w:t xml:space="preserve"> </w:t>
+            </w:r>
+            <w:r>
+              <w:rPr>
+                <w:rFonts w:ascii="Courier New" w:eastAsia="Times New Roman" w:hAnsi="Courier New" w:cs="Courier New"/>
+                <w:color w:val="000000"/>
+                <w:sz w:val="20"/>
+                <w:szCs w:val="20"/>
+                <w:lang w:eastAsia="es-ES"/>
+              </w:rPr>
+              <w:t>==</w:t>
+            </w:r>
+            <w:r>
+              <w:rPr>
+                <w:rFonts w:ascii="Courier New" w:eastAsia="Times New Roman" w:hAnsi="Courier New" w:cs="Courier New"/>
+                <w:color w:val="000000"/>
+                <w:sz w:val="20"/>
+                <w:szCs w:val="20"/>
+                <w:lang w:eastAsia="es-ES"/>
+              </w:rPr>
+              <w:br/>
+              <w:t xml:space="preserve">                </w:t>
+            </w:r>
+            <w:proofErr w:type="spellStart"/>
+            <w:r>
+              <w:rPr>
+                <w:rFonts w:ascii="Courier New" w:eastAsia="Times New Roman" w:hAnsi="Courier New" w:cs="Courier New"/>
+                <w:color w:val="000000"/>
+                <w:sz w:val="20"/>
+                <w:szCs w:val="20"/>
+                <w:lang w:eastAsia="es-ES"/>
+              </w:rPr>
+              <w:t>Tile.</w:t>
+            </w:r>
+            <w:r>
+              <w:rPr>
+                <w:rFonts w:ascii="Courier New" w:eastAsia="Times New Roman" w:hAnsi="Courier New" w:cs="Courier New"/>
+                <w:b/>
+                <w:bCs/>
+                <w:i/>
+                <w:iCs/>
+                <w:color w:val="660E7A"/>
+                <w:sz w:val="20"/>
+                <w:szCs w:val="20"/>
+                <w:lang w:eastAsia="es-ES"/>
+              </w:rPr>
+              <w:t>PASABLE</w:t>
+            </w:r>
+            <w:proofErr w:type="spellEnd"/>
+            <w:r>
+              <w:rPr>
+                <w:rFonts w:ascii="Courier New" w:eastAsia="Times New Roman" w:hAnsi="Courier New" w:cs="Courier New"/>
+                <w:b/>
+                <w:bCs/>
+                <w:i/>
+                <w:iCs/>
+                <w:color w:val="660E7A"/>
+                <w:sz w:val="20"/>
+                <w:szCs w:val="20"/>
+                <w:lang w:eastAsia="es-ES"/>
+              </w:rPr>
+              <w:t xml:space="preserve"> </w:t>
+            </w:r>
+            <w:r>
+              <w:rPr>
+                <w:rFonts w:ascii="Courier New" w:eastAsia="Times New Roman" w:hAnsi="Courier New" w:cs="Courier New"/>
+                <w:color w:val="000000"/>
+                <w:sz w:val="20"/>
+                <w:szCs w:val="20"/>
+                <w:lang w:eastAsia="es-ES"/>
+              </w:rPr>
+              <w:t>&amp;&amp;</w:t>
+            </w:r>
+            <w:r>
+              <w:rPr>
+                <w:rFonts w:ascii="Courier New" w:eastAsia="Times New Roman" w:hAnsi="Courier New" w:cs="Courier New"/>
+                <w:color w:val="000000"/>
+                <w:sz w:val="20"/>
+                <w:szCs w:val="20"/>
+                <w:lang w:eastAsia="es-ES"/>
+              </w:rPr>
+              <w:br/>
+              <w:t xml:space="preserve">        </w:t>
+            </w:r>
+            <w:proofErr w:type="spellStart"/>
+            <w:r>
+              <w:rPr>
+                <w:rFonts w:ascii="Courier New" w:eastAsia="Times New Roman" w:hAnsi="Courier New" w:cs="Courier New"/>
+                <w:b/>
+                <w:bCs/>
+                <w:color w:val="660E7A"/>
+                <w:sz w:val="20"/>
+                <w:szCs w:val="20"/>
+                <w:lang w:eastAsia="es-ES"/>
+              </w:rPr>
+              <w:t>mapaTiles</w:t>
+            </w:r>
+            <w:proofErr w:type="spellEnd"/>
+            <w:r>
+              <w:rPr>
+                <w:rFonts w:ascii="Courier New" w:eastAsia="Times New Roman" w:hAnsi="Courier New" w:cs="Courier New"/>
+                <w:color w:val="000000"/>
+                <w:sz w:val="20"/>
+                <w:szCs w:val="20"/>
+                <w:lang w:eastAsia="es-ES"/>
+              </w:rPr>
+              <w:t>[</w:t>
+            </w:r>
+            <w:proofErr w:type="spellStart"/>
+            <w:r>
+              <w:rPr>
+                <w:rFonts w:ascii="Courier New" w:eastAsia="Times New Roman" w:hAnsi="Courier New" w:cs="Courier New"/>
+                <w:color w:val="000000"/>
+                <w:sz w:val="20"/>
+                <w:szCs w:val="20"/>
+                <w:lang w:eastAsia="es-ES"/>
+              </w:rPr>
+              <w:t>tileXEnemigoDerecha</w:t>
+            </w:r>
+            <w:proofErr w:type="spellEnd"/>
+            <w:r>
+              <w:rPr>
+                <w:rFonts w:ascii="Courier New" w:eastAsia="Times New Roman" w:hAnsi="Courier New" w:cs="Courier New"/>
+                <w:color w:val="000000"/>
+                <w:sz w:val="20"/>
+                <w:szCs w:val="20"/>
+                <w:lang w:eastAsia="es-ES"/>
+              </w:rPr>
+              <w:t xml:space="preserve"> + </w:t>
+            </w:r>
+            <w:r>
+              <w:rPr>
+                <w:rFonts w:ascii="Courier New" w:eastAsia="Times New Roman" w:hAnsi="Courier New" w:cs="Courier New"/>
+                <w:color w:val="0000FF"/>
+                <w:sz w:val="20"/>
+                <w:szCs w:val="20"/>
+                <w:lang w:eastAsia="es-ES"/>
+              </w:rPr>
+              <w:t>1</w:t>
+            </w:r>
+            <w:r>
+              <w:rPr>
+                <w:rFonts w:ascii="Courier New" w:eastAsia="Times New Roman" w:hAnsi="Courier New" w:cs="Courier New"/>
+                <w:color w:val="000000"/>
+                <w:sz w:val="20"/>
+                <w:szCs w:val="20"/>
+                <w:lang w:eastAsia="es-ES"/>
+              </w:rPr>
+              <w:t>][</w:t>
+            </w:r>
+            <w:proofErr w:type="spellStart"/>
+            <w:r>
+              <w:rPr>
+                <w:rFonts w:ascii="Courier New" w:eastAsia="Times New Roman" w:hAnsi="Courier New" w:cs="Courier New"/>
+                <w:color w:val="000000"/>
+                <w:sz w:val="20"/>
+                <w:szCs w:val="20"/>
+                <w:lang w:eastAsia="es-ES"/>
+              </w:rPr>
+              <w:t>tileYEnemigoInferior</w:t>
+            </w:r>
+            <w:proofErr w:type="spellEnd"/>
+            <w:r>
+              <w:rPr>
+                <w:rFonts w:ascii="Courier New" w:eastAsia="Times New Roman" w:hAnsi="Courier New" w:cs="Courier New"/>
+                <w:color w:val="000000"/>
+                <w:sz w:val="20"/>
+                <w:szCs w:val="20"/>
+                <w:lang w:eastAsia="es-ES"/>
+              </w:rPr>
+              <w:t xml:space="preserve"> + </w:t>
+            </w:r>
+            <w:r>
+              <w:rPr>
+                <w:rFonts w:ascii="Courier New" w:eastAsia="Times New Roman" w:hAnsi="Courier New" w:cs="Courier New"/>
+                <w:color w:val="0000FF"/>
+                <w:sz w:val="20"/>
+                <w:szCs w:val="20"/>
+                <w:lang w:eastAsia="es-ES"/>
+              </w:rPr>
+              <w:t>1</w:t>
+            </w:r>
+            <w:r>
+              <w:rPr>
+                <w:rFonts w:ascii="Courier New" w:eastAsia="Times New Roman" w:hAnsi="Courier New" w:cs="Courier New"/>
+                <w:color w:val="000000"/>
+                <w:sz w:val="20"/>
+                <w:szCs w:val="20"/>
+                <w:lang w:eastAsia="es-ES"/>
+              </w:rPr>
+              <w:t>].</w:t>
+            </w:r>
+            <w:proofErr w:type="spellStart"/>
+            <w:r>
+              <w:rPr>
+                <w:rFonts w:ascii="Courier New" w:eastAsia="Times New Roman" w:hAnsi="Courier New" w:cs="Courier New"/>
+                <w:b/>
+                <w:bCs/>
+                <w:color w:val="660E7A"/>
+                <w:sz w:val="20"/>
+                <w:szCs w:val="20"/>
+                <w:lang w:eastAsia="es-ES"/>
+              </w:rPr>
+              <w:t>tipoDeColision</w:t>
+            </w:r>
+            <w:proofErr w:type="spellEnd"/>
+            <w:r>
+              <w:rPr>
+                <w:rFonts w:ascii="Courier New" w:eastAsia="Times New Roman" w:hAnsi="Courier New" w:cs="Courier New"/>
+                <w:b/>
+                <w:bCs/>
+                <w:color w:val="660E7A"/>
+                <w:sz w:val="20"/>
+                <w:szCs w:val="20"/>
+                <w:lang w:eastAsia="es-ES"/>
+              </w:rPr>
+              <w:t xml:space="preserve"> </w:t>
+            </w:r>
+            <w:r>
+              <w:rPr>
+                <w:rFonts w:ascii="Courier New" w:eastAsia="Times New Roman" w:hAnsi="Courier New" w:cs="Courier New"/>
+                <w:color w:val="000000"/>
+                <w:sz w:val="20"/>
+                <w:szCs w:val="20"/>
+                <w:lang w:eastAsia="es-ES"/>
+              </w:rPr>
+              <w:t>==</w:t>
+            </w:r>
+            <w:r>
+              <w:rPr>
+                <w:rFonts w:ascii="Courier New" w:eastAsia="Times New Roman" w:hAnsi="Courier New" w:cs="Courier New"/>
+                <w:color w:val="000000"/>
+                <w:sz w:val="20"/>
+                <w:szCs w:val="20"/>
+                <w:lang w:eastAsia="es-ES"/>
+              </w:rPr>
+              <w:br/>
+              <w:t xml:space="preserve">                </w:t>
+            </w:r>
+            <w:proofErr w:type="spellStart"/>
+            <w:r>
+              <w:rPr>
+                <w:rFonts w:ascii="Courier New" w:eastAsia="Times New Roman" w:hAnsi="Courier New" w:cs="Courier New"/>
+                <w:color w:val="000000"/>
+                <w:sz w:val="20"/>
+                <w:szCs w:val="20"/>
+                <w:lang w:eastAsia="es-ES"/>
+              </w:rPr>
+              <w:t>Tile.</w:t>
+            </w:r>
+            <w:r>
+              <w:rPr>
+                <w:rFonts w:ascii="Courier New" w:eastAsia="Times New Roman" w:hAnsi="Courier New" w:cs="Courier New"/>
+                <w:b/>
+                <w:bCs/>
+                <w:i/>
+                <w:iCs/>
+                <w:color w:val="660E7A"/>
+                <w:sz w:val="20"/>
+                <w:szCs w:val="20"/>
+                <w:lang w:eastAsia="es-ES"/>
+              </w:rPr>
+              <w:t>PASABLE</w:t>
+            </w:r>
+            <w:proofErr w:type="spellEnd"/>
+            <w:r>
+              <w:rPr>
+                <w:rFonts w:ascii="Courier New" w:eastAsia="Times New Roman" w:hAnsi="Courier New" w:cs="Courier New"/>
+                <w:b/>
+                <w:bCs/>
+                <w:i/>
+                <w:iCs/>
+                <w:color w:val="660E7A"/>
+                <w:sz w:val="20"/>
+                <w:szCs w:val="20"/>
+                <w:lang w:eastAsia="es-ES"/>
+              </w:rPr>
+              <w:t xml:space="preserve"> </w:t>
+            </w:r>
+            <w:r>
+              <w:rPr>
+                <w:rFonts w:ascii="Courier New" w:eastAsia="Times New Roman" w:hAnsi="Courier New" w:cs="Courier New"/>
+                <w:color w:val="000000"/>
+                <w:sz w:val="20"/>
+                <w:szCs w:val="20"/>
+                <w:lang w:eastAsia="es-ES"/>
+              </w:rPr>
+              <w:t xml:space="preserve">&amp;&amp; enemigo </w:t>
+            </w:r>
+            <w:proofErr w:type="spellStart"/>
+            <w:r>
+              <w:rPr>
+                <w:rFonts w:ascii="Courier New" w:eastAsia="Times New Roman" w:hAnsi="Courier New" w:cs="Courier New"/>
+                <w:b/>
+                <w:bCs/>
+                <w:color w:val="000080"/>
+                <w:sz w:val="20"/>
+                <w:szCs w:val="20"/>
+                <w:lang w:eastAsia="es-ES"/>
+              </w:rPr>
+              <w:t>instanceof</w:t>
+            </w:r>
+            <w:proofErr w:type="spellEnd"/>
+            <w:r>
+              <w:rPr>
+                <w:rFonts w:ascii="Courier New" w:eastAsia="Times New Roman" w:hAnsi="Courier New" w:cs="Courier New"/>
+                <w:b/>
+                <w:bCs/>
+                <w:color w:val="000080"/>
+                <w:sz w:val="20"/>
+                <w:szCs w:val="20"/>
+                <w:lang w:eastAsia="es-ES"/>
+              </w:rPr>
+              <w:t xml:space="preserve"> </w:t>
+            </w:r>
+            <w:proofErr w:type="spellStart"/>
+            <w:r>
+              <w:rPr>
+                <w:rFonts w:ascii="Courier New" w:eastAsia="Times New Roman" w:hAnsi="Courier New" w:cs="Courier New"/>
+                <w:color w:val="000000"/>
+                <w:sz w:val="20"/>
+                <w:szCs w:val="20"/>
+                <w:lang w:eastAsia="es-ES"/>
+              </w:rPr>
+              <w:t>EnemigoVolador</w:t>
+            </w:r>
+            <w:proofErr w:type="spellEnd"/>
+            <w:r>
+              <w:rPr>
+                <w:rFonts w:ascii="Courier New" w:eastAsia="Times New Roman" w:hAnsi="Courier New" w:cs="Courier New"/>
+                <w:color w:val="000000"/>
+                <w:sz w:val="20"/>
+                <w:szCs w:val="20"/>
+                <w:lang w:eastAsia="es-ES"/>
+              </w:rPr>
+              <w:t>){</w:t>
+            </w:r>
+            <w:r>
+              <w:rPr>
+                <w:rFonts w:ascii="Courier New" w:eastAsia="Times New Roman" w:hAnsi="Courier New" w:cs="Courier New"/>
+                <w:color w:val="000000"/>
+                <w:sz w:val="20"/>
+                <w:szCs w:val="20"/>
+                <w:lang w:eastAsia="es-ES"/>
+              </w:rPr>
+              <w:br/>
+            </w:r>
+            <w:r>
+              <w:rPr>
+                <w:rFonts w:ascii="Courier New" w:eastAsia="Times New Roman" w:hAnsi="Courier New" w:cs="Courier New"/>
+                <w:color w:val="000000"/>
+                <w:sz w:val="20"/>
+                <w:szCs w:val="20"/>
+                <w:lang w:eastAsia="es-ES"/>
+              </w:rPr>
+              <w:br/>
+              <w:t xml:space="preserve">    </w:t>
+            </w:r>
+            <w:proofErr w:type="spellStart"/>
+            <w:r>
+              <w:rPr>
+                <w:rFonts w:ascii="Courier New" w:eastAsia="Times New Roman" w:hAnsi="Courier New" w:cs="Courier New"/>
+                <w:color w:val="000000"/>
+                <w:sz w:val="20"/>
+                <w:szCs w:val="20"/>
+                <w:lang w:eastAsia="es-ES"/>
+              </w:rPr>
+              <w:t>enemigo.</w:t>
+            </w:r>
+            <w:r>
+              <w:rPr>
+                <w:rFonts w:ascii="Courier New" w:eastAsia="Times New Roman" w:hAnsi="Courier New" w:cs="Courier New"/>
+                <w:b/>
+                <w:bCs/>
+                <w:color w:val="660E7A"/>
+                <w:sz w:val="20"/>
+                <w:szCs w:val="20"/>
+                <w:lang w:eastAsia="es-ES"/>
+              </w:rPr>
+              <w:t>x</w:t>
+            </w:r>
+            <w:proofErr w:type="spellEnd"/>
+            <w:r>
+              <w:rPr>
+                <w:rFonts w:ascii="Courier New" w:eastAsia="Times New Roman" w:hAnsi="Courier New" w:cs="Courier New"/>
+                <w:b/>
+                <w:bCs/>
+                <w:color w:val="660E7A"/>
+                <w:sz w:val="20"/>
+                <w:szCs w:val="20"/>
+                <w:lang w:eastAsia="es-ES"/>
+              </w:rPr>
+              <w:t xml:space="preserve"> </w:t>
+            </w:r>
+            <w:r>
+              <w:rPr>
+                <w:rFonts w:ascii="Courier New" w:eastAsia="Times New Roman" w:hAnsi="Courier New" w:cs="Courier New"/>
+                <w:color w:val="000000"/>
+                <w:sz w:val="20"/>
+                <w:szCs w:val="20"/>
+                <w:lang w:eastAsia="es-ES"/>
+              </w:rPr>
+              <w:t xml:space="preserve">+= </w:t>
+            </w:r>
+            <w:proofErr w:type="spellStart"/>
+            <w:r>
+              <w:rPr>
+                <w:rFonts w:ascii="Courier New" w:eastAsia="Times New Roman" w:hAnsi="Courier New" w:cs="Courier New"/>
+                <w:color w:val="000000"/>
+                <w:sz w:val="20"/>
+                <w:szCs w:val="20"/>
+                <w:lang w:eastAsia="es-ES"/>
+              </w:rPr>
+              <w:t>enemigo.</w:t>
+            </w:r>
+            <w:r>
+              <w:rPr>
+                <w:rFonts w:ascii="Courier New" w:eastAsia="Times New Roman" w:hAnsi="Courier New" w:cs="Courier New"/>
+                <w:b/>
+                <w:bCs/>
+                <w:color w:val="660E7A"/>
+                <w:sz w:val="20"/>
+                <w:szCs w:val="20"/>
+                <w:lang w:eastAsia="es-ES"/>
+              </w:rPr>
+              <w:t>velocidadX</w:t>
+            </w:r>
+            <w:proofErr w:type="spellEnd"/>
+            <w:r>
+              <w:rPr>
+                <w:rFonts w:ascii="Courier New" w:eastAsia="Times New Roman" w:hAnsi="Courier New" w:cs="Courier New"/>
+                <w:color w:val="000000"/>
+                <w:sz w:val="20"/>
+                <w:szCs w:val="20"/>
+                <w:lang w:eastAsia="es-ES"/>
+              </w:rPr>
+              <w:t>;</w:t>
+            </w:r>
+            <w:r>
+              <w:rPr>
+                <w:rFonts w:ascii="Courier New" w:eastAsia="Times New Roman" w:hAnsi="Courier New" w:cs="Courier New"/>
+                <w:color w:val="000000"/>
+                <w:sz w:val="20"/>
+                <w:szCs w:val="20"/>
+                <w:lang w:eastAsia="es-ES"/>
+              </w:rPr>
+              <w:br/>
+              <w:t xml:space="preserve">    ((</w:t>
+            </w:r>
+            <w:proofErr w:type="spellStart"/>
+            <w:r>
+              <w:rPr>
+                <w:rFonts w:ascii="Courier New" w:eastAsia="Times New Roman" w:hAnsi="Courier New" w:cs="Courier New"/>
+                <w:color w:val="000000"/>
+                <w:sz w:val="20"/>
+                <w:szCs w:val="20"/>
+                <w:lang w:eastAsia="es-ES"/>
+              </w:rPr>
+              <w:t>EnemigoVolador</w:t>
+            </w:r>
+            <w:proofErr w:type="spellEnd"/>
+            <w:r>
+              <w:rPr>
+                <w:rFonts w:ascii="Courier New" w:eastAsia="Times New Roman" w:hAnsi="Courier New" w:cs="Courier New"/>
+                <w:color w:val="000000"/>
+                <w:sz w:val="20"/>
+                <w:szCs w:val="20"/>
+                <w:lang w:eastAsia="es-ES"/>
+              </w:rPr>
+              <w:t>) enemigo).volar();</w:t>
+            </w:r>
+            <w:r>
+              <w:rPr>
+                <w:rFonts w:ascii="Courier New" w:eastAsia="Times New Roman" w:hAnsi="Courier New" w:cs="Courier New"/>
+                <w:color w:val="000000"/>
+                <w:sz w:val="20"/>
+                <w:szCs w:val="20"/>
+                <w:lang w:eastAsia="es-ES"/>
+              </w:rPr>
+              <w:br/>
+            </w:r>
+            <w:r>
+              <w:rPr>
+                <w:rFonts w:ascii="Courier New" w:eastAsia="Times New Roman" w:hAnsi="Courier New" w:cs="Courier New"/>
+                <w:color w:val="000000"/>
+                <w:sz w:val="20"/>
+                <w:szCs w:val="20"/>
+                <w:lang w:eastAsia="es-ES"/>
+              </w:rPr>
+              <w:br/>
+              <w:t xml:space="preserve">    </w:t>
+            </w:r>
+            <w:r>
+              <w:rPr>
+                <w:rFonts w:ascii="Courier New" w:eastAsia="Times New Roman" w:hAnsi="Courier New" w:cs="Courier New"/>
+                <w:i/>
+                <w:iCs/>
+                <w:color w:val="808080"/>
+                <w:sz w:val="20"/>
+                <w:szCs w:val="20"/>
+                <w:lang w:eastAsia="es-ES"/>
+              </w:rPr>
+              <w:t>// Sino, me acerco al borde del que estoy</w:t>
+            </w:r>
+          </w:p>
+          <w:p>
+            <w:pPr>
+              <w:rPr>
+                <w:rFonts w:ascii="Consolas" w:hAnsi="Consolas"/>
+                <w:sz w:val="20"/>
+              </w:rPr>
+            </w:pPr>
+            <w:r>
+              <w:rPr>
+                <w:rFonts w:ascii="Consolas" w:hAnsi="Consolas"/>
+                <w:sz w:val="20"/>
+              </w:rPr>
+              <w:t>}</w:t>
+            </w:r>
+          </w:p>
+          <w:p>
+            <w:pPr>
+              <w:rPr>
+                <w:rFonts w:ascii="Consolas" w:hAnsi="Consolas"/>
+                <w:sz w:val="20"/>
+              </w:rPr>
+            </w:pPr>
+            <w:r>
+              <w:rPr>
+                <w:rFonts w:ascii="Consolas" w:hAnsi="Consolas"/>
+                <w:sz w:val="20"/>
+              </w:rPr>
+              <w:t>…</w:t>
+            </w:r>
+          </w:p>
+        </w:tc>
+      </w:tr>
+    </w:tbl>
+    <w:p>
+      <w:pPr>
+        <w:rPr>
+          <w:rFonts w:ascii="Consolas" w:hAnsi="Consolas"/>
+          <w:sz w:val="20"/>
+        </w:rPr>
+      </w:pPr>
+    </w:p>
+    <w:p>
+      <w:pPr>
+        <w:rPr>
+          <w:rFonts w:ascii="Consolas" w:hAnsi="Consolas"/>
+          <w:sz w:val="20"/>
+        </w:rPr>
+      </w:pPr>
+      <w:r>
+        <w:rPr>
+          <w:rFonts w:ascii="Consolas" w:hAnsi="Consolas"/>
+          <w:sz w:val="20"/>
+        </w:rPr>
+        <w:lastRenderedPageBreak/>
+        <w:t>Cuando la velocidad de X del enemigo sea &lt; 0</w:t>
+      </w:r>
+    </w:p>
+    <w:tbl>
+      <w:tblPr>
+        <w:tblStyle w:val="Tablaconcuadrcula"/>
+        <w:tblW w:w="0" w:type="auto"/>
+        <w:tblLook w:val="04A0" w:firstRow="1" w:lastRow="0" w:firstColumn="1" w:lastColumn="0" w:noHBand="0" w:noVBand="1"/>
+      </w:tblPr>
+      <w:tblGrid>
+        <w:gridCol w:w="8494"/>
+      </w:tblGrid>
+      <w:tr>
+        <w:tc>
+          <w:tcPr>
+            <w:tcW w:w="8494" w:type="dxa"/>
+          </w:tcPr>
+          <w:p>
+            <w:pPr>
+              <w:shd w:val="clear" w:color="auto" w:fill="FFFFFF"/>
+              <w:tabs>
+                <w:tab w:val="left" w:pos="916"/>
+                <w:tab w:val="left" w:pos="1832"/>
+                <w:tab w:val="left" w:pos="2748"/>
+                <w:tab w:val="left" w:pos="3664"/>
+                <w:tab w:val="left" w:pos="4580"/>
+                <w:tab w:val="left" w:pos="5496"/>
+                <w:tab w:val="left" w:pos="6412"/>
+                <w:tab w:val="left" w:pos="7328"/>
+                <w:tab w:val="left" w:pos="8244"/>
+                <w:tab w:val="left" w:pos="9160"/>
+                <w:tab w:val="left" w:pos="10076"/>
+                <w:tab w:val="left" w:pos="10992"/>
+                <w:tab w:val="left" w:pos="11908"/>
+                <w:tab w:val="left" w:pos="12824"/>
+                <w:tab w:val="left" w:pos="13740"/>
+                <w:tab w:val="left" w:pos="14656"/>
+              </w:tabs>
+              <w:rPr>
+                <w:rFonts w:ascii="Courier New" w:eastAsia="Times New Roman" w:hAnsi="Courier New" w:cs="Courier New"/>
+                <w:b/>
+                <w:bCs/>
+                <w:color w:val="000080"/>
+                <w:sz w:val="20"/>
+                <w:szCs w:val="20"/>
+                <w:lang w:eastAsia="es-ES"/>
+              </w:rPr>
+            </w:pPr>
+            <w:r>
+              <w:rPr>
+                <w:rFonts w:ascii="Courier New" w:eastAsia="Times New Roman" w:hAnsi="Courier New" w:cs="Courier New"/>
+                <w:b/>
+                <w:bCs/>
+                <w:color w:val="000080"/>
+                <w:sz w:val="20"/>
+                <w:szCs w:val="20"/>
+                <w:lang w:eastAsia="es-ES"/>
+              </w:rPr>
+              <w:t>…</w:t>
+            </w:r>
+          </w:p>
+          <w:p>
+            <w:pPr>
+              <w:shd w:val="clear" w:color="auto" w:fill="FFFFFF"/>
+              <w:tabs>
+                <w:tab w:val="left" w:pos="916"/>
+                <w:tab w:val="left" w:pos="1832"/>
+                <w:tab w:val="left" w:pos="2748"/>
+                <w:tab w:val="left" w:pos="3664"/>
+                <w:tab w:val="left" w:pos="4580"/>
+                <w:tab w:val="left" w:pos="5496"/>
+                <w:tab w:val="left" w:pos="6412"/>
+                <w:tab w:val="left" w:pos="7328"/>
+                <w:tab w:val="left" w:pos="8244"/>
+                <w:tab w:val="left" w:pos="9160"/>
+                <w:tab w:val="left" w:pos="10076"/>
+                <w:tab w:val="left" w:pos="10992"/>
+                <w:tab w:val="left" w:pos="11908"/>
+                <w:tab w:val="left" w:pos="12824"/>
+                <w:tab w:val="left" w:pos="13740"/>
+                <w:tab w:val="left" w:pos="14656"/>
+              </w:tabs>
+              <w:rPr>
+                <w:rFonts w:ascii="Courier New" w:eastAsia="Times New Roman" w:hAnsi="Courier New" w:cs="Courier New"/>
+                <w:color w:val="000000"/>
+                <w:sz w:val="20"/>
+                <w:szCs w:val="20"/>
+                <w:lang w:eastAsia="es-ES"/>
+              </w:rPr>
+            </w:pPr>
+            <w:r>
+              <w:rPr>
+                <w:rFonts w:ascii="Courier New" w:eastAsia="Times New Roman" w:hAnsi="Courier New" w:cs="Courier New"/>
+                <w:b/>
+                <w:bCs/>
+                <w:color w:val="000080"/>
+                <w:sz w:val="20"/>
+                <w:szCs w:val="20"/>
+                <w:lang w:eastAsia="es-ES"/>
+              </w:rPr>
+              <w:t>}</w:t>
+            </w:r>
+            <w:proofErr w:type="spellStart"/>
+            <w:r>
+              <w:rPr>
+                <w:rFonts w:ascii="Courier New" w:eastAsia="Times New Roman" w:hAnsi="Courier New" w:cs="Courier New"/>
+                <w:b/>
+                <w:bCs/>
+                <w:color w:val="000080"/>
+                <w:sz w:val="20"/>
+                <w:szCs w:val="20"/>
+                <w:lang w:eastAsia="es-ES"/>
+              </w:rPr>
+              <w:t>else</w:t>
+            </w:r>
+            <w:proofErr w:type="spellEnd"/>
+            <w:r>
+              <w:rPr>
+                <w:rFonts w:ascii="Courier New" w:eastAsia="Times New Roman" w:hAnsi="Courier New" w:cs="Courier New"/>
+                <w:b/>
+                <w:bCs/>
+                <w:color w:val="000080"/>
+                <w:sz w:val="20"/>
+                <w:szCs w:val="20"/>
+                <w:lang w:eastAsia="es-ES"/>
+              </w:rPr>
+              <w:t xml:space="preserve"> </w:t>
+            </w:r>
+            <w:proofErr w:type="spellStart"/>
+            <w:r>
+              <w:rPr>
+                <w:rFonts w:ascii="Courier New" w:eastAsia="Times New Roman" w:hAnsi="Courier New" w:cs="Courier New"/>
+                <w:b/>
+                <w:bCs/>
+                <w:color w:val="000080"/>
+                <w:sz w:val="20"/>
+                <w:szCs w:val="20"/>
+                <w:lang w:eastAsia="es-ES"/>
+              </w:rPr>
+              <w:t>if</w:t>
+            </w:r>
+            <w:proofErr w:type="spellEnd"/>
+            <w:r>
+              <w:rPr>
+                <w:rFonts w:ascii="Courier New" w:eastAsia="Times New Roman" w:hAnsi="Courier New" w:cs="Courier New"/>
+                <w:color w:val="000000"/>
+                <w:sz w:val="20"/>
+                <w:szCs w:val="20"/>
+                <w:lang w:eastAsia="es-ES"/>
+              </w:rPr>
+              <w:t>(</w:t>
+            </w:r>
+            <w:proofErr w:type="spellStart"/>
+            <w:r>
+              <w:rPr>
+                <w:rFonts w:ascii="Courier New" w:eastAsia="Times New Roman" w:hAnsi="Courier New" w:cs="Courier New"/>
+                <w:color w:val="000000"/>
+                <w:sz w:val="20"/>
+                <w:szCs w:val="20"/>
+                <w:lang w:eastAsia="es-ES"/>
+              </w:rPr>
+              <w:t>tileXEnemigoIzquierda</w:t>
+            </w:r>
+            <w:proofErr w:type="spellEnd"/>
+            <w:r>
+              <w:rPr>
+                <w:rFonts w:ascii="Courier New" w:eastAsia="Times New Roman" w:hAnsi="Courier New" w:cs="Courier New"/>
+                <w:color w:val="000000"/>
+                <w:sz w:val="20"/>
+                <w:szCs w:val="20"/>
+                <w:lang w:eastAsia="es-ES"/>
+              </w:rPr>
+              <w:t xml:space="preserve"> - </w:t>
+            </w:r>
+            <w:r>
+              <w:rPr>
+                <w:rFonts w:ascii="Courier New" w:eastAsia="Times New Roman" w:hAnsi="Courier New" w:cs="Courier New"/>
+                <w:color w:val="0000FF"/>
+                <w:sz w:val="20"/>
+                <w:szCs w:val="20"/>
+                <w:lang w:eastAsia="es-ES"/>
+              </w:rPr>
+              <w:t xml:space="preserve">1 </w:t>
+            </w:r>
+            <w:r>
+              <w:rPr>
+                <w:rFonts w:ascii="Courier New" w:eastAsia="Times New Roman" w:hAnsi="Courier New" w:cs="Courier New"/>
+                <w:color w:val="000000"/>
+                <w:sz w:val="20"/>
+                <w:szCs w:val="20"/>
+                <w:lang w:eastAsia="es-ES"/>
+              </w:rPr>
+              <w:t xml:space="preserve">&gt;= </w:t>
+            </w:r>
+            <w:r>
+              <w:rPr>
+                <w:rFonts w:ascii="Courier New" w:eastAsia="Times New Roman" w:hAnsi="Courier New" w:cs="Courier New"/>
+                <w:color w:val="0000FF"/>
+                <w:sz w:val="20"/>
+                <w:szCs w:val="20"/>
+                <w:lang w:eastAsia="es-ES"/>
+              </w:rPr>
+              <w:t xml:space="preserve">0 </w:t>
+            </w:r>
+            <w:r>
+              <w:rPr>
+                <w:rFonts w:ascii="Courier New" w:eastAsia="Times New Roman" w:hAnsi="Courier New" w:cs="Courier New"/>
+                <w:color w:val="000000"/>
+                <w:sz w:val="20"/>
+                <w:szCs w:val="20"/>
+                <w:lang w:eastAsia="es-ES"/>
+              </w:rPr>
+              <w:t>&amp;&amp;</w:t>
+            </w:r>
+            <w:r>
+              <w:rPr>
+                <w:rFonts w:ascii="Courier New" w:eastAsia="Times New Roman" w:hAnsi="Courier New" w:cs="Courier New"/>
+                <w:color w:val="000000"/>
+                <w:sz w:val="20"/>
+                <w:szCs w:val="20"/>
+                <w:lang w:eastAsia="es-ES"/>
+              </w:rPr>
+              <w:br/>
+              <w:t xml:space="preserve">        </w:t>
+            </w:r>
+            <w:proofErr w:type="spellStart"/>
+            <w:r>
+              <w:rPr>
+                <w:rFonts w:ascii="Courier New" w:eastAsia="Times New Roman" w:hAnsi="Courier New" w:cs="Courier New"/>
+                <w:b/>
+                <w:bCs/>
+                <w:color w:val="660E7A"/>
+                <w:sz w:val="20"/>
+                <w:szCs w:val="20"/>
+                <w:lang w:eastAsia="es-ES"/>
+              </w:rPr>
+              <w:t>mapaTiles</w:t>
+            </w:r>
+            <w:proofErr w:type="spellEnd"/>
+            <w:r>
+              <w:rPr>
+                <w:rFonts w:ascii="Courier New" w:eastAsia="Times New Roman" w:hAnsi="Courier New" w:cs="Courier New"/>
+                <w:color w:val="000000"/>
+                <w:sz w:val="20"/>
+                <w:szCs w:val="20"/>
+                <w:lang w:eastAsia="es-ES"/>
+              </w:rPr>
+              <w:t>[</w:t>
+            </w:r>
+            <w:proofErr w:type="spellStart"/>
+            <w:r>
+              <w:rPr>
+                <w:rFonts w:ascii="Courier New" w:eastAsia="Times New Roman" w:hAnsi="Courier New" w:cs="Courier New"/>
+                <w:color w:val="000000"/>
+                <w:sz w:val="20"/>
+                <w:szCs w:val="20"/>
+                <w:lang w:eastAsia="es-ES"/>
+              </w:rPr>
+              <w:t>tileXEnemigoIzquierda</w:t>
+            </w:r>
+            <w:proofErr w:type="spellEnd"/>
+            <w:r>
+              <w:rPr>
+                <w:rFonts w:ascii="Courier New" w:eastAsia="Times New Roman" w:hAnsi="Courier New" w:cs="Courier New"/>
+                <w:color w:val="000000"/>
+                <w:sz w:val="20"/>
+                <w:szCs w:val="20"/>
+                <w:lang w:eastAsia="es-ES"/>
+              </w:rPr>
+              <w:t xml:space="preserve"> - </w:t>
+            </w:r>
+            <w:r>
+              <w:rPr>
+                <w:rFonts w:ascii="Courier New" w:eastAsia="Times New Roman" w:hAnsi="Courier New" w:cs="Courier New"/>
+                <w:color w:val="0000FF"/>
+                <w:sz w:val="20"/>
+                <w:szCs w:val="20"/>
+                <w:lang w:eastAsia="es-ES"/>
+              </w:rPr>
+              <w:t>1</w:t>
+            </w:r>
+            <w:r>
+              <w:rPr>
+                <w:rFonts w:ascii="Courier New" w:eastAsia="Times New Roman" w:hAnsi="Courier New" w:cs="Courier New"/>
+                <w:color w:val="000000"/>
+                <w:sz w:val="20"/>
+                <w:szCs w:val="20"/>
+                <w:lang w:eastAsia="es-ES"/>
+              </w:rPr>
+              <w:t>][</w:t>
+            </w:r>
+            <w:proofErr w:type="spellStart"/>
+            <w:r>
+              <w:rPr>
+                <w:rFonts w:ascii="Courier New" w:eastAsia="Times New Roman" w:hAnsi="Courier New" w:cs="Courier New"/>
+                <w:color w:val="000000"/>
+                <w:sz w:val="20"/>
+                <w:szCs w:val="20"/>
+                <w:lang w:eastAsia="es-ES"/>
+              </w:rPr>
+              <w:t>tileYEnemigoInferior</w:t>
+            </w:r>
+            <w:proofErr w:type="spellEnd"/>
+            <w:r>
+              <w:rPr>
+                <w:rFonts w:ascii="Courier New" w:eastAsia="Times New Roman" w:hAnsi="Courier New" w:cs="Courier New"/>
+                <w:color w:val="000000"/>
+                <w:sz w:val="20"/>
+                <w:szCs w:val="20"/>
+                <w:lang w:eastAsia="es-ES"/>
+              </w:rPr>
+              <w:t>].</w:t>
+            </w:r>
+            <w:proofErr w:type="spellStart"/>
+            <w:r>
+              <w:rPr>
+                <w:rFonts w:ascii="Courier New" w:eastAsia="Times New Roman" w:hAnsi="Courier New" w:cs="Courier New"/>
+                <w:b/>
+                <w:bCs/>
+                <w:color w:val="660E7A"/>
+                <w:sz w:val="20"/>
+                <w:szCs w:val="20"/>
+                <w:lang w:eastAsia="es-ES"/>
+              </w:rPr>
+              <w:t>tipoDeColision</w:t>
+            </w:r>
+            <w:proofErr w:type="spellEnd"/>
+            <w:r>
+              <w:rPr>
+                <w:rFonts w:ascii="Courier New" w:eastAsia="Times New Roman" w:hAnsi="Courier New" w:cs="Courier New"/>
+                <w:b/>
+                <w:bCs/>
+                <w:color w:val="660E7A"/>
+                <w:sz w:val="20"/>
+                <w:szCs w:val="20"/>
+                <w:lang w:eastAsia="es-ES"/>
+              </w:rPr>
+              <w:t xml:space="preserve"> </w:t>
+            </w:r>
+            <w:r>
+              <w:rPr>
+                <w:rFonts w:ascii="Courier New" w:eastAsia="Times New Roman" w:hAnsi="Courier New" w:cs="Courier New"/>
+                <w:color w:val="000000"/>
+                <w:sz w:val="20"/>
+                <w:szCs w:val="20"/>
+                <w:lang w:eastAsia="es-ES"/>
+              </w:rPr>
+              <w:t>==</w:t>
+            </w:r>
+            <w:r>
+              <w:rPr>
+                <w:rFonts w:ascii="Courier New" w:eastAsia="Times New Roman" w:hAnsi="Courier New" w:cs="Courier New"/>
+                <w:color w:val="000000"/>
+                <w:sz w:val="20"/>
+                <w:szCs w:val="20"/>
+                <w:lang w:eastAsia="es-ES"/>
+              </w:rPr>
+              <w:br/>
+              <w:t xml:space="preserve">                </w:t>
+            </w:r>
+            <w:proofErr w:type="spellStart"/>
+            <w:r>
+              <w:rPr>
+                <w:rFonts w:ascii="Courier New" w:eastAsia="Times New Roman" w:hAnsi="Courier New" w:cs="Courier New"/>
+                <w:color w:val="000000"/>
+                <w:sz w:val="20"/>
+                <w:szCs w:val="20"/>
+                <w:lang w:eastAsia="es-ES"/>
+              </w:rPr>
+              <w:t>Tile.</w:t>
+            </w:r>
+            <w:r>
+              <w:rPr>
+                <w:rFonts w:ascii="Courier New" w:eastAsia="Times New Roman" w:hAnsi="Courier New" w:cs="Courier New"/>
+                <w:b/>
+                <w:bCs/>
+                <w:i/>
+                <w:iCs/>
+                <w:color w:val="660E7A"/>
+                <w:sz w:val="20"/>
+                <w:szCs w:val="20"/>
+                <w:lang w:eastAsia="es-ES"/>
+              </w:rPr>
+              <w:t>PASABLE</w:t>
+            </w:r>
+            <w:proofErr w:type="spellEnd"/>
+            <w:r>
+              <w:rPr>
+                <w:rFonts w:ascii="Courier New" w:eastAsia="Times New Roman" w:hAnsi="Courier New" w:cs="Courier New"/>
+                <w:b/>
+                <w:bCs/>
+                <w:i/>
+                <w:iCs/>
+                <w:color w:val="660E7A"/>
+                <w:sz w:val="20"/>
+                <w:szCs w:val="20"/>
+                <w:lang w:eastAsia="es-ES"/>
+              </w:rPr>
+              <w:t xml:space="preserve"> </w:t>
+            </w:r>
+            <w:r>
+              <w:rPr>
+                <w:rFonts w:ascii="Courier New" w:eastAsia="Times New Roman" w:hAnsi="Courier New" w:cs="Courier New"/>
+                <w:color w:val="000000"/>
+                <w:sz w:val="20"/>
+                <w:szCs w:val="20"/>
+                <w:lang w:eastAsia="es-ES"/>
+              </w:rPr>
+              <w:t>&amp;&amp;</w:t>
+            </w:r>
+            <w:r>
+              <w:rPr>
+                <w:rFonts w:ascii="Courier New" w:eastAsia="Times New Roman" w:hAnsi="Courier New" w:cs="Courier New"/>
+                <w:color w:val="000000"/>
+                <w:sz w:val="20"/>
+                <w:szCs w:val="20"/>
+                <w:lang w:eastAsia="es-ES"/>
+              </w:rPr>
+              <w:br/>
+              <w:t xml:space="preserve">        </w:t>
+            </w:r>
+            <w:proofErr w:type="spellStart"/>
+            <w:r>
+              <w:rPr>
+                <w:rFonts w:ascii="Courier New" w:eastAsia="Times New Roman" w:hAnsi="Courier New" w:cs="Courier New"/>
+                <w:b/>
+                <w:bCs/>
+                <w:color w:val="660E7A"/>
+                <w:sz w:val="20"/>
+                <w:szCs w:val="20"/>
+                <w:lang w:eastAsia="es-ES"/>
+              </w:rPr>
+              <w:t>mapaTiles</w:t>
+            </w:r>
+            <w:proofErr w:type="spellEnd"/>
+            <w:r>
+              <w:rPr>
+                <w:rFonts w:ascii="Courier New" w:eastAsia="Times New Roman" w:hAnsi="Courier New" w:cs="Courier New"/>
+                <w:color w:val="000000"/>
+                <w:sz w:val="20"/>
+                <w:szCs w:val="20"/>
+                <w:lang w:eastAsia="es-ES"/>
+              </w:rPr>
+              <w:t>[</w:t>
+            </w:r>
+            <w:proofErr w:type="spellStart"/>
+            <w:r>
+              <w:rPr>
+                <w:rFonts w:ascii="Courier New" w:eastAsia="Times New Roman" w:hAnsi="Courier New" w:cs="Courier New"/>
+                <w:color w:val="000000"/>
+                <w:sz w:val="20"/>
+                <w:szCs w:val="20"/>
+                <w:lang w:eastAsia="es-ES"/>
+              </w:rPr>
+              <w:t>tileXEnemigoIzquierda</w:t>
+            </w:r>
+            <w:proofErr w:type="spellEnd"/>
+            <w:r>
+              <w:rPr>
+                <w:rFonts w:ascii="Courier New" w:eastAsia="Times New Roman" w:hAnsi="Courier New" w:cs="Courier New"/>
+                <w:color w:val="000000"/>
+                <w:sz w:val="20"/>
+                <w:szCs w:val="20"/>
+                <w:lang w:eastAsia="es-ES"/>
+              </w:rPr>
+              <w:t xml:space="preserve"> - </w:t>
+            </w:r>
+            <w:r>
+              <w:rPr>
+                <w:rFonts w:ascii="Courier New" w:eastAsia="Times New Roman" w:hAnsi="Courier New" w:cs="Courier New"/>
+                <w:color w:val="0000FF"/>
+                <w:sz w:val="20"/>
+                <w:szCs w:val="20"/>
+                <w:lang w:eastAsia="es-ES"/>
+              </w:rPr>
+              <w:t>1</w:t>
+            </w:r>
+            <w:r>
+              <w:rPr>
+                <w:rFonts w:ascii="Courier New" w:eastAsia="Times New Roman" w:hAnsi="Courier New" w:cs="Courier New"/>
+                <w:color w:val="000000"/>
+                <w:sz w:val="20"/>
+                <w:szCs w:val="20"/>
+                <w:lang w:eastAsia="es-ES"/>
+              </w:rPr>
+              <w:t>][</w:t>
+            </w:r>
+            <w:proofErr w:type="spellStart"/>
+            <w:r>
+              <w:rPr>
+                <w:rFonts w:ascii="Courier New" w:eastAsia="Times New Roman" w:hAnsi="Courier New" w:cs="Courier New"/>
+                <w:color w:val="000000"/>
+                <w:sz w:val="20"/>
+                <w:szCs w:val="20"/>
+                <w:lang w:eastAsia="es-ES"/>
+              </w:rPr>
+              <w:t>tileYEnemigoCentro</w:t>
+            </w:r>
+            <w:proofErr w:type="spellEnd"/>
+            <w:r>
+              <w:rPr>
+                <w:rFonts w:ascii="Courier New" w:eastAsia="Times New Roman" w:hAnsi="Courier New" w:cs="Courier New"/>
+                <w:color w:val="000000"/>
+                <w:sz w:val="20"/>
+                <w:szCs w:val="20"/>
+                <w:lang w:eastAsia="es-ES"/>
+              </w:rPr>
+              <w:t>].</w:t>
+            </w:r>
+            <w:proofErr w:type="spellStart"/>
+            <w:r>
+              <w:rPr>
+                <w:rFonts w:ascii="Courier New" w:eastAsia="Times New Roman" w:hAnsi="Courier New" w:cs="Courier New"/>
+                <w:b/>
+                <w:bCs/>
+                <w:color w:val="660E7A"/>
+                <w:sz w:val="20"/>
+                <w:szCs w:val="20"/>
+                <w:lang w:eastAsia="es-ES"/>
+              </w:rPr>
+              <w:t>tipoDeColision</w:t>
+            </w:r>
+            <w:proofErr w:type="spellEnd"/>
+            <w:r>
+              <w:rPr>
+                <w:rFonts w:ascii="Courier New" w:eastAsia="Times New Roman" w:hAnsi="Courier New" w:cs="Courier New"/>
+                <w:b/>
+                <w:bCs/>
+                <w:color w:val="660E7A"/>
+                <w:sz w:val="20"/>
+                <w:szCs w:val="20"/>
+                <w:lang w:eastAsia="es-ES"/>
+              </w:rPr>
+              <w:t xml:space="preserve"> </w:t>
+            </w:r>
+            <w:r>
+              <w:rPr>
+                <w:rFonts w:ascii="Courier New" w:eastAsia="Times New Roman" w:hAnsi="Courier New" w:cs="Courier New"/>
+                <w:color w:val="000000"/>
+                <w:sz w:val="20"/>
+                <w:szCs w:val="20"/>
+                <w:lang w:eastAsia="es-ES"/>
+              </w:rPr>
+              <w:t>==</w:t>
+            </w:r>
+            <w:r>
+              <w:rPr>
+                <w:rFonts w:ascii="Courier New" w:eastAsia="Times New Roman" w:hAnsi="Courier New" w:cs="Courier New"/>
+                <w:color w:val="000000"/>
+                <w:sz w:val="20"/>
+                <w:szCs w:val="20"/>
+                <w:lang w:eastAsia="es-ES"/>
+              </w:rPr>
+              <w:br/>
+              <w:t xml:space="preserve">                </w:t>
+            </w:r>
+            <w:proofErr w:type="spellStart"/>
+            <w:r>
+              <w:rPr>
+                <w:rFonts w:ascii="Courier New" w:eastAsia="Times New Roman" w:hAnsi="Courier New" w:cs="Courier New"/>
+                <w:color w:val="000000"/>
+                <w:sz w:val="20"/>
+                <w:szCs w:val="20"/>
+                <w:lang w:eastAsia="es-ES"/>
+              </w:rPr>
+              <w:t>Tile.</w:t>
+            </w:r>
+            <w:r>
+              <w:rPr>
+                <w:rFonts w:ascii="Courier New" w:eastAsia="Times New Roman" w:hAnsi="Courier New" w:cs="Courier New"/>
+                <w:b/>
+                <w:bCs/>
+                <w:i/>
+                <w:iCs/>
+                <w:color w:val="660E7A"/>
+                <w:sz w:val="20"/>
+                <w:szCs w:val="20"/>
+                <w:lang w:eastAsia="es-ES"/>
+              </w:rPr>
+              <w:t>PASABLE</w:t>
+            </w:r>
+            <w:proofErr w:type="spellEnd"/>
+            <w:r>
+              <w:rPr>
+                <w:rFonts w:ascii="Courier New" w:eastAsia="Times New Roman" w:hAnsi="Courier New" w:cs="Courier New"/>
+                <w:b/>
+                <w:bCs/>
+                <w:i/>
+                <w:iCs/>
+                <w:color w:val="660E7A"/>
+                <w:sz w:val="20"/>
+                <w:szCs w:val="20"/>
+                <w:lang w:eastAsia="es-ES"/>
+              </w:rPr>
+              <w:t xml:space="preserve"> </w:t>
+            </w:r>
+            <w:r>
+              <w:rPr>
+                <w:rFonts w:ascii="Courier New" w:eastAsia="Times New Roman" w:hAnsi="Courier New" w:cs="Courier New"/>
+                <w:color w:val="000000"/>
+                <w:sz w:val="20"/>
+                <w:szCs w:val="20"/>
+                <w:lang w:eastAsia="es-ES"/>
+              </w:rPr>
+              <w:t>&amp;&amp;</w:t>
+            </w:r>
+            <w:r>
+              <w:rPr>
+                <w:rFonts w:ascii="Courier New" w:eastAsia="Times New Roman" w:hAnsi="Courier New" w:cs="Courier New"/>
+                <w:color w:val="000000"/>
+                <w:sz w:val="20"/>
+                <w:szCs w:val="20"/>
+                <w:lang w:eastAsia="es-ES"/>
+              </w:rPr>
+              <w:br/>
+              <w:t xml:space="preserve">        </w:t>
+            </w:r>
+            <w:proofErr w:type="spellStart"/>
+            <w:r>
+              <w:rPr>
+                <w:rFonts w:ascii="Courier New" w:eastAsia="Times New Roman" w:hAnsi="Courier New" w:cs="Courier New"/>
+                <w:b/>
+                <w:bCs/>
+                <w:color w:val="660E7A"/>
+                <w:sz w:val="20"/>
+                <w:szCs w:val="20"/>
+                <w:lang w:eastAsia="es-ES"/>
+              </w:rPr>
+              <w:t>mapaTiles</w:t>
+            </w:r>
+            <w:proofErr w:type="spellEnd"/>
+            <w:r>
+              <w:rPr>
+                <w:rFonts w:ascii="Courier New" w:eastAsia="Times New Roman" w:hAnsi="Courier New" w:cs="Courier New"/>
+                <w:color w:val="000000"/>
+                <w:sz w:val="20"/>
+                <w:szCs w:val="20"/>
+                <w:lang w:eastAsia="es-ES"/>
+              </w:rPr>
+              <w:t>[</w:t>
+            </w:r>
+            <w:proofErr w:type="spellStart"/>
+            <w:r>
+              <w:rPr>
+                <w:rFonts w:ascii="Courier New" w:eastAsia="Times New Roman" w:hAnsi="Courier New" w:cs="Courier New"/>
+                <w:color w:val="000000"/>
+                <w:sz w:val="20"/>
+                <w:szCs w:val="20"/>
+                <w:lang w:eastAsia="es-ES"/>
+              </w:rPr>
+              <w:t>tileXEnemigoIzquierda</w:t>
+            </w:r>
+            <w:proofErr w:type="spellEnd"/>
+            <w:r>
+              <w:rPr>
+                <w:rFonts w:ascii="Courier New" w:eastAsia="Times New Roman" w:hAnsi="Courier New" w:cs="Courier New"/>
+                <w:color w:val="000000"/>
+                <w:sz w:val="20"/>
+                <w:szCs w:val="20"/>
+                <w:lang w:eastAsia="es-ES"/>
+              </w:rPr>
+              <w:t xml:space="preserve"> - </w:t>
+            </w:r>
+            <w:r>
+              <w:rPr>
+                <w:rFonts w:ascii="Courier New" w:eastAsia="Times New Roman" w:hAnsi="Courier New" w:cs="Courier New"/>
+                <w:color w:val="0000FF"/>
+                <w:sz w:val="20"/>
+                <w:szCs w:val="20"/>
+                <w:lang w:eastAsia="es-ES"/>
+              </w:rPr>
+              <w:t>1</w:t>
+            </w:r>
+            <w:r>
+              <w:rPr>
+                <w:rFonts w:ascii="Courier New" w:eastAsia="Times New Roman" w:hAnsi="Courier New" w:cs="Courier New"/>
+                <w:color w:val="000000"/>
+                <w:sz w:val="20"/>
+                <w:szCs w:val="20"/>
+                <w:lang w:eastAsia="es-ES"/>
+              </w:rPr>
+              <w:t>][</w:t>
+            </w:r>
+            <w:proofErr w:type="spellStart"/>
+            <w:r>
+              <w:rPr>
+                <w:rFonts w:ascii="Courier New" w:eastAsia="Times New Roman" w:hAnsi="Courier New" w:cs="Courier New"/>
+                <w:color w:val="000000"/>
+                <w:sz w:val="20"/>
+                <w:szCs w:val="20"/>
+                <w:lang w:eastAsia="es-ES"/>
+              </w:rPr>
+              <w:t>tileYEnemigoSuperior</w:t>
+            </w:r>
+            <w:proofErr w:type="spellEnd"/>
+            <w:r>
+              <w:rPr>
+                <w:rFonts w:ascii="Courier New" w:eastAsia="Times New Roman" w:hAnsi="Courier New" w:cs="Courier New"/>
+                <w:color w:val="000000"/>
+                <w:sz w:val="20"/>
+                <w:szCs w:val="20"/>
+                <w:lang w:eastAsia="es-ES"/>
+              </w:rPr>
+              <w:t>].</w:t>
+            </w:r>
+            <w:proofErr w:type="spellStart"/>
+            <w:r>
+              <w:rPr>
+                <w:rFonts w:ascii="Courier New" w:eastAsia="Times New Roman" w:hAnsi="Courier New" w:cs="Courier New"/>
+                <w:b/>
+                <w:bCs/>
+                <w:color w:val="660E7A"/>
+                <w:sz w:val="20"/>
+                <w:szCs w:val="20"/>
+                <w:lang w:eastAsia="es-ES"/>
+              </w:rPr>
+              <w:t>tipoDeColision</w:t>
+            </w:r>
+            <w:proofErr w:type="spellEnd"/>
+            <w:r>
+              <w:rPr>
+                <w:rFonts w:ascii="Courier New" w:eastAsia="Times New Roman" w:hAnsi="Courier New" w:cs="Courier New"/>
+                <w:b/>
+                <w:bCs/>
+                <w:color w:val="660E7A"/>
+                <w:sz w:val="20"/>
+                <w:szCs w:val="20"/>
+                <w:lang w:eastAsia="es-ES"/>
+              </w:rPr>
+              <w:t xml:space="preserve"> </w:t>
+            </w:r>
+            <w:r>
+              <w:rPr>
+                <w:rFonts w:ascii="Courier New" w:eastAsia="Times New Roman" w:hAnsi="Courier New" w:cs="Courier New"/>
+                <w:color w:val="000000"/>
+                <w:sz w:val="20"/>
+                <w:szCs w:val="20"/>
+                <w:lang w:eastAsia="es-ES"/>
+              </w:rPr>
+              <w:t>==</w:t>
+            </w:r>
+            <w:r>
+              <w:rPr>
+                <w:rFonts w:ascii="Courier New" w:eastAsia="Times New Roman" w:hAnsi="Courier New" w:cs="Courier New"/>
+                <w:color w:val="000000"/>
+                <w:sz w:val="20"/>
+                <w:szCs w:val="20"/>
+                <w:lang w:eastAsia="es-ES"/>
+              </w:rPr>
+              <w:br/>
+              <w:t xml:space="preserve">                </w:t>
+            </w:r>
+            <w:proofErr w:type="spellStart"/>
+            <w:r>
+              <w:rPr>
+                <w:rFonts w:ascii="Courier New" w:eastAsia="Times New Roman" w:hAnsi="Courier New" w:cs="Courier New"/>
+                <w:color w:val="000000"/>
+                <w:sz w:val="20"/>
+                <w:szCs w:val="20"/>
+                <w:lang w:eastAsia="es-ES"/>
+              </w:rPr>
+              <w:t>Tile.</w:t>
+            </w:r>
+            <w:r>
+              <w:rPr>
+                <w:rFonts w:ascii="Courier New" w:eastAsia="Times New Roman" w:hAnsi="Courier New" w:cs="Courier New"/>
+                <w:b/>
+                <w:bCs/>
+                <w:i/>
+                <w:iCs/>
+                <w:color w:val="660E7A"/>
+                <w:sz w:val="20"/>
+                <w:szCs w:val="20"/>
+                <w:lang w:eastAsia="es-ES"/>
+              </w:rPr>
+              <w:t>PASABLE</w:t>
+            </w:r>
+            <w:proofErr w:type="spellEnd"/>
+            <w:r>
+              <w:rPr>
+                <w:rFonts w:ascii="Courier New" w:eastAsia="Times New Roman" w:hAnsi="Courier New" w:cs="Courier New"/>
+                <w:b/>
+                <w:bCs/>
+                <w:i/>
+                <w:iCs/>
+                <w:color w:val="660E7A"/>
+                <w:sz w:val="20"/>
+                <w:szCs w:val="20"/>
+                <w:lang w:eastAsia="es-ES"/>
+              </w:rPr>
+              <w:t xml:space="preserve"> </w:t>
+            </w:r>
+            <w:r>
+              <w:rPr>
+                <w:rFonts w:ascii="Courier New" w:eastAsia="Times New Roman" w:hAnsi="Courier New" w:cs="Courier New"/>
+                <w:color w:val="000000"/>
+                <w:sz w:val="20"/>
+                <w:szCs w:val="20"/>
+                <w:lang w:eastAsia="es-ES"/>
+              </w:rPr>
+              <w:t>&amp;&amp;</w:t>
+            </w:r>
+            <w:r>
+              <w:rPr>
+                <w:rFonts w:ascii="Courier New" w:eastAsia="Times New Roman" w:hAnsi="Courier New" w:cs="Courier New"/>
+                <w:color w:val="000000"/>
+                <w:sz w:val="20"/>
+                <w:szCs w:val="20"/>
+                <w:lang w:eastAsia="es-ES"/>
+              </w:rPr>
+              <w:br/>
+              <w:t xml:space="preserve">        </w:t>
+            </w:r>
+            <w:proofErr w:type="spellStart"/>
+            <w:r>
+              <w:rPr>
+                <w:rFonts w:ascii="Courier New" w:eastAsia="Times New Roman" w:hAnsi="Courier New" w:cs="Courier New"/>
+                <w:b/>
+                <w:bCs/>
+                <w:color w:val="660E7A"/>
+                <w:sz w:val="20"/>
+                <w:szCs w:val="20"/>
+                <w:lang w:eastAsia="es-ES"/>
+              </w:rPr>
+              <w:t>mapaTiles</w:t>
+            </w:r>
+            <w:proofErr w:type="spellEnd"/>
+            <w:r>
+              <w:rPr>
+                <w:rFonts w:ascii="Courier New" w:eastAsia="Times New Roman" w:hAnsi="Courier New" w:cs="Courier New"/>
+                <w:color w:val="000000"/>
+                <w:sz w:val="20"/>
+                <w:szCs w:val="20"/>
+                <w:lang w:eastAsia="es-ES"/>
+              </w:rPr>
+              <w:t>[</w:t>
+            </w:r>
+            <w:proofErr w:type="spellStart"/>
+            <w:r>
+              <w:rPr>
+                <w:rFonts w:ascii="Courier New" w:eastAsia="Times New Roman" w:hAnsi="Courier New" w:cs="Courier New"/>
+                <w:color w:val="000000"/>
+                <w:sz w:val="20"/>
+                <w:szCs w:val="20"/>
+                <w:lang w:eastAsia="es-ES"/>
+              </w:rPr>
+              <w:t>tileXEnemigoIzquierda</w:t>
+            </w:r>
+            <w:proofErr w:type="spellEnd"/>
+            <w:r>
+              <w:rPr>
+                <w:rFonts w:ascii="Courier New" w:eastAsia="Times New Roman" w:hAnsi="Courier New" w:cs="Courier New"/>
+                <w:color w:val="000000"/>
+                <w:sz w:val="20"/>
+                <w:szCs w:val="20"/>
+                <w:lang w:eastAsia="es-ES"/>
+              </w:rPr>
+              <w:t xml:space="preserve"> - </w:t>
+            </w:r>
+            <w:r>
+              <w:rPr>
+                <w:rFonts w:ascii="Courier New" w:eastAsia="Times New Roman" w:hAnsi="Courier New" w:cs="Courier New"/>
+                <w:color w:val="0000FF"/>
+                <w:sz w:val="20"/>
+                <w:szCs w:val="20"/>
+                <w:lang w:eastAsia="es-ES"/>
+              </w:rPr>
+              <w:t>1</w:t>
+            </w:r>
+            <w:r>
+              <w:rPr>
+                <w:rFonts w:ascii="Courier New" w:eastAsia="Times New Roman" w:hAnsi="Courier New" w:cs="Courier New"/>
+                <w:color w:val="000000"/>
+                <w:sz w:val="20"/>
+                <w:szCs w:val="20"/>
+                <w:lang w:eastAsia="es-ES"/>
+              </w:rPr>
+              <w:t>][</w:t>
+            </w:r>
+            <w:proofErr w:type="spellStart"/>
+            <w:r>
+              <w:rPr>
+                <w:rFonts w:ascii="Courier New" w:eastAsia="Times New Roman" w:hAnsi="Courier New" w:cs="Courier New"/>
+                <w:color w:val="000000"/>
+                <w:sz w:val="20"/>
+                <w:szCs w:val="20"/>
+                <w:lang w:eastAsia="es-ES"/>
+              </w:rPr>
+              <w:t>tileYEnemigoInferior</w:t>
+            </w:r>
+            <w:proofErr w:type="spellEnd"/>
+            <w:r>
+              <w:rPr>
+                <w:rFonts w:ascii="Courier New" w:eastAsia="Times New Roman" w:hAnsi="Courier New" w:cs="Courier New"/>
+                <w:color w:val="000000"/>
+                <w:sz w:val="20"/>
+                <w:szCs w:val="20"/>
+                <w:lang w:eastAsia="es-ES"/>
+              </w:rPr>
+              <w:t xml:space="preserve"> + </w:t>
+            </w:r>
+            <w:r>
+              <w:rPr>
+                <w:rFonts w:ascii="Courier New" w:eastAsia="Times New Roman" w:hAnsi="Courier New" w:cs="Courier New"/>
+                <w:color w:val="0000FF"/>
+                <w:sz w:val="20"/>
+                <w:szCs w:val="20"/>
+                <w:lang w:eastAsia="es-ES"/>
+              </w:rPr>
+              <w:t>1</w:t>
+            </w:r>
+            <w:r>
+              <w:rPr>
+                <w:rFonts w:ascii="Courier New" w:eastAsia="Times New Roman" w:hAnsi="Courier New" w:cs="Courier New"/>
+                <w:color w:val="000000"/>
+                <w:sz w:val="20"/>
+                <w:szCs w:val="20"/>
+                <w:lang w:eastAsia="es-ES"/>
+              </w:rPr>
+              <w:t>].</w:t>
+            </w:r>
+            <w:proofErr w:type="spellStart"/>
+            <w:r>
+              <w:rPr>
+                <w:rFonts w:ascii="Courier New" w:eastAsia="Times New Roman" w:hAnsi="Courier New" w:cs="Courier New"/>
+                <w:b/>
+                <w:bCs/>
+                <w:color w:val="660E7A"/>
+                <w:sz w:val="20"/>
+                <w:szCs w:val="20"/>
+                <w:lang w:eastAsia="es-ES"/>
+              </w:rPr>
+              <w:t>tipoDeColision</w:t>
+            </w:r>
+            <w:proofErr w:type="spellEnd"/>
+            <w:r>
+              <w:rPr>
+                <w:rFonts w:ascii="Courier New" w:eastAsia="Times New Roman" w:hAnsi="Courier New" w:cs="Courier New"/>
+                <w:b/>
+                <w:bCs/>
+                <w:color w:val="660E7A"/>
+                <w:sz w:val="20"/>
+                <w:szCs w:val="20"/>
+                <w:lang w:eastAsia="es-ES"/>
+              </w:rPr>
+              <w:br/>
+              <w:t xml:space="preserve">                </w:t>
+            </w:r>
+            <w:r>
+              <w:rPr>
+                <w:rFonts w:ascii="Courier New" w:eastAsia="Times New Roman" w:hAnsi="Courier New" w:cs="Courier New"/>
+                <w:color w:val="000000"/>
+                <w:sz w:val="20"/>
+                <w:szCs w:val="20"/>
+                <w:lang w:eastAsia="es-ES"/>
+              </w:rPr>
+              <w:t xml:space="preserve">== </w:t>
+            </w:r>
+            <w:proofErr w:type="spellStart"/>
+            <w:r>
+              <w:rPr>
+                <w:rFonts w:ascii="Courier New" w:eastAsia="Times New Roman" w:hAnsi="Courier New" w:cs="Courier New"/>
+                <w:color w:val="000000"/>
+                <w:sz w:val="20"/>
+                <w:szCs w:val="20"/>
+                <w:lang w:eastAsia="es-ES"/>
+              </w:rPr>
+              <w:t>Tile.</w:t>
+            </w:r>
+            <w:r>
+              <w:rPr>
+                <w:rFonts w:ascii="Courier New" w:eastAsia="Times New Roman" w:hAnsi="Courier New" w:cs="Courier New"/>
+                <w:b/>
+                <w:bCs/>
+                <w:i/>
+                <w:iCs/>
+                <w:color w:val="660E7A"/>
+                <w:sz w:val="20"/>
+                <w:szCs w:val="20"/>
+                <w:lang w:eastAsia="es-ES"/>
+              </w:rPr>
+              <w:t>PASABLE</w:t>
+            </w:r>
+            <w:proofErr w:type="spellEnd"/>
+            <w:r>
+              <w:rPr>
+                <w:rFonts w:ascii="Courier New" w:eastAsia="Times New Roman" w:hAnsi="Courier New" w:cs="Courier New"/>
+                <w:b/>
+                <w:bCs/>
+                <w:i/>
+                <w:iCs/>
+                <w:color w:val="660E7A"/>
+                <w:sz w:val="20"/>
+                <w:szCs w:val="20"/>
+                <w:lang w:eastAsia="es-ES"/>
+              </w:rPr>
+              <w:t xml:space="preserve"> </w:t>
+            </w:r>
+            <w:r>
+              <w:rPr>
+                <w:rFonts w:ascii="Courier New" w:eastAsia="Times New Roman" w:hAnsi="Courier New" w:cs="Courier New"/>
+                <w:color w:val="000000"/>
+                <w:sz w:val="20"/>
+                <w:szCs w:val="20"/>
+                <w:lang w:eastAsia="es-ES"/>
+              </w:rPr>
+              <w:t xml:space="preserve">&amp;&amp; enemigo </w:t>
+            </w:r>
+            <w:proofErr w:type="spellStart"/>
+            <w:r>
+              <w:rPr>
+                <w:rFonts w:ascii="Courier New" w:eastAsia="Times New Roman" w:hAnsi="Courier New" w:cs="Courier New"/>
+                <w:b/>
+                <w:bCs/>
+                <w:color w:val="000080"/>
+                <w:sz w:val="20"/>
+                <w:szCs w:val="20"/>
+                <w:lang w:eastAsia="es-ES"/>
+              </w:rPr>
+              <w:t>instanceof</w:t>
+            </w:r>
+            <w:proofErr w:type="spellEnd"/>
+            <w:r>
+              <w:rPr>
+                <w:rFonts w:ascii="Courier New" w:eastAsia="Times New Roman" w:hAnsi="Courier New" w:cs="Courier New"/>
+                <w:b/>
+                <w:bCs/>
+                <w:color w:val="000080"/>
+                <w:sz w:val="20"/>
+                <w:szCs w:val="20"/>
+                <w:lang w:eastAsia="es-ES"/>
+              </w:rPr>
+              <w:t xml:space="preserve"> </w:t>
+            </w:r>
+            <w:proofErr w:type="spellStart"/>
+            <w:r>
+              <w:rPr>
+                <w:rFonts w:ascii="Courier New" w:eastAsia="Times New Roman" w:hAnsi="Courier New" w:cs="Courier New"/>
+                <w:color w:val="000000"/>
+                <w:sz w:val="20"/>
+                <w:szCs w:val="20"/>
+                <w:lang w:eastAsia="es-ES"/>
+              </w:rPr>
+              <w:t>EnemigoVolador</w:t>
+            </w:r>
+            <w:proofErr w:type="spellEnd"/>
+            <w:r>
+              <w:rPr>
+                <w:rFonts w:ascii="Courier New" w:eastAsia="Times New Roman" w:hAnsi="Courier New" w:cs="Courier New"/>
+                <w:color w:val="000000"/>
+                <w:sz w:val="20"/>
+                <w:szCs w:val="20"/>
+                <w:lang w:eastAsia="es-ES"/>
+              </w:rPr>
+              <w:t>){</w:t>
+            </w:r>
+            <w:r>
+              <w:rPr>
+                <w:rFonts w:ascii="Courier New" w:eastAsia="Times New Roman" w:hAnsi="Courier New" w:cs="Courier New"/>
+                <w:color w:val="000000"/>
+                <w:sz w:val="20"/>
+                <w:szCs w:val="20"/>
+                <w:lang w:eastAsia="es-ES"/>
+              </w:rPr>
+              <w:br/>
+            </w:r>
+            <w:r>
+              <w:rPr>
+                <w:rFonts w:ascii="Courier New" w:eastAsia="Times New Roman" w:hAnsi="Courier New" w:cs="Courier New"/>
+                <w:color w:val="000000"/>
+                <w:sz w:val="20"/>
+                <w:szCs w:val="20"/>
+                <w:lang w:eastAsia="es-ES"/>
+              </w:rPr>
+              <w:br/>
+              <w:t xml:space="preserve">    </w:t>
+            </w:r>
+            <w:proofErr w:type="spellStart"/>
+            <w:r>
+              <w:rPr>
+                <w:rFonts w:ascii="Courier New" w:eastAsia="Times New Roman" w:hAnsi="Courier New" w:cs="Courier New"/>
+                <w:color w:val="000000"/>
+                <w:sz w:val="20"/>
+                <w:szCs w:val="20"/>
+                <w:lang w:eastAsia="es-ES"/>
+              </w:rPr>
+              <w:t>enemigo.</w:t>
+            </w:r>
+            <w:r>
+              <w:rPr>
+                <w:rFonts w:ascii="Courier New" w:eastAsia="Times New Roman" w:hAnsi="Courier New" w:cs="Courier New"/>
+                <w:b/>
+                <w:bCs/>
+                <w:color w:val="660E7A"/>
+                <w:sz w:val="20"/>
+                <w:szCs w:val="20"/>
+                <w:lang w:eastAsia="es-ES"/>
+              </w:rPr>
+              <w:t>x</w:t>
+            </w:r>
+            <w:proofErr w:type="spellEnd"/>
+            <w:r>
+              <w:rPr>
+                <w:rFonts w:ascii="Courier New" w:eastAsia="Times New Roman" w:hAnsi="Courier New" w:cs="Courier New"/>
+                <w:b/>
+                <w:bCs/>
+                <w:color w:val="660E7A"/>
+                <w:sz w:val="20"/>
+                <w:szCs w:val="20"/>
+                <w:lang w:eastAsia="es-ES"/>
+              </w:rPr>
+              <w:t xml:space="preserve"> </w:t>
+            </w:r>
+            <w:r>
+              <w:rPr>
+                <w:rFonts w:ascii="Courier New" w:eastAsia="Times New Roman" w:hAnsi="Courier New" w:cs="Courier New"/>
+                <w:color w:val="000000"/>
+                <w:sz w:val="20"/>
+                <w:szCs w:val="20"/>
+                <w:lang w:eastAsia="es-ES"/>
+              </w:rPr>
+              <w:t xml:space="preserve">+= </w:t>
+            </w:r>
+            <w:proofErr w:type="spellStart"/>
+            <w:r>
+              <w:rPr>
+                <w:rFonts w:ascii="Courier New" w:eastAsia="Times New Roman" w:hAnsi="Courier New" w:cs="Courier New"/>
+                <w:color w:val="000000"/>
+                <w:sz w:val="20"/>
+                <w:szCs w:val="20"/>
+                <w:lang w:eastAsia="es-ES"/>
+              </w:rPr>
+              <w:t>enemigo.</w:t>
+            </w:r>
+            <w:r>
+              <w:rPr>
+                <w:rFonts w:ascii="Courier New" w:eastAsia="Times New Roman" w:hAnsi="Courier New" w:cs="Courier New"/>
+                <w:b/>
+                <w:bCs/>
+                <w:color w:val="660E7A"/>
+                <w:sz w:val="20"/>
+                <w:szCs w:val="20"/>
+                <w:lang w:eastAsia="es-ES"/>
+              </w:rPr>
+              <w:t>velocidadX</w:t>
+            </w:r>
+            <w:proofErr w:type="spellEnd"/>
+            <w:r>
+              <w:rPr>
+                <w:rFonts w:ascii="Courier New" w:eastAsia="Times New Roman" w:hAnsi="Courier New" w:cs="Courier New"/>
+                <w:color w:val="000000"/>
+                <w:sz w:val="20"/>
+                <w:szCs w:val="20"/>
+                <w:lang w:eastAsia="es-ES"/>
+              </w:rPr>
+              <w:t>;</w:t>
+            </w:r>
+            <w:r>
+              <w:rPr>
+                <w:rFonts w:ascii="Courier New" w:eastAsia="Times New Roman" w:hAnsi="Courier New" w:cs="Courier New"/>
+                <w:color w:val="000000"/>
+                <w:sz w:val="20"/>
+                <w:szCs w:val="20"/>
+                <w:lang w:eastAsia="es-ES"/>
+              </w:rPr>
+              <w:br/>
+              <w:t xml:space="preserve">    ((</w:t>
+            </w:r>
+            <w:proofErr w:type="spellStart"/>
+            <w:r>
+              <w:rPr>
+                <w:rFonts w:ascii="Courier New" w:eastAsia="Times New Roman" w:hAnsi="Courier New" w:cs="Courier New"/>
+                <w:color w:val="000000"/>
+                <w:sz w:val="20"/>
+                <w:szCs w:val="20"/>
+                <w:lang w:eastAsia="es-ES"/>
+              </w:rPr>
+              <w:t>EnemigoVolador</w:t>
+            </w:r>
+            <w:proofErr w:type="spellEnd"/>
+            <w:r>
+              <w:rPr>
+                <w:rFonts w:ascii="Courier New" w:eastAsia="Times New Roman" w:hAnsi="Courier New" w:cs="Courier New"/>
+                <w:color w:val="000000"/>
+                <w:sz w:val="20"/>
+                <w:szCs w:val="20"/>
+                <w:lang w:eastAsia="es-ES"/>
+              </w:rPr>
+              <w:t>) enemigo).volar();</w:t>
+            </w:r>
+          </w:p>
+          <w:p>
+            <w:r>
+              <w:t>}</w:t>
+            </w:r>
+          </w:p>
+          <w:p>
+            <w:r>
+              <w:t>....</w:t>
+            </w:r>
+          </w:p>
+        </w:tc>
+      </w:tr>
+    </w:tbl>
+    <w:p/>
+    <w:p>
+      <w:pPr>
+        <w:rPr>
+          <w:rFonts w:ascii="Consolas" w:hAnsi="Consolas"/>
+          <w:sz w:val="20"/>
+        </w:rPr>
+      </w:pPr>
+      <w:r>
+        <w:rPr>
+          <w:rFonts w:ascii="Consolas" w:hAnsi="Consolas"/>
+          <w:sz w:val="20"/>
+        </w:rPr>
+        <w:t>Con esto ya tendríamos al nuevo enemigo volador.</w:t>
+      </w:r>
+    </w:p>
+    <w:p>
+      <w:pPr>
+        <w:pStyle w:val="Ttulo2"/>
+      </w:pPr>
+      <w:bookmarkStart w:id="4" w:name="_Toc465613527"/>
+      <w:r>
+        <w:t>Enemigo que te persigue</w:t>
+      </w:r>
+      <w:bookmarkEnd w:id="4"/>
     </w:p>
     <w:p/>
     <w:p>
       <w:pPr>
         <w:pStyle w:val="Ttulo2"/>
       </w:pPr>
-      <w:bookmarkStart w:id="3" w:name="_Toc465613527"/>
-      <w:r>
-        <w:rPr>
-          <w:highlight w:val="yellow"/>
-        </w:rPr>
-        <w:t>Enemigo que te persigue</w:t>
-      </w:r>
-      <w:bookmarkEnd w:id="3"/>
-    </w:p>
-    <w:p/>
-    <w:p>
-      <w:pPr>
-        <w:pStyle w:val="Ttulo2"/>
-      </w:pPr>
-      <w:bookmarkStart w:id="4" w:name="_Toc465613528"/>
+      <w:bookmarkStart w:id="5" w:name="_Toc465613528"/>
       <w:proofErr w:type="spellStart"/>
       <w:r>
         <w:t>Scroll</w:t>
@@ -21234,7 +30675,7 @@
       <w:r>
         <w:t xml:space="preserve"> en el eje Y</w:t>
       </w:r>
-      <w:bookmarkEnd w:id="4"/>
+      <w:bookmarkEnd w:id="5"/>
     </w:p>
     <w:p>
       <w:pPr>
@@ -21276,23 +30717,7 @@
           <w:sz w:val="20"/>
           <w:szCs w:val="20"/>
         </w:rPr>
-        <w:t xml:space="preserve"> en el eje Y similar al que se </w:t>
-      </w:r>
-      <w:r>
-        <w:rPr>
-          <w:rFonts w:ascii="Consolas" w:hAnsi="Consolas"/>
-          <w:sz w:val="20"/>
-          <w:szCs w:val="20"/>
-        </w:rPr>
-        <w:t>aplicó</w:t>
-      </w:r>
-      <w:r>
-        <w:rPr>
-          <w:rFonts w:ascii="Consolas" w:hAnsi="Consolas"/>
-          <w:sz w:val="20"/>
-          <w:szCs w:val="20"/>
-        </w:rPr>
-        <w:t xml:space="preserve"> en el eje X.</w:t>
+        <w:t xml:space="preserve"> en el eje Y similar al que se aplicó en el eje X.</w:t>
       </w:r>
     </w:p>
     <w:p>
@@ -21415,8 +30840,6 @@
         </w:rPr>
         <w:t>, pero antes de esto debe valer 0.</w:t>
       </w:r>
-      <w:bookmarkStart w:id="5" w:name="_GoBack"/>
-      <w:bookmarkEnd w:id="5"/>
     </w:p>
     <w:tbl>
       <w:tblPr>
@@ -21971,33 +31394,8 @@
           <w:szCs w:val="20"/>
         </w:rPr>
       </w:pPr>
-    </w:p>
-    <w:p>
-      <w:pPr>
-        <w:rPr>
-          <w:rFonts w:ascii="Consolas" w:hAnsi="Consolas"/>
-          <w:sz w:val="20"/>
-          <w:szCs w:val="20"/>
-        </w:rPr>
-      </w:pPr>
-    </w:p>
-    <w:p>
-      <w:pPr>
-        <w:rPr>
-          <w:rFonts w:ascii="Consolas" w:hAnsi="Consolas"/>
-          <w:sz w:val="20"/>
-          <w:szCs w:val="20"/>
-        </w:rPr>
-      </w:pPr>
-    </w:p>
-    <w:p>
-      <w:pPr>
-        <w:rPr>
-          <w:rFonts w:ascii="Consolas" w:hAnsi="Consolas"/>
-          <w:sz w:val="20"/>
-          <w:szCs w:val="20"/>
-        </w:rPr>
-      </w:pPr>
+      <w:bookmarkStart w:id="6" w:name="_GoBack"/>
+      <w:bookmarkEnd w:id="6"/>
       <w:r>
         <w:rPr>
           <w:rFonts w:ascii="Consolas" w:hAnsi="Consolas"/>
@@ -22464,6 +31862,16 @@
                 <w:lang w:eastAsia="es-ES"/>
               </w:rPr>
               <w:br/>
+            </w:r>
+            <w:r>
+              <w:rPr>
+                <w:rFonts w:ascii="Courier New" w:eastAsia="Times New Roman" w:hAnsi="Courier New" w:cs="Courier New"/>
+                <w:color w:val="000000"/>
+                <w:sz w:val="20"/>
+                <w:szCs w:val="20"/>
+                <w:lang w:eastAsia="es-ES"/>
+              </w:rPr>
+              <w:lastRenderedPageBreak/>
               <w:t xml:space="preserve">arriba = </w:t>
             </w:r>
             <w:proofErr w:type="spellStart"/>
@@ -25018,27 +34426,26 @@
       <w:pPr>
         <w:pStyle w:val="Ttulo2"/>
       </w:pPr>
-      <w:bookmarkStart w:id="6" w:name="_Toc465613529"/>
+      <w:bookmarkStart w:id="7" w:name="_Toc465613529"/>
       <w:proofErr w:type="spellStart"/>
       <w:r>
-        <w:lastRenderedPageBreak/>
         <w:t>Items</w:t>
       </w:r>
       <w:proofErr w:type="spellEnd"/>
       <w:r>
         <w:t xml:space="preserve"> recolectables</w:t>
       </w:r>
-      <w:bookmarkEnd w:id="6"/>
+      <w:bookmarkEnd w:id="7"/>
     </w:p>
     <w:p>
       <w:pPr>
         <w:pStyle w:val="Ttulo3"/>
       </w:pPr>
-      <w:bookmarkStart w:id="7" w:name="_Toc465613530"/>
+      <w:bookmarkStart w:id="8" w:name="_Toc465613530"/>
       <w:r>
         <w:t>Descripción</w:t>
       </w:r>
-      <w:bookmarkEnd w:id="7"/>
+      <w:bookmarkEnd w:id="8"/>
     </w:p>
     <w:p>
       <w:pPr>
@@ -25189,6 +34596,7 @@
           <w:rFonts w:ascii="Consolas" w:hAnsi="Consolas"/>
           <w:sz w:val="20"/>
         </w:rPr>
+        <w:lastRenderedPageBreak/>
         <w:t xml:space="preserve">El número y posición de los </w:t>
       </w:r>
       <w:r>
@@ -25210,11 +34618,11 @@
       <w:pPr>
         <w:pStyle w:val="Ttulo3"/>
       </w:pPr>
-      <w:bookmarkStart w:id="8" w:name="_Toc465613531"/>
+      <w:bookmarkStart w:id="9" w:name="_Toc465613531"/>
       <w:r>
         <w:t>Creación de la clase recolectable</w:t>
       </w:r>
-      <w:bookmarkEnd w:id="8"/>
+      <w:bookmarkEnd w:id="9"/>
     </w:p>
     <w:p>
       <w:r>
@@ -27291,7 +36699,6 @@
                 <w:szCs w:val="20"/>
                 <w:lang w:eastAsia="es-ES"/>
               </w:rPr>
-              <w:lastRenderedPageBreak/>
               <w:br/>
               <w:t xml:space="preserve">        </w:t>
             </w:r>
@@ -27998,6 +37405,7 @@
                 <w:szCs w:val="20"/>
                 <w:lang w:eastAsia="es-ES"/>
               </w:rPr>
+              <w:lastRenderedPageBreak/>
               <w:br/>
               <w:t xml:space="preserve">        </w:t>
             </w:r>
@@ -30049,11 +39457,11 @@
       <w:pPr>
         <w:pStyle w:val="Ttulo3"/>
       </w:pPr>
-      <w:bookmarkStart w:id="9" w:name="_Toc465613532"/>
+      <w:bookmarkStart w:id="10" w:name="_Toc465613532"/>
       <w:r>
         <w:t>Creación de la clase contador</w:t>
       </w:r>
-      <w:bookmarkEnd w:id="9"/>
+      <w:bookmarkEnd w:id="10"/>
     </w:p>
     <w:p>
       <w:pPr>
@@ -30184,7 +39592,6 @@
                 <w:bCs/>
                 <w:color w:val="000080"/>
               </w:rPr>
-              <w:lastRenderedPageBreak/>
               <w:t>import</w:t>
             </w:r>
             <w:proofErr w:type="spellEnd"/>
@@ -30679,6 +40086,7 @@
               <w:rPr>
                 <w:color w:val="000000"/>
               </w:rPr>
+              <w:lastRenderedPageBreak/>
               <w:br/>
               <w:t xml:space="preserve">    </w:t>
             </w:r>
@@ -32225,11 +41633,11 @@
       <w:pPr>
         <w:pStyle w:val="Ttulo3"/>
       </w:pPr>
-      <w:bookmarkStart w:id="10" w:name="_Toc465613533"/>
+      <w:bookmarkStart w:id="11" w:name="_Toc465613533"/>
       <w:r>
         <w:t>Modificación del nivel</w:t>
       </w:r>
-      <w:bookmarkEnd w:id="10"/>
+      <w:bookmarkEnd w:id="11"/>
     </w:p>
     <w:p>
       <w:r>
@@ -32898,6 +42306,12 @@
                 <w:color w:val="000000"/>
               </w:rPr>
               <w:br/>
+            </w:r>
+            <w:r>
+              <w:rPr>
+                <w:color w:val="000000"/>
+              </w:rPr>
+              <w:lastRenderedPageBreak/>
               <w:t xml:space="preserve">    </w:t>
             </w:r>
             <w:proofErr w:type="spellStart"/>
@@ -33216,19 +42630,9 @@
       <w:pPr>
         <w:pStyle w:val="Ttulo2"/>
       </w:pPr>
-      <w:bookmarkStart w:id="11" w:name="_Toc465613534"/>
+      <w:bookmarkStart w:id="12" w:name="_Toc465613534"/>
       <w:r>
         <w:t>Plataformas móviles</w:t>
-      </w:r>
-      <w:bookmarkEnd w:id="11"/>
-    </w:p>
-    <w:p>
-      <w:pPr>
-        <w:pStyle w:val="Ttulo2"/>
-      </w:pPr>
-      <w:bookmarkStart w:id="12" w:name="_Toc465613535"/>
-      <w:r>
-        <w:t>Caja que se puedan arrastrar</w:t>
       </w:r>
       <w:bookmarkEnd w:id="12"/>
     </w:p>
@@ -33236,9 +42640,9 @@
       <w:pPr>
         <w:pStyle w:val="Ttulo2"/>
       </w:pPr>
-      <w:bookmarkStart w:id="13" w:name="_Toc465613536"/>
+      <w:bookmarkStart w:id="13" w:name="_Toc465613535"/>
       <w:r>
-        <w:t>Tiles destruibles</w:t>
+        <w:t>Caja que se puedan arrastrar</w:t>
       </w:r>
       <w:bookmarkEnd w:id="13"/>
     </w:p>
@@ -33246,9 +42650,9 @@
       <w:pPr>
         <w:pStyle w:val="Ttulo2"/>
       </w:pPr>
-      <w:bookmarkStart w:id="14" w:name="_Toc465613537"/>
+      <w:bookmarkStart w:id="14" w:name="_Toc465613536"/>
       <w:r>
-        <w:t>Tiles escalera</w:t>
+        <w:t>Tiles destruibles</w:t>
       </w:r>
       <w:bookmarkEnd w:id="14"/>
     </w:p>
@@ -33256,9 +42660,9 @@
       <w:pPr>
         <w:pStyle w:val="Ttulo2"/>
       </w:pPr>
-      <w:bookmarkStart w:id="15" w:name="_Toc465613538"/>
+      <w:bookmarkStart w:id="15" w:name="_Toc465613537"/>
       <w:r>
-        <w:t>Tiles solidos con inclinación</w:t>
+        <w:t>Tiles escalera</w:t>
       </w:r>
       <w:bookmarkEnd w:id="15"/>
     </w:p>
@@ -33266,9 +42670,9 @@
       <w:pPr>
         <w:pStyle w:val="Ttulo2"/>
       </w:pPr>
-      <w:bookmarkStart w:id="16" w:name="_Toc465613539"/>
+      <w:bookmarkStart w:id="16" w:name="_Toc465613538"/>
       <w:r>
-        <w:t>Enemigos más inteligentes</w:t>
+        <w:t>Tiles solidos con inclinación</w:t>
       </w:r>
       <w:bookmarkEnd w:id="16"/>
     </w:p>
@@ -33276,9 +42680,9 @@
       <w:pPr>
         <w:pStyle w:val="Ttulo2"/>
       </w:pPr>
-      <w:bookmarkStart w:id="17" w:name="_Toc465613540"/>
+      <w:bookmarkStart w:id="17" w:name="_Toc465613539"/>
       <w:r>
-        <w:t>Punto de salvado</w:t>
+        <w:t>Enemigos más inteligentes</w:t>
       </w:r>
       <w:bookmarkEnd w:id="17"/>
     </w:p>
@@ -33286,9 +42690,9 @@
       <w:pPr>
         <w:pStyle w:val="Ttulo2"/>
       </w:pPr>
-      <w:bookmarkStart w:id="18" w:name="_Toc465613541"/>
+      <w:bookmarkStart w:id="18" w:name="_Toc465613540"/>
       <w:r>
-        <w:t>Puertas</w:t>
+        <w:t>Punto de salvado</w:t>
       </w:r>
       <w:bookmarkEnd w:id="18"/>
     </w:p>
@@ -33296,9 +42700,9 @@
       <w:pPr>
         <w:pStyle w:val="Ttulo2"/>
       </w:pPr>
-      <w:bookmarkStart w:id="19" w:name="_Toc465613542"/>
+      <w:bookmarkStart w:id="19" w:name="_Toc465613541"/>
       <w:r>
-        <w:t>Disparo con gravedad</w:t>
+        <w:t>Puertas</w:t>
       </w:r>
       <w:bookmarkEnd w:id="19"/>
     </w:p>
@@ -33306,9 +42710,9 @@
       <w:pPr>
         <w:pStyle w:val="Ttulo2"/>
       </w:pPr>
-      <w:bookmarkStart w:id="20" w:name="_Toc465613543"/>
+      <w:bookmarkStart w:id="20" w:name="_Toc465613542"/>
       <w:r>
-        <w:t>Disparo direccional</w:t>
+        <w:t>Disparo con gravedad</w:t>
       </w:r>
       <w:bookmarkEnd w:id="20"/>
     </w:p>
@@ -33316,9 +42720,9 @@
       <w:pPr>
         <w:pStyle w:val="Ttulo2"/>
       </w:pPr>
-      <w:bookmarkStart w:id="21" w:name="_Toc465613544"/>
+      <w:bookmarkStart w:id="21" w:name="_Toc465613543"/>
       <w:r>
-        <w:t>Completar la interfaz del juego</w:t>
+        <w:t>Disparo direccional</w:t>
       </w:r>
       <w:bookmarkEnd w:id="21"/>
     </w:p>
@@ -33326,9 +42730,9 @@
       <w:pPr>
         <w:pStyle w:val="Ttulo2"/>
       </w:pPr>
-      <w:bookmarkStart w:id="22" w:name="_Toc465613545"/>
+      <w:bookmarkStart w:id="22" w:name="_Toc465613544"/>
       <w:r>
-        <w:t>Multijugador con teclado</w:t>
+        <w:t>Completar la interfaz del juego</w:t>
       </w:r>
       <w:bookmarkEnd w:id="22"/>
     </w:p>
@@ -33336,11 +42740,21 @@
       <w:pPr>
         <w:pStyle w:val="Ttulo2"/>
       </w:pPr>
-      <w:bookmarkStart w:id="23" w:name="_Toc465613546"/>
+      <w:bookmarkStart w:id="23" w:name="_Toc465613545"/>
+      <w:r>
+        <w:t>Multijugador con teclado</w:t>
+      </w:r>
+      <w:bookmarkEnd w:id="23"/>
+    </w:p>
+    <w:p>
+      <w:pPr>
+        <w:pStyle w:val="Ttulo2"/>
+      </w:pPr>
+      <w:bookmarkStart w:id="24" w:name="_Toc465613546"/>
       <w:r>
         <w:t>Otras ampliaciones propuestas por el alumno</w:t>
       </w:r>
-      <w:bookmarkEnd w:id="23"/>
+      <w:bookmarkEnd w:id="24"/>
     </w:p>
     <w:p>
       <w:pPr>
@@ -33491,7 +42905,7 @@
               <w:noProof/>
               <w:color w:val="FFFFFF" w:themeColor="background1"/>
             </w:rPr>
-            <w:t>14</w:t>
+            <w:t>17</w:t>
           </w:r>
           <w:r>
             <w:rPr>
@@ -34493,6 +43907,7 @@
     <w:rsidRoot w:val="006D674A"/>
     <w:rsid w:val="000D21B1"/>
     <w:rsid w:val="005B6904"/>
+    <w:rsid w:val="00653B1C"/>
     <w:rsid w:val="006D674A"/>
     <w:rsid w:val="00A57F55"/>
     <w:rsid w:val="00A87D2D"/>
@@ -35246,7 +44661,7 @@
 </file>
 
 <file path=customXml/itemProps2.xml><?xml version="1.0" encoding="utf-8"?>
-<ds:datastoreItem xmlns:ds="http://schemas.openxmlformats.org/officeDocument/2006/customXml" ds:itemID="{B210635A-0C40-4000-A026-0C66211610F7}">
+<ds:datastoreItem xmlns:ds="http://schemas.openxmlformats.org/officeDocument/2006/customXml" ds:itemID="{D2A96497-779E-4862-8DAE-D780827582AE}">
   <ds:schemaRefs>
     <ds:schemaRef ds:uri="http://schemas.openxmlformats.org/officeDocument/2006/bibliography"/>
   </ds:schemaRefs>

--- a/Videojuegos-Plataformas-Ampliaciones.docx
+++ b/Videojuegos-Plataformas-Ampliaciones.docx
@@ -29681,21 +29681,7 @@
           <w:rFonts w:ascii="Consolas" w:hAnsi="Consolas"/>
           <w:sz w:val="20"/>
         </w:rPr>
-        <w:t>I</w:t>
-      </w:r>
-      <w:r>
-        <w:rPr>
-          <w:rFonts w:ascii="Consolas" w:hAnsi="Consolas"/>
-          <w:sz w:val="20"/>
-        </w:rPr>
-        <w:t>ncluir un elemento que al colisionar con el permita al jugador salvar esa posición, en caso de perder el jugador debería comenzar desde ese punto del mapa (en lugar de desde el punto inicial del nivel). Este tipo de elemento se representará en el mapa de nivel con la letra A</w:t>
-      </w:r>
-      <w:r>
-        <w:rPr>
-          <w:rFonts w:ascii="Consolas" w:hAnsi="Consolas"/>
-          <w:sz w:val="20"/>
-        </w:rPr>
-        <w:t>.</w:t>
+        <w:t>Incluir un elemento que al colisionar con el permita al jugador salvar esa posición, en caso de perder el jugador debería comenzar desde ese punto del mapa (en lugar de desde el punto inicial del nivel). Este tipo de elemento se representará en el mapa de nivel con la letra A.</w:t>
       </w:r>
     </w:p>
     <w:p>
@@ -29713,7 +29699,6 @@
           <w:sz w:val="20"/>
         </w:rPr>
       </w:pPr>
-      <w:bookmarkStart w:id="18" w:name="_GoBack"/>
       <w:r>
         <w:rPr>
           <w:rFonts w:ascii="Consolas" w:hAnsi="Consolas"/>
@@ -29736,7 +29721,6 @@
           <w:tcPr>
             <w:tcW w:w="8494" w:type="dxa"/>
           </w:tcPr>
-          <w:bookmarkEnd w:id="18"/>
           <w:p>
             <w:pPr>
               <w:shd w:val="clear" w:color="auto" w:fill="FFFFFF"/>
@@ -34008,10 +33992,97 @@
       <w:pPr>
         <w:pStyle w:val="Ttulo2"/>
       </w:pPr>
-      <w:bookmarkStart w:id="19" w:name="_Toc465613541"/>
+      <w:bookmarkStart w:id="18" w:name="_Toc465613541"/>
       <w:r>
         <w:t>Puertas</w:t>
       </w:r>
+      <w:bookmarkEnd w:id="18"/>
+    </w:p>
+    <w:p>
+      <w:pPr>
+        <w:pStyle w:val="Ttulo3"/>
+      </w:pPr>
+      <w:r>
+        <w:t>Descripción</w:t>
+      </w:r>
+    </w:p>
+    <w:p>
+      <w:pPr>
+        <w:rPr>
+          <w:rFonts w:ascii="Consolas" w:hAnsi="Consolas"/>
+          <w:sz w:val="20"/>
+        </w:rPr>
+      </w:pPr>
+      <w:r>
+        <w:rPr>
+          <w:rFonts w:ascii="Consolas" w:hAnsi="Consolas"/>
+          <w:sz w:val="20"/>
+        </w:rPr>
+        <w:t>T</w:t>
+      </w:r>
+      <w:r>
+        <w:rPr>
+          <w:rFonts w:ascii="Consolas" w:hAnsi="Consolas"/>
+          <w:sz w:val="20"/>
+        </w:rPr>
+        <w:t xml:space="preserve">ipo de elemento especifico que trasladan al jugador de un punto a otro del nivel. </w:t>
+      </w:r>
+    </w:p>
+    <w:p>
+      <w:pPr>
+        <w:rPr>
+          <w:rFonts w:ascii="Consolas" w:hAnsi="Consolas"/>
+          <w:sz w:val="20"/>
+        </w:rPr>
+      </w:pPr>
+      <w:r>
+        <w:rPr>
+          <w:rFonts w:ascii="Consolas" w:hAnsi="Consolas"/>
+          <w:sz w:val="20"/>
+        </w:rPr>
+        <w:t xml:space="preserve">Las puertas se definirán en pareja, siempre estarán conectadas de dos en dos. Este tipo de elemento se representará en el mapa de nivel con los </w:t>
+      </w:r>
+      <w:r>
+        <w:rPr>
+          <w:rFonts w:ascii="Consolas" w:hAnsi="Consolas"/>
+          <w:sz w:val="20"/>
+        </w:rPr>
+        <w:t>números 9,8,7,5,4.</w:t>
+      </w:r>
+    </w:p>
+    <w:p>
+      <w:pPr>
+        <w:rPr>
+          <w:rFonts w:ascii="Consolas" w:hAnsi="Consolas"/>
+          <w:sz w:val="20"/>
+        </w:rPr>
+      </w:pPr>
+      <w:r>
+        <w:rPr>
+          <w:rFonts w:ascii="Consolas" w:hAnsi="Consolas"/>
+          <w:sz w:val="20"/>
+        </w:rPr>
+        <w:t>Un número para cada par de puertas conectadas, por lo tanto podría haber un máximo de 10 puertas en el nivel.</w:t>
+      </w:r>
+    </w:p>
+    <w:p>
+      <w:pPr>
+        <w:pStyle w:val="Ttulo3"/>
+        <w:rPr>
+          <w:rFonts w:cstheme="majorHAnsi"/>
+          <w:szCs w:val="26"/>
+        </w:rPr>
+      </w:pPr>
+      <w:r>
+        <w:rPr>
+          <w:rFonts w:cstheme="majorHAnsi"/>
+          <w:szCs w:val="26"/>
+        </w:rPr>
+        <w:t>Creación del objeto Puerta</w:t>
+      </w:r>
+    </w:p>
+    <w:p>
+      <w:bookmarkStart w:id="19" w:name="_GoBack"/>
       <w:bookmarkEnd w:id="19"/>
     </w:p>
     <w:p>
@@ -34020,6 +34091,7 @@
       </w:pPr>
       <w:bookmarkStart w:id="20" w:name="_Toc465613542"/>
       <w:r>
+        <w:lastRenderedPageBreak/>
         <w:t>Disparo con gravedad</w:t>
       </w:r>
       <w:bookmarkEnd w:id="20"/>
@@ -34213,7 +34285,7 @@
               <w:noProof/>
               <w:color w:val="FFFFFF" w:themeColor="background1"/>
             </w:rPr>
-            <w:t>19</w:t>
+            <w:t>5</w:t>
           </w:r>
           <w:r>
             <w:rPr>
@@ -35217,6 +35289,7 @@
     <w:rsid w:val="005B6904"/>
     <w:rsid w:val="00653B1C"/>
     <w:rsid w:val="006D674A"/>
+    <w:rsid w:val="009060D7"/>
     <w:rsid w:val="00A57F55"/>
     <w:rsid w:val="00A87D2D"/>
     <w:rsid w:val="00C76101"/>
@@ -35970,7 +36043,7 @@
 </file>
 
 <file path=customXml/itemProps2.xml><?xml version="1.0" encoding="utf-8"?>
-<ds:datastoreItem xmlns:ds="http://schemas.openxmlformats.org/officeDocument/2006/customXml" ds:itemID="{63FA4796-A73A-41B9-902E-81E334BF299F}">
+<ds:datastoreItem xmlns:ds="http://schemas.openxmlformats.org/officeDocument/2006/customXml" ds:itemID="{28F3D726-9365-4068-879E-2DAC520C91D7}">
   <ds:schemaRefs>
     <ds:schemaRef ds:uri="http://schemas.openxmlformats.org/officeDocument/2006/bibliography"/>
   </ds:schemaRefs>

--- a/Videojuegos-Plataformas-Ampliaciones.docx
+++ b/Videojuegos-Plataformas-Ampliaciones.docx
@@ -1,6 +1,6 @@
 
 <file path=word/document.xml><?xml version="1.0" encoding="utf-8"?>
-<w:document xmlns:wpc="http://schemas.microsoft.com/office/word/2010/wordprocessingCanvas" xmlns:cx="http://schemas.microsoft.com/office/drawing/2014/chartex" xmlns:cx1="http://schemas.microsoft.com/office/drawing/2015/9/8/chartex" xmlns:cx2="http://schemas.microsoft.com/office/drawing/2015/10/21/chartex" xmlns:cx3="http://schemas.microsoft.com/office/drawing/2016/5/9/chartex" xmlns:cx4="http://schemas.microsoft.com/office/drawing/2016/5/10/chartex" xmlns:cx5="http://schemas.microsoft.com/office/drawing/2016/5/11/chartex" xmlns:mc="http://schemas.openxmlformats.org/markup-compatibility/2006" xmlns:o="urn:schemas-microsoft-com:office:office" xmlns:r="http://schemas.openxmlformats.org/officeDocument/2006/relationships" xmlns:m="http://schemas.openxmlformats.org/officeDocument/2006/math" xmlns:v="urn:schemas-microsoft-com:vml" xmlns:wp14="http://schemas.microsoft.com/office/word/2010/wordprocessingDrawing" xmlns:wp="http://schemas.openxmlformats.org/drawingml/2006/wordprocessingDrawing" xmlns:w10="urn:schemas-microsoft-com:office:word" xmlns:w="http://schemas.openxmlformats.org/wordprocessingml/2006/main" xmlns:w14="http://schemas.microsoft.com/office/word/2010/wordml" xmlns:w15="http://schemas.microsoft.com/office/word/2012/wordml" xmlns:w16se="http://schemas.microsoft.com/office/word/2015/wordml/symex" xmlns:wpg="http://schemas.microsoft.com/office/word/2010/wordprocessingGroup" xmlns:wpi="http://schemas.microsoft.com/office/word/2010/wordprocessingInk" xmlns:wne="http://schemas.microsoft.com/office/word/2006/wordml" xmlns:wps="http://schemas.microsoft.com/office/word/2010/wordprocessingShape" mc:Ignorable="w14 w15 w16se wp14">
+<w:document xmlns:wpc="http://schemas.microsoft.com/office/word/2010/wordprocessingCanvas" xmlns:mc="http://schemas.openxmlformats.org/markup-compatibility/2006" xmlns:o="urn:schemas-microsoft-com:office:office" xmlns:r="http://schemas.openxmlformats.org/officeDocument/2006/relationships" xmlns:m="http://schemas.openxmlformats.org/officeDocument/2006/math" xmlns:v="urn:schemas-microsoft-com:vml" xmlns:wp14="http://schemas.microsoft.com/office/word/2010/wordprocessingDrawing" xmlns:wp="http://schemas.openxmlformats.org/drawingml/2006/wordprocessingDrawing" xmlns:w10="urn:schemas-microsoft-com:office:word" xmlns:w="http://schemas.openxmlformats.org/wordprocessingml/2006/main" xmlns:w14="http://schemas.microsoft.com/office/word/2010/wordml" xmlns:w15="http://schemas.microsoft.com/office/word/2012/wordml" xmlns:wpg="http://schemas.microsoft.com/office/word/2010/wordprocessingGroup" xmlns:wpi="http://schemas.microsoft.com/office/word/2010/wordprocessingInk" xmlns:wne="http://schemas.microsoft.com/office/word/2006/wordml" xmlns:wps="http://schemas.microsoft.com/office/word/2010/wordprocessingShape" mc:Ignorable="w14 w15 wp14">
   <w:body>
     <w:sdt>
       <w:sdtPr>
@@ -370,7 +370,7 @@
                   </wp:anchor>
                 </w:drawing>
               </mc:Choice>
-              <mc:Fallback>
+              <mc:Fallback xmlns:w16se="http://schemas.microsoft.com/office/word/2015/wordml/symex" xmlns:cx5="http://schemas.microsoft.com/office/drawing/2016/5/11/chartex" xmlns:cx4="http://schemas.microsoft.com/office/drawing/2016/5/10/chartex" xmlns:cx3="http://schemas.microsoft.com/office/drawing/2016/5/9/chartex" xmlns:cx2="http://schemas.microsoft.com/office/drawing/2015/10/21/chartex" xmlns:cx1="http://schemas.microsoft.com/office/drawing/2015/9/8/chartex" xmlns:cx="http://schemas.microsoft.com/office/drawing/2014/chartex">
                 <w:pict>
                   <v:group id="Grupo 119" o:spid="_x0000_s1026" style="position:absolute;margin-left:0;margin-top:0;width:539.6pt;height:719.9pt;z-index:-251657216;mso-width-percent:882;mso-height-percent:909;mso-position-horizontal:center;mso-position-horizontal-relative:page;mso-position-vertical:center;mso-position-vertical-relative:page;mso-width-percent:882;mso-height-percent:909" coordsize="68580,92717" o:gfxdata="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">
                     <v:rect id="Rectángulo 120" o:spid="_x0000_s1027" style="position:absolute;top:73152;width:68580;height:1431;visibility:visible;mso-wrap-style:square;v-text-anchor:middle" o:gfxdata="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" fillcolor="#5b9bd5 [3204]" stroked="f" strokeweight="1pt"/>
@@ -612,7 +612,7 @@
       <w:sdtContent>
         <w:p>
           <w:pPr>
-            <w:pStyle w:val="TtuloTDC"/>
+            <w:pStyle w:val="TtulodeTDC"/>
           </w:pPr>
           <w:r>
             <w:t>Contenido</w:t>
@@ -14442,6 +14442,7 @@
                 <w:lang w:eastAsia="es-ES"/>
               </w:rPr>
             </w:pPr>
+            <w:proofErr w:type="gramStart"/>
             <w:r>
               <w:rPr>
                 <w:rFonts w:ascii="Courier New" w:eastAsia="Times New Roman" w:hAnsi="Courier New" w:cs="Courier New"/>
@@ -14452,7 +14453,20 @@
                 <w:szCs w:val="20"/>
                 <w:lang w:eastAsia="es-ES"/>
               </w:rPr>
-              <w:t xml:space="preserve">for </w:t>
+              <w:t>for</w:t>
+            </w:r>
+            <w:proofErr w:type="gramEnd"/>
+            <w:r>
+              <w:rPr>
+                <w:rFonts w:ascii="Courier New" w:eastAsia="Times New Roman" w:hAnsi="Courier New" w:cs="Courier New"/>
+                <w:b/>
+                <w:bCs/>
+                <w:color w:val="000080"/>
+                <w:sz w:val="20"/>
+                <w:szCs w:val="20"/>
+                <w:lang w:eastAsia="es-ES"/>
+              </w:rPr>
+              <w:t xml:space="preserve"> </w:t>
             </w:r>
             <w:r>
               <w:rPr>
@@ -14495,7 +14509,29 @@
                 <w:lang w:eastAsia="es-ES"/>
               </w:rPr>
               <w:br/>
-              <w:t xml:space="preserve">    DisparoEnemigo disparoEnemigo = (DisparoEnemigo) iterator.next();</w:t>
+              <w:t xml:space="preserve">    DisparoEnemigo disparoEnemigo = (DisparoEnemigo) </w:t>
+            </w:r>
+            <w:proofErr w:type="gramStart"/>
+            <w:r>
+              <w:rPr>
+                <w:rFonts w:ascii="Courier New" w:eastAsia="Times New Roman" w:hAnsi="Courier New" w:cs="Courier New"/>
+                <w:color w:val="000000"/>
+                <w:sz w:val="20"/>
+                <w:szCs w:val="20"/>
+                <w:lang w:eastAsia="es-ES"/>
+              </w:rPr>
+              <w:t>iterator.next(</w:t>
+            </w:r>
+            <w:proofErr w:type="gramEnd"/>
+            <w:r>
+              <w:rPr>
+                <w:rFonts w:ascii="Courier New" w:eastAsia="Times New Roman" w:hAnsi="Courier New" w:cs="Courier New"/>
+                <w:color w:val="000000"/>
+                <w:sz w:val="20"/>
+                <w:szCs w:val="20"/>
+                <w:lang w:eastAsia="es-ES"/>
+              </w:rPr>
+              <w:t>);</w:t>
             </w:r>
             <w:r>
               <w:rPr>
@@ -21576,7 +21612,63 @@
       </w:r>
       <w:bookmarkEnd w:id="4"/>
     </w:p>
-    <w:p/>
+    <w:p>
+      <w:pPr>
+        <w:pStyle w:val="Ttulo3"/>
+      </w:pPr>
+      <w:r>
+        <w:t>Descripción</w:t>
+      </w:r>
+    </w:p>
+    <w:p>
+      <w:pPr>
+        <w:rPr>
+          <w:rFonts w:ascii="Consolas" w:hAnsi="Consolas" w:cs="Consolas"/>
+          <w:sz w:val="20"/>
+          <w:szCs w:val="20"/>
+        </w:rPr>
+      </w:pPr>
+      <w:r>
+        <w:rPr>
+          <w:rFonts w:ascii="Consolas" w:hAnsi="Consolas" w:cs="Consolas"/>
+          <w:sz w:val="20"/>
+          <w:szCs w:val="20"/>
+        </w:rPr>
+        <w:t>I</w:t>
+      </w:r>
+      <w:r>
+        <w:rPr>
+          <w:rFonts w:ascii="Consolas" w:hAnsi="Consolas" w:cs="Consolas"/>
+          <w:sz w:val="20"/>
+          <w:szCs w:val="20"/>
+        </w:rPr>
+        <w:t>ncluir un nuevo enemigo especial, que se coloca detrás del jugador desde el inicio del nivel y persigue al jugador de forma constante (replica el mis</w:t>
+      </w:r>
+      <w:r>
+        <w:rPr>
+          <w:rFonts w:ascii="Consolas" w:hAnsi="Consolas" w:cs="Consolas"/>
+          <w:sz w:val="20"/>
+          <w:szCs w:val="20"/>
+        </w:rPr>
+        <w:t xml:space="preserve">mo camino que hizo el jugador). </w:t>
+      </w:r>
+      <w:r>
+        <w:rPr>
+          <w:rFonts w:ascii="Consolas" w:hAnsi="Consolas" w:cs="Consolas"/>
+          <w:sz w:val="20"/>
+          <w:szCs w:val="20"/>
+        </w:rPr>
+        <w:t>Este enemigo no podrá ser eliminado</w:t>
+      </w:r>
+      <w:r>
+        <w:rPr>
+          <w:rFonts w:ascii="Consolas" w:hAnsi="Consolas" w:cs="Consolas"/>
+          <w:sz w:val="20"/>
+          <w:szCs w:val="20"/>
+        </w:rPr>
+        <w:t>.</w:t>
+      </w:r>
+    </w:p>
     <w:p>
       <w:pPr>
         <w:pStyle w:val="Ttulo2"/>
@@ -22173,6 +22265,7 @@
                 <w:szCs w:val="20"/>
                 <w:lang w:eastAsia="es-ES"/>
               </w:rPr>
+              <w:lastRenderedPageBreak/>
               <w:t xml:space="preserve">int </w:t>
             </w:r>
             <w:r>
@@ -22412,16 +22505,6 @@
                 <w:lang w:eastAsia="es-ES"/>
               </w:rPr>
               <w:br/>
-            </w:r>
-            <w:r>
-              <w:rPr>
-                <w:rFonts w:ascii="Courier New" w:eastAsia="Times New Roman" w:hAnsi="Courier New" w:cs="Courier New"/>
-                <w:color w:val="000000"/>
-                <w:sz w:val="20"/>
-                <w:szCs w:val="20"/>
-                <w:lang w:eastAsia="es-ES"/>
-              </w:rPr>
-              <w:lastRenderedPageBreak/>
               <w:t>arriba = Math.</w:t>
             </w:r>
             <w:r>
@@ -24453,6 +24536,7 @@
           <w:sz w:val="20"/>
           <w:lang w:eastAsia="es-ES"/>
         </w:rPr>
+        <w:lastRenderedPageBreak/>
         <w:drawing>
           <wp:inline distT="0" distB="0" distL="0" distR="0" wp14:anchorId="16B8397E" wp14:editId="34824FA5">
             <wp:extent cx="5400040" cy="912424"/>
@@ -24515,7 +24599,6 @@
           <w:rFonts w:ascii="Consolas" w:hAnsi="Consolas"/>
           <w:sz w:val="20"/>
         </w:rPr>
-        <w:lastRenderedPageBreak/>
         <w:t xml:space="preserve">El número y posición de los </w:t>
       </w:r>
       <w:r>
@@ -24598,6 +24681,7 @@
                 <w:lang w:eastAsia="es-ES"/>
               </w:rPr>
             </w:pPr>
+            <w:proofErr w:type="gramStart"/>
             <w:r>
               <w:rPr>
                 <w:rFonts w:ascii="Courier New" w:eastAsia="Times New Roman" w:hAnsi="Courier New" w:cs="Courier New"/>
@@ -24608,7 +24692,20 @@
                 <w:szCs w:val="20"/>
                 <w:lang w:eastAsia="es-ES"/>
               </w:rPr>
-              <w:t xml:space="preserve">package </w:t>
+              <w:t>package</w:t>
+            </w:r>
+            <w:proofErr w:type="gramEnd"/>
+            <w:r>
+              <w:rPr>
+                <w:rFonts w:ascii="Courier New" w:eastAsia="Times New Roman" w:hAnsi="Courier New" w:cs="Courier New"/>
+                <w:b/>
+                <w:bCs/>
+                <w:color w:val="000080"/>
+                <w:sz w:val="20"/>
+                <w:szCs w:val="20"/>
+                <w:lang w:eastAsia="es-ES"/>
+              </w:rPr>
+              <w:t xml:space="preserve"> </w:t>
             </w:r>
             <w:r>
               <w:rPr>
@@ -25935,6 +26032,7 @@
                 <w:szCs w:val="20"/>
                 <w:lang w:eastAsia="es-ES"/>
               </w:rPr>
+              <w:lastRenderedPageBreak/>
               <w:br/>
               <w:t xml:space="preserve">        Sprite gemaGirando = </w:t>
             </w:r>
@@ -26242,7 +26340,6 @@
                 <w:szCs w:val="20"/>
                 <w:lang w:eastAsia="es-ES"/>
               </w:rPr>
-              <w:lastRenderedPageBreak/>
               <w:br/>
               <w:t xml:space="preserve">        Sprite gemaDesapareciendo = </w:t>
             </w:r>
@@ -27666,13 +27763,23 @@
                 <w:color w:val="000000"/>
               </w:rPr>
             </w:pPr>
+            <w:proofErr w:type="gramStart"/>
             <w:r>
               <w:rPr>
                 <w:b/>
                 <w:bCs/>
                 <w:color w:val="000080"/>
               </w:rPr>
-              <w:t xml:space="preserve">package </w:t>
+              <w:t>package</w:t>
+            </w:r>
+            <w:proofErr w:type="gramEnd"/>
+            <w:r>
+              <w:rPr>
+                <w:b/>
+                <w:bCs/>
+                <w:color w:val="000080"/>
+              </w:rPr>
+              <w:t xml:space="preserve"> </w:t>
             </w:r>
             <w:r>
               <w:rPr>
@@ -27862,6 +27969,7 @@
               <w:rPr>
                 <w:color w:val="000000"/>
               </w:rPr>
+              <w:lastRenderedPageBreak/>
               <w:br/>
             </w:r>
             <w:r>
@@ -27983,7 +28091,6 @@
               <w:rPr>
                 <w:color w:val="000000"/>
               </w:rPr>
-              <w:lastRenderedPageBreak/>
               <w:br/>
               <w:t xml:space="preserve">    </w:t>
             </w:r>
@@ -29259,6 +29366,7 @@
               <w:rPr>
                 <w:color w:val="000000"/>
               </w:rPr>
+              <w:lastRenderedPageBreak/>
               <w:br/>
               <w:t xml:space="preserve">    </w:t>
             </w:r>
@@ -29373,12 +29481,6 @@
                 <w:color w:val="000000"/>
               </w:rPr>
               <w:br/>
-            </w:r>
-            <w:r>
-              <w:rPr>
-                <w:color w:val="000000"/>
-              </w:rPr>
-              <w:lastRenderedPageBreak/>
               <w:t xml:space="preserve">    </w:t>
             </w:r>
             <w:r>
@@ -29603,6 +29705,87 @@
     </w:p>
     <w:p>
       <w:pPr>
+        <w:pStyle w:val="Ttulo3"/>
+      </w:pPr>
+      <w:r>
+        <w:t>Descripción</w:t>
+      </w:r>
+    </w:p>
+    <w:p>
+      <w:pPr>
+        <w:rPr>
+          <w:rFonts w:ascii="Consolas" w:hAnsi="Consolas" w:cs="Consolas"/>
+          <w:sz w:val="20"/>
+        </w:rPr>
+      </w:pPr>
+      <w:r>
+        <w:rPr>
+          <w:rFonts w:ascii="Consolas" w:hAnsi="Consolas" w:cs="Consolas"/>
+          <w:sz w:val="20"/>
+        </w:rPr>
+        <w:t>I</w:t>
+      </w:r>
+      <w:r>
+        <w:rPr>
+          <w:rFonts w:ascii="Consolas" w:hAnsi="Consolas" w:cs="Consolas"/>
+          <w:sz w:val="20"/>
+        </w:rPr>
+        <w:t>ncluir plataformas móvil</w:t>
+      </w:r>
+      <w:r>
+        <w:rPr>
+          <w:rFonts w:ascii="Consolas" w:hAnsi="Consolas" w:cs="Consolas"/>
+          <w:sz w:val="20"/>
+        </w:rPr>
+        <w:t xml:space="preserve">es con movilidad en el eje X. </w:t>
+      </w:r>
+    </w:p>
+    <w:p>
+      <w:pPr>
+        <w:rPr>
+          <w:rFonts w:ascii="Consolas" w:hAnsi="Consolas" w:cs="Consolas"/>
+          <w:sz w:val="20"/>
+        </w:rPr>
+      </w:pPr>
+      <w:r>
+        <w:rPr>
+          <w:rFonts w:ascii="Consolas" w:hAnsi="Consolas" w:cs="Consolas"/>
+          <w:sz w:val="20"/>
+        </w:rPr>
+        <w:t>Deben moverse con una velocidad constante preestablecida hasta que colisionen con algún elemento. El jugador y los enemigos deben poder caminar sobre estas plataformas</w:t>
+      </w:r>
+      <w:r>
+        <w:rPr>
+          <w:rFonts w:ascii="Consolas" w:hAnsi="Consolas" w:cs="Consolas"/>
+          <w:sz w:val="20"/>
+        </w:rPr>
+        <w:t>.</w:t>
+      </w:r>
+      <w:r>
+        <w:rPr>
+          <w:rFonts w:ascii="Consolas" w:hAnsi="Consolas" w:cs="Consolas"/>
+          <w:sz w:val="20"/>
+        </w:rPr>
+        <w:t xml:space="preserve"> </w:t>
+      </w:r>
+    </w:p>
+    <w:p>
+      <w:pPr>
+        <w:rPr>
+          <w:rFonts w:ascii="Consolas" w:hAnsi="Consolas" w:cs="Consolas"/>
+          <w:sz w:val="20"/>
+        </w:rPr>
+      </w:pPr>
+      <w:r>
+        <w:rPr>
+          <w:rFonts w:ascii="Consolas" w:hAnsi="Consolas" w:cs="Consolas"/>
+          <w:sz w:val="20"/>
+        </w:rPr>
+        <w:t>Las plataformas se representarán en el mapa de nivel con el carácter 'X'.</w:t>
+      </w:r>
+    </w:p>
+    <w:p>
+      <w:pPr>
         <w:pStyle w:val="Ttulo2"/>
       </w:pPr>
       <w:bookmarkStart w:id="12" w:name="_Toc465613535"/>
@@ -29610,6 +29793,58 @@
         <w:t>Caja que se puedan arrastrar</w:t>
       </w:r>
       <w:bookmarkEnd w:id="12"/>
+    </w:p>
+    <w:p>
+      <w:pPr>
+        <w:pStyle w:val="Ttulo3"/>
+      </w:pPr>
+      <w:r>
+        <w:t>Descripción</w:t>
+      </w:r>
+    </w:p>
+    <w:p>
+      <w:pPr>
+        <w:rPr>
+          <w:rFonts w:ascii="Consolas" w:hAnsi="Consolas" w:cs="Consolas"/>
+          <w:sz w:val="20"/>
+        </w:rPr>
+      </w:pPr>
+      <w:r>
+        <w:rPr>
+          <w:rFonts w:ascii="Consolas" w:hAnsi="Consolas" w:cs="Consolas"/>
+          <w:sz w:val="20"/>
+        </w:rPr>
+        <w:t>I</w:t>
+      </w:r>
+      <w:r>
+        <w:rPr>
+          <w:rFonts w:ascii="Consolas" w:hAnsi="Consolas" w:cs="Consolas"/>
+          <w:sz w:val="20"/>
+        </w:rPr>
+        <w:t>ncluir cajas que puedan ser arrastradas por el nivel cuando el jugador colisiona con ellos en el eje X.</w:t>
+      </w:r>
+    </w:p>
+    <w:p>
+      <w:pPr>
+        <w:rPr>
+          <w:rFonts w:ascii="Consolas" w:hAnsi="Consolas" w:cs="Consolas"/>
+          <w:sz w:val="20"/>
+        </w:rPr>
+      </w:pPr>
+      <w:r>
+        <w:rPr>
+          <w:rFonts w:ascii="Consolas" w:hAnsi="Consolas" w:cs="Consolas"/>
+          <w:sz w:val="20"/>
+        </w:rPr>
+        <w:t>Este tipo de elemento se representará en el mapa de nivel con la letra Q</w:t>
+      </w:r>
+      <w:r>
+        <w:rPr>
+          <w:rFonts w:ascii="Consolas" w:hAnsi="Consolas" w:cs="Consolas"/>
+          <w:sz w:val="20"/>
+        </w:rPr>
+        <w:t>.</w:t>
+      </w:r>
     </w:p>
     <w:p>
       <w:pPr>
@@ -29623,6 +29858,58 @@
     </w:p>
     <w:p>
       <w:pPr>
+        <w:pStyle w:val="Ttulo3"/>
+      </w:pPr>
+      <w:r>
+        <w:t>Descripción</w:t>
+      </w:r>
+    </w:p>
+    <w:p>
+      <w:pPr>
+        <w:rPr>
+          <w:rFonts w:ascii="Consolas" w:hAnsi="Consolas" w:cs="Consolas"/>
+          <w:sz w:val="20"/>
+        </w:rPr>
+      </w:pPr>
+      <w:r>
+        <w:rPr>
+          <w:rFonts w:ascii="Consolas" w:hAnsi="Consolas" w:cs="Consolas"/>
+          <w:sz w:val="20"/>
+        </w:rPr>
+        <w:t>I</w:t>
+      </w:r>
+      <w:r>
+        <w:rPr>
+          <w:rFonts w:ascii="Consolas" w:hAnsi="Consolas" w:cs="Consolas"/>
+          <w:sz w:val="20"/>
+        </w:rPr>
+        <w:t xml:space="preserve">ncluir tiles que desaparezcan a los pocos segundos de que el Jugador entre en contacto con ellos (este colocado encima). </w:t>
+      </w:r>
+    </w:p>
+    <w:p>
+      <w:pPr>
+        <w:rPr>
+          <w:rFonts w:ascii="Consolas" w:hAnsi="Consolas" w:cs="Consolas"/>
+          <w:sz w:val="20"/>
+        </w:rPr>
+      </w:pPr>
+      <w:r>
+        <w:rPr>
+          <w:rFonts w:ascii="Consolas" w:hAnsi="Consolas" w:cs="Consolas"/>
+          <w:sz w:val="20"/>
+        </w:rPr>
+        <w:t>Este tipo de tiles se representará en el mapa de nivel con la letra W</w:t>
+      </w:r>
+      <w:r>
+        <w:rPr>
+          <w:rFonts w:ascii="Consolas" w:hAnsi="Consolas" w:cs="Consolas"/>
+          <w:sz w:val="20"/>
+        </w:rPr>
+        <w:t>.</w:t>
+      </w:r>
+    </w:p>
+    <w:p>
+      <w:pPr>
         <w:pStyle w:val="Ttulo2"/>
       </w:pPr>
       <w:bookmarkStart w:id="14" w:name="_Toc465613537"/>
@@ -29630,6 +29917,51 @@
         <w:t>Tiles escalera</w:t>
       </w:r>
       <w:bookmarkEnd w:id="14"/>
+    </w:p>
+    <w:p>
+      <w:pPr>
+        <w:pStyle w:val="Ttulo3"/>
+      </w:pPr>
+      <w:r>
+        <w:t>Descripción</w:t>
+      </w:r>
+    </w:p>
+    <w:p>
+      <w:pPr>
+        <w:rPr>
+          <w:rFonts w:ascii="Consolas" w:hAnsi="Consolas" w:cs="Consolas"/>
+          <w:sz w:val="20"/>
+        </w:rPr>
+      </w:pPr>
+      <w:r>
+        <w:rPr>
+          <w:rFonts w:ascii="Consolas" w:hAnsi="Consolas" w:cs="Consolas"/>
+          <w:sz w:val="20"/>
+        </w:rPr>
+        <w:t>Incluir</w:t>
+      </w:r>
+      <w:r>
+        <w:rPr>
+          <w:rFonts w:ascii="Consolas" w:hAnsi="Consolas" w:cs="Consolas"/>
+          <w:sz w:val="20"/>
+        </w:rPr>
+        <w:t xml:space="preserve"> tiles de tipo escalera que permitan al jugador subir en el eje Y en línea recta. </w:t>
+      </w:r>
+    </w:p>
+    <w:p>
+      <w:pPr>
+        <w:rPr>
+          <w:rFonts w:ascii="Consolas" w:hAnsi="Consolas" w:cs="Consolas"/>
+          <w:sz w:val="20"/>
+        </w:rPr>
+      </w:pPr>
+      <w:r>
+        <w:rPr>
+          <w:rFonts w:ascii="Consolas" w:hAnsi="Consolas" w:cs="Consolas"/>
+          <w:sz w:val="20"/>
+        </w:rPr>
+        <w:t>Este tipo de tiles se representará en el mapa de nivel con la letra R</w:t>
+      </w:r>
     </w:p>
     <w:p>
       <w:pPr>
@@ -29643,6 +29975,59 @@
     </w:p>
     <w:p>
       <w:pPr>
+        <w:pStyle w:val="Ttulo3"/>
+      </w:pPr>
+      <w:r>
+        <w:t>Descripción</w:t>
+      </w:r>
+    </w:p>
+    <w:p>
+      <w:pPr>
+        <w:rPr>
+          <w:rFonts w:ascii="Consolas" w:hAnsi="Consolas" w:cs="Consolas"/>
+          <w:sz w:val="20"/>
+        </w:rPr>
+      </w:pPr>
+      <w:r>
+        <w:rPr>
+          <w:rFonts w:ascii="Consolas" w:hAnsi="Consolas" w:cs="Consolas"/>
+          <w:sz w:val="20"/>
+        </w:rPr>
+        <w:t>Incluir</w:t>
+      </w:r>
+      <w:r>
+        <w:rPr>
+          <w:rFonts w:ascii="Consolas" w:hAnsi="Consolas" w:cs="Consolas"/>
+          <w:sz w:val="20"/>
+        </w:rPr>
+        <w:t xml:space="preserve"> un nuevo tipo de tiles que pueda ser utilizado para crear cuestas o pendientes. Ejemplo: un tile con inclinación de 45 grados.</w:t>
+      </w:r>
+    </w:p>
+    <w:p>
+      <w:pPr>
+        <w:rPr>
+          <w:rFonts w:ascii="Consolas" w:hAnsi="Consolas" w:cs="Consolas"/>
+          <w:sz w:val="20"/>
+        </w:rPr>
+      </w:pPr>
+      <w:r>
+        <w:rPr>
+          <w:rFonts w:ascii="Consolas" w:hAnsi="Consolas" w:cs="Consolas"/>
+          <w:sz w:val="20"/>
+        </w:rPr>
+        <w:lastRenderedPageBreak/>
+        <w:t>Este tipo de tiles se representará en el mapa de nivel con la letra L</w:t>
+      </w:r>
+      <w:r>
+        <w:rPr>
+          <w:rFonts w:ascii="Consolas" w:hAnsi="Consolas" w:cs="Consolas"/>
+          <w:sz w:val="20"/>
+        </w:rPr>
+        <w:t>.</w:t>
+      </w:r>
+    </w:p>
+    <w:p>
+      <w:pPr>
         <w:pStyle w:val="Ttulo2"/>
       </w:pPr>
       <w:bookmarkStart w:id="16" w:name="_Toc465613539"/>
@@ -29650,6 +30035,36 @@
         <w:t>Enemigos más inteligentes</w:t>
       </w:r>
       <w:bookmarkEnd w:id="16"/>
+    </w:p>
+    <w:p>
+      <w:pPr>
+        <w:pStyle w:val="Ttulo3"/>
+      </w:pPr>
+      <w:r>
+        <w:t>Descripción</w:t>
+      </w:r>
+    </w:p>
+    <w:p>
+      <w:pPr>
+        <w:rPr>
+          <w:rFonts w:ascii="Consolas" w:hAnsi="Consolas" w:cs="Consolas"/>
+          <w:sz w:val="20"/>
+        </w:rPr>
+      </w:pPr>
+      <w:r>
+        <w:rPr>
+          <w:rFonts w:ascii="Consolas" w:hAnsi="Consolas" w:cs="Consolas"/>
+          <w:sz w:val="20"/>
+        </w:rPr>
+        <w:t>Modificar</w:t>
+      </w:r>
+      <w:r>
+        <w:rPr>
+          <w:rFonts w:ascii="Consolas" w:hAnsi="Consolas" w:cs="Consolas"/>
+          <w:sz w:val="20"/>
+        </w:rPr>
+        <w:t xml:space="preserve"> el comportamiento de los enemigos para que actúen de una manera más inteligente, por ejemplo: que se muevan directamente hacia el jugador, traten de esquivar sus disparos, etc.</w:t>
+      </w:r>
     </w:p>
     <w:p>
       <w:pPr>
@@ -30801,6 +31216,392 @@
                 <w:lang w:eastAsia="es-ES"/>
               </w:rPr>
               <w:br/>
+              <w:t xml:space="preserve">                + </w:t>
+            </w:r>
+            <w:r>
+              <w:rPr>
+                <w:rFonts w:ascii="Courier New" w:eastAsia="Times New Roman" w:hAnsi="Courier New" w:cs="Courier New"/>
+                <w:b/>
+                <w:bCs/>
+                <w:color w:val="660E7A"/>
+                <w:sz w:val="20"/>
+                <w:szCs w:val="20"/>
+                <w:lang w:eastAsia="es-ES"/>
+              </w:rPr>
+              <w:t>ancho</w:t>
+            </w:r>
+            <w:r>
+              <w:rPr>
+                <w:rFonts w:ascii="Courier New" w:eastAsia="Times New Roman" w:hAnsi="Courier New" w:cs="Courier New"/>
+                <w:color w:val="000000"/>
+                <w:sz w:val="20"/>
+                <w:szCs w:val="20"/>
+                <w:lang w:eastAsia="es-ES"/>
+              </w:rPr>
+              <w:t xml:space="preserve">, yArriba + </w:t>
+            </w:r>
+            <w:r>
+              <w:rPr>
+                <w:rFonts w:ascii="Courier New" w:eastAsia="Times New Roman" w:hAnsi="Courier New" w:cs="Courier New"/>
+                <w:b/>
+                <w:bCs/>
+                <w:color w:val="660E7A"/>
+                <w:sz w:val="20"/>
+                <w:szCs w:val="20"/>
+                <w:lang w:eastAsia="es-ES"/>
+              </w:rPr>
+              <w:t>altura</w:t>
+            </w:r>
+            <w:r>
+              <w:rPr>
+                <w:rFonts w:ascii="Courier New" w:eastAsia="Times New Roman" w:hAnsi="Courier New" w:cs="Courier New"/>
+                <w:color w:val="000000"/>
+                <w:sz w:val="20"/>
+                <w:szCs w:val="20"/>
+                <w:lang w:eastAsia="es-ES"/>
+              </w:rPr>
+              <w:t>);</w:t>
+            </w:r>
+            <w:r>
+              <w:rPr>
+                <w:rFonts w:ascii="Courier New" w:eastAsia="Times New Roman" w:hAnsi="Courier New" w:cs="Courier New"/>
+                <w:color w:val="000000"/>
+                <w:sz w:val="20"/>
+                <w:szCs w:val="20"/>
+                <w:lang w:eastAsia="es-ES"/>
+              </w:rPr>
+              <w:br/>
+              <w:t xml:space="preserve">        </w:t>
+            </w:r>
+            <w:r>
+              <w:rPr>
+                <w:rFonts w:ascii="Courier New" w:eastAsia="Times New Roman" w:hAnsi="Courier New" w:cs="Courier New"/>
+                <w:b/>
+                <w:bCs/>
+                <w:color w:val="660E7A"/>
+                <w:sz w:val="20"/>
+                <w:szCs w:val="20"/>
+                <w:lang w:eastAsia="es-ES"/>
+              </w:rPr>
+              <w:t>imagen</w:t>
+            </w:r>
+            <w:r>
+              <w:rPr>
+                <w:rFonts w:ascii="Courier New" w:eastAsia="Times New Roman" w:hAnsi="Courier New" w:cs="Courier New"/>
+                <w:color w:val="000000"/>
+                <w:sz w:val="20"/>
+                <w:szCs w:val="20"/>
+                <w:lang w:eastAsia="es-ES"/>
+              </w:rPr>
+              <w:t>.draw(canvas);</w:t>
+            </w:r>
+            <w:r>
+              <w:rPr>
+                <w:rFonts w:ascii="Courier New" w:eastAsia="Times New Roman" w:hAnsi="Courier New" w:cs="Courier New"/>
+                <w:color w:val="000000"/>
+                <w:sz w:val="20"/>
+                <w:szCs w:val="20"/>
+                <w:lang w:eastAsia="es-ES"/>
+              </w:rPr>
+              <w:br/>
+            </w:r>
+            <w:r>
+              <w:rPr>
+                <w:rFonts w:ascii="Courier New" w:eastAsia="Times New Roman" w:hAnsi="Courier New" w:cs="Courier New"/>
+                <w:color w:val="000000"/>
+                <w:sz w:val="20"/>
+                <w:szCs w:val="20"/>
+                <w:lang w:eastAsia="es-ES"/>
+              </w:rPr>
+              <w:br/>
+              <w:t xml:space="preserve">    }</w:t>
+            </w:r>
+            <w:r>
+              <w:rPr>
+                <w:rFonts w:ascii="Courier New" w:eastAsia="Times New Roman" w:hAnsi="Courier New" w:cs="Courier New"/>
+                <w:color w:val="000000"/>
+                <w:sz w:val="20"/>
+                <w:szCs w:val="20"/>
+                <w:lang w:eastAsia="es-ES"/>
+              </w:rPr>
+              <w:br/>
+            </w:r>
+            <w:r>
+              <w:rPr>
+                <w:rFonts w:ascii="Courier New" w:eastAsia="Times New Roman" w:hAnsi="Courier New" w:cs="Courier New"/>
+                <w:color w:val="000000"/>
+                <w:sz w:val="20"/>
+                <w:szCs w:val="20"/>
+                <w:lang w:eastAsia="es-ES"/>
+              </w:rPr>
+              <w:br/>
+              <w:t xml:space="preserve">    </w:t>
+            </w:r>
+            <w:r>
+              <w:rPr>
+                <w:rFonts w:ascii="Courier New" w:eastAsia="Times New Roman" w:hAnsi="Courier New" w:cs="Courier New"/>
+                <w:b/>
+                <w:bCs/>
+                <w:color w:val="000080"/>
+                <w:sz w:val="20"/>
+                <w:szCs w:val="20"/>
+                <w:lang w:eastAsia="es-ES"/>
+              </w:rPr>
+              <w:t xml:space="preserve">public double </w:t>
+            </w:r>
+            <w:r>
+              <w:rPr>
+                <w:rFonts w:ascii="Courier New" w:eastAsia="Times New Roman" w:hAnsi="Courier New" w:cs="Courier New"/>
+                <w:color w:val="000000"/>
+                <w:sz w:val="20"/>
+                <w:szCs w:val="20"/>
+                <w:lang w:eastAsia="es-ES"/>
+              </w:rPr>
+              <w:t>getxSalvada(){</w:t>
+            </w:r>
+            <w:r>
+              <w:rPr>
+                <w:rFonts w:ascii="Courier New" w:eastAsia="Times New Roman" w:hAnsi="Courier New" w:cs="Courier New"/>
+                <w:color w:val="000000"/>
+                <w:sz w:val="20"/>
+                <w:szCs w:val="20"/>
+                <w:lang w:eastAsia="es-ES"/>
+              </w:rPr>
+              <w:br/>
+              <w:t xml:space="preserve">        </w:t>
+            </w:r>
+            <w:r>
+              <w:rPr>
+                <w:rFonts w:ascii="Courier New" w:eastAsia="Times New Roman" w:hAnsi="Courier New" w:cs="Courier New"/>
+                <w:b/>
+                <w:bCs/>
+                <w:color w:val="000080"/>
+                <w:sz w:val="20"/>
+                <w:szCs w:val="20"/>
+                <w:lang w:eastAsia="es-ES"/>
+              </w:rPr>
+              <w:t xml:space="preserve">return </w:t>
+            </w:r>
+            <w:r>
+              <w:rPr>
+                <w:rFonts w:ascii="Courier New" w:eastAsia="Times New Roman" w:hAnsi="Courier New" w:cs="Courier New"/>
+                <w:b/>
+                <w:bCs/>
+                <w:color w:val="660E7A"/>
+                <w:sz w:val="20"/>
+                <w:szCs w:val="20"/>
+                <w:lang w:eastAsia="es-ES"/>
+              </w:rPr>
+              <w:t>xSalvada</w:t>
+            </w:r>
+            <w:r>
+              <w:rPr>
+                <w:rFonts w:ascii="Courier New" w:eastAsia="Times New Roman" w:hAnsi="Courier New" w:cs="Courier New"/>
+                <w:color w:val="000000"/>
+                <w:sz w:val="20"/>
+                <w:szCs w:val="20"/>
+                <w:lang w:eastAsia="es-ES"/>
+              </w:rPr>
+              <w:t>;</w:t>
+            </w:r>
+            <w:r>
+              <w:rPr>
+                <w:rFonts w:ascii="Courier New" w:eastAsia="Times New Roman" w:hAnsi="Courier New" w:cs="Courier New"/>
+                <w:color w:val="000000"/>
+                <w:sz w:val="20"/>
+                <w:szCs w:val="20"/>
+                <w:lang w:eastAsia="es-ES"/>
+              </w:rPr>
+              <w:br/>
+              <w:t xml:space="preserve">    }</w:t>
+            </w:r>
+            <w:r>
+              <w:rPr>
+                <w:rFonts w:ascii="Courier New" w:eastAsia="Times New Roman" w:hAnsi="Courier New" w:cs="Courier New"/>
+                <w:color w:val="000000"/>
+                <w:sz w:val="20"/>
+                <w:szCs w:val="20"/>
+                <w:lang w:eastAsia="es-ES"/>
+              </w:rPr>
+              <w:br/>
+              <w:t xml:space="preserve">    </w:t>
+            </w:r>
+            <w:r>
+              <w:rPr>
+                <w:rFonts w:ascii="Courier New" w:eastAsia="Times New Roman" w:hAnsi="Courier New" w:cs="Courier New"/>
+                <w:b/>
+                <w:bCs/>
+                <w:color w:val="000080"/>
+                <w:sz w:val="20"/>
+                <w:szCs w:val="20"/>
+                <w:lang w:eastAsia="es-ES"/>
+              </w:rPr>
+              <w:t xml:space="preserve">public double </w:t>
+            </w:r>
+            <w:r>
+              <w:rPr>
+                <w:rFonts w:ascii="Courier New" w:eastAsia="Times New Roman" w:hAnsi="Courier New" w:cs="Courier New"/>
+                <w:color w:val="000000"/>
+                <w:sz w:val="20"/>
+                <w:szCs w:val="20"/>
+                <w:lang w:eastAsia="es-ES"/>
+              </w:rPr>
+              <w:t>getySalvada(){</w:t>
+            </w:r>
+            <w:r>
+              <w:rPr>
+                <w:rFonts w:ascii="Courier New" w:eastAsia="Times New Roman" w:hAnsi="Courier New" w:cs="Courier New"/>
+                <w:color w:val="000000"/>
+                <w:sz w:val="20"/>
+                <w:szCs w:val="20"/>
+                <w:lang w:eastAsia="es-ES"/>
+              </w:rPr>
+              <w:br/>
+              <w:t xml:space="preserve">        </w:t>
+            </w:r>
+            <w:r>
+              <w:rPr>
+                <w:rFonts w:ascii="Courier New" w:eastAsia="Times New Roman" w:hAnsi="Courier New" w:cs="Courier New"/>
+                <w:b/>
+                <w:bCs/>
+                <w:color w:val="000080"/>
+                <w:sz w:val="20"/>
+                <w:szCs w:val="20"/>
+                <w:lang w:eastAsia="es-ES"/>
+              </w:rPr>
+              <w:t xml:space="preserve">return  </w:t>
+            </w:r>
+            <w:r>
+              <w:rPr>
+                <w:rFonts w:ascii="Courier New" w:eastAsia="Times New Roman" w:hAnsi="Courier New" w:cs="Courier New"/>
+                <w:b/>
+                <w:bCs/>
+                <w:color w:val="660E7A"/>
+                <w:sz w:val="20"/>
+                <w:szCs w:val="20"/>
+                <w:lang w:eastAsia="es-ES"/>
+              </w:rPr>
+              <w:t>ySalvada</w:t>
+            </w:r>
+            <w:r>
+              <w:rPr>
+                <w:rFonts w:ascii="Courier New" w:eastAsia="Times New Roman" w:hAnsi="Courier New" w:cs="Courier New"/>
+                <w:color w:val="000000"/>
+                <w:sz w:val="20"/>
+                <w:szCs w:val="20"/>
+                <w:lang w:eastAsia="es-ES"/>
+              </w:rPr>
+              <w:t>;</w:t>
+            </w:r>
+            <w:r>
+              <w:rPr>
+                <w:rFonts w:ascii="Courier New" w:eastAsia="Times New Roman" w:hAnsi="Courier New" w:cs="Courier New"/>
+                <w:color w:val="000000"/>
+                <w:sz w:val="20"/>
+                <w:szCs w:val="20"/>
+                <w:lang w:eastAsia="es-ES"/>
+              </w:rPr>
+              <w:br/>
+              <w:t xml:space="preserve">    }</w:t>
+            </w:r>
+            <w:r>
+              <w:rPr>
+                <w:rFonts w:ascii="Courier New" w:eastAsia="Times New Roman" w:hAnsi="Courier New" w:cs="Courier New"/>
+                <w:color w:val="000000"/>
+                <w:sz w:val="20"/>
+                <w:szCs w:val="20"/>
+                <w:lang w:eastAsia="es-ES"/>
+              </w:rPr>
+              <w:br/>
+              <w:t xml:space="preserve">    </w:t>
+            </w:r>
+            <w:r>
+              <w:rPr>
+                <w:rFonts w:ascii="Courier New" w:eastAsia="Times New Roman" w:hAnsi="Courier New" w:cs="Courier New"/>
+                <w:b/>
+                <w:bCs/>
+                <w:color w:val="000080"/>
+                <w:sz w:val="20"/>
+                <w:szCs w:val="20"/>
+                <w:lang w:eastAsia="es-ES"/>
+              </w:rPr>
+              <w:t xml:space="preserve">public boolean </w:t>
+            </w:r>
+            <w:r>
+              <w:rPr>
+                <w:rFonts w:ascii="Courier New" w:eastAsia="Times New Roman" w:hAnsi="Courier New" w:cs="Courier New"/>
+                <w:color w:val="000000"/>
+                <w:sz w:val="20"/>
+                <w:szCs w:val="20"/>
+                <w:lang w:eastAsia="es-ES"/>
+              </w:rPr>
+              <w:t>getSalvado(){</w:t>
+            </w:r>
+            <w:r>
+              <w:rPr>
+                <w:rFonts w:ascii="Courier New" w:eastAsia="Times New Roman" w:hAnsi="Courier New" w:cs="Courier New"/>
+                <w:color w:val="000000"/>
+                <w:sz w:val="20"/>
+                <w:szCs w:val="20"/>
+                <w:lang w:eastAsia="es-ES"/>
+              </w:rPr>
+              <w:br/>
+              <w:t xml:space="preserve">        </w:t>
+            </w:r>
+            <w:r>
+              <w:rPr>
+                <w:rFonts w:ascii="Courier New" w:eastAsia="Times New Roman" w:hAnsi="Courier New" w:cs="Courier New"/>
+                <w:b/>
+                <w:bCs/>
+                <w:color w:val="000080"/>
+                <w:sz w:val="20"/>
+                <w:szCs w:val="20"/>
+                <w:lang w:eastAsia="es-ES"/>
+              </w:rPr>
+              <w:t xml:space="preserve">return </w:t>
+            </w:r>
+            <w:r>
+              <w:rPr>
+                <w:rFonts w:ascii="Courier New" w:eastAsia="Times New Roman" w:hAnsi="Courier New" w:cs="Courier New"/>
+                <w:b/>
+                <w:bCs/>
+                <w:color w:val="660E7A"/>
+                <w:sz w:val="20"/>
+                <w:szCs w:val="20"/>
+                <w:lang w:eastAsia="es-ES"/>
+              </w:rPr>
+              <w:t>salvado</w:t>
+            </w:r>
+            <w:r>
+              <w:rPr>
+                <w:rFonts w:ascii="Courier New" w:eastAsia="Times New Roman" w:hAnsi="Courier New" w:cs="Courier New"/>
+                <w:color w:val="000000"/>
+                <w:sz w:val="20"/>
+                <w:szCs w:val="20"/>
+                <w:lang w:eastAsia="es-ES"/>
+              </w:rPr>
+              <w:t>;</w:t>
+            </w:r>
+            <w:r>
+              <w:rPr>
+                <w:rFonts w:ascii="Courier New" w:eastAsia="Times New Roman" w:hAnsi="Courier New" w:cs="Courier New"/>
+                <w:color w:val="000000"/>
+                <w:sz w:val="20"/>
+                <w:szCs w:val="20"/>
+                <w:lang w:eastAsia="es-ES"/>
+              </w:rPr>
+              <w:br/>
+              <w:t xml:space="preserve">    }</w:t>
+            </w:r>
+            <w:r>
+              <w:rPr>
+                <w:rFonts w:ascii="Courier New" w:eastAsia="Times New Roman" w:hAnsi="Courier New" w:cs="Courier New"/>
+                <w:color w:val="000000"/>
+                <w:sz w:val="20"/>
+                <w:szCs w:val="20"/>
+                <w:lang w:eastAsia="es-ES"/>
+              </w:rPr>
+              <w:br/>
             </w:r>
             <w:r>
               <w:rPr>
@@ -30811,392 +31612,6 @@
                 <w:lang w:eastAsia="es-ES"/>
               </w:rPr>
               <w:lastRenderedPageBreak/>
-              <w:t xml:space="preserve">                + </w:t>
-            </w:r>
-            <w:r>
-              <w:rPr>
-                <w:rFonts w:ascii="Courier New" w:eastAsia="Times New Roman" w:hAnsi="Courier New" w:cs="Courier New"/>
-                <w:b/>
-                <w:bCs/>
-                <w:color w:val="660E7A"/>
-                <w:sz w:val="20"/>
-                <w:szCs w:val="20"/>
-                <w:lang w:eastAsia="es-ES"/>
-              </w:rPr>
-              <w:t>ancho</w:t>
-            </w:r>
-            <w:r>
-              <w:rPr>
-                <w:rFonts w:ascii="Courier New" w:eastAsia="Times New Roman" w:hAnsi="Courier New" w:cs="Courier New"/>
-                <w:color w:val="000000"/>
-                <w:sz w:val="20"/>
-                <w:szCs w:val="20"/>
-                <w:lang w:eastAsia="es-ES"/>
-              </w:rPr>
-              <w:t xml:space="preserve">, yArriba + </w:t>
-            </w:r>
-            <w:r>
-              <w:rPr>
-                <w:rFonts w:ascii="Courier New" w:eastAsia="Times New Roman" w:hAnsi="Courier New" w:cs="Courier New"/>
-                <w:b/>
-                <w:bCs/>
-                <w:color w:val="660E7A"/>
-                <w:sz w:val="20"/>
-                <w:szCs w:val="20"/>
-                <w:lang w:eastAsia="es-ES"/>
-              </w:rPr>
-              <w:t>altura</w:t>
-            </w:r>
-            <w:r>
-              <w:rPr>
-                <w:rFonts w:ascii="Courier New" w:eastAsia="Times New Roman" w:hAnsi="Courier New" w:cs="Courier New"/>
-                <w:color w:val="000000"/>
-                <w:sz w:val="20"/>
-                <w:szCs w:val="20"/>
-                <w:lang w:eastAsia="es-ES"/>
-              </w:rPr>
-              <w:t>);</w:t>
-            </w:r>
-            <w:r>
-              <w:rPr>
-                <w:rFonts w:ascii="Courier New" w:eastAsia="Times New Roman" w:hAnsi="Courier New" w:cs="Courier New"/>
-                <w:color w:val="000000"/>
-                <w:sz w:val="20"/>
-                <w:szCs w:val="20"/>
-                <w:lang w:eastAsia="es-ES"/>
-              </w:rPr>
-              <w:br/>
-              <w:t xml:space="preserve">        </w:t>
-            </w:r>
-            <w:r>
-              <w:rPr>
-                <w:rFonts w:ascii="Courier New" w:eastAsia="Times New Roman" w:hAnsi="Courier New" w:cs="Courier New"/>
-                <w:b/>
-                <w:bCs/>
-                <w:color w:val="660E7A"/>
-                <w:sz w:val="20"/>
-                <w:szCs w:val="20"/>
-                <w:lang w:eastAsia="es-ES"/>
-              </w:rPr>
-              <w:t>imagen</w:t>
-            </w:r>
-            <w:r>
-              <w:rPr>
-                <w:rFonts w:ascii="Courier New" w:eastAsia="Times New Roman" w:hAnsi="Courier New" w:cs="Courier New"/>
-                <w:color w:val="000000"/>
-                <w:sz w:val="20"/>
-                <w:szCs w:val="20"/>
-                <w:lang w:eastAsia="es-ES"/>
-              </w:rPr>
-              <w:t>.draw(canvas);</w:t>
-            </w:r>
-            <w:r>
-              <w:rPr>
-                <w:rFonts w:ascii="Courier New" w:eastAsia="Times New Roman" w:hAnsi="Courier New" w:cs="Courier New"/>
-                <w:color w:val="000000"/>
-                <w:sz w:val="20"/>
-                <w:szCs w:val="20"/>
-                <w:lang w:eastAsia="es-ES"/>
-              </w:rPr>
-              <w:br/>
-            </w:r>
-            <w:r>
-              <w:rPr>
-                <w:rFonts w:ascii="Courier New" w:eastAsia="Times New Roman" w:hAnsi="Courier New" w:cs="Courier New"/>
-                <w:color w:val="000000"/>
-                <w:sz w:val="20"/>
-                <w:szCs w:val="20"/>
-                <w:lang w:eastAsia="es-ES"/>
-              </w:rPr>
-              <w:br/>
-              <w:t xml:space="preserve">    }</w:t>
-            </w:r>
-            <w:r>
-              <w:rPr>
-                <w:rFonts w:ascii="Courier New" w:eastAsia="Times New Roman" w:hAnsi="Courier New" w:cs="Courier New"/>
-                <w:color w:val="000000"/>
-                <w:sz w:val="20"/>
-                <w:szCs w:val="20"/>
-                <w:lang w:eastAsia="es-ES"/>
-              </w:rPr>
-              <w:br/>
-            </w:r>
-            <w:r>
-              <w:rPr>
-                <w:rFonts w:ascii="Courier New" w:eastAsia="Times New Roman" w:hAnsi="Courier New" w:cs="Courier New"/>
-                <w:color w:val="000000"/>
-                <w:sz w:val="20"/>
-                <w:szCs w:val="20"/>
-                <w:lang w:eastAsia="es-ES"/>
-              </w:rPr>
-              <w:br/>
-              <w:t xml:space="preserve">    </w:t>
-            </w:r>
-            <w:r>
-              <w:rPr>
-                <w:rFonts w:ascii="Courier New" w:eastAsia="Times New Roman" w:hAnsi="Courier New" w:cs="Courier New"/>
-                <w:b/>
-                <w:bCs/>
-                <w:color w:val="000080"/>
-                <w:sz w:val="20"/>
-                <w:szCs w:val="20"/>
-                <w:lang w:eastAsia="es-ES"/>
-              </w:rPr>
-              <w:t xml:space="preserve">public double </w:t>
-            </w:r>
-            <w:r>
-              <w:rPr>
-                <w:rFonts w:ascii="Courier New" w:eastAsia="Times New Roman" w:hAnsi="Courier New" w:cs="Courier New"/>
-                <w:color w:val="000000"/>
-                <w:sz w:val="20"/>
-                <w:szCs w:val="20"/>
-                <w:lang w:eastAsia="es-ES"/>
-              </w:rPr>
-              <w:t>getxSalvada(){</w:t>
-            </w:r>
-            <w:r>
-              <w:rPr>
-                <w:rFonts w:ascii="Courier New" w:eastAsia="Times New Roman" w:hAnsi="Courier New" w:cs="Courier New"/>
-                <w:color w:val="000000"/>
-                <w:sz w:val="20"/>
-                <w:szCs w:val="20"/>
-                <w:lang w:eastAsia="es-ES"/>
-              </w:rPr>
-              <w:br/>
-              <w:t xml:space="preserve">        </w:t>
-            </w:r>
-            <w:r>
-              <w:rPr>
-                <w:rFonts w:ascii="Courier New" w:eastAsia="Times New Roman" w:hAnsi="Courier New" w:cs="Courier New"/>
-                <w:b/>
-                <w:bCs/>
-                <w:color w:val="000080"/>
-                <w:sz w:val="20"/>
-                <w:szCs w:val="20"/>
-                <w:lang w:eastAsia="es-ES"/>
-              </w:rPr>
-              <w:t xml:space="preserve">return </w:t>
-            </w:r>
-            <w:r>
-              <w:rPr>
-                <w:rFonts w:ascii="Courier New" w:eastAsia="Times New Roman" w:hAnsi="Courier New" w:cs="Courier New"/>
-                <w:b/>
-                <w:bCs/>
-                <w:color w:val="660E7A"/>
-                <w:sz w:val="20"/>
-                <w:szCs w:val="20"/>
-                <w:lang w:eastAsia="es-ES"/>
-              </w:rPr>
-              <w:t>xSalvada</w:t>
-            </w:r>
-            <w:r>
-              <w:rPr>
-                <w:rFonts w:ascii="Courier New" w:eastAsia="Times New Roman" w:hAnsi="Courier New" w:cs="Courier New"/>
-                <w:color w:val="000000"/>
-                <w:sz w:val="20"/>
-                <w:szCs w:val="20"/>
-                <w:lang w:eastAsia="es-ES"/>
-              </w:rPr>
-              <w:t>;</w:t>
-            </w:r>
-            <w:r>
-              <w:rPr>
-                <w:rFonts w:ascii="Courier New" w:eastAsia="Times New Roman" w:hAnsi="Courier New" w:cs="Courier New"/>
-                <w:color w:val="000000"/>
-                <w:sz w:val="20"/>
-                <w:szCs w:val="20"/>
-                <w:lang w:eastAsia="es-ES"/>
-              </w:rPr>
-              <w:br/>
-              <w:t xml:space="preserve">    }</w:t>
-            </w:r>
-            <w:r>
-              <w:rPr>
-                <w:rFonts w:ascii="Courier New" w:eastAsia="Times New Roman" w:hAnsi="Courier New" w:cs="Courier New"/>
-                <w:color w:val="000000"/>
-                <w:sz w:val="20"/>
-                <w:szCs w:val="20"/>
-                <w:lang w:eastAsia="es-ES"/>
-              </w:rPr>
-              <w:br/>
-              <w:t xml:space="preserve">    </w:t>
-            </w:r>
-            <w:r>
-              <w:rPr>
-                <w:rFonts w:ascii="Courier New" w:eastAsia="Times New Roman" w:hAnsi="Courier New" w:cs="Courier New"/>
-                <w:b/>
-                <w:bCs/>
-                <w:color w:val="000080"/>
-                <w:sz w:val="20"/>
-                <w:szCs w:val="20"/>
-                <w:lang w:eastAsia="es-ES"/>
-              </w:rPr>
-              <w:t xml:space="preserve">public double </w:t>
-            </w:r>
-            <w:r>
-              <w:rPr>
-                <w:rFonts w:ascii="Courier New" w:eastAsia="Times New Roman" w:hAnsi="Courier New" w:cs="Courier New"/>
-                <w:color w:val="000000"/>
-                <w:sz w:val="20"/>
-                <w:szCs w:val="20"/>
-                <w:lang w:eastAsia="es-ES"/>
-              </w:rPr>
-              <w:t>getySalvada(){</w:t>
-            </w:r>
-            <w:r>
-              <w:rPr>
-                <w:rFonts w:ascii="Courier New" w:eastAsia="Times New Roman" w:hAnsi="Courier New" w:cs="Courier New"/>
-                <w:color w:val="000000"/>
-                <w:sz w:val="20"/>
-                <w:szCs w:val="20"/>
-                <w:lang w:eastAsia="es-ES"/>
-              </w:rPr>
-              <w:br/>
-              <w:t xml:space="preserve">        </w:t>
-            </w:r>
-            <w:r>
-              <w:rPr>
-                <w:rFonts w:ascii="Courier New" w:eastAsia="Times New Roman" w:hAnsi="Courier New" w:cs="Courier New"/>
-                <w:b/>
-                <w:bCs/>
-                <w:color w:val="000080"/>
-                <w:sz w:val="20"/>
-                <w:szCs w:val="20"/>
-                <w:lang w:eastAsia="es-ES"/>
-              </w:rPr>
-              <w:t xml:space="preserve">return  </w:t>
-            </w:r>
-            <w:r>
-              <w:rPr>
-                <w:rFonts w:ascii="Courier New" w:eastAsia="Times New Roman" w:hAnsi="Courier New" w:cs="Courier New"/>
-                <w:b/>
-                <w:bCs/>
-                <w:color w:val="660E7A"/>
-                <w:sz w:val="20"/>
-                <w:szCs w:val="20"/>
-                <w:lang w:eastAsia="es-ES"/>
-              </w:rPr>
-              <w:t>ySalvada</w:t>
-            </w:r>
-            <w:r>
-              <w:rPr>
-                <w:rFonts w:ascii="Courier New" w:eastAsia="Times New Roman" w:hAnsi="Courier New" w:cs="Courier New"/>
-                <w:color w:val="000000"/>
-                <w:sz w:val="20"/>
-                <w:szCs w:val="20"/>
-                <w:lang w:eastAsia="es-ES"/>
-              </w:rPr>
-              <w:t>;</w:t>
-            </w:r>
-            <w:r>
-              <w:rPr>
-                <w:rFonts w:ascii="Courier New" w:eastAsia="Times New Roman" w:hAnsi="Courier New" w:cs="Courier New"/>
-                <w:color w:val="000000"/>
-                <w:sz w:val="20"/>
-                <w:szCs w:val="20"/>
-                <w:lang w:eastAsia="es-ES"/>
-              </w:rPr>
-              <w:br/>
-              <w:t xml:space="preserve">    }</w:t>
-            </w:r>
-            <w:r>
-              <w:rPr>
-                <w:rFonts w:ascii="Courier New" w:eastAsia="Times New Roman" w:hAnsi="Courier New" w:cs="Courier New"/>
-                <w:color w:val="000000"/>
-                <w:sz w:val="20"/>
-                <w:szCs w:val="20"/>
-                <w:lang w:eastAsia="es-ES"/>
-              </w:rPr>
-              <w:br/>
-              <w:t xml:space="preserve">    </w:t>
-            </w:r>
-            <w:r>
-              <w:rPr>
-                <w:rFonts w:ascii="Courier New" w:eastAsia="Times New Roman" w:hAnsi="Courier New" w:cs="Courier New"/>
-                <w:b/>
-                <w:bCs/>
-                <w:color w:val="000080"/>
-                <w:sz w:val="20"/>
-                <w:szCs w:val="20"/>
-                <w:lang w:eastAsia="es-ES"/>
-              </w:rPr>
-              <w:t xml:space="preserve">public boolean </w:t>
-            </w:r>
-            <w:r>
-              <w:rPr>
-                <w:rFonts w:ascii="Courier New" w:eastAsia="Times New Roman" w:hAnsi="Courier New" w:cs="Courier New"/>
-                <w:color w:val="000000"/>
-                <w:sz w:val="20"/>
-                <w:szCs w:val="20"/>
-                <w:lang w:eastAsia="es-ES"/>
-              </w:rPr>
-              <w:t>getSalvado(){</w:t>
-            </w:r>
-            <w:r>
-              <w:rPr>
-                <w:rFonts w:ascii="Courier New" w:eastAsia="Times New Roman" w:hAnsi="Courier New" w:cs="Courier New"/>
-                <w:color w:val="000000"/>
-                <w:sz w:val="20"/>
-                <w:szCs w:val="20"/>
-                <w:lang w:eastAsia="es-ES"/>
-              </w:rPr>
-              <w:br/>
-              <w:t xml:space="preserve">        </w:t>
-            </w:r>
-            <w:r>
-              <w:rPr>
-                <w:rFonts w:ascii="Courier New" w:eastAsia="Times New Roman" w:hAnsi="Courier New" w:cs="Courier New"/>
-                <w:b/>
-                <w:bCs/>
-                <w:color w:val="000080"/>
-                <w:sz w:val="20"/>
-                <w:szCs w:val="20"/>
-                <w:lang w:eastAsia="es-ES"/>
-              </w:rPr>
-              <w:t xml:space="preserve">return </w:t>
-            </w:r>
-            <w:r>
-              <w:rPr>
-                <w:rFonts w:ascii="Courier New" w:eastAsia="Times New Roman" w:hAnsi="Courier New" w:cs="Courier New"/>
-                <w:b/>
-                <w:bCs/>
-                <w:color w:val="660E7A"/>
-                <w:sz w:val="20"/>
-                <w:szCs w:val="20"/>
-                <w:lang w:eastAsia="es-ES"/>
-              </w:rPr>
-              <w:t>salvado</w:t>
-            </w:r>
-            <w:r>
-              <w:rPr>
-                <w:rFonts w:ascii="Courier New" w:eastAsia="Times New Roman" w:hAnsi="Courier New" w:cs="Courier New"/>
-                <w:color w:val="000000"/>
-                <w:sz w:val="20"/>
-                <w:szCs w:val="20"/>
-                <w:lang w:eastAsia="es-ES"/>
-              </w:rPr>
-              <w:t>;</w:t>
-            </w:r>
-            <w:r>
-              <w:rPr>
-                <w:rFonts w:ascii="Courier New" w:eastAsia="Times New Roman" w:hAnsi="Courier New" w:cs="Courier New"/>
-                <w:color w:val="000000"/>
-                <w:sz w:val="20"/>
-                <w:szCs w:val="20"/>
-                <w:lang w:eastAsia="es-ES"/>
-              </w:rPr>
-              <w:br/>
-              <w:t xml:space="preserve">    }</w:t>
-            </w:r>
-            <w:r>
-              <w:rPr>
-                <w:rFonts w:ascii="Courier New" w:eastAsia="Times New Roman" w:hAnsi="Courier New" w:cs="Courier New"/>
-                <w:color w:val="000000"/>
-                <w:sz w:val="20"/>
-                <w:szCs w:val="20"/>
-                <w:lang w:eastAsia="es-ES"/>
-              </w:rPr>
-              <w:br/>
               <w:t xml:space="preserve">    </w:t>
             </w:r>
             <w:r>
@@ -31521,7 +31936,21 @@
           <w:rFonts w:ascii="Consolas" w:hAnsi="Consolas"/>
           <w:sz w:val="20"/>
         </w:rPr>
-        <w:t xml:space="preserve"> SavePoints ya que podrá haber más de uno por nivel. Se añadirá también una variable booleana para saber que ha sido pisada al menos un SavePoint.</w:t>
+        <w:t xml:space="preserve"> SavePoints ya que p</w:t>
+      </w:r>
+      <w:r>
+        <w:rPr>
+          <w:rFonts w:ascii="Consolas" w:hAnsi="Consolas"/>
+          <w:sz w:val="20"/>
+        </w:rPr>
+        <w:t xml:space="preserve">odrá haber más de uno por nivel y se rellenara con los SavePoints determinados en el mapa de tiles con una A. </w:t>
+      </w:r>
+      <w:r>
+        <w:rPr>
+          <w:rFonts w:ascii="Consolas" w:hAnsi="Consolas"/>
+          <w:sz w:val="20"/>
+        </w:rPr>
+        <w:t>Se añadirá también una variable booleana para saber que ha sido pisada al menos un SavePoint.</w:t>
       </w:r>
     </w:p>
     <w:p>
@@ -33145,16 +33574,6 @@
                 <w:lang w:eastAsia="es-ES"/>
               </w:rPr>
               <w:br/>
-            </w:r>
-            <w:r>
-              <w:rPr>
-                <w:rFonts w:ascii="Courier New" w:eastAsia="Times New Roman" w:hAnsi="Courier New" w:cs="Courier New"/>
-                <w:color w:val="000000"/>
-                <w:sz w:val="20"/>
-                <w:szCs w:val="20"/>
-                <w:lang w:eastAsia="es-ES"/>
-              </w:rPr>
-              <w:lastRenderedPageBreak/>
               <w:t xml:space="preserve">    </w:t>
             </w:r>
             <w:r>
@@ -33610,6 +34029,7 @@
                 <w:lang w:eastAsia="es-ES"/>
               </w:rPr>
             </w:pPr>
+            <w:proofErr w:type="gramStart"/>
             <w:r>
               <w:rPr>
                 <w:rFonts w:ascii="Courier New" w:eastAsia="Times New Roman" w:hAnsi="Courier New" w:cs="Courier New"/>
@@ -33621,7 +34041,21 @@
                 <w:highlight w:val="yellow"/>
                 <w:lang w:eastAsia="es-ES"/>
               </w:rPr>
-              <w:t xml:space="preserve">for </w:t>
+              <w:t>for</w:t>
+            </w:r>
+            <w:proofErr w:type="gramEnd"/>
+            <w:r>
+              <w:rPr>
+                <w:rFonts w:ascii="Courier New" w:eastAsia="Times New Roman" w:hAnsi="Courier New" w:cs="Courier New"/>
+                <w:b/>
+                <w:bCs/>
+                <w:color w:val="000080"/>
+                <w:sz w:val="20"/>
+                <w:szCs w:val="20"/>
+                <w:highlight w:val="yellow"/>
+                <w:lang w:eastAsia="es-ES"/>
+              </w:rPr>
+              <w:t xml:space="preserve"> </w:t>
             </w:r>
             <w:r>
               <w:rPr>
@@ -34018,14 +34452,7 @@
           <w:rFonts w:ascii="Consolas" w:hAnsi="Consolas"/>
           <w:sz w:val="20"/>
         </w:rPr>
-        <w:t>T</w:t>
-      </w:r>
-      <w:r>
-        <w:rPr>
-          <w:rFonts w:ascii="Consolas" w:hAnsi="Consolas"/>
-          <w:sz w:val="20"/>
-        </w:rPr>
-        <w:t xml:space="preserve">ipo de elemento especifico que trasladan al jugador de un punto a otro del nivel. </w:t>
+        <w:t xml:space="preserve">Tipo de elemento especifico que trasladan al jugador de un punto a otro del nivel. </w:t>
       </w:r>
     </w:p>
     <w:p>
@@ -34040,14 +34467,23 @@
           <w:rFonts w:ascii="Consolas" w:hAnsi="Consolas"/>
           <w:sz w:val="20"/>
         </w:rPr>
-        <w:t xml:space="preserve">Las puertas se definirán en pareja, siempre estarán conectadas de dos en dos. Este tipo de elemento se representará en el mapa de nivel con los </w:t>
+        <w:t>Las puertas se definirán en pareja, siempre estarán conectadas de dos en dos. Este tipo de elemento se representará en el mapa de nivel con los números 9</w:t>
       </w:r>
+      <w:proofErr w:type="gramStart"/>
       <w:r>
         <w:rPr>
           <w:rFonts w:ascii="Consolas" w:hAnsi="Consolas"/>
           <w:sz w:val="20"/>
         </w:rPr>
-        <w:t>números 9,8,7,5,4.</w:t>
+        <w:t>,8,7,5,4</w:t>
+      </w:r>
+      <w:proofErr w:type="gramEnd"/>
+      <w:r>
+        <w:rPr>
+          <w:rFonts w:ascii="Consolas" w:hAnsi="Consolas"/>
+          <w:sz w:val="20"/>
+        </w:rPr>
+        <w:t>.</w:t>
       </w:r>
     </w:p>
     <w:p>
@@ -34081,49 +34517,235 @@
         <w:t>Creación del objeto Puerta</w:t>
       </w:r>
     </w:p>
+    <w:p/>
     <w:p>
-      <w:bookmarkStart w:id="19" w:name="_GoBack"/>
+      <w:pPr>
+        <w:pStyle w:val="Ttulo2"/>
+      </w:pPr>
+      <w:bookmarkStart w:id="19" w:name="_Toc465613542"/>
+      <w:r>
+        <w:t>Disparo con gravedad</w:t>
+      </w:r>
       <w:bookmarkEnd w:id="19"/>
+    </w:p>
+    <w:p>
+      <w:pPr>
+        <w:pStyle w:val="Ttulo3"/>
+      </w:pPr>
+      <w:r>
+        <w:t>Descripción</w:t>
+      </w:r>
+    </w:p>
+    <w:p>
+      <w:pPr>
+        <w:rPr>
+          <w:rFonts w:ascii="Consolas" w:hAnsi="Consolas" w:cs="Consolas"/>
+          <w:sz w:val="20"/>
+        </w:rPr>
+      </w:pPr>
+      <w:r>
+        <w:rPr>
+          <w:rFonts w:ascii="Consolas" w:hAnsi="Consolas" w:cs="Consolas"/>
+          <w:sz w:val="20"/>
+        </w:rPr>
+        <w:t>Aplicar</w:t>
+      </w:r>
+      <w:r>
+        <w:rPr>
+          <w:rFonts w:ascii="Consolas" w:hAnsi="Consolas" w:cs="Consolas"/>
+          <w:sz w:val="20"/>
+        </w:rPr>
+        <w:t xml:space="preserve"> la fuerza de gravedad al disparo del Jugador, debe "rebotar" contra el suelo e ir perdiendo la velocidad progresivamente, cuando pierde toda la velocidad desaparece.</w:t>
+      </w:r>
     </w:p>
     <w:p>
       <w:pPr>
         <w:pStyle w:val="Ttulo2"/>
       </w:pPr>
-      <w:bookmarkStart w:id="20" w:name="_Toc465613542"/>
+      <w:bookmarkStart w:id="20" w:name="_Toc465613543"/>
       <w:r>
-        <w:lastRenderedPageBreak/>
-        <w:t>Disparo con gravedad</w:t>
+        <w:t>Disparo direccional</w:t>
       </w:r>
       <w:bookmarkEnd w:id="20"/>
     </w:p>
     <w:p>
       <w:pPr>
+        <w:pStyle w:val="Ttulo3"/>
+      </w:pPr>
+      <w:r>
+        <w:t>Descripción</w:t>
+      </w:r>
+    </w:p>
+    <w:p>
+      <w:pPr>
+        <w:rPr>
+          <w:rFonts w:ascii="Consolas" w:hAnsi="Consolas" w:cs="Consolas"/>
+          <w:sz w:val="20"/>
+        </w:rPr>
+      </w:pPr>
+      <w:r>
+        <w:rPr>
+          <w:rFonts w:ascii="Consolas" w:hAnsi="Consolas" w:cs="Consolas"/>
+          <w:sz w:val="20"/>
+        </w:rPr>
+        <w:t>Cambiar</w:t>
+      </w:r>
+      <w:r>
+        <w:rPr>
+          <w:rFonts w:ascii="Consolas" w:hAnsi="Consolas" w:cs="Consolas"/>
+          <w:sz w:val="20"/>
+        </w:rPr>
+        <w:t xml:space="preserve"> el botón de disparar por un joystick direccional que permita especificar el ángulo del disparo en el eje X e Y.</w:t>
+      </w:r>
+    </w:p>
+    <w:p>
+      <w:pPr>
         <w:pStyle w:val="Ttulo2"/>
       </w:pPr>
-      <w:bookmarkStart w:id="21" w:name="_Toc465613543"/>
+      <w:bookmarkStart w:id="21" w:name="_Toc465613544"/>
       <w:r>
-        <w:t>Disparo direccional</w:t>
+        <w:t>Completar la interfaz del juego</w:t>
       </w:r>
       <w:bookmarkEnd w:id="21"/>
     </w:p>
     <w:p>
       <w:pPr>
+        <w:pStyle w:val="Ttulo3"/>
+      </w:pPr>
+      <w:r>
+        <w:t>Descripción</w:t>
+      </w:r>
+    </w:p>
+    <w:p>
+      <w:pPr>
+        <w:rPr>
+          <w:rFonts w:ascii="Consolas" w:hAnsi="Consolas" w:cs="Consolas"/>
+          <w:sz w:val="20"/>
+        </w:rPr>
+      </w:pPr>
+      <w:r>
+        <w:rPr>
+          <w:rFonts w:ascii="Consolas" w:hAnsi="Consolas" w:cs="Consolas"/>
+          <w:sz w:val="20"/>
+        </w:rPr>
+        <w:t>Incluir</w:t>
+      </w:r>
+      <w:r>
+        <w:rPr>
+          <w:rFonts w:ascii="Consolas" w:hAnsi="Consolas" w:cs="Consolas"/>
+          <w:sz w:val="20"/>
+        </w:rPr>
+        <w:t xml:space="preserve"> un menú de inicio, selección de nivel y efectos de sonido durante el juego.</w:t>
+      </w:r>
+    </w:p>
+    <w:p>
+      <w:pPr>
         <w:pStyle w:val="Ttulo2"/>
       </w:pPr>
-      <w:bookmarkStart w:id="22" w:name="_Toc465613544"/>
+      <w:bookmarkStart w:id="22" w:name="_Toc465613545"/>
       <w:r>
-        <w:t>Completar la interfaz del juego</w:t>
+        <w:t>Multijugador con teclado</w:t>
       </w:r>
       <w:bookmarkEnd w:id="22"/>
     </w:p>
     <w:p>
       <w:pPr>
+        <w:pStyle w:val="Ttulo3"/>
+      </w:pPr>
+      <w:r>
+        <w:t>Descripción</w:t>
+      </w:r>
+    </w:p>
+    <w:p>
+      <w:pPr>
+        <w:rPr>
+          <w:rFonts w:ascii="Consolas" w:hAnsi="Consolas" w:cs="Consolas"/>
+          <w:sz w:val="20"/>
+        </w:rPr>
+      </w:pPr>
+      <w:r>
+        <w:rPr>
+          <w:rFonts w:ascii="Consolas" w:hAnsi="Consolas" w:cs="Consolas"/>
+          <w:sz w:val="20"/>
+        </w:rPr>
+        <w:t xml:space="preserve">Permitir que haya dos jugadores en pantalla de forma simultánea, cada jugador se manejará con diferentes teclas del teclado. </w:t>
+      </w:r>
+    </w:p>
+    <w:p>
+      <w:pPr>
+        <w:rPr>
+          <w:rFonts w:ascii="Consolas" w:hAnsi="Consolas" w:cs="Consolas"/>
+          <w:sz w:val="20"/>
+        </w:rPr>
+      </w:pPr>
+      <w:r>
+        <w:rPr>
+          <w:rFonts w:ascii="Consolas" w:hAnsi="Consolas" w:cs="Consolas"/>
+          <w:sz w:val="20"/>
+        </w:rPr>
+        <w:lastRenderedPageBreak/>
+        <w:t>El modo de juego será cooperativo, y un jugador no podrá seguir avanzando si el otro no avanza también.</w:t>
+      </w:r>
+    </w:p>
+    <w:p>
+      <w:pPr>
         <w:pStyle w:val="Ttulo2"/>
       </w:pPr>
-      <w:bookmarkStart w:id="23" w:name="_Toc465613545"/>
       <w:r>
-        <w:t>Multijugador con teclado</w:t>
+        <w:t xml:space="preserve">Uso de </w:t>
       </w:r>
+      <w:r>
+        <w:t>una librería de físicas externa</w:t>
+      </w:r>
+    </w:p>
+    <w:p>
+      <w:pPr>
+        <w:pStyle w:val="Ttulo3"/>
+      </w:pPr>
+      <w:r>
+        <w:t>Descripción</w:t>
+      </w:r>
+    </w:p>
+    <w:p>
+      <w:pPr>
+        <w:rPr>
+          <w:rFonts w:ascii="Consolas" w:hAnsi="Consolas" w:cs="Consolas"/>
+          <w:sz w:val="20"/>
+        </w:rPr>
+      </w:pPr>
+      <w:hyperlink r:id="rId10" w:history="1">
+        <w:r>
+          <w:rPr>
+            <w:rStyle w:val="Hipervnculo"/>
+            <w:rFonts w:ascii="Consolas" w:hAnsi="Consolas" w:cs="Consolas"/>
+            <w:sz w:val="20"/>
+          </w:rPr>
+          <w:t>http://www.jbox2d.org</w:t>
+        </w:r>
+      </w:hyperlink>
+    </w:p>
+    <w:p>
+      <w:pPr>
+        <w:rPr>
+          <w:rFonts w:ascii="Consolas" w:hAnsi="Consolas" w:cs="Consolas"/>
+          <w:sz w:val="20"/>
+        </w:rPr>
+      </w:pPr>
+      <w:r>
+        <w:rPr>
+          <w:rFonts w:ascii="Consolas" w:hAnsi="Consolas" w:cs="Consolas"/>
+          <w:sz w:val="20"/>
+        </w:rPr>
+        <w:t>Para la iteración del jugador con el mapa de tiles</w:t>
+      </w:r>
+      <w:r>
+        <w:rPr>
+          <w:rFonts w:ascii="Consolas" w:hAnsi="Consolas" w:cs="Consolas"/>
+          <w:sz w:val="20"/>
+        </w:rPr>
+        <w:t>.</w:t>
+      </w:r>
+      <w:bookmarkStart w:id="23" w:name="_GoBack"/>
       <w:bookmarkEnd w:id="23"/>
     </w:p>
     <w:p>
@@ -34138,6 +34760,14 @@
     </w:p>
     <w:p>
       <w:pPr>
+        <w:pStyle w:val="Ttulo3"/>
+      </w:pPr>
+      <w:r>
+        <w:t>Descripción</w:t>
+      </w:r>
+    </w:p>
+    <w:p>
+      <w:pPr>
         <w:pStyle w:val="Ttulo1"/>
       </w:pPr>
       <w:r>
@@ -34146,8 +34776,8 @@
     </w:p>
     <w:p/>
     <w:sectPr>
-      <w:headerReference w:type="default" r:id="rId10"/>
-      <w:footerReference w:type="default" r:id="rId11"/>
+      <w:headerReference w:type="default" r:id="rId11"/>
+      <w:footerReference w:type="default" r:id="rId12"/>
       <w:pgSz w:w="11906" w:h="16838"/>
       <w:pgMar w:top="1417" w:right="1701" w:bottom="1417" w:left="1701" w:header="708" w:footer="708" w:gutter="0"/>
       <w:pgNumType w:start="0"/>
@@ -34160,7 +34790,7 @@
 </file>
 
 <file path=word/endnotes.xml><?xml version="1.0" encoding="utf-8"?>
-<w:endnotes xmlns:wpc="http://schemas.microsoft.com/office/word/2010/wordprocessingCanvas" xmlns:cx="http://schemas.microsoft.com/office/drawing/2014/chartex" xmlns:cx1="http://schemas.microsoft.com/office/drawing/2015/9/8/chartex" xmlns:cx2="http://schemas.microsoft.com/office/drawing/2015/10/21/chartex" xmlns:cx3="http://schemas.microsoft.com/office/drawing/2016/5/9/chartex" xmlns:cx4="http://schemas.microsoft.com/office/drawing/2016/5/10/chartex" xmlns:cx5="http://schemas.microsoft.com/office/drawing/2016/5/11/chartex" xmlns:mc="http://schemas.openxmlformats.org/markup-compatibility/2006" xmlns:o="urn:schemas-microsoft-com:office:office" xmlns:r="http://schemas.openxmlformats.org/officeDocument/2006/relationships" xmlns:m="http://schemas.openxmlformats.org/officeDocument/2006/math" xmlns:v="urn:schemas-microsoft-com:vml" xmlns:wp14="http://schemas.microsoft.com/office/word/2010/wordprocessingDrawing" xmlns:wp="http://schemas.openxmlformats.org/drawingml/2006/wordprocessingDrawing" xmlns:w10="urn:schemas-microsoft-com:office:word" xmlns:w="http://schemas.openxmlformats.org/wordprocessingml/2006/main" xmlns:w14="http://schemas.microsoft.com/office/word/2010/wordml" xmlns:w15="http://schemas.microsoft.com/office/word/2012/wordml" xmlns:w16se="http://schemas.microsoft.com/office/word/2015/wordml/symex" xmlns:wpg="http://schemas.microsoft.com/office/word/2010/wordprocessingGroup" xmlns:wpi="http://schemas.microsoft.com/office/word/2010/wordprocessingInk" xmlns:wne="http://schemas.microsoft.com/office/word/2006/wordml" xmlns:wps="http://schemas.microsoft.com/office/word/2010/wordprocessingShape" mc:Ignorable="w14 w15 w16se wp14">
+<w:endnotes xmlns:wpc="http://schemas.microsoft.com/office/word/2010/wordprocessingCanvas" xmlns:mc="http://schemas.openxmlformats.org/markup-compatibility/2006" xmlns:o="urn:schemas-microsoft-com:office:office" xmlns:r="http://schemas.openxmlformats.org/officeDocument/2006/relationships" xmlns:m="http://schemas.openxmlformats.org/officeDocument/2006/math" xmlns:v="urn:schemas-microsoft-com:vml" xmlns:wp14="http://schemas.microsoft.com/office/word/2010/wordprocessingDrawing" xmlns:wp="http://schemas.openxmlformats.org/drawingml/2006/wordprocessingDrawing" xmlns:w10="urn:schemas-microsoft-com:office:word" xmlns:w="http://schemas.openxmlformats.org/wordprocessingml/2006/main" xmlns:w14="http://schemas.microsoft.com/office/word/2010/wordml" xmlns:w15="http://schemas.microsoft.com/office/word/2012/wordml" xmlns:wpg="http://schemas.microsoft.com/office/word/2010/wordprocessingGroup" xmlns:wpi="http://schemas.microsoft.com/office/word/2010/wordprocessingInk" xmlns:wne="http://schemas.microsoft.com/office/word/2006/wordml" xmlns:wps="http://schemas.microsoft.com/office/word/2010/wordprocessingShape" mc:Ignorable="w14 w15 wp14">
   <w:endnote w:type="separator" w:id="-1">
     <w:p>
       <w:pPr>
@@ -34185,7 +34815,7 @@
 </file>
 
 <file path=word/footer1.xml><?xml version="1.0" encoding="utf-8"?>
-<w:ftr xmlns:wpc="http://schemas.microsoft.com/office/word/2010/wordprocessingCanvas" xmlns:cx="http://schemas.microsoft.com/office/drawing/2014/chartex" xmlns:cx1="http://schemas.microsoft.com/office/drawing/2015/9/8/chartex" xmlns:cx2="http://schemas.microsoft.com/office/drawing/2015/10/21/chartex" xmlns:cx3="http://schemas.microsoft.com/office/drawing/2016/5/9/chartex" xmlns:cx4="http://schemas.microsoft.com/office/drawing/2016/5/10/chartex" xmlns:cx5="http://schemas.microsoft.com/office/drawing/2016/5/11/chartex" xmlns:mc="http://schemas.openxmlformats.org/markup-compatibility/2006" xmlns:o="urn:schemas-microsoft-com:office:office" xmlns:r="http://schemas.openxmlformats.org/officeDocument/2006/relationships" xmlns:m="http://schemas.openxmlformats.org/officeDocument/2006/math" xmlns:v="urn:schemas-microsoft-com:vml" xmlns:wp14="http://schemas.microsoft.com/office/word/2010/wordprocessingDrawing" xmlns:wp="http://schemas.openxmlformats.org/drawingml/2006/wordprocessingDrawing" xmlns:w10="urn:schemas-microsoft-com:office:word" xmlns:w="http://schemas.openxmlformats.org/wordprocessingml/2006/main" xmlns:w14="http://schemas.microsoft.com/office/word/2010/wordml" xmlns:w15="http://schemas.microsoft.com/office/word/2012/wordml" xmlns:w16se="http://schemas.microsoft.com/office/word/2015/wordml/symex" xmlns:wpg="http://schemas.microsoft.com/office/word/2010/wordprocessingGroup" xmlns:wpi="http://schemas.microsoft.com/office/word/2010/wordprocessingInk" xmlns:wne="http://schemas.microsoft.com/office/word/2006/wordml" xmlns:wps="http://schemas.microsoft.com/office/word/2010/wordprocessingShape" mc:Ignorable="w14 w15 w16se wp14">
+<w:ftr xmlns:wpc="http://schemas.microsoft.com/office/word/2010/wordprocessingCanvas" xmlns:mc="http://schemas.openxmlformats.org/markup-compatibility/2006" xmlns:o="urn:schemas-microsoft-com:office:office" xmlns:r="http://schemas.openxmlformats.org/officeDocument/2006/relationships" xmlns:m="http://schemas.openxmlformats.org/officeDocument/2006/math" xmlns:v="urn:schemas-microsoft-com:vml" xmlns:wp14="http://schemas.microsoft.com/office/word/2010/wordprocessingDrawing" xmlns:wp="http://schemas.openxmlformats.org/drawingml/2006/wordprocessingDrawing" xmlns:w10="urn:schemas-microsoft-com:office:word" xmlns:w="http://schemas.openxmlformats.org/wordprocessingml/2006/main" xmlns:w14="http://schemas.microsoft.com/office/word/2010/wordml" xmlns:w15="http://schemas.microsoft.com/office/word/2012/wordml" xmlns:wpg="http://schemas.microsoft.com/office/word/2010/wordprocessingGroup" xmlns:wpi="http://schemas.microsoft.com/office/word/2010/wordprocessingInk" xmlns:wne="http://schemas.microsoft.com/office/word/2006/wordml" xmlns:wps="http://schemas.microsoft.com/office/word/2010/wordprocessingShape" mc:Ignorable="w14 w15 wp14">
   <w:tbl>
     <w:tblPr>
       <w:tblW w:w="5000" w:type="pct"/>
@@ -34285,7 +34915,7 @@
               <w:noProof/>
               <w:color w:val="FFFFFF" w:themeColor="background1"/>
             </w:rPr>
-            <w:t>5</w:t>
+            <w:t>21</w:t>
           </w:r>
           <w:r>
             <w:rPr>
@@ -34306,7 +34936,7 @@
 </file>
 
 <file path=word/footnotes.xml><?xml version="1.0" encoding="utf-8"?>
-<w:footnotes xmlns:wpc="http://schemas.microsoft.com/office/word/2010/wordprocessingCanvas" xmlns:cx="http://schemas.microsoft.com/office/drawing/2014/chartex" xmlns:cx1="http://schemas.microsoft.com/office/drawing/2015/9/8/chartex" xmlns:cx2="http://schemas.microsoft.com/office/drawing/2015/10/21/chartex" xmlns:cx3="http://schemas.microsoft.com/office/drawing/2016/5/9/chartex" xmlns:cx4="http://schemas.microsoft.com/office/drawing/2016/5/10/chartex" xmlns:cx5="http://schemas.microsoft.com/office/drawing/2016/5/11/chartex" xmlns:mc="http://schemas.openxmlformats.org/markup-compatibility/2006" xmlns:o="urn:schemas-microsoft-com:office:office" xmlns:r="http://schemas.openxmlformats.org/officeDocument/2006/relationships" xmlns:m="http://schemas.openxmlformats.org/officeDocument/2006/math" xmlns:v="urn:schemas-microsoft-com:vml" xmlns:wp14="http://schemas.microsoft.com/office/word/2010/wordprocessingDrawing" xmlns:wp="http://schemas.openxmlformats.org/drawingml/2006/wordprocessingDrawing" xmlns:w10="urn:schemas-microsoft-com:office:word" xmlns:w="http://schemas.openxmlformats.org/wordprocessingml/2006/main" xmlns:w14="http://schemas.microsoft.com/office/word/2010/wordml" xmlns:w15="http://schemas.microsoft.com/office/word/2012/wordml" xmlns:w16se="http://schemas.microsoft.com/office/word/2015/wordml/symex" xmlns:wpg="http://schemas.microsoft.com/office/word/2010/wordprocessingGroup" xmlns:wpi="http://schemas.microsoft.com/office/word/2010/wordprocessingInk" xmlns:wne="http://schemas.microsoft.com/office/word/2006/wordml" xmlns:wps="http://schemas.microsoft.com/office/word/2010/wordprocessingShape" mc:Ignorable="w14 w15 w16se wp14">
+<w:footnotes xmlns:wpc="http://schemas.microsoft.com/office/word/2010/wordprocessingCanvas" xmlns:mc="http://schemas.openxmlformats.org/markup-compatibility/2006" xmlns:o="urn:schemas-microsoft-com:office:office" xmlns:r="http://schemas.openxmlformats.org/officeDocument/2006/relationships" xmlns:m="http://schemas.openxmlformats.org/officeDocument/2006/math" xmlns:v="urn:schemas-microsoft-com:vml" xmlns:wp14="http://schemas.microsoft.com/office/word/2010/wordprocessingDrawing" xmlns:wp="http://schemas.openxmlformats.org/drawingml/2006/wordprocessingDrawing" xmlns:w10="urn:schemas-microsoft-com:office:word" xmlns:w="http://schemas.openxmlformats.org/wordprocessingml/2006/main" xmlns:w14="http://schemas.microsoft.com/office/word/2010/wordml" xmlns:w15="http://schemas.microsoft.com/office/word/2012/wordml" xmlns:wpg="http://schemas.microsoft.com/office/word/2010/wordprocessingGroup" xmlns:wpi="http://schemas.microsoft.com/office/word/2010/wordprocessingInk" xmlns:wne="http://schemas.microsoft.com/office/word/2006/wordml" xmlns:wps="http://schemas.microsoft.com/office/word/2010/wordprocessingShape" mc:Ignorable="w14 w15 wp14">
   <w:footnote w:type="separator" w:id="-1">
     <w:p>
       <w:pPr>
@@ -34331,7 +34961,7 @@
 </file>
 
 <file path=word/header1.xml><?xml version="1.0" encoding="utf-8"?>
-<w:hdr xmlns:wpc="http://schemas.microsoft.com/office/word/2010/wordprocessingCanvas" xmlns:cx="http://schemas.microsoft.com/office/drawing/2014/chartex" xmlns:cx1="http://schemas.microsoft.com/office/drawing/2015/9/8/chartex" xmlns:cx2="http://schemas.microsoft.com/office/drawing/2015/10/21/chartex" xmlns:cx3="http://schemas.microsoft.com/office/drawing/2016/5/9/chartex" xmlns:cx4="http://schemas.microsoft.com/office/drawing/2016/5/10/chartex" xmlns:cx5="http://schemas.microsoft.com/office/drawing/2016/5/11/chartex" xmlns:mc="http://schemas.openxmlformats.org/markup-compatibility/2006" xmlns:o="urn:schemas-microsoft-com:office:office" xmlns:r="http://schemas.openxmlformats.org/officeDocument/2006/relationships" xmlns:m="http://schemas.openxmlformats.org/officeDocument/2006/math" xmlns:v="urn:schemas-microsoft-com:vml" xmlns:wp14="http://schemas.microsoft.com/office/word/2010/wordprocessingDrawing" xmlns:wp="http://schemas.openxmlformats.org/drawingml/2006/wordprocessingDrawing" xmlns:w10="urn:schemas-microsoft-com:office:word" xmlns:w="http://schemas.openxmlformats.org/wordprocessingml/2006/main" xmlns:w14="http://schemas.microsoft.com/office/word/2010/wordml" xmlns:w15="http://schemas.microsoft.com/office/word/2012/wordml" xmlns:w16se="http://schemas.microsoft.com/office/word/2015/wordml/symex" xmlns:wpg="http://schemas.microsoft.com/office/word/2010/wordprocessingGroup" xmlns:wpi="http://schemas.microsoft.com/office/word/2010/wordprocessingInk" xmlns:wne="http://schemas.microsoft.com/office/word/2006/wordml" xmlns:wps="http://schemas.microsoft.com/office/word/2010/wordprocessingShape" mc:Ignorable="w14 w15 w16se wp14">
+<w:hdr xmlns:wpc="http://schemas.microsoft.com/office/word/2010/wordprocessingCanvas" xmlns:mc="http://schemas.openxmlformats.org/markup-compatibility/2006" xmlns:o="urn:schemas-microsoft-com:office:office" xmlns:r="http://schemas.openxmlformats.org/officeDocument/2006/relationships" xmlns:m="http://schemas.openxmlformats.org/officeDocument/2006/math" xmlns:v="urn:schemas-microsoft-com:vml" xmlns:wp14="http://schemas.microsoft.com/office/word/2010/wordprocessingDrawing" xmlns:wp="http://schemas.openxmlformats.org/drawingml/2006/wordprocessingDrawing" xmlns:w10="urn:schemas-microsoft-com:office:word" xmlns:w="http://schemas.openxmlformats.org/wordprocessingml/2006/main" xmlns:w14="http://schemas.microsoft.com/office/word/2010/wordml" xmlns:w15="http://schemas.microsoft.com/office/word/2012/wordml" xmlns:wpg="http://schemas.microsoft.com/office/word/2010/wordprocessingGroup" xmlns:wpi="http://schemas.microsoft.com/office/word/2010/wordprocessingInk" xmlns:wne="http://schemas.microsoft.com/office/word/2006/wordml" xmlns:wps="http://schemas.microsoft.com/office/word/2010/wordprocessingShape" mc:Ignorable="w14 w15 wp14">
   <w:tbl>
     <w:tblPr>
       <w:tblW w:w="5000" w:type="pct"/>
@@ -34430,7 +35060,7 @@
 </file>
 
 <file path=word/styles.xml><?xml version="1.0" encoding="utf-8"?>
-<w:styles xmlns:mc="http://schemas.openxmlformats.org/markup-compatibility/2006" xmlns:r="http://schemas.openxmlformats.org/officeDocument/2006/relationships" xmlns:w="http://schemas.openxmlformats.org/wordprocessingml/2006/main" xmlns:w14="http://schemas.microsoft.com/office/word/2010/wordml" xmlns:w15="http://schemas.microsoft.com/office/word/2012/wordml" xmlns:w16se="http://schemas.microsoft.com/office/word/2015/wordml/symex" mc:Ignorable="w14 w15 w16se">
+<w:styles xmlns:mc="http://schemas.openxmlformats.org/markup-compatibility/2006" xmlns:r="http://schemas.openxmlformats.org/officeDocument/2006/relationships" xmlns:w="http://schemas.openxmlformats.org/wordprocessingml/2006/main" xmlns:w14="http://schemas.microsoft.com/office/word/2010/wordml" xmlns:w15="http://schemas.microsoft.com/office/word/2012/wordml" mc:Ignorable="w14 w15">
   <w:docDefaults>
     <w:rPrDefault>
       <w:rPr>
@@ -34446,7 +35076,7 @@
       </w:pPr>
     </w:pPrDefault>
   </w:docDefaults>
-  <w:latentStyles w:defLockedState="0" w:defUIPriority="99" w:defSemiHidden="0" w:defUnhideWhenUsed="0" w:defQFormat="0" w:count="374">
+  <w:latentStyles w:defLockedState="0" w:defUIPriority="99" w:defSemiHidden="0" w:defUnhideWhenUsed="0" w:defQFormat="0" w:count="371">
     <w:lsdException w:name="Normal" w:uiPriority="0" w:qFormat="1"/>
     <w:lsdException w:name="heading 1" w:uiPriority="9" w:qFormat="1"/>
     <w:lsdException w:name="heading 2" w:semiHidden="1" w:uiPriority="9" w:unhideWhenUsed="1" w:qFormat="1"/>
@@ -34818,9 +35448,6 @@
     <w:lsdException w:name="List Table 5 Dark Accent 6" w:uiPriority="50"/>
     <w:lsdException w:name="List Table 6 Colorful Accent 6" w:uiPriority="51"/>
     <w:lsdException w:name="List Table 7 Colorful Accent 6" w:uiPriority="52"/>
-    <w:lsdException w:name="Mention" w:semiHidden="1" w:unhideWhenUsed="1"/>
-    <w:lsdException w:name="Smart Hyperlink" w:semiHidden="1" w:unhideWhenUsed="1"/>
-    <w:lsdException w:name="Hashtag" w:semiHidden="1" w:unhideWhenUsed="1"/>
   </w:latentStyles>
   <w:style w:type="paragraph" w:default="1" w:styleId="Normal">
     <w:name w:val="Normal"/>
@@ -35001,7 +35628,7 @@
       <w:szCs w:val="32"/>
     </w:rPr>
   </w:style>
-  <w:style w:type="paragraph" w:styleId="TtuloTDC">
+  <w:style w:type="paragraph" w:styleId="TtulodeTDC">
     <w:name w:val="TOC Heading"/>
     <w:basedOn w:val="Ttulo1"/>
     <w:next w:val="Normal"/>
@@ -35163,7 +35790,7 @@
 </file>
 
 <file path=word/glossary/document.xml><?xml version="1.0" encoding="utf-8"?>
-<w:glossaryDocument xmlns:wpc="http://schemas.microsoft.com/office/word/2010/wordprocessingCanvas" xmlns:cx="http://schemas.microsoft.com/office/drawing/2014/chartex" xmlns:cx1="http://schemas.microsoft.com/office/drawing/2015/9/8/chartex" xmlns:cx2="http://schemas.microsoft.com/office/drawing/2015/10/21/chartex" xmlns:cx3="http://schemas.microsoft.com/office/drawing/2016/5/9/chartex" xmlns:cx4="http://schemas.microsoft.com/office/drawing/2016/5/10/chartex" xmlns:cx5="http://schemas.microsoft.com/office/drawing/2016/5/11/chartex" xmlns:mc="http://schemas.openxmlformats.org/markup-compatibility/2006" xmlns:o="urn:schemas-microsoft-com:office:office" xmlns:r="http://schemas.openxmlformats.org/officeDocument/2006/relationships" xmlns:m="http://schemas.openxmlformats.org/officeDocument/2006/math" xmlns:v="urn:schemas-microsoft-com:vml" xmlns:wp14="http://schemas.microsoft.com/office/word/2010/wordprocessingDrawing" xmlns:wp="http://schemas.openxmlformats.org/drawingml/2006/wordprocessingDrawing" xmlns:w10="urn:schemas-microsoft-com:office:word" xmlns:w="http://schemas.openxmlformats.org/wordprocessingml/2006/main" xmlns:w14="http://schemas.microsoft.com/office/word/2010/wordml" xmlns:w15="http://schemas.microsoft.com/office/word/2012/wordml" xmlns:w16se="http://schemas.microsoft.com/office/word/2015/wordml/symex" xmlns:wpg="http://schemas.microsoft.com/office/word/2010/wordprocessingGroup" xmlns:wpi="http://schemas.microsoft.com/office/word/2010/wordprocessingInk" xmlns:wne="http://schemas.microsoft.com/office/word/2006/wordml" xmlns:wps="http://schemas.microsoft.com/office/word/2010/wordprocessingShape" mc:Ignorable="w14 w15 w16se wp14">
+<w:glossaryDocument xmlns:wpc="http://schemas.microsoft.com/office/word/2010/wordprocessingCanvas" xmlns:mc="http://schemas.openxmlformats.org/markup-compatibility/2006" xmlns:o="urn:schemas-microsoft-com:office:office" xmlns:r="http://schemas.openxmlformats.org/officeDocument/2006/relationships" xmlns:m="http://schemas.openxmlformats.org/officeDocument/2006/math" xmlns:v="urn:schemas-microsoft-com:vml" xmlns:wp14="http://schemas.microsoft.com/office/word/2010/wordprocessingDrawing" xmlns:wp="http://schemas.openxmlformats.org/drawingml/2006/wordprocessingDrawing" xmlns:w10="urn:schemas-microsoft-com:office:word" xmlns:w="http://schemas.openxmlformats.org/wordprocessingml/2006/main" xmlns:w14="http://schemas.microsoft.com/office/word/2010/wordml" xmlns:w15="http://schemas.microsoft.com/office/word/2012/wordml" xmlns:wpg="http://schemas.microsoft.com/office/word/2010/wordprocessingGroup" xmlns:wpi="http://schemas.microsoft.com/office/word/2010/wordprocessingInk" xmlns:wne="http://schemas.microsoft.com/office/word/2006/wordml" xmlns:wps="http://schemas.microsoft.com/office/word/2010/wordprocessingShape" mc:Ignorable="w14 w15 wp14">
   <w:docParts>
     <w:docPart>
       <w:docPartPr>
@@ -35230,47 +35857,47 @@
 </file>
 
 <file path=word/glossary/fontTable.xml><?xml version="1.0" encoding="utf-8"?>
-<w:fonts xmlns:mc="http://schemas.openxmlformats.org/markup-compatibility/2006" xmlns:r="http://schemas.openxmlformats.org/officeDocument/2006/relationships" xmlns:w="http://schemas.openxmlformats.org/wordprocessingml/2006/main" xmlns:w14="http://schemas.microsoft.com/office/word/2010/wordml" xmlns:w15="http://schemas.microsoft.com/office/word/2012/wordml" xmlns:w16se="http://schemas.microsoft.com/office/word/2015/wordml/symex" mc:Ignorable="w14 w15 w16se">
+<w:fonts xmlns:mc="http://schemas.openxmlformats.org/markup-compatibility/2006" xmlns:r="http://schemas.openxmlformats.org/officeDocument/2006/relationships" xmlns:w="http://schemas.openxmlformats.org/wordprocessingml/2006/main" xmlns:w14="http://schemas.microsoft.com/office/word/2010/wordml" xmlns:w15="http://schemas.microsoft.com/office/word/2012/wordml" mc:Ignorable="w14 w15">
   <w:font w:name="Calibri">
     <w:panose1 w:val="020F0502020204030204"/>
     <w:charset w:val="00"/>
     <w:family w:val="swiss"/>
     <w:pitch w:val="variable"/>
-    <w:sig w:usb0="E0002AFF" w:usb1="C000247B" w:usb2="00000009" w:usb3="00000000" w:csb0="000001FF" w:csb1="00000000"/>
+    <w:sig w:usb0="E00002FF" w:usb1="4000ACFF" w:usb2="00000001" w:usb3="00000000" w:csb0="0000019F" w:csb1="00000000"/>
   </w:font>
   <w:font w:name="Times New Roman">
     <w:panose1 w:val="02020603050405020304"/>
     <w:charset w:val="00"/>
     <w:family w:val="roman"/>
     <w:pitch w:val="variable"/>
-    <w:sig w:usb0="E0002EFF" w:usb1="C000785B" w:usb2="00000009" w:usb3="00000000" w:csb0="000001FF" w:csb1="00000000"/>
+    <w:sig w:usb0="E0002AFF" w:usb1="C0007841" w:usb2="00000009" w:usb3="00000000" w:csb0="000001FF" w:csb1="00000000"/>
   </w:font>
   <w:font w:name="Calibri Light">
     <w:panose1 w:val="020F0302020204030204"/>
     <w:charset w:val="00"/>
     <w:family w:val="swiss"/>
     <w:pitch w:val="variable"/>
-    <w:sig w:usb0="E0002AFF" w:usb1="C000247B" w:usb2="00000009" w:usb3="00000000" w:csb0="000001FF" w:csb1="00000000"/>
+    <w:sig w:usb0="A00002EF" w:usb1="4000207B" w:usb2="00000000" w:usb3="00000000" w:csb0="0000019F" w:csb1="00000000"/>
   </w:font>
   <w:font w:name="Courier New">
     <w:panose1 w:val="02070309020205020404"/>
     <w:charset w:val="00"/>
     <w:family w:val="modern"/>
     <w:pitch w:val="fixed"/>
-    <w:sig w:usb0="E0002EFF" w:usb1="C0007843" w:usb2="00000009" w:usb3="00000000" w:csb0="000001FF" w:csb1="00000000"/>
+    <w:sig w:usb0="E0002AFF" w:usb1="C0007843" w:usb2="00000009" w:usb3="00000000" w:csb0="000001FF" w:csb1="00000000"/>
   </w:font>
   <w:font w:name="Consolas">
     <w:panose1 w:val="020B0609020204030204"/>
     <w:charset w:val="00"/>
     <w:family w:val="modern"/>
     <w:pitch w:val="fixed"/>
-    <w:sig w:usb0="E00006FF" w:usb1="0000FCFF" w:usb2="00000001" w:usb3="00000000" w:csb0="0000019F" w:csb1="00000000"/>
+    <w:sig w:usb0="E10002FF" w:usb1="4000FCFF" w:usb2="00000009" w:usb3="00000000" w:csb0="0000019F" w:csb1="00000000"/>
   </w:font>
 </w:fonts>
 </file>
 
 <file path=word/glossary/settings.xml><?xml version="1.0" encoding="utf-8"?>
-<w:settings xmlns:mc="http://schemas.openxmlformats.org/markup-compatibility/2006" xmlns:o="urn:schemas-microsoft-com:office:office" xmlns:r="http://schemas.openxmlformats.org/officeDocument/2006/relationships" xmlns:m="http://schemas.openxmlformats.org/officeDocument/2006/math" xmlns:v="urn:schemas-microsoft-com:vml" xmlns:w10="urn:schemas-microsoft-com:office:word" xmlns:w="http://schemas.openxmlformats.org/wordprocessingml/2006/main" xmlns:w14="http://schemas.microsoft.com/office/word/2010/wordml" xmlns:w15="http://schemas.microsoft.com/office/word/2012/wordml" xmlns:w16se="http://schemas.microsoft.com/office/word/2015/wordml/symex" xmlns:sl="http://schemas.openxmlformats.org/schemaLibrary/2006/main" mc:Ignorable="w14 w15 w16se">
+<w:settings xmlns:mc="http://schemas.openxmlformats.org/markup-compatibility/2006" xmlns:o="urn:schemas-microsoft-com:office:office" xmlns:r="http://schemas.openxmlformats.org/officeDocument/2006/relationships" xmlns:m="http://schemas.openxmlformats.org/officeDocument/2006/math" xmlns:v="urn:schemas-microsoft-com:vml" xmlns:w10="urn:schemas-microsoft-com:office:word" xmlns:w="http://schemas.openxmlformats.org/wordprocessingml/2006/main" xmlns:w14="http://schemas.microsoft.com/office/word/2010/wordml" xmlns:w15="http://schemas.microsoft.com/office/word/2012/wordml" xmlns:sl="http://schemas.openxmlformats.org/schemaLibrary/2006/main" mc:Ignorable="w14 w15">
   <w:view w:val="normal"/>
   <w:defaultTabStop w:val="708"/>
   <w:hyphenationZone w:val="425"/>
@@ -35286,6 +35913,7 @@
   <w:rsids>
     <w:rsidRoot w:val="006D674A"/>
     <w:rsid w:val="000D21B1"/>
+    <w:rsid w:val="00462134"/>
     <w:rsid w:val="005B6904"/>
     <w:rsid w:val="00653B1C"/>
     <w:rsid w:val="006D674A"/>
@@ -35317,7 +35945,7 @@
 </file>
 
 <file path=word/glossary/styles.xml><?xml version="1.0" encoding="utf-8"?>
-<w:styles xmlns:mc="http://schemas.openxmlformats.org/markup-compatibility/2006" xmlns:r="http://schemas.openxmlformats.org/officeDocument/2006/relationships" xmlns:w="http://schemas.openxmlformats.org/wordprocessingml/2006/main" xmlns:w14="http://schemas.microsoft.com/office/word/2010/wordml" xmlns:w15="http://schemas.microsoft.com/office/word/2012/wordml" xmlns:w16se="http://schemas.microsoft.com/office/word/2015/wordml/symex" mc:Ignorable="w14 w15 w16se">
+<w:styles xmlns:mc="http://schemas.openxmlformats.org/markup-compatibility/2006" xmlns:r="http://schemas.openxmlformats.org/officeDocument/2006/relationships" xmlns:w="http://schemas.openxmlformats.org/wordprocessingml/2006/main" xmlns:w14="http://schemas.microsoft.com/office/word/2010/wordml" xmlns:w15="http://schemas.microsoft.com/office/word/2012/wordml" mc:Ignorable="w14 w15">
   <w:docDefaults>
     <w:rPrDefault>
       <w:rPr>
@@ -35333,7 +35961,7 @@
       </w:pPr>
     </w:pPrDefault>
   </w:docDefaults>
-  <w:latentStyles w:defLockedState="0" w:defUIPriority="99" w:defSemiHidden="0" w:defUnhideWhenUsed="0" w:defQFormat="0" w:count="374">
+  <w:latentStyles w:defLockedState="0" w:defUIPriority="99" w:defSemiHidden="0" w:defUnhideWhenUsed="0" w:defQFormat="0" w:count="371">
     <w:lsdException w:name="Normal" w:uiPriority="0" w:qFormat="1"/>
     <w:lsdException w:name="heading 1" w:uiPriority="9" w:qFormat="1"/>
     <w:lsdException w:name="heading 2" w:semiHidden="1" w:uiPriority="9" w:unhideWhenUsed="1" w:qFormat="1"/>
@@ -35705,9 +36333,6 @@
     <w:lsdException w:name="List Table 5 Dark Accent 6" w:uiPriority="50"/>
     <w:lsdException w:name="List Table 6 Colorful Accent 6" w:uiPriority="51"/>
     <w:lsdException w:name="List Table 7 Colorful Accent 6" w:uiPriority="52"/>
-    <w:lsdException w:name="Mention" w:semiHidden="1" w:unhideWhenUsed="1"/>
-    <w:lsdException w:name="Smart Hyperlink" w:semiHidden="1" w:unhideWhenUsed="1"/>
-    <w:lsdException w:name="Hashtag" w:semiHidden="1" w:unhideWhenUsed="1"/>
   </w:latentStyles>
   <w:style w:type="paragraph" w:default="1" w:styleId="Normal">
     <w:name w:val="Normal"/>
@@ -35752,7 +36377,7 @@
 </file>
 
 <file path=word/glossary/webSettings.xml><?xml version="1.0" encoding="utf-8"?>
-<w:webSettings xmlns:mc="http://schemas.openxmlformats.org/markup-compatibility/2006" xmlns:r="http://schemas.openxmlformats.org/officeDocument/2006/relationships" xmlns:w="http://schemas.openxmlformats.org/wordprocessingml/2006/main" xmlns:w14="http://schemas.microsoft.com/office/word/2010/wordml" xmlns:w15="http://schemas.microsoft.com/office/word/2012/wordml" xmlns:w16se="http://schemas.microsoft.com/office/word/2015/wordml/symex" mc:Ignorable="w14 w15 w16se">
+<w:webSettings xmlns:mc="http://schemas.openxmlformats.org/markup-compatibility/2006" xmlns:r="http://schemas.openxmlformats.org/officeDocument/2006/relationships" xmlns:w="http://schemas.openxmlformats.org/wordprocessingml/2006/main" xmlns:w14="http://schemas.microsoft.com/office/word/2010/wordml" xmlns:w15="http://schemas.microsoft.com/office/word/2012/wordml" mc:Ignorable="w14 w15">
   <w:optimizeForBrowser/>
   <w:allowPNG/>
 </w:webSettings>
@@ -36043,7 +36668,7 @@
 </file>
 
 <file path=customXml/itemProps2.xml><?xml version="1.0" encoding="utf-8"?>
-<ds:datastoreItem xmlns:ds="http://schemas.openxmlformats.org/officeDocument/2006/customXml" ds:itemID="{28F3D726-9365-4068-879E-2DAC520C91D7}">
+<ds:datastoreItem xmlns:ds="http://schemas.openxmlformats.org/officeDocument/2006/customXml" ds:itemID="{58A05085-A57E-4155-B20C-89BFDCCC389C}">
   <ds:schemaRefs>
     <ds:schemaRef ds:uri="http://schemas.openxmlformats.org/officeDocument/2006/bibliography"/>
   </ds:schemaRefs>

--- a/Videojuegos-Plataformas-Ampliaciones.docx
+++ b/Videojuegos-Plataformas-Ampliaciones.docx
@@ -1,6 +1,6 @@
 
 <file path=word/document.xml><?xml version="1.0" encoding="utf-8"?>
-<w:document xmlns:wpc="http://schemas.microsoft.com/office/word/2010/wordprocessingCanvas" xmlns:mc="http://schemas.openxmlformats.org/markup-compatibility/2006" xmlns:o="urn:schemas-microsoft-com:office:office" xmlns:r="http://schemas.openxmlformats.org/officeDocument/2006/relationships" xmlns:m="http://schemas.openxmlformats.org/officeDocument/2006/math" xmlns:v="urn:schemas-microsoft-com:vml" xmlns:wp14="http://schemas.microsoft.com/office/word/2010/wordprocessingDrawing" xmlns:wp="http://schemas.openxmlformats.org/drawingml/2006/wordprocessingDrawing" xmlns:w10="urn:schemas-microsoft-com:office:word" xmlns:w="http://schemas.openxmlformats.org/wordprocessingml/2006/main" xmlns:w14="http://schemas.microsoft.com/office/word/2010/wordml" xmlns:w15="http://schemas.microsoft.com/office/word/2012/wordml" xmlns:wpg="http://schemas.microsoft.com/office/word/2010/wordprocessingGroup" xmlns:wpi="http://schemas.microsoft.com/office/word/2010/wordprocessingInk" xmlns:wne="http://schemas.microsoft.com/office/word/2006/wordml" xmlns:wps="http://schemas.microsoft.com/office/word/2010/wordprocessingShape" mc:Ignorable="w14 w15 wp14">
+<w:document xmlns:wpc="http://schemas.microsoft.com/office/word/2010/wordprocessingCanvas" xmlns:cx="http://schemas.microsoft.com/office/drawing/2014/chartex" xmlns:cx1="http://schemas.microsoft.com/office/drawing/2015/9/8/chartex" xmlns:cx2="http://schemas.microsoft.com/office/drawing/2015/10/21/chartex" xmlns:cx3="http://schemas.microsoft.com/office/drawing/2016/5/9/chartex" xmlns:cx4="http://schemas.microsoft.com/office/drawing/2016/5/10/chartex" xmlns:cx5="http://schemas.microsoft.com/office/drawing/2016/5/11/chartex" xmlns:mc="http://schemas.openxmlformats.org/markup-compatibility/2006" xmlns:o="urn:schemas-microsoft-com:office:office" xmlns:r="http://schemas.openxmlformats.org/officeDocument/2006/relationships" xmlns:m="http://schemas.openxmlformats.org/officeDocument/2006/math" xmlns:v="urn:schemas-microsoft-com:vml" xmlns:wp14="http://schemas.microsoft.com/office/word/2010/wordprocessingDrawing" xmlns:wp="http://schemas.openxmlformats.org/drawingml/2006/wordprocessingDrawing" xmlns:w10="urn:schemas-microsoft-com:office:word" xmlns:w="http://schemas.openxmlformats.org/wordprocessingml/2006/main" xmlns:w14="http://schemas.microsoft.com/office/word/2010/wordml" xmlns:w15="http://schemas.microsoft.com/office/word/2012/wordml" xmlns:w16se="http://schemas.microsoft.com/office/word/2015/wordml/symex" xmlns:wpg="http://schemas.microsoft.com/office/word/2010/wordprocessingGroup" xmlns:wpi="http://schemas.microsoft.com/office/word/2010/wordprocessingInk" xmlns:wne="http://schemas.microsoft.com/office/word/2006/wordml" xmlns:wps="http://schemas.microsoft.com/office/word/2010/wordprocessingShape" mc:Ignorable="w14 w15 w16se wp14">
   <w:body>
     <w:sdt>
       <w:sdtPr>
@@ -370,7 +370,7 @@
                   </wp:anchor>
                 </w:drawing>
               </mc:Choice>
-              <mc:Fallback xmlns:w16se="http://schemas.microsoft.com/office/word/2015/wordml/symex" xmlns:cx5="http://schemas.microsoft.com/office/drawing/2016/5/11/chartex" xmlns:cx4="http://schemas.microsoft.com/office/drawing/2016/5/10/chartex" xmlns:cx3="http://schemas.microsoft.com/office/drawing/2016/5/9/chartex" xmlns:cx2="http://schemas.microsoft.com/office/drawing/2015/10/21/chartex" xmlns:cx1="http://schemas.microsoft.com/office/drawing/2015/9/8/chartex" xmlns:cx="http://schemas.microsoft.com/office/drawing/2014/chartex">
+              <mc:Fallback>
                 <w:pict>
                   <v:group id="Grupo 119" o:spid="_x0000_s1026" style="position:absolute;margin-left:0;margin-top:0;width:539.6pt;height:719.9pt;z-index:-251657216;mso-width-percent:882;mso-height-percent:909;mso-position-horizontal:center;mso-position-horizontal-relative:page;mso-position-vertical:center;mso-position-vertical-relative:page;mso-width-percent:882;mso-height-percent:909" coordsize="68580,92717" o:gfxdata="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">
                     <v:rect id="Rectángulo 120" o:spid="_x0000_s1027" style="position:absolute;top:73152;width:68580;height:1431;visibility:visible;mso-wrap-style:square;v-text-anchor:middle" o:gfxdata="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" fillcolor="#5b9bd5 [3204]" stroked="f" strokeweight="1pt"/>
@@ -612,7 +612,7 @@
       <w:sdtContent>
         <w:p>
           <w:pPr>
-            <w:pStyle w:val="TtulodeTDC"/>
+            <w:pStyle w:val="TtuloTDC"/>
           </w:pPr>
           <w:r>
             <w:t>Contenido</w:t>
@@ -14442,31 +14442,17 @@
                 <w:lang w:eastAsia="es-ES"/>
               </w:rPr>
             </w:pPr>
-            <w:proofErr w:type="gramStart"/>
-            <w:r>
-              <w:rPr>
-                <w:rFonts w:ascii="Courier New" w:eastAsia="Times New Roman" w:hAnsi="Courier New" w:cs="Courier New"/>
-                <w:b/>
-                <w:bCs/>
-                <w:color w:val="000080"/>
-                <w:sz w:val="20"/>
-                <w:szCs w:val="20"/>
-                <w:lang w:eastAsia="es-ES"/>
-              </w:rPr>
-              <w:t>for</w:t>
-            </w:r>
-            <w:proofErr w:type="gramEnd"/>
-            <w:r>
-              <w:rPr>
-                <w:rFonts w:ascii="Courier New" w:eastAsia="Times New Roman" w:hAnsi="Courier New" w:cs="Courier New"/>
-                <w:b/>
-                <w:bCs/>
-                <w:color w:val="000080"/>
-                <w:sz w:val="20"/>
-                <w:szCs w:val="20"/>
-                <w:lang w:eastAsia="es-ES"/>
-              </w:rPr>
-              <w:t xml:space="preserve"> </w:t>
+            <w:r>
+              <w:rPr>
+                <w:rFonts w:ascii="Courier New" w:eastAsia="Times New Roman" w:hAnsi="Courier New" w:cs="Courier New"/>
+                <w:b/>
+                <w:bCs/>
+                <w:color w:val="000080"/>
+                <w:sz w:val="20"/>
+                <w:szCs w:val="20"/>
+                <w:lang w:eastAsia="es-ES"/>
+              </w:rPr>
+              <w:t xml:space="preserve">for </w:t>
             </w:r>
             <w:r>
               <w:rPr>
@@ -14509,29 +14495,7 @@
                 <w:lang w:eastAsia="es-ES"/>
               </w:rPr>
               <w:br/>
-              <w:t xml:space="preserve">    DisparoEnemigo disparoEnemigo = (DisparoEnemigo) </w:t>
-            </w:r>
-            <w:proofErr w:type="gramStart"/>
-            <w:r>
-              <w:rPr>
-                <w:rFonts w:ascii="Courier New" w:eastAsia="Times New Roman" w:hAnsi="Courier New" w:cs="Courier New"/>
-                <w:color w:val="000000"/>
-                <w:sz w:val="20"/>
-                <w:szCs w:val="20"/>
-                <w:lang w:eastAsia="es-ES"/>
-              </w:rPr>
-              <w:t>iterator.next(</w:t>
-            </w:r>
-            <w:proofErr w:type="gramEnd"/>
-            <w:r>
-              <w:rPr>
-                <w:rFonts w:ascii="Courier New" w:eastAsia="Times New Roman" w:hAnsi="Courier New" w:cs="Courier New"/>
-                <w:color w:val="000000"/>
-                <w:sz w:val="20"/>
-                <w:szCs w:val="20"/>
-                <w:lang w:eastAsia="es-ES"/>
-              </w:rPr>
-              <w:t>);</w:t>
+              <w:t xml:space="preserve">    DisparoEnemigo disparoEnemigo = (DisparoEnemigo) iterator.next();</w:t>
             </w:r>
             <w:r>
               <w:rPr>
@@ -21634,15 +21598,7 @@
           <w:sz w:val="20"/>
           <w:szCs w:val="20"/>
         </w:rPr>
-        <w:t>I</w:t>
-      </w:r>
-      <w:r>
-        <w:rPr>
-          <w:rFonts w:ascii="Consolas" w:hAnsi="Consolas" w:cs="Consolas"/>
-          <w:sz w:val="20"/>
-          <w:szCs w:val="20"/>
-        </w:rPr>
-        <w:t>ncluir un nuevo enemigo especial, que se coloca detrás del jugador desde el inicio del nivel y persigue al jugador de forma constante (replica el mis</w:t>
+        <w:t>Incluir un nuevo enemigo especial, que se coloca detrás del jugador desde el inicio del nivel y persigue al jugador de forma constante (replica el mis</w:t>
       </w:r>
       <w:r>
         <w:rPr>
@@ -21658,15 +21614,7 @@
           <w:sz w:val="20"/>
           <w:szCs w:val="20"/>
         </w:rPr>
-        <w:t>Este enemigo no podrá ser eliminado</w:t>
-      </w:r>
-      <w:r>
-        <w:rPr>
-          <w:rFonts w:ascii="Consolas" w:hAnsi="Consolas" w:cs="Consolas"/>
-          <w:sz w:val="20"/>
-          <w:szCs w:val="20"/>
-        </w:rPr>
-        <w:t>.</w:t>
+        <w:t>Este enemigo no podrá ser eliminado.</w:t>
       </w:r>
     </w:p>
     <w:p>
@@ -24681,31 +24629,17 @@
                 <w:lang w:eastAsia="es-ES"/>
               </w:rPr>
             </w:pPr>
-            <w:proofErr w:type="gramStart"/>
-            <w:r>
-              <w:rPr>
-                <w:rFonts w:ascii="Courier New" w:eastAsia="Times New Roman" w:hAnsi="Courier New" w:cs="Courier New"/>
-                <w:b/>
-                <w:bCs/>
-                <w:color w:val="000080"/>
-                <w:sz w:val="20"/>
-                <w:szCs w:val="20"/>
-                <w:lang w:eastAsia="es-ES"/>
-              </w:rPr>
-              <w:t>package</w:t>
-            </w:r>
-            <w:proofErr w:type="gramEnd"/>
-            <w:r>
-              <w:rPr>
-                <w:rFonts w:ascii="Courier New" w:eastAsia="Times New Roman" w:hAnsi="Courier New" w:cs="Courier New"/>
-                <w:b/>
-                <w:bCs/>
-                <w:color w:val="000080"/>
-                <w:sz w:val="20"/>
-                <w:szCs w:val="20"/>
-                <w:lang w:eastAsia="es-ES"/>
-              </w:rPr>
-              <w:t xml:space="preserve"> </w:t>
+            <w:r>
+              <w:rPr>
+                <w:rFonts w:ascii="Courier New" w:eastAsia="Times New Roman" w:hAnsi="Courier New" w:cs="Courier New"/>
+                <w:b/>
+                <w:bCs/>
+                <w:color w:val="000080"/>
+                <w:sz w:val="20"/>
+                <w:szCs w:val="20"/>
+                <w:lang w:eastAsia="es-ES"/>
+              </w:rPr>
+              <w:t xml:space="preserve">package </w:t>
             </w:r>
             <w:r>
               <w:rPr>
@@ -27763,23 +27697,13 @@
                 <w:color w:val="000000"/>
               </w:rPr>
             </w:pPr>
-            <w:proofErr w:type="gramStart"/>
-            <w:r>
-              <w:rPr>
-                <w:b/>
-                <w:bCs/>
-                <w:color w:val="000080"/>
-              </w:rPr>
-              <w:t>package</w:t>
-            </w:r>
-            <w:proofErr w:type="gramEnd"/>
-            <w:r>
-              <w:rPr>
-                <w:b/>
-                <w:bCs/>
-                <w:color w:val="000080"/>
-              </w:rPr>
-              <w:t xml:space="preserve"> </w:t>
+            <w:r>
+              <w:rPr>
+                <w:b/>
+                <w:bCs/>
+                <w:color w:val="000080"/>
+              </w:rPr>
+              <w:t xml:space="preserve">package </w:t>
             </w:r>
             <w:r>
               <w:rPr>
@@ -29723,21 +29647,7 @@
           <w:rFonts w:ascii="Consolas" w:hAnsi="Consolas" w:cs="Consolas"/>
           <w:sz w:val="20"/>
         </w:rPr>
-        <w:t>I</w:t>
-      </w:r>
-      <w:r>
-        <w:rPr>
-          <w:rFonts w:ascii="Consolas" w:hAnsi="Consolas" w:cs="Consolas"/>
-          <w:sz w:val="20"/>
-        </w:rPr>
-        <w:t>ncluir plataformas móvil</w:t>
-      </w:r>
-      <w:r>
-        <w:rPr>
-          <w:rFonts w:ascii="Consolas" w:hAnsi="Consolas" w:cs="Consolas"/>
-          <w:sz w:val="20"/>
-        </w:rPr>
-        <w:t xml:space="preserve">es con movilidad en el eje X. </w:t>
+        <w:t xml:space="preserve">Incluir plataformas móviles con movilidad en el eje X. </w:t>
       </w:r>
     </w:p>
     <w:p>
@@ -29752,21 +29662,7 @@
           <w:rFonts w:ascii="Consolas" w:hAnsi="Consolas" w:cs="Consolas"/>
           <w:sz w:val="20"/>
         </w:rPr>
-        <w:t>Deben moverse con una velocidad constante preestablecida hasta que colisionen con algún elemento. El jugador y los enemigos deben poder caminar sobre estas plataformas</w:t>
-      </w:r>
-      <w:r>
-        <w:rPr>
-          <w:rFonts w:ascii="Consolas" w:hAnsi="Consolas" w:cs="Consolas"/>
-          <w:sz w:val="20"/>
-        </w:rPr>
-        <w:t>.</w:t>
-      </w:r>
-      <w:r>
-        <w:rPr>
-          <w:rFonts w:ascii="Consolas" w:hAnsi="Consolas" w:cs="Consolas"/>
-          <w:sz w:val="20"/>
-        </w:rPr>
-        <w:t xml:space="preserve"> </w:t>
+        <w:t xml:space="preserve">Deben moverse con una velocidad constante preestablecida hasta que colisionen con algún elemento. El jugador y los enemigos deben poder caminar sobre estas plataformas. </w:t>
       </w:r>
     </w:p>
     <w:p>
@@ -29781,27 +29677,3612 @@
           <w:rFonts w:ascii="Consolas" w:hAnsi="Consolas" w:cs="Consolas"/>
           <w:sz w:val="20"/>
         </w:rPr>
-        <w:t>Las plataformas se representarán en el mapa de nivel con el carácter 'X'.</w:t>
+        <w:t>Las plataformas se represe</w:t>
+      </w:r>
+      <w:bookmarkStart w:id="12" w:name="_GoBack"/>
+      <w:bookmarkEnd w:id="12"/>
+      <w:r>
+        <w:rPr>
+          <w:rFonts w:ascii="Consolas" w:hAnsi="Consolas" w:cs="Consolas"/>
+          <w:sz w:val="20"/>
+        </w:rPr>
+        <w:t>ntarán en el mapa de nivel con el carácter 'X'.</w:t>
       </w:r>
     </w:p>
     <w:p>
       <w:pPr>
-        <w:pStyle w:val="Ttulo2"/>
+        <w:pStyle w:val="Ttulo3"/>
+        <w:rPr>
+          <w:rFonts w:cstheme="majorHAnsi"/>
+        </w:rPr>
       </w:pPr>
-      <w:bookmarkStart w:id="12" w:name="_Toc465613535"/>
       <w:r>
-        <w:t>Caja que se puedan arrastrar</w:t>
+        <w:rPr>
+          <w:rFonts w:cstheme="majorHAnsi"/>
+        </w:rPr>
+        <w:t>Creación de la clase Plataforma</w:t>
       </w:r>
-      <w:bookmarkEnd w:id="12"/>
     </w:p>
     <w:p>
       <w:pPr>
-        <w:pStyle w:val="Ttulo3"/>
+        <w:rPr>
+          <w:rFonts w:ascii="Consolas" w:hAnsi="Consolas"/>
+          <w:sz w:val="20"/>
+        </w:rPr>
       </w:pPr>
       <w:r>
-        <w:t>Descripción</w:t>
+        <w:rPr>
+          <w:rFonts w:ascii="Consolas" w:hAnsi="Consolas"/>
+          <w:sz w:val="20"/>
+        </w:rPr>
+        <w:t>Dentro del paquete escenarios.</w:t>
       </w:r>
     </w:p>
+    <w:tbl>
+      <w:tblPr>
+        <w:tblStyle w:val="Tablaconcuadrcula"/>
+        <w:tblW w:w="0" w:type="auto"/>
+        <w:tblLook w:val="04A0" w:firstRow="1" w:lastRow="0" w:firstColumn="1" w:lastColumn="0" w:noHBand="0" w:noVBand="1"/>
+      </w:tblPr>
+      <w:tblGrid>
+        <w:gridCol w:w="8494"/>
+      </w:tblGrid>
+      <w:tr>
+        <w:tc>
+          <w:tcPr>
+            <w:tcW w:w="8494" w:type="dxa"/>
+          </w:tcPr>
+          <w:p>
+            <w:pPr>
+              <w:pStyle w:val="HTMLconformatoprevio"/>
+              <w:shd w:val="clear" w:color="auto" w:fill="FFFFFF"/>
+              <w:rPr>
+                <w:color w:val="000000"/>
+              </w:rPr>
+            </w:pPr>
+            <w:r>
+              <w:rPr>
+                <w:b/>
+                <w:bCs/>
+                <w:color w:val="000080"/>
+              </w:rPr>
+              <w:t xml:space="preserve">public class </w:t>
+            </w:r>
+            <w:r>
+              <w:rPr>
+                <w:color w:val="000000"/>
+              </w:rPr>
+              <w:t xml:space="preserve">Plataforma </w:t>
+            </w:r>
+            <w:r>
+              <w:rPr>
+                <w:b/>
+                <w:bCs/>
+                <w:color w:val="000080"/>
+              </w:rPr>
+              <w:t xml:space="preserve">extends </w:t>
+            </w:r>
+            <w:r>
+              <w:rPr>
+                <w:color w:val="000000"/>
+              </w:rPr>
+              <w:t>Modelo {</w:t>
+            </w:r>
+            <w:r>
+              <w:rPr>
+                <w:color w:val="000000"/>
+              </w:rPr>
+              <w:br/>
+            </w:r>
+            <w:r>
+              <w:rPr>
+                <w:color w:val="000000"/>
+              </w:rPr>
+              <w:br/>
+              <w:t xml:space="preserve">    </w:t>
+            </w:r>
+            <w:r>
+              <w:rPr>
+                <w:b/>
+                <w:bCs/>
+                <w:color w:val="000080"/>
+              </w:rPr>
+              <w:t xml:space="preserve">double </w:t>
+            </w:r>
+            <w:r>
+              <w:rPr>
+                <w:b/>
+                <w:bCs/>
+                <w:color w:val="660E7A"/>
+              </w:rPr>
+              <w:t xml:space="preserve">velocidadX </w:t>
+            </w:r>
+            <w:r>
+              <w:rPr>
+                <w:color w:val="000000"/>
+              </w:rPr>
+              <w:t xml:space="preserve">= </w:t>
+            </w:r>
+            <w:r>
+              <w:rPr>
+                <w:color w:val="0000FF"/>
+              </w:rPr>
+              <w:t>3</w:t>
+            </w:r>
+            <w:r>
+              <w:rPr>
+                <w:color w:val="000000"/>
+              </w:rPr>
+              <w:t>;</w:t>
+            </w:r>
+            <w:r>
+              <w:rPr>
+                <w:color w:val="000000"/>
+              </w:rPr>
+              <w:br/>
+            </w:r>
+            <w:r>
+              <w:rPr>
+                <w:color w:val="000000"/>
+              </w:rPr>
+              <w:br/>
+              <w:t xml:space="preserve">    </w:t>
+            </w:r>
+            <w:r>
+              <w:rPr>
+                <w:b/>
+                <w:bCs/>
+                <w:color w:val="000080"/>
+              </w:rPr>
+              <w:t xml:space="preserve">public </w:t>
+            </w:r>
+            <w:r>
+              <w:rPr>
+                <w:color w:val="000000"/>
+              </w:rPr>
+              <w:t xml:space="preserve">Plataforma(Context context, </w:t>
+            </w:r>
+            <w:r>
+              <w:rPr>
+                <w:b/>
+                <w:bCs/>
+                <w:color w:val="000080"/>
+              </w:rPr>
+              <w:t xml:space="preserve">double </w:t>
+            </w:r>
+            <w:r>
+              <w:rPr>
+                <w:color w:val="000000"/>
+              </w:rPr>
+              <w:t xml:space="preserve">x, </w:t>
+            </w:r>
+            <w:r>
+              <w:rPr>
+                <w:b/>
+                <w:bCs/>
+                <w:color w:val="000080"/>
+              </w:rPr>
+              <w:t xml:space="preserve">double </w:t>
+            </w:r>
+            <w:r>
+              <w:rPr>
+                <w:color w:val="000000"/>
+              </w:rPr>
+              <w:t>y) {</w:t>
+            </w:r>
+            <w:r>
+              <w:rPr>
+                <w:color w:val="000000"/>
+              </w:rPr>
+              <w:br/>
+              <w:t xml:space="preserve">        </w:t>
+            </w:r>
+            <w:r>
+              <w:rPr>
+                <w:b/>
+                <w:bCs/>
+                <w:color w:val="000080"/>
+              </w:rPr>
+              <w:t>super</w:t>
+            </w:r>
+            <w:r>
+              <w:rPr>
+                <w:color w:val="000000"/>
+              </w:rPr>
+              <w:t xml:space="preserve">(context, x, y, </w:t>
+            </w:r>
+            <w:r>
+              <w:rPr>
+                <w:color w:val="0000FF"/>
+              </w:rPr>
+              <w:t>32</w:t>
+            </w:r>
+            <w:r>
+              <w:rPr>
+                <w:color w:val="000000"/>
+              </w:rPr>
+              <w:t xml:space="preserve">, </w:t>
+            </w:r>
+            <w:r>
+              <w:rPr>
+                <w:color w:val="0000FF"/>
+              </w:rPr>
+              <w:t>40</w:t>
+            </w:r>
+            <w:r>
+              <w:rPr>
+                <w:color w:val="000000"/>
+              </w:rPr>
+              <w:t>);</w:t>
+            </w:r>
+            <w:r>
+              <w:rPr>
+                <w:color w:val="000000"/>
+              </w:rPr>
+              <w:br/>
+            </w:r>
+            <w:r>
+              <w:rPr>
+                <w:color w:val="000000"/>
+              </w:rPr>
+              <w:br/>
+              <w:t xml:space="preserve">        </w:t>
+            </w:r>
+            <w:r>
+              <w:rPr>
+                <w:b/>
+                <w:bCs/>
+                <w:color w:val="000080"/>
+              </w:rPr>
+              <w:t>this</w:t>
+            </w:r>
+            <w:r>
+              <w:rPr>
+                <w:color w:val="000000"/>
+              </w:rPr>
+              <w:t>.</w:t>
+            </w:r>
+            <w:r>
+              <w:rPr>
+                <w:b/>
+                <w:bCs/>
+                <w:color w:val="660E7A"/>
+              </w:rPr>
+              <w:t xml:space="preserve">y </w:t>
+            </w:r>
+            <w:r>
+              <w:rPr>
+                <w:color w:val="000000"/>
+              </w:rPr>
+              <w:t>= y -</w:t>
+            </w:r>
+            <w:r>
+              <w:rPr>
+                <w:b/>
+                <w:bCs/>
+                <w:color w:val="660E7A"/>
+              </w:rPr>
+              <w:t>altura</w:t>
+            </w:r>
+            <w:r>
+              <w:rPr>
+                <w:color w:val="000000"/>
+              </w:rPr>
+              <w:t>/</w:t>
+            </w:r>
+            <w:r>
+              <w:rPr>
+                <w:color w:val="0000FF"/>
+              </w:rPr>
+              <w:t>2</w:t>
+            </w:r>
+            <w:r>
+              <w:rPr>
+                <w:color w:val="000000"/>
+              </w:rPr>
+              <w:t>;</w:t>
+            </w:r>
+            <w:r>
+              <w:rPr>
+                <w:color w:val="000000"/>
+              </w:rPr>
+              <w:br/>
+            </w:r>
+            <w:r>
+              <w:rPr>
+                <w:color w:val="000000"/>
+              </w:rPr>
+              <w:br/>
+            </w:r>
+            <w:r>
+              <w:rPr>
+                <w:color w:val="000000"/>
+              </w:rPr>
+              <w:br/>
+              <w:t xml:space="preserve">        </w:t>
+            </w:r>
+            <w:r>
+              <w:rPr>
+                <w:b/>
+                <w:bCs/>
+                <w:color w:val="660E7A"/>
+              </w:rPr>
+              <w:t xml:space="preserve">imagen </w:t>
+            </w:r>
+            <w:r>
+              <w:rPr>
+                <w:color w:val="000000"/>
+              </w:rPr>
+              <w:t>= CargadorGraficos.</w:t>
+            </w:r>
+            <w:r>
+              <w:rPr>
+                <w:i/>
+                <w:iCs/>
+                <w:color w:val="000000"/>
+              </w:rPr>
+              <w:t>cargarDrawable</w:t>
+            </w:r>
+            <w:r>
+              <w:rPr>
+                <w:color w:val="000000"/>
+              </w:rPr>
+              <w:t>(context, R.drawable.</w:t>
+            </w:r>
+            <w:r>
+              <w:rPr>
+                <w:b/>
+                <w:bCs/>
+                <w:i/>
+                <w:iCs/>
+                <w:color w:val="660E7A"/>
+              </w:rPr>
+              <w:t>platform</w:t>
+            </w:r>
+            <w:r>
+              <w:rPr>
+                <w:color w:val="000000"/>
+              </w:rPr>
+              <w:t>);</w:t>
+            </w:r>
+            <w:r>
+              <w:rPr>
+                <w:color w:val="000000"/>
+              </w:rPr>
+              <w:br/>
+              <w:t xml:space="preserve">    }</w:t>
+            </w:r>
+            <w:r>
+              <w:rPr>
+                <w:color w:val="000000"/>
+              </w:rPr>
+              <w:br/>
+            </w:r>
+            <w:r>
+              <w:rPr>
+                <w:color w:val="000000"/>
+              </w:rPr>
+              <w:br/>
+              <w:t xml:space="preserve">    </w:t>
+            </w:r>
+            <w:r>
+              <w:rPr>
+                <w:b/>
+                <w:bCs/>
+                <w:color w:val="000080"/>
+              </w:rPr>
+              <w:t xml:space="preserve">public boolean </w:t>
+            </w:r>
+            <w:r>
+              <w:rPr>
+                <w:color w:val="000000"/>
+              </w:rPr>
+              <w:t>girar(){</w:t>
+            </w:r>
+            <w:r>
+              <w:rPr>
+                <w:color w:val="000000"/>
+              </w:rPr>
+              <w:br/>
+              <w:t xml:space="preserve">        </w:t>
+            </w:r>
+            <w:r>
+              <w:rPr>
+                <w:b/>
+                <w:bCs/>
+                <w:color w:val="660E7A"/>
+              </w:rPr>
+              <w:t xml:space="preserve">velocidadX </w:t>
+            </w:r>
+            <w:r>
+              <w:rPr>
+                <w:color w:val="000000"/>
+              </w:rPr>
+              <w:t xml:space="preserve">= </w:t>
+            </w:r>
+            <w:r>
+              <w:rPr>
+                <w:b/>
+                <w:bCs/>
+                <w:color w:val="660E7A"/>
+              </w:rPr>
+              <w:t>velocidadX</w:t>
+            </w:r>
+            <w:r>
+              <w:rPr>
+                <w:color w:val="000000"/>
+              </w:rPr>
+              <w:t>*-</w:t>
+            </w:r>
+            <w:r>
+              <w:rPr>
+                <w:color w:val="0000FF"/>
+              </w:rPr>
+              <w:t>1</w:t>
+            </w:r>
+            <w:r>
+              <w:rPr>
+                <w:color w:val="000000"/>
+              </w:rPr>
+              <w:t>;</w:t>
+            </w:r>
+            <w:r>
+              <w:rPr>
+                <w:color w:val="000000"/>
+              </w:rPr>
+              <w:br/>
+              <w:t xml:space="preserve">        </w:t>
+            </w:r>
+            <w:r>
+              <w:rPr>
+                <w:b/>
+                <w:bCs/>
+                <w:color w:val="000080"/>
+              </w:rPr>
+              <w:t>return true</w:t>
+            </w:r>
+            <w:r>
+              <w:rPr>
+                <w:color w:val="000000"/>
+              </w:rPr>
+              <w:t>;</w:t>
+            </w:r>
+            <w:r>
+              <w:rPr>
+                <w:color w:val="000000"/>
+              </w:rPr>
+              <w:br/>
+              <w:t xml:space="preserve">    }</w:t>
+            </w:r>
+            <w:r>
+              <w:rPr>
+                <w:color w:val="000000"/>
+              </w:rPr>
+              <w:br/>
+            </w:r>
+            <w:r>
+              <w:rPr>
+                <w:color w:val="000000"/>
+              </w:rPr>
+              <w:br/>
+              <w:t xml:space="preserve">    </w:t>
+            </w:r>
+            <w:r>
+              <w:rPr>
+                <w:b/>
+                <w:bCs/>
+                <w:color w:val="000080"/>
+              </w:rPr>
+              <w:t xml:space="preserve">public void </w:t>
+            </w:r>
+            <w:r>
+              <w:rPr>
+                <w:color w:val="000000"/>
+              </w:rPr>
+              <w:t>dibujar(Canvas canvas){</w:t>
+            </w:r>
+            <w:r>
+              <w:rPr>
+                <w:color w:val="000000"/>
+              </w:rPr>
+              <w:br/>
+              <w:t xml:space="preserve">        </w:t>
+            </w:r>
+            <w:r>
+              <w:rPr>
+                <w:b/>
+                <w:bCs/>
+                <w:color w:val="000080"/>
+              </w:rPr>
+              <w:t xml:space="preserve">int </w:t>
+            </w:r>
+            <w:r>
+              <w:rPr>
+                <w:color w:val="000000"/>
+              </w:rPr>
+              <w:t>yArriva = (</w:t>
+            </w:r>
+            <w:r>
+              <w:rPr>
+                <w:b/>
+                <w:bCs/>
+                <w:color w:val="000080"/>
+              </w:rPr>
+              <w:t>int</w:t>
+            </w:r>
+            <w:r>
+              <w:rPr>
+                <w:color w:val="000000"/>
+              </w:rPr>
+              <w:t xml:space="preserve">)  </w:t>
+            </w:r>
+            <w:r>
+              <w:rPr>
+                <w:b/>
+                <w:bCs/>
+                <w:color w:val="660E7A"/>
+              </w:rPr>
+              <w:t xml:space="preserve">y </w:t>
+            </w:r>
+            <w:r>
+              <w:rPr>
+                <w:color w:val="000000"/>
+              </w:rPr>
+              <w:t xml:space="preserve">- </w:t>
+            </w:r>
+            <w:r>
+              <w:rPr>
+                <w:b/>
+                <w:bCs/>
+                <w:color w:val="660E7A"/>
+              </w:rPr>
+              <w:t>altura</w:t>
+            </w:r>
+            <w:r>
+              <w:rPr>
+                <w:color w:val="000000"/>
+              </w:rPr>
+              <w:t>/</w:t>
+            </w:r>
+            <w:r>
+              <w:rPr>
+                <w:color w:val="0000FF"/>
+              </w:rPr>
+              <w:t xml:space="preserve">2  </w:t>
+            </w:r>
+            <w:r>
+              <w:rPr>
+                <w:color w:val="000000"/>
+              </w:rPr>
+              <w:t>- Nivel.</w:t>
+            </w:r>
+            <w:r>
+              <w:rPr>
+                <w:i/>
+                <w:iCs/>
+                <w:color w:val="660E7A"/>
+              </w:rPr>
+              <w:t>scrollEjeY</w:t>
+            </w:r>
+            <w:r>
+              <w:rPr>
+                <w:color w:val="000000"/>
+              </w:rPr>
+              <w:t>;</w:t>
+            </w:r>
+            <w:r>
+              <w:rPr>
+                <w:color w:val="000000"/>
+              </w:rPr>
+              <w:br/>
+              <w:t xml:space="preserve">        </w:t>
+            </w:r>
+            <w:r>
+              <w:rPr>
+                <w:b/>
+                <w:bCs/>
+                <w:color w:val="000080"/>
+              </w:rPr>
+              <w:t xml:space="preserve">int </w:t>
+            </w:r>
+            <w:r>
+              <w:rPr>
+                <w:color w:val="000000"/>
+              </w:rPr>
+              <w:t>xIzquierda = (</w:t>
+            </w:r>
+            <w:r>
+              <w:rPr>
+                <w:b/>
+                <w:bCs/>
+                <w:color w:val="000080"/>
+              </w:rPr>
+              <w:t>int</w:t>
+            </w:r>
+            <w:r>
+              <w:rPr>
+                <w:color w:val="000000"/>
+              </w:rPr>
+              <w:t xml:space="preserve">) </w:t>
+            </w:r>
+            <w:r>
+              <w:rPr>
+                <w:b/>
+                <w:bCs/>
+                <w:color w:val="660E7A"/>
+              </w:rPr>
+              <w:t xml:space="preserve">x </w:t>
+            </w:r>
+            <w:r>
+              <w:rPr>
+                <w:color w:val="000000"/>
+              </w:rPr>
+              <w:t xml:space="preserve">- </w:t>
+            </w:r>
+            <w:r>
+              <w:rPr>
+                <w:b/>
+                <w:bCs/>
+                <w:color w:val="660E7A"/>
+              </w:rPr>
+              <w:t>ancho</w:t>
+            </w:r>
+            <w:r>
+              <w:rPr>
+                <w:color w:val="000000"/>
+              </w:rPr>
+              <w:t>/</w:t>
+            </w:r>
+            <w:r>
+              <w:rPr>
+                <w:color w:val="0000FF"/>
+              </w:rPr>
+              <w:t xml:space="preserve">2 </w:t>
+            </w:r>
+            <w:r>
+              <w:rPr>
+                <w:color w:val="000000"/>
+              </w:rPr>
+              <w:t>- Nivel.</w:t>
+            </w:r>
+            <w:r>
+              <w:rPr>
+                <w:i/>
+                <w:iCs/>
+                <w:color w:val="660E7A"/>
+              </w:rPr>
+              <w:t>scrollEjeX</w:t>
+            </w:r>
+            <w:r>
+              <w:rPr>
+                <w:color w:val="000000"/>
+              </w:rPr>
+              <w:t>;</w:t>
+            </w:r>
+            <w:r>
+              <w:rPr>
+                <w:color w:val="000000"/>
+              </w:rPr>
+              <w:br/>
+            </w:r>
+            <w:r>
+              <w:rPr>
+                <w:color w:val="000000"/>
+              </w:rPr>
+              <w:br/>
+              <w:t xml:space="preserve">        </w:t>
+            </w:r>
+            <w:r>
+              <w:rPr>
+                <w:b/>
+                <w:bCs/>
+                <w:color w:val="660E7A"/>
+              </w:rPr>
+              <w:t>imagen</w:t>
+            </w:r>
+            <w:r>
+              <w:rPr>
+                <w:color w:val="000000"/>
+              </w:rPr>
+              <w:t>.setBounds(xIzquierda, yArriva, xIzquierda</w:t>
+            </w:r>
+            <w:r>
+              <w:rPr>
+                <w:color w:val="000000"/>
+              </w:rPr>
+              <w:br/>
+              <w:t xml:space="preserve">                + </w:t>
+            </w:r>
+            <w:r>
+              <w:rPr>
+                <w:b/>
+                <w:bCs/>
+                <w:color w:val="660E7A"/>
+              </w:rPr>
+              <w:t>ancho</w:t>
+            </w:r>
+            <w:r>
+              <w:rPr>
+                <w:color w:val="000000"/>
+              </w:rPr>
+              <w:t xml:space="preserve">, yArriva + </w:t>
+            </w:r>
+            <w:r>
+              <w:rPr>
+                <w:b/>
+                <w:bCs/>
+                <w:color w:val="660E7A"/>
+              </w:rPr>
+              <w:t>altura</w:t>
+            </w:r>
+            <w:r>
+              <w:rPr>
+                <w:color w:val="000000"/>
+              </w:rPr>
+              <w:t>);</w:t>
+            </w:r>
+            <w:r>
+              <w:rPr>
+                <w:color w:val="000000"/>
+              </w:rPr>
+              <w:br/>
+            </w:r>
+            <w:r>
+              <w:rPr>
+                <w:color w:val="000000"/>
+              </w:rPr>
+              <w:lastRenderedPageBreak/>
+              <w:t xml:space="preserve">        </w:t>
+            </w:r>
+            <w:r>
+              <w:rPr>
+                <w:b/>
+                <w:bCs/>
+                <w:color w:val="660E7A"/>
+              </w:rPr>
+              <w:t>imagen</w:t>
+            </w:r>
+            <w:r>
+              <w:rPr>
+                <w:color w:val="000000"/>
+              </w:rPr>
+              <w:t>.draw(canvas);</w:t>
+            </w:r>
+            <w:r>
+              <w:rPr>
+                <w:color w:val="000000"/>
+              </w:rPr>
+              <w:br/>
+              <w:t xml:space="preserve">    }</w:t>
+            </w:r>
+            <w:r>
+              <w:rPr>
+                <w:color w:val="000000"/>
+              </w:rPr>
+              <w:br/>
+              <w:t>}</w:t>
+            </w:r>
+          </w:p>
+        </w:tc>
+      </w:tr>
+    </w:tbl>
+    <w:p/>
+    <w:p>
+      <w:pPr>
+        <w:pStyle w:val="Ttulo3"/>
+        <w:rPr>
+          <w:rFonts w:cstheme="majorHAnsi"/>
+        </w:rPr>
+      </w:pPr>
+      <w:r>
+        <w:rPr>
+          <w:rFonts w:cstheme="majorHAnsi"/>
+        </w:rPr>
+        <w:t>Modificación de la clase Nivel</w:t>
+      </w:r>
+    </w:p>
+    <w:p>
+      <w:pPr>
+        <w:rPr>
+          <w:rFonts w:ascii="Consolas" w:hAnsi="Consolas"/>
+          <w:sz w:val="20"/>
+        </w:rPr>
+      </w:pPr>
+      <w:r>
+        <w:rPr>
+          <w:rFonts w:ascii="Consolas" w:hAnsi="Consolas"/>
+          <w:sz w:val="20"/>
+        </w:rPr>
+        <w:t>Primero se incluirá una lista de plataformas, esta lista se inicializará con lo leído de los ficheros del nivel, además se deberá dibujar cada elemento en el nivel.</w:t>
+      </w:r>
+    </w:p>
+    <w:p>
+      <w:pPr>
+        <w:rPr>
+          <w:rFonts w:ascii="Consolas" w:hAnsi="Consolas"/>
+          <w:sz w:val="20"/>
+        </w:rPr>
+      </w:pPr>
+      <w:r>
+        <w:rPr>
+          <w:rFonts w:ascii="Consolas" w:hAnsi="Consolas"/>
+          <w:sz w:val="20"/>
+        </w:rPr>
+        <w:t>Posterior a esto se debe crear una variable global booleana denominada giradoPlataforma. La usaremos para saber cuándo gira la plataforma.</w:t>
+      </w:r>
+    </w:p>
+    <w:p>
+      <w:pPr>
+        <w:rPr>
+          <w:rFonts w:ascii="Consolas" w:hAnsi="Consolas"/>
+          <w:sz w:val="20"/>
+        </w:rPr>
+      </w:pPr>
+      <w:r>
+        <w:rPr>
+          <w:rFonts w:ascii="Consolas" w:hAnsi="Consolas"/>
+          <w:sz w:val="20"/>
+        </w:rPr>
+        <w:t>Posteriormente a esto se modifica el método aplicarReglasMovimiento.</w:t>
+      </w:r>
+    </w:p>
+    <w:tbl>
+      <w:tblPr>
+        <w:tblStyle w:val="Tablaconcuadrcula"/>
+        <w:tblW w:w="0" w:type="auto"/>
+        <w:tblLook w:val="04A0" w:firstRow="1" w:lastRow="0" w:firstColumn="1" w:lastColumn="0" w:noHBand="0" w:noVBand="1"/>
+      </w:tblPr>
+      <w:tblGrid>
+        <w:gridCol w:w="8494"/>
+      </w:tblGrid>
+      <w:tr>
+        <w:tc>
+          <w:tcPr>
+            <w:tcW w:w="8494" w:type="dxa"/>
+          </w:tcPr>
+          <w:p>
+            <w:pPr>
+              <w:pStyle w:val="HTMLconformatoprevio"/>
+              <w:shd w:val="clear" w:color="auto" w:fill="FFFFFF"/>
+              <w:rPr>
+                <w:b/>
+                <w:bCs/>
+                <w:color w:val="000080"/>
+              </w:rPr>
+            </w:pPr>
+            <w:r>
+              <w:rPr>
+                <w:b/>
+                <w:bCs/>
+                <w:color w:val="000080"/>
+              </w:rPr>
+              <w:t>……</w:t>
+            </w:r>
+          </w:p>
+          <w:p>
+            <w:pPr>
+              <w:pStyle w:val="HTMLconformatoprevio"/>
+              <w:shd w:val="clear" w:color="auto" w:fill="FFFFFF"/>
+              <w:rPr>
+                <w:color w:val="000000"/>
+              </w:rPr>
+            </w:pPr>
+            <w:r>
+              <w:rPr>
+                <w:b/>
+                <w:bCs/>
+                <w:color w:val="000080"/>
+              </w:rPr>
+              <w:t xml:space="preserve">for </w:t>
+            </w:r>
+            <w:r>
+              <w:rPr>
+                <w:color w:val="000000"/>
+              </w:rPr>
+              <w:t xml:space="preserve">(Iterator&lt;Plataforma&gt; iterator = </w:t>
+            </w:r>
+            <w:r>
+              <w:rPr>
+                <w:b/>
+                <w:bCs/>
+                <w:color w:val="660E7A"/>
+              </w:rPr>
+              <w:t>plataformas</w:t>
+            </w:r>
+            <w:r>
+              <w:rPr>
+                <w:color w:val="000000"/>
+              </w:rPr>
+              <w:t>.iterator(); iterator.hasNext(); ) {</w:t>
+            </w:r>
+            <w:r>
+              <w:rPr>
+                <w:color w:val="000000"/>
+              </w:rPr>
+              <w:br/>
+              <w:t xml:space="preserve">    Plataforma plataforma = iterator.next();</w:t>
+            </w:r>
+            <w:r>
+              <w:rPr>
+                <w:color w:val="000000"/>
+              </w:rPr>
+              <w:br/>
+            </w:r>
+            <w:r>
+              <w:rPr>
+                <w:color w:val="000000"/>
+              </w:rPr>
+              <w:br/>
+              <w:t xml:space="preserve">    </w:t>
+            </w:r>
+            <w:r>
+              <w:rPr>
+                <w:b/>
+                <w:bCs/>
+                <w:color w:val="000080"/>
+              </w:rPr>
+              <w:t xml:space="preserve">int </w:t>
+            </w:r>
+            <w:r>
+              <w:rPr>
+                <w:color w:val="000000"/>
+              </w:rPr>
+              <w:t>tileXPlataformaIzquierda =</w:t>
+            </w:r>
+            <w:r>
+              <w:rPr>
+                <w:color w:val="000000"/>
+              </w:rPr>
+              <w:br/>
+              <w:t xml:space="preserve">            (</w:t>
+            </w:r>
+            <w:r>
+              <w:rPr>
+                <w:b/>
+                <w:bCs/>
+                <w:color w:val="000080"/>
+              </w:rPr>
+              <w:t>int</w:t>
+            </w:r>
+            <w:r>
+              <w:rPr>
+                <w:color w:val="000000"/>
+              </w:rPr>
+              <w:t>) (plataforma.</w:t>
+            </w:r>
+            <w:r>
+              <w:rPr>
+                <w:b/>
+                <w:bCs/>
+                <w:color w:val="660E7A"/>
+              </w:rPr>
+              <w:t xml:space="preserve">x </w:t>
+            </w:r>
+            <w:r>
+              <w:rPr>
+                <w:color w:val="000000"/>
+              </w:rPr>
+              <w:t>- (plataforma.</w:t>
+            </w:r>
+            <w:r>
+              <w:rPr>
+                <w:b/>
+                <w:bCs/>
+                <w:color w:val="660E7A"/>
+              </w:rPr>
+              <w:t xml:space="preserve">ancho </w:t>
+            </w:r>
+            <w:r>
+              <w:rPr>
+                <w:color w:val="000000"/>
+              </w:rPr>
+              <w:t xml:space="preserve">/ </w:t>
+            </w:r>
+            <w:r>
+              <w:rPr>
+                <w:color w:val="0000FF"/>
+              </w:rPr>
+              <w:t xml:space="preserve">2 </w:t>
+            </w:r>
+            <w:r>
+              <w:rPr>
+                <w:color w:val="000000"/>
+              </w:rPr>
+              <w:t xml:space="preserve">- </w:t>
+            </w:r>
+            <w:r>
+              <w:rPr>
+                <w:color w:val="0000FF"/>
+              </w:rPr>
+              <w:t>1</w:t>
+            </w:r>
+            <w:r>
+              <w:rPr>
+                <w:color w:val="000000"/>
+              </w:rPr>
+              <w:t>)) / Tile.</w:t>
+            </w:r>
+            <w:r>
+              <w:rPr>
+                <w:i/>
+                <w:iCs/>
+                <w:color w:val="660E7A"/>
+              </w:rPr>
+              <w:t>ancho</w:t>
+            </w:r>
+            <w:r>
+              <w:rPr>
+                <w:color w:val="000000"/>
+              </w:rPr>
+              <w:t>;</w:t>
+            </w:r>
+            <w:r>
+              <w:rPr>
+                <w:color w:val="000000"/>
+              </w:rPr>
+              <w:br/>
+              <w:t xml:space="preserve">    </w:t>
+            </w:r>
+            <w:r>
+              <w:rPr>
+                <w:b/>
+                <w:bCs/>
+                <w:color w:val="000080"/>
+              </w:rPr>
+              <w:t xml:space="preserve">int </w:t>
+            </w:r>
+            <w:r>
+              <w:rPr>
+                <w:color w:val="000000"/>
+              </w:rPr>
+              <w:t>tileXPlataformaDerecha =</w:t>
+            </w:r>
+            <w:r>
+              <w:rPr>
+                <w:color w:val="000000"/>
+              </w:rPr>
+              <w:br/>
+              <w:t xml:space="preserve">            (</w:t>
+            </w:r>
+            <w:r>
+              <w:rPr>
+                <w:b/>
+                <w:bCs/>
+                <w:color w:val="000080"/>
+              </w:rPr>
+              <w:t>int</w:t>
+            </w:r>
+            <w:r>
+              <w:rPr>
+                <w:color w:val="000000"/>
+              </w:rPr>
+              <w:t>) (plataforma.</w:t>
+            </w:r>
+            <w:r>
+              <w:rPr>
+                <w:b/>
+                <w:bCs/>
+                <w:color w:val="660E7A"/>
+              </w:rPr>
+              <w:t xml:space="preserve">x </w:t>
+            </w:r>
+            <w:r>
+              <w:rPr>
+                <w:color w:val="000000"/>
+              </w:rPr>
+              <w:t>+ (plataforma.</w:t>
+            </w:r>
+            <w:r>
+              <w:rPr>
+                <w:b/>
+                <w:bCs/>
+                <w:color w:val="660E7A"/>
+              </w:rPr>
+              <w:t xml:space="preserve">ancho </w:t>
+            </w:r>
+            <w:r>
+              <w:rPr>
+                <w:color w:val="000000"/>
+              </w:rPr>
+              <w:t xml:space="preserve">/ </w:t>
+            </w:r>
+            <w:r>
+              <w:rPr>
+                <w:color w:val="0000FF"/>
+              </w:rPr>
+              <w:t xml:space="preserve">2 </w:t>
+            </w:r>
+            <w:r>
+              <w:rPr>
+                <w:color w:val="000000"/>
+              </w:rPr>
+              <w:t xml:space="preserve">- </w:t>
+            </w:r>
+            <w:r>
+              <w:rPr>
+                <w:color w:val="0000FF"/>
+              </w:rPr>
+              <w:t>1</w:t>
+            </w:r>
+            <w:r>
+              <w:rPr>
+                <w:color w:val="000000"/>
+              </w:rPr>
+              <w:t>)) / Tile.</w:t>
+            </w:r>
+            <w:r>
+              <w:rPr>
+                <w:i/>
+                <w:iCs/>
+                <w:color w:val="660E7A"/>
+              </w:rPr>
+              <w:t>ancho</w:t>
+            </w:r>
+            <w:r>
+              <w:rPr>
+                <w:color w:val="000000"/>
+              </w:rPr>
+              <w:t>;</w:t>
+            </w:r>
+            <w:r>
+              <w:rPr>
+                <w:color w:val="000000"/>
+              </w:rPr>
+              <w:br/>
+              <w:t xml:space="preserve">    </w:t>
+            </w:r>
+            <w:r>
+              <w:rPr>
+                <w:b/>
+                <w:bCs/>
+                <w:color w:val="000080"/>
+              </w:rPr>
+              <w:t xml:space="preserve">int </w:t>
+            </w:r>
+            <w:r>
+              <w:rPr>
+                <w:color w:val="000000"/>
+              </w:rPr>
+              <w:t>tileYPlataformaInferior =</w:t>
+            </w:r>
+            <w:r>
+              <w:rPr>
+                <w:color w:val="000000"/>
+              </w:rPr>
+              <w:br/>
+              <w:t xml:space="preserve">            (</w:t>
+            </w:r>
+            <w:r>
+              <w:rPr>
+                <w:b/>
+                <w:bCs/>
+                <w:color w:val="000080"/>
+              </w:rPr>
+              <w:t>int</w:t>
+            </w:r>
+            <w:r>
+              <w:rPr>
+                <w:color w:val="000000"/>
+              </w:rPr>
+              <w:t>) (plataforma.</w:t>
+            </w:r>
+            <w:r>
+              <w:rPr>
+                <w:b/>
+                <w:bCs/>
+                <w:color w:val="660E7A"/>
+              </w:rPr>
+              <w:t xml:space="preserve">y </w:t>
+            </w:r>
+            <w:r>
+              <w:rPr>
+                <w:color w:val="000000"/>
+              </w:rPr>
+              <w:t>+ (plataforma.</w:t>
+            </w:r>
+            <w:r>
+              <w:rPr>
+                <w:b/>
+                <w:bCs/>
+                <w:color w:val="660E7A"/>
+              </w:rPr>
+              <w:t xml:space="preserve">altura </w:t>
+            </w:r>
+            <w:r>
+              <w:rPr>
+                <w:color w:val="000000"/>
+              </w:rPr>
+              <w:t xml:space="preserve">/ </w:t>
+            </w:r>
+            <w:r>
+              <w:rPr>
+                <w:color w:val="0000FF"/>
+              </w:rPr>
+              <w:t xml:space="preserve">2 </w:t>
+            </w:r>
+            <w:r>
+              <w:rPr>
+                <w:color w:val="000000"/>
+              </w:rPr>
+              <w:t xml:space="preserve">- </w:t>
+            </w:r>
+            <w:r>
+              <w:rPr>
+                <w:color w:val="0000FF"/>
+              </w:rPr>
+              <w:t>1</w:t>
+            </w:r>
+            <w:r>
+              <w:rPr>
+                <w:color w:val="000000"/>
+              </w:rPr>
+              <w:t>)) / Tile.</w:t>
+            </w:r>
+            <w:r>
+              <w:rPr>
+                <w:i/>
+                <w:iCs/>
+                <w:color w:val="660E7A"/>
+              </w:rPr>
+              <w:t>altura</w:t>
+            </w:r>
+            <w:r>
+              <w:rPr>
+                <w:color w:val="000000"/>
+              </w:rPr>
+              <w:t>;</w:t>
+            </w:r>
+            <w:r>
+              <w:rPr>
+                <w:color w:val="000000"/>
+              </w:rPr>
+              <w:br/>
+              <w:t xml:space="preserve">    </w:t>
+            </w:r>
+            <w:r>
+              <w:rPr>
+                <w:b/>
+                <w:bCs/>
+                <w:color w:val="000080"/>
+              </w:rPr>
+              <w:t xml:space="preserve">int </w:t>
+            </w:r>
+            <w:r>
+              <w:rPr>
+                <w:color w:val="000000"/>
+              </w:rPr>
+              <w:t>tileYPlataformaCentro =</w:t>
+            </w:r>
+            <w:r>
+              <w:rPr>
+                <w:color w:val="000000"/>
+              </w:rPr>
+              <w:br/>
+              <w:t xml:space="preserve">            (</w:t>
+            </w:r>
+            <w:r>
+              <w:rPr>
+                <w:b/>
+                <w:bCs/>
+                <w:color w:val="000080"/>
+              </w:rPr>
+              <w:t>int</w:t>
+            </w:r>
+            <w:r>
+              <w:rPr>
+                <w:color w:val="000000"/>
+              </w:rPr>
+              <w:t>) plataforma.</w:t>
+            </w:r>
+            <w:r>
+              <w:rPr>
+                <w:b/>
+                <w:bCs/>
+                <w:color w:val="660E7A"/>
+              </w:rPr>
+              <w:t xml:space="preserve">y </w:t>
+            </w:r>
+            <w:r>
+              <w:rPr>
+                <w:color w:val="000000"/>
+              </w:rPr>
+              <w:t>/ Tile.</w:t>
+            </w:r>
+            <w:r>
+              <w:rPr>
+                <w:i/>
+                <w:iCs/>
+                <w:color w:val="660E7A"/>
+              </w:rPr>
+              <w:t>altura</w:t>
+            </w:r>
+            <w:r>
+              <w:rPr>
+                <w:color w:val="000000"/>
+              </w:rPr>
+              <w:t>;</w:t>
+            </w:r>
+            <w:r>
+              <w:rPr>
+                <w:color w:val="000000"/>
+              </w:rPr>
+              <w:br/>
+              <w:t xml:space="preserve">    </w:t>
+            </w:r>
+            <w:r>
+              <w:rPr>
+                <w:b/>
+                <w:bCs/>
+                <w:color w:val="000080"/>
+              </w:rPr>
+              <w:t xml:space="preserve">if </w:t>
+            </w:r>
+            <w:r>
+              <w:rPr>
+                <w:color w:val="000000"/>
+              </w:rPr>
+              <w:t xml:space="preserve">(tileXPlataformaDerecha == tileXPlataformaIzquierda &amp;&amp; </w:t>
+            </w:r>
+            <w:r>
+              <w:rPr>
+                <w:b/>
+                <w:bCs/>
+                <w:color w:val="660E7A"/>
+              </w:rPr>
+              <w:t>giradoPlataforma</w:t>
+            </w:r>
+            <w:r>
+              <w:rPr>
+                <w:color w:val="000000"/>
+              </w:rPr>
+              <w:t>) {</w:t>
+            </w:r>
+            <w:r>
+              <w:rPr>
+                <w:color w:val="000000"/>
+              </w:rPr>
+              <w:br/>
+              <w:t xml:space="preserve">        </w:t>
+            </w:r>
+            <w:r>
+              <w:rPr>
+                <w:b/>
+                <w:bCs/>
+                <w:color w:val="660E7A"/>
+              </w:rPr>
+              <w:t xml:space="preserve">giradoPlataforma </w:t>
+            </w:r>
+            <w:r>
+              <w:rPr>
+                <w:color w:val="000000"/>
+              </w:rPr>
+              <w:t xml:space="preserve">= </w:t>
+            </w:r>
+            <w:r>
+              <w:rPr>
+                <w:b/>
+                <w:bCs/>
+                <w:color w:val="000080"/>
+              </w:rPr>
+              <w:t>false</w:t>
+            </w:r>
+            <w:r>
+              <w:rPr>
+                <w:color w:val="000000"/>
+              </w:rPr>
+              <w:t>;</w:t>
+            </w:r>
+            <w:r>
+              <w:rPr>
+                <w:color w:val="000000"/>
+              </w:rPr>
+              <w:br/>
+              <w:t xml:space="preserve">        plataforma.</w:t>
+            </w:r>
+            <w:r>
+              <w:rPr>
+                <w:b/>
+                <w:bCs/>
+                <w:color w:val="660E7A"/>
+              </w:rPr>
+              <w:t xml:space="preserve">x </w:t>
+            </w:r>
+            <w:r>
+              <w:rPr>
+                <w:color w:val="000000"/>
+              </w:rPr>
+              <w:t>+= plataforma.</w:t>
+            </w:r>
+            <w:r>
+              <w:rPr>
+                <w:b/>
+                <w:bCs/>
+                <w:color w:val="660E7A"/>
+              </w:rPr>
+              <w:t>velocidadX</w:t>
+            </w:r>
+            <w:r>
+              <w:rPr>
+                <w:color w:val="000000"/>
+              </w:rPr>
+              <w:t>;</w:t>
+            </w:r>
+            <w:r>
+              <w:rPr>
+                <w:color w:val="000000"/>
+              </w:rPr>
+              <w:br/>
+              <w:t xml:space="preserve">    } </w:t>
+            </w:r>
+            <w:r>
+              <w:rPr>
+                <w:b/>
+                <w:bCs/>
+                <w:color w:val="000080"/>
+              </w:rPr>
+              <w:t xml:space="preserve">else </w:t>
+            </w:r>
+            <w:r>
+              <w:rPr>
+                <w:color w:val="000000"/>
+              </w:rPr>
+              <w:t>{</w:t>
+            </w:r>
+            <w:r>
+              <w:rPr>
+                <w:color w:val="000000"/>
+              </w:rPr>
+              <w:br/>
+              <w:t xml:space="preserve">        </w:t>
+            </w:r>
+            <w:r>
+              <w:rPr>
+                <w:b/>
+                <w:bCs/>
+                <w:color w:val="000080"/>
+              </w:rPr>
+              <w:t xml:space="preserve">if </w:t>
+            </w:r>
+            <w:r>
+              <w:rPr>
+                <w:color w:val="000000"/>
+              </w:rPr>
+              <w:t>(plataforma.</w:t>
+            </w:r>
+            <w:r>
+              <w:rPr>
+                <w:b/>
+                <w:bCs/>
+                <w:color w:val="660E7A"/>
+              </w:rPr>
+              <w:t xml:space="preserve">velocidadX </w:t>
+            </w:r>
+            <w:r>
+              <w:rPr>
+                <w:color w:val="000000"/>
+              </w:rPr>
+              <w:t xml:space="preserve">&gt; </w:t>
+            </w:r>
+            <w:r>
+              <w:rPr>
+                <w:color w:val="0000FF"/>
+              </w:rPr>
+              <w:t>0</w:t>
+            </w:r>
+            <w:r>
+              <w:rPr>
+                <w:color w:val="000000"/>
+              </w:rPr>
+              <w:t>) {</w:t>
+            </w:r>
+            <w:r>
+              <w:rPr>
+                <w:color w:val="000000"/>
+              </w:rPr>
+              <w:br/>
+              <w:t xml:space="preserve">            </w:t>
+            </w:r>
+            <w:r>
+              <w:rPr>
+                <w:b/>
+                <w:bCs/>
+                <w:color w:val="000080"/>
+              </w:rPr>
+              <w:t xml:space="preserve">if </w:t>
+            </w:r>
+            <w:r>
+              <w:rPr>
+                <w:color w:val="000000"/>
+              </w:rPr>
+              <w:t xml:space="preserve">(tileXPlataformaDerecha + </w:t>
+            </w:r>
+            <w:r>
+              <w:rPr>
+                <w:color w:val="0000FF"/>
+              </w:rPr>
+              <w:t xml:space="preserve">1 </w:t>
+            </w:r>
+            <w:r>
+              <w:rPr>
+                <w:color w:val="000000"/>
+              </w:rPr>
+              <w:t xml:space="preserve">&lt;= anchoMapaTiles() - </w:t>
+            </w:r>
+            <w:r>
+              <w:rPr>
+                <w:color w:val="0000FF"/>
+              </w:rPr>
+              <w:t xml:space="preserve">1 </w:t>
+            </w:r>
+            <w:r>
+              <w:rPr>
+                <w:color w:val="000000"/>
+              </w:rPr>
+              <w:t>&amp;&amp;</w:t>
+            </w:r>
+            <w:r>
+              <w:rPr>
+                <w:color w:val="000000"/>
+              </w:rPr>
+              <w:br/>
+              <w:t xml:space="preserve">                    </w:t>
+            </w:r>
+            <w:r>
+              <w:rPr>
+                <w:b/>
+                <w:bCs/>
+                <w:color w:val="660E7A"/>
+              </w:rPr>
+              <w:t>mapaTiles</w:t>
+            </w:r>
+            <w:r>
+              <w:rPr>
+                <w:color w:val="000000"/>
+              </w:rPr>
+              <w:t xml:space="preserve">[tileXPlataformaDerecha + </w:t>
+            </w:r>
+            <w:r>
+              <w:rPr>
+                <w:color w:val="0000FF"/>
+              </w:rPr>
+              <w:t>1</w:t>
+            </w:r>
+            <w:r>
+              <w:rPr>
+                <w:color w:val="000000"/>
+              </w:rPr>
+              <w:t>][tileYPlataformaInferior].</w:t>
+            </w:r>
+            <w:r>
+              <w:rPr>
+                <w:b/>
+                <w:bCs/>
+                <w:color w:val="660E7A"/>
+              </w:rPr>
+              <w:t xml:space="preserve">tipoDeColision </w:t>
+            </w:r>
+            <w:r>
+              <w:rPr>
+                <w:color w:val="000000"/>
+              </w:rPr>
+              <w:t>==</w:t>
+            </w:r>
+            <w:r>
+              <w:rPr>
+                <w:color w:val="000000"/>
+              </w:rPr>
+              <w:br/>
+              <w:t xml:space="preserve">                            Tile.</w:t>
+            </w:r>
+            <w:r>
+              <w:rPr>
+                <w:b/>
+                <w:bCs/>
+                <w:i/>
+                <w:iCs/>
+                <w:color w:val="660E7A"/>
+              </w:rPr>
+              <w:t xml:space="preserve">PASABLE </w:t>
+            </w:r>
+            <w:r>
+              <w:rPr>
+                <w:color w:val="000000"/>
+              </w:rPr>
+              <w:t>&amp;&amp;</w:t>
+            </w:r>
+            <w:r>
+              <w:rPr>
+                <w:color w:val="000000"/>
+              </w:rPr>
+              <w:br/>
+              <w:t xml:space="preserve">                    </w:t>
+            </w:r>
+            <w:r>
+              <w:rPr>
+                <w:b/>
+                <w:bCs/>
+                <w:color w:val="660E7A"/>
+              </w:rPr>
+              <w:t>mapaTiles</w:t>
+            </w:r>
+            <w:r>
+              <w:rPr>
+                <w:color w:val="000000"/>
+              </w:rPr>
+              <w:t xml:space="preserve">[tileXPlataformaDerecha + </w:t>
+            </w:r>
+            <w:r>
+              <w:rPr>
+                <w:color w:val="0000FF"/>
+              </w:rPr>
+              <w:t>1</w:t>
+            </w:r>
+            <w:r>
+              <w:rPr>
+                <w:color w:val="000000"/>
+              </w:rPr>
+              <w:t>][tileYPlataformaCentro].</w:t>
+            </w:r>
+            <w:r>
+              <w:rPr>
+                <w:b/>
+                <w:bCs/>
+                <w:color w:val="660E7A"/>
+              </w:rPr>
+              <w:t xml:space="preserve">tipoDeColision </w:t>
+            </w:r>
+            <w:r>
+              <w:rPr>
+                <w:color w:val="000000"/>
+              </w:rPr>
+              <w:t>==</w:t>
+            </w:r>
+            <w:r>
+              <w:rPr>
+                <w:color w:val="000000"/>
+              </w:rPr>
+              <w:br/>
+              <w:t xml:space="preserve">                            Tile.</w:t>
+            </w:r>
+            <w:r>
+              <w:rPr>
+                <w:b/>
+                <w:bCs/>
+                <w:i/>
+                <w:iCs/>
+                <w:color w:val="660E7A"/>
+              </w:rPr>
+              <w:t>PASABLE</w:t>
+            </w:r>
+            <w:r>
+              <w:rPr>
+                <w:color w:val="000000"/>
+              </w:rPr>
+              <w:t>){</w:t>
+            </w:r>
+            <w:r>
+              <w:rPr>
+                <w:color w:val="000000"/>
+              </w:rPr>
+              <w:br/>
+            </w:r>
+            <w:r>
+              <w:rPr>
+                <w:color w:val="000000"/>
+              </w:rPr>
+              <w:br/>
+              <w:t xml:space="preserve">                plataforma.</w:t>
+            </w:r>
+            <w:r>
+              <w:rPr>
+                <w:b/>
+                <w:bCs/>
+                <w:color w:val="660E7A"/>
+              </w:rPr>
+              <w:t xml:space="preserve">x </w:t>
+            </w:r>
+            <w:r>
+              <w:rPr>
+                <w:color w:val="000000"/>
+              </w:rPr>
+              <w:t>+= plataforma.</w:t>
+            </w:r>
+            <w:r>
+              <w:rPr>
+                <w:b/>
+                <w:bCs/>
+                <w:color w:val="660E7A"/>
+              </w:rPr>
+              <w:t>velocidadX</w:t>
+            </w:r>
+            <w:r>
+              <w:rPr>
+                <w:color w:val="000000"/>
+              </w:rPr>
+              <w:t>;</w:t>
+            </w:r>
+            <w:r>
+              <w:rPr>
+                <w:color w:val="000000"/>
+              </w:rPr>
+              <w:br/>
+              <w:t xml:space="preserve">                </w:t>
+            </w:r>
+            <w:r>
+              <w:rPr>
+                <w:b/>
+                <w:bCs/>
+                <w:color w:val="660E7A"/>
+              </w:rPr>
+              <w:t>mapaTiles</w:t>
+            </w:r>
+            <w:r>
+              <w:rPr>
+                <w:color w:val="000000"/>
+              </w:rPr>
+              <w:t xml:space="preserve">[tileXPlataformaDerecha][tileYPlataformaCentro] = </w:t>
+            </w:r>
+            <w:r>
+              <w:rPr>
+                <w:b/>
+                <w:bCs/>
+                <w:color w:val="000080"/>
+              </w:rPr>
+              <w:t xml:space="preserve">new </w:t>
+            </w:r>
+            <w:r>
+              <w:rPr>
+                <w:color w:val="000000"/>
+              </w:rPr>
+              <w:t>Tile(</w:t>
+            </w:r>
+            <w:r>
+              <w:rPr>
+                <w:b/>
+                <w:bCs/>
+                <w:color w:val="000080"/>
+              </w:rPr>
+              <w:t>null</w:t>
+            </w:r>
+            <w:r>
+              <w:rPr>
+                <w:color w:val="000000"/>
+              </w:rPr>
+              <w:t>, Tile.</w:t>
+            </w:r>
+            <w:r>
+              <w:rPr>
+                <w:b/>
+                <w:bCs/>
+                <w:i/>
+                <w:iCs/>
+                <w:color w:val="660E7A"/>
+              </w:rPr>
+              <w:t>SOLIDO</w:t>
+            </w:r>
+            <w:r>
+              <w:rPr>
+                <w:color w:val="000000"/>
+              </w:rPr>
+              <w:t>);</w:t>
+            </w:r>
+            <w:r>
+              <w:rPr>
+                <w:color w:val="000000"/>
+              </w:rPr>
+              <w:br/>
+              <w:t xml:space="preserve">                </w:t>
+            </w:r>
+            <w:r>
+              <w:rPr>
+                <w:b/>
+                <w:bCs/>
+                <w:color w:val="000080"/>
+              </w:rPr>
+              <w:t xml:space="preserve">if </w:t>
+            </w:r>
+            <w:r>
+              <w:rPr>
+                <w:color w:val="000000"/>
+              </w:rPr>
+              <w:t>(!</w:t>
+            </w:r>
+            <w:r>
+              <w:rPr>
+                <w:b/>
+                <w:bCs/>
+                <w:color w:val="660E7A"/>
+              </w:rPr>
+              <w:t>giradoPlataforma</w:t>
+            </w:r>
+            <w:r>
+              <w:rPr>
+                <w:color w:val="000000"/>
+              </w:rPr>
+              <w:t>)</w:t>
+            </w:r>
+            <w:r>
+              <w:rPr>
+                <w:color w:val="000000"/>
+              </w:rPr>
+              <w:br/>
+              <w:t xml:space="preserve">                    </w:t>
+            </w:r>
+            <w:r>
+              <w:rPr>
+                <w:b/>
+                <w:bCs/>
+                <w:color w:val="660E7A"/>
+              </w:rPr>
+              <w:t>mapaTiles</w:t>
+            </w:r>
+            <w:r>
+              <w:rPr>
+                <w:color w:val="000000"/>
+              </w:rPr>
+              <w:t xml:space="preserve">[tileXPlataformaDerecha - </w:t>
+            </w:r>
+            <w:r>
+              <w:rPr>
+                <w:color w:val="0000FF"/>
+              </w:rPr>
+              <w:t>1</w:t>
+            </w:r>
+            <w:r>
+              <w:rPr>
+                <w:color w:val="000000"/>
+              </w:rPr>
+              <w:t xml:space="preserve">][tileYPlataformaCentro] = </w:t>
+            </w:r>
+            <w:r>
+              <w:rPr>
+                <w:b/>
+                <w:bCs/>
+                <w:color w:val="000080"/>
+              </w:rPr>
+              <w:t xml:space="preserve">new </w:t>
+            </w:r>
+            <w:r>
+              <w:rPr>
+                <w:color w:val="000000"/>
+              </w:rPr>
+              <w:t>Tile(</w:t>
+            </w:r>
+            <w:r>
+              <w:rPr>
+                <w:b/>
+                <w:bCs/>
+                <w:color w:val="000080"/>
+              </w:rPr>
+              <w:t>null</w:t>
+            </w:r>
+            <w:r>
+              <w:rPr>
+                <w:color w:val="000000"/>
+              </w:rPr>
+              <w:t>, Tile.</w:t>
+            </w:r>
+            <w:r>
+              <w:rPr>
+                <w:b/>
+                <w:bCs/>
+                <w:i/>
+                <w:iCs/>
+                <w:color w:val="660E7A"/>
+              </w:rPr>
+              <w:t>PASABLE</w:t>
+            </w:r>
+            <w:r>
+              <w:rPr>
+                <w:color w:val="000000"/>
+              </w:rPr>
+              <w:t>);</w:t>
+            </w:r>
+            <w:r>
+              <w:rPr>
+                <w:color w:val="000000"/>
+              </w:rPr>
+              <w:br/>
+              <w:t xml:space="preserve">            } </w:t>
+            </w:r>
+            <w:r>
+              <w:rPr>
+                <w:b/>
+                <w:bCs/>
+                <w:color w:val="000080"/>
+              </w:rPr>
+              <w:t xml:space="preserve">else if </w:t>
+            </w:r>
+            <w:r>
+              <w:rPr>
+                <w:color w:val="000000"/>
+              </w:rPr>
+              <w:t xml:space="preserve">(tileXPlataformaDerecha + </w:t>
+            </w:r>
+            <w:r>
+              <w:rPr>
+                <w:color w:val="0000FF"/>
+              </w:rPr>
+              <w:t xml:space="preserve">1 </w:t>
+            </w:r>
+            <w:r>
+              <w:rPr>
+                <w:color w:val="000000"/>
+              </w:rPr>
+              <w:t xml:space="preserve">&lt;= anchoMapaTiles() - </w:t>
+            </w:r>
+            <w:r>
+              <w:rPr>
+                <w:color w:val="0000FF"/>
+              </w:rPr>
+              <w:t>1</w:t>
+            </w:r>
+            <w:r>
+              <w:rPr>
+                <w:color w:val="000000"/>
+              </w:rPr>
+              <w:t>) {</w:t>
+            </w:r>
+            <w:r>
+              <w:rPr>
+                <w:color w:val="000000"/>
+              </w:rPr>
+              <w:br/>
+              <w:t xml:space="preserve">                </w:t>
+            </w:r>
+            <w:r>
+              <w:rPr>
+                <w:b/>
+                <w:bCs/>
+                <w:color w:val="000080"/>
+              </w:rPr>
+              <w:t xml:space="preserve">int </w:t>
+            </w:r>
+            <w:r>
+              <w:rPr>
+                <w:color w:val="000000"/>
+              </w:rPr>
+              <w:t>TileEnemigoDerecho = tileXPlataformaDerecha * Tile.</w:t>
+            </w:r>
+            <w:r>
+              <w:rPr>
+                <w:i/>
+                <w:iCs/>
+                <w:color w:val="660E7A"/>
+              </w:rPr>
+              <w:t xml:space="preserve">ancho </w:t>
+            </w:r>
+            <w:r>
+              <w:rPr>
+                <w:color w:val="000000"/>
+              </w:rPr>
+              <w:t>+ Tile.</w:t>
+            </w:r>
+            <w:r>
+              <w:rPr>
+                <w:i/>
+                <w:iCs/>
+                <w:color w:val="660E7A"/>
+              </w:rPr>
+              <w:t>ancho</w:t>
+            </w:r>
+            <w:r>
+              <w:rPr>
+                <w:color w:val="000000"/>
+              </w:rPr>
+              <w:t>;</w:t>
+            </w:r>
+            <w:r>
+              <w:rPr>
+                <w:color w:val="000000"/>
+              </w:rPr>
+              <w:br/>
+              <w:t xml:space="preserve">                </w:t>
+            </w:r>
+            <w:r>
+              <w:rPr>
+                <w:b/>
+                <w:bCs/>
+                <w:color w:val="000080"/>
+              </w:rPr>
+              <w:t xml:space="preserve">double </w:t>
+            </w:r>
+            <w:r>
+              <w:rPr>
+                <w:color w:val="000000"/>
+              </w:rPr>
+              <w:t>distanciaX = TileEnemigoDerecho - (plataforma.</w:t>
+            </w:r>
+            <w:r>
+              <w:rPr>
+                <w:b/>
+                <w:bCs/>
+                <w:color w:val="660E7A"/>
+              </w:rPr>
+              <w:t xml:space="preserve">x </w:t>
+            </w:r>
+            <w:r>
+              <w:rPr>
+                <w:color w:val="000000"/>
+              </w:rPr>
+              <w:t>+ plataforma.</w:t>
+            </w:r>
+            <w:r>
+              <w:rPr>
+                <w:b/>
+                <w:bCs/>
+                <w:color w:val="660E7A"/>
+              </w:rPr>
+              <w:t xml:space="preserve">ancho </w:t>
+            </w:r>
+            <w:r>
+              <w:rPr>
+                <w:color w:val="000000"/>
+              </w:rPr>
+              <w:t xml:space="preserve">/ </w:t>
+            </w:r>
+            <w:r>
+              <w:rPr>
+                <w:color w:val="0000FF"/>
+              </w:rPr>
+              <w:t>2</w:t>
+            </w:r>
+            <w:r>
+              <w:rPr>
+                <w:color w:val="000000"/>
+              </w:rPr>
+              <w:t>);</w:t>
+            </w:r>
+            <w:r>
+              <w:rPr>
+                <w:color w:val="000000"/>
+              </w:rPr>
+              <w:br/>
+            </w:r>
+            <w:r>
+              <w:rPr>
+                <w:color w:val="000000"/>
+              </w:rPr>
+              <w:lastRenderedPageBreak/>
+              <w:br/>
+              <w:t xml:space="preserve">                </w:t>
+            </w:r>
+            <w:r>
+              <w:rPr>
+                <w:b/>
+                <w:bCs/>
+                <w:color w:val="000080"/>
+              </w:rPr>
+              <w:t xml:space="preserve">if </w:t>
+            </w:r>
+            <w:r>
+              <w:rPr>
+                <w:color w:val="000000"/>
+              </w:rPr>
+              <w:t xml:space="preserve">(distanciaX &gt; </w:t>
+            </w:r>
+            <w:r>
+              <w:rPr>
+                <w:color w:val="0000FF"/>
+              </w:rPr>
+              <w:t>0</w:t>
+            </w:r>
+            <w:r>
+              <w:rPr>
+                <w:color w:val="000000"/>
+              </w:rPr>
+              <w:t>) {</w:t>
+            </w:r>
+            <w:r>
+              <w:rPr>
+                <w:color w:val="000000"/>
+              </w:rPr>
+              <w:br/>
+              <w:t xml:space="preserve">                    </w:t>
+            </w:r>
+            <w:r>
+              <w:rPr>
+                <w:b/>
+                <w:bCs/>
+                <w:color w:val="000080"/>
+              </w:rPr>
+              <w:t xml:space="preserve">double </w:t>
+            </w:r>
+            <w:r>
+              <w:rPr>
+                <w:color w:val="000000"/>
+              </w:rPr>
+              <w:t>velocidadNecesaria = Math.</w:t>
+            </w:r>
+            <w:r>
+              <w:rPr>
+                <w:i/>
+                <w:iCs/>
+                <w:color w:val="000000"/>
+              </w:rPr>
+              <w:t>min</w:t>
+            </w:r>
+            <w:r>
+              <w:rPr>
+                <w:color w:val="000000"/>
+              </w:rPr>
+              <w:t>(distanciaX, plataforma.</w:t>
+            </w:r>
+            <w:r>
+              <w:rPr>
+                <w:b/>
+                <w:bCs/>
+                <w:color w:val="660E7A"/>
+              </w:rPr>
+              <w:t>velocidadX</w:t>
+            </w:r>
+            <w:r>
+              <w:rPr>
+                <w:color w:val="000000"/>
+              </w:rPr>
+              <w:t>);</w:t>
+            </w:r>
+            <w:r>
+              <w:rPr>
+                <w:color w:val="000000"/>
+              </w:rPr>
+              <w:br/>
+              <w:t xml:space="preserve">                    plataforma.</w:t>
+            </w:r>
+            <w:r>
+              <w:rPr>
+                <w:b/>
+                <w:bCs/>
+                <w:color w:val="660E7A"/>
+              </w:rPr>
+              <w:t xml:space="preserve">x </w:t>
+            </w:r>
+            <w:r>
+              <w:rPr>
+                <w:color w:val="000000"/>
+              </w:rPr>
+              <w:t>+= velocidadNecesaria;</w:t>
+            </w:r>
+            <w:r>
+              <w:rPr>
+                <w:color w:val="000000"/>
+              </w:rPr>
+              <w:br/>
+              <w:t xml:space="preserve">                } </w:t>
+            </w:r>
+            <w:r>
+              <w:rPr>
+                <w:b/>
+                <w:bCs/>
+                <w:color w:val="000080"/>
+              </w:rPr>
+              <w:t xml:space="preserve">else </w:t>
+            </w:r>
+            <w:r>
+              <w:rPr>
+                <w:color w:val="000000"/>
+              </w:rPr>
+              <w:t>{</w:t>
+            </w:r>
+            <w:r>
+              <w:rPr>
+                <w:color w:val="000000"/>
+              </w:rPr>
+              <w:br/>
+              <w:t xml:space="preserve">                    </w:t>
+            </w:r>
+            <w:r>
+              <w:rPr>
+                <w:b/>
+                <w:bCs/>
+                <w:color w:val="660E7A"/>
+              </w:rPr>
+              <w:t>mapaTiles</w:t>
+            </w:r>
+            <w:r>
+              <w:rPr>
+                <w:color w:val="000000"/>
+              </w:rPr>
+              <w:t xml:space="preserve">[tileXPlataformaDerecha - </w:t>
+            </w:r>
+            <w:r>
+              <w:rPr>
+                <w:color w:val="0000FF"/>
+              </w:rPr>
+              <w:t>1</w:t>
+            </w:r>
+            <w:r>
+              <w:rPr>
+                <w:color w:val="000000"/>
+              </w:rPr>
+              <w:t xml:space="preserve">][tileYPlataformaCentro] = </w:t>
+            </w:r>
+            <w:r>
+              <w:rPr>
+                <w:b/>
+                <w:bCs/>
+                <w:color w:val="000080"/>
+              </w:rPr>
+              <w:t xml:space="preserve">new </w:t>
+            </w:r>
+            <w:r>
+              <w:rPr>
+                <w:color w:val="000000"/>
+              </w:rPr>
+              <w:t>Tile(</w:t>
+            </w:r>
+            <w:r>
+              <w:rPr>
+                <w:b/>
+                <w:bCs/>
+                <w:color w:val="000080"/>
+              </w:rPr>
+              <w:t>null</w:t>
+            </w:r>
+            <w:r>
+              <w:rPr>
+                <w:color w:val="000000"/>
+              </w:rPr>
+              <w:t>, Tile.</w:t>
+            </w:r>
+            <w:r>
+              <w:rPr>
+                <w:b/>
+                <w:bCs/>
+                <w:i/>
+                <w:iCs/>
+                <w:color w:val="660E7A"/>
+              </w:rPr>
+              <w:t>PASABLE</w:t>
+            </w:r>
+            <w:r>
+              <w:rPr>
+                <w:color w:val="000000"/>
+              </w:rPr>
+              <w:t>);</w:t>
+            </w:r>
+            <w:r>
+              <w:rPr>
+                <w:color w:val="000000"/>
+              </w:rPr>
+              <w:br/>
+              <w:t xml:space="preserve">                    </w:t>
+            </w:r>
+            <w:r>
+              <w:rPr>
+                <w:b/>
+                <w:bCs/>
+                <w:color w:val="660E7A"/>
+              </w:rPr>
+              <w:t xml:space="preserve">giradoPlataforma </w:t>
+            </w:r>
+            <w:r>
+              <w:rPr>
+                <w:color w:val="000000"/>
+              </w:rPr>
+              <w:t>= plataforma.girar();</w:t>
+            </w:r>
+            <w:r>
+              <w:rPr>
+                <w:color w:val="000000"/>
+              </w:rPr>
+              <w:br/>
+              <w:t xml:space="preserve">                }</w:t>
+            </w:r>
+            <w:r>
+              <w:rPr>
+                <w:color w:val="000000"/>
+              </w:rPr>
+              <w:br/>
+              <w:t xml:space="preserve">            } </w:t>
+            </w:r>
+            <w:r>
+              <w:rPr>
+                <w:b/>
+                <w:bCs/>
+                <w:color w:val="000080"/>
+              </w:rPr>
+              <w:t xml:space="preserve">else </w:t>
+            </w:r>
+            <w:r>
+              <w:rPr>
+                <w:color w:val="000000"/>
+              </w:rPr>
+              <w:t>{</w:t>
+            </w:r>
+            <w:r>
+              <w:rPr>
+                <w:color w:val="000000"/>
+              </w:rPr>
+              <w:br/>
+              <w:t xml:space="preserve">                plataforma.girar();</w:t>
+            </w:r>
+            <w:r>
+              <w:rPr>
+                <w:color w:val="000000"/>
+              </w:rPr>
+              <w:br/>
+              <w:t xml:space="preserve">            }</w:t>
+            </w:r>
+            <w:r>
+              <w:rPr>
+                <w:color w:val="000000"/>
+              </w:rPr>
+              <w:br/>
+              <w:t xml:space="preserve">        }</w:t>
+            </w:r>
+            <w:r>
+              <w:rPr>
+                <w:color w:val="000000"/>
+              </w:rPr>
+              <w:br/>
+              <w:t xml:space="preserve">    }</w:t>
+            </w:r>
+            <w:r>
+              <w:rPr>
+                <w:color w:val="000000"/>
+              </w:rPr>
+              <w:br/>
+              <w:t xml:space="preserve">    </w:t>
+            </w:r>
+            <w:r>
+              <w:rPr>
+                <w:b/>
+                <w:bCs/>
+                <w:color w:val="000080"/>
+              </w:rPr>
+              <w:t xml:space="preserve">if </w:t>
+            </w:r>
+            <w:r>
+              <w:rPr>
+                <w:color w:val="000000"/>
+              </w:rPr>
+              <w:t xml:space="preserve">(tileXPlataformaDerecha == tileXPlataformaIzquierda &amp;&amp; </w:t>
+            </w:r>
+            <w:r>
+              <w:rPr>
+                <w:b/>
+                <w:bCs/>
+                <w:color w:val="660E7A"/>
+              </w:rPr>
+              <w:t>giradoPlataforma</w:t>
+            </w:r>
+            <w:r>
+              <w:rPr>
+                <w:color w:val="000000"/>
+              </w:rPr>
+              <w:t>) {</w:t>
+            </w:r>
+            <w:r>
+              <w:rPr>
+                <w:color w:val="000000"/>
+              </w:rPr>
+              <w:br/>
+              <w:t xml:space="preserve">        </w:t>
+            </w:r>
+            <w:r>
+              <w:rPr>
+                <w:b/>
+                <w:bCs/>
+                <w:color w:val="660E7A"/>
+              </w:rPr>
+              <w:t xml:space="preserve">giradoPlataforma </w:t>
+            </w:r>
+            <w:r>
+              <w:rPr>
+                <w:color w:val="000000"/>
+              </w:rPr>
+              <w:t xml:space="preserve">= </w:t>
+            </w:r>
+            <w:r>
+              <w:rPr>
+                <w:b/>
+                <w:bCs/>
+                <w:color w:val="000080"/>
+              </w:rPr>
+              <w:t>false</w:t>
+            </w:r>
+            <w:r>
+              <w:rPr>
+                <w:color w:val="000000"/>
+              </w:rPr>
+              <w:t>;</w:t>
+            </w:r>
+            <w:r>
+              <w:rPr>
+                <w:color w:val="000000"/>
+              </w:rPr>
+              <w:br/>
+              <w:t xml:space="preserve">        plataforma.</w:t>
+            </w:r>
+            <w:r>
+              <w:rPr>
+                <w:b/>
+                <w:bCs/>
+                <w:color w:val="660E7A"/>
+              </w:rPr>
+              <w:t xml:space="preserve">x </w:t>
+            </w:r>
+            <w:r>
+              <w:rPr>
+                <w:color w:val="000000"/>
+              </w:rPr>
+              <w:t>+= plataforma.</w:t>
+            </w:r>
+            <w:r>
+              <w:rPr>
+                <w:b/>
+                <w:bCs/>
+                <w:color w:val="660E7A"/>
+              </w:rPr>
+              <w:t>velocidadX</w:t>
+            </w:r>
+            <w:r>
+              <w:rPr>
+                <w:color w:val="000000"/>
+              </w:rPr>
+              <w:t>;</w:t>
+            </w:r>
+            <w:r>
+              <w:rPr>
+                <w:color w:val="000000"/>
+              </w:rPr>
+              <w:br/>
+              <w:t xml:space="preserve">    } </w:t>
+            </w:r>
+            <w:r>
+              <w:rPr>
+                <w:b/>
+                <w:bCs/>
+                <w:color w:val="000080"/>
+              </w:rPr>
+              <w:t xml:space="preserve">else </w:t>
+            </w:r>
+            <w:r>
+              <w:rPr>
+                <w:color w:val="000000"/>
+              </w:rPr>
+              <w:t>{</w:t>
+            </w:r>
+            <w:r>
+              <w:rPr>
+                <w:color w:val="000000"/>
+              </w:rPr>
+              <w:br/>
+              <w:t xml:space="preserve">        </w:t>
+            </w:r>
+            <w:r>
+              <w:rPr>
+                <w:b/>
+                <w:bCs/>
+                <w:color w:val="000080"/>
+              </w:rPr>
+              <w:t xml:space="preserve">if </w:t>
+            </w:r>
+            <w:r>
+              <w:rPr>
+                <w:color w:val="000000"/>
+              </w:rPr>
+              <w:t>(plataforma.</w:t>
+            </w:r>
+            <w:r>
+              <w:rPr>
+                <w:b/>
+                <w:bCs/>
+                <w:color w:val="660E7A"/>
+              </w:rPr>
+              <w:t xml:space="preserve">velocidadX </w:t>
+            </w:r>
+            <w:r>
+              <w:rPr>
+                <w:color w:val="000000"/>
+              </w:rPr>
+              <w:t xml:space="preserve">&lt; </w:t>
+            </w:r>
+            <w:r>
+              <w:rPr>
+                <w:color w:val="0000FF"/>
+              </w:rPr>
+              <w:t>0</w:t>
+            </w:r>
+            <w:r>
+              <w:rPr>
+                <w:color w:val="000000"/>
+              </w:rPr>
+              <w:t>) {</w:t>
+            </w:r>
+            <w:r>
+              <w:rPr>
+                <w:color w:val="000000"/>
+              </w:rPr>
+              <w:br/>
+              <w:t xml:space="preserve">            </w:t>
+            </w:r>
+            <w:r>
+              <w:rPr>
+                <w:b/>
+                <w:bCs/>
+                <w:color w:val="000080"/>
+              </w:rPr>
+              <w:t xml:space="preserve">if </w:t>
+            </w:r>
+            <w:r>
+              <w:rPr>
+                <w:color w:val="000000"/>
+              </w:rPr>
+              <w:t xml:space="preserve">(tileXPlataformaIzquierda - </w:t>
+            </w:r>
+            <w:r>
+              <w:rPr>
+                <w:color w:val="0000FF"/>
+              </w:rPr>
+              <w:t xml:space="preserve">1 </w:t>
+            </w:r>
+            <w:r>
+              <w:rPr>
+                <w:color w:val="000000"/>
+              </w:rPr>
+              <w:t xml:space="preserve">&gt;= </w:t>
+            </w:r>
+            <w:r>
+              <w:rPr>
+                <w:color w:val="0000FF"/>
+              </w:rPr>
+              <w:t xml:space="preserve">0 </w:t>
+            </w:r>
+            <w:r>
+              <w:rPr>
+                <w:color w:val="000000"/>
+              </w:rPr>
+              <w:t>&amp;&amp;</w:t>
+            </w:r>
+            <w:r>
+              <w:rPr>
+                <w:color w:val="000000"/>
+              </w:rPr>
+              <w:br/>
+              <w:t xml:space="preserve">                    </w:t>
+            </w:r>
+            <w:r>
+              <w:rPr>
+                <w:b/>
+                <w:bCs/>
+                <w:color w:val="660E7A"/>
+              </w:rPr>
+              <w:t>mapaTiles</w:t>
+            </w:r>
+            <w:r>
+              <w:rPr>
+                <w:color w:val="000000"/>
+              </w:rPr>
+              <w:t xml:space="preserve">[tileXPlataformaIzquierda - </w:t>
+            </w:r>
+            <w:r>
+              <w:rPr>
+                <w:color w:val="0000FF"/>
+              </w:rPr>
+              <w:t>1</w:t>
+            </w:r>
+            <w:r>
+              <w:rPr>
+                <w:color w:val="000000"/>
+              </w:rPr>
+              <w:t>][tileYPlataformaInferior].</w:t>
+            </w:r>
+            <w:r>
+              <w:rPr>
+                <w:b/>
+                <w:bCs/>
+                <w:color w:val="660E7A"/>
+              </w:rPr>
+              <w:t xml:space="preserve">tipoDeColision </w:t>
+            </w:r>
+            <w:r>
+              <w:rPr>
+                <w:color w:val="000000"/>
+              </w:rPr>
+              <w:t>==</w:t>
+            </w:r>
+            <w:r>
+              <w:rPr>
+                <w:color w:val="000000"/>
+              </w:rPr>
+              <w:br/>
+              <w:t xml:space="preserve">                            Tile.</w:t>
+            </w:r>
+            <w:r>
+              <w:rPr>
+                <w:b/>
+                <w:bCs/>
+                <w:i/>
+                <w:iCs/>
+                <w:color w:val="660E7A"/>
+              </w:rPr>
+              <w:t xml:space="preserve">PASABLE </w:t>
+            </w:r>
+            <w:r>
+              <w:rPr>
+                <w:color w:val="000000"/>
+              </w:rPr>
+              <w:t>&amp;&amp;</w:t>
+            </w:r>
+            <w:r>
+              <w:rPr>
+                <w:color w:val="000000"/>
+              </w:rPr>
+              <w:br/>
+              <w:t xml:space="preserve">                    </w:t>
+            </w:r>
+            <w:r>
+              <w:rPr>
+                <w:b/>
+                <w:bCs/>
+                <w:color w:val="660E7A"/>
+              </w:rPr>
+              <w:t>mapaTiles</w:t>
+            </w:r>
+            <w:r>
+              <w:rPr>
+                <w:color w:val="000000"/>
+              </w:rPr>
+              <w:t xml:space="preserve">[tileXPlataformaIzquierda - </w:t>
+            </w:r>
+            <w:r>
+              <w:rPr>
+                <w:color w:val="0000FF"/>
+              </w:rPr>
+              <w:t>1</w:t>
+            </w:r>
+            <w:r>
+              <w:rPr>
+                <w:color w:val="000000"/>
+              </w:rPr>
+              <w:t>][tileYPlataformaCentro].</w:t>
+            </w:r>
+            <w:r>
+              <w:rPr>
+                <w:b/>
+                <w:bCs/>
+                <w:color w:val="660E7A"/>
+              </w:rPr>
+              <w:t xml:space="preserve">tipoDeColision </w:t>
+            </w:r>
+            <w:r>
+              <w:rPr>
+                <w:color w:val="000000"/>
+              </w:rPr>
+              <w:t>==</w:t>
+            </w:r>
+            <w:r>
+              <w:rPr>
+                <w:color w:val="000000"/>
+              </w:rPr>
+              <w:br/>
+              <w:t xml:space="preserve">                            Tile.</w:t>
+            </w:r>
+            <w:r>
+              <w:rPr>
+                <w:b/>
+                <w:bCs/>
+                <w:i/>
+                <w:iCs/>
+                <w:color w:val="660E7A"/>
+              </w:rPr>
+              <w:t>PASABLE</w:t>
+            </w:r>
+            <w:r>
+              <w:rPr>
+                <w:color w:val="000000"/>
+              </w:rPr>
+              <w:t>){</w:t>
+            </w:r>
+            <w:r>
+              <w:rPr>
+                <w:color w:val="000000"/>
+              </w:rPr>
+              <w:br/>
+            </w:r>
+            <w:r>
+              <w:rPr>
+                <w:color w:val="000000"/>
+              </w:rPr>
+              <w:br/>
+              <w:t xml:space="preserve">                plataforma.</w:t>
+            </w:r>
+            <w:r>
+              <w:rPr>
+                <w:b/>
+                <w:bCs/>
+                <w:color w:val="660E7A"/>
+              </w:rPr>
+              <w:t xml:space="preserve">x </w:t>
+            </w:r>
+            <w:r>
+              <w:rPr>
+                <w:color w:val="000000"/>
+              </w:rPr>
+              <w:t>+= plataforma.</w:t>
+            </w:r>
+            <w:r>
+              <w:rPr>
+                <w:b/>
+                <w:bCs/>
+                <w:color w:val="660E7A"/>
+              </w:rPr>
+              <w:t>velocidadX</w:t>
+            </w:r>
+            <w:r>
+              <w:rPr>
+                <w:color w:val="000000"/>
+              </w:rPr>
+              <w:t>;</w:t>
+            </w:r>
+            <w:r>
+              <w:rPr>
+                <w:color w:val="000000"/>
+              </w:rPr>
+              <w:br/>
+              <w:t xml:space="preserve">                </w:t>
+            </w:r>
+            <w:r>
+              <w:rPr>
+                <w:b/>
+                <w:bCs/>
+                <w:color w:val="660E7A"/>
+              </w:rPr>
+              <w:t>mapaTiles</w:t>
+            </w:r>
+            <w:r>
+              <w:rPr>
+                <w:color w:val="000000"/>
+              </w:rPr>
+              <w:t xml:space="preserve">[tileXPlataformaIzquierda][tileYPlataformaCentro] = </w:t>
+            </w:r>
+            <w:r>
+              <w:rPr>
+                <w:b/>
+                <w:bCs/>
+                <w:color w:val="000080"/>
+              </w:rPr>
+              <w:t xml:space="preserve">new </w:t>
+            </w:r>
+            <w:r>
+              <w:rPr>
+                <w:color w:val="000000"/>
+              </w:rPr>
+              <w:t>Tile(</w:t>
+            </w:r>
+            <w:r>
+              <w:rPr>
+                <w:b/>
+                <w:bCs/>
+                <w:color w:val="000080"/>
+              </w:rPr>
+              <w:t>null</w:t>
+            </w:r>
+            <w:r>
+              <w:rPr>
+                <w:color w:val="000000"/>
+              </w:rPr>
+              <w:t>, Tile.</w:t>
+            </w:r>
+            <w:r>
+              <w:rPr>
+                <w:b/>
+                <w:bCs/>
+                <w:i/>
+                <w:iCs/>
+                <w:color w:val="660E7A"/>
+              </w:rPr>
+              <w:t>SOLIDO</w:t>
+            </w:r>
+            <w:r>
+              <w:rPr>
+                <w:color w:val="000000"/>
+              </w:rPr>
+              <w:t>);</w:t>
+            </w:r>
+            <w:r>
+              <w:rPr>
+                <w:color w:val="000000"/>
+              </w:rPr>
+              <w:br/>
+              <w:t xml:space="preserve">                </w:t>
+            </w:r>
+            <w:r>
+              <w:rPr>
+                <w:b/>
+                <w:bCs/>
+                <w:color w:val="000080"/>
+              </w:rPr>
+              <w:t xml:space="preserve">if </w:t>
+            </w:r>
+            <w:r>
+              <w:rPr>
+                <w:color w:val="000000"/>
+              </w:rPr>
+              <w:t>(!</w:t>
+            </w:r>
+            <w:r>
+              <w:rPr>
+                <w:b/>
+                <w:bCs/>
+                <w:color w:val="660E7A"/>
+              </w:rPr>
+              <w:t>giradoPlataforma</w:t>
+            </w:r>
+            <w:r>
+              <w:rPr>
+                <w:color w:val="000000"/>
+              </w:rPr>
+              <w:t>)</w:t>
+            </w:r>
+            <w:r>
+              <w:rPr>
+                <w:color w:val="000000"/>
+              </w:rPr>
+              <w:br/>
+              <w:t xml:space="preserve">                    </w:t>
+            </w:r>
+            <w:r>
+              <w:rPr>
+                <w:b/>
+                <w:bCs/>
+                <w:color w:val="660E7A"/>
+              </w:rPr>
+              <w:t>mapaTiles</w:t>
+            </w:r>
+            <w:r>
+              <w:rPr>
+                <w:color w:val="000000"/>
+              </w:rPr>
+              <w:t xml:space="preserve">[tileXPlataformaIzquierda + </w:t>
+            </w:r>
+            <w:r>
+              <w:rPr>
+                <w:color w:val="0000FF"/>
+              </w:rPr>
+              <w:t>1</w:t>
+            </w:r>
+            <w:r>
+              <w:rPr>
+                <w:color w:val="000000"/>
+              </w:rPr>
+              <w:t xml:space="preserve">][tileYPlataformaCentro] = </w:t>
+            </w:r>
+            <w:r>
+              <w:rPr>
+                <w:b/>
+                <w:bCs/>
+                <w:color w:val="000080"/>
+              </w:rPr>
+              <w:t xml:space="preserve">new </w:t>
+            </w:r>
+            <w:r>
+              <w:rPr>
+                <w:color w:val="000000"/>
+              </w:rPr>
+              <w:t>Tile(</w:t>
+            </w:r>
+            <w:r>
+              <w:rPr>
+                <w:b/>
+                <w:bCs/>
+                <w:color w:val="000080"/>
+              </w:rPr>
+              <w:t>null</w:t>
+            </w:r>
+            <w:r>
+              <w:rPr>
+                <w:color w:val="000000"/>
+              </w:rPr>
+              <w:t>, Tile.</w:t>
+            </w:r>
+            <w:r>
+              <w:rPr>
+                <w:b/>
+                <w:bCs/>
+                <w:i/>
+                <w:iCs/>
+                <w:color w:val="660E7A"/>
+              </w:rPr>
+              <w:t>PASABLE</w:t>
+            </w:r>
+            <w:r>
+              <w:rPr>
+                <w:color w:val="000000"/>
+              </w:rPr>
+              <w:t>);</w:t>
+            </w:r>
+            <w:r>
+              <w:rPr>
+                <w:color w:val="000000"/>
+              </w:rPr>
+              <w:br/>
+              <w:t xml:space="preserve">            } </w:t>
+            </w:r>
+            <w:r>
+              <w:rPr>
+                <w:b/>
+                <w:bCs/>
+                <w:color w:val="000080"/>
+              </w:rPr>
+              <w:t xml:space="preserve">else if </w:t>
+            </w:r>
+            <w:r>
+              <w:rPr>
+                <w:color w:val="000000"/>
+              </w:rPr>
+              <w:t xml:space="preserve">(tileXPlataformaIzquierda - </w:t>
+            </w:r>
+            <w:r>
+              <w:rPr>
+                <w:color w:val="0000FF"/>
+              </w:rPr>
+              <w:t xml:space="preserve">1 </w:t>
+            </w:r>
+            <w:r>
+              <w:rPr>
+                <w:color w:val="000000"/>
+              </w:rPr>
+              <w:t xml:space="preserve">&gt;= </w:t>
+            </w:r>
+            <w:r>
+              <w:rPr>
+                <w:color w:val="0000FF"/>
+              </w:rPr>
+              <w:t>0</w:t>
+            </w:r>
+            <w:r>
+              <w:rPr>
+                <w:color w:val="000000"/>
+              </w:rPr>
+              <w:t>) {</w:t>
+            </w:r>
+            <w:r>
+              <w:rPr>
+                <w:color w:val="000000"/>
+              </w:rPr>
+              <w:br/>
+              <w:t xml:space="preserve">                </w:t>
+            </w:r>
+            <w:r>
+              <w:rPr>
+                <w:b/>
+                <w:bCs/>
+                <w:color w:val="660E7A"/>
+              </w:rPr>
+              <w:t xml:space="preserve">giradoPlataforma </w:t>
+            </w:r>
+            <w:r>
+              <w:rPr>
+                <w:color w:val="000000"/>
+              </w:rPr>
+              <w:t xml:space="preserve">= </w:t>
+            </w:r>
+            <w:r>
+              <w:rPr>
+                <w:b/>
+                <w:bCs/>
+                <w:color w:val="000080"/>
+              </w:rPr>
+              <w:t>false</w:t>
+            </w:r>
+            <w:r>
+              <w:rPr>
+                <w:color w:val="000000"/>
+              </w:rPr>
+              <w:t>;</w:t>
+            </w:r>
+            <w:r>
+              <w:rPr>
+                <w:color w:val="000000"/>
+              </w:rPr>
+              <w:br/>
+              <w:t xml:space="preserve">                </w:t>
+            </w:r>
+            <w:r>
+              <w:rPr>
+                <w:b/>
+                <w:bCs/>
+                <w:color w:val="000080"/>
+              </w:rPr>
+              <w:t xml:space="preserve">int </w:t>
+            </w:r>
+            <w:r>
+              <w:rPr>
+                <w:color w:val="000000"/>
+              </w:rPr>
+              <w:t>TileEnemigoIzquierdo = tileXPlataformaIzquierda * Tile.</w:t>
+            </w:r>
+            <w:r>
+              <w:rPr>
+                <w:i/>
+                <w:iCs/>
+                <w:color w:val="660E7A"/>
+              </w:rPr>
+              <w:t>ancho</w:t>
+            </w:r>
+            <w:r>
+              <w:rPr>
+                <w:color w:val="000000"/>
+              </w:rPr>
+              <w:t>;</w:t>
+            </w:r>
+            <w:r>
+              <w:rPr>
+                <w:color w:val="000000"/>
+              </w:rPr>
+              <w:br/>
+              <w:t xml:space="preserve">                </w:t>
+            </w:r>
+            <w:r>
+              <w:rPr>
+                <w:b/>
+                <w:bCs/>
+                <w:color w:val="000080"/>
+              </w:rPr>
+              <w:t xml:space="preserve">double </w:t>
+            </w:r>
+            <w:r>
+              <w:rPr>
+                <w:color w:val="000000"/>
+              </w:rPr>
+              <w:t>distanciaX = (plataforma.</w:t>
+            </w:r>
+            <w:r>
+              <w:rPr>
+                <w:b/>
+                <w:bCs/>
+                <w:color w:val="660E7A"/>
+              </w:rPr>
+              <w:t xml:space="preserve">x </w:t>
+            </w:r>
+            <w:r>
+              <w:rPr>
+                <w:color w:val="000000"/>
+              </w:rPr>
+              <w:t>- plataforma.</w:t>
+            </w:r>
+            <w:r>
+              <w:rPr>
+                <w:b/>
+                <w:bCs/>
+                <w:color w:val="660E7A"/>
+              </w:rPr>
+              <w:t xml:space="preserve">ancho </w:t>
+            </w:r>
+            <w:r>
+              <w:rPr>
+                <w:color w:val="000000"/>
+              </w:rPr>
+              <w:t xml:space="preserve">/ </w:t>
+            </w:r>
+            <w:r>
+              <w:rPr>
+                <w:color w:val="0000FF"/>
+              </w:rPr>
+              <w:t>2</w:t>
+            </w:r>
+            <w:r>
+              <w:rPr>
+                <w:color w:val="000000"/>
+              </w:rPr>
+              <w:t>) - TileEnemigoIzquierdo;</w:t>
+            </w:r>
+            <w:r>
+              <w:rPr>
+                <w:color w:val="000000"/>
+              </w:rPr>
+              <w:br/>
+              <w:t xml:space="preserve">                </w:t>
+            </w:r>
+            <w:r>
+              <w:rPr>
+                <w:b/>
+                <w:bCs/>
+                <w:color w:val="000080"/>
+              </w:rPr>
+              <w:t xml:space="preserve">if </w:t>
+            </w:r>
+            <w:r>
+              <w:rPr>
+                <w:color w:val="000000"/>
+              </w:rPr>
+              <w:t xml:space="preserve">(distanciaX &gt; </w:t>
+            </w:r>
+            <w:r>
+              <w:rPr>
+                <w:color w:val="0000FF"/>
+              </w:rPr>
+              <w:t>0</w:t>
+            </w:r>
+            <w:r>
+              <w:rPr>
+                <w:color w:val="000000"/>
+              </w:rPr>
+              <w:t>) {</w:t>
+            </w:r>
+            <w:r>
+              <w:rPr>
+                <w:color w:val="000000"/>
+              </w:rPr>
+              <w:br/>
+              <w:t xml:space="preserve">                    </w:t>
+            </w:r>
+            <w:r>
+              <w:rPr>
+                <w:b/>
+                <w:bCs/>
+                <w:color w:val="000080"/>
+              </w:rPr>
+              <w:t xml:space="preserve">double </w:t>
+            </w:r>
+            <w:r>
+              <w:rPr>
+                <w:color w:val="000000"/>
+              </w:rPr>
+              <w:t>velocidadNecesaria =</w:t>
+            </w:r>
+            <w:r>
+              <w:rPr>
+                <w:color w:val="000000"/>
+              </w:rPr>
+              <w:br/>
+              <w:t xml:space="preserve">                            Utilidades.</w:t>
+            </w:r>
+            <w:r>
+              <w:rPr>
+                <w:i/>
+                <w:iCs/>
+                <w:color w:val="000000"/>
+              </w:rPr>
+              <w:t>proximoACero</w:t>
+            </w:r>
+            <w:r>
+              <w:rPr>
+                <w:color w:val="000000"/>
+              </w:rPr>
+              <w:t>(-distanciaX, plataforma.</w:t>
+            </w:r>
+            <w:r>
+              <w:rPr>
+                <w:b/>
+                <w:bCs/>
+                <w:color w:val="660E7A"/>
+              </w:rPr>
+              <w:t>velocidadX</w:t>
+            </w:r>
+            <w:r>
+              <w:rPr>
+                <w:color w:val="000000"/>
+              </w:rPr>
+              <w:t>);</w:t>
+            </w:r>
+            <w:r>
+              <w:rPr>
+                <w:color w:val="000000"/>
+              </w:rPr>
+              <w:br/>
+              <w:t xml:space="preserve">                    plataforma.</w:t>
+            </w:r>
+            <w:r>
+              <w:rPr>
+                <w:b/>
+                <w:bCs/>
+                <w:color w:val="660E7A"/>
+              </w:rPr>
+              <w:t xml:space="preserve">x </w:t>
+            </w:r>
+            <w:r>
+              <w:rPr>
+                <w:color w:val="000000"/>
+              </w:rPr>
+              <w:t>+= velocidadNecesaria;</w:t>
+            </w:r>
+            <w:r>
+              <w:rPr>
+                <w:color w:val="000000"/>
+              </w:rPr>
+              <w:br/>
+              <w:t xml:space="preserve">                } </w:t>
+            </w:r>
+            <w:r>
+              <w:rPr>
+                <w:b/>
+                <w:bCs/>
+                <w:color w:val="000080"/>
+              </w:rPr>
+              <w:t xml:space="preserve">else </w:t>
+            </w:r>
+            <w:r>
+              <w:rPr>
+                <w:color w:val="000000"/>
+              </w:rPr>
+              <w:t>{</w:t>
+            </w:r>
+            <w:r>
+              <w:rPr>
+                <w:color w:val="000000"/>
+              </w:rPr>
+              <w:br/>
+              <w:t xml:space="preserve">                    </w:t>
+            </w:r>
+            <w:r>
+              <w:rPr>
+                <w:b/>
+                <w:bCs/>
+                <w:color w:val="660E7A"/>
+              </w:rPr>
+              <w:t>mapaTiles</w:t>
+            </w:r>
+            <w:r>
+              <w:rPr>
+                <w:color w:val="000000"/>
+              </w:rPr>
+              <w:t xml:space="preserve">[tileXPlataformaIzquierda + </w:t>
+            </w:r>
+            <w:r>
+              <w:rPr>
+                <w:color w:val="0000FF"/>
+              </w:rPr>
+              <w:t>1</w:t>
+            </w:r>
+            <w:r>
+              <w:rPr>
+                <w:color w:val="000000"/>
+              </w:rPr>
+              <w:t xml:space="preserve">][tileYPlataformaCentro] = </w:t>
+            </w:r>
+            <w:r>
+              <w:rPr>
+                <w:b/>
+                <w:bCs/>
+                <w:color w:val="000080"/>
+              </w:rPr>
+              <w:t xml:space="preserve">new </w:t>
+            </w:r>
+            <w:r>
+              <w:rPr>
+                <w:color w:val="000000"/>
+              </w:rPr>
+              <w:t>Tile(</w:t>
+            </w:r>
+            <w:r>
+              <w:rPr>
+                <w:b/>
+                <w:bCs/>
+                <w:color w:val="000080"/>
+              </w:rPr>
+              <w:t>null</w:t>
+            </w:r>
+            <w:r>
+              <w:rPr>
+                <w:color w:val="000000"/>
+              </w:rPr>
+              <w:t>, Tile.</w:t>
+            </w:r>
+            <w:r>
+              <w:rPr>
+                <w:b/>
+                <w:bCs/>
+                <w:i/>
+                <w:iCs/>
+                <w:color w:val="660E7A"/>
+              </w:rPr>
+              <w:t>PASABLE</w:t>
+            </w:r>
+            <w:r>
+              <w:rPr>
+                <w:color w:val="000000"/>
+              </w:rPr>
+              <w:t>);</w:t>
+            </w:r>
+            <w:r>
+              <w:rPr>
+                <w:color w:val="000000"/>
+              </w:rPr>
+              <w:br/>
+              <w:t xml:space="preserve">                    </w:t>
+            </w:r>
+            <w:r>
+              <w:rPr>
+                <w:b/>
+                <w:bCs/>
+                <w:color w:val="660E7A"/>
+              </w:rPr>
+              <w:t xml:space="preserve">giradoPlataforma </w:t>
+            </w:r>
+            <w:r>
+              <w:rPr>
+                <w:color w:val="000000"/>
+              </w:rPr>
+              <w:t>= plataforma.girar();</w:t>
+            </w:r>
+            <w:r>
+              <w:rPr>
+                <w:color w:val="000000"/>
+              </w:rPr>
+              <w:br/>
+              <w:t xml:space="preserve">                }</w:t>
+            </w:r>
+            <w:r>
+              <w:rPr>
+                <w:color w:val="000000"/>
+              </w:rPr>
+              <w:br/>
+              <w:t xml:space="preserve">            } </w:t>
+            </w:r>
+            <w:r>
+              <w:rPr>
+                <w:b/>
+                <w:bCs/>
+                <w:color w:val="000080"/>
+              </w:rPr>
+              <w:t xml:space="preserve">else </w:t>
+            </w:r>
+            <w:r>
+              <w:rPr>
+                <w:color w:val="000000"/>
+              </w:rPr>
+              <w:t>{</w:t>
+            </w:r>
+            <w:r>
+              <w:rPr>
+                <w:color w:val="000000"/>
+              </w:rPr>
+              <w:br/>
+              <w:t xml:space="preserve">                plataforma.girar();</w:t>
+            </w:r>
+            <w:r>
+              <w:rPr>
+                <w:color w:val="000000"/>
+              </w:rPr>
+              <w:br/>
+              <w:t xml:space="preserve">            }</w:t>
+            </w:r>
+            <w:r>
+              <w:rPr>
+                <w:color w:val="000000"/>
+              </w:rPr>
+              <w:br/>
+              <w:t xml:space="preserve">        }</w:t>
+            </w:r>
+            <w:r>
+              <w:rPr>
+                <w:color w:val="000000"/>
+              </w:rPr>
+              <w:br/>
+              <w:t xml:space="preserve">    }</w:t>
+            </w:r>
+            <w:r>
+              <w:rPr>
+                <w:color w:val="000000"/>
+              </w:rPr>
+              <w:br/>
+              <w:t xml:space="preserve">    </w:t>
+            </w:r>
+            <w:r>
+              <w:rPr>
+                <w:b/>
+                <w:bCs/>
+                <w:color w:val="000080"/>
+              </w:rPr>
+              <w:t>if</w:t>
+            </w:r>
+            <w:r>
+              <w:rPr>
+                <w:color w:val="000000"/>
+              </w:rPr>
+              <w:t>(</w:t>
+            </w:r>
+            <w:r>
+              <w:rPr>
+                <w:b/>
+                <w:bCs/>
+                <w:color w:val="660E7A"/>
+              </w:rPr>
+              <w:t>jugador</w:t>
+            </w:r>
+            <w:r>
+              <w:rPr>
+                <w:color w:val="000000"/>
+              </w:rPr>
+              <w:t>.colisiona(plataforma)){</w:t>
+            </w:r>
+            <w:r>
+              <w:rPr>
+                <w:color w:val="000000"/>
+              </w:rPr>
+              <w:br/>
+              <w:t xml:space="preserve">        </w:t>
+            </w:r>
+            <w:r>
+              <w:rPr>
+                <w:b/>
+                <w:bCs/>
+                <w:color w:val="660E7A"/>
+              </w:rPr>
+              <w:t>jugador</w:t>
+            </w:r>
+            <w:r>
+              <w:rPr>
+                <w:color w:val="000000"/>
+              </w:rPr>
+              <w:t>.</w:t>
+            </w:r>
+            <w:r>
+              <w:rPr>
+                <w:b/>
+                <w:bCs/>
+                <w:color w:val="660E7A"/>
+              </w:rPr>
+              <w:t>x</w:t>
+            </w:r>
+            <w:r>
+              <w:rPr>
+                <w:color w:val="000000"/>
+              </w:rPr>
+              <w:t>+=plataforma.</w:t>
+            </w:r>
+            <w:r>
+              <w:rPr>
+                <w:b/>
+                <w:bCs/>
+                <w:color w:val="660E7A"/>
+              </w:rPr>
+              <w:t>velocidadX</w:t>
+            </w:r>
+            <w:r>
+              <w:rPr>
+                <w:color w:val="000000"/>
+              </w:rPr>
+              <w:t>;</w:t>
+            </w:r>
+            <w:r>
+              <w:rPr>
+                <w:color w:val="000000"/>
+              </w:rPr>
+              <w:br/>
+              <w:t xml:space="preserve">    }</w:t>
+            </w:r>
+            <w:r>
+              <w:rPr>
+                <w:color w:val="000000"/>
+              </w:rPr>
+              <w:br/>
+            </w:r>
+            <w:r>
+              <w:rPr>
+                <w:color w:val="000000"/>
+              </w:rPr>
+              <w:lastRenderedPageBreak/>
+              <w:t xml:space="preserve">    </w:t>
+            </w:r>
+            <w:r>
+              <w:rPr>
+                <w:b/>
+                <w:bCs/>
+                <w:color w:val="000080"/>
+              </w:rPr>
+              <w:t>for</w:t>
+            </w:r>
+            <w:r>
+              <w:rPr>
+                <w:color w:val="000000"/>
+              </w:rPr>
+              <w:t>(Enemigo enemigo:</w:t>
+            </w:r>
+            <w:r>
+              <w:rPr>
+                <w:b/>
+                <w:bCs/>
+                <w:color w:val="660E7A"/>
+              </w:rPr>
+              <w:t>enemigos</w:t>
+            </w:r>
+            <w:r>
+              <w:rPr>
+                <w:color w:val="000000"/>
+              </w:rPr>
+              <w:t>){</w:t>
+            </w:r>
+            <w:r>
+              <w:rPr>
+                <w:color w:val="000000"/>
+              </w:rPr>
+              <w:br/>
+              <w:t xml:space="preserve">        </w:t>
+            </w:r>
+            <w:r>
+              <w:rPr>
+                <w:b/>
+                <w:bCs/>
+                <w:color w:val="000080"/>
+              </w:rPr>
+              <w:t>if</w:t>
+            </w:r>
+            <w:r>
+              <w:rPr>
+                <w:color w:val="000000"/>
+              </w:rPr>
+              <w:t>(enemigo.colisiona(plataforma)){</w:t>
+            </w:r>
+            <w:r>
+              <w:rPr>
+                <w:color w:val="000000"/>
+              </w:rPr>
+              <w:br/>
+              <w:t xml:space="preserve">            enemigo.</w:t>
+            </w:r>
+            <w:r>
+              <w:rPr>
+                <w:b/>
+                <w:bCs/>
+                <w:color w:val="660E7A"/>
+              </w:rPr>
+              <w:t>x</w:t>
+            </w:r>
+            <w:r>
+              <w:rPr>
+                <w:color w:val="000000"/>
+              </w:rPr>
+              <w:t>+=plataforma.</w:t>
+            </w:r>
+            <w:r>
+              <w:rPr>
+                <w:b/>
+                <w:bCs/>
+                <w:color w:val="660E7A"/>
+              </w:rPr>
+              <w:t>velocidadX</w:t>
+            </w:r>
+            <w:r>
+              <w:rPr>
+                <w:color w:val="000000"/>
+              </w:rPr>
+              <w:t>;</w:t>
+            </w:r>
+            <w:r>
+              <w:rPr>
+                <w:color w:val="000000"/>
+              </w:rPr>
+              <w:br/>
+              <w:t xml:space="preserve">        }</w:t>
+            </w:r>
+            <w:r>
+              <w:rPr>
+                <w:color w:val="000000"/>
+              </w:rPr>
+              <w:br/>
+              <w:t xml:space="preserve">    }</w:t>
+            </w:r>
+            <w:r>
+              <w:rPr>
+                <w:color w:val="000000"/>
+              </w:rPr>
+              <w:br/>
+              <w:t>}</w:t>
+            </w:r>
+          </w:p>
+          <w:p>
+            <w:pPr>
+              <w:rPr>
+                <w:rFonts w:ascii="Consolas" w:hAnsi="Consolas" w:cs="Consolas"/>
+                <w:sz w:val="20"/>
+              </w:rPr>
+            </w:pPr>
+            <w:r>
+              <w:rPr>
+                <w:rFonts w:ascii="Consolas" w:hAnsi="Consolas" w:cs="Consolas"/>
+                <w:sz w:val="20"/>
+              </w:rPr>
+              <w:t>……</w:t>
+            </w:r>
+          </w:p>
+        </w:tc>
+      </w:tr>
+    </w:tbl>
     <w:p>
       <w:pPr>
         <w:rPr>
@@ -29809,50 +33290,14 @@
           <w:sz w:val="20"/>
         </w:rPr>
       </w:pPr>
-      <w:r>
-        <w:rPr>
-          <w:rFonts w:ascii="Consolas" w:hAnsi="Consolas" w:cs="Consolas"/>
-          <w:sz w:val="20"/>
-        </w:rPr>
-        <w:t>I</w:t>
-      </w:r>
-      <w:r>
-        <w:rPr>
-          <w:rFonts w:ascii="Consolas" w:hAnsi="Consolas" w:cs="Consolas"/>
-          <w:sz w:val="20"/>
-        </w:rPr>
-        <w:t>ncluir cajas que puedan ser arrastradas por el nivel cuando el jugador colisiona con ellos en el eje X.</w:t>
-      </w:r>
-    </w:p>
-    <w:p>
-      <w:pPr>
-        <w:rPr>
-          <w:rFonts w:ascii="Consolas" w:hAnsi="Consolas" w:cs="Consolas"/>
-          <w:sz w:val="20"/>
-        </w:rPr>
-      </w:pPr>
-      <w:r>
-        <w:rPr>
-          <w:rFonts w:ascii="Consolas" w:hAnsi="Consolas" w:cs="Consolas"/>
-          <w:sz w:val="20"/>
-        </w:rPr>
-        <w:t>Este tipo de elemento se representará en el mapa de nivel con la letra Q</w:t>
-      </w:r>
-      <w:r>
-        <w:rPr>
-          <w:rFonts w:ascii="Consolas" w:hAnsi="Consolas" w:cs="Consolas"/>
-          <w:sz w:val="20"/>
-        </w:rPr>
-        <w:t>.</w:t>
-      </w:r>
     </w:p>
     <w:p>
       <w:pPr>
         <w:pStyle w:val="Ttulo2"/>
       </w:pPr>
-      <w:bookmarkStart w:id="13" w:name="_Toc465613536"/>
+      <w:bookmarkStart w:id="13" w:name="_Toc465613535"/>
       <w:r>
-        <w:t>Tiles destruibles</w:t>
+        <w:t>Caja que se puedan arrastrar</w:t>
       </w:r>
       <w:bookmarkEnd w:id="13"/>
     </w:p>
@@ -29876,14 +33321,7 @@
           <w:rFonts w:ascii="Consolas" w:hAnsi="Consolas" w:cs="Consolas"/>
           <w:sz w:val="20"/>
         </w:rPr>
-        <w:t>I</w:t>
-      </w:r>
-      <w:r>
-        <w:rPr>
-          <w:rFonts w:ascii="Consolas" w:hAnsi="Consolas" w:cs="Consolas"/>
-          <w:sz w:val="20"/>
-        </w:rPr>
-        <w:t xml:space="preserve">ncluir tiles que desaparezcan a los pocos segundos de que el Jugador entre en contacto con ellos (este colocado encima). </w:t>
+        <w:t>Incluir cajas que puedan ser arrastradas por el nivel cuando el jugador colisiona con ellos en el eje X.</w:t>
       </w:r>
     </w:p>
     <w:p>
@@ -29898,25 +33336,66 @@
           <w:rFonts w:ascii="Consolas" w:hAnsi="Consolas" w:cs="Consolas"/>
           <w:sz w:val="20"/>
         </w:rPr>
-        <w:t>Este tipo de tiles se representará en el mapa de nivel con la letra W</w:t>
-      </w:r>
-      <w:r>
-        <w:rPr>
-          <w:rFonts w:ascii="Consolas" w:hAnsi="Consolas" w:cs="Consolas"/>
-          <w:sz w:val="20"/>
-        </w:rPr>
-        <w:t>.</w:t>
+        <w:t>Este tipo de elemento se representará en el mapa de nivel con la letra Q.</w:t>
       </w:r>
     </w:p>
     <w:p>
       <w:pPr>
         <w:pStyle w:val="Ttulo2"/>
       </w:pPr>
-      <w:bookmarkStart w:id="14" w:name="_Toc465613537"/>
+      <w:bookmarkStart w:id="14" w:name="_Toc465613536"/>
+      <w:r>
+        <w:t>Tiles destruibles</w:t>
+      </w:r>
+      <w:bookmarkEnd w:id="14"/>
+    </w:p>
+    <w:p>
+      <w:pPr>
+        <w:pStyle w:val="Ttulo3"/>
+      </w:pPr>
+      <w:r>
+        <w:t>Descripción</w:t>
+      </w:r>
+    </w:p>
+    <w:p>
+      <w:pPr>
+        <w:rPr>
+          <w:rFonts w:ascii="Consolas" w:hAnsi="Consolas" w:cs="Consolas"/>
+          <w:sz w:val="20"/>
+        </w:rPr>
+      </w:pPr>
+      <w:r>
+        <w:rPr>
+          <w:rFonts w:ascii="Consolas" w:hAnsi="Consolas" w:cs="Consolas"/>
+          <w:sz w:val="20"/>
+        </w:rPr>
+        <w:t xml:space="preserve">Incluir tiles que desaparezcan a los pocos segundos de que el Jugador entre en contacto con ellos (este colocado encima). </w:t>
+      </w:r>
+    </w:p>
+    <w:p>
+      <w:pPr>
+        <w:rPr>
+          <w:rFonts w:ascii="Consolas" w:hAnsi="Consolas" w:cs="Consolas"/>
+          <w:sz w:val="20"/>
+        </w:rPr>
+      </w:pPr>
+      <w:r>
+        <w:rPr>
+          <w:rFonts w:ascii="Consolas" w:hAnsi="Consolas" w:cs="Consolas"/>
+          <w:sz w:val="20"/>
+        </w:rPr>
+        <w:t>Este tipo de tiles se representará en el mapa de nivel con la letra W.</w:t>
+      </w:r>
+    </w:p>
+    <w:p>
+      <w:pPr>
+        <w:pStyle w:val="Ttulo2"/>
+      </w:pPr>
+      <w:bookmarkStart w:id="15" w:name="_Toc465613537"/>
       <w:r>
         <w:t>Tiles escalera</w:t>
       </w:r>
-      <w:bookmarkEnd w:id="14"/>
+      <w:bookmarkEnd w:id="15"/>
     </w:p>
     <w:p>
       <w:pPr>
@@ -29967,72 +33446,9 @@
       <w:pPr>
         <w:pStyle w:val="Ttulo2"/>
       </w:pPr>
-      <w:bookmarkStart w:id="15" w:name="_Toc465613538"/>
+      <w:bookmarkStart w:id="16" w:name="_Toc465613538"/>
       <w:r>
         <w:t>Tiles solidos con inclinación</w:t>
-      </w:r>
-      <w:bookmarkEnd w:id="15"/>
-    </w:p>
-    <w:p>
-      <w:pPr>
-        <w:pStyle w:val="Ttulo3"/>
-      </w:pPr>
-      <w:r>
-        <w:t>Descripción</w:t>
-      </w:r>
-    </w:p>
-    <w:p>
-      <w:pPr>
-        <w:rPr>
-          <w:rFonts w:ascii="Consolas" w:hAnsi="Consolas" w:cs="Consolas"/>
-          <w:sz w:val="20"/>
-        </w:rPr>
-      </w:pPr>
-      <w:r>
-        <w:rPr>
-          <w:rFonts w:ascii="Consolas" w:hAnsi="Consolas" w:cs="Consolas"/>
-          <w:sz w:val="20"/>
-        </w:rPr>
-        <w:t>Incluir</w:t>
-      </w:r>
-      <w:r>
-        <w:rPr>
-          <w:rFonts w:ascii="Consolas" w:hAnsi="Consolas" w:cs="Consolas"/>
-          <w:sz w:val="20"/>
-        </w:rPr>
-        <w:t xml:space="preserve"> un nuevo tipo de tiles que pueda ser utilizado para crear cuestas o pendientes. Ejemplo: un tile con inclinación de 45 grados.</w:t>
-      </w:r>
-    </w:p>
-    <w:p>
-      <w:pPr>
-        <w:rPr>
-          <w:rFonts w:ascii="Consolas" w:hAnsi="Consolas" w:cs="Consolas"/>
-          <w:sz w:val="20"/>
-        </w:rPr>
-      </w:pPr>
-      <w:r>
-        <w:rPr>
-          <w:rFonts w:ascii="Consolas" w:hAnsi="Consolas" w:cs="Consolas"/>
-          <w:sz w:val="20"/>
-        </w:rPr>
-        <w:lastRenderedPageBreak/>
-        <w:t>Este tipo de tiles se representará en el mapa de nivel con la letra L</w:t>
-      </w:r>
-      <w:r>
-        <w:rPr>
-          <w:rFonts w:ascii="Consolas" w:hAnsi="Consolas" w:cs="Consolas"/>
-          <w:sz w:val="20"/>
-        </w:rPr>
-        <w:t>.</w:t>
-      </w:r>
-    </w:p>
-    <w:p>
-      <w:pPr>
-        <w:pStyle w:val="Ttulo2"/>
-      </w:pPr>
-      <w:bookmarkStart w:id="16" w:name="_Toc465613539"/>
-      <w:r>
-        <w:t>Enemigos más inteligentes</w:t>
       </w:r>
       <w:bookmarkEnd w:id="16"/>
     </w:p>
@@ -30056,25 +33472,66 @@
           <w:rFonts w:ascii="Consolas" w:hAnsi="Consolas" w:cs="Consolas"/>
           <w:sz w:val="20"/>
         </w:rPr>
-        <w:t>Modificar</w:t>
+        <w:t>Incluir un nuevo tipo de tiles que pueda ser utilizado para crear cuestas o pendientes. Ejemplo: un tile con inclinación de 45 grados.</w:t>
       </w:r>
+    </w:p>
+    <w:p>
+      <w:pPr>
+        <w:rPr>
+          <w:rFonts w:ascii="Consolas" w:hAnsi="Consolas" w:cs="Consolas"/>
+          <w:sz w:val="20"/>
+        </w:rPr>
+      </w:pPr>
       <w:r>
         <w:rPr>
           <w:rFonts w:ascii="Consolas" w:hAnsi="Consolas" w:cs="Consolas"/>
           <w:sz w:val="20"/>
         </w:rPr>
-        <w:t xml:space="preserve"> el comportamiento de los enemigos para que actúen de una manera más inteligente, por ejemplo: que se muevan directamente hacia el jugador, traten de esquivar sus disparos, etc.</w:t>
+        <w:t>Este tipo de tiles se representará en el mapa de nivel con la letra L.</w:t>
       </w:r>
     </w:p>
     <w:p>
       <w:pPr>
         <w:pStyle w:val="Ttulo2"/>
       </w:pPr>
-      <w:bookmarkStart w:id="17" w:name="_Toc465613540"/>
+      <w:bookmarkStart w:id="17" w:name="_Toc465613539"/>
+      <w:r>
+        <w:t>Enemigos más inteligentes</w:t>
+      </w:r>
+      <w:bookmarkEnd w:id="17"/>
+    </w:p>
+    <w:p>
+      <w:pPr>
+        <w:pStyle w:val="Ttulo3"/>
+      </w:pPr>
+      <w:r>
+        <w:t>Descripción</w:t>
+      </w:r>
+    </w:p>
+    <w:p>
+      <w:pPr>
+        <w:rPr>
+          <w:rFonts w:ascii="Consolas" w:hAnsi="Consolas" w:cs="Consolas"/>
+          <w:sz w:val="20"/>
+        </w:rPr>
+      </w:pPr>
+      <w:r>
+        <w:rPr>
+          <w:rFonts w:ascii="Consolas" w:hAnsi="Consolas" w:cs="Consolas"/>
+          <w:sz w:val="20"/>
+        </w:rPr>
+        <w:t>Modificar el comportamiento de los enemigos para que actúen de una manera más inteligente, por ejemplo: que se muevan directamente hacia el jugador, traten de esquivar sus disparos, etc.</w:t>
+      </w:r>
+    </w:p>
+    <w:p>
+      <w:pPr>
+        <w:pStyle w:val="Ttulo2"/>
+      </w:pPr>
+      <w:bookmarkStart w:id="18" w:name="_Toc465613540"/>
       <w:r>
         <w:t>Punto de salvado</w:t>
       </w:r>
-      <w:bookmarkEnd w:id="17"/>
+      <w:bookmarkEnd w:id="18"/>
     </w:p>
     <w:p>
       <w:pPr>
@@ -30175,6 +33632,7 @@
                 <w:szCs w:val="20"/>
                 <w:lang w:eastAsia="es-ES"/>
               </w:rPr>
+              <w:lastRenderedPageBreak/>
               <w:t xml:space="preserve">public class </w:t>
             </w:r>
             <w:r>
@@ -31602,16 +35060,6 @@
                 <w:lang w:eastAsia="es-ES"/>
               </w:rPr>
               <w:br/>
-            </w:r>
-            <w:r>
-              <w:rPr>
-                <w:rFonts w:ascii="Courier New" w:eastAsia="Times New Roman" w:hAnsi="Courier New" w:cs="Courier New"/>
-                <w:color w:val="000000"/>
-                <w:sz w:val="20"/>
-                <w:szCs w:val="20"/>
-                <w:lang w:eastAsia="es-ES"/>
-              </w:rPr>
-              <w:lastRenderedPageBreak/>
               <w:t xml:space="preserve">    </w:t>
             </w:r>
             <w:r>
@@ -32022,6 +35470,7 @@
                 <w:highlight w:val="yellow"/>
                 <w:lang w:eastAsia="es-ES"/>
               </w:rPr>
+              <w:lastRenderedPageBreak/>
               <w:t>if</w:t>
             </w:r>
             <w:r>
@@ -34029,7 +37478,6 @@
                 <w:lang w:eastAsia="es-ES"/>
               </w:rPr>
             </w:pPr>
-            <w:proofErr w:type="gramStart"/>
             <w:r>
               <w:rPr>
                 <w:rFonts w:ascii="Courier New" w:eastAsia="Times New Roman" w:hAnsi="Courier New" w:cs="Courier New"/>
@@ -34041,21 +37489,7 @@
                 <w:highlight w:val="yellow"/>
                 <w:lang w:eastAsia="es-ES"/>
               </w:rPr>
-              <w:t>for</w:t>
-            </w:r>
-            <w:proofErr w:type="gramEnd"/>
-            <w:r>
-              <w:rPr>
-                <w:rFonts w:ascii="Courier New" w:eastAsia="Times New Roman" w:hAnsi="Courier New" w:cs="Courier New"/>
-                <w:b/>
-                <w:bCs/>
-                <w:color w:val="000080"/>
-                <w:sz w:val="20"/>
-                <w:szCs w:val="20"/>
-                <w:highlight w:val="yellow"/>
-                <w:lang w:eastAsia="es-ES"/>
-              </w:rPr>
-              <w:t xml:space="preserve"> </w:t>
+              <w:t xml:space="preserve">for </w:t>
             </w:r>
             <w:r>
               <w:rPr>
@@ -34426,11 +37860,12 @@
       <w:pPr>
         <w:pStyle w:val="Ttulo2"/>
       </w:pPr>
-      <w:bookmarkStart w:id="18" w:name="_Toc465613541"/>
+      <w:bookmarkStart w:id="19" w:name="_Toc465613541"/>
       <w:r>
+        <w:lastRenderedPageBreak/>
         <w:t>Puertas</w:t>
       </w:r>
-      <w:bookmarkEnd w:id="18"/>
+      <w:bookmarkEnd w:id="19"/>
     </w:p>
     <w:p>
       <w:pPr>
@@ -34467,23 +37902,7 @@
           <w:rFonts w:ascii="Consolas" w:hAnsi="Consolas"/>
           <w:sz w:val="20"/>
         </w:rPr>
-        <w:t>Las puertas se definirán en pareja, siempre estarán conectadas de dos en dos. Este tipo de elemento se representará en el mapa de nivel con los números 9</w:t>
-      </w:r>
-      <w:proofErr w:type="gramStart"/>
-      <w:r>
-        <w:rPr>
-          <w:rFonts w:ascii="Consolas" w:hAnsi="Consolas"/>
-          <w:sz w:val="20"/>
-        </w:rPr>
-        <w:t>,8,7,5,4</w:t>
-      </w:r>
-      <w:proofErr w:type="gramEnd"/>
-      <w:r>
-        <w:rPr>
-          <w:rFonts w:ascii="Consolas" w:hAnsi="Consolas"/>
-          <w:sz w:val="20"/>
-        </w:rPr>
-        <w:t>.</w:t>
+        <w:t>Las puertas se definirán en pareja, siempre estarán conectadas de dos en dos. Este tipo de elemento se representará en el mapa de nivel con los números 9,8,7,5,4.</w:t>
       </w:r>
     </w:p>
     <w:p>
@@ -34522,49 +37941,9 @@
       <w:pPr>
         <w:pStyle w:val="Ttulo2"/>
       </w:pPr>
-      <w:bookmarkStart w:id="19" w:name="_Toc465613542"/>
+      <w:bookmarkStart w:id="20" w:name="_Toc465613542"/>
       <w:r>
         <w:t>Disparo con gravedad</w:t>
-      </w:r>
-      <w:bookmarkEnd w:id="19"/>
-    </w:p>
-    <w:p>
-      <w:pPr>
-        <w:pStyle w:val="Ttulo3"/>
-      </w:pPr>
-      <w:r>
-        <w:t>Descripción</w:t>
-      </w:r>
-    </w:p>
-    <w:p>
-      <w:pPr>
-        <w:rPr>
-          <w:rFonts w:ascii="Consolas" w:hAnsi="Consolas" w:cs="Consolas"/>
-          <w:sz w:val="20"/>
-        </w:rPr>
-      </w:pPr>
-      <w:r>
-        <w:rPr>
-          <w:rFonts w:ascii="Consolas" w:hAnsi="Consolas" w:cs="Consolas"/>
-          <w:sz w:val="20"/>
-        </w:rPr>
-        <w:t>Aplicar</w:t>
-      </w:r>
-      <w:r>
-        <w:rPr>
-          <w:rFonts w:ascii="Consolas" w:hAnsi="Consolas" w:cs="Consolas"/>
-          <w:sz w:val="20"/>
-        </w:rPr>
-        <w:t xml:space="preserve"> la fuerza de gravedad al disparo del Jugador, debe "rebotar" contra el suelo e ir perdiendo la velocidad progresivamente, cuando pierde toda la velocidad desaparece.</w:t>
-      </w:r>
-    </w:p>
-    <w:p>
-      <w:pPr>
-        <w:pStyle w:val="Ttulo2"/>
-      </w:pPr>
-      <w:bookmarkStart w:id="20" w:name="_Toc465613543"/>
-      <w:r>
-        <w:t>Disparo direccional</w:t>
       </w:r>
       <w:bookmarkEnd w:id="20"/>
     </w:p>
@@ -34588,23 +37967,16 @@
           <w:rFonts w:ascii="Consolas" w:hAnsi="Consolas" w:cs="Consolas"/>
           <w:sz w:val="20"/>
         </w:rPr>
-        <w:t>Cambiar</w:t>
-      </w:r>
-      <w:r>
-        <w:rPr>
-          <w:rFonts w:ascii="Consolas" w:hAnsi="Consolas" w:cs="Consolas"/>
-          <w:sz w:val="20"/>
-        </w:rPr>
-        <w:t xml:space="preserve"> el botón de disparar por un joystick direccional que permita especificar el ángulo del disparo en el eje X e Y.</w:t>
+        <w:t>Aplicar la fuerza de gravedad al disparo del Jugador, debe "rebotar" contra el suelo e ir perdiendo la velocidad progresivamente, cuando pierde toda la velocidad desaparece.</w:t>
       </w:r>
     </w:p>
     <w:p>
       <w:pPr>
         <w:pStyle w:val="Ttulo2"/>
       </w:pPr>
-      <w:bookmarkStart w:id="21" w:name="_Toc465613544"/>
+      <w:bookmarkStart w:id="21" w:name="_Toc465613543"/>
       <w:r>
-        <w:t>Completar la interfaz del juego</w:t>
+        <w:t>Disparo direccional</w:t>
       </w:r>
       <w:bookmarkEnd w:id="21"/>
     </w:p>
@@ -34628,25 +38000,51 @@
           <w:rFonts w:ascii="Consolas" w:hAnsi="Consolas" w:cs="Consolas"/>
           <w:sz w:val="20"/>
         </w:rPr>
-        <w:t>Incluir</w:t>
-      </w:r>
-      <w:r>
-        <w:rPr>
-          <w:rFonts w:ascii="Consolas" w:hAnsi="Consolas" w:cs="Consolas"/>
-          <w:sz w:val="20"/>
-        </w:rPr>
-        <w:t xml:space="preserve"> un menú de inicio, selección de nivel y efectos de sonido durante el juego.</w:t>
+        <w:t>Cambiar el botón de disparar por un joystick direccional que permita especificar el ángulo del disparo en el eje X e Y.</w:t>
       </w:r>
     </w:p>
     <w:p>
       <w:pPr>
         <w:pStyle w:val="Ttulo2"/>
       </w:pPr>
-      <w:bookmarkStart w:id="22" w:name="_Toc465613545"/>
+      <w:bookmarkStart w:id="22" w:name="_Toc465613544"/>
+      <w:r>
+        <w:t>Completar la interfaz del juego</w:t>
+      </w:r>
+      <w:bookmarkEnd w:id="22"/>
+    </w:p>
+    <w:p>
+      <w:pPr>
+        <w:pStyle w:val="Ttulo3"/>
+      </w:pPr>
+      <w:r>
+        <w:t>Descripción</w:t>
+      </w:r>
+    </w:p>
+    <w:p>
+      <w:pPr>
+        <w:rPr>
+          <w:rFonts w:ascii="Consolas" w:hAnsi="Consolas" w:cs="Consolas"/>
+          <w:sz w:val="20"/>
+        </w:rPr>
+      </w:pPr>
+      <w:r>
+        <w:rPr>
+          <w:rFonts w:ascii="Consolas" w:hAnsi="Consolas" w:cs="Consolas"/>
+          <w:sz w:val="20"/>
+        </w:rPr>
+        <w:t>Incluir un menú de inicio, selección de nivel y efectos de sonido durante el juego.</w:t>
+      </w:r>
+    </w:p>
+    <w:p>
+      <w:pPr>
+        <w:pStyle w:val="Ttulo2"/>
+      </w:pPr>
+      <w:bookmarkStart w:id="23" w:name="_Toc465613545"/>
       <w:r>
         <w:t>Multijugador con teclado</w:t>
       </w:r>
-      <w:bookmarkEnd w:id="22"/>
+      <w:bookmarkEnd w:id="23"/>
     </w:p>
     <w:p>
       <w:pPr>
@@ -34683,7 +38081,6 @@
           <w:rFonts w:ascii="Consolas" w:hAnsi="Consolas" w:cs="Consolas"/>
           <w:sz w:val="20"/>
         </w:rPr>
-        <w:lastRenderedPageBreak/>
         <w:t>El modo de juego será cooperativo, y un jugador no podrá seguir avanzando si el otro no avanza también.</w:t>
       </w:r>
     </w:p>
@@ -34692,10 +38089,7 @@
         <w:pStyle w:val="Ttulo2"/>
       </w:pPr>
       <w:r>
-        <w:t xml:space="preserve">Uso de </w:t>
-      </w:r>
-      <w:r>
-        <w:t>una librería de físicas externa</w:t>
+        <w:t>Uso de una librería de físicas externa</w:t>
       </w:r>
     </w:p>
     <w:p>
@@ -34736,17 +38130,8 @@
           <w:rFonts w:ascii="Consolas" w:hAnsi="Consolas" w:cs="Consolas"/>
           <w:sz w:val="20"/>
         </w:rPr>
-        <w:t>Para la iteración del jugador con el mapa de tiles</w:t>
+        <w:t>Para la iteración del jugador con el mapa de tiles.</w:t>
       </w:r>
-      <w:r>
-        <w:rPr>
-          <w:rFonts w:ascii="Consolas" w:hAnsi="Consolas" w:cs="Consolas"/>
-          <w:sz w:val="20"/>
-        </w:rPr>
-        <w:t>.</w:t>
-      </w:r>
-      <w:bookmarkStart w:id="23" w:name="_GoBack"/>
-      <w:bookmarkEnd w:id="23"/>
     </w:p>
     <w:p>
       <w:pPr>
@@ -34790,7 +38175,7 @@
 </file>
 
 <file path=word/endnotes.xml><?xml version="1.0" encoding="utf-8"?>
-<w:endnotes xmlns:wpc="http://schemas.microsoft.com/office/word/2010/wordprocessingCanvas" xmlns:mc="http://schemas.openxmlformats.org/markup-compatibility/2006" xmlns:o="urn:schemas-microsoft-com:office:office" xmlns:r="http://schemas.openxmlformats.org/officeDocument/2006/relationships" xmlns:m="http://schemas.openxmlformats.org/officeDocument/2006/math" xmlns:v="urn:schemas-microsoft-com:vml" xmlns:wp14="http://schemas.microsoft.com/office/word/2010/wordprocessingDrawing" xmlns:wp="http://schemas.openxmlformats.org/drawingml/2006/wordprocessingDrawing" xmlns:w10="urn:schemas-microsoft-com:office:word" xmlns:w="http://schemas.openxmlformats.org/wordprocessingml/2006/main" xmlns:w14="http://schemas.microsoft.com/office/word/2010/wordml" xmlns:w15="http://schemas.microsoft.com/office/word/2012/wordml" xmlns:wpg="http://schemas.microsoft.com/office/word/2010/wordprocessingGroup" xmlns:wpi="http://schemas.microsoft.com/office/word/2010/wordprocessingInk" xmlns:wne="http://schemas.microsoft.com/office/word/2006/wordml" xmlns:wps="http://schemas.microsoft.com/office/word/2010/wordprocessingShape" mc:Ignorable="w14 w15 wp14">
+<w:endnotes xmlns:wpc="http://schemas.microsoft.com/office/word/2010/wordprocessingCanvas" xmlns:cx="http://schemas.microsoft.com/office/drawing/2014/chartex" xmlns:cx1="http://schemas.microsoft.com/office/drawing/2015/9/8/chartex" xmlns:cx2="http://schemas.microsoft.com/office/drawing/2015/10/21/chartex" xmlns:cx3="http://schemas.microsoft.com/office/drawing/2016/5/9/chartex" xmlns:cx4="http://schemas.microsoft.com/office/drawing/2016/5/10/chartex" xmlns:cx5="http://schemas.microsoft.com/office/drawing/2016/5/11/chartex" xmlns:mc="http://schemas.openxmlformats.org/markup-compatibility/2006" xmlns:o="urn:schemas-microsoft-com:office:office" xmlns:r="http://schemas.openxmlformats.org/officeDocument/2006/relationships" xmlns:m="http://schemas.openxmlformats.org/officeDocument/2006/math" xmlns:v="urn:schemas-microsoft-com:vml" xmlns:wp14="http://schemas.microsoft.com/office/word/2010/wordprocessingDrawing" xmlns:wp="http://schemas.openxmlformats.org/drawingml/2006/wordprocessingDrawing" xmlns:w10="urn:schemas-microsoft-com:office:word" xmlns:w="http://schemas.openxmlformats.org/wordprocessingml/2006/main" xmlns:w14="http://schemas.microsoft.com/office/word/2010/wordml" xmlns:w15="http://schemas.microsoft.com/office/word/2012/wordml" xmlns:w16se="http://schemas.microsoft.com/office/word/2015/wordml/symex" xmlns:wpg="http://schemas.microsoft.com/office/word/2010/wordprocessingGroup" xmlns:wpi="http://schemas.microsoft.com/office/word/2010/wordprocessingInk" xmlns:wne="http://schemas.microsoft.com/office/word/2006/wordml" xmlns:wps="http://schemas.microsoft.com/office/word/2010/wordprocessingShape" mc:Ignorable="w14 w15 w16se wp14">
   <w:endnote w:type="separator" w:id="-1">
     <w:p>
       <w:pPr>
@@ -34815,7 +38200,7 @@
 </file>
 
 <file path=word/footer1.xml><?xml version="1.0" encoding="utf-8"?>
-<w:ftr xmlns:wpc="http://schemas.microsoft.com/office/word/2010/wordprocessingCanvas" xmlns:mc="http://schemas.openxmlformats.org/markup-compatibility/2006" xmlns:o="urn:schemas-microsoft-com:office:office" xmlns:r="http://schemas.openxmlformats.org/officeDocument/2006/relationships" xmlns:m="http://schemas.openxmlformats.org/officeDocument/2006/math" xmlns:v="urn:schemas-microsoft-com:vml" xmlns:wp14="http://schemas.microsoft.com/office/word/2010/wordprocessingDrawing" xmlns:wp="http://schemas.openxmlformats.org/drawingml/2006/wordprocessingDrawing" xmlns:w10="urn:schemas-microsoft-com:office:word" xmlns:w="http://schemas.openxmlformats.org/wordprocessingml/2006/main" xmlns:w14="http://schemas.microsoft.com/office/word/2010/wordml" xmlns:w15="http://schemas.microsoft.com/office/word/2012/wordml" xmlns:wpg="http://schemas.microsoft.com/office/word/2010/wordprocessingGroup" xmlns:wpi="http://schemas.microsoft.com/office/word/2010/wordprocessingInk" xmlns:wne="http://schemas.microsoft.com/office/word/2006/wordml" xmlns:wps="http://schemas.microsoft.com/office/word/2010/wordprocessingShape" mc:Ignorable="w14 w15 wp14">
+<w:ftr xmlns:wpc="http://schemas.microsoft.com/office/word/2010/wordprocessingCanvas" xmlns:cx="http://schemas.microsoft.com/office/drawing/2014/chartex" xmlns:cx1="http://schemas.microsoft.com/office/drawing/2015/9/8/chartex" xmlns:cx2="http://schemas.microsoft.com/office/drawing/2015/10/21/chartex" xmlns:cx3="http://schemas.microsoft.com/office/drawing/2016/5/9/chartex" xmlns:cx4="http://schemas.microsoft.com/office/drawing/2016/5/10/chartex" xmlns:cx5="http://schemas.microsoft.com/office/drawing/2016/5/11/chartex" xmlns:mc="http://schemas.openxmlformats.org/markup-compatibility/2006" xmlns:o="urn:schemas-microsoft-com:office:office" xmlns:r="http://schemas.openxmlformats.org/officeDocument/2006/relationships" xmlns:m="http://schemas.openxmlformats.org/officeDocument/2006/math" xmlns:v="urn:schemas-microsoft-com:vml" xmlns:wp14="http://schemas.microsoft.com/office/word/2010/wordprocessingDrawing" xmlns:wp="http://schemas.openxmlformats.org/drawingml/2006/wordprocessingDrawing" xmlns:w10="urn:schemas-microsoft-com:office:word" xmlns:w="http://schemas.openxmlformats.org/wordprocessingml/2006/main" xmlns:w14="http://schemas.microsoft.com/office/word/2010/wordml" xmlns:w15="http://schemas.microsoft.com/office/word/2012/wordml" xmlns:w16se="http://schemas.microsoft.com/office/word/2015/wordml/symex" xmlns:wpg="http://schemas.microsoft.com/office/word/2010/wordprocessingGroup" xmlns:wpi="http://schemas.microsoft.com/office/word/2010/wordprocessingInk" xmlns:wne="http://schemas.microsoft.com/office/word/2006/wordml" xmlns:wps="http://schemas.microsoft.com/office/word/2010/wordprocessingShape" mc:Ignorable="w14 w15 w16se wp14">
   <w:tbl>
     <w:tblPr>
       <w:tblW w:w="5000" w:type="pct"/>
@@ -34915,7 +38300,7 @@
               <w:noProof/>
               <w:color w:val="FFFFFF" w:themeColor="background1"/>
             </w:rPr>
-            <w:t>21</w:t>
+            <w:t>20</w:t>
           </w:r>
           <w:r>
             <w:rPr>
@@ -34936,7 +38321,7 @@
 </file>
 
 <file path=word/footnotes.xml><?xml version="1.0" encoding="utf-8"?>
-<w:footnotes xmlns:wpc="http://schemas.microsoft.com/office/word/2010/wordprocessingCanvas" xmlns:mc="http://schemas.openxmlformats.org/markup-compatibility/2006" xmlns:o="urn:schemas-microsoft-com:office:office" xmlns:r="http://schemas.openxmlformats.org/officeDocument/2006/relationships" xmlns:m="http://schemas.openxmlformats.org/officeDocument/2006/math" xmlns:v="urn:schemas-microsoft-com:vml" xmlns:wp14="http://schemas.microsoft.com/office/word/2010/wordprocessingDrawing" xmlns:wp="http://schemas.openxmlformats.org/drawingml/2006/wordprocessingDrawing" xmlns:w10="urn:schemas-microsoft-com:office:word" xmlns:w="http://schemas.openxmlformats.org/wordprocessingml/2006/main" xmlns:w14="http://schemas.microsoft.com/office/word/2010/wordml" xmlns:w15="http://schemas.microsoft.com/office/word/2012/wordml" xmlns:wpg="http://schemas.microsoft.com/office/word/2010/wordprocessingGroup" xmlns:wpi="http://schemas.microsoft.com/office/word/2010/wordprocessingInk" xmlns:wne="http://schemas.microsoft.com/office/word/2006/wordml" xmlns:wps="http://schemas.microsoft.com/office/word/2010/wordprocessingShape" mc:Ignorable="w14 w15 wp14">
+<w:footnotes xmlns:wpc="http://schemas.microsoft.com/office/word/2010/wordprocessingCanvas" xmlns:cx="http://schemas.microsoft.com/office/drawing/2014/chartex" xmlns:cx1="http://schemas.microsoft.com/office/drawing/2015/9/8/chartex" xmlns:cx2="http://schemas.microsoft.com/office/drawing/2015/10/21/chartex" xmlns:cx3="http://schemas.microsoft.com/office/drawing/2016/5/9/chartex" xmlns:cx4="http://schemas.microsoft.com/office/drawing/2016/5/10/chartex" xmlns:cx5="http://schemas.microsoft.com/office/drawing/2016/5/11/chartex" xmlns:mc="http://schemas.openxmlformats.org/markup-compatibility/2006" xmlns:o="urn:schemas-microsoft-com:office:office" xmlns:r="http://schemas.openxmlformats.org/officeDocument/2006/relationships" xmlns:m="http://schemas.openxmlformats.org/officeDocument/2006/math" xmlns:v="urn:schemas-microsoft-com:vml" xmlns:wp14="http://schemas.microsoft.com/office/word/2010/wordprocessingDrawing" xmlns:wp="http://schemas.openxmlformats.org/drawingml/2006/wordprocessingDrawing" xmlns:w10="urn:schemas-microsoft-com:office:word" xmlns:w="http://schemas.openxmlformats.org/wordprocessingml/2006/main" xmlns:w14="http://schemas.microsoft.com/office/word/2010/wordml" xmlns:w15="http://schemas.microsoft.com/office/word/2012/wordml" xmlns:w16se="http://schemas.microsoft.com/office/word/2015/wordml/symex" xmlns:wpg="http://schemas.microsoft.com/office/word/2010/wordprocessingGroup" xmlns:wpi="http://schemas.microsoft.com/office/word/2010/wordprocessingInk" xmlns:wne="http://schemas.microsoft.com/office/word/2006/wordml" xmlns:wps="http://schemas.microsoft.com/office/word/2010/wordprocessingShape" mc:Ignorable="w14 w15 w16se wp14">
   <w:footnote w:type="separator" w:id="-1">
     <w:p>
       <w:pPr>
@@ -34961,7 +38346,7 @@
 </file>
 
 <file path=word/header1.xml><?xml version="1.0" encoding="utf-8"?>
-<w:hdr xmlns:wpc="http://schemas.microsoft.com/office/word/2010/wordprocessingCanvas" xmlns:mc="http://schemas.openxmlformats.org/markup-compatibility/2006" xmlns:o="urn:schemas-microsoft-com:office:office" xmlns:r="http://schemas.openxmlformats.org/officeDocument/2006/relationships" xmlns:m="http://schemas.openxmlformats.org/officeDocument/2006/math" xmlns:v="urn:schemas-microsoft-com:vml" xmlns:wp14="http://schemas.microsoft.com/office/word/2010/wordprocessingDrawing" xmlns:wp="http://schemas.openxmlformats.org/drawingml/2006/wordprocessingDrawing" xmlns:w10="urn:schemas-microsoft-com:office:word" xmlns:w="http://schemas.openxmlformats.org/wordprocessingml/2006/main" xmlns:w14="http://schemas.microsoft.com/office/word/2010/wordml" xmlns:w15="http://schemas.microsoft.com/office/word/2012/wordml" xmlns:wpg="http://schemas.microsoft.com/office/word/2010/wordprocessingGroup" xmlns:wpi="http://schemas.microsoft.com/office/word/2010/wordprocessingInk" xmlns:wne="http://schemas.microsoft.com/office/word/2006/wordml" xmlns:wps="http://schemas.microsoft.com/office/word/2010/wordprocessingShape" mc:Ignorable="w14 w15 wp14">
+<w:hdr xmlns:wpc="http://schemas.microsoft.com/office/word/2010/wordprocessingCanvas" xmlns:cx="http://schemas.microsoft.com/office/drawing/2014/chartex" xmlns:cx1="http://schemas.microsoft.com/office/drawing/2015/9/8/chartex" xmlns:cx2="http://schemas.microsoft.com/office/drawing/2015/10/21/chartex" xmlns:cx3="http://schemas.microsoft.com/office/drawing/2016/5/9/chartex" xmlns:cx4="http://schemas.microsoft.com/office/drawing/2016/5/10/chartex" xmlns:cx5="http://schemas.microsoft.com/office/drawing/2016/5/11/chartex" xmlns:mc="http://schemas.openxmlformats.org/markup-compatibility/2006" xmlns:o="urn:schemas-microsoft-com:office:office" xmlns:r="http://schemas.openxmlformats.org/officeDocument/2006/relationships" xmlns:m="http://schemas.openxmlformats.org/officeDocument/2006/math" xmlns:v="urn:schemas-microsoft-com:vml" xmlns:wp14="http://schemas.microsoft.com/office/word/2010/wordprocessingDrawing" xmlns:wp="http://schemas.openxmlformats.org/drawingml/2006/wordprocessingDrawing" xmlns:w10="urn:schemas-microsoft-com:office:word" xmlns:w="http://schemas.openxmlformats.org/wordprocessingml/2006/main" xmlns:w14="http://schemas.microsoft.com/office/word/2010/wordml" xmlns:w15="http://schemas.microsoft.com/office/word/2012/wordml" xmlns:w16se="http://schemas.microsoft.com/office/word/2015/wordml/symex" xmlns:wpg="http://schemas.microsoft.com/office/word/2010/wordprocessingGroup" xmlns:wpi="http://schemas.microsoft.com/office/word/2010/wordprocessingInk" xmlns:wne="http://schemas.microsoft.com/office/word/2006/wordml" xmlns:wps="http://schemas.microsoft.com/office/word/2010/wordprocessingShape" mc:Ignorable="w14 w15 w16se wp14">
   <w:tbl>
     <w:tblPr>
       <w:tblW w:w="5000" w:type="pct"/>
@@ -35060,7 +38445,7 @@
 </file>
 
 <file path=word/styles.xml><?xml version="1.0" encoding="utf-8"?>
-<w:styles xmlns:mc="http://schemas.openxmlformats.org/markup-compatibility/2006" xmlns:r="http://schemas.openxmlformats.org/officeDocument/2006/relationships" xmlns:w="http://schemas.openxmlformats.org/wordprocessingml/2006/main" xmlns:w14="http://schemas.microsoft.com/office/word/2010/wordml" xmlns:w15="http://schemas.microsoft.com/office/word/2012/wordml" mc:Ignorable="w14 w15">
+<w:styles xmlns:mc="http://schemas.openxmlformats.org/markup-compatibility/2006" xmlns:r="http://schemas.openxmlformats.org/officeDocument/2006/relationships" xmlns:w="http://schemas.openxmlformats.org/wordprocessingml/2006/main" xmlns:w14="http://schemas.microsoft.com/office/word/2010/wordml" xmlns:w15="http://schemas.microsoft.com/office/word/2012/wordml" xmlns:w16se="http://schemas.microsoft.com/office/word/2015/wordml/symex" mc:Ignorable="w14 w15 w16se">
   <w:docDefaults>
     <w:rPrDefault>
       <w:rPr>
@@ -35076,7 +38461,7 @@
       </w:pPr>
     </w:pPrDefault>
   </w:docDefaults>
-  <w:latentStyles w:defLockedState="0" w:defUIPriority="99" w:defSemiHidden="0" w:defUnhideWhenUsed="0" w:defQFormat="0" w:count="371">
+  <w:latentStyles w:defLockedState="0" w:defUIPriority="99" w:defSemiHidden="0" w:defUnhideWhenUsed="0" w:defQFormat="0" w:count="374">
     <w:lsdException w:name="Normal" w:uiPriority="0" w:qFormat="1"/>
     <w:lsdException w:name="heading 1" w:uiPriority="9" w:qFormat="1"/>
     <w:lsdException w:name="heading 2" w:semiHidden="1" w:uiPriority="9" w:unhideWhenUsed="1" w:qFormat="1"/>
@@ -35182,7 +38567,6 @@
     <w:lsdException w:name="HTML Sample" w:semiHidden="1" w:unhideWhenUsed="1"/>
     <w:lsdException w:name="HTML Typewriter" w:semiHidden="1" w:unhideWhenUsed="1"/>
     <w:lsdException w:name="HTML Variable" w:semiHidden="1" w:unhideWhenUsed="1"/>
-    <w:lsdException w:name="Normal Table" w:semiHidden="1" w:unhideWhenUsed="1"/>
     <w:lsdException w:name="annotation subject" w:semiHidden="1" w:unhideWhenUsed="1"/>
     <w:lsdException w:name="No List" w:semiHidden="1" w:unhideWhenUsed="1"/>
     <w:lsdException w:name="Outline List 1" w:semiHidden="1" w:unhideWhenUsed="1"/>
@@ -35227,7 +38611,6 @@
     <w:lsdException w:name="Table Professional" w:semiHidden="1" w:unhideWhenUsed="1"/>
     <w:lsdException w:name="Table Subtle 1" w:semiHidden="1" w:unhideWhenUsed="1"/>
     <w:lsdException w:name="Table Subtle 2" w:semiHidden="1" w:unhideWhenUsed="1"/>
-    <w:lsdException w:name="Table Web 1" w:semiHidden="1" w:unhideWhenUsed="1"/>
     <w:lsdException w:name="Table Web 2" w:semiHidden="1" w:unhideWhenUsed="1"/>
     <w:lsdException w:name="Table Web 3" w:semiHidden="1" w:unhideWhenUsed="1"/>
     <w:lsdException w:name="Balloon Text" w:semiHidden="1" w:unhideWhenUsed="1"/>
@@ -35448,6 +38831,9 @@
     <w:lsdException w:name="List Table 5 Dark Accent 6" w:uiPriority="50"/>
     <w:lsdException w:name="List Table 6 Colorful Accent 6" w:uiPriority="51"/>
     <w:lsdException w:name="List Table 7 Colorful Accent 6" w:uiPriority="52"/>
+    <w:lsdException w:name="Mention" w:semiHidden="1" w:unhideWhenUsed="1"/>
+    <w:lsdException w:name="Smart Hyperlink" w:semiHidden="1" w:unhideWhenUsed="1"/>
+    <w:lsdException w:name="Hashtag" w:semiHidden="1" w:unhideWhenUsed="1"/>
   </w:latentStyles>
   <w:style w:type="paragraph" w:default="1" w:styleId="Normal">
     <w:name w:val="Normal"/>
@@ -35628,7 +39014,7 @@
       <w:szCs w:val="32"/>
     </w:rPr>
   </w:style>
-  <w:style w:type="paragraph" w:styleId="TtulodeTDC">
+  <w:style w:type="paragraph" w:styleId="TtuloTDC">
     <w:name w:val="TOC Heading"/>
     <w:basedOn w:val="Ttulo1"/>
     <w:next w:val="Normal"/>
@@ -35790,7 +39176,7 @@
 </file>
 
 <file path=word/glossary/document.xml><?xml version="1.0" encoding="utf-8"?>
-<w:glossaryDocument xmlns:wpc="http://schemas.microsoft.com/office/word/2010/wordprocessingCanvas" xmlns:mc="http://schemas.openxmlformats.org/markup-compatibility/2006" xmlns:o="urn:schemas-microsoft-com:office:office" xmlns:r="http://schemas.openxmlformats.org/officeDocument/2006/relationships" xmlns:m="http://schemas.openxmlformats.org/officeDocument/2006/math" xmlns:v="urn:schemas-microsoft-com:vml" xmlns:wp14="http://schemas.microsoft.com/office/word/2010/wordprocessingDrawing" xmlns:wp="http://schemas.openxmlformats.org/drawingml/2006/wordprocessingDrawing" xmlns:w10="urn:schemas-microsoft-com:office:word" xmlns:w="http://schemas.openxmlformats.org/wordprocessingml/2006/main" xmlns:w14="http://schemas.microsoft.com/office/word/2010/wordml" xmlns:w15="http://schemas.microsoft.com/office/word/2012/wordml" xmlns:wpg="http://schemas.microsoft.com/office/word/2010/wordprocessingGroup" xmlns:wpi="http://schemas.microsoft.com/office/word/2010/wordprocessingInk" xmlns:wne="http://schemas.microsoft.com/office/word/2006/wordml" xmlns:wps="http://schemas.microsoft.com/office/word/2010/wordprocessingShape" mc:Ignorable="w14 w15 wp14">
+<w:glossaryDocument xmlns:wpc="http://schemas.microsoft.com/office/word/2010/wordprocessingCanvas" xmlns:cx="http://schemas.microsoft.com/office/drawing/2014/chartex" xmlns:cx1="http://schemas.microsoft.com/office/drawing/2015/9/8/chartex" xmlns:cx2="http://schemas.microsoft.com/office/drawing/2015/10/21/chartex" xmlns:cx3="http://schemas.microsoft.com/office/drawing/2016/5/9/chartex" xmlns:cx4="http://schemas.microsoft.com/office/drawing/2016/5/10/chartex" xmlns:cx5="http://schemas.microsoft.com/office/drawing/2016/5/11/chartex" xmlns:mc="http://schemas.openxmlformats.org/markup-compatibility/2006" xmlns:o="urn:schemas-microsoft-com:office:office" xmlns:r="http://schemas.openxmlformats.org/officeDocument/2006/relationships" xmlns:m="http://schemas.openxmlformats.org/officeDocument/2006/math" xmlns:v="urn:schemas-microsoft-com:vml" xmlns:wp14="http://schemas.microsoft.com/office/word/2010/wordprocessingDrawing" xmlns:wp="http://schemas.openxmlformats.org/drawingml/2006/wordprocessingDrawing" xmlns:w10="urn:schemas-microsoft-com:office:word" xmlns:w="http://schemas.openxmlformats.org/wordprocessingml/2006/main" xmlns:w14="http://schemas.microsoft.com/office/word/2010/wordml" xmlns:w15="http://schemas.microsoft.com/office/word/2012/wordml" xmlns:w16se="http://schemas.microsoft.com/office/word/2015/wordml/symex" xmlns:wpg="http://schemas.microsoft.com/office/word/2010/wordprocessingGroup" xmlns:wpi="http://schemas.microsoft.com/office/word/2010/wordprocessingInk" xmlns:wne="http://schemas.microsoft.com/office/word/2006/wordml" xmlns:wps="http://schemas.microsoft.com/office/word/2010/wordprocessingShape" mc:Ignorable="w14 w15 w16se wp14">
   <w:docParts>
     <w:docPart>
       <w:docPartPr>
@@ -35857,47 +39243,47 @@
 </file>
 
 <file path=word/glossary/fontTable.xml><?xml version="1.0" encoding="utf-8"?>
-<w:fonts xmlns:mc="http://schemas.openxmlformats.org/markup-compatibility/2006" xmlns:r="http://schemas.openxmlformats.org/officeDocument/2006/relationships" xmlns:w="http://schemas.openxmlformats.org/wordprocessingml/2006/main" xmlns:w14="http://schemas.microsoft.com/office/word/2010/wordml" xmlns:w15="http://schemas.microsoft.com/office/word/2012/wordml" mc:Ignorable="w14 w15">
+<w:fonts xmlns:mc="http://schemas.openxmlformats.org/markup-compatibility/2006" xmlns:r="http://schemas.openxmlformats.org/officeDocument/2006/relationships" xmlns:w="http://schemas.openxmlformats.org/wordprocessingml/2006/main" xmlns:w14="http://schemas.microsoft.com/office/word/2010/wordml" xmlns:w15="http://schemas.microsoft.com/office/word/2012/wordml" xmlns:w16se="http://schemas.microsoft.com/office/word/2015/wordml/symex" mc:Ignorable="w14 w15 w16se">
   <w:font w:name="Calibri">
     <w:panose1 w:val="020F0502020204030204"/>
     <w:charset w:val="00"/>
     <w:family w:val="swiss"/>
     <w:pitch w:val="variable"/>
-    <w:sig w:usb0="E00002FF" w:usb1="4000ACFF" w:usb2="00000001" w:usb3="00000000" w:csb0="0000019F" w:csb1="00000000"/>
+    <w:sig w:usb0="E0002AFF" w:usb1="C000247B" w:usb2="00000009" w:usb3="00000000" w:csb0="000001FF" w:csb1="00000000"/>
   </w:font>
   <w:font w:name="Times New Roman">
     <w:panose1 w:val="02020603050405020304"/>
     <w:charset w:val="00"/>
     <w:family w:val="roman"/>
     <w:pitch w:val="variable"/>
-    <w:sig w:usb0="E0002AFF" w:usb1="C0007841" w:usb2="00000009" w:usb3="00000000" w:csb0="000001FF" w:csb1="00000000"/>
+    <w:sig w:usb0="E0002EFF" w:usb1="C000785B" w:usb2="00000009" w:usb3="00000000" w:csb0="000001FF" w:csb1="00000000"/>
   </w:font>
   <w:font w:name="Calibri Light">
     <w:panose1 w:val="020F0302020204030204"/>
     <w:charset w:val="00"/>
     <w:family w:val="swiss"/>
     <w:pitch w:val="variable"/>
-    <w:sig w:usb0="A00002EF" w:usb1="4000207B" w:usb2="00000000" w:usb3="00000000" w:csb0="0000019F" w:csb1="00000000"/>
+    <w:sig w:usb0="E0002AFF" w:usb1="C000247B" w:usb2="00000009" w:usb3="00000000" w:csb0="000001FF" w:csb1="00000000"/>
   </w:font>
   <w:font w:name="Courier New">
     <w:panose1 w:val="02070309020205020404"/>
     <w:charset w:val="00"/>
     <w:family w:val="modern"/>
     <w:pitch w:val="fixed"/>
-    <w:sig w:usb0="E0002AFF" w:usb1="C0007843" w:usb2="00000009" w:usb3="00000000" w:csb0="000001FF" w:csb1="00000000"/>
+    <w:sig w:usb0="E0002EFF" w:usb1="C0007843" w:usb2="00000009" w:usb3="00000000" w:csb0="000001FF" w:csb1="00000000"/>
   </w:font>
   <w:font w:name="Consolas">
     <w:panose1 w:val="020B0609020204030204"/>
     <w:charset w:val="00"/>
     <w:family w:val="modern"/>
     <w:pitch w:val="fixed"/>
-    <w:sig w:usb0="E10002FF" w:usb1="4000FCFF" w:usb2="00000009" w:usb3="00000000" w:csb0="0000019F" w:csb1="00000000"/>
+    <w:sig w:usb0="E00006FF" w:usb1="0000FCFF" w:usb2="00000001" w:usb3="00000000" w:csb0="0000019F" w:csb1="00000000"/>
   </w:font>
 </w:fonts>
 </file>
 
 <file path=word/glossary/settings.xml><?xml version="1.0" encoding="utf-8"?>
-<w:settings xmlns:mc="http://schemas.openxmlformats.org/markup-compatibility/2006" xmlns:o="urn:schemas-microsoft-com:office:office" xmlns:r="http://schemas.openxmlformats.org/officeDocument/2006/relationships" xmlns:m="http://schemas.openxmlformats.org/officeDocument/2006/math" xmlns:v="urn:schemas-microsoft-com:vml" xmlns:w10="urn:schemas-microsoft-com:office:word" xmlns:w="http://schemas.openxmlformats.org/wordprocessingml/2006/main" xmlns:w14="http://schemas.microsoft.com/office/word/2010/wordml" xmlns:w15="http://schemas.microsoft.com/office/word/2012/wordml" xmlns:sl="http://schemas.openxmlformats.org/schemaLibrary/2006/main" mc:Ignorable="w14 w15">
+<w:settings xmlns:mc="http://schemas.openxmlformats.org/markup-compatibility/2006" xmlns:o="urn:schemas-microsoft-com:office:office" xmlns:r="http://schemas.openxmlformats.org/officeDocument/2006/relationships" xmlns:m="http://schemas.openxmlformats.org/officeDocument/2006/math" xmlns:v="urn:schemas-microsoft-com:vml" xmlns:w10="urn:schemas-microsoft-com:office:word" xmlns:w="http://schemas.openxmlformats.org/wordprocessingml/2006/main" xmlns:w14="http://schemas.microsoft.com/office/word/2010/wordml" xmlns:w15="http://schemas.microsoft.com/office/word/2012/wordml" xmlns:w16se="http://schemas.microsoft.com/office/word/2015/wordml/symex" xmlns:sl="http://schemas.openxmlformats.org/schemaLibrary/2006/main" mc:Ignorable="w14 w15 w16se">
   <w:view w:val="normal"/>
   <w:defaultTabStop w:val="708"/>
   <w:hyphenationZone w:val="425"/>
@@ -35919,6 +39305,7 @@
     <w:rsid w:val="006D674A"/>
     <w:rsid w:val="009060D7"/>
     <w:rsid w:val="00A57F55"/>
+    <w:rsid w:val="00A606A6"/>
     <w:rsid w:val="00A87D2D"/>
     <w:rsid w:val="00C76101"/>
     <w:rsid w:val="00E64FB5"/>
@@ -35945,7 +39332,7 @@
 </file>
 
 <file path=word/glossary/styles.xml><?xml version="1.0" encoding="utf-8"?>
-<w:styles xmlns:mc="http://schemas.openxmlformats.org/markup-compatibility/2006" xmlns:r="http://schemas.openxmlformats.org/officeDocument/2006/relationships" xmlns:w="http://schemas.openxmlformats.org/wordprocessingml/2006/main" xmlns:w14="http://schemas.microsoft.com/office/word/2010/wordml" xmlns:w15="http://schemas.microsoft.com/office/word/2012/wordml" mc:Ignorable="w14 w15">
+<w:styles xmlns:mc="http://schemas.openxmlformats.org/markup-compatibility/2006" xmlns:r="http://schemas.openxmlformats.org/officeDocument/2006/relationships" xmlns:w="http://schemas.openxmlformats.org/wordprocessingml/2006/main" xmlns:w14="http://schemas.microsoft.com/office/word/2010/wordml" xmlns:w15="http://schemas.microsoft.com/office/word/2012/wordml" xmlns:w16se="http://schemas.microsoft.com/office/word/2015/wordml/symex" mc:Ignorable="w14 w15 w16se">
   <w:docDefaults>
     <w:rPrDefault>
       <w:rPr>
@@ -35961,7 +39348,7 @@
       </w:pPr>
     </w:pPrDefault>
   </w:docDefaults>
-  <w:latentStyles w:defLockedState="0" w:defUIPriority="99" w:defSemiHidden="0" w:defUnhideWhenUsed="0" w:defQFormat="0" w:count="371">
+  <w:latentStyles w:defLockedState="0" w:defUIPriority="99" w:defSemiHidden="0" w:defUnhideWhenUsed="0" w:defQFormat="0" w:count="374">
     <w:lsdException w:name="Normal" w:uiPriority="0" w:qFormat="1"/>
     <w:lsdException w:name="heading 1" w:uiPriority="9" w:qFormat="1"/>
     <w:lsdException w:name="heading 2" w:semiHidden="1" w:uiPriority="9" w:unhideWhenUsed="1" w:qFormat="1"/>
@@ -36067,7 +39454,6 @@
     <w:lsdException w:name="HTML Sample" w:semiHidden="1" w:unhideWhenUsed="1"/>
     <w:lsdException w:name="HTML Typewriter" w:semiHidden="1" w:unhideWhenUsed="1"/>
     <w:lsdException w:name="HTML Variable" w:semiHidden="1" w:unhideWhenUsed="1"/>
-    <w:lsdException w:name="Normal Table" w:semiHidden="1" w:unhideWhenUsed="1"/>
     <w:lsdException w:name="annotation subject" w:semiHidden="1" w:unhideWhenUsed="1"/>
     <w:lsdException w:name="No List" w:semiHidden="1" w:unhideWhenUsed="1"/>
     <w:lsdException w:name="Outline List 1" w:semiHidden="1" w:unhideWhenUsed="1"/>
@@ -36112,7 +39498,6 @@
     <w:lsdException w:name="Table Professional" w:semiHidden="1" w:unhideWhenUsed="1"/>
     <w:lsdException w:name="Table Subtle 1" w:semiHidden="1" w:unhideWhenUsed="1"/>
     <w:lsdException w:name="Table Subtle 2" w:semiHidden="1" w:unhideWhenUsed="1"/>
-    <w:lsdException w:name="Table Web 1" w:semiHidden="1" w:unhideWhenUsed="1"/>
     <w:lsdException w:name="Table Web 2" w:semiHidden="1" w:unhideWhenUsed="1"/>
     <w:lsdException w:name="Table Web 3" w:semiHidden="1" w:unhideWhenUsed="1"/>
     <w:lsdException w:name="Balloon Text" w:semiHidden="1" w:unhideWhenUsed="1"/>
@@ -36333,6 +39718,9 @@
     <w:lsdException w:name="List Table 5 Dark Accent 6" w:uiPriority="50"/>
     <w:lsdException w:name="List Table 6 Colorful Accent 6" w:uiPriority="51"/>
     <w:lsdException w:name="List Table 7 Colorful Accent 6" w:uiPriority="52"/>
+    <w:lsdException w:name="Mention" w:semiHidden="1" w:unhideWhenUsed="1"/>
+    <w:lsdException w:name="Smart Hyperlink" w:semiHidden="1" w:unhideWhenUsed="1"/>
+    <w:lsdException w:name="Hashtag" w:semiHidden="1" w:unhideWhenUsed="1"/>
   </w:latentStyles>
   <w:style w:type="paragraph" w:default="1" w:styleId="Normal">
     <w:name w:val="Normal"/>
@@ -36377,7 +39765,7 @@
 </file>
 
 <file path=word/glossary/webSettings.xml><?xml version="1.0" encoding="utf-8"?>
-<w:webSettings xmlns:mc="http://schemas.openxmlformats.org/markup-compatibility/2006" xmlns:r="http://schemas.openxmlformats.org/officeDocument/2006/relationships" xmlns:w="http://schemas.openxmlformats.org/wordprocessingml/2006/main" xmlns:w14="http://schemas.microsoft.com/office/word/2010/wordml" xmlns:w15="http://schemas.microsoft.com/office/word/2012/wordml" mc:Ignorable="w14 w15">
+<w:webSettings xmlns:mc="http://schemas.openxmlformats.org/markup-compatibility/2006" xmlns:r="http://schemas.openxmlformats.org/officeDocument/2006/relationships" xmlns:w="http://schemas.openxmlformats.org/wordprocessingml/2006/main" xmlns:w14="http://schemas.microsoft.com/office/word/2010/wordml" xmlns:w15="http://schemas.microsoft.com/office/word/2012/wordml" xmlns:w16se="http://schemas.microsoft.com/office/word/2015/wordml/symex" mc:Ignorable="w14 w15 w16se">
   <w:optimizeForBrowser/>
   <w:allowPNG/>
 </w:webSettings>
@@ -36668,7 +40056,7 @@
 </file>
 
 <file path=customXml/itemProps2.xml><?xml version="1.0" encoding="utf-8"?>
-<ds:datastoreItem xmlns:ds="http://schemas.openxmlformats.org/officeDocument/2006/customXml" ds:itemID="{58A05085-A57E-4155-B20C-89BFDCCC389C}">
+<ds:datastoreItem xmlns:ds="http://schemas.openxmlformats.org/officeDocument/2006/customXml" ds:itemID="{F76D3A52-73E1-4E08-845B-A135C55C9AF4}">
   <ds:schemaRefs>
     <ds:schemaRef ds:uri="http://schemas.openxmlformats.org/officeDocument/2006/bibliography"/>
   </ds:schemaRefs>

--- a/Videojuegos-Plataformas-Ampliaciones.docx
+++ b/Videojuegos-Plataformas-Ampliaciones.docx
@@ -10,6 +10,7 @@
           <w:docPartUnique/>
         </w:docPartObj>
       </w:sdtPr>
+      <w:sdtEndPr/>
       <w:sdtContent>
         <w:p>
           <w:r>
@@ -144,6 +145,7 @@
                                       <w:dataBinding w:prefixMappings="xmlns:ns0='http://purl.org/dc/elements/1.1/' xmlns:ns1='http://schemas.openxmlformats.org/package/2006/metadata/core-properties' " w:xpath="/ns1:coreProperties[1]/ns0:creator[1]" w:storeItemID="{6C3C8BC8-F283-45AE-878A-BAB7291924A1}"/>
                                       <w:text/>
                                     </w:sdtPr>
+                                    <w:sdtEndPr/>
                                     <w:sdtContent>
                                       <w:r>
                                         <w:rPr>
@@ -183,6 +185,7 @@
                                       <w:dataBinding w:prefixMappings="xmlns:ns0='http://schemas.openxmlformats.org/officeDocument/2006/extended-properties' " w:xpath="/ns0:Properties[1]/ns0:Company[1]" w:storeItemID="{6668398D-A668-4E3E-A5EB-62B293D839F1}"/>
                                       <w:text/>
                                     </w:sdtPr>
+                                    <w:sdtEndPr/>
                                     <w:sdtContent>
                                       <w:r>
                                         <w:rPr>
@@ -212,6 +215,7 @@
                                       <w:dataBinding w:prefixMappings="xmlns:ns0='http://schemas.microsoft.com/office/2006/coverPageProps' " w:xpath="/ns0:CoverPageProperties[1]/ns0:CompanyAddress[1]" w:storeItemID="{55AF091B-3C7A-41E3-B477-F2FDAA23CFDA}"/>
                                       <w:text/>
                                     </w:sdtPr>
+                                    <w:sdtEndPr/>
                                     <w:sdtContent>
                                       <w:r>
                                         <w:rPr>
@@ -279,6 +283,7 @@
                                     <w:dataBinding w:prefixMappings="xmlns:ns0='http://purl.org/dc/elements/1.1/' xmlns:ns1='http://schemas.openxmlformats.org/package/2006/metadata/core-properties' " w:xpath="/ns1:coreProperties[1]/ns0:title[1]" w:storeItemID="{6C3C8BC8-F283-45AE-878A-BAB7291924A1}"/>
                                     <w:text/>
                                   </w:sdtPr>
+                                  <w:sdtEndPr/>
                                   <w:sdtContent>
                                     <w:p>
                                       <w:pPr>
@@ -319,6 +324,7 @@
                                     <w:dataBinding w:prefixMappings="xmlns:ns0='http://purl.org/dc/elements/1.1/' xmlns:ns1='http://schemas.openxmlformats.org/package/2006/metadata/core-properties' " w:xpath="/ns1:coreProperties[1]/ns0:subject[1]" w:storeItemID="{6C3C8BC8-F283-45AE-878A-BAB7291924A1}"/>
                                     <w:text/>
                                   </w:sdtPr>
+                                  <w:sdtEndPr/>
                                   <w:sdtContent>
                                     <w:p>
                                       <w:pPr>
@@ -393,6 +399,7 @@
                                 <w:dataBinding w:prefixMappings="xmlns:ns0='http://purl.org/dc/elements/1.1/' xmlns:ns1='http://schemas.openxmlformats.org/package/2006/metadata/core-properties' " w:xpath="/ns1:coreProperties[1]/ns0:creator[1]" w:storeItemID="{6C3C8BC8-F283-45AE-878A-BAB7291924A1}"/>
                                 <w:text/>
                               </w:sdtPr>
+                              <w:sdtEndPr/>
                               <w:sdtContent>
                                 <w:r>
                                   <w:rPr>
@@ -432,6 +439,7 @@
                                 <w:dataBinding w:prefixMappings="xmlns:ns0='http://schemas.openxmlformats.org/officeDocument/2006/extended-properties' " w:xpath="/ns0:Properties[1]/ns0:Company[1]" w:storeItemID="{6668398D-A668-4E3E-A5EB-62B293D839F1}"/>
                                 <w:text/>
                               </w:sdtPr>
+                              <w:sdtEndPr/>
                               <w:sdtContent>
                                 <w:r>
                                   <w:rPr>
@@ -461,6 +469,7 @@
                                 <w:dataBinding w:prefixMappings="xmlns:ns0='http://schemas.microsoft.com/office/2006/coverPageProps' " w:xpath="/ns0:CoverPageProperties[1]/ns0:CompanyAddress[1]" w:storeItemID="{55AF091B-3C7A-41E3-B477-F2FDAA23CFDA}"/>
                                 <w:text/>
                               </w:sdtPr>
+                              <w:sdtEndPr/>
                               <w:sdtContent>
                                 <w:r>
                                   <w:rPr>
@@ -496,6 +505,7 @@
                               <w:dataBinding w:prefixMappings="xmlns:ns0='http://purl.org/dc/elements/1.1/' xmlns:ns1='http://schemas.openxmlformats.org/package/2006/metadata/core-properties' " w:xpath="/ns1:coreProperties[1]/ns0:title[1]" w:storeItemID="{6C3C8BC8-F283-45AE-878A-BAB7291924A1}"/>
                               <w:text/>
                             </w:sdtPr>
+                            <w:sdtEndPr/>
                             <w:sdtContent>
                               <w:p>
                                 <w:pPr>
@@ -536,6 +546,7 @@
                               <w:dataBinding w:prefixMappings="xmlns:ns0='http://purl.org/dc/elements/1.1/' xmlns:ns1='http://schemas.openxmlformats.org/package/2006/metadata/core-properties' " w:xpath="/ns1:coreProperties[1]/ns0:subject[1]" w:storeItemID="{6C3C8BC8-F283-45AE-878A-BAB7291924A1}"/>
                               <w:text/>
                             </w:sdtPr>
+                            <w:sdtEndPr/>
                             <w:sdtContent>
                               <w:p>
                                 <w:pPr>
@@ -37916,16 +37927,3484 @@
         <w:t>Creación del objeto Puerta</w:t>
       </w:r>
     </w:p>
+    <w:tbl>
+      <w:tblPr>
+        <w:tblStyle w:val="Tablaconcuadrcula"/>
+        <w:tblW w:w="0" w:type="auto"/>
+        <w:tblLook w:val="04A0" w:firstRow="1" w:lastRow="0" w:firstColumn="1" w:lastColumn="0" w:noHBand="0" w:noVBand="1"/>
+      </w:tblPr>
+      <w:tblGrid>
+        <w:gridCol w:w="8494"/>
+      </w:tblGrid>
+      <w:tr>
+        <w:tc>
+          <w:tcPr>
+            <w:tcW w:w="8494" w:type="dxa"/>
+          </w:tcPr>
+          <w:p>
+            <w:pPr>
+              <w:shd w:val="clear" w:color="auto" w:fill="FFFFFF"/>
+              <w:tabs>
+                <w:tab w:val="left" w:pos="916"/>
+                <w:tab w:val="left" w:pos="1832"/>
+                <w:tab w:val="left" w:pos="2748"/>
+                <w:tab w:val="left" w:pos="3664"/>
+                <w:tab w:val="left" w:pos="4580"/>
+                <w:tab w:val="left" w:pos="5496"/>
+                <w:tab w:val="left" w:pos="6412"/>
+                <w:tab w:val="left" w:pos="7328"/>
+                <w:tab w:val="left" w:pos="8244"/>
+                <w:tab w:val="left" w:pos="9160"/>
+                <w:tab w:val="left" w:pos="10076"/>
+                <w:tab w:val="left" w:pos="10992"/>
+                <w:tab w:val="left" w:pos="11908"/>
+                <w:tab w:val="left" w:pos="12824"/>
+                <w:tab w:val="left" w:pos="13740"/>
+                <w:tab w:val="left" w:pos="14656"/>
+              </w:tabs>
+              <w:rPr>
+                <w:rFonts w:ascii="Courier New" w:eastAsia="Times New Roman" w:hAnsi="Courier New" w:cs="Courier New"/>
+                <w:color w:val="000000"/>
+                <w:sz w:val="20"/>
+                <w:szCs w:val="20"/>
+                <w:lang w:eastAsia="es-ES"/>
+              </w:rPr>
+            </w:pPr>
+            <w:r>
+              <w:rPr>
+                <w:rFonts w:ascii="Courier New" w:eastAsia="Times New Roman" w:hAnsi="Courier New" w:cs="Courier New"/>
+                <w:b/>
+                <w:bCs/>
+                <w:color w:val="000080"/>
+                <w:sz w:val="20"/>
+                <w:szCs w:val="20"/>
+                <w:lang w:eastAsia="es-ES"/>
+              </w:rPr>
+              <w:t xml:space="preserve">public class </w:t>
+            </w:r>
+            <w:r>
+              <w:rPr>
+                <w:rFonts w:ascii="Courier New" w:eastAsia="Times New Roman" w:hAnsi="Courier New" w:cs="Courier New"/>
+                <w:color w:val="000000"/>
+                <w:sz w:val="20"/>
+                <w:szCs w:val="20"/>
+                <w:lang w:eastAsia="es-ES"/>
+              </w:rPr>
+              <w:t xml:space="preserve">Puerta </w:t>
+            </w:r>
+            <w:r>
+              <w:rPr>
+                <w:rFonts w:ascii="Courier New" w:eastAsia="Times New Roman" w:hAnsi="Courier New" w:cs="Courier New"/>
+                <w:b/>
+                <w:bCs/>
+                <w:color w:val="000080"/>
+                <w:sz w:val="20"/>
+                <w:szCs w:val="20"/>
+                <w:lang w:eastAsia="es-ES"/>
+              </w:rPr>
+              <w:t xml:space="preserve">extends </w:t>
+            </w:r>
+            <w:r>
+              <w:rPr>
+                <w:rFonts w:ascii="Courier New" w:eastAsia="Times New Roman" w:hAnsi="Courier New" w:cs="Courier New"/>
+                <w:color w:val="000000"/>
+                <w:sz w:val="20"/>
+                <w:szCs w:val="20"/>
+                <w:lang w:eastAsia="es-ES"/>
+              </w:rPr>
+              <w:t>Modelo {</w:t>
+            </w:r>
+            <w:r>
+              <w:rPr>
+                <w:rFonts w:ascii="Courier New" w:eastAsia="Times New Roman" w:hAnsi="Courier New" w:cs="Courier New"/>
+                <w:color w:val="000000"/>
+                <w:sz w:val="20"/>
+                <w:szCs w:val="20"/>
+                <w:lang w:eastAsia="es-ES"/>
+              </w:rPr>
+              <w:br/>
+            </w:r>
+            <w:r>
+              <w:rPr>
+                <w:rFonts w:ascii="Courier New" w:eastAsia="Times New Roman" w:hAnsi="Courier New" w:cs="Courier New"/>
+                <w:color w:val="000000"/>
+                <w:sz w:val="20"/>
+                <w:szCs w:val="20"/>
+                <w:lang w:eastAsia="es-ES"/>
+              </w:rPr>
+              <w:br/>
+              <w:t xml:space="preserve">    </w:t>
+            </w:r>
+            <w:r>
+              <w:rPr>
+                <w:rFonts w:ascii="Courier New" w:eastAsia="Times New Roman" w:hAnsi="Courier New" w:cs="Courier New"/>
+                <w:b/>
+                <w:bCs/>
+                <w:color w:val="000080"/>
+                <w:sz w:val="20"/>
+                <w:szCs w:val="20"/>
+                <w:lang w:eastAsia="es-ES"/>
+              </w:rPr>
+              <w:t xml:space="preserve">public int </w:t>
+            </w:r>
+            <w:r>
+              <w:rPr>
+                <w:rFonts w:ascii="Courier New" w:eastAsia="Times New Roman" w:hAnsi="Courier New" w:cs="Courier New"/>
+                <w:b/>
+                <w:bCs/>
+                <w:color w:val="660E7A"/>
+                <w:sz w:val="20"/>
+                <w:szCs w:val="20"/>
+                <w:lang w:eastAsia="es-ES"/>
+              </w:rPr>
+              <w:t>numero</w:t>
+            </w:r>
+            <w:r>
+              <w:rPr>
+                <w:rFonts w:ascii="Courier New" w:eastAsia="Times New Roman" w:hAnsi="Courier New" w:cs="Courier New"/>
+                <w:color w:val="000000"/>
+                <w:sz w:val="20"/>
+                <w:szCs w:val="20"/>
+                <w:lang w:eastAsia="es-ES"/>
+              </w:rPr>
+              <w:t>;</w:t>
+            </w:r>
+            <w:r>
+              <w:rPr>
+                <w:rFonts w:ascii="Courier New" w:eastAsia="Times New Roman" w:hAnsi="Courier New" w:cs="Courier New"/>
+                <w:color w:val="000000"/>
+                <w:sz w:val="20"/>
+                <w:szCs w:val="20"/>
+                <w:lang w:eastAsia="es-ES"/>
+              </w:rPr>
+              <w:br/>
+            </w:r>
+            <w:r>
+              <w:rPr>
+                <w:rFonts w:ascii="Courier New" w:eastAsia="Times New Roman" w:hAnsi="Courier New" w:cs="Courier New"/>
+                <w:color w:val="000000"/>
+                <w:sz w:val="20"/>
+                <w:szCs w:val="20"/>
+                <w:lang w:eastAsia="es-ES"/>
+              </w:rPr>
+              <w:br/>
+              <w:t xml:space="preserve">    </w:t>
+            </w:r>
+            <w:r>
+              <w:rPr>
+                <w:rFonts w:ascii="Courier New" w:eastAsia="Times New Roman" w:hAnsi="Courier New" w:cs="Courier New"/>
+                <w:b/>
+                <w:bCs/>
+                <w:color w:val="000080"/>
+                <w:sz w:val="20"/>
+                <w:szCs w:val="20"/>
+                <w:lang w:eastAsia="es-ES"/>
+              </w:rPr>
+              <w:t xml:space="preserve">public </w:t>
+            </w:r>
+            <w:r>
+              <w:rPr>
+                <w:rFonts w:ascii="Courier New" w:eastAsia="Times New Roman" w:hAnsi="Courier New" w:cs="Courier New"/>
+                <w:color w:val="000000"/>
+                <w:sz w:val="20"/>
+                <w:szCs w:val="20"/>
+                <w:lang w:eastAsia="es-ES"/>
+              </w:rPr>
+              <w:t xml:space="preserve">Puerta(Context context, </w:t>
+            </w:r>
+            <w:r>
+              <w:rPr>
+                <w:rFonts w:ascii="Courier New" w:eastAsia="Times New Roman" w:hAnsi="Courier New" w:cs="Courier New"/>
+                <w:b/>
+                <w:bCs/>
+                <w:color w:val="000080"/>
+                <w:sz w:val="20"/>
+                <w:szCs w:val="20"/>
+                <w:lang w:eastAsia="es-ES"/>
+              </w:rPr>
+              <w:t xml:space="preserve">double </w:t>
+            </w:r>
+            <w:r>
+              <w:rPr>
+                <w:rFonts w:ascii="Courier New" w:eastAsia="Times New Roman" w:hAnsi="Courier New" w:cs="Courier New"/>
+                <w:color w:val="000000"/>
+                <w:sz w:val="20"/>
+                <w:szCs w:val="20"/>
+                <w:lang w:eastAsia="es-ES"/>
+              </w:rPr>
+              <w:t xml:space="preserve">x, </w:t>
+            </w:r>
+            <w:r>
+              <w:rPr>
+                <w:rFonts w:ascii="Courier New" w:eastAsia="Times New Roman" w:hAnsi="Courier New" w:cs="Courier New"/>
+                <w:b/>
+                <w:bCs/>
+                <w:color w:val="000080"/>
+                <w:sz w:val="20"/>
+                <w:szCs w:val="20"/>
+                <w:lang w:eastAsia="es-ES"/>
+              </w:rPr>
+              <w:t xml:space="preserve">double </w:t>
+            </w:r>
+            <w:r>
+              <w:rPr>
+                <w:rFonts w:ascii="Courier New" w:eastAsia="Times New Roman" w:hAnsi="Courier New" w:cs="Courier New"/>
+                <w:color w:val="000000"/>
+                <w:sz w:val="20"/>
+                <w:szCs w:val="20"/>
+                <w:lang w:eastAsia="es-ES"/>
+              </w:rPr>
+              <w:t xml:space="preserve">y, </w:t>
+            </w:r>
+            <w:r>
+              <w:rPr>
+                <w:rFonts w:ascii="Courier New" w:eastAsia="Times New Roman" w:hAnsi="Courier New" w:cs="Courier New"/>
+                <w:b/>
+                <w:bCs/>
+                <w:color w:val="000080"/>
+                <w:sz w:val="20"/>
+                <w:szCs w:val="20"/>
+                <w:lang w:eastAsia="es-ES"/>
+              </w:rPr>
+              <w:t xml:space="preserve">int </w:t>
+            </w:r>
+            <w:r>
+              <w:rPr>
+                <w:rFonts w:ascii="Courier New" w:eastAsia="Times New Roman" w:hAnsi="Courier New" w:cs="Courier New"/>
+                <w:color w:val="000000"/>
+                <w:sz w:val="20"/>
+                <w:szCs w:val="20"/>
+                <w:lang w:eastAsia="es-ES"/>
+              </w:rPr>
+              <w:t>numero) {</w:t>
+            </w:r>
+            <w:r>
+              <w:rPr>
+                <w:rFonts w:ascii="Courier New" w:eastAsia="Times New Roman" w:hAnsi="Courier New" w:cs="Courier New"/>
+                <w:color w:val="000000"/>
+                <w:sz w:val="20"/>
+                <w:szCs w:val="20"/>
+                <w:lang w:eastAsia="es-ES"/>
+              </w:rPr>
+              <w:br/>
+              <w:t xml:space="preserve">        </w:t>
+            </w:r>
+            <w:r>
+              <w:rPr>
+                <w:rFonts w:ascii="Courier New" w:eastAsia="Times New Roman" w:hAnsi="Courier New" w:cs="Courier New"/>
+                <w:b/>
+                <w:bCs/>
+                <w:color w:val="000080"/>
+                <w:sz w:val="20"/>
+                <w:szCs w:val="20"/>
+                <w:lang w:eastAsia="es-ES"/>
+              </w:rPr>
+              <w:t>super</w:t>
+            </w:r>
+            <w:r>
+              <w:rPr>
+                <w:rFonts w:ascii="Courier New" w:eastAsia="Times New Roman" w:hAnsi="Courier New" w:cs="Courier New"/>
+                <w:color w:val="000000"/>
+                <w:sz w:val="20"/>
+                <w:szCs w:val="20"/>
+                <w:lang w:eastAsia="es-ES"/>
+              </w:rPr>
+              <w:t xml:space="preserve">(context, x, y, </w:t>
+            </w:r>
+            <w:r>
+              <w:rPr>
+                <w:rFonts w:ascii="Courier New" w:eastAsia="Times New Roman" w:hAnsi="Courier New" w:cs="Courier New"/>
+                <w:color w:val="0000FF"/>
+                <w:sz w:val="20"/>
+                <w:szCs w:val="20"/>
+                <w:lang w:eastAsia="es-ES"/>
+              </w:rPr>
+              <w:t>64</w:t>
+            </w:r>
+            <w:r>
+              <w:rPr>
+                <w:rFonts w:ascii="Courier New" w:eastAsia="Times New Roman" w:hAnsi="Courier New" w:cs="Courier New"/>
+                <w:color w:val="000000"/>
+                <w:sz w:val="20"/>
+                <w:szCs w:val="20"/>
+                <w:lang w:eastAsia="es-ES"/>
+              </w:rPr>
+              <w:t xml:space="preserve">, </w:t>
+            </w:r>
+            <w:r>
+              <w:rPr>
+                <w:rFonts w:ascii="Courier New" w:eastAsia="Times New Roman" w:hAnsi="Courier New" w:cs="Courier New"/>
+                <w:color w:val="0000FF"/>
+                <w:sz w:val="20"/>
+                <w:szCs w:val="20"/>
+                <w:lang w:eastAsia="es-ES"/>
+              </w:rPr>
+              <w:t>40</w:t>
+            </w:r>
+            <w:r>
+              <w:rPr>
+                <w:rFonts w:ascii="Courier New" w:eastAsia="Times New Roman" w:hAnsi="Courier New" w:cs="Courier New"/>
+                <w:color w:val="000000"/>
+                <w:sz w:val="20"/>
+                <w:szCs w:val="20"/>
+                <w:lang w:eastAsia="es-ES"/>
+              </w:rPr>
+              <w:t>);</w:t>
+            </w:r>
+            <w:r>
+              <w:rPr>
+                <w:rFonts w:ascii="Courier New" w:eastAsia="Times New Roman" w:hAnsi="Courier New" w:cs="Courier New"/>
+                <w:color w:val="000000"/>
+                <w:sz w:val="20"/>
+                <w:szCs w:val="20"/>
+                <w:lang w:eastAsia="es-ES"/>
+              </w:rPr>
+              <w:br/>
+              <w:t xml:space="preserve">        </w:t>
+            </w:r>
+            <w:r>
+              <w:rPr>
+                <w:rFonts w:ascii="Courier New" w:eastAsia="Times New Roman" w:hAnsi="Courier New" w:cs="Courier New"/>
+                <w:b/>
+                <w:bCs/>
+                <w:color w:val="000080"/>
+                <w:sz w:val="20"/>
+                <w:szCs w:val="20"/>
+                <w:lang w:eastAsia="es-ES"/>
+              </w:rPr>
+              <w:t>this</w:t>
+            </w:r>
+            <w:r>
+              <w:rPr>
+                <w:rFonts w:ascii="Courier New" w:eastAsia="Times New Roman" w:hAnsi="Courier New" w:cs="Courier New"/>
+                <w:color w:val="000000"/>
+                <w:sz w:val="20"/>
+                <w:szCs w:val="20"/>
+                <w:lang w:eastAsia="es-ES"/>
+              </w:rPr>
+              <w:t>.</w:t>
+            </w:r>
+            <w:r>
+              <w:rPr>
+                <w:rFonts w:ascii="Courier New" w:eastAsia="Times New Roman" w:hAnsi="Courier New" w:cs="Courier New"/>
+                <w:b/>
+                <w:bCs/>
+                <w:color w:val="660E7A"/>
+                <w:sz w:val="20"/>
+                <w:szCs w:val="20"/>
+                <w:lang w:eastAsia="es-ES"/>
+              </w:rPr>
+              <w:t xml:space="preserve">numero </w:t>
+            </w:r>
+            <w:r>
+              <w:rPr>
+                <w:rFonts w:ascii="Courier New" w:eastAsia="Times New Roman" w:hAnsi="Courier New" w:cs="Courier New"/>
+                <w:color w:val="000000"/>
+                <w:sz w:val="20"/>
+                <w:szCs w:val="20"/>
+                <w:lang w:eastAsia="es-ES"/>
+              </w:rPr>
+              <w:t>= numero;</w:t>
+            </w:r>
+            <w:r>
+              <w:rPr>
+                <w:rFonts w:ascii="Courier New" w:eastAsia="Times New Roman" w:hAnsi="Courier New" w:cs="Courier New"/>
+                <w:color w:val="000000"/>
+                <w:sz w:val="20"/>
+                <w:szCs w:val="20"/>
+                <w:lang w:eastAsia="es-ES"/>
+              </w:rPr>
+              <w:br/>
+              <w:t xml:space="preserve">        </w:t>
+            </w:r>
+            <w:r>
+              <w:rPr>
+                <w:rFonts w:ascii="Courier New" w:eastAsia="Times New Roman" w:hAnsi="Courier New" w:cs="Courier New"/>
+                <w:b/>
+                <w:bCs/>
+                <w:color w:val="660E7A"/>
+                <w:sz w:val="20"/>
+                <w:szCs w:val="20"/>
+                <w:lang w:eastAsia="es-ES"/>
+              </w:rPr>
+              <w:t xml:space="preserve">imagen </w:t>
+            </w:r>
+            <w:r>
+              <w:rPr>
+                <w:rFonts w:ascii="Courier New" w:eastAsia="Times New Roman" w:hAnsi="Courier New" w:cs="Courier New"/>
+                <w:color w:val="000000"/>
+                <w:sz w:val="20"/>
+                <w:szCs w:val="20"/>
+                <w:lang w:eastAsia="es-ES"/>
+              </w:rPr>
+              <w:t>= CargadorGraficos.</w:t>
+            </w:r>
+            <w:r>
+              <w:rPr>
+                <w:rFonts w:ascii="Courier New" w:eastAsia="Times New Roman" w:hAnsi="Courier New" w:cs="Courier New"/>
+                <w:i/>
+                <w:iCs/>
+                <w:color w:val="000000"/>
+                <w:sz w:val="20"/>
+                <w:szCs w:val="20"/>
+                <w:lang w:eastAsia="es-ES"/>
+              </w:rPr>
+              <w:t>cargarDrawable</w:t>
+            </w:r>
+            <w:r>
+              <w:rPr>
+                <w:rFonts w:ascii="Courier New" w:eastAsia="Times New Roman" w:hAnsi="Courier New" w:cs="Courier New"/>
+                <w:color w:val="000000"/>
+                <w:sz w:val="20"/>
+                <w:szCs w:val="20"/>
+                <w:lang w:eastAsia="es-ES"/>
+              </w:rPr>
+              <w:t>(context, R.drawable.</w:t>
+            </w:r>
+            <w:r>
+              <w:rPr>
+                <w:rFonts w:ascii="Courier New" w:eastAsia="Times New Roman" w:hAnsi="Courier New" w:cs="Courier New"/>
+                <w:b/>
+                <w:bCs/>
+                <w:i/>
+                <w:iCs/>
+                <w:color w:val="660E7A"/>
+                <w:sz w:val="20"/>
+                <w:szCs w:val="20"/>
+                <w:lang w:eastAsia="es-ES"/>
+              </w:rPr>
+              <w:t>puerta</w:t>
+            </w:r>
+            <w:r>
+              <w:rPr>
+                <w:rFonts w:ascii="Courier New" w:eastAsia="Times New Roman" w:hAnsi="Courier New" w:cs="Courier New"/>
+                <w:color w:val="000000"/>
+                <w:sz w:val="20"/>
+                <w:szCs w:val="20"/>
+                <w:lang w:eastAsia="es-ES"/>
+              </w:rPr>
+              <w:t>);</w:t>
+            </w:r>
+            <w:r>
+              <w:rPr>
+                <w:rFonts w:ascii="Courier New" w:eastAsia="Times New Roman" w:hAnsi="Courier New" w:cs="Courier New"/>
+                <w:color w:val="000000"/>
+                <w:sz w:val="20"/>
+                <w:szCs w:val="20"/>
+                <w:lang w:eastAsia="es-ES"/>
+              </w:rPr>
+              <w:br/>
+              <w:t xml:space="preserve">    }</w:t>
+            </w:r>
+            <w:r>
+              <w:rPr>
+                <w:rFonts w:ascii="Courier New" w:eastAsia="Times New Roman" w:hAnsi="Courier New" w:cs="Courier New"/>
+                <w:color w:val="000000"/>
+                <w:sz w:val="20"/>
+                <w:szCs w:val="20"/>
+                <w:lang w:eastAsia="es-ES"/>
+              </w:rPr>
+              <w:br/>
+            </w:r>
+            <w:r>
+              <w:rPr>
+                <w:rFonts w:ascii="Courier New" w:eastAsia="Times New Roman" w:hAnsi="Courier New" w:cs="Courier New"/>
+                <w:color w:val="000000"/>
+                <w:sz w:val="20"/>
+                <w:szCs w:val="20"/>
+                <w:lang w:eastAsia="es-ES"/>
+              </w:rPr>
+              <w:br/>
+              <w:t xml:space="preserve">    </w:t>
+            </w:r>
+            <w:r>
+              <w:rPr>
+                <w:rFonts w:ascii="Courier New" w:eastAsia="Times New Roman" w:hAnsi="Courier New" w:cs="Courier New"/>
+                <w:b/>
+                <w:bCs/>
+                <w:color w:val="000080"/>
+                <w:sz w:val="20"/>
+                <w:szCs w:val="20"/>
+                <w:lang w:eastAsia="es-ES"/>
+              </w:rPr>
+              <w:t xml:space="preserve">public double </w:t>
+            </w:r>
+            <w:r>
+              <w:rPr>
+                <w:rFonts w:ascii="Courier New" w:eastAsia="Times New Roman" w:hAnsi="Courier New" w:cs="Courier New"/>
+                <w:color w:val="000000"/>
+                <w:sz w:val="20"/>
+                <w:szCs w:val="20"/>
+                <w:lang w:eastAsia="es-ES"/>
+              </w:rPr>
+              <w:t>getX(){</w:t>
+            </w:r>
+            <w:r>
+              <w:rPr>
+                <w:rFonts w:ascii="Courier New" w:eastAsia="Times New Roman" w:hAnsi="Courier New" w:cs="Courier New"/>
+                <w:color w:val="000000"/>
+                <w:sz w:val="20"/>
+                <w:szCs w:val="20"/>
+                <w:lang w:eastAsia="es-ES"/>
+              </w:rPr>
+              <w:br/>
+              <w:t xml:space="preserve">        </w:t>
+            </w:r>
+            <w:r>
+              <w:rPr>
+                <w:rFonts w:ascii="Courier New" w:eastAsia="Times New Roman" w:hAnsi="Courier New" w:cs="Courier New"/>
+                <w:b/>
+                <w:bCs/>
+                <w:color w:val="000080"/>
+                <w:sz w:val="20"/>
+                <w:szCs w:val="20"/>
+                <w:lang w:eastAsia="es-ES"/>
+              </w:rPr>
+              <w:t xml:space="preserve">return </w:t>
+            </w:r>
+            <w:r>
+              <w:rPr>
+                <w:rFonts w:ascii="Courier New" w:eastAsia="Times New Roman" w:hAnsi="Courier New" w:cs="Courier New"/>
+                <w:b/>
+                <w:bCs/>
+                <w:color w:val="660E7A"/>
+                <w:sz w:val="20"/>
+                <w:szCs w:val="20"/>
+                <w:lang w:eastAsia="es-ES"/>
+              </w:rPr>
+              <w:t>x</w:t>
+            </w:r>
+            <w:r>
+              <w:rPr>
+                <w:rFonts w:ascii="Courier New" w:eastAsia="Times New Roman" w:hAnsi="Courier New" w:cs="Courier New"/>
+                <w:color w:val="000000"/>
+                <w:sz w:val="20"/>
+                <w:szCs w:val="20"/>
+                <w:lang w:eastAsia="es-ES"/>
+              </w:rPr>
+              <w:t>;</w:t>
+            </w:r>
+            <w:r>
+              <w:rPr>
+                <w:rFonts w:ascii="Courier New" w:eastAsia="Times New Roman" w:hAnsi="Courier New" w:cs="Courier New"/>
+                <w:color w:val="000000"/>
+                <w:sz w:val="20"/>
+                <w:szCs w:val="20"/>
+                <w:lang w:eastAsia="es-ES"/>
+              </w:rPr>
+              <w:br/>
+              <w:t xml:space="preserve">    }</w:t>
+            </w:r>
+            <w:r>
+              <w:rPr>
+                <w:rFonts w:ascii="Courier New" w:eastAsia="Times New Roman" w:hAnsi="Courier New" w:cs="Courier New"/>
+                <w:color w:val="000000"/>
+                <w:sz w:val="20"/>
+                <w:szCs w:val="20"/>
+                <w:lang w:eastAsia="es-ES"/>
+              </w:rPr>
+              <w:br/>
+              <w:t xml:space="preserve">    </w:t>
+            </w:r>
+            <w:r>
+              <w:rPr>
+                <w:rFonts w:ascii="Courier New" w:eastAsia="Times New Roman" w:hAnsi="Courier New" w:cs="Courier New"/>
+                <w:b/>
+                <w:bCs/>
+                <w:color w:val="000080"/>
+                <w:sz w:val="20"/>
+                <w:szCs w:val="20"/>
+                <w:lang w:eastAsia="es-ES"/>
+              </w:rPr>
+              <w:t xml:space="preserve">public double </w:t>
+            </w:r>
+            <w:r>
+              <w:rPr>
+                <w:rFonts w:ascii="Courier New" w:eastAsia="Times New Roman" w:hAnsi="Courier New" w:cs="Courier New"/>
+                <w:color w:val="000000"/>
+                <w:sz w:val="20"/>
+                <w:szCs w:val="20"/>
+                <w:lang w:eastAsia="es-ES"/>
+              </w:rPr>
+              <w:t>getY(){</w:t>
+            </w:r>
+            <w:r>
+              <w:rPr>
+                <w:rFonts w:ascii="Courier New" w:eastAsia="Times New Roman" w:hAnsi="Courier New" w:cs="Courier New"/>
+                <w:color w:val="000000"/>
+                <w:sz w:val="20"/>
+                <w:szCs w:val="20"/>
+                <w:lang w:eastAsia="es-ES"/>
+              </w:rPr>
+              <w:br/>
+              <w:t xml:space="preserve">        </w:t>
+            </w:r>
+            <w:r>
+              <w:rPr>
+                <w:rFonts w:ascii="Courier New" w:eastAsia="Times New Roman" w:hAnsi="Courier New" w:cs="Courier New"/>
+                <w:b/>
+                <w:bCs/>
+                <w:color w:val="000080"/>
+                <w:sz w:val="20"/>
+                <w:szCs w:val="20"/>
+                <w:lang w:eastAsia="es-ES"/>
+              </w:rPr>
+              <w:t xml:space="preserve">return </w:t>
+            </w:r>
+            <w:r>
+              <w:rPr>
+                <w:rFonts w:ascii="Courier New" w:eastAsia="Times New Roman" w:hAnsi="Courier New" w:cs="Courier New"/>
+                <w:b/>
+                <w:bCs/>
+                <w:color w:val="660E7A"/>
+                <w:sz w:val="20"/>
+                <w:szCs w:val="20"/>
+                <w:lang w:eastAsia="es-ES"/>
+              </w:rPr>
+              <w:t>y</w:t>
+            </w:r>
+            <w:r>
+              <w:rPr>
+                <w:rFonts w:ascii="Courier New" w:eastAsia="Times New Roman" w:hAnsi="Courier New" w:cs="Courier New"/>
+                <w:color w:val="000000"/>
+                <w:sz w:val="20"/>
+                <w:szCs w:val="20"/>
+                <w:lang w:eastAsia="es-ES"/>
+              </w:rPr>
+              <w:t>;</w:t>
+            </w:r>
+            <w:r>
+              <w:rPr>
+                <w:rFonts w:ascii="Courier New" w:eastAsia="Times New Roman" w:hAnsi="Courier New" w:cs="Courier New"/>
+                <w:color w:val="000000"/>
+                <w:sz w:val="20"/>
+                <w:szCs w:val="20"/>
+                <w:lang w:eastAsia="es-ES"/>
+              </w:rPr>
+              <w:br/>
+              <w:t xml:space="preserve">    }</w:t>
+            </w:r>
+            <w:r>
+              <w:rPr>
+                <w:rFonts w:ascii="Courier New" w:eastAsia="Times New Roman" w:hAnsi="Courier New" w:cs="Courier New"/>
+                <w:color w:val="000000"/>
+                <w:sz w:val="20"/>
+                <w:szCs w:val="20"/>
+                <w:lang w:eastAsia="es-ES"/>
+              </w:rPr>
+              <w:br/>
+            </w:r>
+            <w:r>
+              <w:rPr>
+                <w:rFonts w:ascii="Courier New" w:eastAsia="Times New Roman" w:hAnsi="Courier New" w:cs="Courier New"/>
+                <w:color w:val="000000"/>
+                <w:sz w:val="20"/>
+                <w:szCs w:val="20"/>
+                <w:lang w:eastAsia="es-ES"/>
+              </w:rPr>
+              <w:br/>
+              <w:t xml:space="preserve">    </w:t>
+            </w:r>
+            <w:r>
+              <w:rPr>
+                <w:rFonts w:ascii="Courier New" w:eastAsia="Times New Roman" w:hAnsi="Courier New" w:cs="Courier New"/>
+                <w:b/>
+                <w:bCs/>
+                <w:color w:val="000080"/>
+                <w:sz w:val="20"/>
+                <w:szCs w:val="20"/>
+                <w:lang w:eastAsia="es-ES"/>
+              </w:rPr>
+              <w:t xml:space="preserve">public void </w:t>
+            </w:r>
+            <w:r>
+              <w:rPr>
+                <w:rFonts w:ascii="Courier New" w:eastAsia="Times New Roman" w:hAnsi="Courier New" w:cs="Courier New"/>
+                <w:color w:val="000000"/>
+                <w:sz w:val="20"/>
+                <w:szCs w:val="20"/>
+                <w:lang w:eastAsia="es-ES"/>
+              </w:rPr>
+              <w:t>dibujar(Canvas canvas){</w:t>
+            </w:r>
+            <w:r>
+              <w:rPr>
+                <w:rFonts w:ascii="Courier New" w:eastAsia="Times New Roman" w:hAnsi="Courier New" w:cs="Courier New"/>
+                <w:color w:val="000000"/>
+                <w:sz w:val="20"/>
+                <w:szCs w:val="20"/>
+                <w:lang w:eastAsia="es-ES"/>
+              </w:rPr>
+              <w:br/>
+              <w:t xml:space="preserve">        </w:t>
+            </w:r>
+            <w:r>
+              <w:rPr>
+                <w:rFonts w:ascii="Courier New" w:eastAsia="Times New Roman" w:hAnsi="Courier New" w:cs="Courier New"/>
+                <w:b/>
+                <w:bCs/>
+                <w:color w:val="000080"/>
+                <w:sz w:val="20"/>
+                <w:szCs w:val="20"/>
+                <w:lang w:eastAsia="es-ES"/>
+              </w:rPr>
+              <w:t xml:space="preserve">int </w:t>
+            </w:r>
+            <w:r>
+              <w:rPr>
+                <w:rFonts w:ascii="Courier New" w:eastAsia="Times New Roman" w:hAnsi="Courier New" w:cs="Courier New"/>
+                <w:color w:val="000000"/>
+                <w:sz w:val="20"/>
+                <w:szCs w:val="20"/>
+                <w:lang w:eastAsia="es-ES"/>
+              </w:rPr>
+              <w:t>yArriva = (</w:t>
+            </w:r>
+            <w:r>
+              <w:rPr>
+                <w:rFonts w:ascii="Courier New" w:eastAsia="Times New Roman" w:hAnsi="Courier New" w:cs="Courier New"/>
+                <w:b/>
+                <w:bCs/>
+                <w:color w:val="000080"/>
+                <w:sz w:val="20"/>
+                <w:szCs w:val="20"/>
+                <w:lang w:eastAsia="es-ES"/>
+              </w:rPr>
+              <w:t>int</w:t>
+            </w:r>
+            <w:r>
+              <w:rPr>
+                <w:rFonts w:ascii="Courier New" w:eastAsia="Times New Roman" w:hAnsi="Courier New" w:cs="Courier New"/>
+                <w:color w:val="000000"/>
+                <w:sz w:val="20"/>
+                <w:szCs w:val="20"/>
+                <w:lang w:eastAsia="es-ES"/>
+              </w:rPr>
+              <w:t xml:space="preserve">)  </w:t>
+            </w:r>
+            <w:r>
+              <w:rPr>
+                <w:rFonts w:ascii="Courier New" w:eastAsia="Times New Roman" w:hAnsi="Courier New" w:cs="Courier New"/>
+                <w:b/>
+                <w:bCs/>
+                <w:color w:val="660E7A"/>
+                <w:sz w:val="20"/>
+                <w:szCs w:val="20"/>
+                <w:lang w:eastAsia="es-ES"/>
+              </w:rPr>
+              <w:t xml:space="preserve">y </w:t>
+            </w:r>
+            <w:r>
+              <w:rPr>
+                <w:rFonts w:ascii="Courier New" w:eastAsia="Times New Roman" w:hAnsi="Courier New" w:cs="Courier New"/>
+                <w:color w:val="000000"/>
+                <w:sz w:val="20"/>
+                <w:szCs w:val="20"/>
+                <w:lang w:eastAsia="es-ES"/>
+              </w:rPr>
+              <w:t xml:space="preserve">- </w:t>
+            </w:r>
+            <w:r>
+              <w:rPr>
+                <w:rFonts w:ascii="Courier New" w:eastAsia="Times New Roman" w:hAnsi="Courier New" w:cs="Courier New"/>
+                <w:b/>
+                <w:bCs/>
+                <w:color w:val="660E7A"/>
+                <w:sz w:val="20"/>
+                <w:szCs w:val="20"/>
+                <w:lang w:eastAsia="es-ES"/>
+              </w:rPr>
+              <w:t xml:space="preserve">altura  </w:t>
+            </w:r>
+            <w:r>
+              <w:rPr>
+                <w:rFonts w:ascii="Courier New" w:eastAsia="Times New Roman" w:hAnsi="Courier New" w:cs="Courier New"/>
+                <w:color w:val="000000"/>
+                <w:sz w:val="20"/>
+                <w:szCs w:val="20"/>
+                <w:lang w:eastAsia="es-ES"/>
+              </w:rPr>
+              <w:t>- Nivel.</w:t>
+            </w:r>
+            <w:r>
+              <w:rPr>
+                <w:rFonts w:ascii="Courier New" w:eastAsia="Times New Roman" w:hAnsi="Courier New" w:cs="Courier New"/>
+                <w:i/>
+                <w:iCs/>
+                <w:color w:val="660E7A"/>
+                <w:sz w:val="20"/>
+                <w:szCs w:val="20"/>
+                <w:lang w:eastAsia="es-ES"/>
+              </w:rPr>
+              <w:t>scrollEjeY</w:t>
+            </w:r>
+            <w:r>
+              <w:rPr>
+                <w:rFonts w:ascii="Courier New" w:eastAsia="Times New Roman" w:hAnsi="Courier New" w:cs="Courier New"/>
+                <w:color w:val="000000"/>
+                <w:sz w:val="20"/>
+                <w:szCs w:val="20"/>
+                <w:lang w:eastAsia="es-ES"/>
+              </w:rPr>
+              <w:t>;</w:t>
+            </w:r>
+            <w:r>
+              <w:rPr>
+                <w:rFonts w:ascii="Courier New" w:eastAsia="Times New Roman" w:hAnsi="Courier New" w:cs="Courier New"/>
+                <w:color w:val="000000"/>
+                <w:sz w:val="20"/>
+                <w:szCs w:val="20"/>
+                <w:lang w:eastAsia="es-ES"/>
+              </w:rPr>
+              <w:br/>
+              <w:t xml:space="preserve">        </w:t>
+            </w:r>
+            <w:r>
+              <w:rPr>
+                <w:rFonts w:ascii="Courier New" w:eastAsia="Times New Roman" w:hAnsi="Courier New" w:cs="Courier New"/>
+                <w:b/>
+                <w:bCs/>
+                <w:color w:val="000080"/>
+                <w:sz w:val="20"/>
+                <w:szCs w:val="20"/>
+                <w:lang w:eastAsia="es-ES"/>
+              </w:rPr>
+              <w:t xml:space="preserve">int </w:t>
+            </w:r>
+            <w:r>
+              <w:rPr>
+                <w:rFonts w:ascii="Courier New" w:eastAsia="Times New Roman" w:hAnsi="Courier New" w:cs="Courier New"/>
+                <w:color w:val="000000"/>
+                <w:sz w:val="20"/>
+                <w:szCs w:val="20"/>
+                <w:lang w:eastAsia="es-ES"/>
+              </w:rPr>
+              <w:t>xIzquierda = (</w:t>
+            </w:r>
+            <w:r>
+              <w:rPr>
+                <w:rFonts w:ascii="Courier New" w:eastAsia="Times New Roman" w:hAnsi="Courier New" w:cs="Courier New"/>
+                <w:b/>
+                <w:bCs/>
+                <w:color w:val="000080"/>
+                <w:sz w:val="20"/>
+                <w:szCs w:val="20"/>
+                <w:lang w:eastAsia="es-ES"/>
+              </w:rPr>
+              <w:t>int</w:t>
+            </w:r>
+            <w:r>
+              <w:rPr>
+                <w:rFonts w:ascii="Courier New" w:eastAsia="Times New Roman" w:hAnsi="Courier New" w:cs="Courier New"/>
+                <w:color w:val="000000"/>
+                <w:sz w:val="20"/>
+                <w:szCs w:val="20"/>
+                <w:lang w:eastAsia="es-ES"/>
+              </w:rPr>
+              <w:t xml:space="preserve">) </w:t>
+            </w:r>
+            <w:r>
+              <w:rPr>
+                <w:rFonts w:ascii="Courier New" w:eastAsia="Times New Roman" w:hAnsi="Courier New" w:cs="Courier New"/>
+                <w:b/>
+                <w:bCs/>
+                <w:color w:val="660E7A"/>
+                <w:sz w:val="20"/>
+                <w:szCs w:val="20"/>
+                <w:lang w:eastAsia="es-ES"/>
+              </w:rPr>
+              <w:t xml:space="preserve">x </w:t>
+            </w:r>
+            <w:r>
+              <w:rPr>
+                <w:rFonts w:ascii="Courier New" w:eastAsia="Times New Roman" w:hAnsi="Courier New" w:cs="Courier New"/>
+                <w:color w:val="000000"/>
+                <w:sz w:val="20"/>
+                <w:szCs w:val="20"/>
+                <w:lang w:eastAsia="es-ES"/>
+              </w:rPr>
+              <w:t xml:space="preserve">- </w:t>
+            </w:r>
+            <w:r>
+              <w:rPr>
+                <w:rFonts w:ascii="Courier New" w:eastAsia="Times New Roman" w:hAnsi="Courier New" w:cs="Courier New"/>
+                <w:b/>
+                <w:bCs/>
+                <w:color w:val="660E7A"/>
+                <w:sz w:val="20"/>
+                <w:szCs w:val="20"/>
+                <w:lang w:eastAsia="es-ES"/>
+              </w:rPr>
+              <w:t>ancho</w:t>
+            </w:r>
+            <w:r>
+              <w:rPr>
+                <w:rFonts w:ascii="Courier New" w:eastAsia="Times New Roman" w:hAnsi="Courier New" w:cs="Courier New"/>
+                <w:color w:val="000000"/>
+                <w:sz w:val="20"/>
+                <w:szCs w:val="20"/>
+                <w:lang w:eastAsia="es-ES"/>
+              </w:rPr>
+              <w:t>/</w:t>
+            </w:r>
+            <w:r>
+              <w:rPr>
+                <w:rFonts w:ascii="Courier New" w:eastAsia="Times New Roman" w:hAnsi="Courier New" w:cs="Courier New"/>
+                <w:color w:val="0000FF"/>
+                <w:sz w:val="20"/>
+                <w:szCs w:val="20"/>
+                <w:lang w:eastAsia="es-ES"/>
+              </w:rPr>
+              <w:t xml:space="preserve">2 </w:t>
+            </w:r>
+            <w:r>
+              <w:rPr>
+                <w:rFonts w:ascii="Courier New" w:eastAsia="Times New Roman" w:hAnsi="Courier New" w:cs="Courier New"/>
+                <w:color w:val="000000"/>
+                <w:sz w:val="20"/>
+                <w:szCs w:val="20"/>
+                <w:lang w:eastAsia="es-ES"/>
+              </w:rPr>
+              <w:t>- Nivel.</w:t>
+            </w:r>
+            <w:r>
+              <w:rPr>
+                <w:rFonts w:ascii="Courier New" w:eastAsia="Times New Roman" w:hAnsi="Courier New" w:cs="Courier New"/>
+                <w:i/>
+                <w:iCs/>
+                <w:color w:val="660E7A"/>
+                <w:sz w:val="20"/>
+                <w:szCs w:val="20"/>
+                <w:lang w:eastAsia="es-ES"/>
+              </w:rPr>
+              <w:t>scrollEjeX</w:t>
+            </w:r>
+            <w:r>
+              <w:rPr>
+                <w:rFonts w:ascii="Courier New" w:eastAsia="Times New Roman" w:hAnsi="Courier New" w:cs="Courier New"/>
+                <w:color w:val="000000"/>
+                <w:sz w:val="20"/>
+                <w:szCs w:val="20"/>
+                <w:lang w:eastAsia="es-ES"/>
+              </w:rPr>
+              <w:t>;</w:t>
+            </w:r>
+            <w:r>
+              <w:rPr>
+                <w:rFonts w:ascii="Courier New" w:eastAsia="Times New Roman" w:hAnsi="Courier New" w:cs="Courier New"/>
+                <w:color w:val="000000"/>
+                <w:sz w:val="20"/>
+                <w:szCs w:val="20"/>
+                <w:lang w:eastAsia="es-ES"/>
+              </w:rPr>
+              <w:br/>
+            </w:r>
+            <w:r>
+              <w:rPr>
+                <w:rFonts w:ascii="Courier New" w:eastAsia="Times New Roman" w:hAnsi="Courier New" w:cs="Courier New"/>
+                <w:color w:val="000000"/>
+                <w:sz w:val="20"/>
+                <w:szCs w:val="20"/>
+                <w:lang w:eastAsia="es-ES"/>
+              </w:rPr>
+              <w:br/>
+              <w:t xml:space="preserve">        </w:t>
+            </w:r>
+            <w:r>
+              <w:rPr>
+                <w:rFonts w:ascii="Courier New" w:eastAsia="Times New Roman" w:hAnsi="Courier New" w:cs="Courier New"/>
+                <w:b/>
+                <w:bCs/>
+                <w:color w:val="660E7A"/>
+                <w:sz w:val="20"/>
+                <w:szCs w:val="20"/>
+                <w:lang w:eastAsia="es-ES"/>
+              </w:rPr>
+              <w:t>imagen</w:t>
+            </w:r>
+            <w:r>
+              <w:rPr>
+                <w:rFonts w:ascii="Courier New" w:eastAsia="Times New Roman" w:hAnsi="Courier New" w:cs="Courier New"/>
+                <w:color w:val="000000"/>
+                <w:sz w:val="20"/>
+                <w:szCs w:val="20"/>
+                <w:lang w:eastAsia="es-ES"/>
+              </w:rPr>
+              <w:t>.setBounds(xIzquierda, yArriva, xIzquierda</w:t>
+            </w:r>
+            <w:r>
+              <w:rPr>
+                <w:rFonts w:ascii="Courier New" w:eastAsia="Times New Roman" w:hAnsi="Courier New" w:cs="Courier New"/>
+                <w:color w:val="000000"/>
+                <w:sz w:val="20"/>
+                <w:szCs w:val="20"/>
+                <w:lang w:eastAsia="es-ES"/>
+              </w:rPr>
+              <w:br/>
+              <w:t xml:space="preserve">                + </w:t>
+            </w:r>
+            <w:r>
+              <w:rPr>
+                <w:rFonts w:ascii="Courier New" w:eastAsia="Times New Roman" w:hAnsi="Courier New" w:cs="Courier New"/>
+                <w:b/>
+                <w:bCs/>
+                <w:color w:val="660E7A"/>
+                <w:sz w:val="20"/>
+                <w:szCs w:val="20"/>
+                <w:lang w:eastAsia="es-ES"/>
+              </w:rPr>
+              <w:t>ancho</w:t>
+            </w:r>
+            <w:r>
+              <w:rPr>
+                <w:rFonts w:ascii="Courier New" w:eastAsia="Times New Roman" w:hAnsi="Courier New" w:cs="Courier New"/>
+                <w:color w:val="000000"/>
+                <w:sz w:val="20"/>
+                <w:szCs w:val="20"/>
+                <w:lang w:eastAsia="es-ES"/>
+              </w:rPr>
+              <w:t xml:space="preserve">, yArriva + </w:t>
+            </w:r>
+            <w:r>
+              <w:rPr>
+                <w:rFonts w:ascii="Courier New" w:eastAsia="Times New Roman" w:hAnsi="Courier New" w:cs="Courier New"/>
+                <w:b/>
+                <w:bCs/>
+                <w:color w:val="660E7A"/>
+                <w:sz w:val="20"/>
+                <w:szCs w:val="20"/>
+                <w:lang w:eastAsia="es-ES"/>
+              </w:rPr>
+              <w:t>altura</w:t>
+            </w:r>
+            <w:r>
+              <w:rPr>
+                <w:rFonts w:ascii="Courier New" w:eastAsia="Times New Roman" w:hAnsi="Courier New" w:cs="Courier New"/>
+                <w:color w:val="000000"/>
+                <w:sz w:val="20"/>
+                <w:szCs w:val="20"/>
+                <w:lang w:eastAsia="es-ES"/>
+              </w:rPr>
+              <w:t>);</w:t>
+            </w:r>
+            <w:r>
+              <w:rPr>
+                <w:rFonts w:ascii="Courier New" w:eastAsia="Times New Roman" w:hAnsi="Courier New" w:cs="Courier New"/>
+                <w:color w:val="000000"/>
+                <w:sz w:val="20"/>
+                <w:szCs w:val="20"/>
+                <w:lang w:eastAsia="es-ES"/>
+              </w:rPr>
+              <w:br/>
+              <w:t xml:space="preserve">        </w:t>
+            </w:r>
+            <w:r>
+              <w:rPr>
+                <w:rFonts w:ascii="Courier New" w:eastAsia="Times New Roman" w:hAnsi="Courier New" w:cs="Courier New"/>
+                <w:b/>
+                <w:bCs/>
+                <w:color w:val="660E7A"/>
+                <w:sz w:val="20"/>
+                <w:szCs w:val="20"/>
+                <w:lang w:eastAsia="es-ES"/>
+              </w:rPr>
+              <w:t>imagen</w:t>
+            </w:r>
+            <w:r>
+              <w:rPr>
+                <w:rFonts w:ascii="Courier New" w:eastAsia="Times New Roman" w:hAnsi="Courier New" w:cs="Courier New"/>
+                <w:color w:val="000000"/>
+                <w:sz w:val="20"/>
+                <w:szCs w:val="20"/>
+                <w:lang w:eastAsia="es-ES"/>
+              </w:rPr>
+              <w:t>.draw(canvas);</w:t>
+            </w:r>
+            <w:r>
+              <w:rPr>
+                <w:rFonts w:ascii="Courier New" w:eastAsia="Times New Roman" w:hAnsi="Courier New" w:cs="Courier New"/>
+                <w:color w:val="000000"/>
+                <w:sz w:val="20"/>
+                <w:szCs w:val="20"/>
+                <w:lang w:eastAsia="es-ES"/>
+              </w:rPr>
+              <w:br/>
+              <w:t xml:space="preserve">    }</w:t>
+            </w:r>
+            <w:r>
+              <w:rPr>
+                <w:rFonts w:ascii="Courier New" w:eastAsia="Times New Roman" w:hAnsi="Courier New" w:cs="Courier New"/>
+                <w:color w:val="000000"/>
+                <w:sz w:val="20"/>
+                <w:szCs w:val="20"/>
+                <w:lang w:eastAsia="es-ES"/>
+              </w:rPr>
+              <w:br/>
+              <w:t>}</w:t>
+            </w:r>
+          </w:p>
+        </w:tc>
+      </w:tr>
+    </w:tbl>
+    <w:p/>
+    <w:p>
+      <w:pPr>
+        <w:pStyle w:val="Ttulo3"/>
+      </w:pPr>
+      <w:r>
+        <w:t>Modificación del Nivel</w:t>
+      </w:r>
+    </w:p>
+    <w:p>
+      <w:r>
+        <w:t>Primero se añadirán un conjunto de puertas, se inicializara vacío, posteriormente se dibujaran antes siempre que el personaje, se añadirán también a la inicialización del mapa de tiles, una variable booleana para saber cuándo entra por la puerta y posteriormente se modificara el método aplicarReglasMovimiento.</w:t>
+      </w:r>
+    </w:p>
+    <w:tbl>
+      <w:tblPr>
+        <w:tblStyle w:val="Tablaconcuadrcula"/>
+        <w:tblW w:w="0" w:type="auto"/>
+        <w:tblLook w:val="04A0" w:firstRow="1" w:lastRow="0" w:firstColumn="1" w:lastColumn="0" w:noHBand="0" w:noVBand="1"/>
+      </w:tblPr>
+      <w:tblGrid>
+        <w:gridCol w:w="8494"/>
+      </w:tblGrid>
+      <w:tr>
+        <w:tc>
+          <w:tcPr>
+            <w:tcW w:w="8494" w:type="dxa"/>
+          </w:tcPr>
+          <w:p>
+            <w:pPr>
+              <w:shd w:val="clear" w:color="auto" w:fill="FFFFFF"/>
+              <w:tabs>
+                <w:tab w:val="left" w:pos="916"/>
+                <w:tab w:val="left" w:pos="1832"/>
+                <w:tab w:val="left" w:pos="2748"/>
+                <w:tab w:val="left" w:pos="3664"/>
+                <w:tab w:val="left" w:pos="4580"/>
+                <w:tab w:val="left" w:pos="5496"/>
+                <w:tab w:val="left" w:pos="6412"/>
+                <w:tab w:val="left" w:pos="7328"/>
+                <w:tab w:val="left" w:pos="8244"/>
+                <w:tab w:val="left" w:pos="9160"/>
+                <w:tab w:val="left" w:pos="10076"/>
+                <w:tab w:val="left" w:pos="10992"/>
+                <w:tab w:val="left" w:pos="11908"/>
+                <w:tab w:val="left" w:pos="12824"/>
+                <w:tab w:val="left" w:pos="13740"/>
+                <w:tab w:val="left" w:pos="14656"/>
+              </w:tabs>
+              <w:rPr>
+                <w:rFonts w:ascii="Courier New" w:eastAsia="Times New Roman" w:hAnsi="Courier New" w:cs="Courier New"/>
+                <w:color w:val="000000"/>
+                <w:sz w:val="20"/>
+                <w:szCs w:val="20"/>
+                <w:lang w:eastAsia="es-ES"/>
+              </w:rPr>
+            </w:pPr>
+            <w:r>
+              <w:rPr>
+                <w:rFonts w:ascii="Courier New" w:eastAsia="Times New Roman" w:hAnsi="Courier New" w:cs="Courier New"/>
+                <w:b/>
+                <w:bCs/>
+                <w:color w:val="000080"/>
+                <w:sz w:val="20"/>
+                <w:szCs w:val="20"/>
+                <w:lang w:eastAsia="es-ES"/>
+              </w:rPr>
+              <w:t>for</w:t>
+            </w:r>
+            <w:r>
+              <w:rPr>
+                <w:rFonts w:ascii="Courier New" w:eastAsia="Times New Roman" w:hAnsi="Courier New" w:cs="Courier New"/>
+                <w:color w:val="000000"/>
+                <w:sz w:val="20"/>
+                <w:szCs w:val="20"/>
+                <w:lang w:eastAsia="es-ES"/>
+              </w:rPr>
+              <w:t>(Puerta puerta:</w:t>
+            </w:r>
+            <w:r>
+              <w:rPr>
+                <w:rFonts w:ascii="Courier New" w:eastAsia="Times New Roman" w:hAnsi="Courier New" w:cs="Courier New"/>
+                <w:b/>
+                <w:bCs/>
+                <w:color w:val="660E7A"/>
+                <w:sz w:val="20"/>
+                <w:szCs w:val="20"/>
+                <w:lang w:eastAsia="es-ES"/>
+              </w:rPr>
+              <w:t>puertas</w:t>
+            </w:r>
+            <w:r>
+              <w:rPr>
+                <w:rFonts w:ascii="Courier New" w:eastAsia="Times New Roman" w:hAnsi="Courier New" w:cs="Courier New"/>
+                <w:color w:val="000000"/>
+                <w:sz w:val="20"/>
+                <w:szCs w:val="20"/>
+                <w:lang w:eastAsia="es-ES"/>
+              </w:rPr>
+              <w:t>){</w:t>
+            </w:r>
+            <w:r>
+              <w:rPr>
+                <w:rFonts w:ascii="Courier New" w:eastAsia="Times New Roman" w:hAnsi="Courier New" w:cs="Courier New"/>
+                <w:color w:val="000000"/>
+                <w:sz w:val="20"/>
+                <w:szCs w:val="20"/>
+                <w:lang w:eastAsia="es-ES"/>
+              </w:rPr>
+              <w:br/>
+              <w:t xml:space="preserve">    </w:t>
+            </w:r>
+            <w:r>
+              <w:rPr>
+                <w:rFonts w:ascii="Courier New" w:eastAsia="Times New Roman" w:hAnsi="Courier New" w:cs="Courier New"/>
+                <w:b/>
+                <w:bCs/>
+                <w:color w:val="000080"/>
+                <w:sz w:val="20"/>
+                <w:szCs w:val="20"/>
+                <w:lang w:eastAsia="es-ES"/>
+              </w:rPr>
+              <w:t>for</w:t>
+            </w:r>
+            <w:r>
+              <w:rPr>
+                <w:rFonts w:ascii="Courier New" w:eastAsia="Times New Roman" w:hAnsi="Courier New" w:cs="Courier New"/>
+                <w:color w:val="000000"/>
+                <w:sz w:val="20"/>
+                <w:szCs w:val="20"/>
+                <w:lang w:eastAsia="es-ES"/>
+              </w:rPr>
+              <w:t>(Puerta puerta2:</w:t>
+            </w:r>
+            <w:r>
+              <w:rPr>
+                <w:rFonts w:ascii="Courier New" w:eastAsia="Times New Roman" w:hAnsi="Courier New" w:cs="Courier New"/>
+                <w:b/>
+                <w:bCs/>
+                <w:color w:val="660E7A"/>
+                <w:sz w:val="20"/>
+                <w:szCs w:val="20"/>
+                <w:lang w:eastAsia="es-ES"/>
+              </w:rPr>
+              <w:t>puertas</w:t>
+            </w:r>
+            <w:r>
+              <w:rPr>
+                <w:rFonts w:ascii="Courier New" w:eastAsia="Times New Roman" w:hAnsi="Courier New" w:cs="Courier New"/>
+                <w:color w:val="000000"/>
+                <w:sz w:val="20"/>
+                <w:szCs w:val="20"/>
+                <w:lang w:eastAsia="es-ES"/>
+              </w:rPr>
+              <w:t>){</w:t>
+            </w:r>
+            <w:r>
+              <w:rPr>
+                <w:rFonts w:ascii="Courier New" w:eastAsia="Times New Roman" w:hAnsi="Courier New" w:cs="Courier New"/>
+                <w:color w:val="000000"/>
+                <w:sz w:val="20"/>
+                <w:szCs w:val="20"/>
+                <w:lang w:eastAsia="es-ES"/>
+              </w:rPr>
+              <w:br/>
+              <w:t xml:space="preserve">        </w:t>
+            </w:r>
+            <w:r>
+              <w:rPr>
+                <w:rFonts w:ascii="Courier New" w:eastAsia="Times New Roman" w:hAnsi="Courier New" w:cs="Courier New"/>
+                <w:b/>
+                <w:bCs/>
+                <w:color w:val="000080"/>
+                <w:sz w:val="20"/>
+                <w:szCs w:val="20"/>
+                <w:lang w:eastAsia="es-ES"/>
+              </w:rPr>
+              <w:t>if</w:t>
+            </w:r>
+            <w:r>
+              <w:rPr>
+                <w:rFonts w:ascii="Courier New" w:eastAsia="Times New Roman" w:hAnsi="Courier New" w:cs="Courier New"/>
+                <w:color w:val="000000"/>
+                <w:sz w:val="20"/>
+                <w:szCs w:val="20"/>
+                <w:lang w:eastAsia="es-ES"/>
+              </w:rPr>
+              <w:t>(puerta!=puerta2){</w:t>
+            </w:r>
+            <w:r>
+              <w:rPr>
+                <w:rFonts w:ascii="Courier New" w:eastAsia="Times New Roman" w:hAnsi="Courier New" w:cs="Courier New"/>
+                <w:color w:val="000000"/>
+                <w:sz w:val="20"/>
+                <w:szCs w:val="20"/>
+                <w:lang w:eastAsia="es-ES"/>
+              </w:rPr>
+              <w:br/>
+              <w:t xml:space="preserve">            </w:t>
+            </w:r>
+            <w:r>
+              <w:rPr>
+                <w:rFonts w:ascii="Courier New" w:eastAsia="Times New Roman" w:hAnsi="Courier New" w:cs="Courier New"/>
+                <w:b/>
+                <w:bCs/>
+                <w:color w:val="000080"/>
+                <w:sz w:val="20"/>
+                <w:szCs w:val="20"/>
+                <w:lang w:eastAsia="es-ES"/>
+              </w:rPr>
+              <w:t>if</w:t>
+            </w:r>
+            <w:r>
+              <w:rPr>
+                <w:rFonts w:ascii="Courier New" w:eastAsia="Times New Roman" w:hAnsi="Courier New" w:cs="Courier New"/>
+                <w:color w:val="000000"/>
+                <w:sz w:val="20"/>
+                <w:szCs w:val="20"/>
+                <w:lang w:eastAsia="es-ES"/>
+              </w:rPr>
+              <w:t>(puerta.</w:t>
+            </w:r>
+            <w:r>
+              <w:rPr>
+                <w:rFonts w:ascii="Courier New" w:eastAsia="Times New Roman" w:hAnsi="Courier New" w:cs="Courier New"/>
+                <w:b/>
+                <w:bCs/>
+                <w:color w:val="660E7A"/>
+                <w:sz w:val="20"/>
+                <w:szCs w:val="20"/>
+                <w:lang w:eastAsia="es-ES"/>
+              </w:rPr>
+              <w:t>numero</w:t>
+            </w:r>
+            <w:r>
+              <w:rPr>
+                <w:rFonts w:ascii="Courier New" w:eastAsia="Times New Roman" w:hAnsi="Courier New" w:cs="Courier New"/>
+                <w:color w:val="000000"/>
+                <w:sz w:val="20"/>
+                <w:szCs w:val="20"/>
+                <w:lang w:eastAsia="es-ES"/>
+              </w:rPr>
+              <w:t>==puerta2.</w:t>
+            </w:r>
+            <w:r>
+              <w:rPr>
+                <w:rFonts w:ascii="Courier New" w:eastAsia="Times New Roman" w:hAnsi="Courier New" w:cs="Courier New"/>
+                <w:b/>
+                <w:bCs/>
+                <w:color w:val="660E7A"/>
+                <w:sz w:val="20"/>
+                <w:szCs w:val="20"/>
+                <w:lang w:eastAsia="es-ES"/>
+              </w:rPr>
+              <w:t>numero</w:t>
+            </w:r>
+            <w:r>
+              <w:rPr>
+                <w:rFonts w:ascii="Courier New" w:eastAsia="Times New Roman" w:hAnsi="Courier New" w:cs="Courier New"/>
+                <w:color w:val="000000"/>
+                <w:sz w:val="20"/>
+                <w:szCs w:val="20"/>
+                <w:lang w:eastAsia="es-ES"/>
+              </w:rPr>
+              <w:t>){</w:t>
+            </w:r>
+            <w:r>
+              <w:rPr>
+                <w:rFonts w:ascii="Courier New" w:eastAsia="Times New Roman" w:hAnsi="Courier New" w:cs="Courier New"/>
+                <w:color w:val="000000"/>
+                <w:sz w:val="20"/>
+                <w:szCs w:val="20"/>
+                <w:lang w:eastAsia="es-ES"/>
+              </w:rPr>
+              <w:br/>
+              <w:t xml:space="preserve">                </w:t>
+            </w:r>
+            <w:r>
+              <w:rPr>
+                <w:rFonts w:ascii="Courier New" w:eastAsia="Times New Roman" w:hAnsi="Courier New" w:cs="Courier New"/>
+                <w:b/>
+                <w:bCs/>
+                <w:color w:val="000080"/>
+                <w:sz w:val="20"/>
+                <w:szCs w:val="20"/>
+                <w:lang w:eastAsia="es-ES"/>
+              </w:rPr>
+              <w:t>if</w:t>
+            </w:r>
+            <w:r>
+              <w:rPr>
+                <w:rFonts w:ascii="Courier New" w:eastAsia="Times New Roman" w:hAnsi="Courier New" w:cs="Courier New"/>
+                <w:color w:val="000000"/>
+                <w:sz w:val="20"/>
+                <w:szCs w:val="20"/>
+                <w:lang w:eastAsia="es-ES"/>
+              </w:rPr>
+              <w:t>(</w:t>
+            </w:r>
+            <w:r>
+              <w:rPr>
+                <w:rFonts w:ascii="Courier New" w:eastAsia="Times New Roman" w:hAnsi="Courier New" w:cs="Courier New"/>
+                <w:b/>
+                <w:bCs/>
+                <w:color w:val="660E7A"/>
+                <w:sz w:val="20"/>
+                <w:szCs w:val="20"/>
+                <w:lang w:eastAsia="es-ES"/>
+              </w:rPr>
+              <w:t>jugador</w:t>
+            </w:r>
+            <w:r>
+              <w:rPr>
+                <w:rFonts w:ascii="Courier New" w:eastAsia="Times New Roman" w:hAnsi="Courier New" w:cs="Courier New"/>
+                <w:color w:val="000000"/>
+                <w:sz w:val="20"/>
+                <w:szCs w:val="20"/>
+                <w:lang w:eastAsia="es-ES"/>
+              </w:rPr>
+              <w:t xml:space="preserve">.colisiona(puerta) &amp;&amp; </w:t>
+            </w:r>
+            <w:r>
+              <w:rPr>
+                <w:rFonts w:ascii="Courier New" w:eastAsia="Times New Roman" w:hAnsi="Courier New" w:cs="Courier New"/>
+                <w:b/>
+                <w:bCs/>
+                <w:color w:val="660E7A"/>
+                <w:sz w:val="20"/>
+                <w:szCs w:val="20"/>
+                <w:lang w:eastAsia="es-ES"/>
+              </w:rPr>
+              <w:t xml:space="preserve">entraPuerta </w:t>
+            </w:r>
+            <w:r>
+              <w:rPr>
+                <w:rFonts w:ascii="Courier New" w:eastAsia="Times New Roman" w:hAnsi="Courier New" w:cs="Courier New"/>
+                <w:color w:val="000000"/>
+                <w:sz w:val="20"/>
+                <w:szCs w:val="20"/>
+                <w:lang w:eastAsia="es-ES"/>
+              </w:rPr>
+              <w:t>&amp;&amp; System.</w:t>
+            </w:r>
+            <w:r>
+              <w:rPr>
+                <w:rFonts w:ascii="Courier New" w:eastAsia="Times New Roman" w:hAnsi="Courier New" w:cs="Courier New"/>
+                <w:i/>
+                <w:iCs/>
+                <w:color w:val="000000"/>
+                <w:sz w:val="20"/>
+                <w:szCs w:val="20"/>
+                <w:lang w:eastAsia="es-ES"/>
+              </w:rPr>
+              <w:t>currentTimeMillis</w:t>
+            </w:r>
+            <w:r>
+              <w:rPr>
+                <w:rFonts w:ascii="Courier New" w:eastAsia="Times New Roman" w:hAnsi="Courier New" w:cs="Courier New"/>
+                <w:color w:val="000000"/>
+                <w:sz w:val="20"/>
+                <w:szCs w:val="20"/>
+                <w:lang w:eastAsia="es-ES"/>
+              </w:rPr>
+              <w:t>()-</w:t>
+            </w:r>
+            <w:r>
+              <w:rPr>
+                <w:rFonts w:ascii="Courier New" w:eastAsia="Times New Roman" w:hAnsi="Courier New" w:cs="Courier New"/>
+                <w:b/>
+                <w:bCs/>
+                <w:color w:val="660E7A"/>
+                <w:sz w:val="20"/>
+                <w:szCs w:val="20"/>
+                <w:lang w:eastAsia="es-ES"/>
+              </w:rPr>
+              <w:t xml:space="preserve">tiempoEspera </w:t>
+            </w:r>
+            <w:r>
+              <w:rPr>
+                <w:rFonts w:ascii="Courier New" w:eastAsia="Times New Roman" w:hAnsi="Courier New" w:cs="Courier New"/>
+                <w:color w:val="000000"/>
+                <w:sz w:val="20"/>
+                <w:szCs w:val="20"/>
+                <w:lang w:eastAsia="es-ES"/>
+              </w:rPr>
+              <w:t>&gt;=</w:t>
+            </w:r>
+            <w:r>
+              <w:rPr>
+                <w:rFonts w:ascii="Courier New" w:eastAsia="Times New Roman" w:hAnsi="Courier New" w:cs="Courier New"/>
+                <w:color w:val="0000FF"/>
+                <w:sz w:val="20"/>
+                <w:szCs w:val="20"/>
+                <w:lang w:eastAsia="es-ES"/>
+              </w:rPr>
+              <w:t>2000</w:t>
+            </w:r>
+            <w:r>
+              <w:rPr>
+                <w:rFonts w:ascii="Courier New" w:eastAsia="Times New Roman" w:hAnsi="Courier New" w:cs="Courier New"/>
+                <w:color w:val="000000"/>
+                <w:sz w:val="20"/>
+                <w:szCs w:val="20"/>
+                <w:lang w:eastAsia="es-ES"/>
+              </w:rPr>
+              <w:t>){</w:t>
+            </w:r>
+            <w:r>
+              <w:rPr>
+                <w:rFonts w:ascii="Courier New" w:eastAsia="Times New Roman" w:hAnsi="Courier New" w:cs="Courier New"/>
+                <w:color w:val="000000"/>
+                <w:sz w:val="20"/>
+                <w:szCs w:val="20"/>
+                <w:lang w:eastAsia="es-ES"/>
+              </w:rPr>
+              <w:br/>
+              <w:t xml:space="preserve">                    </w:t>
+            </w:r>
+            <w:r>
+              <w:rPr>
+                <w:rFonts w:ascii="Courier New" w:eastAsia="Times New Roman" w:hAnsi="Courier New" w:cs="Courier New"/>
+                <w:b/>
+                <w:bCs/>
+                <w:color w:val="660E7A"/>
+                <w:sz w:val="20"/>
+                <w:szCs w:val="20"/>
+                <w:lang w:eastAsia="es-ES"/>
+              </w:rPr>
+              <w:t>jugador</w:t>
+            </w:r>
+            <w:r>
+              <w:rPr>
+                <w:rFonts w:ascii="Courier New" w:eastAsia="Times New Roman" w:hAnsi="Courier New" w:cs="Courier New"/>
+                <w:color w:val="000000"/>
+                <w:sz w:val="20"/>
+                <w:szCs w:val="20"/>
+                <w:lang w:eastAsia="es-ES"/>
+              </w:rPr>
+              <w:t>.</w:t>
+            </w:r>
+            <w:r>
+              <w:rPr>
+                <w:rFonts w:ascii="Courier New" w:eastAsia="Times New Roman" w:hAnsi="Courier New" w:cs="Courier New"/>
+                <w:b/>
+                <w:bCs/>
+                <w:color w:val="660E7A"/>
+                <w:sz w:val="20"/>
+                <w:szCs w:val="20"/>
+                <w:lang w:eastAsia="es-ES"/>
+              </w:rPr>
+              <w:t xml:space="preserve">x </w:t>
+            </w:r>
+            <w:r>
+              <w:rPr>
+                <w:rFonts w:ascii="Courier New" w:eastAsia="Times New Roman" w:hAnsi="Courier New" w:cs="Courier New"/>
+                <w:color w:val="000000"/>
+                <w:sz w:val="20"/>
+                <w:szCs w:val="20"/>
+                <w:lang w:eastAsia="es-ES"/>
+              </w:rPr>
+              <w:t>= puerta2.getX();</w:t>
+            </w:r>
+            <w:r>
+              <w:rPr>
+                <w:rFonts w:ascii="Courier New" w:eastAsia="Times New Roman" w:hAnsi="Courier New" w:cs="Courier New"/>
+                <w:color w:val="000000"/>
+                <w:sz w:val="20"/>
+                <w:szCs w:val="20"/>
+                <w:lang w:eastAsia="es-ES"/>
+              </w:rPr>
+              <w:br/>
+              <w:t xml:space="preserve">                    </w:t>
+            </w:r>
+            <w:r>
+              <w:rPr>
+                <w:rFonts w:ascii="Courier New" w:eastAsia="Times New Roman" w:hAnsi="Courier New" w:cs="Courier New"/>
+                <w:b/>
+                <w:bCs/>
+                <w:color w:val="660E7A"/>
+                <w:sz w:val="20"/>
+                <w:szCs w:val="20"/>
+                <w:lang w:eastAsia="es-ES"/>
+              </w:rPr>
+              <w:t>jugador</w:t>
+            </w:r>
+            <w:r>
+              <w:rPr>
+                <w:rFonts w:ascii="Courier New" w:eastAsia="Times New Roman" w:hAnsi="Courier New" w:cs="Courier New"/>
+                <w:color w:val="000000"/>
+                <w:sz w:val="20"/>
+                <w:szCs w:val="20"/>
+                <w:lang w:eastAsia="es-ES"/>
+              </w:rPr>
+              <w:t>.</w:t>
+            </w:r>
+            <w:r>
+              <w:rPr>
+                <w:rFonts w:ascii="Courier New" w:eastAsia="Times New Roman" w:hAnsi="Courier New" w:cs="Courier New"/>
+                <w:b/>
+                <w:bCs/>
+                <w:color w:val="660E7A"/>
+                <w:sz w:val="20"/>
+                <w:szCs w:val="20"/>
+                <w:lang w:eastAsia="es-ES"/>
+              </w:rPr>
+              <w:t xml:space="preserve">y </w:t>
+            </w:r>
+            <w:r>
+              <w:rPr>
+                <w:rFonts w:ascii="Courier New" w:eastAsia="Times New Roman" w:hAnsi="Courier New" w:cs="Courier New"/>
+                <w:color w:val="000000"/>
+                <w:sz w:val="20"/>
+                <w:szCs w:val="20"/>
+                <w:lang w:eastAsia="es-ES"/>
+              </w:rPr>
+              <w:t>= puerta2.getY()-Tile.</w:t>
+            </w:r>
+            <w:r>
+              <w:rPr>
+                <w:rFonts w:ascii="Courier New" w:eastAsia="Times New Roman" w:hAnsi="Courier New" w:cs="Courier New"/>
+                <w:i/>
+                <w:iCs/>
+                <w:color w:val="660E7A"/>
+                <w:sz w:val="20"/>
+                <w:szCs w:val="20"/>
+                <w:lang w:eastAsia="es-ES"/>
+              </w:rPr>
+              <w:t>altura</w:t>
+            </w:r>
+            <w:r>
+              <w:rPr>
+                <w:rFonts w:ascii="Courier New" w:eastAsia="Times New Roman" w:hAnsi="Courier New" w:cs="Courier New"/>
+                <w:color w:val="000000"/>
+                <w:sz w:val="20"/>
+                <w:szCs w:val="20"/>
+                <w:lang w:eastAsia="es-ES"/>
+              </w:rPr>
+              <w:t>;</w:t>
+            </w:r>
+            <w:r>
+              <w:rPr>
+                <w:rFonts w:ascii="Courier New" w:eastAsia="Times New Roman" w:hAnsi="Courier New" w:cs="Courier New"/>
+                <w:color w:val="000000"/>
+                <w:sz w:val="20"/>
+                <w:szCs w:val="20"/>
+                <w:lang w:eastAsia="es-ES"/>
+              </w:rPr>
+              <w:br/>
+              <w:t xml:space="preserve">                    </w:t>
+            </w:r>
+            <w:r>
+              <w:rPr>
+                <w:rFonts w:ascii="Courier New" w:eastAsia="Times New Roman" w:hAnsi="Courier New" w:cs="Courier New"/>
+                <w:b/>
+                <w:bCs/>
+                <w:color w:val="660E7A"/>
+                <w:sz w:val="20"/>
+                <w:szCs w:val="20"/>
+                <w:lang w:eastAsia="es-ES"/>
+              </w:rPr>
+              <w:t>entraPuerta</w:t>
+            </w:r>
+            <w:r>
+              <w:rPr>
+                <w:rFonts w:ascii="Courier New" w:eastAsia="Times New Roman" w:hAnsi="Courier New" w:cs="Courier New"/>
+                <w:color w:val="000000"/>
+                <w:sz w:val="20"/>
+                <w:szCs w:val="20"/>
+                <w:lang w:eastAsia="es-ES"/>
+              </w:rPr>
+              <w:t>=</w:t>
+            </w:r>
+            <w:r>
+              <w:rPr>
+                <w:rFonts w:ascii="Courier New" w:eastAsia="Times New Roman" w:hAnsi="Courier New" w:cs="Courier New"/>
+                <w:b/>
+                <w:bCs/>
+                <w:color w:val="000080"/>
+                <w:sz w:val="20"/>
+                <w:szCs w:val="20"/>
+                <w:lang w:eastAsia="es-ES"/>
+              </w:rPr>
+              <w:t>false</w:t>
+            </w:r>
+            <w:r>
+              <w:rPr>
+                <w:rFonts w:ascii="Courier New" w:eastAsia="Times New Roman" w:hAnsi="Courier New" w:cs="Courier New"/>
+                <w:color w:val="000000"/>
+                <w:sz w:val="20"/>
+                <w:szCs w:val="20"/>
+                <w:lang w:eastAsia="es-ES"/>
+              </w:rPr>
+              <w:t>;</w:t>
+            </w:r>
+            <w:r>
+              <w:rPr>
+                <w:rFonts w:ascii="Courier New" w:eastAsia="Times New Roman" w:hAnsi="Courier New" w:cs="Courier New"/>
+                <w:color w:val="000000"/>
+                <w:sz w:val="20"/>
+                <w:szCs w:val="20"/>
+                <w:lang w:eastAsia="es-ES"/>
+              </w:rPr>
+              <w:br/>
+            </w:r>
+            <w:r>
+              <w:rPr>
+                <w:rFonts w:ascii="Courier New" w:eastAsia="Times New Roman" w:hAnsi="Courier New" w:cs="Courier New"/>
+                <w:color w:val="000000"/>
+                <w:sz w:val="20"/>
+                <w:szCs w:val="20"/>
+                <w:lang w:eastAsia="es-ES"/>
+              </w:rPr>
+              <w:lastRenderedPageBreak/>
+              <w:t xml:space="preserve">                    </w:t>
+            </w:r>
+            <w:r>
+              <w:rPr>
+                <w:rFonts w:ascii="Courier New" w:eastAsia="Times New Roman" w:hAnsi="Courier New" w:cs="Courier New"/>
+                <w:b/>
+                <w:bCs/>
+                <w:color w:val="660E7A"/>
+                <w:sz w:val="20"/>
+                <w:szCs w:val="20"/>
+                <w:lang w:eastAsia="es-ES"/>
+              </w:rPr>
+              <w:t xml:space="preserve">tiempoEspera </w:t>
+            </w:r>
+            <w:r>
+              <w:rPr>
+                <w:rFonts w:ascii="Courier New" w:eastAsia="Times New Roman" w:hAnsi="Courier New" w:cs="Courier New"/>
+                <w:color w:val="000000"/>
+                <w:sz w:val="20"/>
+                <w:szCs w:val="20"/>
+                <w:lang w:eastAsia="es-ES"/>
+              </w:rPr>
+              <w:t>= System.</w:t>
+            </w:r>
+            <w:r>
+              <w:rPr>
+                <w:rFonts w:ascii="Courier New" w:eastAsia="Times New Roman" w:hAnsi="Courier New" w:cs="Courier New"/>
+                <w:i/>
+                <w:iCs/>
+                <w:color w:val="000000"/>
+                <w:sz w:val="20"/>
+                <w:szCs w:val="20"/>
+                <w:lang w:eastAsia="es-ES"/>
+              </w:rPr>
+              <w:t>currentTimeMillis</w:t>
+            </w:r>
+            <w:r>
+              <w:rPr>
+                <w:rFonts w:ascii="Courier New" w:eastAsia="Times New Roman" w:hAnsi="Courier New" w:cs="Courier New"/>
+                <w:color w:val="000000"/>
+                <w:sz w:val="20"/>
+                <w:szCs w:val="20"/>
+                <w:lang w:eastAsia="es-ES"/>
+              </w:rPr>
+              <w:t>();</w:t>
+            </w:r>
+            <w:r>
+              <w:rPr>
+                <w:rFonts w:ascii="Courier New" w:eastAsia="Times New Roman" w:hAnsi="Courier New" w:cs="Courier New"/>
+                <w:color w:val="000000"/>
+                <w:sz w:val="20"/>
+                <w:szCs w:val="20"/>
+                <w:lang w:eastAsia="es-ES"/>
+              </w:rPr>
+              <w:br/>
+              <w:t xml:space="preserve">                }</w:t>
+            </w:r>
+            <w:r>
+              <w:rPr>
+                <w:rFonts w:ascii="Courier New" w:eastAsia="Times New Roman" w:hAnsi="Courier New" w:cs="Courier New"/>
+                <w:color w:val="000000"/>
+                <w:sz w:val="20"/>
+                <w:szCs w:val="20"/>
+                <w:lang w:eastAsia="es-ES"/>
+              </w:rPr>
+              <w:br/>
+              <w:t xml:space="preserve">                </w:t>
+            </w:r>
+            <w:r>
+              <w:rPr>
+                <w:rFonts w:ascii="Courier New" w:eastAsia="Times New Roman" w:hAnsi="Courier New" w:cs="Courier New"/>
+                <w:b/>
+                <w:bCs/>
+                <w:color w:val="000080"/>
+                <w:sz w:val="20"/>
+                <w:szCs w:val="20"/>
+                <w:lang w:eastAsia="es-ES"/>
+              </w:rPr>
+              <w:t>else if</w:t>
+            </w:r>
+            <w:r>
+              <w:rPr>
+                <w:rFonts w:ascii="Courier New" w:eastAsia="Times New Roman" w:hAnsi="Courier New" w:cs="Courier New"/>
+                <w:color w:val="000000"/>
+                <w:sz w:val="20"/>
+                <w:szCs w:val="20"/>
+                <w:lang w:eastAsia="es-ES"/>
+              </w:rPr>
+              <w:t>(</w:t>
+            </w:r>
+            <w:r>
+              <w:rPr>
+                <w:rFonts w:ascii="Courier New" w:eastAsia="Times New Roman" w:hAnsi="Courier New" w:cs="Courier New"/>
+                <w:b/>
+                <w:bCs/>
+                <w:color w:val="660E7A"/>
+                <w:sz w:val="20"/>
+                <w:szCs w:val="20"/>
+                <w:lang w:eastAsia="es-ES"/>
+              </w:rPr>
+              <w:t>jugador</w:t>
+            </w:r>
+            <w:r>
+              <w:rPr>
+                <w:rFonts w:ascii="Courier New" w:eastAsia="Times New Roman" w:hAnsi="Courier New" w:cs="Courier New"/>
+                <w:color w:val="000000"/>
+                <w:sz w:val="20"/>
+                <w:szCs w:val="20"/>
+                <w:lang w:eastAsia="es-ES"/>
+              </w:rPr>
+              <w:t xml:space="preserve">.colisiona(puerta2) &amp;&amp; </w:t>
+            </w:r>
+            <w:r>
+              <w:rPr>
+                <w:rFonts w:ascii="Courier New" w:eastAsia="Times New Roman" w:hAnsi="Courier New" w:cs="Courier New"/>
+                <w:b/>
+                <w:bCs/>
+                <w:color w:val="660E7A"/>
+                <w:sz w:val="20"/>
+                <w:szCs w:val="20"/>
+                <w:lang w:eastAsia="es-ES"/>
+              </w:rPr>
+              <w:t xml:space="preserve">entraPuerta </w:t>
+            </w:r>
+            <w:r>
+              <w:rPr>
+                <w:rFonts w:ascii="Courier New" w:eastAsia="Times New Roman" w:hAnsi="Courier New" w:cs="Courier New"/>
+                <w:color w:val="000000"/>
+                <w:sz w:val="20"/>
+                <w:szCs w:val="20"/>
+                <w:lang w:eastAsia="es-ES"/>
+              </w:rPr>
+              <w:t>&amp;&amp; System.</w:t>
+            </w:r>
+            <w:r>
+              <w:rPr>
+                <w:rFonts w:ascii="Courier New" w:eastAsia="Times New Roman" w:hAnsi="Courier New" w:cs="Courier New"/>
+                <w:i/>
+                <w:iCs/>
+                <w:color w:val="000000"/>
+                <w:sz w:val="20"/>
+                <w:szCs w:val="20"/>
+                <w:lang w:eastAsia="es-ES"/>
+              </w:rPr>
+              <w:t>currentTimeMillis</w:t>
+            </w:r>
+            <w:r>
+              <w:rPr>
+                <w:rFonts w:ascii="Courier New" w:eastAsia="Times New Roman" w:hAnsi="Courier New" w:cs="Courier New"/>
+                <w:color w:val="000000"/>
+                <w:sz w:val="20"/>
+                <w:szCs w:val="20"/>
+                <w:lang w:eastAsia="es-ES"/>
+              </w:rPr>
+              <w:t>()-</w:t>
+            </w:r>
+            <w:r>
+              <w:rPr>
+                <w:rFonts w:ascii="Courier New" w:eastAsia="Times New Roman" w:hAnsi="Courier New" w:cs="Courier New"/>
+                <w:b/>
+                <w:bCs/>
+                <w:color w:val="660E7A"/>
+                <w:sz w:val="20"/>
+                <w:szCs w:val="20"/>
+                <w:lang w:eastAsia="es-ES"/>
+              </w:rPr>
+              <w:t xml:space="preserve">tiempoEspera </w:t>
+            </w:r>
+            <w:r>
+              <w:rPr>
+                <w:rFonts w:ascii="Courier New" w:eastAsia="Times New Roman" w:hAnsi="Courier New" w:cs="Courier New"/>
+                <w:color w:val="000000"/>
+                <w:sz w:val="20"/>
+                <w:szCs w:val="20"/>
+                <w:lang w:eastAsia="es-ES"/>
+              </w:rPr>
+              <w:t>&gt;=</w:t>
+            </w:r>
+            <w:r>
+              <w:rPr>
+                <w:rFonts w:ascii="Courier New" w:eastAsia="Times New Roman" w:hAnsi="Courier New" w:cs="Courier New"/>
+                <w:color w:val="0000FF"/>
+                <w:sz w:val="20"/>
+                <w:szCs w:val="20"/>
+                <w:lang w:eastAsia="es-ES"/>
+              </w:rPr>
+              <w:t>2000</w:t>
+            </w:r>
+            <w:r>
+              <w:rPr>
+                <w:rFonts w:ascii="Courier New" w:eastAsia="Times New Roman" w:hAnsi="Courier New" w:cs="Courier New"/>
+                <w:color w:val="000000"/>
+                <w:sz w:val="20"/>
+                <w:szCs w:val="20"/>
+                <w:lang w:eastAsia="es-ES"/>
+              </w:rPr>
+              <w:t>){</w:t>
+            </w:r>
+            <w:r>
+              <w:rPr>
+                <w:rFonts w:ascii="Courier New" w:eastAsia="Times New Roman" w:hAnsi="Courier New" w:cs="Courier New"/>
+                <w:color w:val="000000"/>
+                <w:sz w:val="20"/>
+                <w:szCs w:val="20"/>
+                <w:lang w:eastAsia="es-ES"/>
+              </w:rPr>
+              <w:br/>
+              <w:t xml:space="preserve">                    </w:t>
+            </w:r>
+            <w:r>
+              <w:rPr>
+                <w:rFonts w:ascii="Courier New" w:eastAsia="Times New Roman" w:hAnsi="Courier New" w:cs="Courier New"/>
+                <w:b/>
+                <w:bCs/>
+                <w:color w:val="660E7A"/>
+                <w:sz w:val="20"/>
+                <w:szCs w:val="20"/>
+                <w:lang w:eastAsia="es-ES"/>
+              </w:rPr>
+              <w:t>jugador</w:t>
+            </w:r>
+            <w:r>
+              <w:rPr>
+                <w:rFonts w:ascii="Courier New" w:eastAsia="Times New Roman" w:hAnsi="Courier New" w:cs="Courier New"/>
+                <w:color w:val="000000"/>
+                <w:sz w:val="20"/>
+                <w:szCs w:val="20"/>
+                <w:lang w:eastAsia="es-ES"/>
+              </w:rPr>
+              <w:t>.</w:t>
+            </w:r>
+            <w:r>
+              <w:rPr>
+                <w:rFonts w:ascii="Courier New" w:eastAsia="Times New Roman" w:hAnsi="Courier New" w:cs="Courier New"/>
+                <w:b/>
+                <w:bCs/>
+                <w:color w:val="660E7A"/>
+                <w:sz w:val="20"/>
+                <w:szCs w:val="20"/>
+                <w:lang w:eastAsia="es-ES"/>
+              </w:rPr>
+              <w:t xml:space="preserve">x </w:t>
+            </w:r>
+            <w:r>
+              <w:rPr>
+                <w:rFonts w:ascii="Courier New" w:eastAsia="Times New Roman" w:hAnsi="Courier New" w:cs="Courier New"/>
+                <w:color w:val="000000"/>
+                <w:sz w:val="20"/>
+                <w:szCs w:val="20"/>
+                <w:lang w:eastAsia="es-ES"/>
+              </w:rPr>
+              <w:t>= puerta.getX();</w:t>
+            </w:r>
+            <w:r>
+              <w:rPr>
+                <w:rFonts w:ascii="Courier New" w:eastAsia="Times New Roman" w:hAnsi="Courier New" w:cs="Courier New"/>
+                <w:color w:val="000000"/>
+                <w:sz w:val="20"/>
+                <w:szCs w:val="20"/>
+                <w:lang w:eastAsia="es-ES"/>
+              </w:rPr>
+              <w:br/>
+              <w:t xml:space="preserve">                    </w:t>
+            </w:r>
+            <w:r>
+              <w:rPr>
+                <w:rFonts w:ascii="Courier New" w:eastAsia="Times New Roman" w:hAnsi="Courier New" w:cs="Courier New"/>
+                <w:b/>
+                <w:bCs/>
+                <w:color w:val="660E7A"/>
+                <w:sz w:val="20"/>
+                <w:szCs w:val="20"/>
+                <w:lang w:eastAsia="es-ES"/>
+              </w:rPr>
+              <w:t>jugador</w:t>
+            </w:r>
+            <w:r>
+              <w:rPr>
+                <w:rFonts w:ascii="Courier New" w:eastAsia="Times New Roman" w:hAnsi="Courier New" w:cs="Courier New"/>
+                <w:color w:val="000000"/>
+                <w:sz w:val="20"/>
+                <w:szCs w:val="20"/>
+                <w:lang w:eastAsia="es-ES"/>
+              </w:rPr>
+              <w:t>.</w:t>
+            </w:r>
+            <w:r>
+              <w:rPr>
+                <w:rFonts w:ascii="Courier New" w:eastAsia="Times New Roman" w:hAnsi="Courier New" w:cs="Courier New"/>
+                <w:b/>
+                <w:bCs/>
+                <w:color w:val="660E7A"/>
+                <w:sz w:val="20"/>
+                <w:szCs w:val="20"/>
+                <w:lang w:eastAsia="es-ES"/>
+              </w:rPr>
+              <w:t xml:space="preserve">y </w:t>
+            </w:r>
+            <w:r>
+              <w:rPr>
+                <w:rFonts w:ascii="Courier New" w:eastAsia="Times New Roman" w:hAnsi="Courier New" w:cs="Courier New"/>
+                <w:color w:val="000000"/>
+                <w:sz w:val="20"/>
+                <w:szCs w:val="20"/>
+                <w:lang w:eastAsia="es-ES"/>
+              </w:rPr>
+              <w:t>= puerta.getY()-Tile.</w:t>
+            </w:r>
+            <w:r>
+              <w:rPr>
+                <w:rFonts w:ascii="Courier New" w:eastAsia="Times New Roman" w:hAnsi="Courier New" w:cs="Courier New"/>
+                <w:i/>
+                <w:iCs/>
+                <w:color w:val="660E7A"/>
+                <w:sz w:val="20"/>
+                <w:szCs w:val="20"/>
+                <w:lang w:eastAsia="es-ES"/>
+              </w:rPr>
+              <w:t>altura</w:t>
+            </w:r>
+            <w:r>
+              <w:rPr>
+                <w:rFonts w:ascii="Courier New" w:eastAsia="Times New Roman" w:hAnsi="Courier New" w:cs="Courier New"/>
+                <w:color w:val="000000"/>
+                <w:sz w:val="20"/>
+                <w:szCs w:val="20"/>
+                <w:lang w:eastAsia="es-ES"/>
+              </w:rPr>
+              <w:t>;</w:t>
+            </w:r>
+            <w:r>
+              <w:rPr>
+                <w:rFonts w:ascii="Courier New" w:eastAsia="Times New Roman" w:hAnsi="Courier New" w:cs="Courier New"/>
+                <w:color w:val="000000"/>
+                <w:sz w:val="20"/>
+                <w:szCs w:val="20"/>
+                <w:lang w:eastAsia="es-ES"/>
+              </w:rPr>
+              <w:br/>
+              <w:t xml:space="preserve">                    </w:t>
+            </w:r>
+            <w:r>
+              <w:rPr>
+                <w:rFonts w:ascii="Courier New" w:eastAsia="Times New Roman" w:hAnsi="Courier New" w:cs="Courier New"/>
+                <w:b/>
+                <w:bCs/>
+                <w:color w:val="660E7A"/>
+                <w:sz w:val="20"/>
+                <w:szCs w:val="20"/>
+                <w:lang w:eastAsia="es-ES"/>
+              </w:rPr>
+              <w:t>entraPuerta</w:t>
+            </w:r>
+            <w:r>
+              <w:rPr>
+                <w:rFonts w:ascii="Courier New" w:eastAsia="Times New Roman" w:hAnsi="Courier New" w:cs="Courier New"/>
+                <w:color w:val="000000"/>
+                <w:sz w:val="20"/>
+                <w:szCs w:val="20"/>
+                <w:lang w:eastAsia="es-ES"/>
+              </w:rPr>
+              <w:t>=</w:t>
+            </w:r>
+            <w:r>
+              <w:rPr>
+                <w:rFonts w:ascii="Courier New" w:eastAsia="Times New Roman" w:hAnsi="Courier New" w:cs="Courier New"/>
+                <w:b/>
+                <w:bCs/>
+                <w:color w:val="000080"/>
+                <w:sz w:val="20"/>
+                <w:szCs w:val="20"/>
+                <w:lang w:eastAsia="es-ES"/>
+              </w:rPr>
+              <w:t>false</w:t>
+            </w:r>
+            <w:r>
+              <w:rPr>
+                <w:rFonts w:ascii="Courier New" w:eastAsia="Times New Roman" w:hAnsi="Courier New" w:cs="Courier New"/>
+                <w:color w:val="000000"/>
+                <w:sz w:val="20"/>
+                <w:szCs w:val="20"/>
+                <w:lang w:eastAsia="es-ES"/>
+              </w:rPr>
+              <w:t>;</w:t>
+            </w:r>
+            <w:r>
+              <w:rPr>
+                <w:rFonts w:ascii="Courier New" w:eastAsia="Times New Roman" w:hAnsi="Courier New" w:cs="Courier New"/>
+                <w:color w:val="000000"/>
+                <w:sz w:val="20"/>
+                <w:szCs w:val="20"/>
+                <w:lang w:eastAsia="es-ES"/>
+              </w:rPr>
+              <w:br/>
+              <w:t xml:space="preserve">                    </w:t>
+            </w:r>
+            <w:r>
+              <w:rPr>
+                <w:rFonts w:ascii="Courier New" w:eastAsia="Times New Roman" w:hAnsi="Courier New" w:cs="Courier New"/>
+                <w:b/>
+                <w:bCs/>
+                <w:color w:val="660E7A"/>
+                <w:sz w:val="20"/>
+                <w:szCs w:val="20"/>
+                <w:lang w:eastAsia="es-ES"/>
+              </w:rPr>
+              <w:t xml:space="preserve">tiempoEspera </w:t>
+            </w:r>
+            <w:r>
+              <w:rPr>
+                <w:rFonts w:ascii="Courier New" w:eastAsia="Times New Roman" w:hAnsi="Courier New" w:cs="Courier New"/>
+                <w:color w:val="000000"/>
+                <w:sz w:val="20"/>
+                <w:szCs w:val="20"/>
+                <w:lang w:eastAsia="es-ES"/>
+              </w:rPr>
+              <w:t>= System.</w:t>
+            </w:r>
+            <w:r>
+              <w:rPr>
+                <w:rFonts w:ascii="Courier New" w:eastAsia="Times New Roman" w:hAnsi="Courier New" w:cs="Courier New"/>
+                <w:i/>
+                <w:iCs/>
+                <w:color w:val="000000"/>
+                <w:sz w:val="20"/>
+                <w:szCs w:val="20"/>
+                <w:lang w:eastAsia="es-ES"/>
+              </w:rPr>
+              <w:t>currentTimeMillis</w:t>
+            </w:r>
+            <w:r>
+              <w:rPr>
+                <w:rFonts w:ascii="Courier New" w:eastAsia="Times New Roman" w:hAnsi="Courier New" w:cs="Courier New"/>
+                <w:color w:val="000000"/>
+                <w:sz w:val="20"/>
+                <w:szCs w:val="20"/>
+                <w:lang w:eastAsia="es-ES"/>
+              </w:rPr>
+              <w:t>();</w:t>
+            </w:r>
+            <w:r>
+              <w:rPr>
+                <w:rFonts w:ascii="Courier New" w:eastAsia="Times New Roman" w:hAnsi="Courier New" w:cs="Courier New"/>
+                <w:color w:val="000000"/>
+                <w:sz w:val="20"/>
+                <w:szCs w:val="20"/>
+                <w:lang w:eastAsia="es-ES"/>
+              </w:rPr>
+              <w:br/>
+              <w:t xml:space="preserve">                }</w:t>
+            </w:r>
+            <w:r>
+              <w:rPr>
+                <w:rFonts w:ascii="Courier New" w:eastAsia="Times New Roman" w:hAnsi="Courier New" w:cs="Courier New"/>
+                <w:color w:val="000000"/>
+                <w:sz w:val="20"/>
+                <w:szCs w:val="20"/>
+                <w:lang w:eastAsia="es-ES"/>
+              </w:rPr>
+              <w:br/>
+              <w:t xml:space="preserve">            }</w:t>
+            </w:r>
+            <w:r>
+              <w:rPr>
+                <w:rFonts w:ascii="Courier New" w:eastAsia="Times New Roman" w:hAnsi="Courier New" w:cs="Courier New"/>
+                <w:color w:val="000000"/>
+                <w:sz w:val="20"/>
+                <w:szCs w:val="20"/>
+                <w:lang w:eastAsia="es-ES"/>
+              </w:rPr>
+              <w:br/>
+              <w:t xml:space="preserve">        }</w:t>
+            </w:r>
+            <w:r>
+              <w:rPr>
+                <w:rFonts w:ascii="Courier New" w:eastAsia="Times New Roman" w:hAnsi="Courier New" w:cs="Courier New"/>
+                <w:color w:val="000000"/>
+                <w:sz w:val="20"/>
+                <w:szCs w:val="20"/>
+                <w:lang w:eastAsia="es-ES"/>
+              </w:rPr>
+              <w:br/>
+              <w:t xml:space="preserve">    }</w:t>
+            </w:r>
+            <w:r>
+              <w:rPr>
+                <w:rFonts w:ascii="Courier New" w:eastAsia="Times New Roman" w:hAnsi="Courier New" w:cs="Courier New"/>
+                <w:color w:val="000000"/>
+                <w:sz w:val="20"/>
+                <w:szCs w:val="20"/>
+                <w:lang w:eastAsia="es-ES"/>
+              </w:rPr>
+              <w:br/>
+              <w:t>}</w:t>
+            </w:r>
+          </w:p>
+          <w:p/>
+        </w:tc>
+      </w:tr>
+    </w:tbl>
+    <w:p/>
+    <w:p>
+      <w:pPr>
+        <w:pStyle w:val="Ttulo3"/>
+      </w:pPr>
+      <w:r>
+        <w:t>Modificación del Pad</w:t>
+      </w:r>
+    </w:p>
+    <w:p>
+      <w:r>
+        <w:t>Habrá que crear un pequeño área para poder pulsar solo en el eje y para poder entrar en la puerta.</w:t>
+      </w:r>
+    </w:p>
+    <w:tbl>
+      <w:tblPr>
+        <w:tblStyle w:val="Tablaconcuadrcula"/>
+        <w:tblW w:w="0" w:type="auto"/>
+        <w:tblLook w:val="04A0" w:firstRow="1" w:lastRow="0" w:firstColumn="1" w:lastColumn="0" w:noHBand="0" w:noVBand="1"/>
+      </w:tblPr>
+      <w:tblGrid>
+        <w:gridCol w:w="8494"/>
+      </w:tblGrid>
+      <w:tr>
+        <w:tc>
+          <w:tcPr>
+            <w:tcW w:w="8494" w:type="dxa"/>
+          </w:tcPr>
+          <w:p>
+            <w:pPr>
+              <w:shd w:val="clear" w:color="auto" w:fill="FFFFFF"/>
+              <w:tabs>
+                <w:tab w:val="left" w:pos="916"/>
+                <w:tab w:val="left" w:pos="1832"/>
+                <w:tab w:val="left" w:pos="2748"/>
+                <w:tab w:val="left" w:pos="3664"/>
+                <w:tab w:val="left" w:pos="4580"/>
+                <w:tab w:val="left" w:pos="5496"/>
+                <w:tab w:val="left" w:pos="6412"/>
+                <w:tab w:val="left" w:pos="7328"/>
+                <w:tab w:val="left" w:pos="8244"/>
+                <w:tab w:val="left" w:pos="9160"/>
+                <w:tab w:val="left" w:pos="10076"/>
+                <w:tab w:val="left" w:pos="10992"/>
+                <w:tab w:val="left" w:pos="11908"/>
+                <w:tab w:val="left" w:pos="12824"/>
+                <w:tab w:val="left" w:pos="13740"/>
+                <w:tab w:val="left" w:pos="14656"/>
+              </w:tabs>
+              <w:rPr>
+                <w:rFonts w:ascii="Courier New" w:eastAsia="Times New Roman" w:hAnsi="Courier New" w:cs="Courier New"/>
+                <w:color w:val="000000"/>
+                <w:sz w:val="20"/>
+                <w:szCs w:val="20"/>
+                <w:lang w:eastAsia="es-ES"/>
+              </w:rPr>
+            </w:pPr>
+            <w:r>
+              <w:rPr>
+                <w:rFonts w:ascii="Courier New" w:eastAsia="Times New Roman" w:hAnsi="Courier New" w:cs="Courier New"/>
+                <w:b/>
+                <w:bCs/>
+                <w:color w:val="000080"/>
+                <w:sz w:val="20"/>
+                <w:szCs w:val="20"/>
+                <w:lang w:eastAsia="es-ES"/>
+              </w:rPr>
+              <w:t xml:space="preserve">public int </w:t>
+            </w:r>
+            <w:r>
+              <w:rPr>
+                <w:rFonts w:ascii="Courier New" w:eastAsia="Times New Roman" w:hAnsi="Courier New" w:cs="Courier New"/>
+                <w:color w:val="000000"/>
+                <w:sz w:val="20"/>
+                <w:szCs w:val="20"/>
+                <w:lang w:eastAsia="es-ES"/>
+              </w:rPr>
+              <w:t>getOrientacionX(</w:t>
+            </w:r>
+            <w:r>
+              <w:rPr>
+                <w:rFonts w:ascii="Courier New" w:eastAsia="Times New Roman" w:hAnsi="Courier New" w:cs="Courier New"/>
+                <w:b/>
+                <w:bCs/>
+                <w:color w:val="000080"/>
+                <w:sz w:val="20"/>
+                <w:szCs w:val="20"/>
+                <w:lang w:eastAsia="es-ES"/>
+              </w:rPr>
+              <w:t xml:space="preserve">float </w:t>
+            </w:r>
+            <w:r>
+              <w:rPr>
+                <w:rFonts w:ascii="Courier New" w:eastAsia="Times New Roman" w:hAnsi="Courier New" w:cs="Courier New"/>
+                <w:color w:val="000000"/>
+                <w:sz w:val="20"/>
+                <w:szCs w:val="20"/>
+                <w:lang w:eastAsia="es-ES"/>
+              </w:rPr>
+              <w:t>cliclX) {</w:t>
+            </w:r>
+            <w:r>
+              <w:rPr>
+                <w:rFonts w:ascii="Courier New" w:eastAsia="Times New Roman" w:hAnsi="Courier New" w:cs="Courier New"/>
+                <w:color w:val="000000"/>
+                <w:sz w:val="20"/>
+                <w:szCs w:val="20"/>
+                <w:lang w:eastAsia="es-ES"/>
+              </w:rPr>
+              <w:br/>
+              <w:t xml:space="preserve">    </w:t>
+            </w:r>
+            <w:r>
+              <w:rPr>
+                <w:rFonts w:ascii="Courier New" w:eastAsia="Times New Roman" w:hAnsi="Courier New" w:cs="Courier New"/>
+                <w:b/>
+                <w:bCs/>
+                <w:color w:val="000080"/>
+                <w:sz w:val="20"/>
+                <w:szCs w:val="20"/>
+                <w:highlight w:val="yellow"/>
+                <w:lang w:eastAsia="es-ES"/>
+              </w:rPr>
+              <w:t xml:space="preserve">int </w:t>
+            </w:r>
+            <w:r>
+              <w:rPr>
+                <w:rFonts w:ascii="Courier New" w:eastAsia="Times New Roman" w:hAnsi="Courier New" w:cs="Courier New"/>
+                <w:color w:val="000000"/>
+                <w:sz w:val="20"/>
+                <w:szCs w:val="20"/>
+                <w:highlight w:val="yellow"/>
+                <w:lang w:eastAsia="es-ES"/>
+              </w:rPr>
+              <w:t>xPulsado = (</w:t>
+            </w:r>
+            <w:r>
+              <w:rPr>
+                <w:rFonts w:ascii="Courier New" w:eastAsia="Times New Roman" w:hAnsi="Courier New" w:cs="Courier New"/>
+                <w:b/>
+                <w:bCs/>
+                <w:color w:val="000080"/>
+                <w:sz w:val="20"/>
+                <w:szCs w:val="20"/>
+                <w:highlight w:val="yellow"/>
+                <w:lang w:eastAsia="es-ES"/>
+              </w:rPr>
+              <w:t>int</w:t>
+            </w:r>
+            <w:r>
+              <w:rPr>
+                <w:rFonts w:ascii="Courier New" w:eastAsia="Times New Roman" w:hAnsi="Courier New" w:cs="Courier New"/>
+                <w:color w:val="000000"/>
+                <w:sz w:val="20"/>
+                <w:szCs w:val="20"/>
+                <w:highlight w:val="yellow"/>
+                <w:lang w:eastAsia="es-ES"/>
+              </w:rPr>
+              <w:t>) (</w:t>
+            </w:r>
+            <w:r>
+              <w:rPr>
+                <w:rFonts w:ascii="Courier New" w:eastAsia="Times New Roman" w:hAnsi="Courier New" w:cs="Courier New"/>
+                <w:b/>
+                <w:bCs/>
+                <w:color w:val="660E7A"/>
+                <w:sz w:val="20"/>
+                <w:szCs w:val="20"/>
+                <w:highlight w:val="yellow"/>
+                <w:lang w:eastAsia="es-ES"/>
+              </w:rPr>
+              <w:t xml:space="preserve">x </w:t>
+            </w:r>
+            <w:r>
+              <w:rPr>
+                <w:rFonts w:ascii="Courier New" w:eastAsia="Times New Roman" w:hAnsi="Courier New" w:cs="Courier New"/>
+                <w:color w:val="000000"/>
+                <w:sz w:val="20"/>
+                <w:szCs w:val="20"/>
+                <w:highlight w:val="yellow"/>
+                <w:lang w:eastAsia="es-ES"/>
+              </w:rPr>
+              <w:t>- cliclX);</w:t>
+            </w:r>
+            <w:r>
+              <w:rPr>
+                <w:rFonts w:ascii="Courier New" w:eastAsia="Times New Roman" w:hAnsi="Courier New" w:cs="Courier New"/>
+                <w:color w:val="000000"/>
+                <w:sz w:val="20"/>
+                <w:szCs w:val="20"/>
+                <w:highlight w:val="yellow"/>
+                <w:lang w:eastAsia="es-ES"/>
+              </w:rPr>
+              <w:br/>
+              <w:t xml:space="preserve">    </w:t>
+            </w:r>
+            <w:r>
+              <w:rPr>
+                <w:rFonts w:ascii="Courier New" w:eastAsia="Times New Roman" w:hAnsi="Courier New" w:cs="Courier New"/>
+                <w:b/>
+                <w:bCs/>
+                <w:color w:val="000080"/>
+                <w:sz w:val="20"/>
+                <w:szCs w:val="20"/>
+                <w:highlight w:val="yellow"/>
+                <w:lang w:eastAsia="es-ES"/>
+              </w:rPr>
+              <w:t xml:space="preserve">return </w:t>
+            </w:r>
+            <w:r>
+              <w:rPr>
+                <w:rFonts w:ascii="Courier New" w:eastAsia="Times New Roman" w:hAnsi="Courier New" w:cs="Courier New"/>
+                <w:color w:val="000000"/>
+                <w:sz w:val="20"/>
+                <w:szCs w:val="20"/>
+                <w:highlight w:val="yellow"/>
+                <w:lang w:eastAsia="es-ES"/>
+              </w:rPr>
+              <w:t>xPulsado&gt;</w:t>
+            </w:r>
+            <w:r>
+              <w:rPr>
+                <w:rFonts w:ascii="Courier New" w:eastAsia="Times New Roman" w:hAnsi="Courier New" w:cs="Courier New"/>
+                <w:color w:val="0000FF"/>
+                <w:sz w:val="20"/>
+                <w:szCs w:val="20"/>
+                <w:highlight w:val="yellow"/>
+                <w:lang w:eastAsia="es-ES"/>
+              </w:rPr>
+              <w:t xml:space="preserve">15 </w:t>
+            </w:r>
+            <w:r>
+              <w:rPr>
+                <w:rFonts w:ascii="Courier New" w:eastAsia="Times New Roman" w:hAnsi="Courier New" w:cs="Courier New"/>
+                <w:color w:val="000000"/>
+                <w:sz w:val="20"/>
+                <w:szCs w:val="20"/>
+                <w:highlight w:val="yellow"/>
+                <w:lang w:eastAsia="es-ES"/>
+              </w:rPr>
+              <w:t>|| xPulsado&lt;-</w:t>
+            </w:r>
+            <w:r>
+              <w:rPr>
+                <w:rFonts w:ascii="Courier New" w:eastAsia="Times New Roman" w:hAnsi="Courier New" w:cs="Courier New"/>
+                <w:color w:val="0000FF"/>
+                <w:sz w:val="20"/>
+                <w:szCs w:val="20"/>
+                <w:highlight w:val="yellow"/>
+                <w:lang w:eastAsia="es-ES"/>
+              </w:rPr>
+              <w:t xml:space="preserve">15 </w:t>
+            </w:r>
+            <w:r>
+              <w:rPr>
+                <w:rFonts w:ascii="Courier New" w:eastAsia="Times New Roman" w:hAnsi="Courier New" w:cs="Courier New"/>
+                <w:color w:val="000000"/>
+                <w:sz w:val="20"/>
+                <w:szCs w:val="20"/>
+                <w:highlight w:val="yellow"/>
+                <w:lang w:eastAsia="es-ES"/>
+              </w:rPr>
+              <w:t xml:space="preserve">? xPulsado : </w:t>
+            </w:r>
+            <w:r>
+              <w:rPr>
+                <w:rFonts w:ascii="Courier New" w:eastAsia="Times New Roman" w:hAnsi="Courier New" w:cs="Courier New"/>
+                <w:color w:val="0000FF"/>
+                <w:sz w:val="20"/>
+                <w:szCs w:val="20"/>
+                <w:highlight w:val="yellow"/>
+                <w:lang w:eastAsia="es-ES"/>
+              </w:rPr>
+              <w:t>0</w:t>
+            </w:r>
+            <w:r>
+              <w:rPr>
+                <w:rFonts w:ascii="Courier New" w:eastAsia="Times New Roman" w:hAnsi="Courier New" w:cs="Courier New"/>
+                <w:color w:val="000000"/>
+                <w:sz w:val="20"/>
+                <w:szCs w:val="20"/>
+                <w:highlight w:val="yellow"/>
+                <w:lang w:eastAsia="es-ES"/>
+              </w:rPr>
+              <w:t>;</w:t>
+            </w:r>
+            <w:r>
+              <w:rPr>
+                <w:rFonts w:ascii="Courier New" w:eastAsia="Times New Roman" w:hAnsi="Courier New" w:cs="Courier New"/>
+                <w:color w:val="000000"/>
+                <w:sz w:val="20"/>
+                <w:szCs w:val="20"/>
+                <w:highlight w:val="yellow"/>
+                <w:lang w:eastAsia="es-ES"/>
+              </w:rPr>
+              <w:br/>
+              <w:t>}</w:t>
+            </w:r>
+            <w:r>
+              <w:rPr>
+                <w:rFonts w:ascii="Courier New" w:eastAsia="Times New Roman" w:hAnsi="Courier New" w:cs="Courier New"/>
+                <w:color w:val="000000"/>
+                <w:sz w:val="20"/>
+                <w:szCs w:val="20"/>
+                <w:highlight w:val="yellow"/>
+                <w:lang w:eastAsia="es-ES"/>
+              </w:rPr>
+              <w:br/>
+            </w:r>
+            <w:r>
+              <w:rPr>
+                <w:rFonts w:ascii="Courier New" w:eastAsia="Times New Roman" w:hAnsi="Courier New" w:cs="Courier New"/>
+                <w:b/>
+                <w:bCs/>
+                <w:color w:val="000080"/>
+                <w:sz w:val="20"/>
+                <w:szCs w:val="20"/>
+                <w:highlight w:val="yellow"/>
+                <w:lang w:eastAsia="es-ES"/>
+              </w:rPr>
+              <w:t xml:space="preserve">public int </w:t>
+            </w:r>
+            <w:r>
+              <w:rPr>
+                <w:rFonts w:ascii="Courier New" w:eastAsia="Times New Roman" w:hAnsi="Courier New" w:cs="Courier New"/>
+                <w:color w:val="000000"/>
+                <w:sz w:val="20"/>
+                <w:szCs w:val="20"/>
+                <w:highlight w:val="yellow"/>
+                <w:lang w:eastAsia="es-ES"/>
+              </w:rPr>
+              <w:t>getOrientacionY(</w:t>
+            </w:r>
+            <w:r>
+              <w:rPr>
+                <w:rFonts w:ascii="Courier New" w:eastAsia="Times New Roman" w:hAnsi="Courier New" w:cs="Courier New"/>
+                <w:b/>
+                <w:bCs/>
+                <w:color w:val="000080"/>
+                <w:sz w:val="20"/>
+                <w:szCs w:val="20"/>
+                <w:highlight w:val="yellow"/>
+                <w:lang w:eastAsia="es-ES"/>
+              </w:rPr>
+              <w:t xml:space="preserve">float </w:t>
+            </w:r>
+            <w:r>
+              <w:rPr>
+                <w:rFonts w:ascii="Courier New" w:eastAsia="Times New Roman" w:hAnsi="Courier New" w:cs="Courier New"/>
+                <w:color w:val="000000"/>
+                <w:sz w:val="20"/>
+                <w:szCs w:val="20"/>
+                <w:highlight w:val="yellow"/>
+                <w:lang w:eastAsia="es-ES"/>
+              </w:rPr>
+              <w:t>clicY){</w:t>
+            </w:r>
+            <w:r>
+              <w:rPr>
+                <w:rFonts w:ascii="Courier New" w:eastAsia="Times New Roman" w:hAnsi="Courier New" w:cs="Courier New"/>
+                <w:color w:val="000000"/>
+                <w:sz w:val="20"/>
+                <w:szCs w:val="20"/>
+                <w:highlight w:val="yellow"/>
+                <w:lang w:eastAsia="es-ES"/>
+              </w:rPr>
+              <w:br/>
+              <w:t xml:space="preserve">    </w:t>
+            </w:r>
+            <w:r>
+              <w:rPr>
+                <w:rFonts w:ascii="Courier New" w:eastAsia="Times New Roman" w:hAnsi="Courier New" w:cs="Courier New"/>
+                <w:b/>
+                <w:bCs/>
+                <w:color w:val="000080"/>
+                <w:sz w:val="20"/>
+                <w:szCs w:val="20"/>
+                <w:highlight w:val="yellow"/>
+                <w:lang w:eastAsia="es-ES"/>
+              </w:rPr>
+              <w:t xml:space="preserve">int </w:t>
+            </w:r>
+            <w:r>
+              <w:rPr>
+                <w:rFonts w:ascii="Courier New" w:eastAsia="Times New Roman" w:hAnsi="Courier New" w:cs="Courier New"/>
+                <w:color w:val="000000"/>
+                <w:sz w:val="20"/>
+                <w:szCs w:val="20"/>
+                <w:highlight w:val="yellow"/>
+                <w:lang w:eastAsia="es-ES"/>
+              </w:rPr>
+              <w:t>yPulsado = (</w:t>
+            </w:r>
+            <w:r>
+              <w:rPr>
+                <w:rFonts w:ascii="Courier New" w:eastAsia="Times New Roman" w:hAnsi="Courier New" w:cs="Courier New"/>
+                <w:b/>
+                <w:bCs/>
+                <w:color w:val="000080"/>
+                <w:sz w:val="20"/>
+                <w:szCs w:val="20"/>
+                <w:highlight w:val="yellow"/>
+                <w:lang w:eastAsia="es-ES"/>
+              </w:rPr>
+              <w:t>int</w:t>
+            </w:r>
+            <w:r>
+              <w:rPr>
+                <w:rFonts w:ascii="Courier New" w:eastAsia="Times New Roman" w:hAnsi="Courier New" w:cs="Courier New"/>
+                <w:color w:val="000000"/>
+                <w:sz w:val="20"/>
+                <w:szCs w:val="20"/>
+                <w:highlight w:val="yellow"/>
+                <w:lang w:eastAsia="es-ES"/>
+              </w:rPr>
+              <w:t>) (</w:t>
+            </w:r>
+            <w:r>
+              <w:rPr>
+                <w:rFonts w:ascii="Courier New" w:eastAsia="Times New Roman" w:hAnsi="Courier New" w:cs="Courier New"/>
+                <w:b/>
+                <w:bCs/>
+                <w:color w:val="660E7A"/>
+                <w:sz w:val="20"/>
+                <w:szCs w:val="20"/>
+                <w:highlight w:val="yellow"/>
+                <w:lang w:eastAsia="es-ES"/>
+              </w:rPr>
+              <w:t xml:space="preserve">y </w:t>
+            </w:r>
+            <w:r>
+              <w:rPr>
+                <w:rFonts w:ascii="Courier New" w:eastAsia="Times New Roman" w:hAnsi="Courier New" w:cs="Courier New"/>
+                <w:color w:val="000000"/>
+                <w:sz w:val="20"/>
+                <w:szCs w:val="20"/>
+                <w:highlight w:val="yellow"/>
+                <w:lang w:eastAsia="es-ES"/>
+              </w:rPr>
+              <w:t>- clicY);</w:t>
+            </w:r>
+            <w:r>
+              <w:rPr>
+                <w:rFonts w:ascii="Courier New" w:eastAsia="Times New Roman" w:hAnsi="Courier New" w:cs="Courier New"/>
+                <w:color w:val="000000"/>
+                <w:sz w:val="20"/>
+                <w:szCs w:val="20"/>
+                <w:highlight w:val="yellow"/>
+                <w:lang w:eastAsia="es-ES"/>
+              </w:rPr>
+              <w:br/>
+              <w:t xml:space="preserve">    </w:t>
+            </w:r>
+            <w:r>
+              <w:rPr>
+                <w:rFonts w:ascii="Courier New" w:eastAsia="Times New Roman" w:hAnsi="Courier New" w:cs="Courier New"/>
+                <w:b/>
+                <w:bCs/>
+                <w:color w:val="000080"/>
+                <w:sz w:val="20"/>
+                <w:szCs w:val="20"/>
+                <w:highlight w:val="yellow"/>
+                <w:lang w:eastAsia="es-ES"/>
+              </w:rPr>
+              <w:t xml:space="preserve">return </w:t>
+            </w:r>
+            <w:r>
+              <w:rPr>
+                <w:rFonts w:ascii="Courier New" w:eastAsia="Times New Roman" w:hAnsi="Courier New" w:cs="Courier New"/>
+                <w:color w:val="000000"/>
+                <w:sz w:val="20"/>
+                <w:szCs w:val="20"/>
+                <w:highlight w:val="yellow"/>
+                <w:lang w:eastAsia="es-ES"/>
+              </w:rPr>
+              <w:t>yPulsado&gt;</w:t>
+            </w:r>
+            <w:r>
+              <w:rPr>
+                <w:rFonts w:ascii="Courier New" w:eastAsia="Times New Roman" w:hAnsi="Courier New" w:cs="Courier New"/>
+                <w:color w:val="0000FF"/>
+                <w:sz w:val="20"/>
+                <w:szCs w:val="20"/>
+                <w:highlight w:val="yellow"/>
+                <w:lang w:eastAsia="es-ES"/>
+              </w:rPr>
+              <w:t xml:space="preserve">15 </w:t>
+            </w:r>
+            <w:r>
+              <w:rPr>
+                <w:rFonts w:ascii="Courier New" w:eastAsia="Times New Roman" w:hAnsi="Courier New" w:cs="Courier New"/>
+                <w:color w:val="000000"/>
+                <w:sz w:val="20"/>
+                <w:szCs w:val="20"/>
+                <w:highlight w:val="yellow"/>
+                <w:lang w:eastAsia="es-ES"/>
+              </w:rPr>
+              <w:t>|| yPulsado&lt;-</w:t>
+            </w:r>
+            <w:r>
+              <w:rPr>
+                <w:rFonts w:ascii="Courier New" w:eastAsia="Times New Roman" w:hAnsi="Courier New" w:cs="Courier New"/>
+                <w:color w:val="0000FF"/>
+                <w:sz w:val="20"/>
+                <w:szCs w:val="20"/>
+                <w:highlight w:val="yellow"/>
+                <w:lang w:eastAsia="es-ES"/>
+              </w:rPr>
+              <w:t xml:space="preserve">15 </w:t>
+            </w:r>
+            <w:r>
+              <w:rPr>
+                <w:rFonts w:ascii="Courier New" w:eastAsia="Times New Roman" w:hAnsi="Courier New" w:cs="Courier New"/>
+                <w:color w:val="000000"/>
+                <w:sz w:val="20"/>
+                <w:szCs w:val="20"/>
+                <w:highlight w:val="yellow"/>
+                <w:lang w:eastAsia="es-ES"/>
+              </w:rPr>
+              <w:t xml:space="preserve">? yPulsado : </w:t>
+            </w:r>
+            <w:r>
+              <w:rPr>
+                <w:rFonts w:ascii="Courier New" w:eastAsia="Times New Roman" w:hAnsi="Courier New" w:cs="Courier New"/>
+                <w:color w:val="0000FF"/>
+                <w:sz w:val="20"/>
+                <w:szCs w:val="20"/>
+                <w:highlight w:val="yellow"/>
+                <w:lang w:eastAsia="es-ES"/>
+              </w:rPr>
+              <w:t>0</w:t>
+            </w:r>
+            <w:r>
+              <w:rPr>
+                <w:rFonts w:ascii="Courier New" w:eastAsia="Times New Roman" w:hAnsi="Courier New" w:cs="Courier New"/>
+                <w:color w:val="000000"/>
+                <w:sz w:val="20"/>
+                <w:szCs w:val="20"/>
+                <w:highlight w:val="yellow"/>
+                <w:lang w:eastAsia="es-ES"/>
+              </w:rPr>
+              <w:t>;</w:t>
+            </w:r>
+            <w:r>
+              <w:rPr>
+                <w:rFonts w:ascii="Courier New" w:eastAsia="Times New Roman" w:hAnsi="Courier New" w:cs="Courier New"/>
+                <w:color w:val="000000"/>
+                <w:sz w:val="20"/>
+                <w:szCs w:val="20"/>
+                <w:highlight w:val="yellow"/>
+                <w:lang w:eastAsia="es-ES"/>
+              </w:rPr>
+              <w:br/>
+              <w:t>}</w:t>
+            </w:r>
+          </w:p>
+          <w:p/>
+        </w:tc>
+      </w:tr>
+    </w:tbl>
+    <w:p/>
+    <w:p>
+      <w:pPr>
+        <w:pStyle w:val="Ttulo3"/>
+      </w:pPr>
+      <w:r>
+        <w:t>Modificación del GameView</w:t>
+      </w:r>
+    </w:p>
+    <w:p>
+      <w:r>
+        <w:t>Por ultimo cuando se pulsa el pad habrá que controlar donde se pulsa para saber si debe entrar por la puerta, en caso de que así sea se cambiara la variable de entrar puerta a true.</w:t>
+      </w:r>
+    </w:p>
+    <w:tbl>
+      <w:tblPr>
+        <w:tblStyle w:val="Tablaconcuadrcula"/>
+        <w:tblW w:w="0" w:type="auto"/>
+        <w:tblLook w:val="04A0" w:firstRow="1" w:lastRow="0" w:firstColumn="1" w:lastColumn="0" w:noHBand="0" w:noVBand="1"/>
+      </w:tblPr>
+      <w:tblGrid>
+        <w:gridCol w:w="8494"/>
+      </w:tblGrid>
+      <w:tr>
+        <w:tc>
+          <w:tcPr>
+            <w:tcW w:w="8494" w:type="dxa"/>
+          </w:tcPr>
+          <w:p>
+            <w:pPr>
+              <w:shd w:val="clear" w:color="auto" w:fill="FFFFFF"/>
+              <w:tabs>
+                <w:tab w:val="left" w:pos="916"/>
+                <w:tab w:val="left" w:pos="1832"/>
+                <w:tab w:val="left" w:pos="2748"/>
+                <w:tab w:val="left" w:pos="3664"/>
+                <w:tab w:val="left" w:pos="4580"/>
+                <w:tab w:val="left" w:pos="5496"/>
+                <w:tab w:val="left" w:pos="6412"/>
+                <w:tab w:val="left" w:pos="7328"/>
+                <w:tab w:val="left" w:pos="8244"/>
+                <w:tab w:val="left" w:pos="9160"/>
+                <w:tab w:val="left" w:pos="10076"/>
+                <w:tab w:val="left" w:pos="10992"/>
+                <w:tab w:val="left" w:pos="11908"/>
+                <w:tab w:val="left" w:pos="12824"/>
+                <w:tab w:val="left" w:pos="13740"/>
+                <w:tab w:val="left" w:pos="14656"/>
+              </w:tabs>
+              <w:rPr>
+                <w:rFonts w:ascii="Courier New" w:eastAsia="Times New Roman" w:hAnsi="Courier New" w:cs="Courier New"/>
+                <w:color w:val="000000"/>
+                <w:sz w:val="20"/>
+                <w:szCs w:val="20"/>
+                <w:lang w:eastAsia="es-ES"/>
+              </w:rPr>
+            </w:pPr>
+            <w:r>
+              <w:rPr>
+                <w:rFonts w:ascii="Courier New" w:eastAsia="Times New Roman" w:hAnsi="Courier New" w:cs="Courier New"/>
+                <w:b/>
+                <w:bCs/>
+                <w:color w:val="000080"/>
+                <w:sz w:val="20"/>
+                <w:szCs w:val="20"/>
+                <w:lang w:eastAsia="es-ES"/>
+              </w:rPr>
+              <w:t xml:space="preserve">float </w:t>
+            </w:r>
+            <w:r>
+              <w:rPr>
+                <w:rFonts w:ascii="Courier New" w:eastAsia="Times New Roman" w:hAnsi="Courier New" w:cs="Courier New"/>
+                <w:color w:val="000000"/>
+                <w:sz w:val="20"/>
+                <w:szCs w:val="20"/>
+                <w:lang w:eastAsia="es-ES"/>
+              </w:rPr>
+              <w:t xml:space="preserve">orientacion = </w:t>
+            </w:r>
+            <w:r>
+              <w:rPr>
+                <w:rFonts w:ascii="Courier New" w:eastAsia="Times New Roman" w:hAnsi="Courier New" w:cs="Courier New"/>
+                <w:b/>
+                <w:bCs/>
+                <w:color w:val="660E7A"/>
+                <w:sz w:val="20"/>
+                <w:szCs w:val="20"/>
+                <w:lang w:eastAsia="es-ES"/>
+              </w:rPr>
+              <w:t>pad</w:t>
+            </w:r>
+            <w:r>
+              <w:rPr>
+                <w:rFonts w:ascii="Courier New" w:eastAsia="Times New Roman" w:hAnsi="Courier New" w:cs="Courier New"/>
+                <w:color w:val="000000"/>
+                <w:sz w:val="20"/>
+                <w:szCs w:val="20"/>
+                <w:lang w:eastAsia="es-ES"/>
+              </w:rPr>
+              <w:t>.getOrientacionX(</w:t>
+            </w:r>
+            <w:r>
+              <w:rPr>
+                <w:rFonts w:ascii="Courier New" w:eastAsia="Times New Roman" w:hAnsi="Courier New" w:cs="Courier New"/>
+                <w:b/>
+                <w:bCs/>
+                <w:color w:val="660E7A"/>
+                <w:sz w:val="20"/>
+                <w:szCs w:val="20"/>
+                <w:lang w:eastAsia="es-ES"/>
+              </w:rPr>
+              <w:t>x</w:t>
+            </w:r>
+            <w:r>
+              <w:rPr>
+                <w:rFonts w:ascii="Courier New" w:eastAsia="Times New Roman" w:hAnsi="Courier New" w:cs="Courier New"/>
+                <w:color w:val="000000"/>
+                <w:sz w:val="20"/>
+                <w:szCs w:val="20"/>
+                <w:lang w:eastAsia="es-ES"/>
+              </w:rPr>
+              <w:t>[i]);</w:t>
+            </w:r>
+            <w:r>
+              <w:rPr>
+                <w:rFonts w:ascii="Courier New" w:eastAsia="Times New Roman" w:hAnsi="Courier New" w:cs="Courier New"/>
+                <w:color w:val="000000"/>
+                <w:sz w:val="20"/>
+                <w:szCs w:val="20"/>
+                <w:lang w:eastAsia="es-ES"/>
+              </w:rPr>
+              <w:br/>
+            </w:r>
+            <w:r>
+              <w:rPr>
+                <w:rFonts w:ascii="Courier New" w:eastAsia="Times New Roman" w:hAnsi="Courier New" w:cs="Courier New"/>
+                <w:b/>
+                <w:bCs/>
+                <w:color w:val="000080"/>
+                <w:sz w:val="20"/>
+                <w:szCs w:val="20"/>
+                <w:highlight w:val="yellow"/>
+                <w:lang w:eastAsia="es-ES"/>
+              </w:rPr>
+              <w:t xml:space="preserve">float </w:t>
+            </w:r>
+            <w:r>
+              <w:rPr>
+                <w:rFonts w:ascii="Courier New" w:eastAsia="Times New Roman" w:hAnsi="Courier New" w:cs="Courier New"/>
+                <w:color w:val="000000"/>
+                <w:sz w:val="20"/>
+                <w:szCs w:val="20"/>
+                <w:highlight w:val="yellow"/>
+                <w:lang w:eastAsia="es-ES"/>
+              </w:rPr>
+              <w:t xml:space="preserve">orientacionY = </w:t>
+            </w:r>
+            <w:r>
+              <w:rPr>
+                <w:rFonts w:ascii="Courier New" w:eastAsia="Times New Roman" w:hAnsi="Courier New" w:cs="Courier New"/>
+                <w:b/>
+                <w:bCs/>
+                <w:color w:val="660E7A"/>
+                <w:sz w:val="20"/>
+                <w:szCs w:val="20"/>
+                <w:highlight w:val="yellow"/>
+                <w:lang w:eastAsia="es-ES"/>
+              </w:rPr>
+              <w:t>pad</w:t>
+            </w:r>
+            <w:r>
+              <w:rPr>
+                <w:rFonts w:ascii="Courier New" w:eastAsia="Times New Roman" w:hAnsi="Courier New" w:cs="Courier New"/>
+                <w:color w:val="000000"/>
+                <w:sz w:val="20"/>
+                <w:szCs w:val="20"/>
+                <w:highlight w:val="yellow"/>
+                <w:lang w:eastAsia="es-ES"/>
+              </w:rPr>
+              <w:t>.getOrientacionY(</w:t>
+            </w:r>
+            <w:r>
+              <w:rPr>
+                <w:rFonts w:ascii="Courier New" w:eastAsia="Times New Roman" w:hAnsi="Courier New" w:cs="Courier New"/>
+                <w:b/>
+                <w:bCs/>
+                <w:color w:val="660E7A"/>
+                <w:sz w:val="20"/>
+                <w:szCs w:val="20"/>
+                <w:highlight w:val="yellow"/>
+                <w:lang w:eastAsia="es-ES"/>
+              </w:rPr>
+              <w:t>y</w:t>
+            </w:r>
+            <w:r>
+              <w:rPr>
+                <w:rFonts w:ascii="Courier New" w:eastAsia="Times New Roman" w:hAnsi="Courier New" w:cs="Courier New"/>
+                <w:color w:val="000000"/>
+                <w:sz w:val="20"/>
+                <w:szCs w:val="20"/>
+                <w:highlight w:val="yellow"/>
+                <w:lang w:eastAsia="es-ES"/>
+              </w:rPr>
+              <w:t>[i]);</w:t>
+            </w:r>
+            <w:r>
+              <w:rPr>
+                <w:rFonts w:ascii="Courier New" w:eastAsia="Times New Roman" w:hAnsi="Courier New" w:cs="Courier New"/>
+                <w:color w:val="000000"/>
+                <w:sz w:val="20"/>
+                <w:szCs w:val="20"/>
+                <w:lang w:eastAsia="es-ES"/>
+              </w:rPr>
+              <w:br/>
+            </w:r>
+            <w:r>
+              <w:rPr>
+                <w:rFonts w:ascii="Courier New" w:eastAsia="Times New Roman" w:hAnsi="Courier New" w:cs="Courier New"/>
+                <w:i/>
+                <w:iCs/>
+                <w:color w:val="808080"/>
+                <w:sz w:val="20"/>
+                <w:szCs w:val="20"/>
+                <w:lang w:eastAsia="es-ES"/>
+              </w:rPr>
+              <w:t>// Si almenosuna pulsacion está en el pad</w:t>
+            </w:r>
+            <w:r>
+              <w:rPr>
+                <w:rFonts w:ascii="Courier New" w:eastAsia="Times New Roman" w:hAnsi="Courier New" w:cs="Courier New"/>
+                <w:i/>
+                <w:iCs/>
+                <w:color w:val="808080"/>
+                <w:sz w:val="20"/>
+                <w:szCs w:val="20"/>
+                <w:lang w:eastAsia="es-ES"/>
+              </w:rPr>
+              <w:br/>
+            </w:r>
+            <w:r>
+              <w:rPr>
+                <w:rFonts w:ascii="Courier New" w:eastAsia="Times New Roman" w:hAnsi="Courier New" w:cs="Courier New"/>
+                <w:b/>
+                <w:bCs/>
+                <w:color w:val="000080"/>
+                <w:sz w:val="20"/>
+                <w:szCs w:val="20"/>
+                <w:lang w:eastAsia="es-ES"/>
+              </w:rPr>
+              <w:t xml:space="preserve">if </w:t>
+            </w:r>
+            <w:r>
+              <w:rPr>
+                <w:rFonts w:ascii="Courier New" w:eastAsia="Times New Roman" w:hAnsi="Courier New" w:cs="Courier New"/>
+                <w:color w:val="000000"/>
+                <w:sz w:val="20"/>
+                <w:szCs w:val="20"/>
+                <w:lang w:eastAsia="es-ES"/>
+              </w:rPr>
+              <w:t>(</w:t>
+            </w:r>
+            <w:r>
+              <w:rPr>
+                <w:rFonts w:ascii="Courier New" w:eastAsia="Times New Roman" w:hAnsi="Courier New" w:cs="Courier New"/>
+                <w:b/>
+                <w:bCs/>
+                <w:color w:val="660E7A"/>
+                <w:sz w:val="20"/>
+                <w:szCs w:val="20"/>
+                <w:lang w:eastAsia="es-ES"/>
+              </w:rPr>
+              <w:t>accion</w:t>
+            </w:r>
+            <w:r>
+              <w:rPr>
+                <w:rFonts w:ascii="Courier New" w:eastAsia="Times New Roman" w:hAnsi="Courier New" w:cs="Courier New"/>
+                <w:color w:val="000000"/>
+                <w:sz w:val="20"/>
+                <w:szCs w:val="20"/>
+                <w:lang w:eastAsia="es-ES"/>
+              </w:rPr>
+              <w:t xml:space="preserve">[i] != </w:t>
+            </w:r>
+            <w:r>
+              <w:rPr>
+                <w:rFonts w:ascii="Courier New" w:eastAsia="Times New Roman" w:hAnsi="Courier New" w:cs="Courier New"/>
+                <w:b/>
+                <w:bCs/>
+                <w:color w:val="660E7A"/>
+                <w:sz w:val="20"/>
+                <w:szCs w:val="20"/>
+                <w:lang w:eastAsia="es-ES"/>
+              </w:rPr>
+              <w:t>ACTION_UP</w:t>
+            </w:r>
+            <w:r>
+              <w:rPr>
+                <w:rFonts w:ascii="Courier New" w:eastAsia="Times New Roman" w:hAnsi="Courier New" w:cs="Courier New"/>
+                <w:color w:val="000000"/>
+                <w:sz w:val="20"/>
+                <w:szCs w:val="20"/>
+                <w:lang w:eastAsia="es-ES"/>
+              </w:rPr>
+              <w:t>) {</w:t>
+            </w:r>
+            <w:r>
+              <w:rPr>
+                <w:rFonts w:ascii="Courier New" w:eastAsia="Times New Roman" w:hAnsi="Courier New" w:cs="Courier New"/>
+                <w:color w:val="000000"/>
+                <w:sz w:val="20"/>
+                <w:szCs w:val="20"/>
+                <w:lang w:eastAsia="es-ES"/>
+              </w:rPr>
+              <w:br/>
+              <w:t xml:space="preserve">    </w:t>
+            </w:r>
+            <w:r>
+              <w:rPr>
+                <w:rFonts w:ascii="Courier New" w:eastAsia="Times New Roman" w:hAnsi="Courier New" w:cs="Courier New"/>
+                <w:b/>
+                <w:bCs/>
+                <w:color w:val="000080"/>
+                <w:sz w:val="20"/>
+                <w:szCs w:val="20"/>
+                <w:highlight w:val="yellow"/>
+                <w:lang w:eastAsia="es-ES"/>
+              </w:rPr>
+              <w:t>if</w:t>
+            </w:r>
+            <w:r>
+              <w:rPr>
+                <w:rFonts w:ascii="Courier New" w:eastAsia="Times New Roman" w:hAnsi="Courier New" w:cs="Courier New"/>
+                <w:color w:val="000000"/>
+                <w:sz w:val="20"/>
+                <w:szCs w:val="20"/>
+                <w:highlight w:val="yellow"/>
+                <w:lang w:eastAsia="es-ES"/>
+              </w:rPr>
+              <w:t>(orientacion!=</w:t>
+            </w:r>
+            <w:r>
+              <w:rPr>
+                <w:rFonts w:ascii="Courier New" w:eastAsia="Times New Roman" w:hAnsi="Courier New" w:cs="Courier New"/>
+                <w:color w:val="0000FF"/>
+                <w:sz w:val="20"/>
+                <w:szCs w:val="20"/>
+                <w:highlight w:val="yellow"/>
+                <w:lang w:eastAsia="es-ES"/>
+              </w:rPr>
+              <w:t>0</w:t>
+            </w:r>
+            <w:r>
+              <w:rPr>
+                <w:rFonts w:ascii="Courier New" w:eastAsia="Times New Roman" w:hAnsi="Courier New" w:cs="Courier New"/>
+                <w:color w:val="000000"/>
+                <w:sz w:val="20"/>
+                <w:szCs w:val="20"/>
+                <w:highlight w:val="yellow"/>
+                <w:lang w:eastAsia="es-ES"/>
+              </w:rPr>
+              <w:t>) {</w:t>
+            </w:r>
+            <w:r>
+              <w:rPr>
+                <w:rFonts w:ascii="Courier New" w:eastAsia="Times New Roman" w:hAnsi="Courier New" w:cs="Courier New"/>
+                <w:color w:val="000000"/>
+                <w:sz w:val="20"/>
+                <w:szCs w:val="20"/>
+                <w:highlight w:val="yellow"/>
+                <w:lang w:eastAsia="es-ES"/>
+              </w:rPr>
+              <w:br/>
+              <w:t xml:space="preserve">        pulsacionPadMover = </w:t>
+            </w:r>
+            <w:r>
+              <w:rPr>
+                <w:rFonts w:ascii="Courier New" w:eastAsia="Times New Roman" w:hAnsi="Courier New" w:cs="Courier New"/>
+                <w:b/>
+                <w:bCs/>
+                <w:color w:val="000080"/>
+                <w:sz w:val="20"/>
+                <w:szCs w:val="20"/>
+                <w:highlight w:val="yellow"/>
+                <w:lang w:eastAsia="es-ES"/>
+              </w:rPr>
+              <w:t>true</w:t>
+            </w:r>
+            <w:r>
+              <w:rPr>
+                <w:rFonts w:ascii="Courier New" w:eastAsia="Times New Roman" w:hAnsi="Courier New" w:cs="Courier New"/>
+                <w:color w:val="000000"/>
+                <w:sz w:val="20"/>
+                <w:szCs w:val="20"/>
+                <w:highlight w:val="yellow"/>
+                <w:lang w:eastAsia="es-ES"/>
+              </w:rPr>
+              <w:t>;</w:t>
+            </w:r>
+            <w:r>
+              <w:rPr>
+                <w:rFonts w:ascii="Courier New" w:eastAsia="Times New Roman" w:hAnsi="Courier New" w:cs="Courier New"/>
+                <w:color w:val="000000"/>
+                <w:sz w:val="20"/>
+                <w:szCs w:val="20"/>
+                <w:highlight w:val="yellow"/>
+                <w:lang w:eastAsia="es-ES"/>
+              </w:rPr>
+              <w:br/>
+              <w:t xml:space="preserve">        </w:t>
+            </w:r>
+            <w:bookmarkStart w:id="19" w:name="_GoBack"/>
+            <w:bookmarkEnd w:id="19"/>
+            <w:r>
+              <w:rPr>
+                <w:rFonts w:ascii="Courier New" w:eastAsia="Times New Roman" w:hAnsi="Courier New" w:cs="Courier New"/>
+                <w:i/>
+                <w:iCs/>
+                <w:color w:val="660E7A"/>
+                <w:sz w:val="20"/>
+                <w:szCs w:val="20"/>
+                <w:lang w:eastAsia="es-ES"/>
+              </w:rPr>
+              <w:t>nivel</w:t>
+            </w:r>
+            <w:r>
+              <w:rPr>
+                <w:rFonts w:ascii="Courier New" w:eastAsia="Times New Roman" w:hAnsi="Courier New" w:cs="Courier New"/>
+                <w:color w:val="000000"/>
+                <w:sz w:val="20"/>
+                <w:szCs w:val="20"/>
+                <w:lang w:eastAsia="es-ES"/>
+              </w:rPr>
+              <w:t>.</w:t>
+            </w:r>
+            <w:r>
+              <w:rPr>
+                <w:rFonts w:ascii="Courier New" w:eastAsia="Times New Roman" w:hAnsi="Courier New" w:cs="Courier New"/>
+                <w:b/>
+                <w:bCs/>
+                <w:color w:val="660E7A"/>
+                <w:sz w:val="20"/>
+                <w:szCs w:val="20"/>
+                <w:lang w:eastAsia="es-ES"/>
+              </w:rPr>
+              <w:t xml:space="preserve">orientacionPad </w:t>
+            </w:r>
+            <w:r>
+              <w:rPr>
+                <w:rFonts w:ascii="Courier New" w:eastAsia="Times New Roman" w:hAnsi="Courier New" w:cs="Courier New"/>
+                <w:color w:val="000000"/>
+                <w:sz w:val="20"/>
+                <w:szCs w:val="20"/>
+                <w:lang w:eastAsia="es-ES"/>
+              </w:rPr>
+              <w:t>= orientacion;</w:t>
+            </w:r>
+            <w:r>
+              <w:rPr>
+                <w:rFonts w:ascii="Courier New" w:eastAsia="Times New Roman" w:hAnsi="Courier New" w:cs="Courier New"/>
+                <w:color w:val="000000"/>
+                <w:sz w:val="20"/>
+                <w:szCs w:val="20"/>
+                <w:highlight w:val="yellow"/>
+                <w:lang w:eastAsia="es-ES"/>
+              </w:rPr>
+              <w:br/>
+              <w:t xml:space="preserve">    }</w:t>
+            </w:r>
+            <w:r>
+              <w:rPr>
+                <w:rFonts w:ascii="Courier New" w:eastAsia="Times New Roman" w:hAnsi="Courier New" w:cs="Courier New"/>
+                <w:color w:val="000000"/>
+                <w:sz w:val="20"/>
+                <w:szCs w:val="20"/>
+                <w:highlight w:val="yellow"/>
+                <w:lang w:eastAsia="es-ES"/>
+              </w:rPr>
+              <w:br/>
+              <w:t xml:space="preserve">    </w:t>
+            </w:r>
+            <w:r>
+              <w:rPr>
+                <w:rFonts w:ascii="Courier New" w:eastAsia="Times New Roman" w:hAnsi="Courier New" w:cs="Courier New"/>
+                <w:b/>
+                <w:bCs/>
+                <w:color w:val="000080"/>
+                <w:sz w:val="20"/>
+                <w:szCs w:val="20"/>
+                <w:highlight w:val="yellow"/>
+                <w:lang w:eastAsia="es-ES"/>
+              </w:rPr>
+              <w:t>else if</w:t>
+            </w:r>
+            <w:r>
+              <w:rPr>
+                <w:rFonts w:ascii="Courier New" w:eastAsia="Times New Roman" w:hAnsi="Courier New" w:cs="Courier New"/>
+                <w:color w:val="000000"/>
+                <w:sz w:val="20"/>
+                <w:szCs w:val="20"/>
+                <w:highlight w:val="yellow"/>
+                <w:lang w:eastAsia="es-ES"/>
+              </w:rPr>
+              <w:t>(orientacionY!=</w:t>
+            </w:r>
+            <w:r>
+              <w:rPr>
+                <w:rFonts w:ascii="Courier New" w:eastAsia="Times New Roman" w:hAnsi="Courier New" w:cs="Courier New"/>
+                <w:color w:val="0000FF"/>
+                <w:sz w:val="20"/>
+                <w:szCs w:val="20"/>
+                <w:highlight w:val="yellow"/>
+                <w:lang w:eastAsia="es-ES"/>
+              </w:rPr>
+              <w:t>0</w:t>
+            </w:r>
+            <w:r>
+              <w:rPr>
+                <w:rFonts w:ascii="Courier New" w:eastAsia="Times New Roman" w:hAnsi="Courier New" w:cs="Courier New"/>
+                <w:color w:val="000000"/>
+                <w:sz w:val="20"/>
+                <w:szCs w:val="20"/>
+                <w:highlight w:val="yellow"/>
+                <w:lang w:eastAsia="es-ES"/>
+              </w:rPr>
+              <w:t>){</w:t>
+            </w:r>
+            <w:r>
+              <w:rPr>
+                <w:rFonts w:ascii="Courier New" w:eastAsia="Times New Roman" w:hAnsi="Courier New" w:cs="Courier New"/>
+                <w:color w:val="000000"/>
+                <w:sz w:val="20"/>
+                <w:szCs w:val="20"/>
+                <w:highlight w:val="yellow"/>
+                <w:lang w:eastAsia="es-ES"/>
+              </w:rPr>
+              <w:br/>
+              <w:t xml:space="preserve">        pulsacionPadMover=</w:t>
+            </w:r>
+            <w:r>
+              <w:rPr>
+                <w:rFonts w:ascii="Courier New" w:eastAsia="Times New Roman" w:hAnsi="Courier New" w:cs="Courier New"/>
+                <w:b/>
+                <w:bCs/>
+                <w:color w:val="000080"/>
+                <w:sz w:val="20"/>
+                <w:szCs w:val="20"/>
+                <w:highlight w:val="yellow"/>
+                <w:lang w:eastAsia="es-ES"/>
+              </w:rPr>
+              <w:t>false</w:t>
+            </w:r>
+            <w:r>
+              <w:rPr>
+                <w:rFonts w:ascii="Courier New" w:eastAsia="Times New Roman" w:hAnsi="Courier New" w:cs="Courier New"/>
+                <w:color w:val="000000"/>
+                <w:sz w:val="20"/>
+                <w:szCs w:val="20"/>
+                <w:highlight w:val="yellow"/>
+                <w:lang w:eastAsia="es-ES"/>
+              </w:rPr>
+              <w:t>;</w:t>
+            </w:r>
+            <w:r>
+              <w:rPr>
+                <w:rFonts w:ascii="Courier New" w:eastAsia="Times New Roman" w:hAnsi="Courier New" w:cs="Courier New"/>
+                <w:color w:val="000000"/>
+                <w:sz w:val="20"/>
+                <w:szCs w:val="20"/>
+                <w:highlight w:val="yellow"/>
+                <w:lang w:eastAsia="es-ES"/>
+              </w:rPr>
+              <w:br/>
+              <w:t xml:space="preserve">        </w:t>
+            </w:r>
+            <w:r>
+              <w:rPr>
+                <w:rFonts w:ascii="Courier New" w:eastAsia="Times New Roman" w:hAnsi="Courier New" w:cs="Courier New"/>
+                <w:i/>
+                <w:iCs/>
+                <w:color w:val="660E7A"/>
+                <w:sz w:val="20"/>
+                <w:szCs w:val="20"/>
+                <w:highlight w:val="yellow"/>
+                <w:lang w:eastAsia="es-ES"/>
+              </w:rPr>
+              <w:t>nivel</w:t>
+            </w:r>
+            <w:r>
+              <w:rPr>
+                <w:rFonts w:ascii="Courier New" w:eastAsia="Times New Roman" w:hAnsi="Courier New" w:cs="Courier New"/>
+                <w:color w:val="000000"/>
+                <w:sz w:val="20"/>
+                <w:szCs w:val="20"/>
+                <w:highlight w:val="yellow"/>
+                <w:lang w:eastAsia="es-ES"/>
+              </w:rPr>
+              <w:t>.</w:t>
+            </w:r>
+            <w:r>
+              <w:rPr>
+                <w:rFonts w:ascii="Courier New" w:eastAsia="Times New Roman" w:hAnsi="Courier New" w:cs="Courier New"/>
+                <w:b/>
+                <w:bCs/>
+                <w:color w:val="660E7A"/>
+                <w:sz w:val="20"/>
+                <w:szCs w:val="20"/>
+                <w:highlight w:val="yellow"/>
+                <w:lang w:eastAsia="es-ES"/>
+              </w:rPr>
+              <w:t>entraPuerta</w:t>
+            </w:r>
+            <w:r>
+              <w:rPr>
+                <w:rFonts w:ascii="Courier New" w:eastAsia="Times New Roman" w:hAnsi="Courier New" w:cs="Courier New"/>
+                <w:color w:val="000000"/>
+                <w:sz w:val="20"/>
+                <w:szCs w:val="20"/>
+                <w:highlight w:val="yellow"/>
+                <w:lang w:eastAsia="es-ES"/>
+              </w:rPr>
+              <w:t>=</w:t>
+            </w:r>
+            <w:r>
+              <w:rPr>
+                <w:rFonts w:ascii="Courier New" w:eastAsia="Times New Roman" w:hAnsi="Courier New" w:cs="Courier New"/>
+                <w:b/>
+                <w:bCs/>
+                <w:color w:val="000080"/>
+                <w:sz w:val="20"/>
+                <w:szCs w:val="20"/>
+                <w:highlight w:val="yellow"/>
+                <w:lang w:eastAsia="es-ES"/>
+              </w:rPr>
+              <w:t>true</w:t>
+            </w:r>
+            <w:r>
+              <w:rPr>
+                <w:rFonts w:ascii="Courier New" w:eastAsia="Times New Roman" w:hAnsi="Courier New" w:cs="Courier New"/>
+                <w:color w:val="000000"/>
+                <w:sz w:val="20"/>
+                <w:szCs w:val="20"/>
+                <w:highlight w:val="yellow"/>
+                <w:lang w:eastAsia="es-ES"/>
+              </w:rPr>
+              <w:t>;</w:t>
+            </w:r>
+            <w:r>
+              <w:rPr>
+                <w:rFonts w:ascii="Courier New" w:eastAsia="Times New Roman" w:hAnsi="Courier New" w:cs="Courier New"/>
+                <w:color w:val="000000"/>
+                <w:sz w:val="20"/>
+                <w:szCs w:val="20"/>
+                <w:highlight w:val="yellow"/>
+                <w:lang w:eastAsia="es-ES"/>
+              </w:rPr>
+              <w:br/>
+              <w:t xml:space="preserve">    }</w:t>
+            </w:r>
+            <w:r>
+              <w:rPr>
+                <w:rFonts w:ascii="Courier New" w:eastAsia="Times New Roman" w:hAnsi="Courier New" w:cs="Courier New"/>
+                <w:color w:val="000000"/>
+                <w:sz w:val="20"/>
+                <w:szCs w:val="20"/>
+                <w:lang w:eastAsia="es-ES"/>
+              </w:rPr>
+              <w:br/>
+              <w:t>}</w:t>
+            </w:r>
+          </w:p>
+          <w:p/>
+        </w:tc>
+      </w:tr>
+    </w:tbl>
+    <w:p/>
     <w:p/>
     <w:p>
       <w:pPr>
         <w:pStyle w:val="Ttulo2"/>
       </w:pPr>
-      <w:bookmarkStart w:id="19" w:name="_Toc465613542"/>
+      <w:bookmarkStart w:id="20" w:name="_Toc465613542"/>
       <w:r>
+        <w:lastRenderedPageBreak/>
         <w:t>Disparo con gravedad</w:t>
       </w:r>
-      <w:bookmarkEnd w:id="19"/>
+      <w:bookmarkEnd w:id="20"/>
     </w:p>
     <w:p>
       <w:pPr>
@@ -37954,11 +41433,11 @@
       <w:pPr>
         <w:pStyle w:val="Ttulo2"/>
       </w:pPr>
-      <w:bookmarkStart w:id="20" w:name="_Toc465613543"/>
+      <w:bookmarkStart w:id="21" w:name="_Toc465613543"/>
       <w:r>
         <w:t>Disparo direccional</w:t>
       </w:r>
-      <w:bookmarkEnd w:id="20"/>
+      <w:bookmarkEnd w:id="21"/>
     </w:p>
     <w:p>
       <w:pPr>
@@ -37987,11 +41466,11 @@
       <w:pPr>
         <w:pStyle w:val="Ttulo2"/>
       </w:pPr>
-      <w:bookmarkStart w:id="21" w:name="_Toc465613544"/>
+      <w:bookmarkStart w:id="22" w:name="_Toc465613544"/>
       <w:r>
         <w:t>Completar la interfaz del juego</w:t>
       </w:r>
-      <w:bookmarkEnd w:id="21"/>
+      <w:bookmarkEnd w:id="22"/>
     </w:p>
     <w:p>
       <w:pPr>
@@ -38692,16 +42171,6 @@
                 <w:lang w:eastAsia="es-ES"/>
               </w:rPr>
               <w:br/>
-            </w:r>
-            <w:r>
-              <w:rPr>
-                <w:rFonts w:ascii="Courier New" w:eastAsia="Times New Roman" w:hAnsi="Courier New" w:cs="Courier New"/>
-                <w:color w:val="000000"/>
-                <w:sz w:val="20"/>
-                <w:szCs w:val="20"/>
-                <w:lang w:eastAsia="es-ES"/>
-              </w:rPr>
-              <w:lastRenderedPageBreak/>
               <w:t xml:space="preserve">    }</w:t>
             </w:r>
             <w:r>
@@ -39039,6 +42508,7 @@
                 <w:szCs w:val="20"/>
                 <w:lang w:eastAsia="es-ES"/>
               </w:rPr>
+              <w:lastRenderedPageBreak/>
               <w:t>&lt;?</w:t>
             </w:r>
             <w:r>
@@ -40569,16 +44039,6 @@
                 <w:lang w:eastAsia="es-ES"/>
               </w:rPr>
               <w:br/>
-            </w:r>
-            <w:r>
-              <w:rPr>
-                <w:rFonts w:ascii="Courier New" w:eastAsia="Times New Roman" w:hAnsi="Courier New" w:cs="Courier New"/>
-                <w:color w:val="000000"/>
-                <w:sz w:val="20"/>
-                <w:szCs w:val="20"/>
-                <w:lang w:eastAsia="es-ES"/>
-              </w:rPr>
-              <w:lastRenderedPageBreak/>
               <w:t xml:space="preserve">        </w:t>
             </w:r>
             <w:r>
@@ -40995,6 +44455,16 @@
                 <w:lang w:eastAsia="es-ES"/>
               </w:rPr>
               <w:br/>
+            </w:r>
+            <w:r>
+              <w:rPr>
+                <w:rFonts w:ascii="Courier New" w:eastAsia="Times New Roman" w:hAnsi="Courier New" w:cs="Courier New"/>
+                <w:color w:val="808000"/>
+                <w:sz w:val="20"/>
+                <w:szCs w:val="20"/>
+                <w:lang w:eastAsia="es-ES"/>
+              </w:rPr>
+              <w:lastRenderedPageBreak/>
               <w:t xml:space="preserve">    </w:t>
             </w:r>
             <w:r>
@@ -42572,18 +46042,6 @@
                 <w:lang w:eastAsia="es-ES"/>
               </w:rPr>
               <w:br/>
-            </w:r>
-            <w:r>
-              <w:rPr>
-                <w:rFonts w:ascii="Courier New" w:eastAsia="Times New Roman" w:hAnsi="Courier New" w:cs="Courier New"/>
-                <w:b/>
-                <w:bCs/>
-                <w:color w:val="008000"/>
-                <w:sz w:val="20"/>
-                <w:szCs w:val="20"/>
-                <w:lang w:eastAsia="es-ES"/>
-              </w:rPr>
-              <w:lastRenderedPageBreak/>
               <w:t xml:space="preserve">        </w:t>
             </w:r>
             <w:r>
@@ -43258,6 +46716,7 @@
         <w:pStyle w:val="Ttulo3"/>
       </w:pPr>
       <w:r>
+        <w:lastRenderedPageBreak/>
         <w:t>Creación del Gestor de audio</w:t>
       </w:r>
     </w:p>
@@ -44810,7 +48269,6 @@
                 <w:szCs w:val="20"/>
                 <w:lang w:eastAsia="es-ES"/>
               </w:rPr>
-              <w:lastRenderedPageBreak/>
               <w:t>100</w:t>
             </w:r>
             <w:r>
@@ -45445,6 +48903,16 @@
                 <w:lang w:eastAsia="es-ES"/>
               </w:rPr>
               <w:br/>
+            </w:r>
+            <w:r>
+              <w:rPr>
+                <w:rFonts w:ascii="Courier New" w:eastAsia="Times New Roman" w:hAnsi="Courier New" w:cs="Courier New"/>
+                <w:color w:val="000000"/>
+                <w:sz w:val="20"/>
+                <w:szCs w:val="20"/>
+                <w:lang w:eastAsia="es-ES"/>
+              </w:rPr>
+              <w:lastRenderedPageBreak/>
               <w:t xml:space="preserve">            }</w:t>
             </w:r>
             <w:r>
@@ -46359,7 +49827,6 @@
         <w:pStyle w:val="Ttulo3"/>
       </w:pPr>
       <w:r>
-        <w:lastRenderedPageBreak/>
         <w:t>Modificación del GameView</w:t>
       </w:r>
     </w:p>
@@ -47909,12 +51376,6 @@
                 <w:color w:val="000000"/>
               </w:rPr>
               <w:br/>
-            </w:r>
-            <w:r>
-              <w:rPr>
-                <w:color w:val="000000"/>
-              </w:rPr>
-              <w:lastRenderedPageBreak/>
               <w:t xml:space="preserve">        </w:t>
             </w:r>
             <w:r>
@@ -48013,8 +51474,6 @@
               <w:br/>
               <w:t xml:space="preserve">    </w:t>
             </w:r>
-            <w:bookmarkStart w:id="22" w:name="_GoBack"/>
-            <w:bookmarkEnd w:id="22"/>
             <w:r>
               <w:rPr>
                 <w:b/>
@@ -48614,7 +52073,6 @@
       </w:pPr>
       <w:bookmarkStart w:id="24" w:name="_Toc465613546"/>
       <w:r>
-        <w:lastRenderedPageBreak/>
         <w:t>Otras ampliaciones propuestas por el alumno</w:t>
       </w:r>
       <w:bookmarkEnd w:id="24"/>
@@ -48717,6 +52175,7 @@
             <w:dataBinding w:prefixMappings="xmlns:ns0='http://purl.org/dc/elements/1.1/' xmlns:ns1='http://schemas.openxmlformats.org/package/2006/metadata/core-properties' " w:xpath="/ns1:coreProperties[1]/ns0:creator[1]" w:storeItemID="{6C3C8BC8-F283-45AE-878A-BAB7291924A1}"/>
             <w:text/>
           </w:sdtPr>
+          <w:sdtEndPr/>
           <w:sdtContent>
             <w:p>
               <w:pPr>
@@ -48775,7 +52234,7 @@
               <w:noProof/>
               <w:color w:val="FFFFFF" w:themeColor="background1"/>
             </w:rPr>
-            <w:t>30</w:t>
+            <w:t>25</w:t>
           </w:r>
           <w:r>
             <w:rPr>
@@ -48896,6 +52355,7 @@
               <w:dataBinding w:prefixMappings="xmlns:ns0='http://purl.org/dc/elements/1.1/' xmlns:ns1='http://schemas.openxmlformats.org/package/2006/metadata/core-properties' " w:xpath="/ns1:coreProperties[1]/ns0:title[1]" w:storeItemID="{6C3C8BC8-F283-45AE-878A-BAB7291924A1}"/>
               <w:text/>
             </w:sdtPr>
+            <w:sdtEndPr/>
             <w:sdtContent>
               <w:r>
                 <w:rPr>
@@ -49783,6 +53243,7 @@
     <w:rsid w:val="00A57F55"/>
     <w:rsid w:val="00A606A6"/>
     <w:rsid w:val="00A87D2D"/>
+    <w:rsid w:val="00B31780"/>
     <w:rsid w:val="00C76101"/>
     <w:rsid w:val="00E64FB5"/>
     <w:rsid w:val="00FA2E71"/>
@@ -50535,7 +53996,7 @@
 </file>
 
 <file path=customXml/itemProps2.xml><?xml version="1.0" encoding="utf-8"?>
-<ds:datastoreItem xmlns:ds="http://schemas.openxmlformats.org/officeDocument/2006/customXml" ds:itemID="{C06DF643-3317-4CFB-BD1E-927B068D26B5}">
+<ds:datastoreItem xmlns:ds="http://schemas.openxmlformats.org/officeDocument/2006/customXml" ds:itemID="{60AF4780-A395-44CB-9426-115411D98C2A}">
   <ds:schemaRefs>
     <ds:schemaRef ds:uri="http://schemas.openxmlformats.org/officeDocument/2006/bibliography"/>
   </ds:schemaRefs>
